--- a/Artefacts/Architecture/Statement of Architecture Work/Statement of Architecture Work FR.docx
+++ b/Artefacts/Architecture/Statement of Architecture Work/Statement of Architecture Work FR.docx
@@ -9092,47 +9092,8 @@
     </w:p>
     <w:p>
       <w:pPr>
-        <w:widowControl w:val="0"/>
-        <w:rPr>
-          <w:rFonts w:ascii="Calibri" w:hAnsi="Calibri" w:cs="Calibri"/>
-        </w:rPr>
-      </w:pPr>
-    </w:p>
-    <w:p>
-      <w:pPr>
-        <w:widowControl w:val="0"/>
-        <w:rPr>
-          <w:rFonts w:ascii="Calibri" w:hAnsi="Calibri" w:cs="Calibri"/>
-        </w:rPr>
-      </w:pPr>
-    </w:p>
-    <w:p>
-      <w:pPr>
-        <w:widowControl w:val="0"/>
-        <w:rPr>
-          <w:rFonts w:ascii="Calibri" w:hAnsi="Calibri" w:cs="Calibri"/>
-        </w:rPr>
-      </w:pPr>
-    </w:p>
-    <w:p>
-      <w:pPr>
-        <w:widowControl w:val="0"/>
-        <w:rPr>
-          <w:rFonts w:ascii="Calibri" w:hAnsi="Calibri" w:cs="Calibri"/>
-        </w:rPr>
-      </w:pPr>
-    </w:p>
-    <w:p>
-      <w:pPr>
-        <w:widowControl w:val="0"/>
-        <w:rPr>
-          <w:rFonts w:ascii="Calibri" w:hAnsi="Calibri" w:cs="Calibri"/>
-        </w:rPr>
-      </w:pPr>
-    </w:p>
-    <w:p>
-      <w:pPr>
         <w:pStyle w:val="Titre2"/>
+        <w:ind w:left="0"/>
         <w:rPr>
           <w:rFonts w:ascii="Calibri" w:hAnsi="Calibri" w:cs="Calibri"/>
         </w:rPr>
@@ -9142,6 +9103,7 @@
         <w:rPr>
           <w:rFonts w:ascii="Calibri" w:hAnsi="Calibri" w:cs="Calibri"/>
         </w:rPr>
+        <w:lastRenderedPageBreak/>
         <w:t>Rôles et responsabilités (RACI)</w:t>
       </w:r>
       <w:bookmarkEnd w:id="32"/>
@@ -9153,6 +9115,8 @@
     </w:p>
     <w:tbl>
       <w:tblPr>
+        <w:tblpPr w:leftFromText="141" w:rightFromText="141" w:vertAnchor="text" w:tblpY="1"/>
+        <w:tblOverlap w:val="never"/>
         <w:tblW w:w="6658" w:type="dxa"/>
         <w:tblCellMar>
           <w:left w:w="10" w:type="dxa"/>
@@ -10298,6 +10262,250 @@
           <w:rFonts w:ascii="Calibri" w:hAnsi="Calibri" w:cs="Calibri"/>
         </w:rPr>
       </w:pPr>
+      <w:r>
+        <w:rPr>
+          <w:rFonts w:ascii="Calibri" w:hAnsi="Calibri" w:cs="Calibri"/>
+          <w:noProof/>
+        </w:rPr>
+        <mc:AlternateContent>
+          <mc:Choice Requires="wps">
+            <w:drawing>
+              <wp:anchor distT="0" distB="0" distL="114300" distR="114300" simplePos="0" relativeHeight="251660288" behindDoc="0" locked="0" layoutInCell="1" allowOverlap="1" wp14:anchorId="7666023E" wp14:editId="72FCFC09">
+                <wp:simplePos x="0" y="0"/>
+                <wp:positionH relativeFrom="column">
+                  <wp:posOffset>4427220</wp:posOffset>
+                </wp:positionH>
+                <wp:positionV relativeFrom="paragraph">
+                  <wp:posOffset>781768</wp:posOffset>
+                </wp:positionV>
+                <wp:extent cx="3050498" cy="1558977"/>
+                <wp:effectExtent l="0" t="0" r="0" b="3175"/>
+                <wp:wrapNone/>
+                <wp:docPr id="371769367" name="Zone de texte 10"/>
+                <wp:cNvGraphicFramePr/>
+                <a:graphic xmlns:a="http://schemas.openxmlformats.org/drawingml/2006/main">
+                  <a:graphicData uri="http://schemas.microsoft.com/office/word/2010/wordprocessingShape">
+                    <wps:wsp>
+                      <wps:cNvSpPr txBox="1"/>
+                      <wps:spPr>
+                        <a:xfrm>
+                          <a:off x="0" y="0"/>
+                          <a:ext cx="3050498" cy="1558977"/>
+                        </a:xfrm>
+                        <a:prstGeom prst="rect">
+                          <a:avLst/>
+                        </a:prstGeom>
+                        <a:solidFill>
+                          <a:schemeClr val="lt1"/>
+                        </a:solidFill>
+                        <a:ln w="6350">
+                          <a:noFill/>
+                        </a:ln>
+                      </wps:spPr>
+                      <wps:txbx>
+                        <w:txbxContent>
+                          <w:p>
+                            <w:r>
+                              <w:t>(R)</w:t>
+                            </w:r>
+                            <w:proofErr w:type="spellStart"/>
+                            <w:r>
+                              <w:t>esponsable</w:t>
+                            </w:r>
+                            <w:proofErr w:type="spellEnd"/>
+                          </w:p>
+                          <w:p>
+                            <w:r>
+                              <w:t>(A)</w:t>
+                            </w:r>
+                            <w:proofErr w:type="spellStart"/>
+                            <w:r>
+                              <w:t>pprobateur</w:t>
+                            </w:r>
+                            <w:proofErr w:type="spellEnd"/>
+                          </w:p>
+                          <w:p>
+                            <w:r>
+                              <w:t>(C)</w:t>
+                            </w:r>
+                            <w:proofErr w:type="spellStart"/>
+                            <w:r>
+                              <w:t>onsulté</w:t>
+                            </w:r>
+                            <w:proofErr w:type="spellEnd"/>
+                          </w:p>
+                          <w:p>
+                            <w:r>
+                              <w:t>(I)</w:t>
+                            </w:r>
+                            <w:proofErr w:type="spellStart"/>
+                            <w:r>
+                              <w:t>nformé</w:t>
+                            </w:r>
+                            <w:proofErr w:type="spellEnd"/>
+                          </w:p>
+                          <w:p/>
+                          <w:p>
+                            <w:r>
+                              <w:t xml:space="preserve">EO : Engineering </w:t>
+                            </w:r>
+                            <w:proofErr w:type="spellStart"/>
+                            <w:r>
+                              <w:t>Owner</w:t>
+                            </w:r>
+                            <w:proofErr w:type="spellEnd"/>
+                          </w:p>
+                          <w:p>
+                            <w:r>
+                              <w:t xml:space="preserve">EAO : Enterprise Architecture </w:t>
+                            </w:r>
+                            <w:proofErr w:type="spellStart"/>
+                            <w:r>
+                              <w:t>Owner</w:t>
+                            </w:r>
+                            <w:proofErr w:type="spellEnd"/>
+                          </w:p>
+                          <w:p>
+                            <w:r>
+                              <w:t>OL : Operations Lead</w:t>
+                            </w:r>
+                          </w:p>
+                          <w:p>
+                            <w:r>
+                              <w:t xml:space="preserve">DT : </w:t>
+                            </w:r>
+                            <w:proofErr w:type="spellStart"/>
+                            <w:r>
+                              <w:t>Development</w:t>
+                            </w:r>
+                            <w:proofErr w:type="spellEnd"/>
+                            <w:r>
+                              <w:t xml:space="preserve"> Teams</w:t>
+                            </w:r>
+                          </w:p>
+                          <w:p/>
+                        </w:txbxContent>
+                      </wps:txbx>
+                      <wps:bodyPr rot="0" spcFirstLastPara="0" vertOverflow="overflow" horzOverflow="overflow" vert="horz" wrap="square" lIns="91440" tIns="45720" rIns="91440" bIns="45720" numCol="1" spcCol="0" rtlCol="0" fromWordArt="0" anchor="t" anchorCtr="0" forceAA="0" compatLnSpc="1">
+                        <a:prstTxWarp prst="textNoShape">
+                          <a:avLst/>
+                        </a:prstTxWarp>
+                        <a:noAutofit/>
+                      </wps:bodyPr>
+                    </wps:wsp>
+                  </a:graphicData>
+                </a:graphic>
+                <wp14:sizeRelH relativeFrom="margin">
+                  <wp14:pctWidth>0</wp14:pctWidth>
+                </wp14:sizeRelH>
+                <wp14:sizeRelV relativeFrom="margin">
+                  <wp14:pctHeight>0</wp14:pctHeight>
+                </wp14:sizeRelV>
+              </wp:anchor>
+            </w:drawing>
+          </mc:Choice>
+          <mc:Fallback>
+            <w:pict>
+              <v:shapetype w14:anchorId="7666023E" id="_x0000_t202" coordsize="21600,21600" o:spt="202" path="m,l,21600r21600,l21600,xe">
+                <v:stroke joinstyle="miter"/>
+                <v:path gradientshapeok="t" o:connecttype="rect"/>
+              </v:shapetype>
+              <v:shape id="Zone de texte 10" o:spid="_x0000_s1026" type="#_x0000_t202" style="position:absolute;margin-left:348.6pt;margin-top:61.55pt;width:240.2pt;height:122.75pt;z-index:251660288;visibility:visible;mso-wrap-style:square;mso-width-percent:0;mso-height-percent:0;mso-wrap-distance-left:9pt;mso-wrap-distance-top:0;mso-wrap-distance-right:9pt;mso-wrap-distance-bottom:0;mso-position-horizontal:absolute;mso-position-horizontal-relative:text;mso-position-vertical:absolute;mso-position-vertical-relative:text;mso-width-percent:0;mso-height-percent:0;mso-width-relative:margin;mso-height-relative:margin;v-text-anchor:top" o:gfxdata="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" fillcolor="white [3201]" stroked="f" strokeweight=".5pt">
+                <v:textbox>
+                  <w:txbxContent>
+                    <w:p>
+                      <w:r>
+                        <w:t>(R)</w:t>
+                      </w:r>
+                      <w:proofErr w:type="spellStart"/>
+                      <w:r>
+                        <w:t>esponsable</w:t>
+                      </w:r>
+                      <w:proofErr w:type="spellEnd"/>
+                    </w:p>
+                    <w:p>
+                      <w:r>
+                        <w:t>(A)</w:t>
+                      </w:r>
+                      <w:proofErr w:type="spellStart"/>
+                      <w:r>
+                        <w:t>pprobateur</w:t>
+                      </w:r>
+                      <w:proofErr w:type="spellEnd"/>
+                    </w:p>
+                    <w:p>
+                      <w:r>
+                        <w:t>(C)</w:t>
+                      </w:r>
+                      <w:proofErr w:type="spellStart"/>
+                      <w:r>
+                        <w:t>onsulté</w:t>
+                      </w:r>
+                      <w:proofErr w:type="spellEnd"/>
+                    </w:p>
+                    <w:p>
+                      <w:r>
+                        <w:t>(I)</w:t>
+                      </w:r>
+                      <w:proofErr w:type="spellStart"/>
+                      <w:r>
+                        <w:t>nformé</w:t>
+                      </w:r>
+                      <w:proofErr w:type="spellEnd"/>
+                    </w:p>
+                    <w:p/>
+                    <w:p>
+                      <w:r>
+                        <w:t xml:space="preserve">EO : Engineering </w:t>
+                      </w:r>
+                      <w:proofErr w:type="spellStart"/>
+                      <w:r>
+                        <w:t>Owner</w:t>
+                      </w:r>
+                      <w:proofErr w:type="spellEnd"/>
+                    </w:p>
+                    <w:p>
+                      <w:r>
+                        <w:t xml:space="preserve">EAO : Enterprise Architecture </w:t>
+                      </w:r>
+                      <w:proofErr w:type="spellStart"/>
+                      <w:r>
+                        <w:t>Owner</w:t>
+                      </w:r>
+                      <w:proofErr w:type="spellEnd"/>
+                    </w:p>
+                    <w:p>
+                      <w:r>
+                        <w:t>OL : Operations Lead</w:t>
+                      </w:r>
+                    </w:p>
+                    <w:p>
+                      <w:r>
+                        <w:t xml:space="preserve">DT : </w:t>
+                      </w:r>
+                      <w:proofErr w:type="spellStart"/>
+                      <w:r>
+                        <w:t>Development</w:t>
+                      </w:r>
+                      <w:proofErr w:type="spellEnd"/>
+                      <w:r>
+                        <w:t xml:space="preserve"> Teams</w:t>
+                      </w:r>
+                    </w:p>
+                    <w:p/>
+                  </w:txbxContent>
+                </v:textbox>
+              </v:shape>
+            </w:pict>
+          </mc:Fallback>
+        </mc:AlternateContent>
+      </w:r>
+      <w:r>
+        <w:rPr>
+          <w:rFonts w:ascii="Calibri" w:hAnsi="Calibri" w:cs="Calibri"/>
+        </w:rPr>
+        <w:br w:type="textWrapping" w:clear="all"/>
+      </w:r>
     </w:p>
     <w:p>
       <w:pPr>
@@ -11543,6 +11751,18 @@
               <w:t>d'architecture</w:t>
             </w:r>
           </w:p>
+          <w:p>
+            <w:pPr>
+              <w:pStyle w:val="TableParagraph"/>
+              <w:tabs>
+                <w:tab w:val="left" w:pos="-1249"/>
+                <w:tab w:val="left" w:pos="-1247"/>
+              </w:tabs>
+              <w:spacing w:line="276" w:lineRule="auto"/>
+              <w:ind w:right="800"/>
+              <w:cnfStyle w:val="000000000000" w:firstRow="0" w:lastRow="0" w:firstColumn="0" w:lastColumn="0" w:oddVBand="0" w:evenVBand="0" w:oddHBand="0" w:evenHBand="0" w:firstRowFirstColumn="0" w:firstRowLastColumn="0" w:lastRowFirstColumn="0" w:lastRowLastColumn="0"/>
+            </w:pPr>
+          </w:p>
         </w:tc>
       </w:tr>
       <w:tr>
@@ -11567,6 +11787,7 @@
                 <w:sz w:val="24"/>
                 <w:szCs w:val="24"/>
               </w:rPr>
+              <w:lastRenderedPageBreak/>
               <w:t>C — Architecture des systèmes d’information</w:t>
             </w:r>
           </w:p>
@@ -11623,7 +11844,6 @@
                 <w:color w:val="23292D"/>
                 <w:sz w:val="24"/>
               </w:rPr>
-              <w:lastRenderedPageBreak/>
               <w:t>Documents</w:t>
             </w:r>
             <w:r>
@@ -12377,7 +12597,6 @@
                 <w:sz w:val="24"/>
                 <w:szCs w:val="24"/>
               </w:rPr>
-              <w:lastRenderedPageBreak/>
               <w:t>D — Architecture technologique</w:t>
             </w:r>
           </w:p>
@@ -13392,7 +13611,6 @@
                 <w:color w:val="23292D"/>
                 <w:sz w:val="24"/>
               </w:rPr>
-              <w:lastRenderedPageBreak/>
               <w:t>Versions</w:t>
             </w:r>
             <w:r>
@@ -15141,6 +15359,7 @@
                 <w:color w:val="23292D"/>
                 <w:sz w:val="24"/>
               </w:rPr>
+              <w:lastRenderedPageBreak/>
               <w:t>Entrées</w:t>
             </w:r>
             <w:r>
@@ -17241,6 +17460,7 @@
                 <w:color w:val="23292D"/>
                 <w:sz w:val="24"/>
               </w:rPr>
+              <w:lastRenderedPageBreak/>
               <w:t>délimité</w:t>
             </w:r>
             <w:r>
@@ -17301,17 +17521,8 @@
                 <w:sz w:val="24"/>
                 <w:szCs w:val="24"/>
               </w:rPr>
-              <w:t xml:space="preserve">Architecture des systèmes </w:t>
-            </w:r>
-            <w:r>
-              <w:rPr>
-                <w:rFonts w:ascii="Calibri" w:hAnsi="Calibri" w:cs="Calibri"/>
-                <w:color w:val="24292E"/>
-                <w:sz w:val="24"/>
-                <w:szCs w:val="24"/>
-              </w:rPr>
               <w:lastRenderedPageBreak/>
-              <w:t>d’information — Applications</w:t>
+              <w:t>Architecture des systèmes d’information — Applications</w:t>
             </w:r>
           </w:p>
         </w:tc>
@@ -17338,7 +17549,6 @@
                 <w:rFonts w:ascii="Calibri" w:hAnsi="Calibri" w:cs="Calibri"/>
                 <w:sz w:val="24"/>
               </w:rPr>
-              <w:lastRenderedPageBreak/>
               <w:t>Responsabilité unique et favoriser</w:t>
             </w:r>
             <w:r>
@@ -17436,7 +17646,6 @@
                 <w:rFonts w:ascii="Calibri" w:hAnsi="Calibri" w:cs="Calibri"/>
                 <w:sz w:val="24"/>
               </w:rPr>
-              <w:lastRenderedPageBreak/>
               <w:t>Concevoir</w:t>
             </w:r>
             <w:r>
@@ -17864,7 +18073,6 @@
                 <w:sz w:val="24"/>
                 <w:szCs w:val="24"/>
               </w:rPr>
-              <w:lastRenderedPageBreak/>
               <w:t>Architecture technologique</w:t>
             </w:r>
           </w:p>
@@ -18906,9 +19114,15 @@
     </w:p>
     <w:p>
       <w:pPr>
-        <w:pStyle w:val="Standard"/>
-        <w:shd w:val="clear" w:color="auto" w:fill="FFFFFF"/>
-        <w:spacing w:after="240" w:line="240" w:lineRule="auto"/>
+        <w:widowControl w:val="0"/>
+        <w:suppressAutoHyphens w:val="0"/>
+        <w:rPr>
+          <w:rFonts w:ascii="Calibri" w:hAnsi="Calibri" w:cs="Calibri"/>
+          <w:b/>
+          <w:color w:val="24292E"/>
+          <w:sz w:val="34"/>
+          <w:szCs w:val="34"/>
+        </w:rPr>
       </w:pPr>
       <w:r>
         <w:rPr>
@@ -18918,6 +19132,24 @@
           <w:sz w:val="34"/>
           <w:szCs w:val="34"/>
         </w:rPr>
+        <w:br w:type="page"/>
+      </w:r>
+    </w:p>
+    <w:p>
+      <w:pPr>
+        <w:pStyle w:val="Standard"/>
+        <w:shd w:val="clear" w:color="auto" w:fill="FFFFFF"/>
+        <w:spacing w:after="240" w:line="240" w:lineRule="auto"/>
+      </w:pPr>
+      <w:r>
+        <w:rPr>
+          <w:rFonts w:ascii="Calibri" w:hAnsi="Calibri" w:cs="Calibri"/>
+          <w:b/>
+          <w:color w:val="24292E"/>
+          <w:sz w:val="34"/>
+          <w:szCs w:val="34"/>
+        </w:rPr>
+        <w:lastRenderedPageBreak/>
         <w:t>Méthodologies pertinentes et normes de l’industrie</w:t>
       </w:r>
     </w:p>
@@ -19079,11 +19311,27 @@
     </w:p>
     <w:p>
       <w:pPr>
-        <w:pStyle w:val="Titre1"/>
+        <w:widowControl w:val="0"/>
+        <w:suppressAutoHyphens w:val="0"/>
+        <w:rPr>
+          <w:rFonts w:ascii="Calibri" w:hAnsi="Calibri" w:cs="Calibri"/>
+          <w:b/>
+          <w:color w:val="24292E"/>
+          <w:sz w:val="46"/>
+          <w:szCs w:val="46"/>
+        </w:rPr>
       </w:pPr>
       <w:bookmarkStart w:id="40" w:name="_awtp745k27vz"/>
       <w:bookmarkStart w:id="41" w:name="_Toc146010945"/>
       <w:bookmarkEnd w:id="40"/>
+      <w:r>
+        <w:br w:type="page"/>
+      </w:r>
+    </w:p>
+    <w:p>
+      <w:pPr>
+        <w:pStyle w:val="Titre1"/>
+      </w:pPr>
       <w:r>
         <w:lastRenderedPageBreak/>
         <w:t>Plan de travail</w:t>
@@ -21307,55 +21555,51 @@
           </mc:Choice>
           <mc:Fallback>
             <w:pict>
-              <v:group w14:anchorId="046F105E" id="Groupe 9" o:spid="_x0000_s1026" style="position:absolute;margin-left:-23.05pt;margin-top:23.35pt;width:520.6pt;height:592.4pt;z-index:251659264;mso-width-relative:margin;mso-height-relative:margin" coordsize="68340,80280" o:gfxdata="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">
-                <v:shape id="Flèche vers la droite 6" o:spid="_x0000_s1027" style="position:absolute;left:50153;top:65283;width:10120;height:3416;rotation:5898254fd;visibility:visible;mso-wrap-style:square;v-text-anchor:top" coordsize="21600,21600" o:gfxdata="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" path="m,5400r17805,l17805,r3795,10800l17805,21600r,-5400l,16200,,5400xe" fillcolor="#4472c4" strokecolor="#172c51" strokeweight=".35281mm">
+              <v:group w14:anchorId="046F105E" id="Groupe 9" o:spid="_x0000_s1027" style="position:absolute;margin-left:-23.05pt;margin-top:23.35pt;width:520.6pt;height:592.4pt;z-index:251659264;mso-width-relative:margin;mso-height-relative:margin" coordsize="68340,80280" o:gfxdata="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">
+                <v:shape id="Flèche vers la droite 6" o:spid="_x0000_s1028" style="position:absolute;left:50153;top:65283;width:10120;height:3416;rotation:5898254fd;visibility:visible;mso-wrap-style:square;v-text-anchor:top" coordsize="21600,21600" o:gfxdata="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" path="m,5400r17805,l17805,r3795,10800l17805,21600r,-5400l,16200,,5400xe" fillcolor="#4472c4" strokecolor="#172c51" strokeweight=".35281mm">
                   <v:stroke joinstyle="miter"/>
                   <v:path arrowok="t" o:connecttype="custom" o:connectlocs="505987,0;1011973,170814;505987,341628;0,170814;834175,0;834175,341628" o:connectangles="270,0,90,180,270,90" textboxrect="0,5400,19703,16200"/>
                 </v:shape>
-                <v:shape id="Flèche vers la droite 6" o:spid="_x0000_s1028" style="position:absolute;left:49826;top:72051;width:16294;height:3416;rotation:11796470fd;visibility:visible;mso-wrap-style:square;v-text-anchor:top" coordsize="21600,21600" o:gfxdata="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" path="m,5400r19336,l19336,r2264,10800l19336,21600r,-5400l,16200,,5400xe" fillcolor="#81b861" strokecolor="#70ad47" strokeweight=".17625mm">
+                <v:shape id="Flèche vers la droite 6" o:spid="_x0000_s1029" style="position:absolute;left:49826;top:72051;width:16294;height:3416;rotation:11796470fd;visibility:visible;mso-wrap-style:square;v-text-anchor:top" coordsize="21600,21600" o:gfxdata="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" path="m,5400r19336,l19336,r2264,10800l19336,21600r,-5400l,16200,,5400xe" fillcolor="#81b861" strokecolor="#70ad47" strokeweight=".17625mm">
                   <v:fill color2="#6fb242" focus="100%" type="gradient">
                     <o:fill v:ext="view" type="gradientUnscaled"/>
                   </v:fill>
                   <v:stroke joinstyle="miter"/>
                   <v:path arrowok="t" o:connecttype="custom" o:connectlocs="814703,0;1629405,170814;814703,341628;0,170814;1458619,0;1458619,341628" o:connectangles="270,0,90,180,270,90" textboxrect="0,5400,20468,16200"/>
                 </v:shape>
-                <v:shape id="Flèche vers la droite 6" o:spid="_x0000_s1029" style="position:absolute;left:49360;top:53636;width:16294;height:3416;visibility:visible;mso-wrap-style:square;v-text-anchor:top" coordsize="21600,21600" o:gfxdata="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" path="m,5400r19336,l19336,r2264,10800l19336,21600r,-5400l,16200,,5400xe" fillcolor="#81b861" strokecolor="#70ad47" strokeweight=".17625mm">
+                <v:shape id="Flèche vers la droite 6" o:spid="_x0000_s1030" style="position:absolute;left:49360;top:53636;width:16294;height:3416;visibility:visible;mso-wrap-style:square;v-text-anchor:top" coordsize="21600,21600" o:gfxdata="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" path="m,5400r19336,l19336,r2264,10800l19336,21600r,-5400l,16200,,5400xe" fillcolor="#81b861" strokecolor="#70ad47" strokeweight=".17625mm">
                   <v:fill color2="#6fb242" focus="100%" type="gradient">
                     <o:fill v:ext="view" type="gradientUnscaled"/>
                   </v:fill>
                   <v:stroke joinstyle="miter"/>
                   <v:path arrowok="t" o:connecttype="custom" o:connectlocs="814703,0;1629405,170814;814703,341628;0,170814;1458619,0;1458619,341628" o:connectangles="270,0,90,180,270,90" textboxrect="0,5400,20468,16200"/>
                 </v:shape>
-                <v:shape id="Flèche vers la droite 6" o:spid="_x0000_s1030" style="position:absolute;left:49276;top:41814;width:16294;height:3417;visibility:visible;mso-wrap-style:square;v-text-anchor:top" coordsize="21600,21600" o:gfxdata="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" path="m,5400r19336,l19336,r2264,10800l19336,21600r,-5400l,16200,,5400xe" fillcolor="#81b861" strokecolor="#70ad47" strokeweight=".17625mm">
+                <v:shape id="Flèche vers la droite 6" o:spid="_x0000_s1031" style="position:absolute;left:49276;top:41814;width:16294;height:3417;visibility:visible;mso-wrap-style:square;v-text-anchor:top" coordsize="21600,21600" o:gfxdata="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" path="m,5400r19336,l19336,r2264,10800l19336,21600r,-5400l,16200,,5400xe" fillcolor="#81b861" strokecolor="#70ad47" strokeweight=".17625mm">
                   <v:fill color2="#6fb242" focus="100%" type="gradient">
                     <o:fill v:ext="view" type="gradientUnscaled"/>
                   </v:fill>
                   <v:stroke joinstyle="miter"/>
                   <v:path arrowok="t" o:connecttype="custom" o:connectlocs="814703,0;1629405,170814;814703,341628;0,170814;1458619,0;1458619,341628" o:connectangles="270,0,90,180,270,90" textboxrect="0,5400,20468,16200"/>
                 </v:shape>
-                <v:rect id="Rectangle 20" o:spid="_x0000_s1031" style="position:absolute;left:65616;top:39539;width:1956;height:39586;visibility:visible;mso-wrap-style:square;v-text-anchor:top" o:gfxdata="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" fillcolor="#81b861" strokecolor="#70ad47" strokeweight=".17625mm">
+                <v:rect id="Rectangle 20" o:spid="_x0000_s1032" style="position:absolute;left:65616;top:39539;width:1956;height:39586;visibility:visible;mso-wrap-style:square;v-text-anchor:top" o:gfxdata="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" fillcolor="#81b861" strokecolor="#70ad47" strokeweight=".17625mm">
                   <v:fill color2="#6fb242" focus="100%" type="gradient">
                     <o:fill v:ext="view" type="gradientUnscaled"/>
                   </v:fill>
                   <v:textbox inset="0,0,0,0"/>
                 </v:rect>
-                <v:shape id="Flèche vers la droite 6" o:spid="_x0000_s1032" style="position:absolute;left:-2256;top:41407;width:9612;height:3416;rotation:5898254fd;visibility:visible;mso-wrap-style:square;v-text-anchor:top" coordsize="21600,21600" o:gfxdata="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" path="m,5400r17805,l17805,r3795,10800l17805,21600r,-5400l,16200,,5400xe" fillcolor="#4472c4" strokecolor="#172c51" strokeweight=".35281mm">
+                <v:shape id="Flèche vers la droite 6" o:spid="_x0000_s1033" style="position:absolute;left:-2256;top:41407;width:9612;height:3416;rotation:5898254fd;visibility:visible;mso-wrap-style:square;v-text-anchor:top" coordsize="21600,21600" o:gfxdata="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" path="m,5400r17805,l17805,r3795,10800l17805,21600r,-5400l,16200,,5400xe" fillcolor="#4472c4" strokecolor="#172c51" strokeweight=".35281mm">
                   <v:stroke joinstyle="miter"/>
                   <v:path arrowok="t" o:connecttype="custom" o:connectlocs="480588,0;961176,170814;480588,341628;0,170814;792303,0;792303,341628" o:connectangles="270,0,90,180,270,90" textboxrect="0,5400,19702,16200"/>
                 </v:shape>
-                <v:shape id="Flèche vers la droite 6" o:spid="_x0000_s1033" style="position:absolute;left:-2256;top:52752;width:9612;height:3416;rotation:5898254fd;visibility:visible;mso-wrap-style:square;v-text-anchor:top" coordsize="21600,21600" o:gfxdata="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" path="m,5400r17805,l17805,r3795,10800l17805,21600r,-5400l,16200,,5400xe" fillcolor="#4472c4" strokecolor="#172c51" strokeweight=".35281mm">
+                <v:shape id="Flèche vers la droite 6" o:spid="_x0000_s1034" style="position:absolute;left:-2256;top:52752;width:9612;height:3416;rotation:5898254fd;visibility:visible;mso-wrap-style:square;v-text-anchor:top" coordsize="21600,21600" o:gfxdata="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" path="m,5400r17805,l17805,r3795,10800l17805,21600r,-5400l,16200,,5400xe" fillcolor="#4472c4" strokecolor="#172c51" strokeweight=".35281mm">
                   <v:stroke joinstyle="miter"/>
                   <v:path arrowok="t" o:connecttype="custom" o:connectlocs="480589,0;961178,170814;480589,341628;0,170814;792304,0;792304,341628" o:connectangles="270,0,90,180,270,90" textboxrect="0,5400,19702,16200"/>
                 </v:shape>
-                <v:shape id="Flèche vers la droite 6" o:spid="_x0000_s1034" style="position:absolute;left:-2510;top:65367;width:9951;height:3417;rotation:5898254fd;visibility:visible;mso-wrap-style:square;v-text-anchor:top" coordsize="21600,21600" o:gfxdata="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" path="m,5400r17805,l17805,r3795,10800l17805,21600r,-5400l,16200,,5400xe" fillcolor="#4472c4" strokecolor="#172c51" strokeweight=".35281mm">
+                <v:shape id="Flèche vers la droite 6" o:spid="_x0000_s1035" style="position:absolute;left:-2510;top:65367;width:9951;height:3417;rotation:5898254fd;visibility:visible;mso-wrap-style:square;v-text-anchor:top" coordsize="21600,21600" o:gfxdata="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" path="m,5400r17805,l17805,r3795,10800l17805,21600r,-5400l,16200,,5400xe" fillcolor="#4472c4" strokecolor="#172c51" strokeweight=".35281mm">
                   <v:stroke joinstyle="miter"/>
                   <v:path arrowok="t" o:connecttype="custom" o:connectlocs="497520,0;995040,170814;497520,341628;0,170814;820217,0;820217,341628" o:connectangles="270,0,90,180,270,90" textboxrect="0,5400,19702,16200"/>
                 </v:shape>
-                <v:shapetype id="_x0000_t202" coordsize="21600,21600" o:spt="202" path="m,l,21600r21600,l21600,xe">
-                  <v:stroke joinstyle="miter"/>
-                  <v:path gradientshapeok="t" o:connecttype="rect"/>
-                </v:shapetype>
-                <v:shape id="Zone de texte 8" o:spid="_x0000_s1035" type="#_x0000_t202" style="position:absolute;left:6688;top:41814;width:43853;height:2877;visibility:visible;mso-wrap-style:square;v-text-anchor:top" o:gfxdata="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" fillcolor="#6083cb" stroked="f">
+                <v:shape id="Zone de texte 8" o:spid="_x0000_s1036" type="#_x0000_t202" style="position:absolute;left:6688;top:41814;width:43853;height:2877;visibility:visible;mso-wrap-style:square;v-text-anchor:top" o:gfxdata="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" fillcolor="#6083cb" stroked="f">
                   <v:shadow on="t" color="black" origin="-.5,-.5" offset="0,.52906mm"/>
                   <v:textbox>
                     <w:txbxContent>
@@ -21367,7 +21611,7 @@
                     </w:txbxContent>
                   </v:textbox>
                 </v:shape>
-                <v:shape id="Zone de texte 8" o:spid="_x0000_s1036" type="#_x0000_t202" style="position:absolute;left:6688;top:53678;width:43853;height:2877;visibility:visible;mso-wrap-style:square;v-text-anchor:top" o:gfxdata="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" fillcolor="#6083cb" stroked="f">
+                <v:shape id="Zone de texte 8" o:spid="_x0000_s1037" type="#_x0000_t202" style="position:absolute;left:6688;top:53678;width:43853;height:2877;visibility:visible;mso-wrap-style:square;v-text-anchor:top" o:gfxdata="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" fillcolor="#6083cb" stroked="f">
                   <v:shadow on="t" color="black" origin="-.5,-.5" offset="0,.52906mm"/>
                   <v:textbox>
                     <w:txbxContent>
@@ -21379,7 +21623,7 @@
                     </w:txbxContent>
                   </v:textbox>
                 </v:shape>
-                <v:shape id="Zone de texte 8" o:spid="_x0000_s1037" type="#_x0000_t202" style="position:absolute;left:6688;top:65616;width:43853;height:2877;visibility:visible;mso-wrap-style:square;v-text-anchor:top" o:gfxdata="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" fillcolor="#6083cb" stroked="f">
+                <v:shape id="Zone de texte 8" o:spid="_x0000_s1038" type="#_x0000_t202" style="position:absolute;left:6688;top:65616;width:43853;height:2877;visibility:visible;mso-wrap-style:square;v-text-anchor:top" o:gfxdata="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" fillcolor="#6083cb" stroked="f">
                   <v:shadow on="t" color="black" origin="-.5,-.5" offset="0,.52906mm"/>
                   <v:textbox>
                     <w:txbxContent>
@@ -21391,17 +21635,17 @@
                     </w:txbxContent>
                   </v:textbox>
                 </v:shape>
-                <v:group id="Groupe 4" o:spid="_x0000_s1038" style="position:absolute;left:84;width:68256;height:39630" coordsize="68256,39630" o:gfxdata="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">
-                  <v:group id="Groupe 3" o:spid="_x0000_s1039" style="position:absolute;width:68256;height:39630" coordsize="68256,39630" o:gfxdata="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">
-                    <v:shape id="Flèche vers la droite 6" o:spid="_x0000_s1040" style="position:absolute;left:46662;top:7274;width:14916;height:3417;rotation:5898254fd;visibility:visible;mso-wrap-style:square;v-text-anchor:top" coordsize="21600,21600" o:gfxdata="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" path="m,5400r19126,l19126,r2474,10800l19126,21600r,-5400l,16200,,5400xe" fillcolor="#4472c4" strokecolor="#172c51" strokeweight=".35281mm">
+                <v:group id="Groupe 4" o:spid="_x0000_s1039" style="position:absolute;left:84;width:68256;height:39630" coordsize="68256,39630" o:gfxdata="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">
+                  <v:group id="Groupe 3" o:spid="_x0000_s1040" style="position:absolute;width:68256;height:39630" coordsize="68256,39630" o:gfxdata="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">
+                    <v:shape id="Flèche vers la droite 6" o:spid="_x0000_s1041" style="position:absolute;left:46662;top:7274;width:14916;height:3417;rotation:5898254fd;visibility:visible;mso-wrap-style:square;v-text-anchor:top" coordsize="21600,21600" o:gfxdata="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" path="m,5400r19126,l19126,r2474,10800l19126,21600r,-5400l,16200,,5400xe" fillcolor="#4472c4" strokecolor="#172c51" strokeweight=".35281mm">
                       <v:stroke joinstyle="miter"/>
                       <v:path arrowok="t" o:connecttype="custom" o:connectlocs="745808,0;1491615,170814;745808,341628;0,170814;1320770,0;1320770,341628" o:connectangles="270,0,90,180,270,90" textboxrect="0,5400,20363,16200"/>
                     </v:shape>
-                    <v:shape id="Flèche vers la droite 6" o:spid="_x0000_s1041" style="position:absolute;left:-4986;top:7510;width:14917;height:3378;rotation:5898254fd;visibility:visible;mso-wrap-style:square;v-text-anchor:top" coordsize="21600,21600" o:gfxdata="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" path="m,5400r19154,l19154,r2446,10800l19154,21600r,-5400l,16200,,5400xe" fillcolor="#4472c4" strokecolor="#172c51" strokeweight=".35281mm">
+                    <v:shape id="Flèche vers la droite 6" o:spid="_x0000_s1042" style="position:absolute;left:-4986;top:7510;width:14917;height:3378;rotation:5898254fd;visibility:visible;mso-wrap-style:square;v-text-anchor:top" coordsize="21600,21600" o:gfxdata="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" path="m,5400r19154,l19154,r2446,10800l19154,21600r,-5400l,16200,,5400xe" fillcolor="#4472c4" strokecolor="#172c51" strokeweight=".35281mm">
                       <v:stroke joinstyle="miter"/>
                       <v:path arrowok="t" o:connecttype="custom" o:connectlocs="745808,0;1491615,168908;745808,337815;0,168908;1322703,0;1322703,337815" o:connectangles="270,0,90,180,270,90" textboxrect="0,5400,20377,16200"/>
                     </v:shape>
-                    <v:shape id="Zone de texte 8" o:spid="_x0000_s1042" type="#_x0000_t202" style="position:absolute;left:6604;top:5757;width:43853;height:7804;visibility:visible;mso-wrap-style:square;v-text-anchor:top" o:gfxdata="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" fillcolor="#6083cb" stroked="f">
+                    <v:shape id="Zone de texte 8" o:spid="_x0000_s1043" type="#_x0000_t202" style="position:absolute;left:6604;top:5757;width:43853;height:7804;visibility:visible;mso-wrap-style:square;v-text-anchor:top" o:gfxdata="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" fillcolor="#6083cb" stroked="f">
                       <v:shadow on="t" color="black" origin="-.5,-.5" offset="0,.52906mm"/>
                       <v:textbox>
                         <w:txbxContent>
@@ -21428,14 +21672,14 @@
                         </w:txbxContent>
                       </v:textbox>
                     </v:shape>
-                    <v:rect id="Rectangle 9" o:spid="_x0000_s1043" style="position:absolute;left:18711;top:18203;width:21622;height:3911;visibility:visible;mso-wrap-style:square;v-text-anchor:top" o:gfxdata="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" fillcolor="#4472c4" strokecolor="#172c51" strokeweight=".35281mm">
+                    <v:rect id="Rectangle 9" o:spid="_x0000_s1044" style="position:absolute;left:18711;top:18203;width:21622;height:3911;visibility:visible;mso-wrap-style:square;v-text-anchor:top" o:gfxdata="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" fillcolor="#4472c4" strokecolor="#172c51" strokeweight=".35281mm">
                       <v:textbox inset="0,0,0,0"/>
                     </v:rect>
-                    <v:shape id="Flèche vers la droite 6" o:spid="_x0000_s1044" style="position:absolute;left:-6545;top:24580;width:18035;height:3416;rotation:5898254fd;visibility:visible;mso-wrap-style:square;v-text-anchor:top" coordsize="21600,21600" o:gfxdata="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" path="m,5400r19585,l19585,r2015,10800l19585,21600r,-5400l,16200,,5400xe" fillcolor="#4472c4" strokecolor="#172c51" strokeweight=".35281mm">
+                    <v:shape id="Flèche vers la droite 6" o:spid="_x0000_s1045" style="position:absolute;left:-6545;top:24580;width:18035;height:3416;rotation:5898254fd;visibility:visible;mso-wrap-style:square;v-text-anchor:top" coordsize="21600,21600" o:gfxdata="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" path="m,5400r19585,l19585,r2015,10800l19585,21600r,-5400l,16200,,5400xe" fillcolor="#4472c4" strokecolor="#172c51" strokeweight=".35281mm">
                       <v:stroke joinstyle="miter"/>
                       <v:path arrowok="t" o:connecttype="custom" o:connectlocs="901754,0;1803507,170814;901754,341628;0,170814;1635263,0;1635263,341628" o:connectangles="270,0,90,180,270,90" textboxrect="0,5400,20592,16200"/>
                     </v:shape>
-                    <v:shape id="Zone de texte 7" o:spid="_x0000_s1045" type="#_x0000_t202" style="position:absolute;top:16739;width:27381;height:8058;visibility:visible;mso-wrap-style:square;v-text-anchor:middle" o:gfxdata="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" fillcolor="#95abea" strokecolor="white" strokeweight=".52906mm">
+                    <v:shape id="Zone de texte 7" o:spid="_x0000_s1046" type="#_x0000_t202" style="position:absolute;top:16739;width:27381;height:8058;visibility:visible;mso-wrap-style:square;v-text-anchor:middle" o:gfxdata="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" fillcolor="#95abea" strokecolor="white" strokeweight=".52906mm">
                       <v:textbox>
                         <w:txbxContent>
                           <w:p>
@@ -21456,7 +21700,7 @@
                         </w:txbxContent>
                       </v:textbox>
                     </v:shape>
-                    <v:shape id="Zone de texte 8" o:spid="_x0000_s1046" type="#_x0000_t202" style="position:absolute;left:6603;top:26246;width:43454;height:5976;visibility:visible;mso-wrap-style:square;v-text-anchor:top" o:gfxdata="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" fillcolor="#6083cb" stroked="f">
+                    <v:shape id="Zone de texte 8" o:spid="_x0000_s1047" type="#_x0000_t202" style="position:absolute;left:6603;top:26246;width:43454;height:5976;visibility:visible;mso-wrap-style:square;v-text-anchor:top" o:gfxdata="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" fillcolor="#6083cb" stroked="f">
                       <v:shadow on="t" color="black" origin="-.5,-.5" offset="0,.52906mm"/>
                       <v:textbox>
                         <w:txbxContent>
@@ -21478,7 +21722,7 @@
                         </w:txbxContent>
                       </v:textbox>
                     </v:shape>
-                    <v:shape id="Zone de texte 7" o:spid="_x0000_s1047" type="#_x0000_t202" style="position:absolute;left:31750;top:16587;width:36506;height:8058;visibility:visible;mso-wrap-style:square;v-text-anchor:middle" o:gfxdata="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" fillcolor="#95abea" strokecolor="white" strokeweight=".52906mm">
+                    <v:shape id="Zone de texte 7" o:spid="_x0000_s1048" type="#_x0000_t202" style="position:absolute;left:31750;top:16587;width:36506;height:8058;visibility:visible;mso-wrap-style:square;v-text-anchor:middle" o:gfxdata="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" fillcolor="#95abea" strokecolor="white" strokeweight=".52906mm">
                       <v:textbox>
                         <w:txbxContent>
                           <w:p>
@@ -21499,7 +21743,7 @@
                         </w:txbxContent>
                       </v:textbox>
                     </v:shape>
-                    <v:shape id="Zone de texte 7" o:spid="_x0000_s1048" type="#_x0000_t202" style="position:absolute;top:35306;width:59105;height:4324;visibility:visible;mso-wrap-style:square;v-text-anchor:middle" o:gfxdata="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" fillcolor="#95abea" strokecolor="white" strokeweight=".52906mm">
+                    <v:shape id="Zone de texte 7" o:spid="_x0000_s1049" type="#_x0000_t202" style="position:absolute;top:35306;width:59105;height:4324;visibility:visible;mso-wrap-style:square;v-text-anchor:middle" o:gfxdata="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" fillcolor="#95abea" strokecolor="white" strokeweight=".52906mm">
                       <v:textbox>
                         <w:txbxContent>
                           <w:p>
@@ -21520,8 +21764,8 @@
                         </w:txbxContent>
                       </v:textbox>
                     </v:shape>
-                    <v:group id="Groupe 2" o:spid="_x0000_s1049" style="position:absolute;width:59105;height:4324" coordsize="59105,4324" o:gfxdata="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">
-                      <v:shape id="Zone de texte 7" o:spid="_x0000_s1050" type="#_x0000_t202" style="position:absolute;width:59105;height:4324;visibility:visible;mso-wrap-style:square;v-text-anchor:middle" o:gfxdata="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" fillcolor="#95abea" strokecolor="white" strokeweight=".52906mm">
+                    <v:group id="Groupe 2" o:spid="_x0000_s1050" style="position:absolute;width:59105;height:4324" coordsize="59105,4324" o:gfxdata="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">
+                      <v:shape id="Zone de texte 7" o:spid="_x0000_s1051" type="#_x0000_t202" style="position:absolute;width:59105;height:4324;visibility:visible;mso-wrap-style:square;v-text-anchor:middle" o:gfxdata="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" fillcolor="#95abea" strokecolor="white" strokeweight=".52906mm">
                         <v:textbox>
                           <w:txbxContent>
                             <w:p>
@@ -21561,20 +21805,20 @@
                         <v:path o:extrusionok="f" gradientshapeok="t" o:connecttype="rect"/>
                         <o:lock v:ext="edit" aspectratio="t"/>
                       </v:shapetype>
-                      <v:shape id="Graphique 13" o:spid="_x0000_s1051" type="#_x0000_t75" alt="Tête avec engrenages avec un remplissage uni" style="position:absolute;left:52154;top:254;width:4051;height:4051;visibility:visible;mso-wrap-style:square" o:gfxdata="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">
+                      <v:shape id="Graphique 13" o:spid="_x0000_s1052" type="#_x0000_t75" alt="Tête avec engrenages avec un remplissage uni" style="position:absolute;left:52154;top:254;width:4051;height:4051;visibility:visible;mso-wrap-style:square" o:gfxdata="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">
                         <v:imagedata r:id="rId32" o:title="Tête avec engrenages avec un remplissage uni"/>
                       </v:shape>
                     </v:group>
-                    <v:shape id="Graphique 14" o:spid="_x0000_s1052" type="#_x0000_t75" alt="Sablier terminé avec un remplissage uni" style="position:absolute;left:27686;top:18118;width:3975;height:3975;visibility:visible;mso-wrap-style:square" o:gfxdata="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">
+                    <v:shape id="Graphique 14" o:spid="_x0000_s1053" type="#_x0000_t75" alt="Sablier terminé avec un remplissage uni" style="position:absolute;left:27686;top:18118;width:3975;height:3975;visibility:visible;mso-wrap-style:square" o:gfxdata="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">
                       <v:imagedata r:id="rId33" o:title="Sablier terminé avec un remplissage uni"/>
                     </v:shape>
                   </v:group>
-                  <v:shape id="Graphique 15" o:spid="_x0000_s1053" type="#_x0000_t75" alt="Atome avec un remplissage uni" style="position:absolute;left:51900;top:35644;width:3969;height:3969;visibility:visible;mso-wrap-style:square" o:gfxdata="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">
+                  <v:shape id="Graphique 15" o:spid="_x0000_s1054" type="#_x0000_t75" alt="Atome avec un remplissage uni" style="position:absolute;left:51900;top:35644;width:3969;height:3969;visibility:visible;mso-wrap-style:square" o:gfxdata="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">
                     <v:imagedata r:id="rId34" o:title="Atome avec un remplissage uni"/>
                   </v:shape>
                 </v:group>
-                <v:group id="Groupe 5" o:spid="_x0000_s1054" style="position:absolute;left:84;top:47921;width:59106;height:4453" coordsize="59105,4453" o:gfxdata="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">
-                  <v:shape id="Zone de texte 7" o:spid="_x0000_s1055" type="#_x0000_t202" style="position:absolute;width:59105;height:4324;visibility:visible;mso-wrap-style:square;v-text-anchor:middle" o:gfxdata="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" fillcolor="#95abea" strokecolor="white" strokeweight=".52906mm">
+                <v:group id="Groupe 5" o:spid="_x0000_s1055" style="position:absolute;left:84;top:47921;width:59106;height:4453" coordsize="59105,4453" o:gfxdata="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">
+                  <v:shape id="Zone de texte 7" o:spid="_x0000_s1056" type="#_x0000_t202" style="position:absolute;width:59105;height:4324;visibility:visible;mso-wrap-style:square;v-text-anchor:middle" o:gfxdata="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" fillcolor="#95abea" strokecolor="white" strokeweight=".52906mm">
                     <v:textbox>
                       <w:txbxContent>
                         <w:p>
@@ -21595,12 +21839,12 @@
                       </w:txbxContent>
                     </v:textbox>
                   </v:shape>
-                  <v:shape id="Graphique 16" o:spid="_x0000_s1056" type="#_x0000_t75" alt="Flèche en cercle avec un remplissage uni" style="position:absolute;left:51900;top:84;width:4128;height:4369;visibility:visible;mso-wrap-style:square" o:gfxdata="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">
+                  <v:shape id="Graphique 16" o:spid="_x0000_s1057" type="#_x0000_t75" alt="Flèche en cercle avec un remplissage uni" style="position:absolute;left:51900;top:84;width:4128;height:4369;visibility:visible;mso-wrap-style:square" o:gfxdata="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">
                     <v:imagedata r:id="rId35" o:title="Flèche en cercle avec un remplissage uni"/>
                   </v:shape>
                 </v:group>
-                <v:group id="Groupe 6" o:spid="_x0000_s1057" style="position:absolute;left:84;top:59266;width:59106;height:4325" coordsize="59105,4324" o:gfxdata="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">
-                  <v:shape id="Zone de texte 7" o:spid="_x0000_s1058" type="#_x0000_t202" style="position:absolute;width:59105;height:4324;visibility:visible;mso-wrap-style:square;v-text-anchor:middle" o:gfxdata="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" fillcolor="#95abea" strokecolor="white" strokeweight=".52906mm">
+                <v:group id="Groupe 6" o:spid="_x0000_s1058" style="position:absolute;left:84;top:59266;width:59106;height:4325" coordsize="59105,4324" o:gfxdata="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">
+                  <v:shape id="Zone de texte 7" o:spid="_x0000_s1059" type="#_x0000_t202" style="position:absolute;width:59105;height:4324;visibility:visible;mso-wrap-style:square;v-text-anchor:middle" o:gfxdata="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" fillcolor="#95abea" strokecolor="white" strokeweight=".52906mm">
                     <v:textbox>
                       <w:txbxContent>
                         <w:p>
@@ -21621,12 +21865,12 @@
                       </w:txbxContent>
                     </v:textbox>
                   </v:shape>
-                  <v:shape id="Graphique 18" o:spid="_x0000_s1059" type="#_x0000_t75" alt="Liste de contrôle avec un remplissage uni" style="position:absolute;left:52493;top:423;width:3518;height:3518;visibility:visible;mso-wrap-style:square" o:gfxdata="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">
+                  <v:shape id="Graphique 18" o:spid="_x0000_s1060" type="#_x0000_t75" alt="Liste de contrôle avec un remplissage uni" style="position:absolute;left:52493;top:423;width:3518;height:3518;visibility:visible;mso-wrap-style:square" o:gfxdata="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">
                     <v:imagedata r:id="rId36" o:title="Liste de contrôle avec un remplissage uni"/>
                   </v:shape>
                 </v:group>
-                <v:group id="Groupe 8" o:spid="_x0000_s1060" style="position:absolute;left:36322;top:72051;width:22917;height:8229" coordsize="22917,8229" o:gfxdata="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">
-                  <v:shape id="Zone de texte 7" o:spid="_x0000_s1061" type="#_x0000_t202" style="position:absolute;width:22917;height:8229;visibility:visible;mso-wrap-style:square;v-text-anchor:middle" o:gfxdata="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" fillcolor="#95abea" strokecolor="white" strokeweight=".52906mm">
+                <v:group id="Groupe 8" o:spid="_x0000_s1061" style="position:absolute;left:36322;top:72051;width:22917;height:8229" coordsize="22917,8229" o:gfxdata="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">
+                  <v:shape id="Zone de texte 7" o:spid="_x0000_s1062" type="#_x0000_t202" style="position:absolute;width:22917;height:8229;visibility:visible;mso-wrap-style:square;v-text-anchor:middle" o:gfxdata="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" fillcolor="#95abea" strokecolor="white" strokeweight=".52906mm">
                     <v:textbox>
                       <w:txbxContent>
                         <w:p>
@@ -21647,12 +21891,12 @@
                       </w:txbxContent>
                     </v:textbox>
                   </v:shape>
-                  <v:shape id="Graphique 19" o:spid="_x0000_s1062" type="#_x0000_t75" alt="Ordinateur portable avec un remplissage uni" style="position:absolute;left:16679;top:1608;width:4419;height:4420;visibility:visible;mso-wrap-style:square" o:gfxdata="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">
+                  <v:shape id="Graphique 19" o:spid="_x0000_s1063" type="#_x0000_t75" alt="Ordinateur portable avec un remplissage uni" style="position:absolute;left:16679;top:1608;width:4419;height:4420;visibility:visible;mso-wrap-style:square" o:gfxdata="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">
                     <v:imagedata r:id="rId37" o:title="Ordinateur portable avec un remplissage uni"/>
                   </v:shape>
                 </v:group>
-                <v:group id="Groupe 7" o:spid="_x0000_s1063" style="position:absolute;top:72051;width:31800;height:8229" coordsize="31800,8229" o:gfxdata="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">
-                  <v:shape id="Zone de texte 7" o:spid="_x0000_s1064" type="#_x0000_t202" style="position:absolute;width:31800;height:8229;visibility:visible;mso-wrap-style:square;v-text-anchor:middle" o:gfxdata="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" fillcolor="#95abea" strokecolor="white" strokeweight=".52906mm">
+                <v:group id="Groupe 7" o:spid="_x0000_s1064" style="position:absolute;top:72051;width:31800;height:8229" coordsize="31800,8229" o:gfxdata="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">
+                  <v:shape id="Zone de texte 7" o:spid="_x0000_s1065" type="#_x0000_t202" style="position:absolute;width:31800;height:8229;visibility:visible;mso-wrap-style:square;v-text-anchor:middle" o:gfxdata="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" fillcolor="#95abea" strokecolor="white" strokeweight=".52906mm">
                     <v:textbox>
                       <w:txbxContent>
                         <w:p>
@@ -21714,7 +21958,7 @@
                       </w:txbxContent>
                     </v:textbox>
                   </v:shape>
-                  <v:shape id="Graphique 22" o:spid="_x0000_s1065" type="#_x0000_t75" alt="Graphique à barres avec tendance à la hausse avec un remplissage uni" style="position:absolute;left:25569;top:1608;width:4483;height:4991;visibility:visible;mso-wrap-style:square" o:gfxdata="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">
+                  <v:shape id="Graphique 22" o:spid="_x0000_s1066" type="#_x0000_t75" alt="Graphique à barres avec tendance à la hausse avec un remplissage uni" style="position:absolute;left:25569;top:1608;width:4483;height:4991;visibility:visible;mso-wrap-style:square" o:gfxdata="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">
                     <v:imagedata r:id="rId38" o:title="Graphique à barres avec tendance à la hausse avec un remplissage uni"/>
                   </v:shape>
                 </v:group>
@@ -36773,8 +37017,8 @@
   </w:compat>
   <w:rsids>
     <w:rsidRoot w:val="005923F9"/>
-    <w:rsid w:val="004D1BA3"/>
     <w:rsid w:val="005923F9"/>
+    <w:rsid w:val="009E5BC9"/>
   </w:rsids>
   <m:mathPr>
     <m:mathFont m:val="Cambria Math"/>
@@ -37543,7 +37787,7 @@
 </file>
 
 <file path=customXml/itemProps1.xml><?xml version="1.0" encoding="utf-8"?>
-<ds:datastoreItem xmlns:ds="http://schemas.openxmlformats.org/officeDocument/2006/customXml" ds:itemID="{89D32AEE-1941-A841-9F21-B1CC83756470}">
+<ds:datastoreItem xmlns:ds="http://schemas.openxmlformats.org/officeDocument/2006/customXml" ds:itemID="{65BBA648-D7E9-B24E-BBBF-945802D1393C}">
   <ds:schemaRefs>
     <ds:schemaRef ds:uri="http://schemas.openxmlformats.org/officeDocument/2006/bibliography"/>
   </ds:schemaRefs>

--- a/Artefacts/Architecture/Statement of Architecture Work/Statement of Architecture Work FR.docx
+++ b/Artefacts/Architecture/Statement of Architecture Work/Statement of Architecture Work FR.docx
@@ -1488,11 +1488,11 @@
       </w:sdtPr>
       <w:sdtEndPr>
         <w:rPr>
-          <w:rFonts w:ascii="Arial" w:eastAsia="Arial" w:hAnsi="Arial" w:cs="Arial"/>
+          <w:rFonts w:asciiTheme="minorHAnsi" w:eastAsia="Arial" w:hAnsiTheme="minorHAnsi" w:cs="Arial"/>
           <w:b/>
           <w:noProof/>
           <w:color w:val="auto"/>
-          <w:sz w:val="22"/>
+          <w:sz w:val="24"/>
           <w:szCs w:val="22"/>
           <w:lang w:eastAsia="zh-CN" w:bidi="hi-IN"/>
         </w:rPr>
@@ -1625,7 +1625,6 @@
               <w:bCs w:val="0"/>
               <w:noProof/>
               <w:kern w:val="2"/>
-              <w:sz w:val="24"/>
               <w:szCs w:val="24"/>
               <w:lang w:eastAsia="fr-FR" w:bidi="ar-SA"/>
               <w14:ligatures w14:val="standardContextual"/>
@@ -1854,7 +1853,6 @@
               <w:bCs w:val="0"/>
               <w:noProof/>
               <w:kern w:val="2"/>
-              <w:sz w:val="24"/>
               <w:szCs w:val="24"/>
               <w:lang w:eastAsia="fr-FR" w:bidi="ar-SA"/>
               <w14:ligatures w14:val="standardContextual"/>
@@ -1931,7 +1929,6 @@
               <w:bCs w:val="0"/>
               <w:noProof/>
               <w:kern w:val="2"/>
-              <w:sz w:val="24"/>
               <w:szCs w:val="24"/>
               <w:lang w:eastAsia="fr-FR" w:bidi="ar-SA"/>
               <w14:ligatures w14:val="standardContextual"/>
@@ -2008,7 +2005,6 @@
               <w:bCs w:val="0"/>
               <w:noProof/>
               <w:kern w:val="2"/>
-              <w:sz w:val="24"/>
               <w:szCs w:val="24"/>
               <w:lang w:eastAsia="fr-FR" w:bidi="ar-SA"/>
               <w14:ligatures w14:val="standardContextual"/>
@@ -2085,7 +2081,6 @@
               <w:bCs w:val="0"/>
               <w:noProof/>
               <w:kern w:val="2"/>
-              <w:sz w:val="24"/>
               <w:szCs w:val="24"/>
               <w:lang w:eastAsia="fr-FR" w:bidi="ar-SA"/>
               <w14:ligatures w14:val="standardContextual"/>
@@ -2238,7 +2233,6 @@
               <w:bCs w:val="0"/>
               <w:noProof/>
               <w:kern w:val="2"/>
-              <w:sz w:val="24"/>
               <w:szCs w:val="24"/>
               <w:lang w:eastAsia="fr-FR" w:bidi="ar-SA"/>
               <w14:ligatures w14:val="standardContextual"/>
@@ -2315,7 +2309,6 @@
               <w:bCs w:val="0"/>
               <w:noProof/>
               <w:kern w:val="2"/>
-              <w:sz w:val="24"/>
               <w:szCs w:val="24"/>
               <w:lang w:eastAsia="fr-FR" w:bidi="ar-SA"/>
               <w14:ligatures w14:val="standardContextual"/>
@@ -2392,7 +2385,6 @@
               <w:bCs w:val="0"/>
               <w:noProof/>
               <w:kern w:val="2"/>
-              <w:sz w:val="24"/>
               <w:szCs w:val="24"/>
               <w:lang w:eastAsia="fr-FR" w:bidi="ar-SA"/>
               <w14:ligatures w14:val="standardContextual"/>
@@ -2469,7 +2461,6 @@
               <w:bCs w:val="0"/>
               <w:noProof/>
               <w:kern w:val="2"/>
-              <w:sz w:val="24"/>
               <w:szCs w:val="24"/>
               <w:lang w:eastAsia="fr-FR" w:bidi="ar-SA"/>
               <w14:ligatures w14:val="standardContextual"/>
@@ -2546,7 +2537,6 @@
               <w:bCs w:val="0"/>
               <w:noProof/>
               <w:kern w:val="2"/>
-              <w:sz w:val="24"/>
               <w:szCs w:val="24"/>
               <w:lang w:eastAsia="fr-FR" w:bidi="ar-SA"/>
               <w14:ligatures w14:val="standardContextual"/>
@@ -2699,7 +2689,6 @@
               <w:bCs w:val="0"/>
               <w:noProof/>
               <w:kern w:val="2"/>
-              <w:sz w:val="24"/>
               <w:szCs w:val="24"/>
               <w:lang w:eastAsia="fr-FR" w:bidi="ar-SA"/>
               <w14:ligatures w14:val="standardContextual"/>
@@ -2776,7 +2765,6 @@
               <w:bCs w:val="0"/>
               <w:noProof/>
               <w:kern w:val="2"/>
-              <w:sz w:val="24"/>
               <w:szCs w:val="24"/>
               <w:lang w:eastAsia="fr-FR" w:bidi="ar-SA"/>
               <w14:ligatures w14:val="standardContextual"/>
@@ -2853,7 +2841,6 @@
               <w:bCs w:val="0"/>
               <w:noProof/>
               <w:kern w:val="2"/>
-              <w:sz w:val="24"/>
               <w:szCs w:val="24"/>
               <w:lang w:eastAsia="fr-FR" w:bidi="ar-SA"/>
               <w14:ligatures w14:val="standardContextual"/>
@@ -3006,7 +2993,6 @@
               <w:bCs w:val="0"/>
               <w:noProof/>
               <w:kern w:val="2"/>
-              <w:sz w:val="24"/>
               <w:szCs w:val="24"/>
               <w:lang w:eastAsia="fr-FR" w:bidi="ar-SA"/>
               <w14:ligatures w14:val="standardContextual"/>
@@ -3235,7 +3221,6 @@
               <w:bCs w:val="0"/>
               <w:noProof/>
               <w:kern w:val="2"/>
-              <w:sz w:val="24"/>
               <w:szCs w:val="24"/>
               <w:lang w:eastAsia="fr-FR" w:bidi="ar-SA"/>
               <w14:ligatures w14:val="standardContextual"/>
@@ -3464,7 +3449,6 @@
               <w:bCs w:val="0"/>
               <w:noProof/>
               <w:kern w:val="2"/>
-              <w:sz w:val="24"/>
               <w:szCs w:val="24"/>
               <w:lang w:eastAsia="fr-FR" w:bidi="ar-SA"/>
               <w14:ligatures w14:val="standardContextual"/>
@@ -3693,7 +3677,6 @@
               <w:bCs w:val="0"/>
               <w:noProof/>
               <w:kern w:val="2"/>
-              <w:sz w:val="24"/>
               <w:szCs w:val="24"/>
               <w:lang w:eastAsia="fr-FR" w:bidi="ar-SA"/>
               <w14:ligatures w14:val="standardContextual"/>
@@ -3922,7 +3905,6 @@
               <w:bCs w:val="0"/>
               <w:noProof/>
               <w:kern w:val="2"/>
-              <w:sz w:val="24"/>
               <w:szCs w:val="24"/>
               <w:lang w:eastAsia="fr-FR" w:bidi="ar-SA"/>
               <w14:ligatures w14:val="standardContextual"/>
@@ -3999,7 +3981,6 @@
               <w:bCs w:val="0"/>
               <w:noProof/>
               <w:kern w:val="2"/>
-              <w:sz w:val="24"/>
               <w:szCs w:val="24"/>
               <w:lang w:eastAsia="fr-FR" w:bidi="ar-SA"/>
               <w14:ligatures w14:val="standardContextual"/>
@@ -4228,7 +4209,6 @@
               <w:bCs w:val="0"/>
               <w:noProof/>
               <w:kern w:val="2"/>
-              <w:sz w:val="24"/>
               <w:szCs w:val="24"/>
               <w:lang w:eastAsia="fr-FR" w:bidi="ar-SA"/>
               <w14:ligatures w14:val="standardContextual"/>
@@ -4305,7 +4285,6 @@
               <w:bCs w:val="0"/>
               <w:noProof/>
               <w:kern w:val="2"/>
-              <w:sz w:val="24"/>
               <w:szCs w:val="24"/>
               <w:lang w:eastAsia="fr-FR" w:bidi="ar-SA"/>
               <w14:ligatures w14:val="standardContextual"/>
@@ -4458,7 +4437,6 @@
               <w:bCs w:val="0"/>
               <w:noProof/>
               <w:kern w:val="2"/>
-              <w:sz w:val="24"/>
               <w:szCs w:val="24"/>
               <w:lang w:eastAsia="fr-FR" w:bidi="ar-SA"/>
               <w14:ligatures w14:val="standardContextual"/>
@@ -4535,7 +4513,6 @@
               <w:bCs w:val="0"/>
               <w:noProof/>
               <w:kern w:val="2"/>
-              <w:sz w:val="24"/>
               <w:szCs w:val="24"/>
               <w:lang w:eastAsia="fr-FR" w:bidi="ar-SA"/>
               <w14:ligatures w14:val="standardContextual"/>
@@ -5749,7 +5726,7 @@
                 <w:sz w:val="24"/>
                 <w:szCs w:val="24"/>
               </w:rPr>
-              <w:t xml:space="preserve">Chaque nouvelle version doit être légère, minimiser les risques, rester transparente pour nos utilisateurs, et demeurer accessible partout et en permanence. Le succès dépend de la facilité d'accès aux services par les utilisateurs et de leur satisfaction envers le </w:t>
+              <w:t xml:space="preserve">Chaque nouvelle version doit être légère, minimiser les risques, rester transparente pour nos utilisateurs, et demeurer accessible partout et en permanence. Le succès dépend de la facilité d'accès </w:t>
             </w:r>
             <w:r>
               <w:rPr>
@@ -5759,7 +5736,7 @@
                 <w:szCs w:val="24"/>
               </w:rPr>
               <w:lastRenderedPageBreak/>
-              <w:t>produit.</w:t>
+              <w:t>aux services par les utilisateurs et de leur satisfaction envers le produit.</w:t>
             </w:r>
           </w:p>
           <w:p>
@@ -15116,6 +15093,37 @@
               <w:t>déployées</w:t>
             </w:r>
           </w:p>
+          <w:p>
+            <w:pPr>
+              <w:pStyle w:val="Standard"/>
+              <w:spacing w:after="240" w:line="240" w:lineRule="auto"/>
+              <w:cnfStyle w:val="000000100000" w:firstRow="0" w:lastRow="0" w:firstColumn="0" w:lastColumn="0" w:oddVBand="0" w:evenVBand="0" w:oddHBand="1" w:evenHBand="0" w:firstRowFirstColumn="0" w:firstRowLastColumn="0" w:lastRowFirstColumn="0" w:lastRowLastColumn="0"/>
+              <w:rPr>
+                <w:rFonts w:ascii="Calibri" w:hAnsi="Calibri" w:cs="Calibri"/>
+                <w:color w:val="23292D"/>
+                <w:sz w:val="24"/>
+              </w:rPr>
+            </w:pPr>
+          </w:p>
+          <w:p>
+            <w:pPr>
+              <w:pStyle w:val="Standard"/>
+              <w:spacing w:after="240" w:line="240" w:lineRule="auto"/>
+              <w:cnfStyle w:val="000000100000" w:firstRow="0" w:lastRow="0" w:firstColumn="0" w:lastColumn="0" w:oddVBand="0" w:evenVBand="0" w:oddHBand="1" w:evenHBand="0" w:firstRowFirstColumn="0" w:firstRowLastColumn="0" w:lastRowFirstColumn="0" w:lastRowLastColumn="0"/>
+              <w:rPr>
+                <w:rFonts w:ascii="Calibri" w:hAnsi="Calibri" w:cs="Calibri"/>
+                <w:color w:val="23292D"/>
+                <w:sz w:val="24"/>
+              </w:rPr>
+            </w:pPr>
+          </w:p>
+          <w:p>
+            <w:pPr>
+              <w:pStyle w:val="Standard"/>
+              <w:spacing w:after="240" w:line="240" w:lineRule="auto"/>
+              <w:cnfStyle w:val="000000100000" w:firstRow="0" w:lastRow="0" w:firstColumn="0" w:lastColumn="0" w:oddVBand="0" w:evenVBand="0" w:oddHBand="1" w:evenHBand="0" w:firstRowFirstColumn="0" w:firstRowLastColumn="0" w:lastRowFirstColumn="0" w:lastRowLastColumn="0"/>
+            </w:pPr>
+          </w:p>
         </w:tc>
       </w:tr>
       <w:tr>
@@ -15139,6 +15147,7 @@
                 <w:sz w:val="24"/>
                 <w:szCs w:val="24"/>
               </w:rPr>
+              <w:lastRenderedPageBreak/>
               <w:t>H —Management du changement d’architecture</w:t>
             </w:r>
           </w:p>
@@ -15359,7 +15368,6 @@
                 <w:color w:val="23292D"/>
                 <w:sz w:val="24"/>
               </w:rPr>
-              <w:lastRenderedPageBreak/>
               <w:t>Entrées</w:t>
             </w:r>
             <w:r>
@@ -16024,6 +16032,27 @@
       <w:bookmarkStart w:id="38" w:name="_nigp7xtdadnj"/>
       <w:bookmarkStart w:id="39" w:name="_Toc146010944"/>
       <w:bookmarkEnd w:id="38"/>
+    </w:p>
+    <w:p>
+      <w:pPr>
+        <w:widowControl w:val="0"/>
+        <w:suppressAutoHyphens w:val="0"/>
+        <w:rPr>
+          <w:rFonts w:ascii="Calibri" w:hAnsi="Calibri" w:cs="Calibri"/>
+          <w:b/>
+          <w:color w:val="24292E"/>
+          <w:sz w:val="46"/>
+          <w:szCs w:val="46"/>
+        </w:rPr>
+      </w:pPr>
+      <w:r>
+        <w:br w:type="page"/>
+      </w:r>
+    </w:p>
+    <w:p>
+      <w:pPr>
+        <w:pStyle w:val="Titre1"/>
+      </w:pPr>
       <w:r>
         <w:lastRenderedPageBreak/>
         <w:t>Contenu de l’architecture</w:t>
@@ -16125,392 +16154,351 @@
           </w:tcPr>
           <w:p>
             <w:pPr>
-              <w:pStyle w:val="TableParagraph"/>
+              <w:pStyle w:val="Paragraphedeliste"/>
               <w:numPr>
                 <w:ilvl w:val="0"/>
-                <w:numId w:val="25"/>
+                <w:numId w:val="35"/>
               </w:numPr>
-              <w:tabs>
-                <w:tab w:val="left" w:pos="-1239"/>
-                <w:tab w:val="left" w:pos="-1238"/>
-              </w:tabs>
-              <w:ind w:right="760"/>
               <w:cnfStyle w:val="000000100000" w:firstRow="0" w:lastRow="0" w:firstColumn="0" w:lastColumn="0" w:oddVBand="0" w:evenVBand="0" w:oddHBand="1" w:evenHBand="0" w:firstRowFirstColumn="0" w:firstRowLastColumn="0" w:lastRowFirstColumn="0" w:lastRowLastColumn="0"/>
+              <w:rPr>
+                <w:sz w:val="24"/>
+                <w:szCs w:val="24"/>
+              </w:rPr>
             </w:pPr>
             <w:proofErr w:type="spellStart"/>
             <w:r>
               <w:rPr>
-                <w:rFonts w:ascii="Calibri" w:hAnsi="Calibri" w:cs="Calibri"/>
-                <w:color w:val="23292D"/>
-                <w:sz w:val="24"/>
+                <w:sz w:val="24"/>
+                <w:szCs w:val="24"/>
               </w:rPr>
               <w:t>Dé-commissionnement</w:t>
             </w:r>
             <w:proofErr w:type="spellEnd"/>
             <w:r>
               <w:rPr>
-                <w:rFonts w:ascii="Calibri" w:hAnsi="Calibri" w:cs="Calibri"/>
-                <w:color w:val="23292D"/>
-                <w:sz w:val="24"/>
+                <w:sz w:val="24"/>
+                <w:szCs w:val="24"/>
               </w:rPr>
               <w:t xml:space="preserve"> de la plateforme</w:t>
             </w:r>
             <w:r>
               <w:rPr>
-                <w:rFonts w:ascii="Calibri" w:hAnsi="Calibri" w:cs="Calibri"/>
-                <w:color w:val="23292D"/>
                 <w:spacing w:val="2"/>
                 <w:sz w:val="24"/>
+                <w:szCs w:val="24"/>
               </w:rPr>
               <w:t xml:space="preserve"> </w:t>
             </w:r>
             <w:r>
               <w:rPr>
-                <w:rFonts w:ascii="Calibri" w:hAnsi="Calibri" w:cs="Calibri"/>
-                <w:color w:val="23292D"/>
-                <w:sz w:val="24"/>
+                <w:sz w:val="24"/>
+                <w:szCs w:val="24"/>
               </w:rPr>
               <w:t>historique</w:t>
             </w:r>
           </w:p>
           <w:p>
             <w:pPr>
-              <w:pStyle w:val="Standard"/>
+              <w:pStyle w:val="Paragraphedeliste"/>
               <w:numPr>
                 <w:ilvl w:val="0"/>
-                <w:numId w:val="25"/>
+                <w:numId w:val="35"/>
               </w:numPr>
-              <w:spacing w:after="240" w:line="240" w:lineRule="auto"/>
               <w:cnfStyle w:val="000000100000" w:firstRow="0" w:lastRow="0" w:firstColumn="0" w:lastColumn="0" w:oddVBand="0" w:evenVBand="0" w:oddHBand="1" w:evenHBand="0" w:firstRowFirstColumn="0" w:firstRowLastColumn="0" w:lastRowFirstColumn="0" w:lastRowLastColumn="0"/>
+              <w:rPr>
+                <w:sz w:val="24"/>
+                <w:szCs w:val="24"/>
+              </w:rPr>
             </w:pPr>
             <w:r>
               <w:rPr>
-                <w:rFonts w:ascii="Calibri" w:hAnsi="Calibri" w:cs="Calibri"/>
-                <w:color w:val="23292D"/>
-                <w:sz w:val="24"/>
+                <w:sz w:val="24"/>
+                <w:szCs w:val="24"/>
               </w:rPr>
               <w:t>Une</w:t>
             </w:r>
             <w:r>
               <w:rPr>
-                <w:rFonts w:ascii="Calibri" w:hAnsi="Calibri" w:cs="Calibri"/>
-                <w:color w:val="23292D"/>
                 <w:spacing w:val="1"/>
                 <w:sz w:val="24"/>
+                <w:szCs w:val="24"/>
               </w:rPr>
               <w:t xml:space="preserve"> </w:t>
             </w:r>
             <w:r>
               <w:rPr>
-                <w:rFonts w:ascii="Calibri" w:hAnsi="Calibri" w:cs="Calibri"/>
-                <w:color w:val="23292D"/>
-                <w:sz w:val="24"/>
+                <w:sz w:val="24"/>
+                <w:szCs w:val="24"/>
               </w:rPr>
               <w:t>plateforme</w:t>
             </w:r>
             <w:r>
               <w:rPr>
-                <w:rFonts w:ascii="Calibri" w:hAnsi="Calibri" w:cs="Calibri"/>
-                <w:color w:val="23292D"/>
                 <w:spacing w:val="-2"/>
                 <w:sz w:val="24"/>
+                <w:szCs w:val="24"/>
               </w:rPr>
               <w:t xml:space="preserve"> </w:t>
             </w:r>
             <w:r>
               <w:rPr>
-                <w:rFonts w:ascii="Calibri" w:hAnsi="Calibri" w:cs="Calibri"/>
-                <w:color w:val="23292D"/>
-                <w:sz w:val="24"/>
+                <w:sz w:val="24"/>
+                <w:szCs w:val="24"/>
               </w:rPr>
               <w:t>favorable à l’expérience développeur, qui</w:t>
             </w:r>
             <w:r>
               <w:rPr>
-                <w:rFonts w:ascii="Calibri" w:hAnsi="Calibri" w:cs="Calibri"/>
-                <w:color w:val="23292D"/>
                 <w:spacing w:val="1"/>
                 <w:sz w:val="24"/>
+                <w:szCs w:val="24"/>
               </w:rPr>
               <w:t xml:space="preserve"> </w:t>
             </w:r>
             <w:r>
               <w:rPr>
-                <w:rFonts w:ascii="Calibri" w:hAnsi="Calibri" w:cs="Calibri"/>
-                <w:color w:val="23292D"/>
-                <w:sz w:val="24"/>
+                <w:sz w:val="24"/>
+                <w:szCs w:val="24"/>
               </w:rPr>
               <w:t>aide les développeurs à satisfaire</w:t>
             </w:r>
             <w:r>
               <w:rPr>
-                <w:rFonts w:ascii="Calibri" w:hAnsi="Calibri" w:cs="Calibri"/>
-                <w:color w:val="23292D"/>
                 <w:spacing w:val="-61"/>
                 <w:sz w:val="24"/>
+                <w:szCs w:val="24"/>
               </w:rPr>
               <w:t xml:space="preserve"> </w:t>
             </w:r>
             <w:r>
               <w:rPr>
-                <w:rFonts w:ascii="Calibri" w:hAnsi="Calibri" w:cs="Calibri"/>
-                <w:color w:val="23292D"/>
-                <w:sz w:val="24"/>
+                <w:sz w:val="24"/>
+                <w:szCs w:val="24"/>
               </w:rPr>
               <w:t>de</w:t>
             </w:r>
             <w:r>
               <w:rPr>
-                <w:rFonts w:ascii="Calibri" w:hAnsi="Calibri" w:cs="Calibri"/>
-                <w:color w:val="23292D"/>
                 <w:spacing w:val="2"/>
                 <w:sz w:val="24"/>
+                <w:szCs w:val="24"/>
               </w:rPr>
               <w:t xml:space="preserve"> </w:t>
             </w:r>
             <w:r>
               <w:rPr>
-                <w:rFonts w:ascii="Calibri" w:hAnsi="Calibri" w:cs="Calibri"/>
-                <w:color w:val="23292D"/>
-                <w:sz w:val="24"/>
+                <w:sz w:val="24"/>
+                <w:szCs w:val="24"/>
               </w:rPr>
               <w:t>nouvelles</w:t>
             </w:r>
             <w:r>
               <w:rPr>
-                <w:rFonts w:ascii="Calibri" w:hAnsi="Calibri" w:cs="Calibri"/>
-                <w:color w:val="23292D"/>
                 <w:spacing w:val="1"/>
                 <w:sz w:val="24"/>
+                <w:szCs w:val="24"/>
               </w:rPr>
               <w:t xml:space="preserve"> </w:t>
             </w:r>
             <w:r>
               <w:rPr>
-                <w:rFonts w:ascii="Calibri" w:hAnsi="Calibri" w:cs="Calibri"/>
-                <w:color w:val="23292D"/>
-                <w:sz w:val="24"/>
+                <w:sz w:val="24"/>
+                <w:szCs w:val="24"/>
               </w:rPr>
               <w:t>nécessités</w:t>
             </w:r>
             <w:r>
               <w:rPr>
-                <w:rFonts w:ascii="Calibri" w:hAnsi="Calibri" w:cs="Calibri"/>
-                <w:color w:val="23292D"/>
                 <w:spacing w:val="1"/>
                 <w:sz w:val="24"/>
+                <w:szCs w:val="24"/>
               </w:rPr>
               <w:t xml:space="preserve"> </w:t>
             </w:r>
             <w:r>
               <w:rPr>
-                <w:rFonts w:ascii="Calibri" w:hAnsi="Calibri" w:cs="Calibri"/>
-                <w:color w:val="23292D"/>
-                <w:sz w:val="24"/>
+                <w:sz w:val="24"/>
+                <w:szCs w:val="24"/>
               </w:rPr>
               <w:t>business,</w:t>
             </w:r>
             <w:r>
               <w:rPr>
-                <w:rFonts w:ascii="Calibri" w:hAnsi="Calibri" w:cs="Calibri"/>
-                <w:color w:val="23292D"/>
                 <w:spacing w:val="2"/>
                 <w:sz w:val="24"/>
+                <w:szCs w:val="24"/>
               </w:rPr>
               <w:t xml:space="preserve"> </w:t>
             </w:r>
             <w:r>
               <w:rPr>
-                <w:rFonts w:ascii="Calibri" w:hAnsi="Calibri" w:cs="Calibri"/>
-                <w:color w:val="23292D"/>
-                <w:sz w:val="24"/>
+                <w:sz w:val="24"/>
+                <w:szCs w:val="24"/>
               </w:rPr>
               <w:t>en accord</w:t>
             </w:r>
             <w:r>
               <w:rPr>
-                <w:rFonts w:ascii="Calibri" w:hAnsi="Calibri" w:cs="Calibri"/>
-                <w:color w:val="23292D"/>
                 <w:spacing w:val="2"/>
                 <w:sz w:val="24"/>
+                <w:szCs w:val="24"/>
               </w:rPr>
               <w:t xml:space="preserve"> </w:t>
             </w:r>
             <w:r>
               <w:rPr>
-                <w:rFonts w:ascii="Calibri" w:hAnsi="Calibri" w:cs="Calibri"/>
-                <w:color w:val="23292D"/>
-                <w:sz w:val="24"/>
+                <w:sz w:val="24"/>
+                <w:szCs w:val="24"/>
               </w:rPr>
               <w:t>avec</w:t>
             </w:r>
             <w:r>
               <w:rPr>
-                <w:rFonts w:ascii="Calibri" w:hAnsi="Calibri" w:cs="Calibri"/>
-                <w:color w:val="23292D"/>
                 <w:spacing w:val="1"/>
                 <w:sz w:val="24"/>
+                <w:szCs w:val="24"/>
               </w:rPr>
               <w:t xml:space="preserve"> </w:t>
             </w:r>
             <w:r>
               <w:rPr>
-                <w:rFonts w:ascii="Calibri" w:hAnsi="Calibri" w:cs="Calibri"/>
-                <w:color w:val="23292D"/>
-                <w:sz w:val="24"/>
+                <w:sz w:val="24"/>
+                <w:szCs w:val="24"/>
               </w:rPr>
               <w:t>les</w:t>
             </w:r>
             <w:r>
               <w:rPr>
-                <w:rFonts w:ascii="Calibri" w:hAnsi="Calibri" w:cs="Calibri"/>
-                <w:color w:val="23292D"/>
                 <w:spacing w:val="1"/>
                 <w:sz w:val="24"/>
+                <w:szCs w:val="24"/>
               </w:rPr>
               <w:t xml:space="preserve"> </w:t>
             </w:r>
             <w:r>
               <w:rPr>
-                <w:rFonts w:ascii="Calibri" w:hAnsi="Calibri" w:cs="Calibri"/>
-                <w:color w:val="23292D"/>
-                <w:sz w:val="24"/>
+                <w:sz w:val="24"/>
+                <w:szCs w:val="24"/>
               </w:rPr>
               <w:t>feuilles</w:t>
             </w:r>
             <w:r>
               <w:rPr>
-                <w:rFonts w:ascii="Calibri" w:hAnsi="Calibri" w:cs="Calibri"/>
-                <w:color w:val="23292D"/>
                 <w:spacing w:val="2"/>
                 <w:sz w:val="24"/>
+                <w:szCs w:val="24"/>
               </w:rPr>
               <w:t xml:space="preserve"> </w:t>
             </w:r>
             <w:r>
               <w:rPr>
-                <w:rFonts w:ascii="Calibri" w:hAnsi="Calibri" w:cs="Calibri"/>
-                <w:color w:val="23292D"/>
-                <w:sz w:val="24"/>
+                <w:sz w:val="24"/>
+                <w:szCs w:val="24"/>
               </w:rPr>
               <w:t>de</w:t>
             </w:r>
             <w:r>
               <w:rPr>
-                <w:rFonts w:ascii="Calibri" w:hAnsi="Calibri" w:cs="Calibri"/>
-                <w:color w:val="23292D"/>
                 <w:spacing w:val="2"/>
                 <w:sz w:val="24"/>
+                <w:szCs w:val="24"/>
               </w:rPr>
               <w:t xml:space="preserve"> </w:t>
             </w:r>
             <w:r>
               <w:rPr>
-                <w:rFonts w:ascii="Calibri" w:hAnsi="Calibri" w:cs="Calibri"/>
-                <w:color w:val="23292D"/>
-                <w:sz w:val="24"/>
+                <w:sz w:val="24"/>
+                <w:szCs w:val="24"/>
               </w:rPr>
               <w:t>route</w:t>
             </w:r>
             <w:r>
               <w:rPr>
-                <w:rFonts w:ascii="Calibri" w:hAnsi="Calibri" w:cs="Calibri"/>
-                <w:color w:val="23292D"/>
                 <w:spacing w:val="1"/>
                 <w:sz w:val="24"/>
+                <w:szCs w:val="24"/>
               </w:rPr>
               <w:t xml:space="preserve"> </w:t>
             </w:r>
             <w:r>
               <w:rPr>
-                <w:rFonts w:ascii="Calibri" w:hAnsi="Calibri" w:cs="Calibri"/>
-                <w:color w:val="23292D"/>
-                <w:sz w:val="24"/>
+                <w:sz w:val="24"/>
+                <w:szCs w:val="24"/>
               </w:rPr>
               <w:t>business</w:t>
             </w:r>
             <w:r>
               <w:rPr>
-                <w:rFonts w:ascii="Calibri" w:hAnsi="Calibri" w:cs="Calibri"/>
-                <w:color w:val="23292D"/>
                 <w:spacing w:val="1"/>
                 <w:sz w:val="24"/>
+                <w:szCs w:val="24"/>
               </w:rPr>
               <w:t xml:space="preserve"> </w:t>
             </w:r>
             <w:r>
               <w:rPr>
-                <w:rFonts w:ascii="Calibri" w:hAnsi="Calibri" w:cs="Calibri"/>
-                <w:color w:val="23292D"/>
-                <w:sz w:val="24"/>
+                <w:sz w:val="24"/>
+                <w:szCs w:val="24"/>
               </w:rPr>
               <w:t>et</w:t>
             </w:r>
             <w:r>
               <w:rPr>
-                <w:rFonts w:ascii="Calibri" w:hAnsi="Calibri" w:cs="Calibri"/>
-                <w:color w:val="23292D"/>
                 <w:spacing w:val="1"/>
                 <w:sz w:val="24"/>
+                <w:szCs w:val="24"/>
               </w:rPr>
               <w:t xml:space="preserve"> </w:t>
             </w:r>
             <w:r>
               <w:rPr>
-                <w:rFonts w:ascii="Calibri" w:hAnsi="Calibri" w:cs="Calibri"/>
-                <w:color w:val="23292D"/>
-                <w:sz w:val="24"/>
+                <w:sz w:val="24"/>
+                <w:szCs w:val="24"/>
               </w:rPr>
               <w:t>technique à</w:t>
             </w:r>
             <w:r>
               <w:rPr>
-                <w:rFonts w:ascii="Calibri" w:hAnsi="Calibri" w:cs="Calibri"/>
-                <w:color w:val="23292D"/>
                 <w:spacing w:val="2"/>
                 <w:sz w:val="24"/>
+                <w:szCs w:val="24"/>
               </w:rPr>
               <w:t xml:space="preserve"> </w:t>
             </w:r>
             <w:r>
               <w:rPr>
-                <w:rFonts w:ascii="Calibri" w:hAnsi="Calibri" w:cs="Calibri"/>
-                <w:color w:val="23292D"/>
-                <w:sz w:val="24"/>
+                <w:sz w:val="24"/>
+                <w:szCs w:val="24"/>
               </w:rPr>
               <w:t>plus</w:t>
             </w:r>
             <w:r>
               <w:rPr>
-                <w:rFonts w:ascii="Calibri" w:hAnsi="Calibri" w:cs="Calibri"/>
-                <w:color w:val="23292D"/>
                 <w:spacing w:val="1"/>
                 <w:sz w:val="24"/>
+                <w:szCs w:val="24"/>
               </w:rPr>
               <w:t xml:space="preserve"> </w:t>
             </w:r>
             <w:r>
               <w:rPr>
-                <w:rFonts w:ascii="Calibri" w:hAnsi="Calibri" w:cs="Calibri"/>
-                <w:color w:val="23292D"/>
-                <w:sz w:val="24"/>
+                <w:sz w:val="24"/>
+                <w:szCs w:val="24"/>
               </w:rPr>
               <w:t>long</w:t>
             </w:r>
             <w:r>
               <w:rPr>
-                <w:rFonts w:ascii="Calibri" w:hAnsi="Calibri" w:cs="Calibri"/>
-                <w:color w:val="23292D"/>
                 <w:spacing w:val="1"/>
                 <w:sz w:val="24"/>
+                <w:szCs w:val="24"/>
               </w:rPr>
               <w:t xml:space="preserve"> </w:t>
             </w:r>
             <w:r>
               <w:rPr>
-                <w:rFonts w:ascii="Calibri" w:hAnsi="Calibri" w:cs="Calibri"/>
-                <w:color w:val="23292D"/>
-                <w:sz w:val="24"/>
+                <w:sz w:val="24"/>
+                <w:szCs w:val="24"/>
               </w:rPr>
               <w:t>terme</w:t>
             </w:r>
@@ -16548,246 +16536,258 @@
           </w:tcPr>
           <w:p>
             <w:pPr>
-              <w:pStyle w:val="TableParagraph"/>
+              <w:pStyle w:val="Paragraphedeliste"/>
               <w:numPr>
                 <w:ilvl w:val="0"/>
-                <w:numId w:val="26"/>
+                <w:numId w:val="36"/>
               </w:numPr>
-              <w:tabs>
-                <w:tab w:val="left" w:pos="-1239"/>
-                <w:tab w:val="left" w:pos="-1238"/>
-              </w:tabs>
-              <w:ind w:right="578"/>
               <w:cnfStyle w:val="000000000000" w:firstRow="0" w:lastRow="0" w:firstColumn="0" w:lastColumn="0" w:oddVBand="0" w:evenVBand="0" w:oddHBand="0" w:evenHBand="0" w:firstRowFirstColumn="0" w:firstRowLastColumn="0" w:lastRowFirstColumn="0" w:lastRowLastColumn="0"/>
+              <w:rPr>
+                <w:rFonts w:cstheme="minorHAnsi"/>
+                <w:sz w:val="24"/>
+                <w:szCs w:val="24"/>
+              </w:rPr>
             </w:pPr>
             <w:r>
               <w:rPr>
-                <w:rFonts w:ascii="Calibri" w:hAnsi="Calibri" w:cs="Calibri"/>
-                <w:color w:val="23292D"/>
-                <w:sz w:val="24"/>
+                <w:rFonts w:cstheme="minorHAnsi"/>
+                <w:sz w:val="24"/>
+                <w:szCs w:val="24"/>
               </w:rPr>
               <w:t>Soutenir</w:t>
             </w:r>
             <w:r>
               <w:rPr>
-                <w:rFonts w:ascii="Calibri" w:hAnsi="Calibri" w:cs="Calibri"/>
-                <w:color w:val="23292D"/>
+                <w:rFonts w:cstheme="minorHAnsi"/>
                 <w:spacing w:val="-8"/>
                 <w:sz w:val="24"/>
+                <w:szCs w:val="24"/>
               </w:rPr>
               <w:t xml:space="preserve"> </w:t>
             </w:r>
             <w:r>
               <w:rPr>
-                <w:rFonts w:ascii="Calibri" w:hAnsi="Calibri" w:cs="Calibri"/>
-                <w:color w:val="23292D"/>
-                <w:sz w:val="24"/>
+                <w:rFonts w:cstheme="minorHAnsi"/>
+                <w:sz w:val="24"/>
+                <w:szCs w:val="24"/>
               </w:rPr>
               <w:t>l’innovation</w:t>
             </w:r>
             <w:r>
               <w:rPr>
-                <w:rFonts w:ascii="Calibri" w:hAnsi="Calibri" w:cs="Calibri"/>
-                <w:color w:val="23292D"/>
+                <w:rFonts w:cstheme="minorHAnsi"/>
                 <w:spacing w:val="-7"/>
                 <w:sz w:val="24"/>
+                <w:szCs w:val="24"/>
               </w:rPr>
               <w:t xml:space="preserve"> </w:t>
             </w:r>
             <w:r>
               <w:rPr>
-                <w:rFonts w:ascii="Calibri" w:hAnsi="Calibri" w:cs="Calibri"/>
-                <w:color w:val="23292D"/>
-                <w:sz w:val="24"/>
+                <w:rFonts w:cstheme="minorHAnsi"/>
+                <w:sz w:val="24"/>
+                <w:szCs w:val="24"/>
               </w:rPr>
               <w:t>et</w:t>
             </w:r>
             <w:r>
               <w:rPr>
-                <w:rFonts w:ascii="Calibri" w:hAnsi="Calibri" w:cs="Calibri"/>
-                <w:color w:val="23292D"/>
+                <w:rFonts w:cstheme="minorHAnsi"/>
                 <w:spacing w:val="-8"/>
                 <w:sz w:val="24"/>
+                <w:szCs w:val="24"/>
               </w:rPr>
               <w:t xml:space="preserve"> </w:t>
             </w:r>
             <w:r>
               <w:rPr>
-                <w:rFonts w:ascii="Calibri" w:hAnsi="Calibri" w:cs="Calibri"/>
-                <w:color w:val="23292D"/>
-                <w:sz w:val="24"/>
+                <w:rFonts w:cstheme="minorHAnsi"/>
+                <w:sz w:val="24"/>
+                <w:szCs w:val="24"/>
               </w:rPr>
               <w:t>l’agilité grâce</w:t>
             </w:r>
             <w:r>
               <w:rPr>
-                <w:rFonts w:ascii="Calibri" w:hAnsi="Calibri" w:cs="Calibri"/>
-                <w:color w:val="23292D"/>
+                <w:rFonts w:cstheme="minorHAnsi"/>
                 <w:spacing w:val="2"/>
                 <w:sz w:val="24"/>
+                <w:szCs w:val="24"/>
               </w:rPr>
               <w:t xml:space="preserve"> </w:t>
             </w:r>
             <w:r>
               <w:rPr>
-                <w:rFonts w:ascii="Calibri" w:hAnsi="Calibri" w:cs="Calibri"/>
-                <w:color w:val="23292D"/>
-                <w:sz w:val="24"/>
+                <w:rFonts w:cstheme="minorHAnsi"/>
+                <w:sz w:val="24"/>
+                <w:szCs w:val="24"/>
               </w:rPr>
               <w:t>à</w:t>
             </w:r>
             <w:r>
               <w:rPr>
-                <w:rFonts w:ascii="Calibri" w:hAnsi="Calibri" w:cs="Calibri"/>
-                <w:color w:val="23292D"/>
+                <w:rFonts w:cstheme="minorHAnsi"/>
                 <w:spacing w:val="3"/>
                 <w:sz w:val="24"/>
+                <w:szCs w:val="24"/>
               </w:rPr>
               <w:t xml:space="preserve"> </w:t>
             </w:r>
             <w:r>
               <w:rPr>
-                <w:rFonts w:ascii="Calibri" w:hAnsi="Calibri" w:cs="Calibri"/>
-                <w:color w:val="23292D"/>
-                <w:sz w:val="24"/>
+                <w:rFonts w:cstheme="minorHAnsi"/>
+                <w:sz w:val="24"/>
+                <w:szCs w:val="24"/>
               </w:rPr>
               <w:t>l’extensibilité</w:t>
             </w:r>
           </w:p>
           <w:p>
             <w:pPr>
-              <w:pStyle w:val="Standard"/>
+              <w:pStyle w:val="Paragraphedeliste"/>
               <w:numPr>
                 <w:ilvl w:val="0"/>
-                <w:numId w:val="26"/>
+                <w:numId w:val="36"/>
               </w:numPr>
-              <w:spacing w:after="240" w:line="240" w:lineRule="auto"/>
               <w:cnfStyle w:val="000000000000" w:firstRow="0" w:lastRow="0" w:firstColumn="0" w:lastColumn="0" w:oddVBand="0" w:evenVBand="0" w:oddHBand="0" w:evenHBand="0" w:firstRowFirstColumn="0" w:firstRowLastColumn="0" w:lastRowFirstColumn="0" w:lastRowLastColumn="0"/>
+              <w:rPr>
+                <w:sz w:val="24"/>
+                <w:szCs w:val="24"/>
+              </w:rPr>
             </w:pPr>
             <w:r>
               <w:rPr>
-                <w:rFonts w:ascii="Calibri" w:hAnsi="Calibri" w:cs="Calibri"/>
-                <w:color w:val="23292D"/>
-                <w:sz w:val="24"/>
+                <w:rFonts w:cstheme="minorHAnsi"/>
+                <w:sz w:val="24"/>
+                <w:szCs w:val="24"/>
               </w:rPr>
               <w:t>Améliorer et soutenir la réputation</w:t>
             </w:r>
             <w:r>
               <w:rPr>
-                <w:rFonts w:ascii="Calibri" w:hAnsi="Calibri" w:cs="Calibri"/>
-                <w:color w:val="23292D"/>
+                <w:rFonts w:cstheme="minorHAnsi"/>
                 <w:spacing w:val="-61"/>
                 <w:sz w:val="24"/>
+                <w:szCs w:val="24"/>
               </w:rPr>
               <w:t xml:space="preserve"> </w:t>
             </w:r>
             <w:r>
               <w:rPr>
-                <w:rFonts w:ascii="Calibri" w:hAnsi="Calibri" w:cs="Calibri"/>
-                <w:color w:val="23292D"/>
-                <w:sz w:val="24"/>
+                <w:rFonts w:cstheme="minorHAnsi"/>
+                <w:spacing w:val="-61"/>
+                <w:sz w:val="24"/>
+                <w:szCs w:val="24"/>
+              </w:rPr>
+              <w:t xml:space="preserve">                </w:t>
+            </w:r>
+            <w:r>
+              <w:rPr>
+                <w:rFonts w:cstheme="minorHAnsi"/>
+                <w:sz w:val="24"/>
+                <w:szCs w:val="24"/>
               </w:rPr>
               <w:t>de</w:t>
             </w:r>
             <w:r>
               <w:rPr>
-                <w:rFonts w:ascii="Calibri" w:hAnsi="Calibri" w:cs="Calibri"/>
-                <w:color w:val="23292D"/>
+                <w:rFonts w:cstheme="minorHAnsi"/>
                 <w:spacing w:val="1"/>
                 <w:sz w:val="24"/>
+                <w:szCs w:val="24"/>
               </w:rPr>
               <w:t xml:space="preserve"> </w:t>
             </w:r>
             <w:r>
               <w:rPr>
-                <w:rFonts w:ascii="Calibri" w:hAnsi="Calibri" w:cs="Calibri"/>
-                <w:color w:val="23292D"/>
-                <w:sz w:val="24"/>
+                <w:rFonts w:cstheme="minorHAnsi"/>
+                <w:sz w:val="24"/>
+                <w:szCs w:val="24"/>
               </w:rPr>
               <w:t>la</w:t>
             </w:r>
             <w:r>
               <w:rPr>
-                <w:rFonts w:ascii="Calibri" w:hAnsi="Calibri" w:cs="Calibri"/>
-                <w:color w:val="23292D"/>
+                <w:rFonts w:cstheme="minorHAnsi"/>
                 <w:spacing w:val="-1"/>
                 <w:sz w:val="24"/>
+                <w:szCs w:val="24"/>
               </w:rPr>
               <w:t xml:space="preserve"> </w:t>
             </w:r>
             <w:r>
               <w:rPr>
-                <w:rFonts w:ascii="Calibri" w:hAnsi="Calibri" w:cs="Calibri"/>
-                <w:color w:val="23292D"/>
-                <w:sz w:val="24"/>
+                <w:rFonts w:cstheme="minorHAnsi"/>
+                <w:sz w:val="24"/>
+                <w:szCs w:val="24"/>
               </w:rPr>
               <w:t>marque</w:t>
             </w:r>
             <w:r>
               <w:rPr>
-                <w:rFonts w:ascii="Calibri" w:hAnsi="Calibri" w:cs="Calibri"/>
-                <w:color w:val="23292D"/>
+                <w:rFonts w:cstheme="minorHAnsi"/>
                 <w:spacing w:val="1"/>
                 <w:sz w:val="24"/>
+                <w:szCs w:val="24"/>
               </w:rPr>
               <w:t xml:space="preserve"> </w:t>
             </w:r>
             <w:r>
               <w:rPr>
-                <w:rFonts w:ascii="Calibri" w:hAnsi="Calibri" w:cs="Calibri"/>
-                <w:color w:val="23292D"/>
-                <w:sz w:val="24"/>
+                <w:rFonts w:cstheme="minorHAnsi"/>
+                <w:sz w:val="24"/>
+                <w:szCs w:val="24"/>
               </w:rPr>
               <w:t>grâce</w:t>
             </w:r>
             <w:r>
               <w:rPr>
-                <w:rFonts w:ascii="Calibri" w:hAnsi="Calibri" w:cs="Calibri"/>
-                <w:color w:val="23292D"/>
+                <w:rFonts w:cstheme="minorHAnsi"/>
                 <w:spacing w:val="-1"/>
                 <w:sz w:val="24"/>
+                <w:szCs w:val="24"/>
               </w:rPr>
               <w:t xml:space="preserve"> </w:t>
             </w:r>
             <w:r>
               <w:rPr>
-                <w:rFonts w:ascii="Calibri" w:hAnsi="Calibri" w:cs="Calibri"/>
-                <w:color w:val="23292D"/>
-                <w:sz w:val="24"/>
+                <w:rFonts w:cstheme="minorHAnsi"/>
+                <w:sz w:val="24"/>
+                <w:szCs w:val="24"/>
               </w:rPr>
               <w:t>à</w:t>
             </w:r>
             <w:r>
               <w:rPr>
-                <w:rFonts w:ascii="Calibri" w:hAnsi="Calibri" w:cs="Calibri"/>
-                <w:color w:val="23292D"/>
+                <w:rFonts w:cstheme="minorHAnsi"/>
                 <w:spacing w:val="2"/>
                 <w:sz w:val="24"/>
+                <w:szCs w:val="24"/>
               </w:rPr>
               <w:t xml:space="preserve"> </w:t>
             </w:r>
             <w:r>
               <w:rPr>
-                <w:rFonts w:ascii="Calibri" w:hAnsi="Calibri" w:cs="Calibri"/>
-                <w:color w:val="23292D"/>
-                <w:sz w:val="24"/>
+                <w:rFonts w:cstheme="minorHAnsi"/>
+                <w:sz w:val="24"/>
+                <w:szCs w:val="24"/>
               </w:rPr>
               <w:t>la</w:t>
             </w:r>
             <w:r>
               <w:rPr>
-                <w:rFonts w:ascii="Calibri" w:hAnsi="Calibri" w:cs="Calibri"/>
-                <w:color w:val="23292D"/>
+                <w:rFonts w:cstheme="minorHAnsi"/>
                 <w:spacing w:val="2"/>
                 <w:sz w:val="24"/>
+                <w:szCs w:val="24"/>
               </w:rPr>
               <w:t xml:space="preserve"> </w:t>
             </w:r>
             <w:r>
               <w:rPr>
-                <w:rFonts w:ascii="Calibri" w:hAnsi="Calibri" w:cs="Calibri"/>
-                <w:color w:val="23292D"/>
-                <w:sz w:val="24"/>
+                <w:rFonts w:cstheme="minorHAnsi"/>
+                <w:sz w:val="24"/>
+                <w:szCs w:val="24"/>
               </w:rPr>
               <w:t>stabilité</w:t>
             </w:r>
@@ -16826,674 +16826,601 @@
           </w:tcPr>
           <w:p>
             <w:pPr>
-              <w:pStyle w:val="TableParagraph"/>
+              <w:pStyle w:val="Paragraphedeliste"/>
               <w:numPr>
                 <w:ilvl w:val="0"/>
-                <w:numId w:val="27"/>
+                <w:numId w:val="36"/>
               </w:numPr>
-              <w:tabs>
-                <w:tab w:val="left" w:pos="-1239"/>
-                <w:tab w:val="left" w:pos="-1238"/>
-              </w:tabs>
-              <w:ind w:right="668"/>
               <w:cnfStyle w:val="000000100000" w:firstRow="0" w:lastRow="0" w:firstColumn="0" w:lastColumn="0" w:oddVBand="0" w:evenVBand="0" w:oddHBand="1" w:evenHBand="0" w:firstRowFirstColumn="0" w:firstRowLastColumn="0" w:lastRowFirstColumn="0" w:lastRowLastColumn="0"/>
+              <w:rPr>
+                <w:sz w:val="24"/>
+                <w:szCs w:val="24"/>
+              </w:rPr>
             </w:pPr>
             <w:r>
               <w:rPr>
-                <w:rFonts w:ascii="Calibri" w:hAnsi="Calibri" w:cs="Calibri"/>
-                <w:color w:val="23292D"/>
-                <w:sz w:val="24"/>
+                <w:sz w:val="24"/>
+                <w:szCs w:val="24"/>
               </w:rPr>
               <w:t>Toujours modéliser comme si</w:t>
             </w:r>
             <w:r>
               <w:rPr>
-                <w:rFonts w:ascii="Calibri" w:hAnsi="Calibri" w:cs="Calibri"/>
-                <w:color w:val="23292D"/>
                 <w:spacing w:val="-61"/>
                 <w:sz w:val="24"/>
+                <w:szCs w:val="24"/>
               </w:rPr>
               <w:t xml:space="preserve">   </w:t>
             </w:r>
             <w:r>
               <w:rPr>
-                <w:rFonts w:ascii="Calibri" w:hAnsi="Calibri" w:cs="Calibri"/>
-                <w:color w:val="23292D"/>
-                <w:sz w:val="24"/>
+                <w:sz w:val="24"/>
+                <w:szCs w:val="24"/>
               </w:rPr>
               <w:t>nous n’avions pas encore la</w:t>
             </w:r>
             <w:r>
               <w:rPr>
-                <w:rFonts w:ascii="Calibri" w:hAnsi="Calibri" w:cs="Calibri"/>
-                <w:color w:val="23292D"/>
                 <w:spacing w:val="1"/>
                 <w:sz w:val="24"/>
+                <w:szCs w:val="24"/>
               </w:rPr>
               <w:t xml:space="preserve"> </w:t>
             </w:r>
             <w:r>
               <w:rPr>
-                <w:rFonts w:ascii="Calibri" w:hAnsi="Calibri" w:cs="Calibri"/>
-                <w:color w:val="23292D"/>
-                <w:sz w:val="24"/>
+                <w:sz w:val="24"/>
+                <w:szCs w:val="24"/>
               </w:rPr>
               <w:t>vision</w:t>
             </w:r>
             <w:r>
               <w:rPr>
-                <w:rFonts w:ascii="Calibri" w:hAnsi="Calibri" w:cs="Calibri"/>
-                <w:color w:val="23292D"/>
                 <w:spacing w:val="2"/>
                 <w:sz w:val="24"/>
+                <w:szCs w:val="24"/>
               </w:rPr>
               <w:t xml:space="preserve"> </w:t>
             </w:r>
             <w:r>
               <w:rPr>
-                <w:rFonts w:ascii="Calibri" w:hAnsi="Calibri" w:cs="Calibri"/>
-                <w:color w:val="23292D"/>
-                <w:sz w:val="24"/>
+                <w:sz w:val="24"/>
+                <w:szCs w:val="24"/>
               </w:rPr>
               <w:t>d’ensemble</w:t>
             </w:r>
           </w:p>
           <w:p>
             <w:pPr>
-              <w:pStyle w:val="TableParagraph"/>
+              <w:pStyle w:val="Paragraphedeliste"/>
               <w:numPr>
                 <w:ilvl w:val="0"/>
-                <w:numId w:val="27"/>
+                <w:numId w:val="36"/>
               </w:numPr>
-              <w:tabs>
-                <w:tab w:val="left" w:pos="-1239"/>
-                <w:tab w:val="left" w:pos="-1238"/>
-              </w:tabs>
-              <w:ind w:right="546"/>
               <w:cnfStyle w:val="000000100000" w:firstRow="0" w:lastRow="0" w:firstColumn="0" w:lastColumn="0" w:oddVBand="0" w:evenVBand="0" w:oddHBand="1" w:evenHBand="0" w:firstRowFirstColumn="0" w:firstRowLastColumn="0" w:lastRowFirstColumn="0" w:lastRowLastColumn="0"/>
+              <w:rPr>
+                <w:sz w:val="24"/>
+                <w:szCs w:val="24"/>
+              </w:rPr>
             </w:pPr>
             <w:r>
               <w:rPr>
-                <w:rFonts w:ascii="Calibri" w:hAnsi="Calibri" w:cs="Calibri"/>
-                <w:color w:val="23292D"/>
-                <w:sz w:val="24"/>
+                <w:sz w:val="24"/>
+                <w:szCs w:val="24"/>
               </w:rPr>
               <w:t xml:space="preserve">Toujours protéger les </w:t>
             </w:r>
             <w:proofErr w:type="gramStart"/>
             <w:r>
               <w:rPr>
-                <w:rFonts w:ascii="Calibri" w:hAnsi="Calibri" w:cs="Calibri"/>
-                <w:color w:val="23292D"/>
-                <w:sz w:val="24"/>
+                <w:sz w:val="24"/>
+                <w:szCs w:val="24"/>
               </w:rPr>
               <w:t xml:space="preserve">données </w:t>
             </w:r>
             <w:r>
               <w:rPr>
-                <w:rFonts w:ascii="Calibri" w:hAnsi="Calibri" w:cs="Calibri"/>
-                <w:color w:val="23292D"/>
                 <w:spacing w:val="-61"/>
                 <w:sz w:val="24"/>
+                <w:szCs w:val="24"/>
               </w:rPr>
               <w:t xml:space="preserve"> </w:t>
             </w:r>
             <w:r>
               <w:rPr>
-                <w:rFonts w:ascii="Calibri" w:hAnsi="Calibri" w:cs="Calibri"/>
-                <w:color w:val="23292D"/>
-                <w:sz w:val="24"/>
+                <w:sz w:val="24"/>
+                <w:szCs w:val="24"/>
               </w:rPr>
               <w:t>permettant</w:t>
             </w:r>
             <w:proofErr w:type="gramEnd"/>
             <w:r>
               <w:rPr>
-                <w:rFonts w:ascii="Calibri" w:hAnsi="Calibri" w:cs="Calibri"/>
-                <w:color w:val="23292D"/>
-                <w:sz w:val="24"/>
+                <w:sz w:val="24"/>
+                <w:szCs w:val="24"/>
               </w:rPr>
               <w:t xml:space="preserve"> l’identification</w:t>
             </w:r>
             <w:r>
               <w:rPr>
-                <w:rFonts w:ascii="Calibri" w:hAnsi="Calibri" w:cs="Calibri"/>
-                <w:color w:val="23292D"/>
                 <w:spacing w:val="1"/>
                 <w:sz w:val="24"/>
+                <w:szCs w:val="24"/>
               </w:rPr>
               <w:t xml:space="preserve"> </w:t>
             </w:r>
             <w:r>
               <w:rPr>
-                <w:rFonts w:ascii="Calibri" w:hAnsi="Calibri" w:cs="Calibri"/>
-                <w:color w:val="23292D"/>
-                <w:sz w:val="24"/>
+                <w:sz w:val="24"/>
+                <w:szCs w:val="24"/>
               </w:rPr>
               <w:t>personnelle</w:t>
             </w:r>
           </w:p>
           <w:p>
             <w:pPr>
-              <w:pStyle w:val="TableParagraph"/>
+              <w:pStyle w:val="Paragraphedeliste"/>
               <w:numPr>
                 <w:ilvl w:val="0"/>
-                <w:numId w:val="27"/>
+                <w:numId w:val="36"/>
               </w:numPr>
-              <w:tabs>
-                <w:tab w:val="left" w:pos="-1238"/>
-              </w:tabs>
-              <w:ind w:right="869"/>
-              <w:jc w:val="both"/>
               <w:cnfStyle w:val="000000100000" w:firstRow="0" w:lastRow="0" w:firstColumn="0" w:lastColumn="0" w:oddVBand="0" w:evenVBand="0" w:oddHBand="1" w:evenHBand="0" w:firstRowFirstColumn="0" w:firstRowLastColumn="0" w:lastRowFirstColumn="0" w:lastRowLastColumn="0"/>
+              <w:rPr>
+                <w:sz w:val="24"/>
+                <w:szCs w:val="24"/>
+              </w:rPr>
             </w:pPr>
             <w:r>
               <w:rPr>
-                <w:rFonts w:ascii="Calibri" w:hAnsi="Calibri" w:cs="Calibri"/>
-                <w:color w:val="23292D"/>
-                <w:sz w:val="24"/>
+                <w:sz w:val="24"/>
+                <w:szCs w:val="24"/>
               </w:rPr>
               <w:t>Concevoir pour l’accès aux données ou la mutabilité en</w:t>
             </w:r>
             <w:r>
               <w:rPr>
-                <w:rFonts w:ascii="Calibri" w:hAnsi="Calibri" w:cs="Calibri"/>
-                <w:color w:val="23292D"/>
                 <w:spacing w:val="-61"/>
                 <w:sz w:val="24"/>
+                <w:szCs w:val="24"/>
               </w:rPr>
               <w:t xml:space="preserve"> </w:t>
             </w:r>
             <w:r>
               <w:rPr>
-                <w:rFonts w:ascii="Calibri" w:hAnsi="Calibri" w:cs="Calibri"/>
-                <w:color w:val="23292D"/>
-                <w:sz w:val="24"/>
+                <w:sz w:val="24"/>
+                <w:szCs w:val="24"/>
               </w:rPr>
               <w:t>fonction</w:t>
             </w:r>
             <w:r>
               <w:rPr>
-                <w:rFonts w:ascii="Calibri" w:hAnsi="Calibri" w:cs="Calibri"/>
-                <w:color w:val="23292D"/>
                 <w:spacing w:val="2"/>
                 <w:sz w:val="24"/>
+                <w:szCs w:val="24"/>
               </w:rPr>
               <w:t xml:space="preserve"> </w:t>
             </w:r>
             <w:r>
               <w:rPr>
-                <w:rFonts w:ascii="Calibri" w:hAnsi="Calibri" w:cs="Calibri"/>
-                <w:color w:val="23292D"/>
-                <w:sz w:val="24"/>
+                <w:sz w:val="24"/>
+                <w:szCs w:val="24"/>
               </w:rPr>
               <w:t>du</w:t>
             </w:r>
             <w:r>
               <w:rPr>
-                <w:rFonts w:ascii="Calibri" w:hAnsi="Calibri" w:cs="Calibri"/>
-                <w:color w:val="23292D"/>
                 <w:spacing w:val="2"/>
                 <w:sz w:val="24"/>
+                <w:szCs w:val="24"/>
               </w:rPr>
               <w:t xml:space="preserve"> </w:t>
             </w:r>
             <w:r>
               <w:rPr>
-                <w:rFonts w:ascii="Calibri" w:hAnsi="Calibri" w:cs="Calibri"/>
-                <w:color w:val="23292D"/>
-                <w:sz w:val="24"/>
+                <w:sz w:val="24"/>
+                <w:szCs w:val="24"/>
               </w:rPr>
               <w:t>problème</w:t>
             </w:r>
           </w:p>
           <w:p>
             <w:pPr>
-              <w:pStyle w:val="TableParagraph"/>
+              <w:pStyle w:val="Paragraphedeliste"/>
               <w:numPr>
                 <w:ilvl w:val="0"/>
-                <w:numId w:val="27"/>
+                <w:numId w:val="36"/>
               </w:numPr>
-              <w:tabs>
-                <w:tab w:val="left" w:pos="-1239"/>
-                <w:tab w:val="left" w:pos="-1238"/>
-              </w:tabs>
-              <w:ind w:right="412"/>
               <w:cnfStyle w:val="000000100000" w:firstRow="0" w:lastRow="0" w:firstColumn="0" w:lastColumn="0" w:oddVBand="0" w:evenVBand="0" w:oddHBand="1" w:evenHBand="0" w:firstRowFirstColumn="0" w:firstRowLastColumn="0" w:lastRowFirstColumn="0" w:lastRowLastColumn="0"/>
+              <w:rPr>
+                <w:sz w:val="24"/>
+                <w:szCs w:val="24"/>
+              </w:rPr>
             </w:pPr>
             <w:r>
               <w:rPr>
-                <w:rFonts w:ascii="Calibri" w:hAnsi="Calibri" w:cs="Calibri"/>
-                <w:color w:val="23292D"/>
-                <w:sz w:val="24"/>
+                <w:sz w:val="24"/>
+                <w:szCs w:val="24"/>
               </w:rPr>
               <w:t>Appliquer</w:t>
             </w:r>
             <w:r>
               <w:rPr>
-                <w:rFonts w:ascii="Calibri" w:hAnsi="Calibri" w:cs="Calibri"/>
-                <w:color w:val="23292D"/>
                 <w:spacing w:val="1"/>
                 <w:sz w:val="24"/>
+                <w:szCs w:val="24"/>
               </w:rPr>
               <w:t xml:space="preserve"> </w:t>
             </w:r>
             <w:r>
               <w:rPr>
-                <w:rFonts w:ascii="Calibri" w:hAnsi="Calibri" w:cs="Calibri"/>
-                <w:color w:val="23292D"/>
-                <w:sz w:val="24"/>
+                <w:sz w:val="24"/>
+                <w:szCs w:val="24"/>
               </w:rPr>
               <w:t>la</w:t>
             </w:r>
             <w:r>
               <w:rPr>
-                <w:rFonts w:ascii="Calibri" w:hAnsi="Calibri" w:cs="Calibri"/>
-                <w:color w:val="23292D"/>
                 <w:spacing w:val="2"/>
                 <w:sz w:val="24"/>
+                <w:szCs w:val="24"/>
               </w:rPr>
               <w:t xml:space="preserve"> </w:t>
             </w:r>
             <w:r>
               <w:rPr>
-                <w:rFonts w:ascii="Calibri" w:hAnsi="Calibri" w:cs="Calibri"/>
-                <w:color w:val="23292D"/>
-                <w:sz w:val="24"/>
+                <w:sz w:val="24"/>
+                <w:szCs w:val="24"/>
               </w:rPr>
               <w:t>cohérence en</w:t>
             </w:r>
             <w:r>
               <w:rPr>
-                <w:rFonts w:ascii="Calibri" w:hAnsi="Calibri" w:cs="Calibri"/>
-                <w:color w:val="23292D"/>
                 <w:spacing w:val="1"/>
                 <w:sz w:val="24"/>
+                <w:szCs w:val="24"/>
               </w:rPr>
               <w:t xml:space="preserve"> </w:t>
             </w:r>
             <w:r>
               <w:rPr>
-                <w:rFonts w:ascii="Calibri" w:hAnsi="Calibri" w:cs="Calibri"/>
-                <w:color w:val="23292D"/>
-                <w:sz w:val="24"/>
+                <w:sz w:val="24"/>
+                <w:szCs w:val="24"/>
               </w:rPr>
               <w:t>fonction</w:t>
             </w:r>
             <w:r>
               <w:rPr>
-                <w:rFonts w:ascii="Calibri" w:hAnsi="Calibri" w:cs="Calibri"/>
-                <w:color w:val="23292D"/>
                 <w:spacing w:val="2"/>
                 <w:sz w:val="24"/>
+                <w:szCs w:val="24"/>
               </w:rPr>
               <w:t xml:space="preserve"> </w:t>
             </w:r>
             <w:r>
               <w:rPr>
-                <w:rFonts w:ascii="Calibri" w:hAnsi="Calibri" w:cs="Calibri"/>
-                <w:color w:val="23292D"/>
-                <w:sz w:val="24"/>
+                <w:sz w:val="24"/>
+                <w:szCs w:val="24"/>
               </w:rPr>
               <w:t>du</w:t>
             </w:r>
             <w:r>
               <w:rPr>
-                <w:rFonts w:ascii="Calibri" w:hAnsi="Calibri" w:cs="Calibri"/>
-                <w:color w:val="23292D"/>
                 <w:spacing w:val="2"/>
                 <w:sz w:val="24"/>
+                <w:szCs w:val="24"/>
               </w:rPr>
               <w:t xml:space="preserve"> </w:t>
             </w:r>
             <w:r>
               <w:rPr>
-                <w:rFonts w:ascii="Calibri" w:hAnsi="Calibri" w:cs="Calibri"/>
-                <w:color w:val="23292D"/>
-                <w:sz w:val="24"/>
+                <w:sz w:val="24"/>
+                <w:szCs w:val="24"/>
               </w:rPr>
               <w:t>scénario pour</w:t>
             </w:r>
             <w:r>
               <w:rPr>
-                <w:rFonts w:ascii="Calibri" w:hAnsi="Calibri" w:cs="Calibri"/>
-                <w:color w:val="23292D"/>
                 <w:spacing w:val="1"/>
                 <w:sz w:val="24"/>
+                <w:szCs w:val="24"/>
               </w:rPr>
               <w:t xml:space="preserve"> </w:t>
             </w:r>
             <w:r>
               <w:rPr>
-                <w:rFonts w:ascii="Calibri" w:hAnsi="Calibri" w:cs="Calibri"/>
-                <w:color w:val="23292D"/>
-                <w:sz w:val="24"/>
+                <w:sz w:val="24"/>
+                <w:szCs w:val="24"/>
               </w:rPr>
               <w:t>satisfaire</w:t>
             </w:r>
             <w:r>
               <w:rPr>
-                <w:rFonts w:ascii="Calibri" w:hAnsi="Calibri" w:cs="Calibri"/>
-                <w:color w:val="23292D"/>
                 <w:spacing w:val="1"/>
                 <w:sz w:val="24"/>
+                <w:szCs w:val="24"/>
               </w:rPr>
               <w:t xml:space="preserve"> </w:t>
             </w:r>
             <w:r>
               <w:rPr>
-                <w:rFonts w:ascii="Calibri" w:hAnsi="Calibri" w:cs="Calibri"/>
-                <w:color w:val="23292D"/>
-                <w:sz w:val="24"/>
+                <w:sz w:val="24"/>
+                <w:szCs w:val="24"/>
               </w:rPr>
               <w:t>au mieux</w:t>
             </w:r>
             <w:r>
               <w:rPr>
-                <w:rFonts w:ascii="Calibri" w:hAnsi="Calibri" w:cs="Calibri"/>
-                <w:color w:val="23292D"/>
                 <w:spacing w:val="-1"/>
                 <w:sz w:val="24"/>
+                <w:szCs w:val="24"/>
               </w:rPr>
               <w:t xml:space="preserve"> </w:t>
             </w:r>
             <w:r>
               <w:rPr>
-                <w:rFonts w:ascii="Calibri" w:hAnsi="Calibri" w:cs="Calibri"/>
-                <w:color w:val="23292D"/>
-                <w:sz w:val="24"/>
+                <w:sz w:val="24"/>
+                <w:szCs w:val="24"/>
               </w:rPr>
               <w:t>le</w:t>
             </w:r>
             <w:r>
               <w:rPr>
-                <w:rFonts w:ascii="Calibri" w:hAnsi="Calibri" w:cs="Calibri"/>
-                <w:color w:val="23292D"/>
                 <w:spacing w:val="2"/>
                 <w:sz w:val="24"/>
+                <w:szCs w:val="24"/>
               </w:rPr>
               <w:t xml:space="preserve"> </w:t>
             </w:r>
             <w:r>
               <w:rPr>
-                <w:rFonts w:ascii="Calibri" w:hAnsi="Calibri" w:cs="Calibri"/>
-                <w:color w:val="23292D"/>
-                <w:sz w:val="24"/>
+                <w:sz w:val="24"/>
+                <w:szCs w:val="24"/>
               </w:rPr>
               <w:t>besoin</w:t>
             </w:r>
             <w:r>
               <w:rPr>
-                <w:rFonts w:ascii="Calibri" w:hAnsi="Calibri" w:cs="Calibri"/>
-                <w:color w:val="23292D"/>
                 <w:spacing w:val="1"/>
                 <w:sz w:val="24"/>
+                <w:szCs w:val="24"/>
               </w:rPr>
               <w:t xml:space="preserve"> </w:t>
             </w:r>
             <w:r>
               <w:rPr>
-                <w:rFonts w:ascii="Calibri" w:hAnsi="Calibri" w:cs="Calibri"/>
-                <w:color w:val="23292D"/>
-                <w:sz w:val="24"/>
+                <w:sz w:val="24"/>
+                <w:szCs w:val="24"/>
               </w:rPr>
               <w:t>business</w:t>
             </w:r>
             <w:r>
               <w:rPr>
-                <w:rFonts w:ascii="Calibri" w:hAnsi="Calibri" w:cs="Calibri"/>
-                <w:color w:val="23292D"/>
                 <w:spacing w:val="-1"/>
                 <w:sz w:val="24"/>
+                <w:szCs w:val="24"/>
               </w:rPr>
               <w:t xml:space="preserve"> </w:t>
             </w:r>
             <w:r>
               <w:rPr>
-                <w:rFonts w:ascii="Calibri" w:hAnsi="Calibri" w:cs="Calibri"/>
-                <w:color w:val="23292D"/>
-                <w:sz w:val="24"/>
+                <w:sz w:val="24"/>
+                <w:szCs w:val="24"/>
               </w:rPr>
               <w:t>(na</w:t>
             </w:r>
             <w:r>
               <w:rPr>
-                <w:rFonts w:ascii="Calibri" w:hAnsi="Calibri" w:cs="Calibri"/>
-                <w:color w:val="23292D"/>
                 <w:spacing w:val="1"/>
                 <w:sz w:val="24"/>
+                <w:szCs w:val="24"/>
               </w:rPr>
               <w:t xml:space="preserve"> </w:t>
             </w:r>
             <w:r>
               <w:rPr>
-                <w:rFonts w:ascii="Calibri" w:hAnsi="Calibri" w:cs="Calibri"/>
-                <w:color w:val="23292D"/>
-                <w:sz w:val="24"/>
+                <w:sz w:val="24"/>
+                <w:szCs w:val="24"/>
               </w:rPr>
               <w:t>pas</w:t>
             </w:r>
             <w:r>
               <w:rPr>
-                <w:rFonts w:ascii="Calibri" w:hAnsi="Calibri" w:cs="Calibri"/>
-                <w:color w:val="23292D"/>
                 <w:spacing w:val="1"/>
                 <w:sz w:val="24"/>
+                <w:szCs w:val="24"/>
               </w:rPr>
               <w:t xml:space="preserve"> </w:t>
             </w:r>
             <w:r>
               <w:rPr>
-                <w:rFonts w:ascii="Calibri" w:hAnsi="Calibri" w:cs="Calibri"/>
-                <w:color w:val="23292D"/>
-                <w:sz w:val="24"/>
+                <w:sz w:val="24"/>
+                <w:szCs w:val="24"/>
               </w:rPr>
               <w:t>partir</w:t>
             </w:r>
             <w:r>
               <w:rPr>
-                <w:rFonts w:ascii="Calibri" w:hAnsi="Calibri" w:cs="Calibri"/>
-                <w:color w:val="23292D"/>
                 <w:spacing w:val="2"/>
                 <w:sz w:val="24"/>
+                <w:szCs w:val="24"/>
               </w:rPr>
               <w:t xml:space="preserve"> </w:t>
             </w:r>
             <w:r>
               <w:rPr>
-                <w:rFonts w:ascii="Calibri" w:hAnsi="Calibri" w:cs="Calibri"/>
-                <w:color w:val="23292D"/>
-                <w:sz w:val="24"/>
+                <w:sz w:val="24"/>
+                <w:szCs w:val="24"/>
               </w:rPr>
               <w:t>du</w:t>
             </w:r>
             <w:r>
               <w:rPr>
-                <w:rFonts w:ascii="Calibri" w:hAnsi="Calibri" w:cs="Calibri"/>
-                <w:color w:val="23292D"/>
                 <w:spacing w:val="1"/>
                 <w:sz w:val="24"/>
+                <w:szCs w:val="24"/>
               </w:rPr>
               <w:t xml:space="preserve"> </w:t>
             </w:r>
             <w:r>
               <w:rPr>
-                <w:rFonts w:ascii="Calibri" w:hAnsi="Calibri" w:cs="Calibri"/>
-                <w:color w:val="23292D"/>
-                <w:sz w:val="24"/>
+                <w:sz w:val="24"/>
+                <w:szCs w:val="24"/>
               </w:rPr>
               <w:t>principe que toutes les données</w:t>
             </w:r>
             <w:r>
               <w:rPr>
-                <w:rFonts w:ascii="Calibri" w:hAnsi="Calibri" w:cs="Calibri"/>
-                <w:color w:val="23292D"/>
                 <w:spacing w:val="-61"/>
                 <w:sz w:val="24"/>
+                <w:szCs w:val="24"/>
               </w:rPr>
               <w:t xml:space="preserve"> </w:t>
             </w:r>
             <w:r>
               <w:rPr>
-                <w:rFonts w:ascii="Calibri" w:hAnsi="Calibri" w:cs="Calibri"/>
-                <w:color w:val="23292D"/>
-                <w:sz w:val="24"/>
+                <w:sz w:val="24"/>
+                <w:szCs w:val="24"/>
               </w:rPr>
               <w:t>doivent</w:t>
             </w:r>
             <w:r>
               <w:rPr>
-                <w:rFonts w:ascii="Calibri" w:hAnsi="Calibri" w:cs="Calibri"/>
-                <w:color w:val="23292D"/>
                 <w:spacing w:val="2"/>
                 <w:sz w:val="24"/>
+                <w:szCs w:val="24"/>
               </w:rPr>
               <w:t xml:space="preserve"> </w:t>
             </w:r>
             <w:r>
               <w:rPr>
-                <w:rFonts w:ascii="Calibri" w:hAnsi="Calibri" w:cs="Calibri"/>
-                <w:color w:val="23292D"/>
-                <w:sz w:val="24"/>
+                <w:sz w:val="24"/>
+                <w:szCs w:val="24"/>
               </w:rPr>
               <w:t>être cohérentes</w:t>
             </w:r>
             <w:r>
               <w:rPr>
-                <w:rFonts w:ascii="Calibri" w:hAnsi="Calibri" w:cs="Calibri"/>
-                <w:color w:val="23292D"/>
                 <w:spacing w:val="1"/>
                 <w:sz w:val="24"/>
+                <w:szCs w:val="24"/>
               </w:rPr>
               <w:t xml:space="preserve"> </w:t>
             </w:r>
             <w:r>
               <w:rPr>
-                <w:rFonts w:ascii="Calibri" w:hAnsi="Calibri" w:cs="Calibri"/>
-                <w:color w:val="23292D"/>
-                <w:sz w:val="24"/>
+                <w:sz w:val="24"/>
+                <w:szCs w:val="24"/>
               </w:rPr>
               <w:t>immédiatement)</w:t>
             </w:r>
           </w:p>
           <w:p>
             <w:pPr>
-              <w:pStyle w:val="Standard"/>
+              <w:pStyle w:val="Paragraphedeliste"/>
               <w:numPr>
                 <w:ilvl w:val="0"/>
-                <w:numId w:val="27"/>
+                <w:numId w:val="36"/>
               </w:numPr>
-              <w:spacing w:after="240" w:line="240" w:lineRule="auto"/>
               <w:cnfStyle w:val="000000100000" w:firstRow="0" w:lastRow="0" w:firstColumn="0" w:lastColumn="0" w:oddVBand="0" w:evenVBand="0" w:oddHBand="1" w:evenHBand="0" w:firstRowFirstColumn="0" w:firstRowLastColumn="0" w:lastRowFirstColumn="0" w:lastRowLastColumn="0"/>
+              <w:rPr>
+                <w:sz w:val="24"/>
+                <w:szCs w:val="24"/>
+              </w:rPr>
             </w:pPr>
             <w:r>
               <w:rPr>
-                <w:rFonts w:ascii="Calibri" w:hAnsi="Calibri" w:cs="Calibri"/>
-                <w:color w:val="23292D"/>
-                <w:sz w:val="24"/>
+                <w:sz w:val="24"/>
+                <w:szCs w:val="24"/>
               </w:rPr>
               <w:t>Refléter le modèle de données au</w:t>
             </w:r>
             <w:r>
               <w:rPr>
-                <w:rFonts w:ascii="Calibri" w:hAnsi="Calibri" w:cs="Calibri"/>
-                <w:color w:val="23292D"/>
                 <w:spacing w:val="-61"/>
                 <w:sz w:val="24"/>
+                <w:szCs w:val="24"/>
               </w:rPr>
               <w:t xml:space="preserve"> </w:t>
             </w:r>
             <w:r>
               <w:rPr>
-                <w:rFonts w:ascii="Calibri" w:hAnsi="Calibri" w:cs="Calibri"/>
-                <w:color w:val="23292D"/>
-                <w:sz w:val="24"/>
+                <w:sz w:val="24"/>
+                <w:szCs w:val="24"/>
               </w:rPr>
               <w:t>sein</w:t>
             </w:r>
             <w:r>
               <w:rPr>
-                <w:rFonts w:ascii="Calibri" w:hAnsi="Calibri" w:cs="Calibri"/>
-                <w:color w:val="23292D"/>
                 <w:spacing w:val="1"/>
                 <w:sz w:val="24"/>
+                <w:szCs w:val="24"/>
               </w:rPr>
               <w:t xml:space="preserve"> </w:t>
             </w:r>
             <w:r>
               <w:rPr>
-                <w:rFonts w:ascii="Calibri" w:hAnsi="Calibri" w:cs="Calibri"/>
-                <w:color w:val="23292D"/>
-                <w:sz w:val="24"/>
+                <w:sz w:val="24"/>
+                <w:szCs w:val="24"/>
               </w:rPr>
               <w:t>d’un</w:t>
             </w:r>
             <w:r>
               <w:rPr>
-                <w:rFonts w:ascii="Calibri" w:hAnsi="Calibri" w:cs="Calibri"/>
-                <w:color w:val="23292D"/>
                 <w:spacing w:val="1"/>
                 <w:sz w:val="24"/>
+                <w:szCs w:val="24"/>
               </w:rPr>
               <w:t xml:space="preserve"> </w:t>
             </w:r>
             <w:r>
               <w:rPr>
-                <w:rFonts w:ascii="Calibri" w:hAnsi="Calibri" w:cs="Calibri"/>
-                <w:color w:val="23292D"/>
-                <w:sz w:val="24"/>
+                <w:sz w:val="24"/>
+                <w:szCs w:val="24"/>
               </w:rPr>
               <w:t>contexte</w:t>
             </w:r>
             <w:r>
               <w:rPr>
-                <w:rFonts w:ascii="Calibri" w:hAnsi="Calibri" w:cs="Calibri"/>
-                <w:color w:val="23292D"/>
                 <w:spacing w:val="3"/>
                 <w:sz w:val="24"/>
+                <w:szCs w:val="24"/>
               </w:rPr>
               <w:t xml:space="preserve"> </w:t>
             </w:r>
             <w:r>
               <w:rPr>
-                <w:rFonts w:ascii="Calibri" w:hAnsi="Calibri" w:cs="Calibri"/>
-                <w:color w:val="23292D"/>
-                <w:sz w:val="24"/>
-              </w:rPr>
-              <w:lastRenderedPageBreak/>
+                <w:sz w:val="24"/>
+                <w:szCs w:val="24"/>
+              </w:rPr>
               <w:t>délimité</w:t>
             </w:r>
             <w:r>
               <w:rPr>
-                <w:rFonts w:ascii="Calibri" w:hAnsi="Calibri" w:cs="Calibri"/>
-                <w:color w:val="23292D"/>
                 <w:spacing w:val="-1"/>
                 <w:sz w:val="24"/>
+                <w:szCs w:val="24"/>
               </w:rPr>
               <w:t xml:space="preserve"> </w:t>
             </w:r>
             <w:r>
               <w:rPr>
-                <w:rFonts w:ascii="Calibri" w:hAnsi="Calibri" w:cs="Calibri"/>
-                <w:color w:val="23292D"/>
-                <w:sz w:val="24"/>
+                <w:sz w:val="24"/>
+                <w:szCs w:val="24"/>
               </w:rPr>
               <w:t>de</w:t>
             </w:r>
             <w:r>
               <w:rPr>
-                <w:rFonts w:ascii="Calibri" w:hAnsi="Calibri" w:cs="Calibri"/>
-                <w:color w:val="23292D"/>
                 <w:spacing w:val="1"/>
                 <w:sz w:val="24"/>
+                <w:szCs w:val="24"/>
               </w:rPr>
               <w:t xml:space="preserve"> </w:t>
             </w:r>
             <w:r>
               <w:rPr>
-                <w:rFonts w:ascii="Calibri" w:hAnsi="Calibri" w:cs="Calibri"/>
-                <w:color w:val="23292D"/>
-                <w:sz w:val="24"/>
+                <w:sz w:val="24"/>
+                <w:szCs w:val="24"/>
               </w:rPr>
               <w:t>façon appropriée</w:t>
             </w:r>
@@ -17521,7 +17448,6 @@
                 <w:sz w:val="24"/>
                 <w:szCs w:val="24"/>
               </w:rPr>
-              <w:lastRenderedPageBreak/>
               <w:t>Architecture des systèmes d’information — Applications</w:t>
             </w:r>
           </w:p>
@@ -18351,6 +18277,27 @@
               <w:t>possible</w:t>
             </w:r>
           </w:p>
+          <w:p>
+            <w:pPr>
+              <w:pStyle w:val="Standard"/>
+              <w:spacing w:after="240" w:line="240" w:lineRule="auto"/>
+              <w:cnfStyle w:val="000000100000" w:firstRow="0" w:lastRow="0" w:firstColumn="0" w:lastColumn="0" w:oddVBand="0" w:evenVBand="0" w:oddHBand="1" w:evenHBand="0" w:firstRowFirstColumn="0" w:firstRowLastColumn="0" w:lastRowFirstColumn="0" w:lastRowLastColumn="0"/>
+            </w:pPr>
+          </w:p>
+          <w:p>
+            <w:pPr>
+              <w:pStyle w:val="Standard"/>
+              <w:spacing w:after="240" w:line="240" w:lineRule="auto"/>
+              <w:cnfStyle w:val="000000100000" w:firstRow="0" w:lastRow="0" w:firstColumn="0" w:lastColumn="0" w:oddVBand="0" w:evenVBand="0" w:oddHBand="1" w:evenHBand="0" w:firstRowFirstColumn="0" w:firstRowLastColumn="0" w:lastRowFirstColumn="0" w:lastRowLastColumn="0"/>
+            </w:pPr>
+          </w:p>
+          <w:p>
+            <w:pPr>
+              <w:pStyle w:val="Standard"/>
+              <w:spacing w:after="240" w:line="240" w:lineRule="auto"/>
+              <w:cnfStyle w:val="000000100000" w:firstRow="0" w:lastRow="0" w:firstColumn="0" w:lastColumn="0" w:oddVBand="0" w:evenVBand="0" w:oddHBand="1" w:evenHBand="0" w:firstRowFirstColumn="0" w:firstRowLastColumn="0" w:lastRowFirstColumn="0" w:lastRowLastColumn="0"/>
+            </w:pPr>
+          </w:p>
         </w:tc>
       </w:tr>
       <w:tr>
@@ -18374,6 +18321,7 @@
                 <w:sz w:val="24"/>
                 <w:szCs w:val="24"/>
               </w:rPr>
+              <w:lastRenderedPageBreak/>
               <w:t>Réalisation de l’architecture</w:t>
             </w:r>
           </w:p>
@@ -19355,16 +19303,16 @@
         <mc:AlternateContent>
           <mc:Choice Requires="wpg">
             <w:drawing>
-              <wp:anchor distT="0" distB="0" distL="114300" distR="114300" simplePos="0" relativeHeight="251659264" behindDoc="0" locked="0" layoutInCell="1" allowOverlap="1" wp14:anchorId="046F105E" wp14:editId="33D39BE0">
+              <wp:anchor distT="0" distB="0" distL="114300" distR="114300" simplePos="0" relativeHeight="251659264" behindDoc="0" locked="0" layoutInCell="1" allowOverlap="1" wp14:anchorId="046F105E" wp14:editId="2E7ABF66">
                 <wp:simplePos x="0" y="0"/>
                 <wp:positionH relativeFrom="column">
-                  <wp:posOffset>-292735</wp:posOffset>
+                  <wp:posOffset>-292308</wp:posOffset>
                 </wp:positionH>
                 <wp:positionV relativeFrom="paragraph">
-                  <wp:posOffset>296624</wp:posOffset>
+                  <wp:posOffset>295077</wp:posOffset>
                 </wp:positionV>
-                <wp:extent cx="6611837" cy="7523577"/>
-                <wp:effectExtent l="0" t="0" r="17780" b="7620"/>
+                <wp:extent cx="6611837" cy="7629994"/>
+                <wp:effectExtent l="0" t="0" r="17780" b="15875"/>
                 <wp:wrapNone/>
                 <wp:docPr id="1735872859" name="Groupe 9"/>
                 <wp:cNvGraphicFramePr/>
@@ -19375,9 +19323,9 @@
                       <wpg:grpSpPr>
                         <a:xfrm>
                           <a:off x="0" y="0"/>
-                          <a:ext cx="6611837" cy="7523577"/>
+                          <a:ext cx="6611837" cy="7629994"/>
                           <a:chOff x="0" y="0"/>
-                          <a:chExt cx="6834080" cy="8028093"/>
+                          <a:chExt cx="6834080" cy="8141646"/>
                         </a:xfrm>
                       </wpg:grpSpPr>
                       <wps:wsp>
@@ -20820,8 +20768,8 @@
                             <wps:cNvSpPr txBox="1"/>
                             <wps:spPr>
                               <a:xfrm>
-                                <a:off x="0" y="1673979"/>
-                                <a:ext cx="2738115" cy="805815"/>
+                                <a:off x="0" y="1673936"/>
+                                <a:ext cx="2738115" cy="950699"/>
                               </a:xfrm>
                               <a:prstGeom prst="rect">
                                 <a:avLst/>
@@ -20864,8 +20812,8 @@
                             <wps:cNvSpPr txBox="1"/>
                             <wps:spPr>
                               <a:xfrm>
-                                <a:off x="660399" y="2624670"/>
-                                <a:ext cx="4345301" cy="597532"/>
+                                <a:off x="700406" y="2672623"/>
+                                <a:ext cx="4345301" cy="718397"/>
                               </a:xfrm>
                               <a:prstGeom prst="rect">
                                 <a:avLst/>
@@ -21329,10 +21277,10 @@
                         <wpg:cNvGrpSpPr/>
                         <wpg:grpSpPr>
                           <a:xfrm>
-                            <a:off x="3632200" y="7205133"/>
-                            <a:ext cx="2291715" cy="822960"/>
-                            <a:chOff x="0" y="0"/>
-                            <a:chExt cx="2291715" cy="822960"/>
+                            <a:off x="3632081" y="7204690"/>
+                            <a:ext cx="2291715" cy="936455"/>
+                            <a:chOff x="-119" y="-443"/>
+                            <a:chExt cx="2291715" cy="936455"/>
                           </a:xfrm>
                         </wpg:grpSpPr>
                         <wps:wsp>
@@ -21340,8 +21288,8 @@
                           <wps:cNvSpPr txBox="1"/>
                           <wps:spPr>
                             <a:xfrm>
-                              <a:off x="0" y="0"/>
-                              <a:ext cx="2291715" cy="822960"/>
+                              <a:off x="-119" y="-443"/>
+                              <a:ext cx="2291715" cy="936455"/>
                             </a:xfrm>
                             <a:prstGeom prst="rect">
                               <a:avLst/>
@@ -21417,10 +21365,10 @@
                         <wpg:cNvGrpSpPr/>
                         <wpg:grpSpPr>
                           <a:xfrm>
-                            <a:off x="0" y="7205133"/>
-                            <a:ext cx="3180082" cy="822960"/>
-                            <a:chOff x="0" y="0"/>
-                            <a:chExt cx="3180082" cy="822960"/>
+                            <a:off x="0" y="7205040"/>
+                            <a:ext cx="3180082" cy="936606"/>
+                            <a:chOff x="0" y="-93"/>
+                            <a:chExt cx="3180082" cy="936606"/>
                           </a:xfrm>
                         </wpg:grpSpPr>
                         <wps:wsp>
@@ -21428,8 +21376,8 @@
                           <wps:cNvSpPr txBox="1"/>
                           <wps:spPr>
                             <a:xfrm>
-                              <a:off x="0" y="0"/>
-                              <a:ext cx="3180082" cy="822960"/>
+                              <a:off x="0" y="-93"/>
+                              <a:ext cx="3180082" cy="936606"/>
                             </a:xfrm>
                             <a:prstGeom prst="rect">
                               <a:avLst/>
@@ -21555,7 +21503,7 @@
           </mc:Choice>
           <mc:Fallback>
             <w:pict>
-              <v:group w14:anchorId="046F105E" id="Groupe 9" o:spid="_x0000_s1027" style="position:absolute;margin-left:-23.05pt;margin-top:23.35pt;width:520.6pt;height:592.4pt;z-index:251659264;mso-width-relative:margin;mso-height-relative:margin" coordsize="68340,80280" o:gfxdata="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">
+              <v:group w14:anchorId="046F105E" id="Groupe 9" o:spid="_x0000_s1027" style="position:absolute;margin-left:-23pt;margin-top:23.25pt;width:520.6pt;height:600.8pt;z-index:251659264;mso-width-relative:margin;mso-height-relative:margin" coordsize="68340,81416" o:gfxdata="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">
                 <v:shape id="Flèche vers la droite 6" o:spid="_x0000_s1028" style="position:absolute;left:50153;top:65283;width:10120;height:3416;rotation:5898254fd;visibility:visible;mso-wrap-style:square;v-text-anchor:top" coordsize="21600,21600" o:gfxdata="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" path="m,5400r17805,l17805,r3795,10800l17805,21600r,-5400l,16200,,5400xe" fillcolor="#4472c4" strokecolor="#172c51" strokeweight=".35281mm">
                   <v:stroke joinstyle="miter"/>
                   <v:path arrowok="t" o:connecttype="custom" o:connectlocs="505987,0;1011973,170814;505987,341628;0,170814;834175,0;834175,341628" o:connectangles="270,0,90,180,270,90" textboxrect="0,5400,19703,16200"/>
@@ -21679,7 +21627,7 @@
                       <v:stroke joinstyle="miter"/>
                       <v:path arrowok="t" o:connecttype="custom" o:connectlocs="901754,0;1803507,170814;901754,341628;0,170814;1635263,0;1635263,341628" o:connectangles="270,0,90,180,270,90" textboxrect="0,5400,20592,16200"/>
                     </v:shape>
-                    <v:shape id="Zone de texte 7" o:spid="_x0000_s1046" type="#_x0000_t202" style="position:absolute;top:16739;width:27381;height:8058;visibility:visible;mso-wrap-style:square;v-text-anchor:middle" o:gfxdata="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" fillcolor="#95abea" strokecolor="white" strokeweight=".52906mm">
+                    <v:shape id="Zone de texte 7" o:spid="_x0000_s1046" type="#_x0000_t202" style="position:absolute;top:16739;width:27381;height:9507;visibility:visible;mso-wrap-style:square;v-text-anchor:middle" o:gfxdata="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" fillcolor="#95abea" strokecolor="white" strokeweight=".52906mm">
                       <v:textbox>
                         <w:txbxContent>
                           <w:p>
@@ -21700,7 +21648,7 @@
                         </w:txbxContent>
                       </v:textbox>
                     </v:shape>
-                    <v:shape id="Zone de texte 8" o:spid="_x0000_s1047" type="#_x0000_t202" style="position:absolute;left:6603;top:26246;width:43454;height:5976;visibility:visible;mso-wrap-style:square;v-text-anchor:top" o:gfxdata="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" fillcolor="#6083cb" stroked="f">
+                    <v:shape id="Zone de texte 8" o:spid="_x0000_s1047" type="#_x0000_t202" style="position:absolute;left:7004;top:26726;width:43453;height:7184;visibility:visible;mso-wrap-style:square;v-text-anchor:top" o:gfxdata="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" fillcolor="#6083cb" stroked="f">
                       <v:shadow on="t" color="black" origin="-.5,-.5" offset="0,.52906mm"/>
                       <v:textbox>
                         <w:txbxContent>
@@ -21869,8 +21817,8 @@
                     <v:imagedata r:id="rId36" o:title="Liste de contrôle avec un remplissage uni"/>
                   </v:shape>
                 </v:group>
-                <v:group id="Groupe 8" o:spid="_x0000_s1061" style="position:absolute;left:36322;top:72051;width:22917;height:8229" coordsize="22917,8229" o:gfxdata="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">
-                  <v:shape id="Zone de texte 7" o:spid="_x0000_s1062" type="#_x0000_t202" style="position:absolute;width:22917;height:8229;visibility:visible;mso-wrap-style:square;v-text-anchor:middle" o:gfxdata="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" fillcolor="#95abea" strokecolor="white" strokeweight=".52906mm">
+                <v:group id="Groupe 8" o:spid="_x0000_s1061" style="position:absolute;left:36320;top:72046;width:22917;height:9365" coordorigin="-1,-4" coordsize="22917,9364" o:gfxdata="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">
+                  <v:shape id="Zone de texte 7" o:spid="_x0000_s1062" type="#_x0000_t202" style="position:absolute;left:-1;top:-4;width:22916;height:9364;visibility:visible;mso-wrap-style:square;v-text-anchor:middle" o:gfxdata="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" fillcolor="#95abea" strokecolor="white" strokeweight=".52906mm">
                     <v:textbox>
                       <w:txbxContent>
                         <w:p>
@@ -21895,8 +21843,8 @@
                     <v:imagedata r:id="rId37" o:title="Ordinateur portable avec un remplissage uni"/>
                   </v:shape>
                 </v:group>
-                <v:group id="Groupe 7" o:spid="_x0000_s1064" style="position:absolute;top:72051;width:31800;height:8229" coordsize="31800,8229" o:gfxdata="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">
-                  <v:shape id="Zone de texte 7" o:spid="_x0000_s1065" type="#_x0000_t202" style="position:absolute;width:31800;height:8229;visibility:visible;mso-wrap-style:square;v-text-anchor:middle" o:gfxdata="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" fillcolor="#95abea" strokecolor="white" strokeweight=".52906mm">
+                <v:group id="Groupe 7" o:spid="_x0000_s1064" style="position:absolute;top:72050;width:31800;height:9366" coordorigin="" coordsize="31800,9366" o:gfxdata="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">
+                  <v:shape id="Zone de texte 7" o:spid="_x0000_s1065" type="#_x0000_t202" style="position:absolute;width:31800;height:9365;visibility:visible;mso-wrap-style:square;v-text-anchor:middle" o:gfxdata="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" fillcolor="#95abea" strokecolor="white" strokeweight=".52906mm">
                     <v:textbox>
                       <w:txbxContent>
                         <w:p>
@@ -22500,23 +22448,20 @@
           <w:p>
             <w:pPr>
               <w:rPr>
-                <w:rFonts w:asciiTheme="minorHAnsi" w:hAnsiTheme="minorHAnsi" w:cstheme="minorHAnsi"/>
-                <w:sz w:val="24"/>
+                <w:rFonts w:cstheme="minorHAnsi"/>
                 <w:szCs w:val="24"/>
               </w:rPr>
             </w:pPr>
             <w:r>
               <w:rPr>
-                <w:rFonts w:asciiTheme="minorHAnsi" w:hAnsiTheme="minorHAnsi" w:cstheme="minorHAnsi"/>
-                <w:sz w:val="24"/>
+                <w:rFonts w:cstheme="minorHAnsi"/>
                 <w:szCs w:val="24"/>
               </w:rPr>
               <w:t>Communication sur le lancement des développement</w:t>
             </w:r>
             <w:r>
               <w:rPr>
-                <w:rFonts w:asciiTheme="minorHAnsi" w:hAnsiTheme="minorHAnsi" w:cstheme="minorHAnsi"/>
-                <w:sz w:val="24"/>
+                <w:rFonts w:cstheme="minorHAnsi"/>
                 <w:szCs w:val="24"/>
               </w:rPr>
               <w:t>s</w:t>
@@ -22544,15 +22489,13 @@
           <w:p>
             <w:pPr>
               <w:rPr>
-                <w:rFonts w:asciiTheme="minorHAnsi" w:hAnsiTheme="minorHAnsi" w:cstheme="minorHAnsi"/>
-                <w:sz w:val="24"/>
+                <w:rFonts w:cstheme="minorHAnsi"/>
                 <w:szCs w:val="24"/>
               </w:rPr>
             </w:pPr>
             <w:r>
               <w:rPr>
-                <w:rFonts w:asciiTheme="minorHAnsi" w:hAnsiTheme="minorHAnsi" w:cstheme="minorHAnsi"/>
-                <w:sz w:val="24"/>
+                <w:rFonts w:cstheme="minorHAnsi"/>
                 <w:szCs w:val="24"/>
               </w:rPr>
               <w:t>Tous les salariés</w:t>
@@ -22580,15 +22523,13 @@
           <w:p>
             <w:pPr>
               <w:rPr>
-                <w:rFonts w:asciiTheme="minorHAnsi" w:hAnsiTheme="minorHAnsi" w:cstheme="minorHAnsi"/>
-                <w:sz w:val="24"/>
+                <w:rFonts w:cstheme="minorHAnsi"/>
                 <w:szCs w:val="24"/>
               </w:rPr>
             </w:pPr>
             <w:r>
               <w:rPr>
-                <w:rFonts w:asciiTheme="minorHAnsi" w:hAnsiTheme="minorHAnsi" w:cstheme="minorHAnsi"/>
-                <w:sz w:val="24"/>
+                <w:rFonts w:cstheme="minorHAnsi"/>
                 <w:szCs w:val="24"/>
               </w:rPr>
               <w:t>Mail</w:t>
@@ -22616,15 +22557,13 @@
           <w:p>
             <w:pPr>
               <w:rPr>
-                <w:rFonts w:asciiTheme="minorHAnsi" w:hAnsiTheme="minorHAnsi" w:cstheme="minorHAnsi"/>
-                <w:sz w:val="24"/>
+                <w:rFonts w:cstheme="minorHAnsi"/>
                 <w:szCs w:val="24"/>
               </w:rPr>
             </w:pPr>
             <w:r>
               <w:rPr>
-                <w:rFonts w:asciiTheme="minorHAnsi" w:hAnsiTheme="minorHAnsi" w:cstheme="minorHAnsi"/>
-                <w:sz w:val="24"/>
+                <w:rFonts w:cstheme="minorHAnsi"/>
                 <w:szCs w:val="24"/>
               </w:rPr>
               <w:t>Texte</w:t>
@@ -22652,15 +22591,13 @@
           <w:p>
             <w:pPr>
               <w:rPr>
-                <w:rFonts w:asciiTheme="minorHAnsi" w:hAnsiTheme="minorHAnsi" w:cstheme="minorHAnsi"/>
-                <w:sz w:val="24"/>
+                <w:rFonts w:cstheme="minorHAnsi"/>
                 <w:szCs w:val="24"/>
               </w:rPr>
             </w:pPr>
             <w:r>
               <w:rPr>
-                <w:rFonts w:asciiTheme="minorHAnsi" w:hAnsiTheme="minorHAnsi" w:cstheme="minorHAnsi"/>
-                <w:sz w:val="24"/>
+                <w:rFonts w:cstheme="minorHAnsi"/>
                 <w:szCs w:val="24"/>
               </w:rPr>
               <w:t>Présentation de la stratégie macro et des fonctionnalités.</w:t>
@@ -22688,15 +22625,13 @@
           <w:p>
             <w:pPr>
               <w:rPr>
-                <w:rFonts w:asciiTheme="minorHAnsi" w:hAnsiTheme="minorHAnsi" w:cstheme="minorHAnsi"/>
-                <w:sz w:val="24"/>
+                <w:rFonts w:cstheme="minorHAnsi"/>
                 <w:szCs w:val="24"/>
               </w:rPr>
             </w:pPr>
             <w:r>
               <w:rPr>
-                <w:rFonts w:asciiTheme="minorHAnsi" w:hAnsiTheme="minorHAnsi" w:cstheme="minorHAnsi"/>
-                <w:sz w:val="24"/>
+                <w:rFonts w:cstheme="minorHAnsi"/>
                 <w:szCs w:val="24"/>
               </w:rPr>
               <w:t>-</w:t>
@@ -22732,23 +22667,20 @@
           <w:p>
             <w:pPr>
               <w:rPr>
-                <w:rFonts w:asciiTheme="minorHAnsi" w:hAnsiTheme="minorHAnsi" w:cstheme="minorHAnsi"/>
-                <w:sz w:val="24"/>
+                <w:rFonts w:cstheme="minorHAnsi"/>
                 <w:szCs w:val="24"/>
               </w:rPr>
             </w:pPr>
             <w:r>
               <w:rPr>
-                <w:rFonts w:asciiTheme="minorHAnsi" w:hAnsiTheme="minorHAnsi" w:cstheme="minorHAnsi"/>
-                <w:sz w:val="24"/>
+                <w:rFonts w:cstheme="minorHAnsi"/>
                 <w:szCs w:val="24"/>
               </w:rPr>
               <w:t>Communication sur le lancement des développement</w:t>
             </w:r>
             <w:r>
               <w:rPr>
-                <w:rFonts w:asciiTheme="minorHAnsi" w:hAnsiTheme="minorHAnsi" w:cstheme="minorHAnsi"/>
-                <w:sz w:val="24"/>
+                <w:rFonts w:cstheme="minorHAnsi"/>
                 <w:szCs w:val="24"/>
               </w:rPr>
               <w:t>s</w:t>
@@ -22776,15 +22708,13 @@
           <w:p>
             <w:pPr>
               <w:rPr>
-                <w:rFonts w:asciiTheme="minorHAnsi" w:hAnsiTheme="minorHAnsi" w:cstheme="minorHAnsi"/>
-                <w:sz w:val="24"/>
+                <w:rFonts w:cstheme="minorHAnsi"/>
                 <w:szCs w:val="24"/>
               </w:rPr>
             </w:pPr>
             <w:r>
               <w:rPr>
-                <w:rFonts w:asciiTheme="minorHAnsi" w:hAnsiTheme="minorHAnsi" w:cstheme="minorHAnsi"/>
-                <w:sz w:val="24"/>
+                <w:rFonts w:cstheme="minorHAnsi"/>
                 <w:szCs w:val="24"/>
               </w:rPr>
               <w:t xml:space="preserve">Salariés impliqués dans le développement et l’exploitation </w:t>
@@ -22812,15 +22742,13 @@
           <w:p>
             <w:pPr>
               <w:rPr>
-                <w:rFonts w:asciiTheme="minorHAnsi" w:hAnsiTheme="minorHAnsi" w:cstheme="minorHAnsi"/>
-                <w:sz w:val="24"/>
+                <w:rFonts w:cstheme="minorHAnsi"/>
                 <w:szCs w:val="24"/>
               </w:rPr>
             </w:pPr>
             <w:r>
               <w:rPr>
-                <w:rFonts w:asciiTheme="minorHAnsi" w:hAnsiTheme="minorHAnsi" w:cstheme="minorHAnsi"/>
-                <w:sz w:val="24"/>
+                <w:rFonts w:cstheme="minorHAnsi"/>
                 <w:szCs w:val="24"/>
               </w:rPr>
               <w:t>Physique</w:t>
@@ -22848,15 +22776,13 @@
           <w:p>
             <w:pPr>
               <w:rPr>
-                <w:rFonts w:asciiTheme="minorHAnsi" w:hAnsiTheme="minorHAnsi" w:cstheme="minorHAnsi"/>
-                <w:sz w:val="24"/>
+                <w:rFonts w:cstheme="minorHAnsi"/>
                 <w:szCs w:val="24"/>
               </w:rPr>
             </w:pPr>
             <w:r>
               <w:rPr>
-                <w:rFonts w:asciiTheme="minorHAnsi" w:hAnsiTheme="minorHAnsi" w:cstheme="minorHAnsi"/>
-                <w:sz w:val="24"/>
+                <w:rFonts w:cstheme="minorHAnsi"/>
                 <w:szCs w:val="24"/>
               </w:rPr>
               <w:t>Meeting</w:t>
@@ -22884,15 +22810,13 @@
           <w:p>
             <w:pPr>
               <w:rPr>
-                <w:rFonts w:asciiTheme="minorHAnsi" w:hAnsiTheme="minorHAnsi" w:cstheme="minorHAnsi"/>
-                <w:sz w:val="24"/>
+                <w:rFonts w:cstheme="minorHAnsi"/>
                 <w:szCs w:val="24"/>
               </w:rPr>
             </w:pPr>
             <w:r>
               <w:rPr>
-                <w:rFonts w:asciiTheme="minorHAnsi" w:hAnsiTheme="minorHAnsi" w:cstheme="minorHAnsi"/>
-                <w:sz w:val="24"/>
+                <w:rFonts w:cstheme="minorHAnsi"/>
                 <w:szCs w:val="24"/>
               </w:rPr>
               <w:t xml:space="preserve">Kick-off de lancement du projet. Présentation de la stratégie micro, </w:t>
@@ -22900,8 +22824,7 @@
             <w:proofErr w:type="gramStart"/>
             <w:r>
               <w:rPr>
-                <w:rFonts w:asciiTheme="minorHAnsi" w:hAnsiTheme="minorHAnsi" w:cstheme="minorHAnsi"/>
-                <w:sz w:val="24"/>
+                <w:rFonts w:cstheme="minorHAnsi"/>
                 <w:szCs w:val="24"/>
               </w:rPr>
               <w:t>de la stack technique</w:t>
@@ -22909,8 +22832,7 @@
             <w:proofErr w:type="gramEnd"/>
             <w:r>
               <w:rPr>
-                <w:rFonts w:asciiTheme="minorHAnsi" w:hAnsiTheme="minorHAnsi" w:cstheme="minorHAnsi"/>
-                <w:sz w:val="24"/>
+                <w:rFonts w:cstheme="minorHAnsi"/>
                 <w:szCs w:val="24"/>
               </w:rPr>
               <w:t>, des fonctionnalités et de l’architecture cible</w:t>
@@ -22938,15 +22860,13 @@
           <w:p>
             <w:pPr>
               <w:rPr>
-                <w:rFonts w:asciiTheme="minorHAnsi" w:hAnsiTheme="minorHAnsi" w:cstheme="minorHAnsi"/>
-                <w:sz w:val="24"/>
+                <w:rFonts w:cstheme="minorHAnsi"/>
                 <w:szCs w:val="24"/>
               </w:rPr>
             </w:pPr>
             <w:r>
               <w:rPr>
-                <w:rFonts w:asciiTheme="minorHAnsi" w:hAnsiTheme="minorHAnsi" w:cstheme="minorHAnsi"/>
-                <w:sz w:val="24"/>
+                <w:rFonts w:cstheme="minorHAnsi"/>
                 <w:szCs w:val="24"/>
               </w:rPr>
               <w:t>-</w:t>
@@ -22985,15 +22905,13 @@
           <w:p>
             <w:pPr>
               <w:rPr>
-                <w:rFonts w:asciiTheme="minorHAnsi" w:hAnsiTheme="minorHAnsi" w:cstheme="minorHAnsi"/>
-                <w:sz w:val="24"/>
+                <w:rFonts w:cstheme="minorHAnsi"/>
                 <w:szCs w:val="24"/>
               </w:rPr>
             </w:pPr>
             <w:r>
               <w:rPr>
-                <w:rFonts w:asciiTheme="minorHAnsi" w:hAnsiTheme="minorHAnsi" w:cstheme="minorHAnsi"/>
-                <w:sz w:val="24"/>
+                <w:rFonts w:cstheme="minorHAnsi"/>
                 <w:szCs w:val="24"/>
               </w:rPr>
               <w:t>Communication sur l’état d’avancement du projet</w:t>
@@ -23021,15 +22939,13 @@
           <w:p>
             <w:pPr>
               <w:rPr>
-                <w:rFonts w:asciiTheme="minorHAnsi" w:hAnsiTheme="minorHAnsi" w:cstheme="minorHAnsi"/>
-                <w:sz w:val="24"/>
+                <w:rFonts w:cstheme="minorHAnsi"/>
                 <w:szCs w:val="24"/>
               </w:rPr>
             </w:pPr>
             <w:r>
               <w:rPr>
-                <w:rFonts w:asciiTheme="minorHAnsi" w:hAnsiTheme="minorHAnsi" w:cstheme="minorHAnsi"/>
-                <w:sz w:val="24"/>
+                <w:rFonts w:cstheme="minorHAnsi"/>
                 <w:szCs w:val="24"/>
               </w:rPr>
               <w:t>Tous les salariées</w:t>
@@ -23057,15 +22973,13 @@
           <w:p>
             <w:pPr>
               <w:rPr>
-                <w:rFonts w:asciiTheme="minorHAnsi" w:hAnsiTheme="minorHAnsi" w:cstheme="minorHAnsi"/>
-                <w:sz w:val="24"/>
+                <w:rFonts w:cstheme="minorHAnsi"/>
                 <w:szCs w:val="24"/>
               </w:rPr>
             </w:pPr>
             <w:r>
               <w:rPr>
-                <w:rFonts w:asciiTheme="minorHAnsi" w:hAnsiTheme="minorHAnsi" w:cstheme="minorHAnsi"/>
-                <w:sz w:val="24"/>
+                <w:rFonts w:cstheme="minorHAnsi"/>
                 <w:szCs w:val="24"/>
               </w:rPr>
               <w:t>Mail</w:t>
@@ -23093,15 +23007,13 @@
           <w:p>
             <w:pPr>
               <w:rPr>
-                <w:rFonts w:asciiTheme="minorHAnsi" w:hAnsiTheme="minorHAnsi" w:cstheme="minorHAnsi"/>
-                <w:sz w:val="24"/>
+                <w:rFonts w:cstheme="minorHAnsi"/>
                 <w:szCs w:val="24"/>
               </w:rPr>
             </w:pPr>
             <w:r>
               <w:rPr>
-                <w:rFonts w:asciiTheme="minorHAnsi" w:hAnsiTheme="minorHAnsi" w:cstheme="minorHAnsi"/>
-                <w:sz w:val="24"/>
+                <w:rFonts w:cstheme="minorHAnsi"/>
                 <w:szCs w:val="24"/>
               </w:rPr>
               <w:t>Texte</w:t>
@@ -23129,15 +23041,13 @@
           <w:p>
             <w:pPr>
               <w:rPr>
-                <w:rFonts w:asciiTheme="minorHAnsi" w:hAnsiTheme="minorHAnsi" w:cstheme="minorHAnsi"/>
-                <w:sz w:val="24"/>
+                <w:rFonts w:cstheme="minorHAnsi"/>
                 <w:szCs w:val="24"/>
               </w:rPr>
             </w:pPr>
             <w:r>
               <w:rPr>
-                <w:rFonts w:asciiTheme="minorHAnsi" w:hAnsiTheme="minorHAnsi" w:cstheme="minorHAnsi"/>
-                <w:sz w:val="24"/>
+                <w:rFonts w:cstheme="minorHAnsi"/>
                 <w:szCs w:val="24"/>
               </w:rPr>
               <w:t>Détails sur l’avancement du projet</w:t>
@@ -23165,15 +23075,13 @@
           <w:p>
             <w:pPr>
               <w:rPr>
-                <w:rFonts w:asciiTheme="minorHAnsi" w:hAnsiTheme="minorHAnsi" w:cstheme="minorHAnsi"/>
-                <w:sz w:val="24"/>
+                <w:rFonts w:cstheme="minorHAnsi"/>
                 <w:szCs w:val="24"/>
               </w:rPr>
             </w:pPr>
             <w:r>
               <w:rPr>
-                <w:rFonts w:asciiTheme="minorHAnsi" w:hAnsiTheme="minorHAnsi" w:cstheme="minorHAnsi"/>
-                <w:sz w:val="24"/>
+                <w:rFonts w:cstheme="minorHAnsi"/>
                 <w:szCs w:val="24"/>
               </w:rPr>
               <w:t>Bimensuel</w:t>
@@ -23212,15 +23120,13 @@
           <w:p>
             <w:pPr>
               <w:rPr>
-                <w:rFonts w:asciiTheme="minorHAnsi" w:hAnsiTheme="minorHAnsi" w:cstheme="minorHAnsi"/>
-                <w:sz w:val="24"/>
+                <w:rFonts w:cstheme="minorHAnsi"/>
                 <w:szCs w:val="24"/>
               </w:rPr>
             </w:pPr>
             <w:r>
               <w:rPr>
-                <w:rFonts w:asciiTheme="minorHAnsi" w:hAnsiTheme="minorHAnsi" w:cstheme="minorHAnsi"/>
-                <w:sz w:val="24"/>
+                <w:rFonts w:cstheme="minorHAnsi"/>
                 <w:szCs w:val="24"/>
               </w:rPr>
               <w:t>Fin du projet</w:t>
@@ -23248,15 +23154,13 @@
           <w:p>
             <w:pPr>
               <w:rPr>
-                <w:rFonts w:asciiTheme="minorHAnsi" w:hAnsiTheme="minorHAnsi" w:cstheme="minorHAnsi"/>
-                <w:sz w:val="24"/>
+                <w:rFonts w:cstheme="minorHAnsi"/>
                 <w:szCs w:val="24"/>
               </w:rPr>
             </w:pPr>
             <w:r>
               <w:rPr>
-                <w:rFonts w:asciiTheme="minorHAnsi" w:hAnsiTheme="minorHAnsi" w:cstheme="minorHAnsi"/>
-                <w:sz w:val="24"/>
+                <w:rFonts w:cstheme="minorHAnsi"/>
                 <w:szCs w:val="24"/>
               </w:rPr>
               <w:t>Tous les salariés</w:t>
@@ -23284,15 +23188,13 @@
           <w:p>
             <w:pPr>
               <w:rPr>
-                <w:rFonts w:asciiTheme="minorHAnsi" w:hAnsiTheme="minorHAnsi" w:cstheme="minorHAnsi"/>
-                <w:sz w:val="24"/>
+                <w:rFonts w:cstheme="minorHAnsi"/>
                 <w:szCs w:val="24"/>
               </w:rPr>
             </w:pPr>
             <w:r>
               <w:rPr>
-                <w:rFonts w:asciiTheme="minorHAnsi" w:hAnsiTheme="minorHAnsi" w:cstheme="minorHAnsi"/>
-                <w:sz w:val="24"/>
+                <w:rFonts w:cstheme="minorHAnsi"/>
                 <w:szCs w:val="24"/>
               </w:rPr>
               <w:t>Physique et virtuel</w:t>
@@ -23320,15 +23222,13 @@
           <w:p>
             <w:pPr>
               <w:rPr>
-                <w:rFonts w:asciiTheme="minorHAnsi" w:hAnsiTheme="minorHAnsi" w:cstheme="minorHAnsi"/>
-                <w:sz w:val="24"/>
+                <w:rFonts w:cstheme="minorHAnsi"/>
                 <w:szCs w:val="24"/>
               </w:rPr>
             </w:pPr>
             <w:r>
               <w:rPr>
-                <w:rFonts w:asciiTheme="minorHAnsi" w:hAnsiTheme="minorHAnsi" w:cstheme="minorHAnsi"/>
-                <w:sz w:val="24"/>
+                <w:rFonts w:cstheme="minorHAnsi"/>
                 <w:szCs w:val="24"/>
               </w:rPr>
               <w:t>Meeting</w:t>
@@ -23356,15 +23256,13 @@
           <w:p>
             <w:pPr>
               <w:rPr>
-                <w:rFonts w:asciiTheme="minorHAnsi" w:hAnsiTheme="minorHAnsi" w:cstheme="minorHAnsi"/>
-                <w:sz w:val="24"/>
+                <w:rFonts w:cstheme="minorHAnsi"/>
                 <w:szCs w:val="24"/>
               </w:rPr>
             </w:pPr>
             <w:r>
               <w:rPr>
-                <w:rFonts w:asciiTheme="minorHAnsi" w:hAnsiTheme="minorHAnsi" w:cstheme="minorHAnsi"/>
-                <w:sz w:val="24"/>
+                <w:rFonts w:cstheme="minorHAnsi"/>
                 <w:szCs w:val="24"/>
               </w:rPr>
               <w:t>Présentation de la nouvelle version</w:t>
@@ -23392,15 +23290,13 @@
           <w:p>
             <w:pPr>
               <w:rPr>
-                <w:rFonts w:asciiTheme="minorHAnsi" w:hAnsiTheme="minorHAnsi" w:cstheme="minorHAnsi"/>
-                <w:sz w:val="24"/>
+                <w:rFonts w:cstheme="minorHAnsi"/>
                 <w:szCs w:val="24"/>
               </w:rPr>
             </w:pPr>
             <w:r>
               <w:rPr>
-                <w:rFonts w:asciiTheme="minorHAnsi" w:hAnsiTheme="minorHAnsi" w:cstheme="minorHAnsi"/>
-                <w:sz w:val="24"/>
+                <w:rFonts w:cstheme="minorHAnsi"/>
                 <w:szCs w:val="24"/>
               </w:rPr>
               <w:t>-</w:t>
@@ -23436,15 +23332,13 @@
           <w:p>
             <w:pPr>
               <w:rPr>
-                <w:rFonts w:asciiTheme="minorHAnsi" w:hAnsiTheme="minorHAnsi" w:cstheme="minorHAnsi"/>
-                <w:sz w:val="24"/>
+                <w:rFonts w:cstheme="minorHAnsi"/>
                 <w:szCs w:val="24"/>
               </w:rPr>
             </w:pPr>
             <w:r>
               <w:rPr>
-                <w:rFonts w:asciiTheme="minorHAnsi" w:hAnsiTheme="minorHAnsi" w:cstheme="minorHAnsi"/>
-                <w:sz w:val="24"/>
+                <w:rFonts w:cstheme="minorHAnsi"/>
                 <w:szCs w:val="24"/>
               </w:rPr>
               <w:t>Fin du projet</w:t>
@@ -23472,15 +23366,13 @@
           <w:p>
             <w:pPr>
               <w:rPr>
-                <w:rFonts w:asciiTheme="minorHAnsi" w:hAnsiTheme="minorHAnsi" w:cstheme="minorHAnsi"/>
-                <w:sz w:val="24"/>
+                <w:rFonts w:cstheme="minorHAnsi"/>
                 <w:szCs w:val="24"/>
               </w:rPr>
             </w:pPr>
             <w:r>
               <w:rPr>
-                <w:rFonts w:asciiTheme="minorHAnsi" w:hAnsiTheme="minorHAnsi" w:cstheme="minorHAnsi"/>
-                <w:sz w:val="24"/>
+                <w:rFonts w:cstheme="minorHAnsi"/>
                 <w:szCs w:val="24"/>
               </w:rPr>
               <w:t>Utilisateurs de l’application</w:t>
@@ -23508,15 +23400,13 @@
           <w:p>
             <w:pPr>
               <w:rPr>
-                <w:rFonts w:asciiTheme="minorHAnsi" w:hAnsiTheme="minorHAnsi" w:cstheme="minorHAnsi"/>
-                <w:sz w:val="24"/>
+                <w:rFonts w:cstheme="minorHAnsi"/>
                 <w:szCs w:val="24"/>
               </w:rPr>
             </w:pPr>
             <w:r>
               <w:rPr>
-                <w:rFonts w:asciiTheme="minorHAnsi" w:hAnsiTheme="minorHAnsi" w:cstheme="minorHAnsi"/>
-                <w:sz w:val="24"/>
+                <w:rFonts w:cstheme="minorHAnsi"/>
                 <w:szCs w:val="24"/>
               </w:rPr>
               <w:t>Mail et Notifications Push</w:t>
@@ -23544,15 +23434,13 @@
           <w:p>
             <w:pPr>
               <w:rPr>
-                <w:rFonts w:asciiTheme="minorHAnsi" w:hAnsiTheme="minorHAnsi" w:cstheme="minorHAnsi"/>
-                <w:sz w:val="24"/>
+                <w:rFonts w:cstheme="minorHAnsi"/>
                 <w:szCs w:val="24"/>
               </w:rPr>
             </w:pPr>
             <w:r>
               <w:rPr>
-                <w:rFonts w:asciiTheme="minorHAnsi" w:hAnsiTheme="minorHAnsi" w:cstheme="minorHAnsi"/>
-                <w:sz w:val="24"/>
+                <w:rFonts w:cstheme="minorHAnsi"/>
                 <w:szCs w:val="24"/>
               </w:rPr>
               <w:t>Texte</w:t>
@@ -23580,15 +23468,13 @@
           <w:p>
             <w:pPr>
               <w:rPr>
-                <w:rFonts w:asciiTheme="minorHAnsi" w:hAnsiTheme="minorHAnsi" w:cstheme="minorHAnsi"/>
-                <w:sz w:val="24"/>
+                <w:rFonts w:cstheme="minorHAnsi"/>
                 <w:szCs w:val="24"/>
               </w:rPr>
             </w:pPr>
             <w:r>
               <w:rPr>
-                <w:rFonts w:asciiTheme="minorHAnsi" w:hAnsiTheme="minorHAnsi" w:cstheme="minorHAnsi"/>
-                <w:sz w:val="24"/>
+                <w:rFonts w:cstheme="minorHAnsi"/>
                 <w:szCs w:val="24"/>
               </w:rPr>
               <w:t>Information sur la nouvelle version avec date de disponibilité pour l’utilisateur</w:t>
@@ -23597,15 +23483,13 @@
           <w:p>
             <w:pPr>
               <w:rPr>
-                <w:rFonts w:asciiTheme="minorHAnsi" w:hAnsiTheme="minorHAnsi" w:cstheme="minorHAnsi"/>
-                <w:sz w:val="24"/>
+                <w:rFonts w:cstheme="minorHAnsi"/>
                 <w:szCs w:val="24"/>
               </w:rPr>
             </w:pPr>
             <w:r>
               <w:rPr>
-                <w:rFonts w:asciiTheme="minorHAnsi" w:hAnsiTheme="minorHAnsi" w:cstheme="minorHAnsi"/>
-                <w:sz w:val="24"/>
+                <w:rFonts w:cstheme="minorHAnsi"/>
                 <w:szCs w:val="24"/>
               </w:rPr>
               <w:t xml:space="preserve">Invitation à l’utiliser pour les utilisateurs ayant une certaine ancienneté </w:t>
@@ -23633,15 +23517,13 @@
           <w:p>
             <w:pPr>
               <w:rPr>
-                <w:rFonts w:asciiTheme="minorHAnsi" w:hAnsiTheme="minorHAnsi" w:cstheme="minorHAnsi"/>
-                <w:sz w:val="24"/>
+                <w:rFonts w:cstheme="minorHAnsi"/>
                 <w:szCs w:val="24"/>
               </w:rPr>
             </w:pPr>
             <w:r>
               <w:rPr>
-                <w:rFonts w:asciiTheme="minorHAnsi" w:hAnsiTheme="minorHAnsi" w:cstheme="minorHAnsi"/>
-                <w:sz w:val="24"/>
+                <w:rFonts w:cstheme="minorHAnsi"/>
                 <w:szCs w:val="24"/>
               </w:rPr>
               <w:t>-</w:t>
@@ -25876,6 +25758,119 @@
     </w:lvl>
   </w:abstractNum>
   <w:abstractNum w:abstractNumId="1" w15:restartNumberingAfterBreak="0">
+    <w:nsid w:val="0A260FB2"/>
+    <w:multiLevelType w:val="hybridMultilevel"/>
+    <w:tmpl w:val="8A685366"/>
+    <w:lvl w:ilvl="0" w:tplc="040C0001">
+      <w:start w:val="1"/>
+      <w:numFmt w:val="bullet"/>
+      <w:lvlText w:val=""/>
+      <w:lvlJc w:val="left"/>
+      <w:pPr>
+        <w:ind w:left="720" w:hanging="360"/>
+      </w:pPr>
+      <w:rPr>
+        <w:rFonts w:ascii="Symbol" w:hAnsi="Symbol" w:hint="default"/>
+      </w:rPr>
+    </w:lvl>
+    <w:lvl w:ilvl="1" w:tplc="040C0003" w:tentative="1">
+      <w:start w:val="1"/>
+      <w:numFmt w:val="bullet"/>
+      <w:lvlText w:val="o"/>
+      <w:lvlJc w:val="left"/>
+      <w:pPr>
+        <w:ind w:left="1440" w:hanging="360"/>
+      </w:pPr>
+      <w:rPr>
+        <w:rFonts w:ascii="Courier New" w:hAnsi="Courier New" w:cs="Courier New" w:hint="default"/>
+      </w:rPr>
+    </w:lvl>
+    <w:lvl w:ilvl="2" w:tplc="040C0005" w:tentative="1">
+      <w:start w:val="1"/>
+      <w:numFmt w:val="bullet"/>
+      <w:lvlText w:val=""/>
+      <w:lvlJc w:val="left"/>
+      <w:pPr>
+        <w:ind w:left="2160" w:hanging="360"/>
+      </w:pPr>
+      <w:rPr>
+        <w:rFonts w:ascii="Wingdings" w:hAnsi="Wingdings" w:hint="default"/>
+      </w:rPr>
+    </w:lvl>
+    <w:lvl w:ilvl="3" w:tplc="040C0001" w:tentative="1">
+      <w:start w:val="1"/>
+      <w:numFmt w:val="bullet"/>
+      <w:lvlText w:val=""/>
+      <w:lvlJc w:val="left"/>
+      <w:pPr>
+        <w:ind w:left="2880" w:hanging="360"/>
+      </w:pPr>
+      <w:rPr>
+        <w:rFonts w:ascii="Symbol" w:hAnsi="Symbol" w:hint="default"/>
+      </w:rPr>
+    </w:lvl>
+    <w:lvl w:ilvl="4" w:tplc="040C0003" w:tentative="1">
+      <w:start w:val="1"/>
+      <w:numFmt w:val="bullet"/>
+      <w:lvlText w:val="o"/>
+      <w:lvlJc w:val="left"/>
+      <w:pPr>
+        <w:ind w:left="3600" w:hanging="360"/>
+      </w:pPr>
+      <w:rPr>
+        <w:rFonts w:ascii="Courier New" w:hAnsi="Courier New" w:cs="Courier New" w:hint="default"/>
+      </w:rPr>
+    </w:lvl>
+    <w:lvl w:ilvl="5" w:tplc="040C0005" w:tentative="1">
+      <w:start w:val="1"/>
+      <w:numFmt w:val="bullet"/>
+      <w:lvlText w:val=""/>
+      <w:lvlJc w:val="left"/>
+      <w:pPr>
+        <w:ind w:left="4320" w:hanging="360"/>
+      </w:pPr>
+      <w:rPr>
+        <w:rFonts w:ascii="Wingdings" w:hAnsi="Wingdings" w:hint="default"/>
+      </w:rPr>
+    </w:lvl>
+    <w:lvl w:ilvl="6" w:tplc="040C0001" w:tentative="1">
+      <w:start w:val="1"/>
+      <w:numFmt w:val="bullet"/>
+      <w:lvlText w:val=""/>
+      <w:lvlJc w:val="left"/>
+      <w:pPr>
+        <w:ind w:left="5040" w:hanging="360"/>
+      </w:pPr>
+      <w:rPr>
+        <w:rFonts w:ascii="Symbol" w:hAnsi="Symbol" w:hint="default"/>
+      </w:rPr>
+    </w:lvl>
+    <w:lvl w:ilvl="7" w:tplc="040C0003" w:tentative="1">
+      <w:start w:val="1"/>
+      <w:numFmt w:val="bullet"/>
+      <w:lvlText w:val="o"/>
+      <w:lvlJc w:val="left"/>
+      <w:pPr>
+        <w:ind w:left="5760" w:hanging="360"/>
+      </w:pPr>
+      <w:rPr>
+        <w:rFonts w:ascii="Courier New" w:hAnsi="Courier New" w:cs="Courier New" w:hint="default"/>
+      </w:rPr>
+    </w:lvl>
+    <w:lvl w:ilvl="8" w:tplc="040C0005" w:tentative="1">
+      <w:start w:val="1"/>
+      <w:numFmt w:val="bullet"/>
+      <w:lvlText w:val=""/>
+      <w:lvlJc w:val="left"/>
+      <w:pPr>
+        <w:ind w:left="6480" w:hanging="360"/>
+      </w:pPr>
+      <w:rPr>
+        <w:rFonts w:ascii="Wingdings" w:hAnsi="Wingdings" w:hint="default"/>
+      </w:rPr>
+    </w:lvl>
+  </w:abstractNum>
+  <w:abstractNum w:abstractNumId="2" w15:restartNumberingAfterBreak="0">
     <w:nsid w:val="0C2C385C"/>
     <w:multiLevelType w:val="multilevel"/>
     <w:tmpl w:val="A8F0A6BA"/>
@@ -25979,7 +25974,7 @@
       </w:rPr>
     </w:lvl>
   </w:abstractNum>
-  <w:abstractNum w:abstractNumId="2" w15:restartNumberingAfterBreak="0">
+  <w:abstractNum w:abstractNumId="3" w15:restartNumberingAfterBreak="0">
     <w:nsid w:val="0F7D6893"/>
     <w:multiLevelType w:val="multilevel"/>
     <w:tmpl w:val="32C03520"/>
@@ -26083,7 +26078,120 @@
       </w:rPr>
     </w:lvl>
   </w:abstractNum>
-  <w:abstractNum w:abstractNumId="3" w15:restartNumberingAfterBreak="0">
+  <w:abstractNum w:abstractNumId="4" w15:restartNumberingAfterBreak="0">
+    <w:nsid w:val="12AD3204"/>
+    <w:multiLevelType w:val="hybridMultilevel"/>
+    <w:tmpl w:val="ACE0B316"/>
+    <w:lvl w:ilvl="0" w:tplc="040C0005">
+      <w:start w:val="1"/>
+      <w:numFmt w:val="bullet"/>
+      <w:lvlText w:val=""/>
+      <w:lvlJc w:val="left"/>
+      <w:pPr>
+        <w:ind w:left="720" w:hanging="360"/>
+      </w:pPr>
+      <w:rPr>
+        <w:rFonts w:ascii="Wingdings" w:hAnsi="Wingdings" w:hint="default"/>
+      </w:rPr>
+    </w:lvl>
+    <w:lvl w:ilvl="1" w:tplc="FFFFFFFF" w:tentative="1">
+      <w:start w:val="1"/>
+      <w:numFmt w:val="bullet"/>
+      <w:lvlText w:val="o"/>
+      <w:lvlJc w:val="left"/>
+      <w:pPr>
+        <w:ind w:left="1440" w:hanging="360"/>
+      </w:pPr>
+      <w:rPr>
+        <w:rFonts w:ascii="Courier New" w:hAnsi="Courier New" w:cs="Courier New" w:hint="default"/>
+      </w:rPr>
+    </w:lvl>
+    <w:lvl w:ilvl="2" w:tplc="FFFFFFFF" w:tentative="1">
+      <w:start w:val="1"/>
+      <w:numFmt w:val="bullet"/>
+      <w:lvlText w:val=""/>
+      <w:lvlJc w:val="left"/>
+      <w:pPr>
+        <w:ind w:left="2160" w:hanging="360"/>
+      </w:pPr>
+      <w:rPr>
+        <w:rFonts w:ascii="Wingdings" w:hAnsi="Wingdings" w:hint="default"/>
+      </w:rPr>
+    </w:lvl>
+    <w:lvl w:ilvl="3" w:tplc="FFFFFFFF" w:tentative="1">
+      <w:start w:val="1"/>
+      <w:numFmt w:val="bullet"/>
+      <w:lvlText w:val=""/>
+      <w:lvlJc w:val="left"/>
+      <w:pPr>
+        <w:ind w:left="2880" w:hanging="360"/>
+      </w:pPr>
+      <w:rPr>
+        <w:rFonts w:ascii="Symbol" w:hAnsi="Symbol" w:hint="default"/>
+      </w:rPr>
+    </w:lvl>
+    <w:lvl w:ilvl="4" w:tplc="FFFFFFFF" w:tentative="1">
+      <w:start w:val="1"/>
+      <w:numFmt w:val="bullet"/>
+      <w:lvlText w:val="o"/>
+      <w:lvlJc w:val="left"/>
+      <w:pPr>
+        <w:ind w:left="3600" w:hanging="360"/>
+      </w:pPr>
+      <w:rPr>
+        <w:rFonts w:ascii="Courier New" w:hAnsi="Courier New" w:cs="Courier New" w:hint="default"/>
+      </w:rPr>
+    </w:lvl>
+    <w:lvl w:ilvl="5" w:tplc="FFFFFFFF" w:tentative="1">
+      <w:start w:val="1"/>
+      <w:numFmt w:val="bullet"/>
+      <w:lvlText w:val=""/>
+      <w:lvlJc w:val="left"/>
+      <w:pPr>
+        <w:ind w:left="4320" w:hanging="360"/>
+      </w:pPr>
+      <w:rPr>
+        <w:rFonts w:ascii="Wingdings" w:hAnsi="Wingdings" w:hint="default"/>
+      </w:rPr>
+    </w:lvl>
+    <w:lvl w:ilvl="6" w:tplc="FFFFFFFF" w:tentative="1">
+      <w:start w:val="1"/>
+      <w:numFmt w:val="bullet"/>
+      <w:lvlText w:val=""/>
+      <w:lvlJc w:val="left"/>
+      <w:pPr>
+        <w:ind w:left="5040" w:hanging="360"/>
+      </w:pPr>
+      <w:rPr>
+        <w:rFonts w:ascii="Symbol" w:hAnsi="Symbol" w:hint="default"/>
+      </w:rPr>
+    </w:lvl>
+    <w:lvl w:ilvl="7" w:tplc="FFFFFFFF" w:tentative="1">
+      <w:start w:val="1"/>
+      <w:numFmt w:val="bullet"/>
+      <w:lvlText w:val="o"/>
+      <w:lvlJc w:val="left"/>
+      <w:pPr>
+        <w:ind w:left="5760" w:hanging="360"/>
+      </w:pPr>
+      <w:rPr>
+        <w:rFonts w:ascii="Courier New" w:hAnsi="Courier New" w:cs="Courier New" w:hint="default"/>
+      </w:rPr>
+    </w:lvl>
+    <w:lvl w:ilvl="8" w:tplc="FFFFFFFF" w:tentative="1">
+      <w:start w:val="1"/>
+      <w:numFmt w:val="bullet"/>
+      <w:lvlText w:val=""/>
+      <w:lvlJc w:val="left"/>
+      <w:pPr>
+        <w:ind w:left="6480" w:hanging="360"/>
+      </w:pPr>
+      <w:rPr>
+        <w:rFonts w:ascii="Wingdings" w:hAnsi="Wingdings" w:hint="default"/>
+      </w:rPr>
+    </w:lvl>
+  </w:abstractNum>
+  <w:abstractNum w:abstractNumId="5" w15:restartNumberingAfterBreak="0">
     <w:nsid w:val="131719E1"/>
     <w:multiLevelType w:val="multilevel"/>
     <w:tmpl w:val="EFCE5478"/>
@@ -26192,7 +26300,120 @@
       </w:rPr>
     </w:lvl>
   </w:abstractNum>
-  <w:abstractNum w:abstractNumId="4" w15:restartNumberingAfterBreak="0">
+  <w:abstractNum w:abstractNumId="6" w15:restartNumberingAfterBreak="0">
+    <w:nsid w:val="134743FE"/>
+    <w:multiLevelType w:val="hybridMultilevel"/>
+    <w:tmpl w:val="66740852"/>
+    <w:lvl w:ilvl="0" w:tplc="040C0001">
+      <w:start w:val="1"/>
+      <w:numFmt w:val="bullet"/>
+      <w:lvlText w:val=""/>
+      <w:lvlJc w:val="left"/>
+      <w:pPr>
+        <w:ind w:left="720" w:hanging="360"/>
+      </w:pPr>
+      <w:rPr>
+        <w:rFonts w:ascii="Symbol" w:hAnsi="Symbol" w:hint="default"/>
+      </w:rPr>
+    </w:lvl>
+    <w:lvl w:ilvl="1" w:tplc="040C0003" w:tentative="1">
+      <w:start w:val="1"/>
+      <w:numFmt w:val="bullet"/>
+      <w:lvlText w:val="o"/>
+      <w:lvlJc w:val="left"/>
+      <w:pPr>
+        <w:ind w:left="1440" w:hanging="360"/>
+      </w:pPr>
+      <w:rPr>
+        <w:rFonts w:ascii="Courier New" w:hAnsi="Courier New" w:cs="Courier New" w:hint="default"/>
+      </w:rPr>
+    </w:lvl>
+    <w:lvl w:ilvl="2" w:tplc="040C0005" w:tentative="1">
+      <w:start w:val="1"/>
+      <w:numFmt w:val="bullet"/>
+      <w:lvlText w:val=""/>
+      <w:lvlJc w:val="left"/>
+      <w:pPr>
+        <w:ind w:left="2160" w:hanging="360"/>
+      </w:pPr>
+      <w:rPr>
+        <w:rFonts w:ascii="Wingdings" w:hAnsi="Wingdings" w:hint="default"/>
+      </w:rPr>
+    </w:lvl>
+    <w:lvl w:ilvl="3" w:tplc="040C0001" w:tentative="1">
+      <w:start w:val="1"/>
+      <w:numFmt w:val="bullet"/>
+      <w:lvlText w:val=""/>
+      <w:lvlJc w:val="left"/>
+      <w:pPr>
+        <w:ind w:left="2880" w:hanging="360"/>
+      </w:pPr>
+      <w:rPr>
+        <w:rFonts w:ascii="Symbol" w:hAnsi="Symbol" w:hint="default"/>
+      </w:rPr>
+    </w:lvl>
+    <w:lvl w:ilvl="4" w:tplc="040C0003" w:tentative="1">
+      <w:start w:val="1"/>
+      <w:numFmt w:val="bullet"/>
+      <w:lvlText w:val="o"/>
+      <w:lvlJc w:val="left"/>
+      <w:pPr>
+        <w:ind w:left="3600" w:hanging="360"/>
+      </w:pPr>
+      <w:rPr>
+        <w:rFonts w:ascii="Courier New" w:hAnsi="Courier New" w:cs="Courier New" w:hint="default"/>
+      </w:rPr>
+    </w:lvl>
+    <w:lvl w:ilvl="5" w:tplc="040C0005" w:tentative="1">
+      <w:start w:val="1"/>
+      <w:numFmt w:val="bullet"/>
+      <w:lvlText w:val=""/>
+      <w:lvlJc w:val="left"/>
+      <w:pPr>
+        <w:ind w:left="4320" w:hanging="360"/>
+      </w:pPr>
+      <w:rPr>
+        <w:rFonts w:ascii="Wingdings" w:hAnsi="Wingdings" w:hint="default"/>
+      </w:rPr>
+    </w:lvl>
+    <w:lvl w:ilvl="6" w:tplc="040C0001" w:tentative="1">
+      <w:start w:val="1"/>
+      <w:numFmt w:val="bullet"/>
+      <w:lvlText w:val=""/>
+      <w:lvlJc w:val="left"/>
+      <w:pPr>
+        <w:ind w:left="5040" w:hanging="360"/>
+      </w:pPr>
+      <w:rPr>
+        <w:rFonts w:ascii="Symbol" w:hAnsi="Symbol" w:hint="default"/>
+      </w:rPr>
+    </w:lvl>
+    <w:lvl w:ilvl="7" w:tplc="040C0003" w:tentative="1">
+      <w:start w:val="1"/>
+      <w:numFmt w:val="bullet"/>
+      <w:lvlText w:val="o"/>
+      <w:lvlJc w:val="left"/>
+      <w:pPr>
+        <w:ind w:left="5760" w:hanging="360"/>
+      </w:pPr>
+      <w:rPr>
+        <w:rFonts w:ascii="Courier New" w:hAnsi="Courier New" w:cs="Courier New" w:hint="default"/>
+      </w:rPr>
+    </w:lvl>
+    <w:lvl w:ilvl="8" w:tplc="040C0005" w:tentative="1">
+      <w:start w:val="1"/>
+      <w:numFmt w:val="bullet"/>
+      <w:lvlText w:val=""/>
+      <w:lvlJc w:val="left"/>
+      <w:pPr>
+        <w:ind w:left="6480" w:hanging="360"/>
+      </w:pPr>
+      <w:rPr>
+        <w:rFonts w:ascii="Wingdings" w:hAnsi="Wingdings" w:hint="default"/>
+      </w:rPr>
+    </w:lvl>
+  </w:abstractNum>
+  <w:abstractNum w:abstractNumId="7" w15:restartNumberingAfterBreak="0">
     <w:nsid w:val="15D53428"/>
     <w:multiLevelType w:val="multilevel"/>
     <w:tmpl w:val="261C8AF6"/>
@@ -26296,7 +26517,7 @@
       </w:rPr>
     </w:lvl>
   </w:abstractNum>
-  <w:abstractNum w:abstractNumId="5" w15:restartNumberingAfterBreak="0">
+  <w:abstractNum w:abstractNumId="8" w15:restartNumberingAfterBreak="0">
     <w:nsid w:val="174E3127"/>
     <w:multiLevelType w:val="multilevel"/>
     <w:tmpl w:val="E612D542"/>
@@ -26400,7 +26621,7 @@
       </w:rPr>
     </w:lvl>
   </w:abstractNum>
-  <w:abstractNum w:abstractNumId="6" w15:restartNumberingAfterBreak="0">
+  <w:abstractNum w:abstractNumId="9" w15:restartNumberingAfterBreak="0">
     <w:nsid w:val="248709BD"/>
     <w:multiLevelType w:val="multilevel"/>
     <w:tmpl w:val="B75EFF5A"/>
@@ -26486,7 +26707,7 @@
       </w:pPr>
     </w:lvl>
   </w:abstractNum>
-  <w:abstractNum w:abstractNumId="7" w15:restartNumberingAfterBreak="0">
+  <w:abstractNum w:abstractNumId="10" w15:restartNumberingAfterBreak="0">
     <w:nsid w:val="28CD7EDD"/>
     <w:multiLevelType w:val="multilevel"/>
     <w:tmpl w:val="5A0C12A4"/>
@@ -26590,7 +26811,7 @@
       </w:rPr>
     </w:lvl>
   </w:abstractNum>
-  <w:abstractNum w:abstractNumId="8" w15:restartNumberingAfterBreak="0">
+  <w:abstractNum w:abstractNumId="11" w15:restartNumberingAfterBreak="0">
     <w:nsid w:val="29A8475C"/>
     <w:multiLevelType w:val="multilevel"/>
     <w:tmpl w:val="C7AEDFF8"/>
@@ -26694,7 +26915,7 @@
       </w:rPr>
     </w:lvl>
   </w:abstractNum>
-  <w:abstractNum w:abstractNumId="9" w15:restartNumberingAfterBreak="0">
+  <w:abstractNum w:abstractNumId="12" w15:restartNumberingAfterBreak="0">
     <w:nsid w:val="2C527C00"/>
     <w:multiLevelType w:val="multilevel"/>
     <w:tmpl w:val="CE3EADAE"/>
@@ -26803,7 +27024,7 @@
       </w:rPr>
     </w:lvl>
   </w:abstractNum>
-  <w:abstractNum w:abstractNumId="10" w15:restartNumberingAfterBreak="0">
+  <w:abstractNum w:abstractNumId="13" w15:restartNumberingAfterBreak="0">
     <w:nsid w:val="32D1474C"/>
     <w:multiLevelType w:val="multilevel"/>
     <w:tmpl w:val="D38073B4"/>
@@ -26907,7 +27128,7 @@
       </w:rPr>
     </w:lvl>
   </w:abstractNum>
-  <w:abstractNum w:abstractNumId="11" w15:restartNumberingAfterBreak="0">
+  <w:abstractNum w:abstractNumId="14" w15:restartNumberingAfterBreak="0">
     <w:nsid w:val="3534469C"/>
     <w:multiLevelType w:val="multilevel"/>
     <w:tmpl w:val="0BAAE4DE"/>
@@ -27011,7 +27232,7 @@
       </w:rPr>
     </w:lvl>
   </w:abstractNum>
-  <w:abstractNum w:abstractNumId="12" w15:restartNumberingAfterBreak="0">
+  <w:abstractNum w:abstractNumId="15" w15:restartNumberingAfterBreak="0">
     <w:nsid w:val="3E0F0F6E"/>
     <w:multiLevelType w:val="multilevel"/>
     <w:tmpl w:val="37D0B8B8"/>
@@ -27120,7 +27341,7 @@
       </w:rPr>
     </w:lvl>
   </w:abstractNum>
-  <w:abstractNum w:abstractNumId="13" w15:restartNumberingAfterBreak="0">
+  <w:abstractNum w:abstractNumId="16" w15:restartNumberingAfterBreak="0">
     <w:nsid w:val="437A6C01"/>
     <w:multiLevelType w:val="multilevel"/>
     <w:tmpl w:val="69E8751E"/>
@@ -27224,7 +27445,7 @@
       </w:rPr>
     </w:lvl>
   </w:abstractNum>
-  <w:abstractNum w:abstractNumId="14" w15:restartNumberingAfterBreak="0">
+  <w:abstractNum w:abstractNumId="17" w15:restartNumberingAfterBreak="0">
     <w:nsid w:val="4F134FF9"/>
     <w:multiLevelType w:val="multilevel"/>
     <w:tmpl w:val="7940EEEA"/>
@@ -27328,7 +27549,7 @@
       </w:rPr>
     </w:lvl>
   </w:abstractNum>
-  <w:abstractNum w:abstractNumId="15" w15:restartNumberingAfterBreak="0">
+  <w:abstractNum w:abstractNumId="18" w15:restartNumberingAfterBreak="0">
     <w:nsid w:val="4F152186"/>
     <w:multiLevelType w:val="multilevel"/>
     <w:tmpl w:val="A7223978"/>
@@ -27432,7 +27653,7 @@
       </w:rPr>
     </w:lvl>
   </w:abstractNum>
-  <w:abstractNum w:abstractNumId="16" w15:restartNumberingAfterBreak="0">
+  <w:abstractNum w:abstractNumId="19" w15:restartNumberingAfterBreak="0">
     <w:nsid w:val="4FD14578"/>
     <w:multiLevelType w:val="multilevel"/>
     <w:tmpl w:val="C0E6E6CA"/>
@@ -27536,7 +27757,7 @@
       </w:rPr>
     </w:lvl>
   </w:abstractNum>
-  <w:abstractNum w:abstractNumId="17" w15:restartNumberingAfterBreak="0">
+  <w:abstractNum w:abstractNumId="20" w15:restartNumberingAfterBreak="0">
     <w:nsid w:val="4FFA7016"/>
     <w:multiLevelType w:val="multilevel"/>
     <w:tmpl w:val="860019BA"/>
@@ -27645,7 +27866,7 @@
       </w:rPr>
     </w:lvl>
   </w:abstractNum>
-  <w:abstractNum w:abstractNumId="18" w15:restartNumberingAfterBreak="0">
+  <w:abstractNum w:abstractNumId="21" w15:restartNumberingAfterBreak="0">
     <w:nsid w:val="503F3BFB"/>
     <w:multiLevelType w:val="multilevel"/>
     <w:tmpl w:val="8C948312"/>
@@ -27749,7 +27970,7 @@
       </w:rPr>
     </w:lvl>
   </w:abstractNum>
-  <w:abstractNum w:abstractNumId="19" w15:restartNumberingAfterBreak="0">
+  <w:abstractNum w:abstractNumId="22" w15:restartNumberingAfterBreak="0">
     <w:nsid w:val="5DAC568B"/>
     <w:multiLevelType w:val="multilevel"/>
     <w:tmpl w:val="A73E6BCE"/>
@@ -27835,7 +28056,120 @@
       </w:pPr>
     </w:lvl>
   </w:abstractNum>
-  <w:abstractNum w:abstractNumId="20" w15:restartNumberingAfterBreak="0">
+  <w:abstractNum w:abstractNumId="23" w15:restartNumberingAfterBreak="0">
+    <w:nsid w:val="5E5114A9"/>
+    <w:multiLevelType w:val="hybridMultilevel"/>
+    <w:tmpl w:val="1778CCEE"/>
+    <w:lvl w:ilvl="0" w:tplc="040C0005">
+      <w:start w:val="1"/>
+      <w:numFmt w:val="bullet"/>
+      <w:lvlText w:val=""/>
+      <w:lvlJc w:val="left"/>
+      <w:pPr>
+        <w:ind w:left="720" w:hanging="360"/>
+      </w:pPr>
+      <w:rPr>
+        <w:rFonts w:ascii="Wingdings" w:hAnsi="Wingdings" w:hint="default"/>
+      </w:rPr>
+    </w:lvl>
+    <w:lvl w:ilvl="1" w:tplc="040C0003" w:tentative="1">
+      <w:start w:val="1"/>
+      <w:numFmt w:val="bullet"/>
+      <w:lvlText w:val="o"/>
+      <w:lvlJc w:val="left"/>
+      <w:pPr>
+        <w:ind w:left="1440" w:hanging="360"/>
+      </w:pPr>
+      <w:rPr>
+        <w:rFonts w:ascii="Courier New" w:hAnsi="Courier New" w:cs="Courier New" w:hint="default"/>
+      </w:rPr>
+    </w:lvl>
+    <w:lvl w:ilvl="2" w:tplc="040C0005" w:tentative="1">
+      <w:start w:val="1"/>
+      <w:numFmt w:val="bullet"/>
+      <w:lvlText w:val=""/>
+      <w:lvlJc w:val="left"/>
+      <w:pPr>
+        <w:ind w:left="2160" w:hanging="360"/>
+      </w:pPr>
+      <w:rPr>
+        <w:rFonts w:ascii="Wingdings" w:hAnsi="Wingdings" w:hint="default"/>
+      </w:rPr>
+    </w:lvl>
+    <w:lvl w:ilvl="3" w:tplc="040C0001" w:tentative="1">
+      <w:start w:val="1"/>
+      <w:numFmt w:val="bullet"/>
+      <w:lvlText w:val=""/>
+      <w:lvlJc w:val="left"/>
+      <w:pPr>
+        <w:ind w:left="2880" w:hanging="360"/>
+      </w:pPr>
+      <w:rPr>
+        <w:rFonts w:ascii="Symbol" w:hAnsi="Symbol" w:hint="default"/>
+      </w:rPr>
+    </w:lvl>
+    <w:lvl w:ilvl="4" w:tplc="040C0003" w:tentative="1">
+      <w:start w:val="1"/>
+      <w:numFmt w:val="bullet"/>
+      <w:lvlText w:val="o"/>
+      <w:lvlJc w:val="left"/>
+      <w:pPr>
+        <w:ind w:left="3600" w:hanging="360"/>
+      </w:pPr>
+      <w:rPr>
+        <w:rFonts w:ascii="Courier New" w:hAnsi="Courier New" w:cs="Courier New" w:hint="default"/>
+      </w:rPr>
+    </w:lvl>
+    <w:lvl w:ilvl="5" w:tplc="040C0005" w:tentative="1">
+      <w:start w:val="1"/>
+      <w:numFmt w:val="bullet"/>
+      <w:lvlText w:val=""/>
+      <w:lvlJc w:val="left"/>
+      <w:pPr>
+        <w:ind w:left="4320" w:hanging="360"/>
+      </w:pPr>
+      <w:rPr>
+        <w:rFonts w:ascii="Wingdings" w:hAnsi="Wingdings" w:hint="default"/>
+      </w:rPr>
+    </w:lvl>
+    <w:lvl w:ilvl="6" w:tplc="040C0001" w:tentative="1">
+      <w:start w:val="1"/>
+      <w:numFmt w:val="bullet"/>
+      <w:lvlText w:val=""/>
+      <w:lvlJc w:val="left"/>
+      <w:pPr>
+        <w:ind w:left="5040" w:hanging="360"/>
+      </w:pPr>
+      <w:rPr>
+        <w:rFonts w:ascii="Symbol" w:hAnsi="Symbol" w:hint="default"/>
+      </w:rPr>
+    </w:lvl>
+    <w:lvl w:ilvl="7" w:tplc="040C0003" w:tentative="1">
+      <w:start w:val="1"/>
+      <w:numFmt w:val="bullet"/>
+      <w:lvlText w:val="o"/>
+      <w:lvlJc w:val="left"/>
+      <w:pPr>
+        <w:ind w:left="5760" w:hanging="360"/>
+      </w:pPr>
+      <w:rPr>
+        <w:rFonts w:ascii="Courier New" w:hAnsi="Courier New" w:cs="Courier New" w:hint="default"/>
+      </w:rPr>
+    </w:lvl>
+    <w:lvl w:ilvl="8" w:tplc="040C0005" w:tentative="1">
+      <w:start w:val="1"/>
+      <w:numFmt w:val="bullet"/>
+      <w:lvlText w:val=""/>
+      <w:lvlJc w:val="left"/>
+      <w:pPr>
+        <w:ind w:left="6480" w:hanging="360"/>
+      </w:pPr>
+      <w:rPr>
+        <w:rFonts w:ascii="Wingdings" w:hAnsi="Wingdings" w:hint="default"/>
+      </w:rPr>
+    </w:lvl>
+  </w:abstractNum>
+  <w:abstractNum w:abstractNumId="24" w15:restartNumberingAfterBreak="0">
     <w:nsid w:val="5FB9152D"/>
     <w:multiLevelType w:val="multilevel"/>
     <w:tmpl w:val="252EA0BA"/>
@@ -27944,7 +28278,7 @@
       </w:rPr>
     </w:lvl>
   </w:abstractNum>
-  <w:abstractNum w:abstractNumId="21" w15:restartNumberingAfterBreak="0">
+  <w:abstractNum w:abstractNumId="25" w15:restartNumberingAfterBreak="0">
     <w:nsid w:val="5FE636DC"/>
     <w:multiLevelType w:val="multilevel"/>
     <w:tmpl w:val="AC221AAE"/>
@@ -28053,7 +28387,7 @@
       </w:rPr>
     </w:lvl>
   </w:abstractNum>
-  <w:abstractNum w:abstractNumId="22" w15:restartNumberingAfterBreak="0">
+  <w:abstractNum w:abstractNumId="26" w15:restartNumberingAfterBreak="0">
     <w:nsid w:val="672B1CEC"/>
     <w:multiLevelType w:val="multilevel"/>
     <w:tmpl w:val="8B6C3DB8"/>
@@ -28162,7 +28496,7 @@
       </w:rPr>
     </w:lvl>
   </w:abstractNum>
-  <w:abstractNum w:abstractNumId="23" w15:restartNumberingAfterBreak="0">
+  <w:abstractNum w:abstractNumId="27" w15:restartNumberingAfterBreak="0">
     <w:nsid w:val="683208D3"/>
     <w:multiLevelType w:val="multilevel"/>
     <w:tmpl w:val="9284673C"/>
@@ -28271,7 +28605,7 @@
       </w:rPr>
     </w:lvl>
   </w:abstractNum>
-  <w:abstractNum w:abstractNumId="24" w15:restartNumberingAfterBreak="0">
+  <w:abstractNum w:abstractNumId="28" w15:restartNumberingAfterBreak="0">
     <w:nsid w:val="6AFB7D10"/>
     <w:multiLevelType w:val="multilevel"/>
     <w:tmpl w:val="2E04DC26"/>
@@ -28375,7 +28709,7 @@
       </w:rPr>
     </w:lvl>
   </w:abstractNum>
-  <w:abstractNum w:abstractNumId="25" w15:restartNumberingAfterBreak="0">
+  <w:abstractNum w:abstractNumId="29" w15:restartNumberingAfterBreak="0">
     <w:nsid w:val="72AA4012"/>
     <w:multiLevelType w:val="multilevel"/>
     <w:tmpl w:val="87ECFBE6"/>
@@ -28479,7 +28813,120 @@
       </w:rPr>
     </w:lvl>
   </w:abstractNum>
-  <w:abstractNum w:abstractNumId="26" w15:restartNumberingAfterBreak="0">
+  <w:abstractNum w:abstractNumId="30" w15:restartNumberingAfterBreak="0">
+    <w:nsid w:val="767F3080"/>
+    <w:multiLevelType w:val="hybridMultilevel"/>
+    <w:tmpl w:val="9E5489B8"/>
+    <w:lvl w:ilvl="0" w:tplc="040C0005">
+      <w:start w:val="1"/>
+      <w:numFmt w:val="bullet"/>
+      <w:lvlText w:val=""/>
+      <w:lvlJc w:val="left"/>
+      <w:pPr>
+        <w:ind w:left="720" w:hanging="360"/>
+      </w:pPr>
+      <w:rPr>
+        <w:rFonts w:ascii="Wingdings" w:hAnsi="Wingdings" w:hint="default"/>
+      </w:rPr>
+    </w:lvl>
+    <w:lvl w:ilvl="1" w:tplc="040C0003" w:tentative="1">
+      <w:start w:val="1"/>
+      <w:numFmt w:val="bullet"/>
+      <w:lvlText w:val="o"/>
+      <w:lvlJc w:val="left"/>
+      <w:pPr>
+        <w:ind w:left="1440" w:hanging="360"/>
+      </w:pPr>
+      <w:rPr>
+        <w:rFonts w:ascii="Courier New" w:hAnsi="Courier New" w:cs="Courier New" w:hint="default"/>
+      </w:rPr>
+    </w:lvl>
+    <w:lvl w:ilvl="2" w:tplc="040C0005" w:tentative="1">
+      <w:start w:val="1"/>
+      <w:numFmt w:val="bullet"/>
+      <w:lvlText w:val=""/>
+      <w:lvlJc w:val="left"/>
+      <w:pPr>
+        <w:ind w:left="2160" w:hanging="360"/>
+      </w:pPr>
+      <w:rPr>
+        <w:rFonts w:ascii="Wingdings" w:hAnsi="Wingdings" w:hint="default"/>
+      </w:rPr>
+    </w:lvl>
+    <w:lvl w:ilvl="3" w:tplc="040C0001" w:tentative="1">
+      <w:start w:val="1"/>
+      <w:numFmt w:val="bullet"/>
+      <w:lvlText w:val=""/>
+      <w:lvlJc w:val="left"/>
+      <w:pPr>
+        <w:ind w:left="2880" w:hanging="360"/>
+      </w:pPr>
+      <w:rPr>
+        <w:rFonts w:ascii="Symbol" w:hAnsi="Symbol" w:hint="default"/>
+      </w:rPr>
+    </w:lvl>
+    <w:lvl w:ilvl="4" w:tplc="040C0003" w:tentative="1">
+      <w:start w:val="1"/>
+      <w:numFmt w:val="bullet"/>
+      <w:lvlText w:val="o"/>
+      <w:lvlJc w:val="left"/>
+      <w:pPr>
+        <w:ind w:left="3600" w:hanging="360"/>
+      </w:pPr>
+      <w:rPr>
+        <w:rFonts w:ascii="Courier New" w:hAnsi="Courier New" w:cs="Courier New" w:hint="default"/>
+      </w:rPr>
+    </w:lvl>
+    <w:lvl w:ilvl="5" w:tplc="040C0005" w:tentative="1">
+      <w:start w:val="1"/>
+      <w:numFmt w:val="bullet"/>
+      <w:lvlText w:val=""/>
+      <w:lvlJc w:val="left"/>
+      <w:pPr>
+        <w:ind w:left="4320" w:hanging="360"/>
+      </w:pPr>
+      <w:rPr>
+        <w:rFonts w:ascii="Wingdings" w:hAnsi="Wingdings" w:hint="default"/>
+      </w:rPr>
+    </w:lvl>
+    <w:lvl w:ilvl="6" w:tplc="040C0001" w:tentative="1">
+      <w:start w:val="1"/>
+      <w:numFmt w:val="bullet"/>
+      <w:lvlText w:val=""/>
+      <w:lvlJc w:val="left"/>
+      <w:pPr>
+        <w:ind w:left="5040" w:hanging="360"/>
+      </w:pPr>
+      <w:rPr>
+        <w:rFonts w:ascii="Symbol" w:hAnsi="Symbol" w:hint="default"/>
+      </w:rPr>
+    </w:lvl>
+    <w:lvl w:ilvl="7" w:tplc="040C0003" w:tentative="1">
+      <w:start w:val="1"/>
+      <w:numFmt w:val="bullet"/>
+      <w:lvlText w:val="o"/>
+      <w:lvlJc w:val="left"/>
+      <w:pPr>
+        <w:ind w:left="5760" w:hanging="360"/>
+      </w:pPr>
+      <w:rPr>
+        <w:rFonts w:ascii="Courier New" w:hAnsi="Courier New" w:cs="Courier New" w:hint="default"/>
+      </w:rPr>
+    </w:lvl>
+    <w:lvl w:ilvl="8" w:tplc="040C0005" w:tentative="1">
+      <w:start w:val="1"/>
+      <w:numFmt w:val="bullet"/>
+      <w:lvlText w:val=""/>
+      <w:lvlJc w:val="left"/>
+      <w:pPr>
+        <w:ind w:left="6480" w:hanging="360"/>
+      </w:pPr>
+      <w:rPr>
+        <w:rFonts w:ascii="Wingdings" w:hAnsi="Wingdings" w:hint="default"/>
+      </w:rPr>
+    </w:lvl>
+  </w:abstractNum>
+  <w:abstractNum w:abstractNumId="31" w15:restartNumberingAfterBreak="0">
     <w:nsid w:val="7AD505E6"/>
     <w:multiLevelType w:val="multilevel"/>
     <w:tmpl w:val="CF2A1BD4"/>
@@ -28583,7 +29030,7 @@
       </w:rPr>
     </w:lvl>
   </w:abstractNum>
-  <w:abstractNum w:abstractNumId="27" w15:restartNumberingAfterBreak="0">
+  <w:abstractNum w:abstractNumId="32" w15:restartNumberingAfterBreak="0">
     <w:nsid w:val="7D6C7CDA"/>
     <w:multiLevelType w:val="multilevel"/>
     <w:tmpl w:val="FCCA7742"/>
@@ -28691,10 +29138,10 @@
     <w:abstractNumId w:val="0"/>
   </w:num>
   <w:num w:numId="2" w16cid:durableId="2138596267">
-    <w:abstractNumId w:val="21"/>
+    <w:abstractNumId w:val="25"/>
   </w:num>
   <w:num w:numId="3" w16cid:durableId="163711569">
-    <w:abstractNumId w:val="22"/>
+    <w:abstractNumId w:val="26"/>
   </w:num>
   <w:num w:numId="4" w16cid:durableId="672993543">
     <w:abstractNumId w:val="0"/>
@@ -28703,87 +29150,102 @@
     </w:lvlOverride>
   </w:num>
   <w:num w:numId="5" w16cid:durableId="490681964">
+    <w:abstractNumId w:val="28"/>
+  </w:num>
+  <w:num w:numId="6" w16cid:durableId="1276403877">
+    <w:abstractNumId w:val="7"/>
+  </w:num>
+  <w:num w:numId="7" w16cid:durableId="232007959">
+    <w:abstractNumId w:val="22"/>
+  </w:num>
+  <w:num w:numId="8" w16cid:durableId="1531141433">
+    <w:abstractNumId w:val="9"/>
+  </w:num>
+  <w:num w:numId="9" w16cid:durableId="874149302">
+    <w:abstractNumId w:val="3"/>
+  </w:num>
+  <w:num w:numId="10" w16cid:durableId="1696149955">
+    <w:abstractNumId w:val="11"/>
+  </w:num>
+  <w:num w:numId="11" w16cid:durableId="458496004">
+    <w:abstractNumId w:val="20"/>
+  </w:num>
+  <w:num w:numId="12" w16cid:durableId="62460290">
+    <w:abstractNumId w:val="5"/>
+  </w:num>
+  <w:num w:numId="13" w16cid:durableId="860751261">
+    <w:abstractNumId w:val="19"/>
+  </w:num>
+  <w:num w:numId="14" w16cid:durableId="1924561119">
+    <w:abstractNumId w:val="8"/>
+  </w:num>
+  <w:num w:numId="15" w16cid:durableId="1754935592">
+    <w:abstractNumId w:val="21"/>
+  </w:num>
+  <w:num w:numId="16" w16cid:durableId="1574046125">
+    <w:abstractNumId w:val="2"/>
+  </w:num>
+  <w:num w:numId="17" w16cid:durableId="1208494427">
     <w:abstractNumId w:val="24"/>
   </w:num>
-  <w:num w:numId="6" w16cid:durableId="1276403877">
-    <w:abstractNumId w:val="4"/>
+  <w:num w:numId="18" w16cid:durableId="302849898">
+    <w:abstractNumId w:val="13"/>
   </w:num>
-  <w:num w:numId="7" w16cid:durableId="232007959">
-    <w:abstractNumId w:val="19"/>
+  <w:num w:numId="19" w16cid:durableId="1762873087">
+    <w:abstractNumId w:val="27"/>
   </w:num>
-  <w:num w:numId="8" w16cid:durableId="1531141433">
-    <w:abstractNumId w:val="6"/>
+  <w:num w:numId="20" w16cid:durableId="561449311">
+    <w:abstractNumId w:val="18"/>
   </w:num>
-  <w:num w:numId="9" w16cid:durableId="874149302">
-    <w:abstractNumId w:val="2"/>
+  <w:num w:numId="21" w16cid:durableId="1918005961">
+    <w:abstractNumId w:val="15"/>
   </w:num>
-  <w:num w:numId="10" w16cid:durableId="1696149955">
-    <w:abstractNumId w:val="8"/>
-  </w:num>
-  <w:num w:numId="11" w16cid:durableId="458496004">
+  <w:num w:numId="22" w16cid:durableId="604583116">
     <w:abstractNumId w:val="17"/>
   </w:num>
-  <w:num w:numId="12" w16cid:durableId="62460290">
-    <w:abstractNumId w:val="3"/>
+  <w:num w:numId="23" w16cid:durableId="773281874">
+    <w:abstractNumId w:val="12"/>
   </w:num>
-  <w:num w:numId="13" w16cid:durableId="860751261">
+  <w:num w:numId="24" w16cid:durableId="1292664065">
+    <w:abstractNumId w:val="32"/>
+  </w:num>
+  <w:num w:numId="25" w16cid:durableId="437455592">
+    <w:abstractNumId w:val="29"/>
+  </w:num>
+  <w:num w:numId="26" w16cid:durableId="1106077817">
+    <w:abstractNumId w:val="10"/>
+  </w:num>
+  <w:num w:numId="27" w16cid:durableId="1793553724">
+    <w:abstractNumId w:val="14"/>
+  </w:num>
+  <w:num w:numId="28" w16cid:durableId="844512025">
     <w:abstractNumId w:val="16"/>
   </w:num>
-  <w:num w:numId="14" w16cid:durableId="1924561119">
-    <w:abstractNumId w:val="5"/>
-  </w:num>
-  <w:num w:numId="15" w16cid:durableId="1754935592">
-    <w:abstractNumId w:val="18"/>
-  </w:num>
-  <w:num w:numId="16" w16cid:durableId="1574046125">
-    <w:abstractNumId w:val="1"/>
-  </w:num>
-  <w:num w:numId="17" w16cid:durableId="1208494427">
-    <w:abstractNumId w:val="20"/>
-  </w:num>
-  <w:num w:numId="18" w16cid:durableId="302849898">
-    <w:abstractNumId w:val="10"/>
-  </w:num>
-  <w:num w:numId="19" w16cid:durableId="1762873087">
-    <w:abstractNumId w:val="23"/>
-  </w:num>
-  <w:num w:numId="20" w16cid:durableId="561449311">
-    <w:abstractNumId w:val="15"/>
-  </w:num>
-  <w:num w:numId="21" w16cid:durableId="1918005961">
-    <w:abstractNumId w:val="12"/>
-  </w:num>
-  <w:num w:numId="22" w16cid:durableId="604583116">
-    <w:abstractNumId w:val="14"/>
-  </w:num>
-  <w:num w:numId="23" w16cid:durableId="773281874">
-    <w:abstractNumId w:val="9"/>
-  </w:num>
-  <w:num w:numId="24" w16cid:durableId="1292664065">
-    <w:abstractNumId w:val="27"/>
-  </w:num>
-  <w:num w:numId="25" w16cid:durableId="437455592">
-    <w:abstractNumId w:val="25"/>
-  </w:num>
-  <w:num w:numId="26" w16cid:durableId="1106077817">
-    <w:abstractNumId w:val="7"/>
-  </w:num>
-  <w:num w:numId="27" w16cid:durableId="1793553724">
-    <w:abstractNumId w:val="11"/>
-  </w:num>
-  <w:num w:numId="28" w16cid:durableId="844512025">
-    <w:abstractNumId w:val="13"/>
-  </w:num>
   <w:num w:numId="29" w16cid:durableId="1838307607">
-    <w:abstractNumId w:val="26"/>
+    <w:abstractNumId w:val="31"/>
   </w:num>
   <w:num w:numId="30" w16cid:durableId="378477249">
-    <w:abstractNumId w:val="22"/>
+    <w:abstractNumId w:val="26"/>
     <w:lvlOverride w:ilvl="0"/>
   </w:num>
   <w:num w:numId="31" w16cid:durableId="181747418">
-    <w:abstractNumId w:val="21"/>
+    <w:abstractNumId w:val="25"/>
     <w:lvlOverride w:ilvl="0"/>
+  </w:num>
+  <w:num w:numId="32" w16cid:durableId="19137018">
+    <w:abstractNumId w:val="6"/>
+  </w:num>
+  <w:num w:numId="33" w16cid:durableId="1704594218">
+    <w:abstractNumId w:val="1"/>
+  </w:num>
+  <w:num w:numId="34" w16cid:durableId="1903523976">
+    <w:abstractNumId w:val="4"/>
+  </w:num>
+  <w:num w:numId="35" w16cid:durableId="1035738206">
+    <w:abstractNumId w:val="30"/>
+  </w:num>
+  <w:num w:numId="36" w16cid:durableId="1558862072">
+    <w:abstractNumId w:val="23"/>
   </w:num>
 </w:numbering>
 </file>
@@ -29188,10 +29650,15 @@
   <w:style w:type="paragraph" w:default="1" w:styleId="Normal">
     <w:name w:val="Normal"/>
     <w:qFormat/>
+    <w:rsid w:val="00B51808"/>
     <w:pPr>
       <w:widowControl/>
       <w:suppressAutoHyphens/>
     </w:pPr>
+    <w:rPr>
+      <w:rFonts w:asciiTheme="minorHAnsi" w:hAnsiTheme="minorHAnsi"/>
+      <w:sz w:val="24"/>
+    </w:rPr>
   </w:style>
   <w:style w:type="paragraph" w:styleId="Titre1">
     <w:name w:val="heading 1"/>
@@ -29275,7 +29742,6 @@
     </w:pPr>
     <w:rPr>
       <w:color w:val="666666"/>
-      <w:sz w:val="24"/>
       <w:szCs w:val="24"/>
     </w:rPr>
   </w:style>
@@ -29619,7 +30085,6 @@
     </w:pPr>
     <w:rPr>
       <w:rFonts w:ascii="Times New Roman" w:eastAsia="Times New Roman" w:hAnsi="Times New Roman" w:cs="Times New Roman"/>
-      <w:sz w:val="24"/>
       <w:szCs w:val="24"/>
       <w:lang w:eastAsia="fr-FR" w:bidi="ar-SA"/>
     </w:rPr>
@@ -29695,12 +30160,11 @@
       <w:spacing w:before="120"/>
     </w:pPr>
     <w:rPr>
-      <w:rFonts w:asciiTheme="minorHAnsi" w:hAnsiTheme="minorHAnsi" w:cstheme="minorHAnsi"/>
+      <w:rFonts w:cstheme="minorHAnsi"/>
       <w:b/>
       <w:bCs/>
       <w:i/>
       <w:iCs/>
-      <w:sz w:val="24"/>
       <w:szCs w:val="24"/>
     </w:rPr>
   </w:style>
@@ -29717,7 +30181,7 @@
       <w:ind w:left="220"/>
     </w:pPr>
     <w:rPr>
-      <w:rFonts w:asciiTheme="minorHAnsi" w:hAnsiTheme="minorHAnsi" w:cstheme="minorHAnsi"/>
+      <w:rFonts w:cstheme="minorHAnsi"/>
       <w:b/>
       <w:bCs/>
     </w:rPr>
@@ -29734,7 +30198,7 @@
       <w:ind w:left="440"/>
     </w:pPr>
     <w:rPr>
-      <w:rFonts w:asciiTheme="minorHAnsi" w:hAnsiTheme="minorHAnsi" w:cstheme="minorHAnsi"/>
+      <w:rFonts w:cstheme="minorHAnsi"/>
       <w:sz w:val="20"/>
       <w:szCs w:val="20"/>
     </w:rPr>
@@ -29763,7 +30227,7 @@
       <w:ind w:left="660"/>
     </w:pPr>
     <w:rPr>
-      <w:rFonts w:asciiTheme="minorHAnsi" w:hAnsiTheme="minorHAnsi" w:cstheme="minorHAnsi"/>
+      <w:rFonts w:cstheme="minorHAnsi"/>
       <w:sz w:val="20"/>
       <w:szCs w:val="20"/>
     </w:rPr>
@@ -29781,7 +30245,7 @@
       <w:ind w:left="880"/>
     </w:pPr>
     <w:rPr>
-      <w:rFonts w:asciiTheme="minorHAnsi" w:hAnsiTheme="minorHAnsi" w:cstheme="minorHAnsi"/>
+      <w:rFonts w:cstheme="minorHAnsi"/>
       <w:sz w:val="20"/>
       <w:szCs w:val="20"/>
     </w:rPr>
@@ -29799,7 +30263,7 @@
       <w:ind w:left="1100"/>
     </w:pPr>
     <w:rPr>
-      <w:rFonts w:asciiTheme="minorHAnsi" w:hAnsiTheme="minorHAnsi" w:cstheme="minorHAnsi"/>
+      <w:rFonts w:cstheme="minorHAnsi"/>
       <w:sz w:val="20"/>
       <w:szCs w:val="20"/>
     </w:rPr>
@@ -29817,7 +30281,7 @@
       <w:ind w:left="1320"/>
     </w:pPr>
     <w:rPr>
-      <w:rFonts w:asciiTheme="minorHAnsi" w:hAnsiTheme="minorHAnsi" w:cstheme="minorHAnsi"/>
+      <w:rFonts w:cstheme="minorHAnsi"/>
       <w:sz w:val="20"/>
       <w:szCs w:val="20"/>
     </w:rPr>
@@ -29835,7 +30299,7 @@
       <w:ind w:left="1540"/>
     </w:pPr>
     <w:rPr>
-      <w:rFonts w:asciiTheme="minorHAnsi" w:hAnsiTheme="minorHAnsi" w:cstheme="minorHAnsi"/>
+      <w:rFonts w:cstheme="minorHAnsi"/>
       <w:sz w:val="20"/>
       <w:szCs w:val="20"/>
     </w:rPr>
@@ -29853,7 +30317,7 @@
       <w:ind w:left="1760"/>
     </w:pPr>
     <w:rPr>
-      <w:rFonts w:asciiTheme="minorHAnsi" w:hAnsiTheme="minorHAnsi" w:cstheme="minorHAnsi"/>
+      <w:rFonts w:cstheme="minorHAnsi"/>
       <w:sz w:val="20"/>
       <w:szCs w:val="20"/>
     </w:rPr>
@@ -36934,12 +37398,12 @@
     <w:pitch w:val="variable"/>
     <w:sig w:usb0="E0002AFF" w:usb1="C0007843" w:usb2="00000009" w:usb3="00000000" w:csb0="000001FF" w:csb1="00000000"/>
   </w:font>
-  <w:font w:name="Wingdings">
-    <w:panose1 w:val="05000000000000000000"/>
-    <w:charset w:val="4D"/>
+  <w:font w:name="Symbol">
+    <w:panose1 w:val="05050102010706020507"/>
+    <w:charset w:val="02"/>
     <w:family w:val="decorative"/>
     <w:pitch w:val="variable"/>
-    <w:sig w:usb0="00000003" w:usb1="00000000" w:usb2="00000000" w:usb3="00000000" w:csb0="80000001" w:csb1="00000000"/>
+    <w:sig w:usb0="00000000" w:usb1="10000000" w:usb2="00000000" w:usb3="00000000" w:csb0="80000000" w:csb1="00000000"/>
   </w:font>
   <w:font w:name="Courier New">
     <w:panose1 w:val="02070309020205020404"/>
@@ -36948,12 +37412,12 @@
     <w:pitch w:val="fixed"/>
     <w:sig w:usb0="E0002AFF" w:usb1="C0007843" w:usb2="00000009" w:usb3="00000000" w:csb0="000001FF" w:csb1="00000000"/>
   </w:font>
-  <w:font w:name="Symbol">
-    <w:panose1 w:val="05050102010706020507"/>
-    <w:charset w:val="02"/>
+  <w:font w:name="Wingdings">
+    <w:panose1 w:val="05000000000000000000"/>
+    <w:charset w:val="4D"/>
     <w:family w:val="decorative"/>
     <w:pitch w:val="variable"/>
-    <w:sig w:usb0="00000000" w:usb1="10000000" w:usb2="00000000" w:usb3="00000000" w:csb0="80000000" w:csb1="00000000"/>
+    <w:sig w:usb0="00000003" w:usb1="00000000" w:usb2="00000000" w:usb3="00000000" w:csb0="80000001" w:csb1="00000000"/>
   </w:font>
   <w:font w:name="Calibri">
     <w:panose1 w:val="020F0502020204030204"/>
@@ -37017,8 +37481,8 @@
   </w:compat>
   <w:rsids>
     <w:rsidRoot w:val="005923F9"/>
+    <w:rsid w:val="00392BCC"/>
     <w:rsid w:val="005923F9"/>
-    <w:rsid w:val="009E5BC9"/>
   </w:rsids>
   <m:mathPr>
     <m:mathFont m:val="Cambria Math"/>
@@ -37787,7 +38251,7 @@
 </file>
 
 <file path=customXml/itemProps1.xml><?xml version="1.0" encoding="utf-8"?>
-<ds:datastoreItem xmlns:ds="http://schemas.openxmlformats.org/officeDocument/2006/customXml" ds:itemID="{65BBA648-D7E9-B24E-BBBF-945802D1393C}">
+<ds:datastoreItem xmlns:ds="http://schemas.openxmlformats.org/officeDocument/2006/customXml" ds:itemID="{F862F24F-0083-554C-A4C4-C174806620F8}">
   <ds:schemaRefs>
     <ds:schemaRef ds:uri="http://schemas.openxmlformats.org/officeDocument/2006/bibliography"/>
   </ds:schemaRefs>

--- a/Artefacts/Architecture/Statement of Architecture Work/Statement of Architecture Work FR.docx
+++ b/Artefacts/Architecture/Statement of Architecture Work/Statement of Architecture Work FR.docx
@@ -5845,12 +5845,268 @@
           </w:p>
         </w:tc>
       </w:tr>
+      <w:tr>
+        <w:trPr>
+          <w:cnfStyle w:val="000000100000" w:firstRow="0" w:lastRow="0" w:firstColumn="0" w:lastColumn="0" w:oddVBand="0" w:evenVBand="0" w:oddHBand="1" w:evenHBand="0" w:firstRowFirstColumn="0" w:firstRowLastColumn="0" w:lastRowFirstColumn="0" w:lastRowLastColumn="0"/>
+          <w:trHeight w:val="460"/>
+        </w:trPr>
+        <w:tc>
+          <w:tcPr>
+            <w:cnfStyle w:val="001000000000" w:firstRow="0" w:lastRow="0" w:firstColumn="1" w:lastColumn="0" w:oddVBand="0" w:evenVBand="0" w:oddHBand="0" w:evenHBand="0" w:firstRowFirstColumn="0" w:firstRowLastColumn="0" w:lastRowFirstColumn="0" w:lastRowLastColumn="0"/>
+            <w:tcW w:w="3253" w:type="dxa"/>
+          </w:tcPr>
+          <w:p>
+            <w:pPr>
+              <w:pStyle w:val="Standard"/>
+              <w:spacing w:line="240" w:lineRule="auto"/>
+              <w:rPr>
+                <w:rFonts w:ascii="Calibri" w:hAnsi="Calibri" w:cs="Calibri"/>
+                <w:color w:val="24292E"/>
+                <w:sz w:val="24"/>
+                <w:szCs w:val="24"/>
+              </w:rPr>
+            </w:pPr>
+            <w:r>
+              <w:rPr>
+                <w:rFonts w:ascii="Calibri" w:hAnsi="Calibri" w:cs="Calibri"/>
+                <w:color w:val="24292E"/>
+                <w:sz w:val="24"/>
+                <w:szCs w:val="24"/>
+              </w:rPr>
+              <w:t>Expérimentation</w:t>
+            </w:r>
+          </w:p>
+        </w:tc>
+        <w:tc>
+          <w:tcPr>
+            <w:tcW w:w="6804" w:type="dxa"/>
+          </w:tcPr>
+          <w:p>
+            <w:pPr>
+              <w:pStyle w:val="Standard"/>
+              <w:cnfStyle w:val="000000100000" w:firstRow="0" w:lastRow="0" w:firstColumn="0" w:lastColumn="0" w:oddVBand="0" w:evenVBand="0" w:oddHBand="1" w:evenHBand="0" w:firstRowFirstColumn="0" w:firstRowLastColumn="0" w:lastRowFirstColumn="0" w:lastRowLastColumn="0"/>
+              <w:rPr>
+                <w:rFonts w:ascii="Calibri" w:hAnsi="Calibri" w:cs="Calibri"/>
+                <w:color w:val="24292E"/>
+                <w:sz w:val="24"/>
+                <w:szCs w:val="24"/>
+              </w:rPr>
+            </w:pPr>
+            <w:r>
+              <w:rPr>
+                <w:rFonts w:ascii="Calibri" w:hAnsi="Calibri" w:cs="Calibri"/>
+                <w:color w:val="24292E"/>
+                <w:sz w:val="24"/>
+                <w:szCs w:val="24"/>
+              </w:rPr>
+              <w:t>Les</w:t>
+            </w:r>
+            <w:r>
+              <w:rPr>
+                <w:rFonts w:ascii="Calibri" w:hAnsi="Calibri" w:cs="Calibri"/>
+                <w:color w:val="24292E"/>
+                <w:sz w:val="24"/>
+                <w:szCs w:val="24"/>
+              </w:rPr>
+              <w:t xml:space="preserve"> équipes produits aimeraient pouvoir exécuter diverses variantes ou réaliser des</w:t>
+            </w:r>
+            <w:r>
+              <w:rPr>
+                <w:rFonts w:ascii="Calibri" w:hAnsi="Calibri" w:cs="Calibri"/>
+                <w:color w:val="24292E"/>
+                <w:sz w:val="24"/>
+                <w:szCs w:val="24"/>
+              </w:rPr>
+              <w:t xml:space="preserve"> </w:t>
+            </w:r>
+            <w:r>
+              <w:rPr>
+                <w:rFonts w:ascii="Calibri" w:hAnsi="Calibri" w:cs="Calibri"/>
+                <w:color w:val="24292E"/>
+                <w:sz w:val="24"/>
+                <w:szCs w:val="24"/>
+              </w:rPr>
+              <w:t>comparaisons de différentes solutions auprès de nos utilisateurs.</w:t>
+            </w:r>
+          </w:p>
+          <w:p>
+            <w:pPr>
+              <w:pStyle w:val="Standard"/>
+              <w:cnfStyle w:val="000000100000" w:firstRow="0" w:lastRow="0" w:firstColumn="0" w:lastColumn="0" w:oddVBand="0" w:evenVBand="0" w:oddHBand="1" w:evenHBand="0" w:firstRowFirstColumn="0" w:firstRowLastColumn="0" w:lastRowFirstColumn="0" w:lastRowLastColumn="0"/>
+              <w:rPr>
+                <w:rFonts w:ascii="Calibri" w:hAnsi="Calibri" w:cs="Calibri"/>
+                <w:color w:val="24292E"/>
+                <w:sz w:val="24"/>
+                <w:szCs w:val="24"/>
+              </w:rPr>
+            </w:pPr>
+            <w:r>
+              <w:rPr>
+                <w:rFonts w:ascii="Calibri" w:hAnsi="Calibri" w:cs="Calibri"/>
+                <w:color w:val="24292E"/>
+                <w:sz w:val="24"/>
+                <w:szCs w:val="24"/>
+              </w:rPr>
+              <w:t xml:space="preserve">Pour y parvenir, </w:t>
+            </w:r>
+            <w:r>
+              <w:rPr>
+                <w:rFonts w:ascii="Calibri" w:hAnsi="Calibri" w:cs="Calibri"/>
+                <w:color w:val="24292E"/>
+                <w:sz w:val="24"/>
+                <w:szCs w:val="24"/>
+              </w:rPr>
+              <w:t>les équipes</w:t>
+            </w:r>
+            <w:r>
+              <w:rPr>
+                <w:rFonts w:ascii="Calibri" w:hAnsi="Calibri" w:cs="Calibri"/>
+                <w:color w:val="24292E"/>
+                <w:sz w:val="24"/>
+                <w:szCs w:val="24"/>
+              </w:rPr>
+              <w:t xml:space="preserve"> </w:t>
+            </w:r>
+            <w:r>
+              <w:rPr>
+                <w:rFonts w:ascii="Calibri" w:hAnsi="Calibri" w:cs="Calibri"/>
+                <w:color w:val="24292E"/>
+                <w:sz w:val="24"/>
+                <w:szCs w:val="24"/>
+              </w:rPr>
+              <w:t>ont</w:t>
+            </w:r>
+            <w:r>
+              <w:rPr>
+                <w:rFonts w:ascii="Calibri" w:hAnsi="Calibri" w:cs="Calibri"/>
+                <w:color w:val="24292E"/>
+                <w:sz w:val="24"/>
+                <w:szCs w:val="24"/>
+              </w:rPr>
+              <w:t xml:space="preserve"> besoin de visibilité</w:t>
+            </w:r>
+            <w:r>
+              <w:rPr>
+                <w:rFonts w:ascii="Calibri" w:hAnsi="Calibri" w:cs="Calibri"/>
+                <w:color w:val="24292E"/>
+                <w:sz w:val="24"/>
+                <w:szCs w:val="24"/>
+              </w:rPr>
+              <w:t>s</w:t>
+            </w:r>
+            <w:r>
+              <w:rPr>
+                <w:rFonts w:ascii="Calibri" w:hAnsi="Calibri" w:cs="Calibri"/>
+                <w:color w:val="24292E"/>
+                <w:sz w:val="24"/>
+                <w:szCs w:val="24"/>
+              </w:rPr>
+              <w:t xml:space="preserve"> sur la façon dont </w:t>
+            </w:r>
+            <w:r>
+              <w:rPr>
+                <w:rFonts w:ascii="Calibri" w:hAnsi="Calibri" w:cs="Calibri"/>
+                <w:color w:val="24292E"/>
+                <w:sz w:val="24"/>
+                <w:szCs w:val="24"/>
+              </w:rPr>
+              <w:t>les</w:t>
+            </w:r>
+            <w:r>
+              <w:rPr>
+                <w:rFonts w:ascii="Calibri" w:hAnsi="Calibri" w:cs="Calibri"/>
+                <w:color w:val="24292E"/>
+                <w:sz w:val="24"/>
+                <w:szCs w:val="24"/>
+              </w:rPr>
+              <w:t xml:space="preserve"> logiciels sont utilisés et</w:t>
+            </w:r>
+            <w:r>
+              <w:rPr>
+                <w:rFonts w:ascii="Calibri" w:hAnsi="Calibri" w:cs="Calibri"/>
+                <w:color w:val="24292E"/>
+                <w:sz w:val="24"/>
+                <w:szCs w:val="24"/>
+              </w:rPr>
+              <w:t xml:space="preserve"> doivent</w:t>
+            </w:r>
+            <w:r>
+              <w:rPr>
+                <w:rFonts w:ascii="Calibri" w:hAnsi="Calibri" w:cs="Calibri"/>
+                <w:color w:val="24292E"/>
+                <w:sz w:val="24"/>
+                <w:szCs w:val="24"/>
+              </w:rPr>
+              <w:t xml:space="preserve"> pouvoir inverser des décisions d'architecture tant que cela reste peu onéreux. Ou</w:t>
+            </w:r>
+            <w:r>
+              <w:rPr>
+                <w:rFonts w:ascii="Calibri" w:hAnsi="Calibri" w:cs="Calibri"/>
+                <w:color w:val="24292E"/>
+                <w:sz w:val="24"/>
+                <w:szCs w:val="24"/>
+              </w:rPr>
+              <w:t xml:space="preserve"> </w:t>
+            </w:r>
+            <w:r>
+              <w:rPr>
+                <w:rFonts w:ascii="Calibri" w:hAnsi="Calibri" w:cs="Calibri"/>
+                <w:color w:val="24292E"/>
+                <w:sz w:val="24"/>
+                <w:szCs w:val="24"/>
+              </w:rPr>
+              <w:t>alors répliquer sur une plateforme qui permette d'essayer de nouveaux produits d'une</w:t>
+            </w:r>
+            <w:r>
+              <w:rPr>
+                <w:rFonts w:ascii="Calibri" w:hAnsi="Calibri" w:cs="Calibri"/>
+                <w:color w:val="24292E"/>
+                <w:sz w:val="24"/>
+                <w:szCs w:val="24"/>
+              </w:rPr>
+              <w:t xml:space="preserve"> </w:t>
+            </w:r>
+            <w:r>
+              <w:rPr>
+                <w:rFonts w:ascii="Calibri" w:hAnsi="Calibri" w:cs="Calibri"/>
+                <w:color w:val="24292E"/>
+                <w:sz w:val="24"/>
+                <w:szCs w:val="24"/>
+              </w:rPr>
+              <w:t xml:space="preserve">façon compatible avec </w:t>
+            </w:r>
+            <w:r>
+              <w:rPr>
+                <w:rFonts w:ascii="Calibri" w:hAnsi="Calibri" w:cs="Calibri"/>
+                <w:color w:val="24292E"/>
+                <w:sz w:val="24"/>
+                <w:szCs w:val="24"/>
+              </w:rPr>
+              <w:t>les</w:t>
+            </w:r>
+            <w:r>
+              <w:rPr>
+                <w:rFonts w:ascii="Calibri" w:hAnsi="Calibri" w:cs="Calibri"/>
+                <w:color w:val="24292E"/>
+                <w:sz w:val="24"/>
+                <w:szCs w:val="24"/>
+              </w:rPr>
+              <w:t xml:space="preserve"> objectifs commerciaux fondamentaux.</w:t>
+            </w:r>
+          </w:p>
+        </w:tc>
+      </w:tr>
     </w:tbl>
     <w:p>
       <w:pPr>
-        <w:pStyle w:val="Titre2"/>
+        <w:widowControl w:val="0"/>
+        <w:suppressAutoHyphens w:val="0"/>
         <w:rPr>
           <w:rFonts w:ascii="Calibri" w:hAnsi="Calibri" w:cs="Calibri"/>
+          <w:b/>
+          <w:color w:val="24292E"/>
+          <w:sz w:val="34"/>
+          <w:szCs w:val="34"/>
         </w:rPr>
       </w:pPr>
       <w:bookmarkStart w:id="20" w:name="_ge95hgvk00sn"/>
@@ -5860,6 +6116,21 @@
         <w:rPr>
           <w:rFonts w:ascii="Calibri" w:hAnsi="Calibri" w:cs="Calibri"/>
         </w:rPr>
+        <w:br w:type="page"/>
+      </w:r>
+    </w:p>
+    <w:p>
+      <w:pPr>
+        <w:pStyle w:val="Titre2"/>
+        <w:rPr>
+          <w:rFonts w:ascii="Calibri" w:hAnsi="Calibri" w:cs="Calibri"/>
+        </w:rPr>
+      </w:pPr>
+      <w:r>
+        <w:rPr>
+          <w:rFonts w:ascii="Calibri" w:hAnsi="Calibri" w:cs="Calibri"/>
+        </w:rPr>
+        <w:lastRenderedPageBreak/>
         <w:t>Périmètre</w:t>
       </w:r>
       <w:bookmarkEnd w:id="21"/>
@@ -19259,6 +19530,57 @@
     </w:p>
     <w:p>
       <w:pPr>
+        <w:pStyle w:val="Standard"/>
+        <w:numPr>
+          <w:ilvl w:val="0"/>
+          <w:numId w:val="3"/>
+        </w:numPr>
+        <w:shd w:val="clear" w:color="auto" w:fill="FFFFFF"/>
+        <w:spacing w:after="240" w:line="240" w:lineRule="auto"/>
+      </w:pPr>
+      <w:r>
+        <w:rPr>
+          <w:rFonts w:ascii="Calibri" w:hAnsi="Calibri" w:cs="Calibri"/>
+          <w:color w:val="24292E"/>
+          <w:sz w:val="24"/>
+          <w:szCs w:val="24"/>
+        </w:rPr>
+        <w:t>Transfert de données existante</w:t>
+      </w:r>
+    </w:p>
+    <w:p>
+      <w:pPr>
+        <w:pStyle w:val="Standard"/>
+        <w:numPr>
+          <w:ilvl w:val="0"/>
+          <w:numId w:val="3"/>
+        </w:numPr>
+        <w:shd w:val="clear" w:color="auto" w:fill="FFFFFF"/>
+        <w:spacing w:after="240" w:line="240" w:lineRule="auto"/>
+      </w:pPr>
+      <w:r>
+        <w:rPr>
+          <w:rFonts w:ascii="Calibri" w:hAnsi="Calibri" w:cs="Calibri"/>
+          <w:color w:val="24292E"/>
+          <w:sz w:val="24"/>
+          <w:szCs w:val="24"/>
+        </w:rPr>
+        <w:t>Respect du RGPD</w:t>
+      </w:r>
+    </w:p>
+    <w:p>
+      <w:pPr>
+        <w:pStyle w:val="Standard"/>
+        <w:numPr>
+          <w:ilvl w:val="0"/>
+          <w:numId w:val="3"/>
+        </w:numPr>
+        <w:shd w:val="clear" w:color="auto" w:fill="FFFFFF"/>
+        <w:spacing w:after="240" w:line="240" w:lineRule="auto"/>
+      </w:pPr>
+    </w:p>
+    <w:p>
+      <w:pPr>
         <w:widowControl w:val="0"/>
         <w:suppressAutoHyphens w:val="0"/>
         <w:rPr>
@@ -19303,7 +19625,7 @@
         <mc:AlternateContent>
           <mc:Choice Requires="wpg">
             <w:drawing>
-              <wp:anchor distT="0" distB="0" distL="114300" distR="114300" simplePos="0" relativeHeight="251659264" behindDoc="0" locked="0" layoutInCell="1" allowOverlap="1" wp14:anchorId="046F105E" wp14:editId="2E7ABF66">
+              <wp:anchor distT="0" distB="0" distL="114300" distR="114300" simplePos="0" relativeHeight="251659264" behindDoc="0" locked="0" layoutInCell="1" allowOverlap="1" wp14:anchorId="046F105E" wp14:editId="6047877D">
                 <wp:simplePos x="0" y="0"/>
                 <wp:positionH relativeFrom="column">
                   <wp:posOffset>-292308</wp:posOffset>
@@ -23574,6 +23896,13 @@
         <w:shd w:val="clear" w:color="auto" w:fill="FFFFFF"/>
         <w:spacing w:before="360" w:after="240"/>
         <w:ind w:left="-300"/>
+        <w:rPr>
+          <w:rFonts w:ascii="Calibri" w:hAnsi="Calibri" w:cs="Calibri"/>
+          <w:b/>
+          <w:color w:val="24292E"/>
+          <w:sz w:val="33"/>
+          <w:szCs w:val="33"/>
+        </w:rPr>
       </w:pPr>
       <w:bookmarkStart w:id="64" w:name="_y5v48yucg7ar"/>
       <w:bookmarkStart w:id="65" w:name="_Toc146010957"/>
@@ -23589,6 +23918,16 @@
         <w:t>Plan et calendrier du projet</w:t>
       </w:r>
       <w:bookmarkEnd w:id="65"/>
+    </w:p>
+    <w:p>
+      <w:pPr>
+        <w:pStyle w:val="Standard"/>
+      </w:pPr>
+    </w:p>
+    <w:p>
+      <w:pPr>
+        <w:pStyle w:val="Standard"/>
+      </w:pPr>
     </w:p>
     <w:p>
       <w:pPr>
@@ -24760,6 +25099,7 @@
         <w:rPr>
           <w:rFonts w:ascii="Calibri" w:hAnsi="Calibri" w:cs="Calibri"/>
         </w:rPr>
+        <w:lastRenderedPageBreak/>
         <w:t>Métriques et KPIs</w:t>
       </w:r>
       <w:bookmarkEnd w:id="75"/>
@@ -24777,67 +25117,41 @@
           <w:sz w:val="24"/>
           <w:szCs w:val="24"/>
         </w:rPr>
-        <w:lastRenderedPageBreak/>
         <w:t>De plus, les métriques suivantes seront utilisées pour déterminer le succès de ce travail d’architecture :</w:t>
       </w:r>
     </w:p>
     <w:tbl>
       <w:tblPr>
+        <w:tblStyle w:val="TableauGrille4-Accentuation1"/>
         <w:tblW w:w="9360" w:type="dxa"/>
         <w:tblLayout w:type="fixed"/>
-        <w:tblCellMar>
-          <w:left w:w="10" w:type="dxa"/>
-          <w:right w:w="10" w:type="dxa"/>
-        </w:tblCellMar>
         <w:tblLook w:val="04A0" w:firstRow="1" w:lastRow="0" w:firstColumn="1" w:lastColumn="0" w:noHBand="0" w:noVBand="1"/>
       </w:tblPr>
       <w:tblGrid>
-        <w:gridCol w:w="1112"/>
-        <w:gridCol w:w="3116"/>
+        <w:gridCol w:w="2969"/>
+        <w:gridCol w:w="1259"/>
         <w:gridCol w:w="1777"/>
         <w:gridCol w:w="1424"/>
         <w:gridCol w:w="1931"/>
       </w:tblGrid>
       <w:tr>
-        <w:tblPrEx>
-          <w:tblCellMar>
-            <w:top w:w="0" w:type="dxa"/>
-            <w:bottom w:w="0" w:type="dxa"/>
-          </w:tblCellMar>
-        </w:tblPrEx>
         <w:trPr>
+          <w:cnfStyle w:val="100000000000" w:firstRow="1" w:lastRow="0" w:firstColumn="0" w:lastColumn="0" w:oddVBand="0" w:evenVBand="0" w:oddHBand="0" w:evenHBand="0" w:firstRowFirstColumn="0" w:firstRowLastColumn="0" w:lastRowFirstColumn="0" w:lastRowLastColumn="0"/>
           <w:trHeight w:val="460"/>
         </w:trPr>
         <w:tc>
           <w:tcPr>
-            <w:tcW w:w="1112" w:type="dxa"/>
-            <w:tcBorders>
-              <w:top w:val="single" w:sz="6" w:space="0" w:color="DFE2E5"/>
-              <w:left w:val="single" w:sz="6" w:space="0" w:color="DFE2E5"/>
-              <w:bottom w:val="single" w:sz="6" w:space="0" w:color="DFE2E5"/>
-              <w:right w:val="single" w:sz="6" w:space="0" w:color="DFE2E5"/>
-            </w:tcBorders>
-            <w:shd w:val="clear" w:color="auto" w:fill="auto"/>
-            <w:tcMar>
-              <w:top w:w="100" w:type="dxa"/>
-              <w:left w:w="200" w:type="dxa"/>
-              <w:bottom w:w="100" w:type="dxa"/>
-              <w:right w:w="200" w:type="dxa"/>
-            </w:tcMar>
+            <w:cnfStyle w:val="001000000000" w:firstRow="0" w:lastRow="0" w:firstColumn="1" w:lastColumn="0" w:oddVBand="0" w:evenVBand="0" w:oddHBand="0" w:evenHBand="0" w:firstRowFirstColumn="0" w:firstRowLastColumn="0" w:lastRowFirstColumn="0" w:lastRowLastColumn="0"/>
+            <w:tcW w:w="2969" w:type="dxa"/>
+            <w:vAlign w:val="bottom"/>
           </w:tcPr>
           <w:p>
             <w:pPr>
-              <w:pStyle w:val="Standard"/>
-              <w:spacing w:after="240" w:line="240" w:lineRule="auto"/>
-              <w:jc w:val="center"/>
-            </w:pPr>
-            <w:r>
-              <w:rPr>
-                <w:rFonts w:ascii="Calibri" w:hAnsi="Calibri" w:cs="Calibri"/>
+              <w:pStyle w:val="En-ttestabelau"/>
+            </w:pPr>
+            <w:r>
+              <w:rPr>
                 <w:b/>
-                <w:color w:val="24292E"/>
-                <w:sz w:val="24"/>
-                <w:szCs w:val="24"/>
               </w:rPr>
               <w:t>Métrique</w:t>
             </w:r>
@@ -24845,34 +25159,17 @@
         </w:tc>
         <w:tc>
           <w:tcPr>
-            <w:tcW w:w="3116" w:type="dxa"/>
-            <w:tcBorders>
-              <w:top w:val="single" w:sz="6" w:space="0" w:color="DFE2E5"/>
-              <w:left w:val="single" w:sz="6" w:space="0" w:color="DFE2E5"/>
-              <w:bottom w:val="single" w:sz="6" w:space="0" w:color="DFE2E5"/>
-              <w:right w:val="single" w:sz="6" w:space="0" w:color="DFE2E5"/>
-            </w:tcBorders>
-            <w:shd w:val="clear" w:color="auto" w:fill="auto"/>
-            <w:tcMar>
-              <w:top w:w="100" w:type="dxa"/>
-              <w:left w:w="200" w:type="dxa"/>
-              <w:bottom w:w="100" w:type="dxa"/>
-              <w:right w:w="200" w:type="dxa"/>
-            </w:tcMar>
+            <w:tcW w:w="1259" w:type="dxa"/>
+            <w:vAlign w:val="bottom"/>
           </w:tcPr>
           <w:p>
             <w:pPr>
-              <w:pStyle w:val="Standard"/>
-              <w:spacing w:after="240" w:line="240" w:lineRule="auto"/>
-              <w:jc w:val="center"/>
-            </w:pPr>
-            <w:r>
-              <w:rPr>
-                <w:rFonts w:ascii="Calibri" w:hAnsi="Calibri" w:cs="Calibri"/>
+              <w:pStyle w:val="En-ttestabelau"/>
+              <w:cnfStyle w:val="100000000000" w:firstRow="1" w:lastRow="0" w:firstColumn="0" w:lastColumn="0" w:oddVBand="0" w:evenVBand="0" w:oddHBand="0" w:evenHBand="0" w:firstRowFirstColumn="0" w:firstRowLastColumn="0" w:lastRowFirstColumn="0" w:lastRowLastColumn="0"/>
+            </w:pPr>
+            <w:r>
+              <w:rPr>
                 <w:b/>
-                <w:color w:val="24292E"/>
-                <w:sz w:val="24"/>
-                <w:szCs w:val="24"/>
               </w:rPr>
               <w:t>Technique de mesure</w:t>
             </w:r>
@@ -24881,33 +25178,16 @@
         <w:tc>
           <w:tcPr>
             <w:tcW w:w="1777" w:type="dxa"/>
-            <w:tcBorders>
-              <w:top w:val="single" w:sz="6" w:space="0" w:color="DFE2E5"/>
-              <w:left w:val="single" w:sz="6" w:space="0" w:color="DFE2E5"/>
-              <w:bottom w:val="single" w:sz="6" w:space="0" w:color="DFE2E5"/>
-              <w:right w:val="single" w:sz="6" w:space="0" w:color="DFE2E5"/>
-            </w:tcBorders>
-            <w:shd w:val="clear" w:color="auto" w:fill="auto"/>
-            <w:tcMar>
-              <w:top w:w="100" w:type="dxa"/>
-              <w:left w:w="200" w:type="dxa"/>
-              <w:bottom w:w="100" w:type="dxa"/>
-              <w:right w:w="200" w:type="dxa"/>
-            </w:tcMar>
+            <w:vAlign w:val="bottom"/>
           </w:tcPr>
           <w:p>
             <w:pPr>
-              <w:pStyle w:val="Standard"/>
-              <w:spacing w:after="240" w:line="240" w:lineRule="auto"/>
-              <w:jc w:val="center"/>
-            </w:pPr>
-            <w:r>
-              <w:rPr>
-                <w:rFonts w:ascii="Calibri" w:hAnsi="Calibri" w:cs="Calibri"/>
+              <w:pStyle w:val="En-ttestabelau"/>
+              <w:cnfStyle w:val="100000000000" w:firstRow="1" w:lastRow="0" w:firstColumn="0" w:lastColumn="0" w:oddVBand="0" w:evenVBand="0" w:oddHBand="0" w:evenHBand="0" w:firstRowFirstColumn="0" w:firstRowLastColumn="0" w:lastRowFirstColumn="0" w:lastRowLastColumn="0"/>
+            </w:pPr>
+            <w:r>
+              <w:rPr>
                 <w:b/>
-                <w:color w:val="24292E"/>
-                <w:sz w:val="24"/>
-                <w:szCs w:val="24"/>
               </w:rPr>
               <w:t>Valeur cible</w:t>
             </w:r>
@@ -24916,33 +25196,16 @@
         <w:tc>
           <w:tcPr>
             <w:tcW w:w="1424" w:type="dxa"/>
-            <w:tcBorders>
-              <w:top w:val="single" w:sz="6" w:space="0" w:color="DFE2E5"/>
-              <w:left w:val="single" w:sz="6" w:space="0" w:color="DFE2E5"/>
-              <w:bottom w:val="single" w:sz="6" w:space="0" w:color="DFE2E5"/>
-              <w:right w:val="single" w:sz="6" w:space="0" w:color="DFE2E5"/>
-            </w:tcBorders>
-            <w:shd w:val="clear" w:color="auto" w:fill="auto"/>
-            <w:tcMar>
-              <w:top w:w="100" w:type="dxa"/>
-              <w:left w:w="200" w:type="dxa"/>
-              <w:bottom w:w="100" w:type="dxa"/>
-              <w:right w:w="200" w:type="dxa"/>
-            </w:tcMar>
+            <w:vAlign w:val="bottom"/>
           </w:tcPr>
           <w:p>
             <w:pPr>
-              <w:pStyle w:val="Standard"/>
-              <w:spacing w:after="240" w:line="240" w:lineRule="auto"/>
-              <w:jc w:val="center"/>
-            </w:pPr>
-            <w:r>
-              <w:rPr>
-                <w:rFonts w:ascii="Calibri" w:hAnsi="Calibri" w:cs="Calibri"/>
+              <w:pStyle w:val="En-ttestabelau"/>
+              <w:cnfStyle w:val="100000000000" w:firstRow="1" w:lastRow="0" w:firstColumn="0" w:lastColumn="0" w:oddVBand="0" w:evenVBand="0" w:oddHBand="0" w:evenHBand="0" w:firstRowFirstColumn="0" w:firstRowLastColumn="0" w:lastRowFirstColumn="0" w:lastRowLastColumn="0"/>
+            </w:pPr>
+            <w:r>
+              <w:rPr>
                 <w:b/>
-                <w:color w:val="24292E"/>
-                <w:sz w:val="24"/>
-                <w:szCs w:val="24"/>
               </w:rPr>
               <w:t>Justification</w:t>
             </w:r>
@@ -24951,33 +25214,16 @@
         <w:tc>
           <w:tcPr>
             <w:tcW w:w="1931" w:type="dxa"/>
-            <w:tcBorders>
-              <w:top w:val="single" w:sz="6" w:space="0" w:color="DFE2E5"/>
-              <w:left w:val="single" w:sz="6" w:space="0" w:color="DFE2E5"/>
-              <w:bottom w:val="single" w:sz="6" w:space="0" w:color="DFE2E5"/>
-              <w:right w:val="single" w:sz="6" w:space="0" w:color="DFE2E5"/>
-            </w:tcBorders>
-            <w:shd w:val="clear" w:color="auto" w:fill="auto"/>
-            <w:tcMar>
-              <w:top w:w="100" w:type="dxa"/>
-              <w:left w:w="200" w:type="dxa"/>
-              <w:bottom w:w="100" w:type="dxa"/>
-              <w:right w:w="200" w:type="dxa"/>
-            </w:tcMar>
+            <w:vAlign w:val="bottom"/>
           </w:tcPr>
           <w:p>
             <w:pPr>
-              <w:pStyle w:val="Standard"/>
-              <w:spacing w:after="240" w:line="240" w:lineRule="auto"/>
-              <w:jc w:val="center"/>
-            </w:pPr>
-            <w:r>
-              <w:rPr>
-                <w:rFonts w:ascii="Calibri" w:hAnsi="Calibri" w:cs="Calibri"/>
+              <w:pStyle w:val="En-ttestabelau"/>
+              <w:cnfStyle w:val="100000000000" w:firstRow="1" w:lastRow="0" w:firstColumn="0" w:lastColumn="0" w:oddVBand="0" w:evenVBand="0" w:oddHBand="0" w:evenHBand="0" w:firstRowFirstColumn="0" w:firstRowLastColumn="0" w:lastRowFirstColumn="0" w:lastRowLastColumn="0"/>
+            </w:pPr>
+            <w:r>
+              <w:rPr>
                 <w:b/>
-                <w:color w:val="24292E"/>
-                <w:sz w:val="24"/>
-                <w:szCs w:val="24"/>
               </w:rPr>
               <w:t>Notes supplémentaires</w:t>
             </w:r>
@@ -24985,31 +25231,131 @@
         </w:tc>
       </w:tr>
       <w:tr>
-        <w:tblPrEx>
-          <w:tblCellMar>
-            <w:top w:w="0" w:type="dxa"/>
-            <w:bottom w:w="0" w:type="dxa"/>
-          </w:tblCellMar>
-        </w:tblPrEx>
+        <w:trPr>
+          <w:cnfStyle w:val="000000100000" w:firstRow="0" w:lastRow="0" w:firstColumn="0" w:lastColumn="0" w:oddVBand="0" w:evenVBand="0" w:oddHBand="1" w:evenHBand="0" w:firstRowFirstColumn="0" w:firstRowLastColumn="0" w:lastRowFirstColumn="0" w:lastRowLastColumn="0"/>
+          <w:trHeight w:val="180"/>
+        </w:trPr>
+        <w:tc>
+          <w:tcPr>
+            <w:cnfStyle w:val="001000000000" w:firstRow="0" w:lastRow="0" w:firstColumn="1" w:lastColumn="0" w:oddVBand="0" w:evenVBand="0" w:oddHBand="0" w:evenHBand="0" w:firstRowFirstColumn="0" w:firstRowLastColumn="0" w:lastRowFirstColumn="0" w:lastRowLastColumn="0"/>
+            <w:tcW w:w="2969" w:type="dxa"/>
+          </w:tcPr>
+          <w:p>
+            <w:pPr>
+              <w:pStyle w:val="Standard"/>
+              <w:spacing w:after="240" w:line="240" w:lineRule="auto"/>
+              <w:rPr>
+                <w:rFonts w:ascii="Calibri" w:hAnsi="Calibri" w:cs="Calibri"/>
+                <w:b w:val="0"/>
+                <w:bCs w:val="0"/>
+                <w:color w:val="24292E"/>
+                <w:sz w:val="24"/>
+                <w:szCs w:val="24"/>
+              </w:rPr>
+            </w:pPr>
+            <w:r>
+              <w:rPr>
+                <w:rFonts w:ascii="Calibri" w:hAnsi="Calibri" w:cs="Calibri"/>
+                <w:b w:val="0"/>
+                <w:bCs w:val="0"/>
+                <w:color w:val="24292E"/>
+                <w:sz w:val="24"/>
+                <w:szCs w:val="24"/>
+              </w:rPr>
+              <w:t>Nombre d’adhésions d’utilisateurs par jour</w:t>
+            </w:r>
+          </w:p>
+        </w:tc>
+        <w:tc>
+          <w:tcPr>
+            <w:tcW w:w="1259" w:type="dxa"/>
+          </w:tcPr>
+          <w:p>
+            <w:pPr>
+              <w:pStyle w:val="Standard"/>
+              <w:spacing w:after="240" w:line="240" w:lineRule="auto"/>
+              <w:cnfStyle w:val="000000100000" w:firstRow="0" w:lastRow="0" w:firstColumn="0" w:lastColumn="0" w:oddVBand="0" w:evenVBand="0" w:oddHBand="1" w:evenHBand="0" w:firstRowFirstColumn="0" w:firstRowLastColumn="0" w:lastRowFirstColumn="0" w:lastRowLastColumn="0"/>
+              <w:rPr>
+                <w:rFonts w:ascii="Calibri" w:hAnsi="Calibri" w:cs="Calibri"/>
+                <w:color w:val="24292E"/>
+                <w:sz w:val="24"/>
+                <w:szCs w:val="24"/>
+              </w:rPr>
+            </w:pPr>
+          </w:p>
+        </w:tc>
+        <w:tc>
+          <w:tcPr>
+            <w:tcW w:w="1777" w:type="dxa"/>
+          </w:tcPr>
+          <w:p>
+            <w:pPr>
+              <w:pStyle w:val="Standard"/>
+              <w:spacing w:after="240" w:line="240" w:lineRule="auto"/>
+              <w:cnfStyle w:val="000000100000" w:firstRow="0" w:lastRow="0" w:firstColumn="0" w:lastColumn="0" w:oddVBand="0" w:evenVBand="0" w:oddHBand="1" w:evenHBand="0" w:firstRowFirstColumn="0" w:firstRowLastColumn="0" w:lastRowFirstColumn="0" w:lastRowLastColumn="0"/>
+              <w:rPr>
+                <w:rFonts w:ascii="Calibri" w:hAnsi="Calibri" w:cs="Calibri"/>
+                <w:color w:val="24292E"/>
+                <w:sz w:val="24"/>
+                <w:szCs w:val="24"/>
+              </w:rPr>
+            </w:pPr>
+            <w:r>
+              <w:rPr>
+                <w:rFonts w:ascii="Calibri" w:hAnsi="Calibri" w:cs="Calibri"/>
+                <w:color w:val="24292E"/>
+                <w:sz w:val="24"/>
+                <w:szCs w:val="24"/>
+              </w:rPr>
+              <w:t>Augmentation de 10%</w:t>
+            </w:r>
+          </w:p>
+        </w:tc>
+        <w:tc>
+          <w:tcPr>
+            <w:tcW w:w="1424" w:type="dxa"/>
+          </w:tcPr>
+          <w:p>
+            <w:pPr>
+              <w:pStyle w:val="Standard"/>
+              <w:spacing w:after="240" w:line="240" w:lineRule="auto"/>
+              <w:cnfStyle w:val="000000100000" w:firstRow="0" w:lastRow="0" w:firstColumn="0" w:lastColumn="0" w:oddVBand="0" w:evenVBand="0" w:oddHBand="1" w:evenHBand="0" w:firstRowFirstColumn="0" w:firstRowLastColumn="0" w:lastRowFirstColumn="0" w:lastRowLastColumn="0"/>
+              <w:rPr>
+                <w:rFonts w:ascii="Calibri" w:hAnsi="Calibri" w:cs="Calibri"/>
+                <w:color w:val="24292E"/>
+                <w:sz w:val="24"/>
+                <w:szCs w:val="24"/>
+              </w:rPr>
+            </w:pPr>
+          </w:p>
+        </w:tc>
+        <w:tc>
+          <w:tcPr>
+            <w:tcW w:w="1931" w:type="dxa"/>
+          </w:tcPr>
+          <w:p>
+            <w:pPr>
+              <w:pStyle w:val="Standard"/>
+              <w:spacing w:after="240" w:line="240" w:lineRule="auto"/>
+              <w:cnfStyle w:val="000000100000" w:firstRow="0" w:lastRow="0" w:firstColumn="0" w:lastColumn="0" w:oddVBand="0" w:evenVBand="0" w:oddHBand="1" w:evenHBand="0" w:firstRowFirstColumn="0" w:firstRowLastColumn="0" w:lastRowFirstColumn="0" w:lastRowLastColumn="0"/>
+              <w:rPr>
+                <w:rFonts w:ascii="Calibri" w:hAnsi="Calibri" w:cs="Calibri"/>
+                <w:color w:val="24292E"/>
+                <w:sz w:val="24"/>
+                <w:szCs w:val="24"/>
+              </w:rPr>
+            </w:pPr>
+          </w:p>
+        </w:tc>
+      </w:tr>
+      <w:tr>
         <w:trPr>
           <w:trHeight w:val="180"/>
         </w:trPr>
         <w:tc>
           <w:tcPr>
-            <w:tcW w:w="1112" w:type="dxa"/>
-            <w:tcBorders>
-              <w:top w:val="single" w:sz="6" w:space="0" w:color="DFE2E5"/>
-              <w:left w:val="single" w:sz="6" w:space="0" w:color="DFE2E5"/>
-              <w:bottom w:val="single" w:sz="6" w:space="0" w:color="DFE2E5"/>
-              <w:right w:val="single" w:sz="6" w:space="0" w:color="DFE2E5"/>
-            </w:tcBorders>
-            <w:shd w:val="clear" w:color="auto" w:fill="auto"/>
-            <w:tcMar>
-              <w:top w:w="100" w:type="dxa"/>
-              <w:left w:w="200" w:type="dxa"/>
-              <w:bottom w:w="100" w:type="dxa"/>
-              <w:right w:w="200" w:type="dxa"/>
-            </w:tcMar>
+            <w:cnfStyle w:val="001000000000" w:firstRow="0" w:lastRow="0" w:firstColumn="1" w:lastColumn="0" w:oddVBand="0" w:evenVBand="0" w:oddHBand="0" w:evenHBand="0" w:firstRowFirstColumn="0" w:firstRowLastColumn="0" w:lastRowFirstColumn="0" w:lastRowLastColumn="0"/>
+            <w:tcW w:w="2969" w:type="dxa"/>
           </w:tcPr>
           <w:p>
             <w:pPr>
@@ -25017,34 +25363,35 @@
               <w:spacing w:after="240" w:line="240" w:lineRule="auto"/>
               <w:rPr>
                 <w:rFonts w:ascii="Calibri" w:hAnsi="Calibri" w:cs="Calibri"/>
+                <w:b w:val="0"/>
+                <w:bCs w:val="0"/>
                 <w:color w:val="24292E"/>
                 <w:sz w:val="24"/>
                 <w:szCs w:val="24"/>
               </w:rPr>
             </w:pPr>
+            <w:r>
+              <w:rPr>
+                <w:rFonts w:ascii="Calibri" w:hAnsi="Calibri" w:cs="Calibri"/>
+                <w:b w:val="0"/>
+                <w:bCs w:val="0"/>
+                <w:color w:val="24292E"/>
+                <w:sz w:val="24"/>
+                <w:szCs w:val="24"/>
+              </w:rPr>
+              <w:t>Adhésion de producteurs alimentaires</w:t>
+            </w:r>
           </w:p>
         </w:tc>
         <w:tc>
           <w:tcPr>
-            <w:tcW w:w="3116" w:type="dxa"/>
-            <w:tcBorders>
-              <w:top w:val="single" w:sz="6" w:space="0" w:color="DFE2E5"/>
-              <w:left w:val="single" w:sz="6" w:space="0" w:color="DFE2E5"/>
-              <w:bottom w:val="single" w:sz="6" w:space="0" w:color="DFE2E5"/>
-              <w:right w:val="single" w:sz="6" w:space="0" w:color="DFE2E5"/>
-            </w:tcBorders>
-            <w:shd w:val="clear" w:color="auto" w:fill="auto"/>
-            <w:tcMar>
-              <w:top w:w="100" w:type="dxa"/>
-              <w:left w:w="200" w:type="dxa"/>
-              <w:bottom w:w="100" w:type="dxa"/>
-              <w:right w:w="200" w:type="dxa"/>
-            </w:tcMar>
+            <w:tcW w:w="1259" w:type="dxa"/>
           </w:tcPr>
           <w:p>
             <w:pPr>
               <w:pStyle w:val="Standard"/>
               <w:spacing w:after="240" w:line="240" w:lineRule="auto"/>
+              <w:cnfStyle w:val="000000000000" w:firstRow="0" w:lastRow="0" w:firstColumn="0" w:lastColumn="0" w:oddVBand="0" w:evenVBand="0" w:oddHBand="0" w:evenHBand="0" w:firstRowFirstColumn="0" w:firstRowLastColumn="0" w:lastRowFirstColumn="0" w:lastRowLastColumn="0"/>
               <w:rPr>
                 <w:rFonts w:ascii="Calibri" w:hAnsi="Calibri" w:cs="Calibri"/>
                 <w:color w:val="24292E"/>
@@ -25057,24 +25404,12 @@
         <w:tc>
           <w:tcPr>
             <w:tcW w:w="1777" w:type="dxa"/>
-            <w:tcBorders>
-              <w:top w:val="single" w:sz="6" w:space="0" w:color="DFE2E5"/>
-              <w:left w:val="single" w:sz="6" w:space="0" w:color="DFE2E5"/>
-              <w:bottom w:val="single" w:sz="6" w:space="0" w:color="DFE2E5"/>
-              <w:right w:val="single" w:sz="6" w:space="0" w:color="DFE2E5"/>
-            </w:tcBorders>
-            <w:shd w:val="clear" w:color="auto" w:fill="auto"/>
-            <w:tcMar>
-              <w:top w:w="100" w:type="dxa"/>
-              <w:left w:w="200" w:type="dxa"/>
-              <w:bottom w:w="100" w:type="dxa"/>
-              <w:right w:w="200" w:type="dxa"/>
-            </w:tcMar>
           </w:tcPr>
           <w:p>
             <w:pPr>
               <w:pStyle w:val="Standard"/>
               <w:spacing w:after="240" w:line="240" w:lineRule="auto"/>
+              <w:cnfStyle w:val="000000000000" w:firstRow="0" w:lastRow="0" w:firstColumn="0" w:lastColumn="0" w:oddVBand="0" w:evenVBand="0" w:oddHBand="0" w:evenHBand="0" w:firstRowFirstColumn="0" w:firstRowLastColumn="0" w:lastRowFirstColumn="0" w:lastRowLastColumn="0"/>
               <w:rPr>
                 <w:rFonts w:ascii="Calibri" w:hAnsi="Calibri" w:cs="Calibri"/>
                 <w:color w:val="24292E"/>
@@ -25082,29 +25417,26 @@
                 <w:szCs w:val="24"/>
               </w:rPr>
             </w:pPr>
+            <w:r>
+              <w:rPr>
+                <w:rFonts w:ascii="Calibri" w:hAnsi="Calibri" w:cs="Calibri"/>
+                <w:color w:val="24292E"/>
+                <w:sz w:val="24"/>
+                <w:szCs w:val="24"/>
+              </w:rPr>
+              <w:t>Passer de 1,4/mois à 4/mois</w:t>
+            </w:r>
           </w:p>
         </w:tc>
         <w:tc>
           <w:tcPr>
             <w:tcW w:w="1424" w:type="dxa"/>
-            <w:tcBorders>
-              <w:top w:val="single" w:sz="6" w:space="0" w:color="DFE2E5"/>
-              <w:left w:val="single" w:sz="6" w:space="0" w:color="DFE2E5"/>
-              <w:bottom w:val="single" w:sz="6" w:space="0" w:color="DFE2E5"/>
-              <w:right w:val="single" w:sz="6" w:space="0" w:color="DFE2E5"/>
-            </w:tcBorders>
-            <w:shd w:val="clear" w:color="auto" w:fill="auto"/>
-            <w:tcMar>
-              <w:top w:w="100" w:type="dxa"/>
-              <w:left w:w="200" w:type="dxa"/>
-              <w:bottom w:w="100" w:type="dxa"/>
-              <w:right w:w="200" w:type="dxa"/>
-            </w:tcMar>
           </w:tcPr>
           <w:p>
             <w:pPr>
               <w:pStyle w:val="Standard"/>
               <w:spacing w:after="240" w:line="240" w:lineRule="auto"/>
+              <w:cnfStyle w:val="000000000000" w:firstRow="0" w:lastRow="0" w:firstColumn="0" w:lastColumn="0" w:oddVBand="0" w:evenVBand="0" w:oddHBand="0" w:evenHBand="0" w:firstRowFirstColumn="0" w:firstRowLastColumn="0" w:lastRowFirstColumn="0" w:lastRowLastColumn="0"/>
               <w:rPr>
                 <w:rFonts w:ascii="Calibri" w:hAnsi="Calibri" w:cs="Calibri"/>
                 <w:color w:val="24292E"/>
@@ -25117,24 +25449,12 @@
         <w:tc>
           <w:tcPr>
             <w:tcW w:w="1931" w:type="dxa"/>
-            <w:tcBorders>
-              <w:top w:val="single" w:sz="6" w:space="0" w:color="DFE2E5"/>
-              <w:left w:val="single" w:sz="6" w:space="0" w:color="DFE2E5"/>
-              <w:bottom w:val="single" w:sz="6" w:space="0" w:color="DFE2E5"/>
-              <w:right w:val="single" w:sz="6" w:space="0" w:color="DFE2E5"/>
-            </w:tcBorders>
-            <w:shd w:val="clear" w:color="auto" w:fill="auto"/>
-            <w:tcMar>
-              <w:top w:w="100" w:type="dxa"/>
-              <w:left w:w="200" w:type="dxa"/>
-              <w:bottom w:w="100" w:type="dxa"/>
-              <w:right w:w="200" w:type="dxa"/>
-            </w:tcMar>
           </w:tcPr>
           <w:p>
             <w:pPr>
               <w:pStyle w:val="Standard"/>
               <w:spacing w:after="240" w:line="240" w:lineRule="auto"/>
+              <w:cnfStyle w:val="000000000000" w:firstRow="0" w:lastRow="0" w:firstColumn="0" w:lastColumn="0" w:oddVBand="0" w:evenVBand="0" w:oddHBand="0" w:evenHBand="0" w:firstRowFirstColumn="0" w:firstRowLastColumn="0" w:lastRowFirstColumn="0" w:lastRowLastColumn="0"/>
               <w:rPr>
                 <w:rFonts w:ascii="Calibri" w:hAnsi="Calibri" w:cs="Calibri"/>
                 <w:color w:val="24292E"/>
@@ -25146,31 +25466,149 @@
         </w:tc>
       </w:tr>
       <w:tr>
-        <w:tblPrEx>
-          <w:tblCellMar>
-            <w:top w:w="0" w:type="dxa"/>
-            <w:bottom w:w="0" w:type="dxa"/>
-          </w:tblCellMar>
-        </w:tblPrEx>
+        <w:trPr>
+          <w:cnfStyle w:val="000000100000" w:firstRow="0" w:lastRow="0" w:firstColumn="0" w:lastColumn="0" w:oddVBand="0" w:evenVBand="0" w:oddHBand="1" w:evenHBand="0" w:firstRowFirstColumn="0" w:firstRowLastColumn="0" w:lastRowFirstColumn="0" w:lastRowLastColumn="0"/>
+          <w:trHeight w:val="180"/>
+        </w:trPr>
+        <w:tc>
+          <w:tcPr>
+            <w:cnfStyle w:val="001000000000" w:firstRow="0" w:lastRow="0" w:firstColumn="1" w:lastColumn="0" w:oddVBand="0" w:evenVBand="0" w:oddHBand="0" w:evenHBand="0" w:firstRowFirstColumn="0" w:firstRowLastColumn="0" w:lastRowFirstColumn="0" w:lastRowLastColumn="0"/>
+            <w:tcW w:w="2969" w:type="dxa"/>
+          </w:tcPr>
+          <w:p>
+            <w:pPr>
+              <w:pStyle w:val="Standard"/>
+              <w:spacing w:after="240" w:line="240" w:lineRule="auto"/>
+              <w:rPr>
+                <w:rFonts w:ascii="Calibri" w:hAnsi="Calibri" w:cs="Calibri"/>
+                <w:b w:val="0"/>
+                <w:bCs w:val="0"/>
+                <w:color w:val="24292E"/>
+                <w:sz w:val="24"/>
+                <w:szCs w:val="24"/>
+              </w:rPr>
+            </w:pPr>
+            <w:r>
+              <w:rPr>
+                <w:rFonts w:ascii="Calibri" w:hAnsi="Calibri" w:cs="Calibri"/>
+                <w:b w:val="0"/>
+                <w:bCs w:val="0"/>
+                <w:color w:val="24292E"/>
+                <w:sz w:val="24"/>
+                <w:szCs w:val="24"/>
+              </w:rPr>
+              <w:t>Délai moyen de parution*</w:t>
+            </w:r>
+          </w:p>
+        </w:tc>
+        <w:tc>
+          <w:tcPr>
+            <w:tcW w:w="1259" w:type="dxa"/>
+          </w:tcPr>
+          <w:p>
+            <w:pPr>
+              <w:pStyle w:val="Standard"/>
+              <w:spacing w:after="240" w:line="240" w:lineRule="auto"/>
+              <w:cnfStyle w:val="000000100000" w:firstRow="0" w:lastRow="0" w:firstColumn="0" w:lastColumn="0" w:oddVBand="0" w:evenVBand="0" w:oddHBand="1" w:evenHBand="0" w:firstRowFirstColumn="0" w:firstRowLastColumn="0" w:lastRowFirstColumn="0" w:lastRowLastColumn="0"/>
+              <w:rPr>
+                <w:rFonts w:ascii="Calibri" w:hAnsi="Calibri" w:cs="Calibri"/>
+                <w:color w:val="24292E"/>
+                <w:sz w:val="24"/>
+                <w:szCs w:val="24"/>
+              </w:rPr>
+            </w:pPr>
+          </w:p>
+        </w:tc>
+        <w:tc>
+          <w:tcPr>
+            <w:tcW w:w="1777" w:type="dxa"/>
+          </w:tcPr>
+          <w:p>
+            <w:pPr>
+              <w:pStyle w:val="Standard"/>
+              <w:spacing w:after="240"/>
+              <w:cnfStyle w:val="000000100000" w:firstRow="0" w:lastRow="0" w:firstColumn="0" w:lastColumn="0" w:oddVBand="0" w:evenVBand="0" w:oddHBand="1" w:evenHBand="0" w:firstRowFirstColumn="0" w:firstRowLastColumn="0" w:lastRowFirstColumn="0" w:lastRowLastColumn="0"/>
+              <w:rPr>
+                <w:rFonts w:ascii="Calibri" w:hAnsi="Calibri" w:cs="Calibri"/>
+                <w:color w:val="24292E"/>
+                <w:sz w:val="24"/>
+                <w:szCs w:val="24"/>
+              </w:rPr>
+            </w:pPr>
+            <w:r>
+              <w:rPr>
+                <w:rFonts w:ascii="Calibri" w:hAnsi="Calibri" w:cs="Calibri"/>
+                <w:color w:val="24292E"/>
+                <w:sz w:val="24"/>
+                <w:szCs w:val="24"/>
+              </w:rPr>
+              <w:t>Réduit de 3,5 semaines à moins d'une</w:t>
+            </w:r>
+            <w:r>
+              <w:rPr>
+                <w:rFonts w:ascii="Calibri" w:hAnsi="Calibri" w:cs="Calibri"/>
+                <w:color w:val="24292E"/>
+                <w:sz w:val="24"/>
+                <w:szCs w:val="24"/>
+              </w:rPr>
+              <w:t xml:space="preserve"> </w:t>
+            </w:r>
+            <w:r>
+              <w:rPr>
+                <w:rFonts w:ascii="Calibri" w:hAnsi="Calibri" w:cs="Calibri"/>
+                <w:color w:val="24292E"/>
+                <w:sz w:val="24"/>
+                <w:szCs w:val="24"/>
+              </w:rPr>
+              <w:t>semaine</w:t>
+            </w:r>
+          </w:p>
+        </w:tc>
+        <w:tc>
+          <w:tcPr>
+            <w:tcW w:w="1424" w:type="dxa"/>
+          </w:tcPr>
+          <w:p>
+            <w:pPr>
+              <w:pStyle w:val="Standard"/>
+              <w:spacing w:after="240" w:line="240" w:lineRule="auto"/>
+              <w:cnfStyle w:val="000000100000" w:firstRow="0" w:lastRow="0" w:firstColumn="0" w:lastColumn="0" w:oddVBand="0" w:evenVBand="0" w:oddHBand="1" w:evenHBand="0" w:firstRowFirstColumn="0" w:firstRowLastColumn="0" w:lastRowFirstColumn="0" w:lastRowLastColumn="0"/>
+              <w:rPr>
+                <w:rFonts w:ascii="Calibri" w:hAnsi="Calibri" w:cs="Calibri"/>
+                <w:color w:val="24292E"/>
+                <w:sz w:val="24"/>
+                <w:szCs w:val="24"/>
+              </w:rPr>
+            </w:pPr>
+          </w:p>
+        </w:tc>
+        <w:tc>
+          <w:tcPr>
+            <w:tcW w:w="1931" w:type="dxa"/>
+          </w:tcPr>
+          <w:p>
+            <w:pPr>
+              <w:pStyle w:val="Standard"/>
+              <w:spacing w:after="240" w:line="240" w:lineRule="auto"/>
+              <w:cnfStyle w:val="000000100000" w:firstRow="0" w:lastRow="0" w:firstColumn="0" w:lastColumn="0" w:oddVBand="0" w:evenVBand="0" w:oddHBand="1" w:evenHBand="0" w:firstRowFirstColumn="0" w:firstRowLastColumn="0" w:lastRowFirstColumn="0" w:lastRowLastColumn="0"/>
+              <w:rPr>
+                <w:rFonts w:ascii="Calibri" w:hAnsi="Calibri" w:cs="Calibri"/>
+                <w:color w:val="24292E"/>
+                <w:sz w:val="24"/>
+                <w:szCs w:val="24"/>
+              </w:rPr>
+            </w:pPr>
+          </w:p>
+        </w:tc>
+      </w:tr>
+      <w:tr>
         <w:trPr>
           <w:trHeight w:val="180"/>
         </w:trPr>
         <w:tc>
           <w:tcPr>
-            <w:tcW w:w="1112" w:type="dxa"/>
-            <w:tcBorders>
-              <w:top w:val="single" w:sz="6" w:space="0" w:color="DFE2E5"/>
-              <w:left w:val="single" w:sz="6" w:space="0" w:color="DFE2E5"/>
-              <w:bottom w:val="single" w:sz="6" w:space="0" w:color="DFE2E5"/>
-              <w:right w:val="single" w:sz="6" w:space="0" w:color="DFE2E5"/>
-            </w:tcBorders>
-            <w:shd w:val="clear" w:color="auto" w:fill="auto"/>
-            <w:tcMar>
-              <w:top w:w="100" w:type="dxa"/>
-              <w:left w:w="200" w:type="dxa"/>
-              <w:bottom w:w="100" w:type="dxa"/>
-              <w:right w:w="200" w:type="dxa"/>
-            </w:tcMar>
+            <w:cnfStyle w:val="001000000000" w:firstRow="0" w:lastRow="0" w:firstColumn="1" w:lastColumn="0" w:oddVBand="0" w:evenVBand="0" w:oddHBand="0" w:evenHBand="0" w:firstRowFirstColumn="0" w:firstRowLastColumn="0" w:lastRowFirstColumn="0" w:lastRowLastColumn="0"/>
+            <w:tcW w:w="2969" w:type="dxa"/>
           </w:tcPr>
           <w:p>
             <w:pPr>
@@ -25178,34 +25616,35 @@
               <w:spacing w:after="240" w:line="240" w:lineRule="auto"/>
               <w:rPr>
                 <w:rFonts w:ascii="Calibri" w:hAnsi="Calibri" w:cs="Calibri"/>
+                <w:b w:val="0"/>
+                <w:bCs w:val="0"/>
                 <w:color w:val="24292E"/>
                 <w:sz w:val="24"/>
                 <w:szCs w:val="24"/>
               </w:rPr>
             </w:pPr>
+            <w:r>
+              <w:rPr>
+                <w:rFonts w:ascii="Calibri" w:hAnsi="Calibri" w:cs="Calibri"/>
+                <w:b w:val="0"/>
+                <w:bCs w:val="0"/>
+                <w:color w:val="24292E"/>
+                <w:sz w:val="24"/>
+                <w:szCs w:val="24"/>
+              </w:rPr>
+              <w:t>Taux d'incidents de production P1</w:t>
+            </w:r>
           </w:p>
         </w:tc>
         <w:tc>
           <w:tcPr>
-            <w:tcW w:w="3116" w:type="dxa"/>
-            <w:tcBorders>
-              <w:top w:val="single" w:sz="6" w:space="0" w:color="DFE2E5"/>
-              <w:left w:val="single" w:sz="6" w:space="0" w:color="DFE2E5"/>
-              <w:bottom w:val="single" w:sz="6" w:space="0" w:color="DFE2E5"/>
-              <w:right w:val="single" w:sz="6" w:space="0" w:color="DFE2E5"/>
-            </w:tcBorders>
-            <w:shd w:val="clear" w:color="auto" w:fill="auto"/>
-            <w:tcMar>
-              <w:top w:w="100" w:type="dxa"/>
-              <w:left w:w="200" w:type="dxa"/>
-              <w:bottom w:w="100" w:type="dxa"/>
-              <w:right w:w="200" w:type="dxa"/>
-            </w:tcMar>
+            <w:tcW w:w="1259" w:type="dxa"/>
           </w:tcPr>
           <w:p>
             <w:pPr>
               <w:pStyle w:val="Standard"/>
               <w:spacing w:after="240" w:line="240" w:lineRule="auto"/>
+              <w:cnfStyle w:val="000000000000" w:firstRow="0" w:lastRow="0" w:firstColumn="0" w:lastColumn="0" w:oddVBand="0" w:evenVBand="0" w:oddHBand="0" w:evenHBand="0" w:firstRowFirstColumn="0" w:firstRowLastColumn="0" w:lastRowFirstColumn="0" w:lastRowLastColumn="0"/>
               <w:rPr>
                 <w:rFonts w:ascii="Calibri" w:hAnsi="Calibri" w:cs="Calibri"/>
                 <w:color w:val="24292E"/>
@@ -25218,24 +25657,12 @@
         <w:tc>
           <w:tcPr>
             <w:tcW w:w="1777" w:type="dxa"/>
-            <w:tcBorders>
-              <w:top w:val="single" w:sz="6" w:space="0" w:color="DFE2E5"/>
-              <w:left w:val="single" w:sz="6" w:space="0" w:color="DFE2E5"/>
-              <w:bottom w:val="single" w:sz="6" w:space="0" w:color="DFE2E5"/>
-              <w:right w:val="single" w:sz="6" w:space="0" w:color="DFE2E5"/>
-            </w:tcBorders>
-            <w:shd w:val="clear" w:color="auto" w:fill="auto"/>
-            <w:tcMar>
-              <w:top w:w="100" w:type="dxa"/>
-              <w:left w:w="200" w:type="dxa"/>
-              <w:bottom w:w="100" w:type="dxa"/>
-              <w:right w:w="200" w:type="dxa"/>
-            </w:tcMar>
           </w:tcPr>
           <w:p>
             <w:pPr>
               <w:pStyle w:val="Standard"/>
-              <w:spacing w:after="240" w:line="240" w:lineRule="auto"/>
+              <w:spacing w:after="240"/>
+              <w:cnfStyle w:val="000000000000" w:firstRow="0" w:lastRow="0" w:firstColumn="0" w:lastColumn="0" w:oddVBand="0" w:evenVBand="0" w:oddHBand="0" w:evenHBand="0" w:firstRowFirstColumn="0" w:firstRowLastColumn="0" w:lastRowFirstColumn="0" w:lastRowLastColumn="0"/>
               <w:rPr>
                 <w:rFonts w:ascii="Calibri" w:hAnsi="Calibri" w:cs="Calibri"/>
                 <w:color w:val="24292E"/>
@@ -25243,29 +25670,71 @@
                 <w:szCs w:val="24"/>
               </w:rPr>
             </w:pPr>
+            <w:r>
+              <w:rPr>
+                <w:rFonts w:ascii="Calibri" w:hAnsi="Calibri" w:cs="Calibri"/>
+                <w:color w:val="24292E"/>
+                <w:sz w:val="24"/>
+                <w:szCs w:val="24"/>
+              </w:rPr>
+              <w:t>R</w:t>
+            </w:r>
+            <w:r>
+              <w:rPr>
+                <w:rFonts w:ascii="Calibri" w:hAnsi="Calibri" w:cs="Calibri"/>
+                <w:color w:val="24292E"/>
+                <w:sz w:val="24"/>
+                <w:szCs w:val="24"/>
+              </w:rPr>
+              <w:t>éduit</w:t>
+            </w:r>
+            <w:r>
+              <w:rPr>
+                <w:rFonts w:ascii="Calibri" w:hAnsi="Calibri" w:cs="Calibri"/>
+                <w:color w:val="24292E"/>
+                <w:sz w:val="24"/>
+                <w:szCs w:val="24"/>
+              </w:rPr>
+              <w:t xml:space="preserve"> </w:t>
+            </w:r>
+            <w:r>
+              <w:rPr>
+                <w:rFonts w:ascii="Calibri" w:hAnsi="Calibri" w:cs="Calibri"/>
+                <w:color w:val="24292E"/>
+                <w:sz w:val="24"/>
+                <w:szCs w:val="24"/>
+              </w:rPr>
+              <w:t>de &gt;25/mois à</w:t>
+            </w:r>
+            <w:r>
+              <w:rPr>
+                <w:rFonts w:ascii="Calibri" w:hAnsi="Calibri" w:cs="Calibri"/>
+                <w:color w:val="24292E"/>
+                <w:sz w:val="24"/>
+                <w:szCs w:val="24"/>
+              </w:rPr>
+              <w:t xml:space="preserve"> </w:t>
+            </w:r>
+            <w:r>
+              <w:rPr>
+                <w:rFonts w:ascii="Calibri" w:hAnsi="Calibri" w:cs="Calibri"/>
+                <w:color w:val="24292E"/>
+                <w:sz w:val="24"/>
+                <w:szCs w:val="24"/>
+              </w:rPr>
+              <w:t>moins de 1/mois</w:t>
+            </w:r>
           </w:p>
         </w:tc>
         <w:tc>
           <w:tcPr>
             <w:tcW w:w="1424" w:type="dxa"/>
-            <w:tcBorders>
-              <w:top w:val="single" w:sz="6" w:space="0" w:color="DFE2E5"/>
-              <w:left w:val="single" w:sz="6" w:space="0" w:color="DFE2E5"/>
-              <w:bottom w:val="single" w:sz="6" w:space="0" w:color="DFE2E5"/>
-              <w:right w:val="single" w:sz="6" w:space="0" w:color="DFE2E5"/>
-            </w:tcBorders>
-            <w:shd w:val="clear" w:color="auto" w:fill="auto"/>
-            <w:tcMar>
-              <w:top w:w="100" w:type="dxa"/>
-              <w:left w:w="200" w:type="dxa"/>
-              <w:bottom w:w="100" w:type="dxa"/>
-              <w:right w:w="200" w:type="dxa"/>
-            </w:tcMar>
           </w:tcPr>
           <w:p>
             <w:pPr>
               <w:pStyle w:val="Standard"/>
               <w:spacing w:after="240" w:line="240" w:lineRule="auto"/>
+              <w:cnfStyle w:val="000000000000" w:firstRow="0" w:lastRow="0" w:firstColumn="0" w:lastColumn="0" w:oddVBand="0" w:evenVBand="0" w:oddHBand="0" w:evenHBand="0" w:firstRowFirstColumn="0" w:firstRowLastColumn="0" w:lastRowFirstColumn="0" w:lastRowLastColumn="0"/>
               <w:rPr>
                 <w:rFonts w:ascii="Calibri" w:hAnsi="Calibri" w:cs="Calibri"/>
                 <w:color w:val="24292E"/>
@@ -25278,24 +25747,12 @@
         <w:tc>
           <w:tcPr>
             <w:tcW w:w="1931" w:type="dxa"/>
-            <w:tcBorders>
-              <w:top w:val="single" w:sz="6" w:space="0" w:color="DFE2E5"/>
-              <w:left w:val="single" w:sz="6" w:space="0" w:color="DFE2E5"/>
-              <w:bottom w:val="single" w:sz="6" w:space="0" w:color="DFE2E5"/>
-              <w:right w:val="single" w:sz="6" w:space="0" w:color="DFE2E5"/>
-            </w:tcBorders>
-            <w:shd w:val="clear" w:color="auto" w:fill="auto"/>
-            <w:tcMar>
-              <w:top w:w="100" w:type="dxa"/>
-              <w:left w:w="200" w:type="dxa"/>
-              <w:bottom w:w="100" w:type="dxa"/>
-              <w:right w:w="200" w:type="dxa"/>
-            </w:tcMar>
           </w:tcPr>
           <w:p>
             <w:pPr>
               <w:pStyle w:val="Standard"/>
               <w:spacing w:after="240" w:line="240" w:lineRule="auto"/>
+              <w:cnfStyle w:val="000000000000" w:firstRow="0" w:lastRow="0" w:firstColumn="0" w:lastColumn="0" w:oddVBand="0" w:evenVBand="0" w:oddHBand="0" w:evenHBand="0" w:firstRowFirstColumn="0" w:firstRowLastColumn="0" w:lastRowFirstColumn="0" w:lastRowLastColumn="0"/>
               <w:rPr>
                 <w:rFonts w:ascii="Calibri" w:hAnsi="Calibri" w:cs="Calibri"/>
                 <w:color w:val="24292E"/>
@@ -37481,8 +37938,8 @@
   </w:compat>
   <w:rsids>
     <w:rsidRoot w:val="005923F9"/>
-    <w:rsid w:val="00392BCC"/>
     <w:rsid w:val="005923F9"/>
+    <w:rsid w:val="00B05EEA"/>
   </w:rsids>
   <m:mathPr>
     <m:mathFont m:val="Cambria Math"/>
@@ -38251,7 +38708,7 @@
 </file>
 
 <file path=customXml/itemProps1.xml><?xml version="1.0" encoding="utf-8"?>
-<ds:datastoreItem xmlns:ds="http://schemas.openxmlformats.org/officeDocument/2006/customXml" ds:itemID="{F862F24F-0083-554C-A4C4-C174806620F8}">
+<ds:datastoreItem xmlns:ds="http://schemas.openxmlformats.org/officeDocument/2006/customXml" ds:itemID="{C9F716EC-54F4-1A45-995A-0F1ED2B959BD}">
   <ds:schemaRefs>
     <ds:schemaRef ds:uri="http://schemas.openxmlformats.org/officeDocument/2006/bibliography"/>
   </ds:schemaRefs>

--- a/Artefacts/Architecture/Statement of Architecture Work/Statement of Architecture Work FR.docx
+++ b/Artefacts/Architecture/Statement of Architecture Work/Statement of Architecture Work FR.docx
@@ -23932,11 +23932,22 @@
     <w:p>
       <w:pPr>
         <w:pStyle w:val="Titre1"/>
+        <w:sectPr>
+          <w:pgSz w:w="12240" w:h="15840"/>
+          <w:pgMar w:top="1077" w:right="1440" w:bottom="1077" w:left="1440" w:header="720" w:footer="720" w:gutter="0"/>
+          <w:cols w:space="720"/>
+        </w:sectPr>
       </w:pPr>
       <w:bookmarkStart w:id="66" w:name="_ft1wgm2g5xgn"/>
       <w:bookmarkStart w:id="67" w:name="_Toc146010958"/>
       <w:bookmarkEnd w:id="66"/>
+    </w:p>
+    <w:p>
+      <w:pPr>
+        <w:pStyle w:val="Titre1"/>
+      </w:pPr>
       <w:r>
+        <w:lastRenderedPageBreak/>
         <w:t>Risques et facteurs de réduction</w:t>
       </w:r>
       <w:bookmarkEnd w:id="67"/>
@@ -24617,6 +24628,21 @@
         <w:rPr>
           <w:rFonts w:ascii="Calibri" w:hAnsi="Calibri" w:cs="Calibri"/>
         </w:rPr>
+        <w:br w:type="page"/>
+      </w:r>
+    </w:p>
+    <w:p>
+      <w:pPr>
+        <w:pStyle w:val="Titre2"/>
+        <w:rPr>
+          <w:rFonts w:ascii="Calibri" w:hAnsi="Calibri" w:cs="Calibri"/>
+        </w:rPr>
+      </w:pPr>
+      <w:r>
+        <w:rPr>
+          <w:rFonts w:ascii="Calibri" w:hAnsi="Calibri" w:cs="Calibri"/>
+        </w:rPr>
+        <w:lastRenderedPageBreak/>
         <w:t>Hypothèses</w:t>
       </w:r>
       <w:bookmarkEnd w:id="71"/>
@@ -24639,46 +24665,211 @@
     </w:p>
     <w:tbl>
       <w:tblPr>
-        <w:tblW w:w="5565" w:type="dxa"/>
+        <w:tblStyle w:val="TableauGrille4-Accentuation1"/>
+        <w:tblW w:w="12186" w:type="dxa"/>
         <w:tblLayout w:type="fixed"/>
-        <w:tblCellMar>
-          <w:left w:w="10" w:type="dxa"/>
-          <w:right w:w="10" w:type="dxa"/>
-        </w:tblCellMar>
         <w:tblLook w:val="04A0" w:firstRow="1" w:lastRow="0" w:firstColumn="1" w:lastColumn="0" w:noHBand="0" w:noVBand="1"/>
       </w:tblPr>
       <w:tblGrid>
         <w:gridCol w:w="661"/>
-        <w:gridCol w:w="1814"/>
-        <w:gridCol w:w="1231"/>
-        <w:gridCol w:w="1859"/>
+        <w:gridCol w:w="3000"/>
+        <w:gridCol w:w="5265"/>
+        <w:gridCol w:w="3260"/>
       </w:tblGrid>
       <w:tr>
-        <w:tblPrEx>
-          <w:tblCellMar>
-            <w:top w:w="0" w:type="dxa"/>
-            <w:bottom w:w="0" w:type="dxa"/>
-          </w:tblCellMar>
-        </w:tblPrEx>
+        <w:trPr>
+          <w:cnfStyle w:val="100000000000" w:firstRow="1" w:lastRow="0" w:firstColumn="0" w:lastColumn="0" w:oddVBand="0" w:evenVBand="0" w:oddHBand="0" w:evenHBand="0" w:firstRowFirstColumn="0" w:firstRowLastColumn="0" w:lastRowFirstColumn="0" w:lastRowLastColumn="0"/>
+          <w:trHeight w:val="460"/>
+        </w:trPr>
+        <w:tc>
+          <w:tcPr>
+            <w:cnfStyle w:val="001000000000" w:firstRow="0" w:lastRow="0" w:firstColumn="1" w:lastColumn="0" w:oddVBand="0" w:evenVBand="0" w:oddHBand="0" w:evenHBand="0" w:firstRowFirstColumn="0" w:firstRowLastColumn="0" w:lastRowFirstColumn="0" w:lastRowLastColumn="0"/>
+            <w:tcW w:w="661" w:type="dxa"/>
+            <w:vAlign w:val="bottom"/>
+          </w:tcPr>
+          <w:p>
+            <w:pPr>
+              <w:pStyle w:val="En-ttestabelau"/>
+            </w:pPr>
+            <w:r>
+              <w:rPr>
+                <w:b/>
+              </w:rPr>
+              <w:t>ID</w:t>
+            </w:r>
+          </w:p>
+        </w:tc>
+        <w:tc>
+          <w:tcPr>
+            <w:tcW w:w="3000" w:type="dxa"/>
+            <w:vAlign w:val="bottom"/>
+          </w:tcPr>
+          <w:p>
+            <w:pPr>
+              <w:pStyle w:val="En-ttestabelau"/>
+              <w:cnfStyle w:val="100000000000" w:firstRow="1" w:lastRow="0" w:firstColumn="0" w:lastColumn="0" w:oddVBand="0" w:evenVBand="0" w:oddHBand="0" w:evenHBand="0" w:firstRowFirstColumn="0" w:firstRowLastColumn="0" w:lastRowFirstColumn="0" w:lastRowLastColumn="0"/>
+            </w:pPr>
+            <w:r>
+              <w:rPr>
+                <w:b/>
+              </w:rPr>
+              <w:t>Hypothèse</w:t>
+            </w:r>
+          </w:p>
+        </w:tc>
+        <w:tc>
+          <w:tcPr>
+            <w:tcW w:w="5265" w:type="dxa"/>
+            <w:vAlign w:val="bottom"/>
+          </w:tcPr>
+          <w:p>
+            <w:pPr>
+              <w:pStyle w:val="En-ttestabelau"/>
+              <w:cnfStyle w:val="100000000000" w:firstRow="1" w:lastRow="0" w:firstColumn="0" w:lastColumn="0" w:oddVBand="0" w:evenVBand="0" w:oddHBand="0" w:evenHBand="0" w:firstRowFirstColumn="0" w:firstRowLastColumn="0" w:lastRowFirstColumn="0" w:lastRowLastColumn="0"/>
+            </w:pPr>
+            <w:r>
+              <w:rPr>
+                <w:b/>
+              </w:rPr>
+              <w:t>Impact</w:t>
+            </w:r>
+          </w:p>
+        </w:tc>
+        <w:tc>
+          <w:tcPr>
+            <w:tcW w:w="3260" w:type="dxa"/>
+            <w:vAlign w:val="bottom"/>
+          </w:tcPr>
+          <w:p>
+            <w:pPr>
+              <w:pStyle w:val="En-ttestabelau"/>
+              <w:cnfStyle w:val="100000000000" w:firstRow="1" w:lastRow="0" w:firstColumn="0" w:lastColumn="0" w:oddVBand="0" w:evenVBand="0" w:oddHBand="0" w:evenHBand="0" w:firstRowFirstColumn="0" w:firstRowLastColumn="0" w:lastRowFirstColumn="0" w:lastRowLastColumn="0"/>
+            </w:pPr>
+            <w:r>
+              <w:rPr>
+                <w:b/>
+              </w:rPr>
+              <w:t>Propriétaire</w:t>
+            </w:r>
+          </w:p>
+        </w:tc>
+      </w:tr>
+      <w:tr>
+        <w:trPr>
+          <w:cnfStyle w:val="000000100000" w:firstRow="0" w:lastRow="0" w:firstColumn="0" w:lastColumn="0" w:oddVBand="0" w:evenVBand="0" w:oddHBand="1" w:evenHBand="0" w:firstRowFirstColumn="0" w:firstRowLastColumn="0" w:lastRowFirstColumn="0" w:lastRowLastColumn="0"/>
+          <w:trHeight w:val="460"/>
+        </w:trPr>
+        <w:tc>
+          <w:tcPr>
+            <w:cnfStyle w:val="001000000000" w:firstRow="0" w:lastRow="0" w:firstColumn="1" w:lastColumn="0" w:oddVBand="0" w:evenVBand="0" w:oddHBand="0" w:evenHBand="0" w:firstRowFirstColumn="0" w:firstRowLastColumn="0" w:lastRowFirstColumn="0" w:lastRowLastColumn="0"/>
+            <w:tcW w:w="661" w:type="dxa"/>
+            <w:vAlign w:val="center"/>
+          </w:tcPr>
+          <w:p>
+            <w:pPr>
+              <w:pStyle w:val="Standard"/>
+              <w:spacing w:after="240" w:line="240" w:lineRule="auto"/>
+              <w:jc w:val="center"/>
+            </w:pPr>
+            <w:r>
+              <w:rPr>
+                <w:rFonts w:ascii="Calibri" w:hAnsi="Calibri" w:cs="Calibri"/>
+                <w:color w:val="24292E"/>
+                <w:sz w:val="24"/>
+                <w:szCs w:val="24"/>
+              </w:rPr>
+              <w:t>1.</w:t>
+            </w:r>
+          </w:p>
+        </w:tc>
+        <w:tc>
+          <w:tcPr>
+            <w:tcW w:w="3000" w:type="dxa"/>
+            <w:vAlign w:val="center"/>
+          </w:tcPr>
+          <w:p>
+            <w:pPr>
+              <w:pStyle w:val="Standard"/>
+              <w:spacing w:after="240" w:line="240" w:lineRule="auto"/>
+              <w:jc w:val="center"/>
+              <w:cnfStyle w:val="000000100000" w:firstRow="0" w:lastRow="0" w:firstColumn="0" w:lastColumn="0" w:oddVBand="0" w:evenVBand="0" w:oddHBand="1" w:evenHBand="0" w:firstRowFirstColumn="0" w:firstRowLastColumn="0" w:lastRowFirstColumn="0" w:lastRowLastColumn="0"/>
+              <w:rPr>
+                <w:rFonts w:ascii="Calibri" w:hAnsi="Calibri" w:cs="Calibri"/>
+                <w:color w:val="24292E"/>
+                <w:sz w:val="24"/>
+                <w:szCs w:val="24"/>
+              </w:rPr>
+            </w:pPr>
+            <w:r>
+              <w:rPr>
+                <w:rFonts w:ascii="Calibri" w:hAnsi="Calibri" w:cs="Calibri"/>
+                <w:color w:val="24292E"/>
+                <w:sz w:val="24"/>
+                <w:szCs w:val="24"/>
+              </w:rPr>
+              <w:t>Maintien de la plateforme actuel</w:t>
+            </w:r>
+          </w:p>
+        </w:tc>
+        <w:tc>
+          <w:tcPr>
+            <w:tcW w:w="5265" w:type="dxa"/>
+            <w:vAlign w:val="center"/>
+          </w:tcPr>
+          <w:p>
+            <w:pPr>
+              <w:pStyle w:val="Standard"/>
+              <w:spacing w:after="240" w:line="240" w:lineRule="auto"/>
+              <w:jc w:val="center"/>
+              <w:cnfStyle w:val="000000100000" w:firstRow="0" w:lastRow="0" w:firstColumn="0" w:lastColumn="0" w:oddVBand="0" w:evenVBand="0" w:oddHBand="1" w:evenHBand="0" w:firstRowFirstColumn="0" w:firstRowLastColumn="0" w:lastRowFirstColumn="0" w:lastRowLastColumn="0"/>
+              <w:rPr>
+                <w:rFonts w:ascii="Calibri" w:hAnsi="Calibri" w:cs="Calibri"/>
+                <w:color w:val="24292E"/>
+                <w:sz w:val="24"/>
+                <w:szCs w:val="24"/>
+              </w:rPr>
+            </w:pPr>
+            <w:r>
+              <w:rPr>
+                <w:rFonts w:ascii="Calibri" w:hAnsi="Calibri" w:cs="Calibri"/>
+                <w:color w:val="24292E"/>
+                <w:sz w:val="24"/>
+                <w:szCs w:val="24"/>
+              </w:rPr>
+              <w:t>Plus de développement sur la plateforme historique</w:t>
+            </w:r>
+          </w:p>
+        </w:tc>
+        <w:tc>
+          <w:tcPr>
+            <w:tcW w:w="3260" w:type="dxa"/>
+            <w:vAlign w:val="center"/>
+          </w:tcPr>
+          <w:p>
+            <w:pPr>
+              <w:pStyle w:val="Standard"/>
+              <w:spacing w:after="240" w:line="240" w:lineRule="auto"/>
+              <w:jc w:val="center"/>
+              <w:cnfStyle w:val="000000100000" w:firstRow="0" w:lastRow="0" w:firstColumn="0" w:lastColumn="0" w:oddVBand="0" w:evenVBand="0" w:oddHBand="1" w:evenHBand="0" w:firstRowFirstColumn="0" w:firstRowLastColumn="0" w:lastRowFirstColumn="0" w:lastRowLastColumn="0"/>
+              <w:rPr>
+                <w:rFonts w:ascii="Calibri" w:hAnsi="Calibri" w:cs="Calibri"/>
+                <w:color w:val="24292E"/>
+                <w:sz w:val="24"/>
+                <w:szCs w:val="24"/>
+              </w:rPr>
+            </w:pPr>
+          </w:p>
+        </w:tc>
+      </w:tr>
+      <w:tr>
         <w:trPr>
           <w:trHeight w:val="460"/>
         </w:trPr>
         <w:tc>
           <w:tcPr>
+            <w:cnfStyle w:val="001000000000" w:firstRow="0" w:lastRow="0" w:firstColumn="1" w:lastColumn="0" w:oddVBand="0" w:evenVBand="0" w:oddHBand="0" w:evenHBand="0" w:firstRowFirstColumn="0" w:firstRowLastColumn="0" w:lastRowFirstColumn="0" w:lastRowLastColumn="0"/>
             <w:tcW w:w="661" w:type="dxa"/>
-            <w:tcBorders>
-              <w:top w:val="single" w:sz="6" w:space="0" w:color="DFE2E5"/>
-              <w:left w:val="single" w:sz="6" w:space="0" w:color="DFE2E5"/>
-              <w:bottom w:val="single" w:sz="6" w:space="0" w:color="DFE2E5"/>
-              <w:right w:val="single" w:sz="6" w:space="0" w:color="DFE2E5"/>
-            </w:tcBorders>
-            <w:shd w:val="clear" w:color="auto" w:fill="auto"/>
-            <w:tcMar>
-              <w:top w:w="100" w:type="dxa"/>
-              <w:left w:w="200" w:type="dxa"/>
-              <w:bottom w:w="100" w:type="dxa"/>
-              <w:right w:w="200" w:type="dxa"/>
-            </w:tcMar>
+            <w:vAlign w:val="center"/>
           </w:tcPr>
           <w:p>
             <w:pPr>
@@ -24689,185 +24880,273 @@
             <w:r>
               <w:rPr>
                 <w:rFonts w:ascii="Calibri" w:hAnsi="Calibri" w:cs="Calibri"/>
-                <w:b/>
                 <w:color w:val="24292E"/>
                 <w:sz w:val="24"/>
                 <w:szCs w:val="24"/>
               </w:rPr>
-              <w:t>ID</w:t>
+              <w:t>2.</w:t>
             </w:r>
           </w:p>
         </w:tc>
         <w:tc>
           <w:tcPr>
-            <w:tcW w:w="1814" w:type="dxa"/>
-            <w:tcBorders>
-              <w:top w:val="single" w:sz="6" w:space="0" w:color="DFE2E5"/>
-              <w:left w:val="single" w:sz="6" w:space="0" w:color="DFE2E5"/>
-              <w:bottom w:val="single" w:sz="6" w:space="0" w:color="DFE2E5"/>
-              <w:right w:val="single" w:sz="6" w:space="0" w:color="DFE2E5"/>
-            </w:tcBorders>
-            <w:shd w:val="clear" w:color="auto" w:fill="auto"/>
-            <w:tcMar>
-              <w:top w:w="100" w:type="dxa"/>
-              <w:left w:w="200" w:type="dxa"/>
-              <w:bottom w:w="100" w:type="dxa"/>
-              <w:right w:w="200" w:type="dxa"/>
-            </w:tcMar>
+            <w:tcW w:w="3000" w:type="dxa"/>
+            <w:vAlign w:val="center"/>
           </w:tcPr>
           <w:p>
             <w:pPr>
               <w:pStyle w:val="Standard"/>
               <w:spacing w:after="240" w:line="240" w:lineRule="auto"/>
               <w:jc w:val="center"/>
-            </w:pPr>
-            <w:r>
-              <w:rPr>
-                <w:rFonts w:ascii="Calibri" w:hAnsi="Calibri" w:cs="Calibri"/>
-                <w:b/>
+              <w:cnfStyle w:val="000000000000" w:firstRow="0" w:lastRow="0" w:firstColumn="0" w:lastColumn="0" w:oddVBand="0" w:evenVBand="0" w:oddHBand="0" w:evenHBand="0" w:firstRowFirstColumn="0" w:firstRowLastColumn="0" w:lastRowFirstColumn="0" w:lastRowLastColumn="0"/>
+              <w:rPr>
+                <w:rFonts w:ascii="Calibri" w:hAnsi="Calibri" w:cs="Calibri"/>
                 <w:color w:val="24292E"/>
                 <w:sz w:val="24"/>
                 <w:szCs w:val="24"/>
               </w:rPr>
-              <w:t>Hypothèse</w:t>
+            </w:pPr>
+            <w:r>
+              <w:rPr>
+                <w:rFonts w:ascii="Calibri" w:hAnsi="Calibri" w:cs="Calibri"/>
+                <w:color w:val="24292E"/>
+                <w:sz w:val="24"/>
+                <w:szCs w:val="24"/>
+              </w:rPr>
+              <w:t>Intégrer les technologies historiques de la plateforme et permettre l’utilisation de nouvelles technologies</w:t>
             </w:r>
           </w:p>
         </w:tc>
         <w:tc>
           <w:tcPr>
-            <w:tcW w:w="1231" w:type="dxa"/>
-            <w:tcBorders>
-              <w:top w:val="single" w:sz="6" w:space="0" w:color="DFE2E5"/>
-              <w:left w:val="single" w:sz="6" w:space="0" w:color="DFE2E5"/>
-              <w:bottom w:val="single" w:sz="6" w:space="0" w:color="DFE2E5"/>
-              <w:right w:val="single" w:sz="6" w:space="0" w:color="DFE2E5"/>
-            </w:tcBorders>
-            <w:shd w:val="clear" w:color="auto" w:fill="auto"/>
-            <w:tcMar>
-              <w:top w:w="100" w:type="dxa"/>
-              <w:left w:w="200" w:type="dxa"/>
-              <w:bottom w:w="100" w:type="dxa"/>
-              <w:right w:w="200" w:type="dxa"/>
-            </w:tcMar>
+            <w:tcW w:w="5265" w:type="dxa"/>
+            <w:vAlign w:val="center"/>
           </w:tcPr>
           <w:p>
             <w:pPr>
               <w:pStyle w:val="Standard"/>
               <w:spacing w:after="240" w:line="240" w:lineRule="auto"/>
               <w:jc w:val="center"/>
-            </w:pPr>
-            <w:r>
-              <w:rPr>
-                <w:rFonts w:ascii="Calibri" w:hAnsi="Calibri" w:cs="Calibri"/>
-                <w:b/>
+              <w:cnfStyle w:val="000000000000" w:firstRow="0" w:lastRow="0" w:firstColumn="0" w:lastColumn="0" w:oddVBand="0" w:evenVBand="0" w:oddHBand="0" w:evenHBand="0" w:firstRowFirstColumn="0" w:firstRowLastColumn="0" w:lastRowFirstColumn="0" w:lastRowLastColumn="0"/>
+              <w:rPr>
+                <w:rFonts w:ascii="Calibri" w:hAnsi="Calibri" w:cs="Calibri"/>
                 <w:color w:val="24292E"/>
                 <w:sz w:val="24"/>
                 <w:szCs w:val="24"/>
               </w:rPr>
-              <w:t>Impact</w:t>
+            </w:pPr>
+            <w:r>
+              <w:rPr>
+                <w:rFonts w:ascii="Calibri" w:hAnsi="Calibri" w:cs="Calibri"/>
+                <w:color w:val="24292E"/>
+                <w:sz w:val="24"/>
+                <w:szCs w:val="24"/>
+              </w:rPr>
+              <w:t>Concevoir une plateforme évolutive</w:t>
             </w:r>
           </w:p>
         </w:tc>
         <w:tc>
           <w:tcPr>
-            <w:tcW w:w="1859" w:type="dxa"/>
-            <w:tcBorders>
-              <w:top w:val="single" w:sz="6" w:space="0" w:color="DFE2E5"/>
-              <w:left w:val="single" w:sz="6" w:space="0" w:color="DFE2E5"/>
-              <w:bottom w:val="single" w:sz="6" w:space="0" w:color="DFE2E5"/>
-              <w:right w:val="single" w:sz="6" w:space="0" w:color="DFE2E5"/>
-            </w:tcBorders>
-            <w:shd w:val="clear" w:color="auto" w:fill="auto"/>
-            <w:tcMar>
-              <w:top w:w="100" w:type="dxa"/>
-              <w:left w:w="200" w:type="dxa"/>
-              <w:bottom w:w="100" w:type="dxa"/>
-              <w:right w:w="200" w:type="dxa"/>
-            </w:tcMar>
+            <w:tcW w:w="3260" w:type="dxa"/>
+            <w:vAlign w:val="center"/>
           </w:tcPr>
           <w:p>
             <w:pPr>
               <w:pStyle w:val="Standard"/>
               <w:spacing w:after="240" w:line="240" w:lineRule="auto"/>
               <w:jc w:val="center"/>
-            </w:pPr>
-            <w:r>
-              <w:rPr>
-                <w:rFonts w:ascii="Calibri" w:hAnsi="Calibri" w:cs="Calibri"/>
-                <w:b/>
+              <w:cnfStyle w:val="000000000000" w:firstRow="0" w:lastRow="0" w:firstColumn="0" w:lastColumn="0" w:oddVBand="0" w:evenVBand="0" w:oddHBand="0" w:evenHBand="0" w:firstRowFirstColumn="0" w:firstRowLastColumn="0" w:lastRowFirstColumn="0" w:lastRowLastColumn="0"/>
+              <w:rPr>
+                <w:rFonts w:ascii="Calibri" w:hAnsi="Calibri" w:cs="Calibri"/>
                 <w:color w:val="24292E"/>
                 <w:sz w:val="24"/>
                 <w:szCs w:val="24"/>
               </w:rPr>
-              <w:t>Propriétaire</w:t>
-            </w:r>
+            </w:pPr>
           </w:p>
         </w:tc>
       </w:tr>
       <w:tr>
-        <w:tblPrEx>
-          <w:tblCellMar>
-            <w:top w:w="0" w:type="dxa"/>
-            <w:bottom w:w="0" w:type="dxa"/>
-          </w:tblCellMar>
-        </w:tblPrEx>
+        <w:trPr>
+          <w:cnfStyle w:val="000000100000" w:firstRow="0" w:lastRow="0" w:firstColumn="0" w:lastColumn="0" w:oddVBand="0" w:evenVBand="0" w:oddHBand="1" w:evenHBand="0" w:firstRowFirstColumn="0" w:firstRowLastColumn="0" w:lastRowFirstColumn="0" w:lastRowLastColumn="0"/>
+          <w:trHeight w:val="460"/>
+        </w:trPr>
+        <w:tc>
+          <w:tcPr>
+            <w:cnfStyle w:val="001000000000" w:firstRow="0" w:lastRow="0" w:firstColumn="1" w:lastColumn="0" w:oddVBand="0" w:evenVBand="0" w:oddHBand="0" w:evenHBand="0" w:firstRowFirstColumn="0" w:firstRowLastColumn="0" w:lastRowFirstColumn="0" w:lastRowLastColumn="0"/>
+            <w:tcW w:w="661" w:type="dxa"/>
+            <w:vAlign w:val="center"/>
+          </w:tcPr>
+          <w:p>
+            <w:pPr>
+              <w:pStyle w:val="Standard"/>
+              <w:spacing w:line="240" w:lineRule="auto"/>
+              <w:jc w:val="center"/>
+              <w:rPr>
+                <w:rFonts w:ascii="Calibri" w:hAnsi="Calibri" w:cs="Calibri"/>
+                <w:color w:val="24292E"/>
+                <w:sz w:val="24"/>
+                <w:szCs w:val="24"/>
+              </w:rPr>
+            </w:pPr>
+            <w:r>
+              <w:rPr>
+                <w:rFonts w:ascii="Calibri" w:hAnsi="Calibri" w:cs="Calibri"/>
+                <w:color w:val="24292E"/>
+                <w:sz w:val="24"/>
+                <w:szCs w:val="24"/>
+              </w:rPr>
+              <w:t>3.</w:t>
+            </w:r>
+          </w:p>
+        </w:tc>
+        <w:tc>
+          <w:tcPr>
+            <w:tcW w:w="3000" w:type="dxa"/>
+            <w:vAlign w:val="center"/>
+          </w:tcPr>
+          <w:p>
+            <w:pPr>
+              <w:pStyle w:val="Standard"/>
+              <w:spacing w:line="240" w:lineRule="auto"/>
+              <w:jc w:val="center"/>
+              <w:cnfStyle w:val="000000100000" w:firstRow="0" w:lastRow="0" w:firstColumn="0" w:lastColumn="0" w:oddVBand="0" w:evenVBand="0" w:oddHBand="1" w:evenHBand="0" w:firstRowFirstColumn="0" w:firstRowLastColumn="0" w:lastRowFirstColumn="0" w:lastRowLastColumn="0"/>
+              <w:rPr>
+                <w:rFonts w:ascii="Calibri" w:hAnsi="Calibri" w:cs="Calibri"/>
+                <w:color w:val="24292E"/>
+                <w:sz w:val="24"/>
+                <w:szCs w:val="24"/>
+              </w:rPr>
+            </w:pPr>
+            <w:r>
+              <w:rPr>
+                <w:rFonts w:ascii="Calibri" w:hAnsi="Calibri" w:cs="Calibri"/>
+                <w:color w:val="24292E"/>
+                <w:sz w:val="24"/>
+                <w:szCs w:val="24"/>
+              </w:rPr>
+              <w:t>Accès des utilisateurs aux nouvelles fonctionnalités de manière progressive</w:t>
+            </w:r>
+          </w:p>
+        </w:tc>
+        <w:tc>
+          <w:tcPr>
+            <w:tcW w:w="5265" w:type="dxa"/>
+            <w:vAlign w:val="center"/>
+          </w:tcPr>
+          <w:p>
+            <w:pPr>
+              <w:pStyle w:val="Standard"/>
+              <w:spacing w:line="240" w:lineRule="auto"/>
+              <w:jc w:val="center"/>
+              <w:cnfStyle w:val="000000100000" w:firstRow="0" w:lastRow="0" w:firstColumn="0" w:lastColumn="0" w:oddVBand="0" w:evenVBand="0" w:oddHBand="1" w:evenHBand="0" w:firstRowFirstColumn="0" w:firstRowLastColumn="0" w:lastRowFirstColumn="0" w:lastRowLastColumn="0"/>
+              <w:rPr>
+                <w:rFonts w:ascii="Calibri" w:hAnsi="Calibri" w:cs="Calibri"/>
+                <w:color w:val="24292E"/>
+                <w:sz w:val="24"/>
+                <w:szCs w:val="24"/>
+              </w:rPr>
+            </w:pPr>
+            <w:r>
+              <w:rPr>
+                <w:rFonts w:ascii="Calibri" w:hAnsi="Calibri" w:cs="Calibri"/>
+                <w:color w:val="24292E"/>
+                <w:sz w:val="24"/>
+                <w:szCs w:val="24"/>
+              </w:rPr>
+              <w:t>Prévoir un double run (ancienne et nouvelle application)</w:t>
+            </w:r>
+          </w:p>
+          <w:p>
+            <w:pPr>
+              <w:pStyle w:val="Standard"/>
+              <w:spacing w:line="240" w:lineRule="auto"/>
+              <w:jc w:val="center"/>
+              <w:cnfStyle w:val="000000100000" w:firstRow="0" w:lastRow="0" w:firstColumn="0" w:lastColumn="0" w:oddVBand="0" w:evenVBand="0" w:oddHBand="1" w:evenHBand="0" w:firstRowFirstColumn="0" w:firstRowLastColumn="0" w:lastRowFirstColumn="0" w:lastRowLastColumn="0"/>
+              <w:rPr>
+                <w:rFonts w:ascii="Calibri" w:hAnsi="Calibri" w:cs="Calibri"/>
+                <w:color w:val="24292E"/>
+                <w:sz w:val="24"/>
+                <w:szCs w:val="24"/>
+              </w:rPr>
+            </w:pPr>
+            <w:r>
+              <w:rPr>
+                <w:rFonts w:ascii="Calibri" w:hAnsi="Calibri" w:cs="Calibri"/>
+                <w:color w:val="24292E"/>
+                <w:sz w:val="24"/>
+                <w:szCs w:val="24"/>
+              </w:rPr>
+              <w:t>Prévoir les ressources nécessaires pour la montée en charge</w:t>
+            </w:r>
+          </w:p>
+        </w:tc>
+        <w:tc>
+          <w:tcPr>
+            <w:tcW w:w="3260" w:type="dxa"/>
+            <w:vAlign w:val="center"/>
+          </w:tcPr>
+          <w:p>
+            <w:pPr>
+              <w:pStyle w:val="Standard"/>
+              <w:spacing w:line="240" w:lineRule="auto"/>
+              <w:jc w:val="center"/>
+              <w:cnfStyle w:val="000000100000" w:firstRow="0" w:lastRow="0" w:firstColumn="0" w:lastColumn="0" w:oddVBand="0" w:evenVBand="0" w:oddHBand="1" w:evenHBand="0" w:firstRowFirstColumn="0" w:firstRowLastColumn="0" w:lastRowFirstColumn="0" w:lastRowLastColumn="0"/>
+              <w:rPr>
+                <w:rFonts w:ascii="Calibri" w:hAnsi="Calibri" w:cs="Calibri"/>
+                <w:color w:val="24292E"/>
+                <w:sz w:val="24"/>
+                <w:szCs w:val="24"/>
+              </w:rPr>
+            </w:pPr>
+          </w:p>
+        </w:tc>
+      </w:tr>
+      <w:tr>
         <w:trPr>
           <w:trHeight w:val="460"/>
         </w:trPr>
         <w:tc>
           <w:tcPr>
+            <w:cnfStyle w:val="001000000000" w:firstRow="0" w:lastRow="0" w:firstColumn="1" w:lastColumn="0" w:oddVBand="0" w:evenVBand="0" w:oddHBand="0" w:evenHBand="0" w:firstRowFirstColumn="0" w:firstRowLastColumn="0" w:lastRowFirstColumn="0" w:lastRowLastColumn="0"/>
             <w:tcW w:w="661" w:type="dxa"/>
-            <w:tcBorders>
-              <w:top w:val="single" w:sz="6" w:space="0" w:color="DFE2E5"/>
-              <w:left w:val="single" w:sz="6" w:space="0" w:color="DFE2E5"/>
-              <w:bottom w:val="single" w:sz="6" w:space="0" w:color="DFE2E5"/>
-              <w:right w:val="single" w:sz="6" w:space="0" w:color="DFE2E5"/>
-            </w:tcBorders>
-            <w:shd w:val="clear" w:color="auto" w:fill="auto"/>
-            <w:tcMar>
-              <w:top w:w="100" w:type="dxa"/>
-              <w:left w:w="200" w:type="dxa"/>
-              <w:bottom w:w="100" w:type="dxa"/>
-              <w:right w:w="200" w:type="dxa"/>
-            </w:tcMar>
+            <w:vAlign w:val="center"/>
           </w:tcPr>
           <w:p>
             <w:pPr>
               <w:pStyle w:val="Standard"/>
               <w:spacing w:after="240" w:line="240" w:lineRule="auto"/>
-            </w:pPr>
-            <w:r>
+              <w:jc w:val="center"/>
               <w:rPr>
                 <w:rFonts w:ascii="Calibri" w:hAnsi="Calibri" w:cs="Calibri"/>
                 <w:color w:val="24292E"/>
                 <w:sz w:val="24"/>
                 <w:szCs w:val="24"/>
               </w:rPr>
-              <w:t>1.</w:t>
+            </w:pPr>
+            <w:r>
+              <w:rPr>
+                <w:rFonts w:ascii="Calibri" w:hAnsi="Calibri" w:cs="Calibri"/>
+                <w:color w:val="24292E"/>
+                <w:sz w:val="24"/>
+                <w:szCs w:val="24"/>
+              </w:rPr>
+              <w:t>4.</w:t>
             </w:r>
           </w:p>
         </w:tc>
         <w:tc>
           <w:tcPr>
-            <w:tcW w:w="1814" w:type="dxa"/>
-            <w:tcBorders>
-              <w:top w:val="single" w:sz="6" w:space="0" w:color="DFE2E5"/>
-              <w:left w:val="single" w:sz="6" w:space="0" w:color="DFE2E5"/>
-              <w:bottom w:val="single" w:sz="6" w:space="0" w:color="DFE2E5"/>
-              <w:right w:val="single" w:sz="6" w:space="0" w:color="DFE2E5"/>
-            </w:tcBorders>
-            <w:shd w:val="clear" w:color="auto" w:fill="auto"/>
-            <w:tcMar>
-              <w:top w:w="100" w:type="dxa"/>
-              <w:left w:w="200" w:type="dxa"/>
-              <w:bottom w:w="100" w:type="dxa"/>
-              <w:right w:w="200" w:type="dxa"/>
-            </w:tcMar>
+            <w:tcW w:w="3000" w:type="dxa"/>
+            <w:vAlign w:val="center"/>
           </w:tcPr>
           <w:p>
             <w:pPr>
               <w:pStyle w:val="Standard"/>
               <w:spacing w:after="240" w:line="240" w:lineRule="auto"/>
+              <w:jc w:val="center"/>
+              <w:cnfStyle w:val="000000000000" w:firstRow="0" w:lastRow="0" w:firstColumn="0" w:lastColumn="0" w:oddVBand="0" w:evenVBand="0" w:oddHBand="0" w:evenHBand="0" w:firstRowFirstColumn="0" w:firstRowLastColumn="0" w:lastRowFirstColumn="0" w:lastRowLastColumn="0"/>
               <w:rPr>
                 <w:rFonts w:ascii="Calibri" w:hAnsi="Calibri" w:cs="Calibri"/>
                 <w:color w:val="24292E"/>
@@ -24875,29 +25154,59 @@
                 <w:szCs w:val="24"/>
               </w:rPr>
             </w:pPr>
+            <w:proofErr w:type="spellStart"/>
+            <w:r>
+              <w:rPr>
+                <w:rFonts w:ascii="Calibri" w:hAnsi="Calibri" w:cs="Calibri"/>
+                <w:color w:val="24292E"/>
+                <w:sz w:val="24"/>
+                <w:szCs w:val="24"/>
+              </w:rPr>
+              <w:t>Elaboration</w:t>
+            </w:r>
+            <w:proofErr w:type="spellEnd"/>
+            <w:r>
+              <w:rPr>
+                <w:rFonts w:ascii="Calibri" w:hAnsi="Calibri" w:cs="Calibri"/>
+                <w:color w:val="24292E"/>
+                <w:sz w:val="24"/>
+                <w:szCs w:val="24"/>
+              </w:rPr>
+              <w:t xml:space="preserve"> sur mesure d’une approche architecturale type « </w:t>
+            </w:r>
+            <w:proofErr w:type="spellStart"/>
+            <w:r>
+              <w:rPr>
+                <w:rFonts w:ascii="Calibri" w:hAnsi="Calibri" w:cs="Calibri"/>
+                <w:color w:val="24292E"/>
+                <w:sz w:val="24"/>
+                <w:szCs w:val="24"/>
+              </w:rPr>
+              <w:t>lean</w:t>
+            </w:r>
+            <w:proofErr w:type="spellEnd"/>
+            <w:r>
+              <w:rPr>
+                <w:rFonts w:ascii="Calibri" w:hAnsi="Calibri" w:cs="Calibri"/>
+                <w:color w:val="24292E"/>
+                <w:sz w:val="24"/>
+                <w:szCs w:val="24"/>
+              </w:rPr>
+              <w:t> »</w:t>
+            </w:r>
           </w:p>
         </w:tc>
         <w:tc>
           <w:tcPr>
-            <w:tcW w:w="1231" w:type="dxa"/>
-            <w:tcBorders>
-              <w:top w:val="single" w:sz="6" w:space="0" w:color="DFE2E5"/>
-              <w:left w:val="single" w:sz="6" w:space="0" w:color="DFE2E5"/>
-              <w:bottom w:val="single" w:sz="6" w:space="0" w:color="DFE2E5"/>
-              <w:right w:val="single" w:sz="6" w:space="0" w:color="DFE2E5"/>
-            </w:tcBorders>
-            <w:shd w:val="clear" w:color="auto" w:fill="auto"/>
-            <w:tcMar>
-              <w:top w:w="100" w:type="dxa"/>
-              <w:left w:w="200" w:type="dxa"/>
-              <w:bottom w:w="100" w:type="dxa"/>
-              <w:right w:w="200" w:type="dxa"/>
-            </w:tcMar>
+            <w:tcW w:w="5265" w:type="dxa"/>
+            <w:vAlign w:val="center"/>
           </w:tcPr>
           <w:p>
             <w:pPr>
               <w:pStyle w:val="Standard"/>
               <w:spacing w:after="240" w:line="240" w:lineRule="auto"/>
+              <w:jc w:val="center"/>
+              <w:cnfStyle w:val="000000000000" w:firstRow="0" w:lastRow="0" w:firstColumn="0" w:lastColumn="0" w:oddVBand="0" w:evenVBand="0" w:oddHBand="0" w:evenHBand="0" w:firstRowFirstColumn="0" w:firstRowLastColumn="0" w:lastRowFirstColumn="0" w:lastRowLastColumn="0"/>
               <w:rPr>
                 <w:rFonts w:ascii="Calibri" w:hAnsi="Calibri" w:cs="Calibri"/>
                 <w:color w:val="24292E"/>
@@ -24905,163 +25214,28 @@
                 <w:szCs w:val="24"/>
               </w:rPr>
             </w:pPr>
+            <w:r>
+              <w:rPr>
+                <w:rFonts w:ascii="Calibri" w:hAnsi="Calibri" w:cs="Calibri"/>
+                <w:color w:val="24292E"/>
+                <w:sz w:val="24"/>
+                <w:szCs w:val="24"/>
+              </w:rPr>
+              <w:t>Cela contribue à la bonne exécution de la feuille de route et cela évitera de priver les équipes de leur autonomie et de compromettre la rapidité des cycles</w:t>
+            </w:r>
           </w:p>
         </w:tc>
         <w:tc>
           <w:tcPr>
-            <w:tcW w:w="1859" w:type="dxa"/>
-            <w:tcBorders>
-              <w:top w:val="single" w:sz="6" w:space="0" w:color="DFE2E5"/>
-              <w:left w:val="single" w:sz="6" w:space="0" w:color="DFE2E5"/>
-              <w:bottom w:val="single" w:sz="6" w:space="0" w:color="DFE2E5"/>
-              <w:right w:val="single" w:sz="6" w:space="0" w:color="DFE2E5"/>
-            </w:tcBorders>
-            <w:shd w:val="clear" w:color="auto" w:fill="auto"/>
-            <w:tcMar>
-              <w:top w:w="100" w:type="dxa"/>
-              <w:left w:w="200" w:type="dxa"/>
-              <w:bottom w:w="100" w:type="dxa"/>
-              <w:right w:w="200" w:type="dxa"/>
-            </w:tcMar>
+            <w:tcW w:w="3260" w:type="dxa"/>
+            <w:vAlign w:val="center"/>
           </w:tcPr>
           <w:p>
             <w:pPr>
               <w:pStyle w:val="Standard"/>
               <w:spacing w:after="240" w:line="240" w:lineRule="auto"/>
-              <w:rPr>
-                <w:rFonts w:ascii="Calibri" w:hAnsi="Calibri" w:cs="Calibri"/>
-                <w:color w:val="24292E"/>
-                <w:sz w:val="24"/>
-                <w:szCs w:val="24"/>
-              </w:rPr>
-            </w:pPr>
-          </w:p>
-        </w:tc>
-      </w:tr>
-      <w:tr>
-        <w:tblPrEx>
-          <w:tblCellMar>
-            <w:top w:w="0" w:type="dxa"/>
-            <w:bottom w:w="0" w:type="dxa"/>
-          </w:tblCellMar>
-        </w:tblPrEx>
-        <w:trPr>
-          <w:trHeight w:val="460"/>
-        </w:trPr>
-        <w:tc>
-          <w:tcPr>
-            <w:tcW w:w="661" w:type="dxa"/>
-            <w:tcBorders>
-              <w:top w:val="single" w:sz="6" w:space="0" w:color="DFE2E5"/>
-              <w:left w:val="single" w:sz="6" w:space="0" w:color="DFE2E5"/>
-              <w:bottom w:val="single" w:sz="6" w:space="0" w:color="DFE2E5"/>
-              <w:right w:val="single" w:sz="6" w:space="0" w:color="DFE2E5"/>
-            </w:tcBorders>
-            <w:shd w:val="clear" w:color="auto" w:fill="auto"/>
-            <w:tcMar>
-              <w:top w:w="100" w:type="dxa"/>
-              <w:left w:w="200" w:type="dxa"/>
-              <w:bottom w:w="100" w:type="dxa"/>
-              <w:right w:w="200" w:type="dxa"/>
-            </w:tcMar>
-          </w:tcPr>
-          <w:p>
-            <w:pPr>
-              <w:pStyle w:val="Standard"/>
-              <w:spacing w:after="240" w:line="240" w:lineRule="auto"/>
-            </w:pPr>
-            <w:r>
-              <w:rPr>
-                <w:rFonts w:ascii="Calibri" w:hAnsi="Calibri" w:cs="Calibri"/>
-                <w:color w:val="24292E"/>
-                <w:sz w:val="24"/>
-                <w:szCs w:val="24"/>
-              </w:rPr>
-              <w:t>2.</w:t>
-            </w:r>
-          </w:p>
-        </w:tc>
-        <w:tc>
-          <w:tcPr>
-            <w:tcW w:w="1814" w:type="dxa"/>
-            <w:tcBorders>
-              <w:top w:val="single" w:sz="6" w:space="0" w:color="DFE2E5"/>
-              <w:left w:val="single" w:sz="6" w:space="0" w:color="DFE2E5"/>
-              <w:bottom w:val="single" w:sz="6" w:space="0" w:color="DFE2E5"/>
-              <w:right w:val="single" w:sz="6" w:space="0" w:color="DFE2E5"/>
-            </w:tcBorders>
-            <w:shd w:val="clear" w:color="auto" w:fill="auto"/>
-            <w:tcMar>
-              <w:top w:w="100" w:type="dxa"/>
-              <w:left w:w="200" w:type="dxa"/>
-              <w:bottom w:w="100" w:type="dxa"/>
-              <w:right w:w="200" w:type="dxa"/>
-            </w:tcMar>
-          </w:tcPr>
-          <w:p>
-            <w:pPr>
-              <w:pStyle w:val="Standard"/>
-              <w:spacing w:after="240" w:line="240" w:lineRule="auto"/>
-              <w:rPr>
-                <w:rFonts w:ascii="Calibri" w:hAnsi="Calibri" w:cs="Calibri"/>
-                <w:color w:val="24292E"/>
-                <w:sz w:val="24"/>
-                <w:szCs w:val="24"/>
-              </w:rPr>
-            </w:pPr>
-          </w:p>
-        </w:tc>
-        <w:tc>
-          <w:tcPr>
-            <w:tcW w:w="1231" w:type="dxa"/>
-            <w:tcBorders>
-              <w:top w:val="single" w:sz="6" w:space="0" w:color="DFE2E5"/>
-              <w:left w:val="single" w:sz="6" w:space="0" w:color="DFE2E5"/>
-              <w:bottom w:val="single" w:sz="6" w:space="0" w:color="DFE2E5"/>
-              <w:right w:val="single" w:sz="6" w:space="0" w:color="DFE2E5"/>
-            </w:tcBorders>
-            <w:shd w:val="clear" w:color="auto" w:fill="auto"/>
-            <w:tcMar>
-              <w:top w:w="100" w:type="dxa"/>
-              <w:left w:w="200" w:type="dxa"/>
-              <w:bottom w:w="100" w:type="dxa"/>
-              <w:right w:w="200" w:type="dxa"/>
-            </w:tcMar>
-          </w:tcPr>
-          <w:p>
-            <w:pPr>
-              <w:pStyle w:val="Standard"/>
-              <w:spacing w:after="240" w:line="240" w:lineRule="auto"/>
-              <w:rPr>
-                <w:rFonts w:ascii="Calibri" w:hAnsi="Calibri" w:cs="Calibri"/>
-                <w:color w:val="24292E"/>
-                <w:sz w:val="24"/>
-                <w:szCs w:val="24"/>
-              </w:rPr>
-            </w:pPr>
-          </w:p>
-        </w:tc>
-        <w:tc>
-          <w:tcPr>
-            <w:tcW w:w="1859" w:type="dxa"/>
-            <w:tcBorders>
-              <w:top w:val="single" w:sz="6" w:space="0" w:color="DFE2E5"/>
-              <w:left w:val="single" w:sz="6" w:space="0" w:color="DFE2E5"/>
-              <w:bottom w:val="single" w:sz="6" w:space="0" w:color="DFE2E5"/>
-              <w:right w:val="single" w:sz="6" w:space="0" w:color="DFE2E5"/>
-            </w:tcBorders>
-            <w:shd w:val="clear" w:color="auto" w:fill="auto"/>
-            <w:tcMar>
-              <w:top w:w="100" w:type="dxa"/>
-              <w:left w:w="200" w:type="dxa"/>
-              <w:bottom w:w="100" w:type="dxa"/>
-              <w:right w:w="200" w:type="dxa"/>
-            </w:tcMar>
-          </w:tcPr>
-          <w:p>
-            <w:pPr>
-              <w:pStyle w:val="Standard"/>
-              <w:spacing w:after="240" w:line="240" w:lineRule="auto"/>
+              <w:jc w:val="center"/>
+              <w:cnfStyle w:val="000000000000" w:firstRow="0" w:lastRow="0" w:firstColumn="0" w:lastColumn="0" w:oddVBand="0" w:evenVBand="0" w:oddHBand="0" w:evenHBand="0" w:firstRowFirstColumn="0" w:firstRowLastColumn="0" w:lastRowFirstColumn="0" w:lastRowLastColumn="0"/>
               <w:rPr>
                 <w:rFonts w:ascii="Calibri" w:hAnsi="Calibri" w:cs="Calibri"/>
                 <w:color w:val="24292E"/>
@@ -25081,6 +25255,15 @@
       <w:bookmarkStart w:id="73" w:name="_Toc146010961"/>
       <w:bookmarkEnd w:id="72"/>
       <w:r>
+        <w:br w:type="page"/>
+      </w:r>
+    </w:p>
+    <w:p>
+      <w:pPr>
+        <w:pStyle w:val="Titre1"/>
+      </w:pPr>
+      <w:r>
+        <w:lastRenderedPageBreak/>
         <w:t>Critères d’acceptation et procédures</w:t>
       </w:r>
       <w:bookmarkEnd w:id="73"/>
@@ -25099,7 +25282,6 @@
         <w:rPr>
           <w:rFonts w:ascii="Calibri" w:hAnsi="Calibri" w:cs="Calibri"/>
         </w:rPr>
-        <w:lastRenderedPageBreak/>
         <w:t>Métriques et KPIs</w:t>
       </w:r>
       <w:bookmarkEnd w:id="75"/>
@@ -25123,16 +25305,15 @@
     <w:tbl>
       <w:tblPr>
         <w:tblStyle w:val="TableauGrille4-Accentuation1"/>
-        <w:tblW w:w="9360" w:type="dxa"/>
+        <w:tblW w:w="13036" w:type="dxa"/>
         <w:tblLayout w:type="fixed"/>
         <w:tblLook w:val="04A0" w:firstRow="1" w:lastRow="0" w:firstColumn="1" w:lastColumn="0" w:noHBand="0" w:noVBand="1"/>
       </w:tblPr>
       <w:tblGrid>
         <w:gridCol w:w="2969"/>
-        <w:gridCol w:w="1259"/>
-        <w:gridCol w:w="1777"/>
-        <w:gridCol w:w="1424"/>
-        <w:gridCol w:w="1931"/>
+        <w:gridCol w:w="3263"/>
+        <w:gridCol w:w="2977"/>
+        <w:gridCol w:w="3827"/>
       </w:tblGrid>
       <w:tr>
         <w:trPr>
@@ -25159,7 +25340,7 @@
         </w:tc>
         <w:tc>
           <w:tcPr>
-            <w:tcW w:w="1259" w:type="dxa"/>
+            <w:tcW w:w="3263" w:type="dxa"/>
             <w:vAlign w:val="bottom"/>
           </w:tcPr>
           <w:p>
@@ -25177,7 +25358,7 @@
         </w:tc>
         <w:tc>
           <w:tcPr>
-            <w:tcW w:w="1777" w:type="dxa"/>
+            <w:tcW w:w="2977" w:type="dxa"/>
             <w:vAlign w:val="bottom"/>
           </w:tcPr>
           <w:p>
@@ -25195,7 +25376,7 @@
         </w:tc>
         <w:tc>
           <w:tcPr>
-            <w:tcW w:w="1424" w:type="dxa"/>
+            <w:tcW w:w="3827" w:type="dxa"/>
             <w:vAlign w:val="bottom"/>
           </w:tcPr>
           <w:p>
@@ -25208,24 +25389,6 @@
                 <w:b/>
               </w:rPr>
               <w:t>Justification</w:t>
-            </w:r>
-          </w:p>
-        </w:tc>
-        <w:tc>
-          <w:tcPr>
-            <w:tcW w:w="1931" w:type="dxa"/>
-            <w:vAlign w:val="bottom"/>
-          </w:tcPr>
-          <w:p>
-            <w:pPr>
-              <w:pStyle w:val="En-ttestabelau"/>
-              <w:cnfStyle w:val="100000000000" w:firstRow="1" w:lastRow="0" w:firstColumn="0" w:lastColumn="0" w:oddVBand="0" w:evenVBand="0" w:oddHBand="0" w:evenHBand="0" w:firstRowFirstColumn="0" w:firstRowLastColumn="0" w:lastRowFirstColumn="0" w:lastRowLastColumn="0"/>
-            </w:pPr>
-            <w:r>
-              <w:rPr>
-                <w:b/>
-              </w:rPr>
-              <w:t>Notes supplémentaires</w:t>
             </w:r>
           </w:p>
         </w:tc>
@@ -25268,7 +25431,7 @@
         </w:tc>
         <w:tc>
           <w:tcPr>
-            <w:tcW w:w="1259" w:type="dxa"/>
+            <w:tcW w:w="3263" w:type="dxa"/>
           </w:tcPr>
           <w:p>
             <w:pPr>
@@ -25282,11 +25445,40 @@
                 <w:szCs w:val="24"/>
               </w:rPr>
             </w:pPr>
+            <w:r>
+              <w:rPr>
+                <w:rFonts w:ascii="Calibri" w:hAnsi="Calibri" w:cs="Calibri"/>
+                <w:color w:val="24292E"/>
+                <w:sz w:val="24"/>
+                <w:szCs w:val="24"/>
+              </w:rPr>
+              <w:t xml:space="preserve">Requêtage sur la plateforme et affichage sur un </w:t>
+            </w:r>
+            <w:proofErr w:type="spellStart"/>
+            <w:r>
+              <w:rPr>
+                <w:rFonts w:ascii="Calibri" w:hAnsi="Calibri" w:cs="Calibri"/>
+                <w:color w:val="24292E"/>
+                <w:sz w:val="24"/>
+                <w:szCs w:val="24"/>
+              </w:rPr>
+              <w:t>dashboard</w:t>
+            </w:r>
+            <w:proofErr w:type="spellEnd"/>
+            <w:r>
+              <w:rPr>
+                <w:rFonts w:ascii="Calibri" w:hAnsi="Calibri" w:cs="Calibri"/>
+                <w:color w:val="24292E"/>
+                <w:sz w:val="24"/>
+                <w:szCs w:val="24"/>
+              </w:rPr>
+              <w:t xml:space="preserve"> de suivi</w:t>
+            </w:r>
           </w:p>
         </w:tc>
         <w:tc>
           <w:tcPr>
-            <w:tcW w:w="1777" w:type="dxa"/>
+            <w:tcW w:w="2977" w:type="dxa"/>
           </w:tcPr>
           <w:p>
             <w:pPr>
@@ -25313,25 +25505,7 @@
         </w:tc>
         <w:tc>
           <w:tcPr>
-            <w:tcW w:w="1424" w:type="dxa"/>
-          </w:tcPr>
-          <w:p>
-            <w:pPr>
-              <w:pStyle w:val="Standard"/>
-              <w:spacing w:after="240" w:line="240" w:lineRule="auto"/>
-              <w:cnfStyle w:val="000000100000" w:firstRow="0" w:lastRow="0" w:firstColumn="0" w:lastColumn="0" w:oddVBand="0" w:evenVBand="0" w:oddHBand="1" w:evenHBand="0" w:firstRowFirstColumn="0" w:firstRowLastColumn="0" w:lastRowFirstColumn="0" w:lastRowLastColumn="0"/>
-              <w:rPr>
-                <w:rFonts w:ascii="Calibri" w:hAnsi="Calibri" w:cs="Calibri"/>
-                <w:color w:val="24292E"/>
-                <w:sz w:val="24"/>
-                <w:szCs w:val="24"/>
-              </w:rPr>
-            </w:pPr>
-          </w:p>
-        </w:tc>
-        <w:tc>
-          <w:tcPr>
-            <w:tcW w:w="1931" w:type="dxa"/>
+            <w:tcW w:w="3827" w:type="dxa"/>
           </w:tcPr>
           <w:p>
             <w:pPr>
@@ -25385,7 +25559,7 @@
         </w:tc>
         <w:tc>
           <w:tcPr>
-            <w:tcW w:w="1259" w:type="dxa"/>
+            <w:tcW w:w="3263" w:type="dxa"/>
           </w:tcPr>
           <w:p>
             <w:pPr>
@@ -25399,11 +25573,40 @@
                 <w:szCs w:val="24"/>
               </w:rPr>
             </w:pPr>
+            <w:r>
+              <w:rPr>
+                <w:rFonts w:ascii="Calibri" w:hAnsi="Calibri" w:cs="Calibri"/>
+                <w:color w:val="24292E"/>
+                <w:sz w:val="24"/>
+                <w:szCs w:val="24"/>
+              </w:rPr>
+              <w:t xml:space="preserve">Requêtage sur la plateforme et affichage sur un </w:t>
+            </w:r>
+            <w:proofErr w:type="spellStart"/>
+            <w:r>
+              <w:rPr>
+                <w:rFonts w:ascii="Calibri" w:hAnsi="Calibri" w:cs="Calibri"/>
+                <w:color w:val="24292E"/>
+                <w:sz w:val="24"/>
+                <w:szCs w:val="24"/>
+              </w:rPr>
+              <w:t>dashboard</w:t>
+            </w:r>
+            <w:proofErr w:type="spellEnd"/>
+            <w:r>
+              <w:rPr>
+                <w:rFonts w:ascii="Calibri" w:hAnsi="Calibri" w:cs="Calibri"/>
+                <w:color w:val="24292E"/>
+                <w:sz w:val="24"/>
+                <w:szCs w:val="24"/>
+              </w:rPr>
+              <w:t xml:space="preserve"> de suivi</w:t>
+            </w:r>
           </w:p>
         </w:tc>
         <w:tc>
           <w:tcPr>
-            <w:tcW w:w="1777" w:type="dxa"/>
+            <w:tcW w:w="2977" w:type="dxa"/>
           </w:tcPr>
           <w:p>
             <w:pPr>
@@ -25430,25 +25633,7 @@
         </w:tc>
         <w:tc>
           <w:tcPr>
-            <w:tcW w:w="1424" w:type="dxa"/>
-          </w:tcPr>
-          <w:p>
-            <w:pPr>
-              <w:pStyle w:val="Standard"/>
-              <w:spacing w:after="240" w:line="240" w:lineRule="auto"/>
-              <w:cnfStyle w:val="000000000000" w:firstRow="0" w:lastRow="0" w:firstColumn="0" w:lastColumn="0" w:oddVBand="0" w:evenVBand="0" w:oddHBand="0" w:evenHBand="0" w:firstRowFirstColumn="0" w:firstRowLastColumn="0" w:lastRowFirstColumn="0" w:lastRowLastColumn="0"/>
-              <w:rPr>
-                <w:rFonts w:ascii="Calibri" w:hAnsi="Calibri" w:cs="Calibri"/>
-                <w:color w:val="24292E"/>
-                <w:sz w:val="24"/>
-                <w:szCs w:val="24"/>
-              </w:rPr>
-            </w:pPr>
-          </w:p>
-        </w:tc>
-        <w:tc>
-          <w:tcPr>
-            <w:tcW w:w="1931" w:type="dxa"/>
+            <w:tcW w:w="3827" w:type="dxa"/>
           </w:tcPr>
           <w:p>
             <w:pPr>
@@ -25497,13 +25682,24 @@
                 <w:sz w:val="24"/>
                 <w:szCs w:val="24"/>
               </w:rPr>
-              <w:t>Délai moyen de parution*</w:t>
+              <w:t xml:space="preserve">Délai moyen de </w:t>
+            </w:r>
+            <w:r>
+              <w:rPr>
+                <w:rFonts w:ascii="Calibri" w:hAnsi="Calibri" w:cs="Calibri"/>
+                <w:b w:val="0"/>
+                <w:bCs w:val="0"/>
+                <w:color w:val="24292E"/>
+                <w:sz w:val="24"/>
+                <w:szCs w:val="24"/>
+              </w:rPr>
+              <w:t>mise en production</w:t>
             </w:r>
           </w:p>
         </w:tc>
         <w:tc>
           <w:tcPr>
-            <w:tcW w:w="1259" w:type="dxa"/>
+            <w:tcW w:w="3263" w:type="dxa"/>
           </w:tcPr>
           <w:p>
             <w:pPr>
@@ -25517,11 +25713,40 @@
                 <w:szCs w:val="24"/>
               </w:rPr>
             </w:pPr>
+            <w:r>
+              <w:rPr>
+                <w:rFonts w:ascii="Calibri" w:hAnsi="Calibri" w:cs="Calibri"/>
+                <w:color w:val="24292E"/>
+                <w:sz w:val="24"/>
+                <w:szCs w:val="24"/>
+              </w:rPr>
+              <w:t xml:space="preserve">Modification automatique de la date de « dernière MEP » sur le </w:t>
+            </w:r>
+            <w:proofErr w:type="spellStart"/>
+            <w:r>
+              <w:rPr>
+                <w:rFonts w:ascii="Calibri" w:hAnsi="Calibri" w:cs="Calibri"/>
+                <w:color w:val="24292E"/>
+                <w:sz w:val="24"/>
+                <w:szCs w:val="24"/>
+              </w:rPr>
+              <w:t>dashboard</w:t>
+            </w:r>
+            <w:proofErr w:type="spellEnd"/>
+            <w:r>
+              <w:rPr>
+                <w:rFonts w:ascii="Calibri" w:hAnsi="Calibri" w:cs="Calibri"/>
+                <w:color w:val="24292E"/>
+                <w:sz w:val="24"/>
+                <w:szCs w:val="24"/>
+              </w:rPr>
+              <w:t xml:space="preserve"> de suivi. Alerte en cas de dépassement de la valeur cible et valeur cible +2j</w:t>
+            </w:r>
           </w:p>
         </w:tc>
         <w:tc>
           <w:tcPr>
-            <w:tcW w:w="1777" w:type="dxa"/>
+            <w:tcW w:w="2977" w:type="dxa"/>
           </w:tcPr>
           <w:p>
             <w:pPr>
@@ -25566,25 +25791,7 @@
         </w:tc>
         <w:tc>
           <w:tcPr>
-            <w:tcW w:w="1424" w:type="dxa"/>
-          </w:tcPr>
-          <w:p>
-            <w:pPr>
-              <w:pStyle w:val="Standard"/>
-              <w:spacing w:after="240" w:line="240" w:lineRule="auto"/>
-              <w:cnfStyle w:val="000000100000" w:firstRow="0" w:lastRow="0" w:firstColumn="0" w:lastColumn="0" w:oddVBand="0" w:evenVBand="0" w:oddHBand="1" w:evenHBand="0" w:firstRowFirstColumn="0" w:firstRowLastColumn="0" w:lastRowFirstColumn="0" w:lastRowLastColumn="0"/>
-              <w:rPr>
-                <w:rFonts w:ascii="Calibri" w:hAnsi="Calibri" w:cs="Calibri"/>
-                <w:color w:val="24292E"/>
-                <w:sz w:val="24"/>
-                <w:szCs w:val="24"/>
-              </w:rPr>
-            </w:pPr>
-          </w:p>
-        </w:tc>
-        <w:tc>
-          <w:tcPr>
-            <w:tcW w:w="1931" w:type="dxa"/>
+            <w:tcW w:w="3827" w:type="dxa"/>
           </w:tcPr>
           <w:p>
             <w:pPr>
@@ -25638,7 +25845,7 @@
         </w:tc>
         <w:tc>
           <w:tcPr>
-            <w:tcW w:w="1259" w:type="dxa"/>
+            <w:tcW w:w="3263" w:type="dxa"/>
           </w:tcPr>
           <w:p>
             <w:pPr>
@@ -25652,11 +25859,60 @@
                 <w:szCs w:val="24"/>
               </w:rPr>
             </w:pPr>
+            <w:r>
+              <w:rPr>
+                <w:rFonts w:ascii="Calibri" w:hAnsi="Calibri" w:cs="Calibri"/>
+                <w:color w:val="24292E"/>
+                <w:sz w:val="24"/>
+                <w:szCs w:val="24"/>
+              </w:rPr>
+              <w:t xml:space="preserve">Suivi de l’uptime via les outils du </w:t>
+            </w:r>
+            <w:proofErr w:type="spellStart"/>
+            <w:r>
+              <w:rPr>
+                <w:rFonts w:ascii="Calibri" w:hAnsi="Calibri" w:cs="Calibri"/>
+                <w:color w:val="24292E"/>
+                <w:sz w:val="24"/>
+                <w:szCs w:val="24"/>
+              </w:rPr>
+              <w:t>clouder</w:t>
+            </w:r>
+            <w:proofErr w:type="spellEnd"/>
+            <w:r>
+              <w:rPr>
+                <w:rFonts w:ascii="Calibri" w:hAnsi="Calibri" w:cs="Calibri"/>
+                <w:color w:val="24292E"/>
+                <w:sz w:val="24"/>
+                <w:szCs w:val="24"/>
+              </w:rPr>
+              <w:t xml:space="preserve"> choisi (</w:t>
+            </w:r>
+            <w:proofErr w:type="spellStart"/>
+            <w:r>
+              <w:rPr>
+                <w:rFonts w:ascii="Calibri" w:hAnsi="Calibri" w:cs="Calibri"/>
+                <w:color w:val="24292E"/>
+                <w:sz w:val="24"/>
+                <w:szCs w:val="24"/>
+              </w:rPr>
+              <w:t>cloudwatch</w:t>
+            </w:r>
+            <w:proofErr w:type="spellEnd"/>
+            <w:r>
+              <w:rPr>
+                <w:rFonts w:ascii="Calibri" w:hAnsi="Calibri" w:cs="Calibri"/>
+                <w:color w:val="24292E"/>
+                <w:sz w:val="24"/>
+                <w:szCs w:val="24"/>
+              </w:rPr>
+              <w:t xml:space="preserve"> par exemple pour AWS)</w:t>
+            </w:r>
           </w:p>
         </w:tc>
         <w:tc>
           <w:tcPr>
-            <w:tcW w:w="1777" w:type="dxa"/>
+            <w:tcW w:w="2977" w:type="dxa"/>
           </w:tcPr>
           <w:p>
             <w:pPr>
@@ -25728,25 +25984,7 @@
         </w:tc>
         <w:tc>
           <w:tcPr>
-            <w:tcW w:w="1424" w:type="dxa"/>
-          </w:tcPr>
-          <w:p>
-            <w:pPr>
-              <w:pStyle w:val="Standard"/>
-              <w:spacing w:after="240" w:line="240" w:lineRule="auto"/>
-              <w:cnfStyle w:val="000000000000" w:firstRow="0" w:lastRow="0" w:firstColumn="0" w:lastColumn="0" w:oddVBand="0" w:evenVBand="0" w:oddHBand="0" w:evenHBand="0" w:firstRowFirstColumn="0" w:firstRowLastColumn="0" w:lastRowFirstColumn="0" w:lastRowLastColumn="0"/>
-              <w:rPr>
-                <w:rFonts w:ascii="Calibri" w:hAnsi="Calibri" w:cs="Calibri"/>
-                <w:color w:val="24292E"/>
-                <w:sz w:val="24"/>
-                <w:szCs w:val="24"/>
-              </w:rPr>
-            </w:pPr>
-          </w:p>
-        </w:tc>
-        <w:tc>
-          <w:tcPr>
-            <w:tcW w:w="1931" w:type="dxa"/>
+            <w:tcW w:w="3827" w:type="dxa"/>
           </w:tcPr>
           <w:p>
             <w:pPr>
@@ -25794,6 +26032,7 @@
         <w:rPr>
           <w:rFonts w:ascii="Calibri" w:hAnsi="Calibri" w:cs="Calibri"/>
         </w:rPr>
+        <w:lastRenderedPageBreak/>
         <w:t>Procédure d’acceptation</w:t>
       </w:r>
       <w:bookmarkEnd w:id="77"/>
@@ -25850,9 +26089,10 @@
       </w:pPr>
     </w:p>
     <w:sectPr>
-      <w:pgSz w:w="12240" w:h="15840"/>
-      <w:pgMar w:top="1077" w:right="1440" w:bottom="1077" w:left="1440" w:header="720" w:footer="720" w:gutter="0"/>
+      <w:pgSz w:w="15840" w:h="12240" w:orient="landscape"/>
+      <w:pgMar w:top="1440" w:right="1077" w:bottom="1440" w:left="1077" w:header="720" w:footer="720" w:gutter="0"/>
       <w:cols w:space="720"/>
+      <w:docGrid w:linePitch="326"/>
     </w:sectPr>
   </w:body>
 </w:document>
@@ -28428,6 +28668,119 @@
     </w:lvl>
   </w:abstractNum>
   <w:abstractNum w:abstractNumId="22" w15:restartNumberingAfterBreak="0">
+    <w:nsid w:val="54F7527B"/>
+    <w:multiLevelType w:val="hybridMultilevel"/>
+    <w:tmpl w:val="20D6FD40"/>
+    <w:lvl w:ilvl="0" w:tplc="F962EC48">
+      <w:start w:val="3"/>
+      <w:numFmt w:val="bullet"/>
+      <w:lvlText w:val="-"/>
+      <w:lvlJc w:val="left"/>
+      <w:pPr>
+        <w:ind w:left="720" w:hanging="360"/>
+      </w:pPr>
+      <w:rPr>
+        <w:rFonts w:ascii="Calibri" w:eastAsia="Arial" w:hAnsi="Calibri" w:cs="Calibri" w:hint="default"/>
+      </w:rPr>
+    </w:lvl>
+    <w:lvl w:ilvl="1" w:tplc="040C0003" w:tentative="1">
+      <w:start w:val="1"/>
+      <w:numFmt w:val="bullet"/>
+      <w:lvlText w:val="o"/>
+      <w:lvlJc w:val="left"/>
+      <w:pPr>
+        <w:ind w:left="1440" w:hanging="360"/>
+      </w:pPr>
+      <w:rPr>
+        <w:rFonts w:ascii="Courier New" w:hAnsi="Courier New" w:cs="Courier New" w:hint="default"/>
+      </w:rPr>
+    </w:lvl>
+    <w:lvl w:ilvl="2" w:tplc="040C0005" w:tentative="1">
+      <w:start w:val="1"/>
+      <w:numFmt w:val="bullet"/>
+      <w:lvlText w:val=""/>
+      <w:lvlJc w:val="left"/>
+      <w:pPr>
+        <w:ind w:left="2160" w:hanging="360"/>
+      </w:pPr>
+      <w:rPr>
+        <w:rFonts w:ascii="Wingdings" w:hAnsi="Wingdings" w:hint="default"/>
+      </w:rPr>
+    </w:lvl>
+    <w:lvl w:ilvl="3" w:tplc="040C0001" w:tentative="1">
+      <w:start w:val="1"/>
+      <w:numFmt w:val="bullet"/>
+      <w:lvlText w:val=""/>
+      <w:lvlJc w:val="left"/>
+      <w:pPr>
+        <w:ind w:left="2880" w:hanging="360"/>
+      </w:pPr>
+      <w:rPr>
+        <w:rFonts w:ascii="Symbol" w:hAnsi="Symbol" w:hint="default"/>
+      </w:rPr>
+    </w:lvl>
+    <w:lvl w:ilvl="4" w:tplc="040C0003" w:tentative="1">
+      <w:start w:val="1"/>
+      <w:numFmt w:val="bullet"/>
+      <w:lvlText w:val="o"/>
+      <w:lvlJc w:val="left"/>
+      <w:pPr>
+        <w:ind w:left="3600" w:hanging="360"/>
+      </w:pPr>
+      <w:rPr>
+        <w:rFonts w:ascii="Courier New" w:hAnsi="Courier New" w:cs="Courier New" w:hint="default"/>
+      </w:rPr>
+    </w:lvl>
+    <w:lvl w:ilvl="5" w:tplc="040C0005" w:tentative="1">
+      <w:start w:val="1"/>
+      <w:numFmt w:val="bullet"/>
+      <w:lvlText w:val=""/>
+      <w:lvlJc w:val="left"/>
+      <w:pPr>
+        <w:ind w:left="4320" w:hanging="360"/>
+      </w:pPr>
+      <w:rPr>
+        <w:rFonts w:ascii="Wingdings" w:hAnsi="Wingdings" w:hint="default"/>
+      </w:rPr>
+    </w:lvl>
+    <w:lvl w:ilvl="6" w:tplc="040C0001" w:tentative="1">
+      <w:start w:val="1"/>
+      <w:numFmt w:val="bullet"/>
+      <w:lvlText w:val=""/>
+      <w:lvlJc w:val="left"/>
+      <w:pPr>
+        <w:ind w:left="5040" w:hanging="360"/>
+      </w:pPr>
+      <w:rPr>
+        <w:rFonts w:ascii="Symbol" w:hAnsi="Symbol" w:hint="default"/>
+      </w:rPr>
+    </w:lvl>
+    <w:lvl w:ilvl="7" w:tplc="040C0003" w:tentative="1">
+      <w:start w:val="1"/>
+      <w:numFmt w:val="bullet"/>
+      <w:lvlText w:val="o"/>
+      <w:lvlJc w:val="left"/>
+      <w:pPr>
+        <w:ind w:left="5760" w:hanging="360"/>
+      </w:pPr>
+      <w:rPr>
+        <w:rFonts w:ascii="Courier New" w:hAnsi="Courier New" w:cs="Courier New" w:hint="default"/>
+      </w:rPr>
+    </w:lvl>
+    <w:lvl w:ilvl="8" w:tplc="040C0005" w:tentative="1">
+      <w:start w:val="1"/>
+      <w:numFmt w:val="bullet"/>
+      <w:lvlText w:val=""/>
+      <w:lvlJc w:val="left"/>
+      <w:pPr>
+        <w:ind w:left="6480" w:hanging="360"/>
+      </w:pPr>
+      <w:rPr>
+        <w:rFonts w:ascii="Wingdings" w:hAnsi="Wingdings" w:hint="default"/>
+      </w:rPr>
+    </w:lvl>
+  </w:abstractNum>
+  <w:abstractNum w:abstractNumId="23" w15:restartNumberingAfterBreak="0">
     <w:nsid w:val="5DAC568B"/>
     <w:multiLevelType w:val="multilevel"/>
     <w:tmpl w:val="A73E6BCE"/>
@@ -28513,7 +28866,7 @@
       </w:pPr>
     </w:lvl>
   </w:abstractNum>
-  <w:abstractNum w:abstractNumId="23" w15:restartNumberingAfterBreak="0">
+  <w:abstractNum w:abstractNumId="24" w15:restartNumberingAfterBreak="0">
     <w:nsid w:val="5E5114A9"/>
     <w:multiLevelType w:val="hybridMultilevel"/>
     <w:tmpl w:val="1778CCEE"/>
@@ -28626,7 +28979,7 @@
       </w:rPr>
     </w:lvl>
   </w:abstractNum>
-  <w:abstractNum w:abstractNumId="24" w15:restartNumberingAfterBreak="0">
+  <w:abstractNum w:abstractNumId="25" w15:restartNumberingAfterBreak="0">
     <w:nsid w:val="5FB9152D"/>
     <w:multiLevelType w:val="multilevel"/>
     <w:tmpl w:val="252EA0BA"/>
@@ -28735,7 +29088,7 @@
       </w:rPr>
     </w:lvl>
   </w:abstractNum>
-  <w:abstractNum w:abstractNumId="25" w15:restartNumberingAfterBreak="0">
+  <w:abstractNum w:abstractNumId="26" w15:restartNumberingAfterBreak="0">
     <w:nsid w:val="5FE636DC"/>
     <w:multiLevelType w:val="multilevel"/>
     <w:tmpl w:val="AC221AAE"/>
@@ -28844,7 +29197,7 @@
       </w:rPr>
     </w:lvl>
   </w:abstractNum>
-  <w:abstractNum w:abstractNumId="26" w15:restartNumberingAfterBreak="0">
+  <w:abstractNum w:abstractNumId="27" w15:restartNumberingAfterBreak="0">
     <w:nsid w:val="672B1CEC"/>
     <w:multiLevelType w:val="multilevel"/>
     <w:tmpl w:val="8B6C3DB8"/>
@@ -28953,7 +29306,7 @@
       </w:rPr>
     </w:lvl>
   </w:abstractNum>
-  <w:abstractNum w:abstractNumId="27" w15:restartNumberingAfterBreak="0">
+  <w:abstractNum w:abstractNumId="28" w15:restartNumberingAfterBreak="0">
     <w:nsid w:val="683208D3"/>
     <w:multiLevelType w:val="multilevel"/>
     <w:tmpl w:val="9284673C"/>
@@ -29062,7 +29415,7 @@
       </w:rPr>
     </w:lvl>
   </w:abstractNum>
-  <w:abstractNum w:abstractNumId="28" w15:restartNumberingAfterBreak="0">
+  <w:abstractNum w:abstractNumId="29" w15:restartNumberingAfterBreak="0">
     <w:nsid w:val="6AFB7D10"/>
     <w:multiLevelType w:val="multilevel"/>
     <w:tmpl w:val="2E04DC26"/>
@@ -29166,7 +29519,7 @@
       </w:rPr>
     </w:lvl>
   </w:abstractNum>
-  <w:abstractNum w:abstractNumId="29" w15:restartNumberingAfterBreak="0">
+  <w:abstractNum w:abstractNumId="30" w15:restartNumberingAfterBreak="0">
     <w:nsid w:val="72AA4012"/>
     <w:multiLevelType w:val="multilevel"/>
     <w:tmpl w:val="87ECFBE6"/>
@@ -29270,7 +29623,7 @@
       </w:rPr>
     </w:lvl>
   </w:abstractNum>
-  <w:abstractNum w:abstractNumId="30" w15:restartNumberingAfterBreak="0">
+  <w:abstractNum w:abstractNumId="31" w15:restartNumberingAfterBreak="0">
     <w:nsid w:val="767F3080"/>
     <w:multiLevelType w:val="hybridMultilevel"/>
     <w:tmpl w:val="9E5489B8"/>
@@ -29383,7 +29736,7 @@
       </w:rPr>
     </w:lvl>
   </w:abstractNum>
-  <w:abstractNum w:abstractNumId="31" w15:restartNumberingAfterBreak="0">
+  <w:abstractNum w:abstractNumId="32" w15:restartNumberingAfterBreak="0">
     <w:nsid w:val="7AD505E6"/>
     <w:multiLevelType w:val="multilevel"/>
     <w:tmpl w:val="CF2A1BD4"/>
@@ -29487,7 +29840,7 @@
       </w:rPr>
     </w:lvl>
   </w:abstractNum>
-  <w:abstractNum w:abstractNumId="32" w15:restartNumberingAfterBreak="0">
+  <w:abstractNum w:abstractNumId="33" w15:restartNumberingAfterBreak="0">
     <w:nsid w:val="7D6C7CDA"/>
     <w:multiLevelType w:val="multilevel"/>
     <w:tmpl w:val="FCCA7742"/>
@@ -29595,10 +29948,10 @@
     <w:abstractNumId w:val="0"/>
   </w:num>
   <w:num w:numId="2" w16cid:durableId="2138596267">
-    <w:abstractNumId w:val="25"/>
+    <w:abstractNumId w:val="26"/>
   </w:num>
   <w:num w:numId="3" w16cid:durableId="163711569">
-    <w:abstractNumId w:val="26"/>
+    <w:abstractNumId w:val="27"/>
   </w:num>
   <w:num w:numId="4" w16cid:durableId="672993543">
     <w:abstractNumId w:val="0"/>
@@ -29607,13 +29960,13 @@
     </w:lvlOverride>
   </w:num>
   <w:num w:numId="5" w16cid:durableId="490681964">
-    <w:abstractNumId w:val="28"/>
+    <w:abstractNumId w:val="29"/>
   </w:num>
   <w:num w:numId="6" w16cid:durableId="1276403877">
     <w:abstractNumId w:val="7"/>
   </w:num>
   <w:num w:numId="7" w16cid:durableId="232007959">
-    <w:abstractNumId w:val="22"/>
+    <w:abstractNumId w:val="23"/>
   </w:num>
   <w:num w:numId="8" w16cid:durableId="1531141433">
     <w:abstractNumId w:val="9"/>
@@ -29643,13 +29996,13 @@
     <w:abstractNumId w:val="2"/>
   </w:num>
   <w:num w:numId="17" w16cid:durableId="1208494427">
-    <w:abstractNumId w:val="24"/>
+    <w:abstractNumId w:val="25"/>
   </w:num>
   <w:num w:numId="18" w16cid:durableId="302849898">
     <w:abstractNumId w:val="13"/>
   </w:num>
   <w:num w:numId="19" w16cid:durableId="1762873087">
-    <w:abstractNumId w:val="27"/>
+    <w:abstractNumId w:val="28"/>
   </w:num>
   <w:num w:numId="20" w16cid:durableId="561449311">
     <w:abstractNumId w:val="18"/>
@@ -29664,10 +30017,10 @@
     <w:abstractNumId w:val="12"/>
   </w:num>
   <w:num w:numId="24" w16cid:durableId="1292664065">
-    <w:abstractNumId w:val="32"/>
+    <w:abstractNumId w:val="33"/>
   </w:num>
   <w:num w:numId="25" w16cid:durableId="437455592">
-    <w:abstractNumId w:val="29"/>
+    <w:abstractNumId w:val="30"/>
   </w:num>
   <w:num w:numId="26" w16cid:durableId="1106077817">
     <w:abstractNumId w:val="10"/>
@@ -29679,14 +30032,14 @@
     <w:abstractNumId w:val="16"/>
   </w:num>
   <w:num w:numId="29" w16cid:durableId="1838307607">
-    <w:abstractNumId w:val="31"/>
+    <w:abstractNumId w:val="32"/>
   </w:num>
   <w:num w:numId="30" w16cid:durableId="378477249">
-    <w:abstractNumId w:val="26"/>
+    <w:abstractNumId w:val="27"/>
     <w:lvlOverride w:ilvl="0"/>
   </w:num>
   <w:num w:numId="31" w16cid:durableId="181747418">
-    <w:abstractNumId w:val="25"/>
+    <w:abstractNumId w:val="26"/>
     <w:lvlOverride w:ilvl="0"/>
   </w:num>
   <w:num w:numId="32" w16cid:durableId="19137018">
@@ -29699,10 +30052,13 @@
     <w:abstractNumId w:val="4"/>
   </w:num>
   <w:num w:numId="35" w16cid:durableId="1035738206">
-    <w:abstractNumId w:val="30"/>
+    <w:abstractNumId w:val="31"/>
   </w:num>
   <w:num w:numId="36" w16cid:durableId="1558862072">
-    <w:abstractNumId w:val="23"/>
+    <w:abstractNumId w:val="24"/>
+  </w:num>
+  <w:num w:numId="37" w16cid:durableId="2027756168">
+    <w:abstractNumId w:val="22"/>
   </w:num>
 </w:numbering>
 </file>
@@ -37938,8 +38294,8 @@
   </w:compat>
   <w:rsids>
     <w:rsidRoot w:val="005923F9"/>
+    <w:rsid w:val="005805C7"/>
     <w:rsid w:val="005923F9"/>
-    <w:rsid w:val="00B05EEA"/>
   </w:rsids>
   <m:mathPr>
     <m:mathFont m:val="Cambria Math"/>
@@ -38708,7 +39064,7 @@
 </file>
 
 <file path=customXml/itemProps1.xml><?xml version="1.0" encoding="utf-8"?>
-<ds:datastoreItem xmlns:ds="http://schemas.openxmlformats.org/officeDocument/2006/customXml" ds:itemID="{C9F716EC-54F4-1A45-995A-0F1ED2B959BD}">
+<ds:datastoreItem xmlns:ds="http://schemas.openxmlformats.org/officeDocument/2006/customXml" ds:itemID="{7747F26E-9A5A-5740-AFD6-B1B901047C81}">
   <ds:schemaRefs>
     <ds:schemaRef ds:uri="http://schemas.openxmlformats.org/officeDocument/2006/bibliography"/>
   </ds:schemaRefs>

--- a/Artefacts/Architecture/Statement of Architecture Work/Statement of Architecture Work FR.docx
+++ b/Artefacts/Architecture/Statement of Architecture Work/Statement of Architecture Work FR.docx
@@ -9202,52 +9202,6 @@
         </w:rPr>
         <w:t>La démarche à suivre en cas de modification dans le périmètre a été précédemment expliquée dans ce document.</w:t>
       </w:r>
-    </w:p>
-    <w:p>
-      <w:pPr>
-        <w:pStyle w:val="Standard"/>
-        <w:shd w:val="clear" w:color="auto" w:fill="FFFFFF"/>
-        <w:spacing w:after="240" w:line="240" w:lineRule="auto"/>
-        <w:rPr>
-          <w:rFonts w:ascii="Calibri" w:hAnsi="Calibri" w:cs="Calibri"/>
-          <w:color w:val="24292E"/>
-          <w:sz w:val="24"/>
-          <w:szCs w:val="24"/>
-        </w:rPr>
-      </w:pPr>
-    </w:p>
-    <w:p>
-      <w:pPr>
-        <w:pStyle w:val="Standard"/>
-        <w:shd w:val="clear" w:color="auto" w:fill="FFFFFF"/>
-        <w:spacing w:after="240" w:line="240" w:lineRule="auto"/>
-        <w:rPr>
-          <w:rFonts w:ascii="Calibri" w:hAnsi="Calibri" w:cs="Calibri"/>
-          <w:color w:val="FF0000"/>
-          <w:sz w:val="56"/>
-          <w:szCs w:val="56"/>
-        </w:rPr>
-      </w:pPr>
-      <w:r>
-        <w:rPr>
-          <w:rFonts w:ascii="Calibri" w:hAnsi="Calibri" w:cs="Calibri"/>
-          <w:color w:val="FF0000"/>
-          <w:sz w:val="56"/>
-          <w:szCs w:val="56"/>
-        </w:rPr>
-        <w:t xml:space="preserve">K8S </w:t>
-      </w:r>
-      <w:proofErr w:type="spellStart"/>
-      <w:r>
-        <w:rPr>
-          <w:rFonts w:ascii="Calibri" w:hAnsi="Calibri" w:cs="Calibri"/>
-          <w:color w:val="FF0000"/>
-          <w:sz w:val="56"/>
-          <w:szCs w:val="56"/>
-        </w:rPr>
-        <w:t>fargate</w:t>
-      </w:r>
-      <w:proofErr w:type="spellEnd"/>
     </w:p>
     <w:p>
       <w:pPr>
@@ -25154,7 +25108,6 @@
                 <w:szCs w:val="24"/>
               </w:rPr>
             </w:pPr>
-            <w:proofErr w:type="spellStart"/>
             <w:r>
               <w:rPr>
                 <w:rFonts w:ascii="Calibri" w:hAnsi="Calibri" w:cs="Calibri"/>
@@ -25162,9 +25115,8 @@
                 <w:sz w:val="24"/>
                 <w:szCs w:val="24"/>
               </w:rPr>
-              <w:t>Elaboration</w:t>
-            </w:r>
-            <w:proofErr w:type="spellEnd"/>
+              <w:t>Élaboration</w:t>
+            </w:r>
             <w:r>
               <w:rPr>
                 <w:rFonts w:ascii="Calibri" w:hAnsi="Calibri" w:cs="Calibri"/>
@@ -25305,15 +25257,15 @@
     <w:tbl>
       <w:tblPr>
         <w:tblStyle w:val="TableauGrille4-Accentuation1"/>
-        <w:tblW w:w="13036" w:type="dxa"/>
+        <w:tblW w:w="13462" w:type="dxa"/>
         <w:tblLayout w:type="fixed"/>
         <w:tblLook w:val="04A0" w:firstRow="1" w:lastRow="0" w:firstColumn="1" w:lastColumn="0" w:noHBand="0" w:noVBand="1"/>
       </w:tblPr>
       <w:tblGrid>
-        <w:gridCol w:w="2969"/>
-        <w:gridCol w:w="3263"/>
-        <w:gridCol w:w="2977"/>
-        <w:gridCol w:w="3827"/>
+        <w:gridCol w:w="2263"/>
+        <w:gridCol w:w="5103"/>
+        <w:gridCol w:w="1843"/>
+        <w:gridCol w:w="4253"/>
       </w:tblGrid>
       <w:tr>
         <w:trPr>
@@ -25323,7 +25275,7 @@
         <w:tc>
           <w:tcPr>
             <w:cnfStyle w:val="001000000000" w:firstRow="0" w:lastRow="0" w:firstColumn="1" w:lastColumn="0" w:oddVBand="0" w:evenVBand="0" w:oddHBand="0" w:evenHBand="0" w:firstRowFirstColumn="0" w:firstRowLastColumn="0" w:lastRowFirstColumn="0" w:lastRowLastColumn="0"/>
-            <w:tcW w:w="2969" w:type="dxa"/>
+            <w:tcW w:w="2263" w:type="dxa"/>
             <w:vAlign w:val="bottom"/>
           </w:tcPr>
           <w:p>
@@ -25340,7 +25292,7 @@
         </w:tc>
         <w:tc>
           <w:tcPr>
-            <w:tcW w:w="3263" w:type="dxa"/>
+            <w:tcW w:w="5103" w:type="dxa"/>
             <w:vAlign w:val="bottom"/>
           </w:tcPr>
           <w:p>
@@ -25358,7 +25310,7 @@
         </w:tc>
         <w:tc>
           <w:tcPr>
-            <w:tcW w:w="2977" w:type="dxa"/>
+            <w:tcW w:w="1843" w:type="dxa"/>
             <w:vAlign w:val="bottom"/>
           </w:tcPr>
           <w:p>
@@ -25376,7 +25328,7 @@
         </w:tc>
         <w:tc>
           <w:tcPr>
-            <w:tcW w:w="3827" w:type="dxa"/>
+            <w:tcW w:w="4253" w:type="dxa"/>
             <w:vAlign w:val="bottom"/>
           </w:tcPr>
           <w:p>
@@ -25401,7 +25353,7 @@
         <w:tc>
           <w:tcPr>
             <w:cnfStyle w:val="001000000000" w:firstRow="0" w:lastRow="0" w:firstColumn="1" w:lastColumn="0" w:oddVBand="0" w:evenVBand="0" w:oddHBand="0" w:evenHBand="0" w:firstRowFirstColumn="0" w:firstRowLastColumn="0" w:lastRowFirstColumn="0" w:lastRowLastColumn="0"/>
-            <w:tcW w:w="2969" w:type="dxa"/>
+            <w:tcW w:w="2263" w:type="dxa"/>
           </w:tcPr>
           <w:p>
             <w:pPr>
@@ -25431,7 +25383,7 @@
         </w:tc>
         <w:tc>
           <w:tcPr>
-            <w:tcW w:w="3263" w:type="dxa"/>
+            <w:tcW w:w="5103" w:type="dxa"/>
           </w:tcPr>
           <w:p>
             <w:pPr>
@@ -25478,7 +25430,7 @@
         </w:tc>
         <w:tc>
           <w:tcPr>
-            <w:tcW w:w="2977" w:type="dxa"/>
+            <w:tcW w:w="1843" w:type="dxa"/>
           </w:tcPr>
           <w:p>
             <w:pPr>
@@ -25505,7 +25457,7 @@
         </w:tc>
         <w:tc>
           <w:tcPr>
-            <w:tcW w:w="3827" w:type="dxa"/>
+            <w:tcW w:w="4253" w:type="dxa"/>
           </w:tcPr>
           <w:p>
             <w:pPr>
@@ -25519,6 +25471,15 @@
                 <w:szCs w:val="24"/>
               </w:rPr>
             </w:pPr>
+            <w:r>
+              <w:rPr>
+                <w:rFonts w:ascii="Calibri" w:hAnsi="Calibri" w:cs="Calibri"/>
+                <w:color w:val="24292E"/>
+                <w:sz w:val="24"/>
+                <w:szCs w:val="24"/>
+              </w:rPr>
+              <w:t>Recul des inscriptions sur les derniers mois. C’est l’indicateur clé de la réussite du projet</w:t>
+            </w:r>
           </w:p>
         </w:tc>
       </w:tr>
@@ -25529,7 +25490,7 @@
         <w:tc>
           <w:tcPr>
             <w:cnfStyle w:val="001000000000" w:firstRow="0" w:lastRow="0" w:firstColumn="1" w:lastColumn="0" w:oddVBand="0" w:evenVBand="0" w:oddHBand="0" w:evenHBand="0" w:firstRowFirstColumn="0" w:firstRowLastColumn="0" w:lastRowFirstColumn="0" w:lastRowLastColumn="0"/>
-            <w:tcW w:w="2969" w:type="dxa"/>
+            <w:tcW w:w="2263" w:type="dxa"/>
           </w:tcPr>
           <w:p>
             <w:pPr>
@@ -25559,7 +25520,7 @@
         </w:tc>
         <w:tc>
           <w:tcPr>
-            <w:tcW w:w="3263" w:type="dxa"/>
+            <w:tcW w:w="5103" w:type="dxa"/>
           </w:tcPr>
           <w:p>
             <w:pPr>
@@ -25606,7 +25567,7 @@
         </w:tc>
         <w:tc>
           <w:tcPr>
-            <w:tcW w:w="2977" w:type="dxa"/>
+            <w:tcW w:w="1843" w:type="dxa"/>
           </w:tcPr>
           <w:p>
             <w:pPr>
@@ -25633,7 +25594,7 @@
         </w:tc>
         <w:tc>
           <w:tcPr>
-            <w:tcW w:w="3827" w:type="dxa"/>
+            <w:tcW w:w="4253" w:type="dxa"/>
           </w:tcPr>
           <w:p>
             <w:pPr>
@@ -25647,6 +25608,15 @@
                 <w:szCs w:val="24"/>
               </w:rPr>
             </w:pPr>
+            <w:r>
+              <w:rPr>
+                <w:rFonts w:ascii="Calibri" w:hAnsi="Calibri" w:cs="Calibri"/>
+                <w:color w:val="24292E"/>
+                <w:sz w:val="24"/>
+                <w:szCs w:val="24"/>
+              </w:rPr>
+              <w:t>Plus de producteurs c’est une attractivité supplémentaire pour attirer de nouveaux clients</w:t>
+            </w:r>
           </w:p>
         </w:tc>
       </w:tr>
@@ -25658,7 +25628,7 @@
         <w:tc>
           <w:tcPr>
             <w:cnfStyle w:val="001000000000" w:firstRow="0" w:lastRow="0" w:firstColumn="1" w:lastColumn="0" w:oddVBand="0" w:evenVBand="0" w:oddHBand="0" w:evenHBand="0" w:firstRowFirstColumn="0" w:firstRowLastColumn="0" w:lastRowFirstColumn="0" w:lastRowLastColumn="0"/>
-            <w:tcW w:w="2969" w:type="dxa"/>
+            <w:tcW w:w="2263" w:type="dxa"/>
           </w:tcPr>
           <w:p>
             <w:pPr>
@@ -25699,7 +25669,7 @@
         </w:tc>
         <w:tc>
           <w:tcPr>
-            <w:tcW w:w="3263" w:type="dxa"/>
+            <w:tcW w:w="5103" w:type="dxa"/>
           </w:tcPr>
           <w:p>
             <w:pPr>
@@ -25746,7 +25716,7 @@
         </w:tc>
         <w:tc>
           <w:tcPr>
-            <w:tcW w:w="2977" w:type="dxa"/>
+            <w:tcW w:w="1843" w:type="dxa"/>
           </w:tcPr>
           <w:p>
             <w:pPr>
@@ -25791,7 +25761,7 @@
         </w:tc>
         <w:tc>
           <w:tcPr>
-            <w:tcW w:w="3827" w:type="dxa"/>
+            <w:tcW w:w="4253" w:type="dxa"/>
           </w:tcPr>
           <w:p>
             <w:pPr>
@@ -25805,6 +25775,37 @@
                 <w:szCs w:val="24"/>
               </w:rPr>
             </w:pPr>
+            <w:r>
+              <w:rPr>
+                <w:rFonts w:ascii="Calibri" w:hAnsi="Calibri" w:cs="Calibri"/>
+                <w:color w:val="24292E"/>
+                <w:sz w:val="24"/>
+                <w:szCs w:val="24"/>
+              </w:rPr>
+              <w:t>Réduire la taille des MEP afin de réduire les impacts sur la plateforme</w:t>
+            </w:r>
+          </w:p>
+          <w:p>
+            <w:pPr>
+              <w:pStyle w:val="Standard"/>
+              <w:spacing w:after="240" w:line="240" w:lineRule="auto"/>
+              <w:cnfStyle w:val="000000100000" w:firstRow="0" w:lastRow="0" w:firstColumn="0" w:lastColumn="0" w:oddVBand="0" w:evenVBand="0" w:oddHBand="1" w:evenHBand="0" w:firstRowFirstColumn="0" w:firstRowLastColumn="0" w:lastRowFirstColumn="0" w:lastRowLastColumn="0"/>
+              <w:rPr>
+                <w:rFonts w:ascii="Calibri" w:hAnsi="Calibri" w:cs="Calibri"/>
+                <w:color w:val="24292E"/>
+                <w:sz w:val="24"/>
+                <w:szCs w:val="24"/>
+              </w:rPr>
+            </w:pPr>
+            <w:r>
+              <w:rPr>
+                <w:rFonts w:ascii="Calibri" w:hAnsi="Calibri" w:cs="Calibri"/>
+                <w:color w:val="24292E"/>
+                <w:sz w:val="24"/>
+                <w:szCs w:val="24"/>
+              </w:rPr>
+              <w:t>Retour utilisateur plus aisé sur les fonctionnalités car moins « perdues » dans un lot de nouvelle fonctionnalités</w:t>
+            </w:r>
           </w:p>
         </w:tc>
       </w:tr>
@@ -25815,7 +25816,7 @@
         <w:tc>
           <w:tcPr>
             <w:cnfStyle w:val="001000000000" w:firstRow="0" w:lastRow="0" w:firstColumn="1" w:lastColumn="0" w:oddVBand="0" w:evenVBand="0" w:oddHBand="0" w:evenHBand="0" w:firstRowFirstColumn="0" w:firstRowLastColumn="0" w:lastRowFirstColumn="0" w:lastRowLastColumn="0"/>
-            <w:tcW w:w="2969" w:type="dxa"/>
+            <w:tcW w:w="2263" w:type="dxa"/>
           </w:tcPr>
           <w:p>
             <w:pPr>
@@ -25845,7 +25846,7 @@
         </w:tc>
         <w:tc>
           <w:tcPr>
-            <w:tcW w:w="3263" w:type="dxa"/>
+            <w:tcW w:w="5103" w:type="dxa"/>
           </w:tcPr>
           <w:p>
             <w:pPr>
@@ -25912,7 +25913,7 @@
         </w:tc>
         <w:tc>
           <w:tcPr>
-            <w:tcW w:w="2977" w:type="dxa"/>
+            <w:tcW w:w="1843" w:type="dxa"/>
           </w:tcPr>
           <w:p>
             <w:pPr>
@@ -25981,10 +25982,23 @@
               <w:t>moins de 1/mois</w:t>
             </w:r>
           </w:p>
+          <w:p>
+            <w:pPr>
+              <w:pStyle w:val="Standard"/>
+              <w:spacing w:after="240"/>
+              <w:cnfStyle w:val="000000000000" w:firstRow="0" w:lastRow="0" w:firstColumn="0" w:lastColumn="0" w:oddVBand="0" w:evenVBand="0" w:oddHBand="0" w:evenHBand="0" w:firstRowFirstColumn="0" w:firstRowLastColumn="0" w:lastRowFirstColumn="0" w:lastRowLastColumn="0"/>
+              <w:rPr>
+                <w:rFonts w:ascii="Calibri" w:hAnsi="Calibri" w:cs="Calibri"/>
+                <w:color w:val="24292E"/>
+                <w:sz w:val="24"/>
+                <w:szCs w:val="24"/>
+              </w:rPr>
+            </w:pPr>
+          </w:p>
         </w:tc>
         <w:tc>
           <w:tcPr>
-            <w:tcW w:w="3827" w:type="dxa"/>
+            <w:tcW w:w="4253" w:type="dxa"/>
           </w:tcPr>
           <w:p>
             <w:pPr>
@@ -25998,28 +26012,229 @@
                 <w:szCs w:val="24"/>
               </w:rPr>
             </w:pPr>
+            <w:r>
+              <w:rPr>
+                <w:rFonts w:ascii="Calibri" w:hAnsi="Calibri" w:cs="Calibri"/>
+                <w:color w:val="24292E"/>
+                <w:sz w:val="24"/>
+                <w:szCs w:val="24"/>
+              </w:rPr>
+              <w:t>Augmentation de la satisfaction clientèle</w:t>
+            </w:r>
+            <w:r>
+              <w:rPr>
+                <w:rFonts w:ascii="Calibri" w:hAnsi="Calibri" w:cs="Calibri"/>
+                <w:color w:val="24292E"/>
+                <w:sz w:val="24"/>
+                <w:szCs w:val="24"/>
+              </w:rPr>
+              <w:t xml:space="preserve"> et de la réputation de l’application</w:t>
+            </w:r>
+          </w:p>
+        </w:tc>
+      </w:tr>
+      <w:tr>
+        <w:trPr>
+          <w:cnfStyle w:val="000000100000" w:firstRow="0" w:lastRow="0" w:firstColumn="0" w:lastColumn="0" w:oddVBand="0" w:evenVBand="0" w:oddHBand="1" w:evenHBand="0" w:firstRowFirstColumn="0" w:firstRowLastColumn="0" w:lastRowFirstColumn="0" w:lastRowLastColumn="0"/>
+          <w:trHeight w:val="180"/>
+        </w:trPr>
+        <w:tc>
+          <w:tcPr>
+            <w:cnfStyle w:val="001000000000" w:firstRow="0" w:lastRow="0" w:firstColumn="1" w:lastColumn="0" w:oddVBand="0" w:evenVBand="0" w:oddHBand="0" w:evenHBand="0" w:firstRowFirstColumn="0" w:firstRowLastColumn="0" w:lastRowFirstColumn="0" w:lastRowLastColumn="0"/>
+            <w:tcW w:w="2263" w:type="dxa"/>
+          </w:tcPr>
+          <w:p>
+            <w:pPr>
+              <w:pStyle w:val="Standard"/>
+              <w:spacing w:after="240" w:line="240" w:lineRule="auto"/>
+              <w:rPr>
+                <w:rFonts w:ascii="Calibri" w:hAnsi="Calibri" w:cs="Calibri"/>
+                <w:b w:val="0"/>
+                <w:bCs w:val="0"/>
+                <w:color w:val="24292E"/>
+                <w:sz w:val="24"/>
+                <w:szCs w:val="24"/>
+              </w:rPr>
+            </w:pPr>
+            <w:r>
+              <w:rPr>
+                <w:rFonts w:ascii="Calibri" w:hAnsi="Calibri" w:cs="Calibri"/>
+                <w:b w:val="0"/>
+                <w:bCs w:val="0"/>
+                <w:color w:val="24292E"/>
+                <w:sz w:val="24"/>
+                <w:szCs w:val="24"/>
+              </w:rPr>
+              <w:lastRenderedPageBreak/>
+              <w:t>Délai de réponse des requêtes</w:t>
+            </w:r>
+          </w:p>
+        </w:tc>
+        <w:tc>
+          <w:tcPr>
+            <w:tcW w:w="5103" w:type="dxa"/>
+          </w:tcPr>
+          <w:p>
+            <w:pPr>
+              <w:pStyle w:val="Standard"/>
+              <w:spacing w:after="240" w:line="240" w:lineRule="auto"/>
+              <w:cnfStyle w:val="000000100000" w:firstRow="0" w:lastRow="0" w:firstColumn="0" w:lastColumn="0" w:oddVBand="0" w:evenVBand="0" w:oddHBand="1" w:evenHBand="0" w:firstRowFirstColumn="0" w:firstRowLastColumn="0" w:lastRowFirstColumn="0" w:lastRowLastColumn="0"/>
+              <w:rPr>
+                <w:rFonts w:ascii="Calibri" w:hAnsi="Calibri" w:cs="Calibri"/>
+                <w:color w:val="24292E"/>
+                <w:sz w:val="24"/>
+                <w:szCs w:val="24"/>
+              </w:rPr>
+            </w:pPr>
+            <w:r>
+              <w:rPr>
+                <w:rFonts w:ascii="Calibri" w:hAnsi="Calibri" w:cs="Calibri"/>
+                <w:color w:val="24292E"/>
+                <w:sz w:val="24"/>
+                <w:szCs w:val="24"/>
+              </w:rPr>
+              <w:t>Suivi d</w:t>
+            </w:r>
+            <w:r>
+              <w:rPr>
+                <w:rFonts w:ascii="Calibri" w:hAnsi="Calibri" w:cs="Calibri"/>
+                <w:color w:val="24292E"/>
+                <w:sz w:val="24"/>
+                <w:szCs w:val="24"/>
+              </w:rPr>
+              <w:t xml:space="preserve">u délai de réponses </w:t>
+            </w:r>
+            <w:r>
+              <w:rPr>
+                <w:rFonts w:ascii="Calibri" w:hAnsi="Calibri" w:cs="Calibri"/>
+                <w:color w:val="24292E"/>
+                <w:sz w:val="24"/>
+                <w:szCs w:val="24"/>
+              </w:rPr>
+              <w:t xml:space="preserve">via les outils du </w:t>
+            </w:r>
+            <w:proofErr w:type="spellStart"/>
+            <w:r>
+              <w:rPr>
+                <w:rFonts w:ascii="Calibri" w:hAnsi="Calibri" w:cs="Calibri"/>
+                <w:color w:val="24292E"/>
+                <w:sz w:val="24"/>
+                <w:szCs w:val="24"/>
+              </w:rPr>
+              <w:t>clouder</w:t>
+            </w:r>
+            <w:proofErr w:type="spellEnd"/>
+            <w:r>
+              <w:rPr>
+                <w:rFonts w:ascii="Calibri" w:hAnsi="Calibri" w:cs="Calibri"/>
+                <w:color w:val="24292E"/>
+                <w:sz w:val="24"/>
+                <w:szCs w:val="24"/>
+              </w:rPr>
+              <w:t xml:space="preserve"> choisi (</w:t>
+            </w:r>
+            <w:proofErr w:type="spellStart"/>
+            <w:r>
+              <w:rPr>
+                <w:rFonts w:ascii="Calibri" w:hAnsi="Calibri" w:cs="Calibri"/>
+                <w:color w:val="24292E"/>
+                <w:sz w:val="24"/>
+                <w:szCs w:val="24"/>
+              </w:rPr>
+              <w:t>cloudwatch</w:t>
+            </w:r>
+            <w:proofErr w:type="spellEnd"/>
+            <w:r>
+              <w:rPr>
+                <w:rFonts w:ascii="Calibri" w:hAnsi="Calibri" w:cs="Calibri"/>
+                <w:color w:val="24292E"/>
+                <w:sz w:val="24"/>
+                <w:szCs w:val="24"/>
+              </w:rPr>
+              <w:t xml:space="preserve"> par exemple pour AWS)</w:t>
+            </w:r>
+          </w:p>
+        </w:tc>
+        <w:tc>
+          <w:tcPr>
+            <w:tcW w:w="1843" w:type="dxa"/>
+          </w:tcPr>
+          <w:p>
+            <w:pPr>
+              <w:pStyle w:val="Standard"/>
+              <w:spacing w:after="240"/>
+              <w:cnfStyle w:val="000000100000" w:firstRow="0" w:lastRow="0" w:firstColumn="0" w:lastColumn="0" w:oddVBand="0" w:evenVBand="0" w:oddHBand="1" w:evenHBand="0" w:firstRowFirstColumn="0" w:firstRowLastColumn="0" w:lastRowFirstColumn="0" w:lastRowLastColumn="0"/>
+              <w:rPr>
+                <w:rFonts w:ascii="Calibri" w:hAnsi="Calibri" w:cs="Calibri"/>
+                <w:color w:val="24292E"/>
+                <w:sz w:val="24"/>
+                <w:szCs w:val="24"/>
+              </w:rPr>
+            </w:pPr>
+            <w:r>
+              <w:rPr>
+                <w:rFonts w:ascii="Calibri" w:hAnsi="Calibri" w:cs="Calibri"/>
+                <w:color w:val="24292E"/>
+                <w:sz w:val="24"/>
+                <w:szCs w:val="24"/>
+              </w:rPr>
+              <w:t xml:space="preserve">Moins de 1 secondes en moyennes </w:t>
+            </w:r>
+          </w:p>
+        </w:tc>
+        <w:tc>
+          <w:tcPr>
+            <w:tcW w:w="4253" w:type="dxa"/>
+          </w:tcPr>
+          <w:p>
+            <w:pPr>
+              <w:pStyle w:val="Standard"/>
+              <w:spacing w:after="240" w:line="240" w:lineRule="auto"/>
+              <w:cnfStyle w:val="000000100000" w:firstRow="0" w:lastRow="0" w:firstColumn="0" w:lastColumn="0" w:oddVBand="0" w:evenVBand="0" w:oddHBand="1" w:evenHBand="0" w:firstRowFirstColumn="0" w:firstRowLastColumn="0" w:lastRowFirstColumn="0" w:lastRowLastColumn="0"/>
+              <w:rPr>
+                <w:rFonts w:ascii="Calibri" w:hAnsi="Calibri" w:cs="Calibri"/>
+                <w:color w:val="24292E"/>
+                <w:sz w:val="24"/>
+                <w:szCs w:val="24"/>
+              </w:rPr>
+            </w:pPr>
+            <w:r>
+              <w:rPr>
+                <w:rFonts w:ascii="Calibri" w:hAnsi="Calibri" w:cs="Calibri"/>
+                <w:color w:val="24292E"/>
+                <w:sz w:val="24"/>
+                <w:szCs w:val="24"/>
+              </w:rPr>
+              <w:t>Satisfaction utilisateurs</w:t>
+            </w:r>
+          </w:p>
+          <w:p>
+            <w:pPr>
+              <w:pStyle w:val="Standard"/>
+              <w:spacing w:after="240" w:line="240" w:lineRule="auto"/>
+              <w:cnfStyle w:val="000000100000" w:firstRow="0" w:lastRow="0" w:firstColumn="0" w:lastColumn="0" w:oddVBand="0" w:evenVBand="0" w:oddHBand="1" w:evenHBand="0" w:firstRowFirstColumn="0" w:firstRowLastColumn="0" w:lastRowFirstColumn="0" w:lastRowLastColumn="0"/>
+              <w:rPr>
+                <w:rFonts w:ascii="Calibri" w:hAnsi="Calibri" w:cs="Calibri"/>
+                <w:color w:val="24292E"/>
+                <w:sz w:val="24"/>
+                <w:szCs w:val="24"/>
+              </w:rPr>
+            </w:pPr>
+            <w:r>
+              <w:rPr>
+                <w:rFonts w:ascii="Calibri" w:hAnsi="Calibri" w:cs="Calibri"/>
+                <w:color w:val="24292E"/>
+                <w:sz w:val="24"/>
+                <w:szCs w:val="24"/>
+              </w:rPr>
+              <w:t>Compatibilité maximum avec les connexions lentes et performances similaires entre les utilisateurs</w:t>
+            </w:r>
           </w:p>
         </w:tc>
       </w:tr>
     </w:tbl>
     <w:p>
       <w:pPr>
-        <w:pStyle w:val="Standard"/>
-        <w:shd w:val="clear" w:color="auto" w:fill="FFFFFF"/>
-        <w:spacing w:after="240" w:line="240" w:lineRule="auto"/>
-      </w:pPr>
-      <w:r>
-        <w:rPr>
-          <w:rFonts w:ascii="Calibri" w:hAnsi="Calibri" w:cs="Calibri"/>
-          <w:color w:val="24292E"/>
-          <w:sz w:val="24"/>
-          <w:szCs w:val="24"/>
-        </w:rPr>
-        <w:t>&lt;&lt;Se référer à la Requête de travail d’architecture et reformuler | affiner.&gt;&gt;</w:t>
-      </w:r>
-    </w:p>
-    <w:p>
-      <w:pPr>
         <w:pStyle w:val="Titre2"/>
         <w:rPr>
           <w:rFonts w:ascii="Calibri" w:hAnsi="Calibri" w:cs="Calibri"/>
@@ -26028,11 +26243,18 @@
       <w:bookmarkStart w:id="76" w:name="_lsltnhj4cyex"/>
       <w:bookmarkStart w:id="77" w:name="_Toc146010963"/>
       <w:bookmarkEnd w:id="76"/>
+    </w:p>
+    <w:p>
+      <w:pPr>
+        <w:pStyle w:val="Titre2"/>
+        <w:rPr>
+          <w:rFonts w:ascii="Calibri" w:hAnsi="Calibri" w:cs="Calibri"/>
+        </w:rPr>
+      </w:pPr>
       <w:r>
         <w:rPr>
           <w:rFonts w:ascii="Calibri" w:hAnsi="Calibri" w:cs="Calibri"/>
         </w:rPr>
-        <w:lastRenderedPageBreak/>
         <w:t>Procédure d’acceptation</w:t>
       </w:r>
       <w:bookmarkEnd w:id="77"/>
@@ -38294,8 +38516,8 @@
   </w:compat>
   <w:rsids>
     <w:rsidRoot w:val="005923F9"/>
-    <w:rsid w:val="005805C7"/>
     <w:rsid w:val="005923F9"/>
+    <w:rsid w:val="006423ED"/>
   </w:rsids>
   <m:mathPr>
     <m:mathFont m:val="Cambria Math"/>
@@ -39064,7 +39286,7 @@
 </file>
 
 <file path=customXml/itemProps1.xml><?xml version="1.0" encoding="utf-8"?>
-<ds:datastoreItem xmlns:ds="http://schemas.openxmlformats.org/officeDocument/2006/customXml" ds:itemID="{7747F26E-9A5A-5740-AFD6-B1B901047C81}">
+<ds:datastoreItem xmlns:ds="http://schemas.openxmlformats.org/officeDocument/2006/customXml" ds:itemID="{EFB751E3-CC3D-D64C-99A1-43F462178497}">
   <ds:schemaRefs>
     <ds:schemaRef ds:uri="http://schemas.openxmlformats.org/officeDocument/2006/bibliography"/>
   </ds:schemaRefs>

--- a/Artefacts/Architecture/Statement of Architecture Work/Statement of Architecture Work FR.docx
+++ b/Artefacts/Architecture/Statement of Architecture Work/Statement of Architecture Work FR.docx
@@ -8640,33 +8640,38 @@
       </w:r>
     </w:p>
     <w:p>
-      <w:pPr>
-        <w:pStyle w:val="Standard"/>
-        <w:shd w:val="clear" w:color="auto" w:fill="FFFFFF"/>
-        <w:spacing w:after="240" w:line="240" w:lineRule="auto"/>
-      </w:pPr>
       <w:r>
         <w:rPr>
-          <w:rFonts w:ascii="Calibri" w:hAnsi="Calibri" w:cs="Calibri"/>
-          <w:b/>
-          <w:bCs/>
-          <w:color w:val="FF0000"/>
-          <w:sz w:val="24"/>
-          <w:szCs w:val="24"/>
+          <w:rStyle w:val="lev"/>
         </w:rPr>
         <w:lastRenderedPageBreak/>
-        <w:t>Réunion de planification (Planning Meeting) :</w:t>
+        <w:t xml:space="preserve">Réunions d'examen Kanban (Kanban </w:t>
+      </w:r>
+      <w:proofErr w:type="spellStart"/>
+      <w:r>
+        <w:rPr>
+          <w:rStyle w:val="lev"/>
+        </w:rPr>
+        <w:t>Replenishment</w:t>
+      </w:r>
+      <w:proofErr w:type="spellEnd"/>
+      <w:r>
+        <w:rPr>
+          <w:rStyle w:val="lev"/>
+        </w:rPr>
+        <w:t xml:space="preserve"> Meeting)</w:t>
       </w:r>
       <w:r>
-        <w:rPr>
-          <w:rFonts w:ascii="Calibri" w:hAnsi="Calibri" w:cs="Calibri"/>
-          <w:color w:val="FF0000"/>
-          <w:sz w:val="24"/>
-          <w:szCs w:val="24"/>
-        </w:rPr>
-        <w:t xml:space="preserve"> Au début de chaque itération ou cycle, l'équipe se réunit pour planifier les éléments de travail à prendre en charge pendant cette période. Ils discutent des priorités, de la capacité de l'équipe et définissent les objectifs pour l'itération.</w:t>
+        <w:t xml:space="preserve"> : </w:t>
+      </w:r>
+      <w:r>
+        <w:t>R</w:t>
+      </w:r>
+      <w:r>
+        <w:t>éunions régulières pour examiner et prioriser les éléments du tableau Kanban. Cela peut être fait à intervalles réguliers ou en fonction des besoins de l'équipe.</w:t>
       </w:r>
     </w:p>
+    <w:p/>
     <w:p>
       <w:pPr>
         <w:pStyle w:val="Standard"/>
@@ -9317,13 +9322,9 @@
     </w:p>
     <w:tbl>
       <w:tblPr>
+        <w:tblStyle w:val="TableauGrille4-Accentuation1"/>
         <w:tblpPr w:leftFromText="141" w:rightFromText="141" w:vertAnchor="text" w:tblpY="1"/>
-        <w:tblOverlap w:val="never"/>
         <w:tblW w:w="6658" w:type="dxa"/>
-        <w:tblCellMar>
-          <w:left w:w="10" w:type="dxa"/>
-          <w:right w:w="10" w:type="dxa"/>
-        </w:tblCellMar>
         <w:tblLook w:val="04A0" w:firstRow="1" w:lastRow="0" w:firstColumn="1" w:lastColumn="0" w:noHBand="0" w:noVBand="1"/>
       </w:tblPr>
       <w:tblGrid>
@@ -9337,39 +9338,24 @@
         <w:gridCol w:w="587"/>
       </w:tblGrid>
       <w:tr>
-        <w:tblPrEx>
-          <w:tblCellMar>
-            <w:top w:w="0" w:type="dxa"/>
-            <w:bottom w:w="0" w:type="dxa"/>
-          </w:tblCellMar>
-        </w:tblPrEx>
         <w:trPr>
+          <w:cnfStyle w:val="100000000000" w:firstRow="1" w:lastRow="0" w:firstColumn="0" w:lastColumn="0" w:oddVBand="0" w:evenVBand="0" w:oddHBand="0" w:evenHBand="0" w:firstRowFirstColumn="0" w:firstRowLastColumn="0" w:lastRowFirstColumn="0" w:lastRowLastColumn="0"/>
           <w:trHeight w:val="786"/>
         </w:trPr>
         <w:tc>
           <w:tcPr>
+            <w:cnfStyle w:val="001000000000" w:firstRow="0" w:lastRow="0" w:firstColumn="1" w:lastColumn="0" w:oddVBand="0" w:evenVBand="0" w:oddHBand="0" w:evenHBand="0" w:firstRowFirstColumn="0" w:firstRowLastColumn="0" w:lastRowFirstColumn="0" w:lastRowLastColumn="0"/>
             <w:tcW w:w="2050" w:type="dxa"/>
-            <w:tcBorders>
-              <w:top w:val="single" w:sz="4" w:space="0" w:color="5B9BD5"/>
-              <w:left w:val="single" w:sz="4" w:space="0" w:color="5B9BD5"/>
-              <w:bottom w:val="single" w:sz="4" w:space="0" w:color="5B9BD5"/>
-            </w:tcBorders>
-            <w:shd w:val="clear" w:color="auto" w:fill="5B9BD5"/>
-            <w:tcMar>
-              <w:top w:w="0" w:type="dxa"/>
-              <w:left w:w="108" w:type="dxa"/>
-              <w:bottom w:w="0" w:type="dxa"/>
-              <w:right w:w="108" w:type="dxa"/>
-            </w:tcMar>
+            <w:vAlign w:val="bottom"/>
           </w:tcPr>
           <w:p>
             <w:pPr>
               <w:pStyle w:val="Standard"/>
               <w:spacing w:line="240" w:lineRule="auto"/>
-              <w:jc w:val="center"/>
-              <w:rPr>
-                <w:b/>
-                <w:bCs/>
+              <w:jc w:val="right"/>
+              <w:rPr>
+                <w:b w:val="0"/>
+                <w:bCs w:val="0"/>
                 <w:color w:val="FFFFFF"/>
               </w:rPr>
             </w:pPr>
@@ -9378,24 +9364,22 @@
         <w:tc>
           <w:tcPr>
             <w:tcW w:w="693" w:type="dxa"/>
-            <w:tcBorders>
-              <w:top w:val="single" w:sz="4" w:space="0" w:color="5B9BD5"/>
-              <w:bottom w:val="single" w:sz="4" w:space="0" w:color="5B9BD5"/>
-            </w:tcBorders>
-            <w:shd w:val="clear" w:color="auto" w:fill="5B9BD5"/>
-            <w:tcMar>
-              <w:top w:w="0" w:type="dxa"/>
-              <w:left w:w="108" w:type="dxa"/>
-              <w:bottom w:w="0" w:type="dxa"/>
-              <w:right w:w="108" w:type="dxa"/>
-            </w:tcMar>
             <w:vAlign w:val="bottom"/>
           </w:tcPr>
           <w:p>
             <w:pPr>
               <w:pStyle w:val="En-ttestabelau"/>
-            </w:pPr>
-            <w:r>
+              <w:cnfStyle w:val="100000000000" w:firstRow="1" w:lastRow="0" w:firstColumn="0" w:lastColumn="0" w:oddVBand="0" w:evenVBand="0" w:oddHBand="0" w:evenHBand="0" w:firstRowFirstColumn="0" w:firstRowLastColumn="0" w:lastRowFirstColumn="0" w:lastRowLastColumn="0"/>
+              <w:rPr>
+                <w:b/>
+                <w:bCs/>
+              </w:rPr>
+            </w:pPr>
+            <w:r>
+              <w:rPr>
+                <w:b/>
+                <w:bCs/>
+              </w:rPr>
               <w:t>CEO</w:t>
             </w:r>
           </w:p>
@@ -9403,24 +9387,22 @@
         <w:tc>
           <w:tcPr>
             <w:tcW w:w="624" w:type="dxa"/>
-            <w:tcBorders>
-              <w:top w:val="single" w:sz="4" w:space="0" w:color="5B9BD5"/>
-              <w:bottom w:val="single" w:sz="4" w:space="0" w:color="5B9BD5"/>
-            </w:tcBorders>
-            <w:shd w:val="clear" w:color="auto" w:fill="5B9BD5"/>
-            <w:tcMar>
-              <w:top w:w="0" w:type="dxa"/>
-              <w:left w:w="108" w:type="dxa"/>
-              <w:bottom w:w="0" w:type="dxa"/>
-              <w:right w:w="108" w:type="dxa"/>
-            </w:tcMar>
             <w:vAlign w:val="bottom"/>
           </w:tcPr>
           <w:p>
             <w:pPr>
               <w:pStyle w:val="En-ttestabelau"/>
-            </w:pPr>
-            <w:r>
+              <w:cnfStyle w:val="100000000000" w:firstRow="1" w:lastRow="0" w:firstColumn="0" w:lastColumn="0" w:oddVBand="0" w:evenVBand="0" w:oddHBand="0" w:evenHBand="0" w:firstRowFirstColumn="0" w:firstRowLastColumn="0" w:lastRowFirstColumn="0" w:lastRowLastColumn="0"/>
+              <w:rPr>
+                <w:b/>
+                <w:bCs/>
+              </w:rPr>
+            </w:pPr>
+            <w:r>
+              <w:rPr>
+                <w:b/>
+                <w:bCs/>
+              </w:rPr>
               <w:t>CIO</w:t>
             </w:r>
           </w:p>
@@ -9428,24 +9410,22 @@
         <w:tc>
           <w:tcPr>
             <w:tcW w:w="693" w:type="dxa"/>
-            <w:tcBorders>
-              <w:top w:val="single" w:sz="4" w:space="0" w:color="5B9BD5"/>
-              <w:bottom w:val="single" w:sz="4" w:space="0" w:color="5B9BD5"/>
-            </w:tcBorders>
-            <w:shd w:val="clear" w:color="auto" w:fill="5B9BD5"/>
-            <w:tcMar>
-              <w:top w:w="0" w:type="dxa"/>
-              <w:left w:w="108" w:type="dxa"/>
-              <w:bottom w:w="0" w:type="dxa"/>
-              <w:right w:w="108" w:type="dxa"/>
-            </w:tcMar>
             <w:vAlign w:val="bottom"/>
           </w:tcPr>
           <w:p>
             <w:pPr>
               <w:pStyle w:val="En-ttestabelau"/>
-            </w:pPr>
-            <w:r>
+              <w:cnfStyle w:val="100000000000" w:firstRow="1" w:lastRow="0" w:firstColumn="0" w:lastColumn="0" w:oddVBand="0" w:evenVBand="0" w:oddHBand="0" w:evenHBand="0" w:firstRowFirstColumn="0" w:firstRowLastColumn="0" w:lastRowFirstColumn="0" w:lastRowLastColumn="0"/>
+              <w:rPr>
+                <w:b/>
+                <w:bCs/>
+              </w:rPr>
+            </w:pPr>
+            <w:r>
+              <w:rPr>
+                <w:b/>
+                <w:bCs/>
+              </w:rPr>
               <w:t>CPO</w:t>
             </w:r>
           </w:p>
@@ -9453,24 +9433,22 @@
         <w:tc>
           <w:tcPr>
             <w:tcW w:w="586" w:type="dxa"/>
-            <w:tcBorders>
-              <w:top w:val="single" w:sz="4" w:space="0" w:color="5B9BD5"/>
-              <w:bottom w:val="single" w:sz="4" w:space="0" w:color="5B9BD5"/>
-            </w:tcBorders>
-            <w:shd w:val="clear" w:color="auto" w:fill="5B9BD5"/>
-            <w:tcMar>
-              <w:top w:w="0" w:type="dxa"/>
-              <w:left w:w="108" w:type="dxa"/>
-              <w:bottom w:w="0" w:type="dxa"/>
-              <w:right w:w="108" w:type="dxa"/>
-            </w:tcMar>
             <w:vAlign w:val="bottom"/>
           </w:tcPr>
           <w:p>
             <w:pPr>
               <w:pStyle w:val="En-ttestabelau"/>
-            </w:pPr>
-            <w:r>
+              <w:cnfStyle w:val="100000000000" w:firstRow="1" w:lastRow="0" w:firstColumn="0" w:lastColumn="0" w:oddVBand="0" w:evenVBand="0" w:oddHBand="0" w:evenHBand="0" w:firstRowFirstColumn="0" w:firstRowLastColumn="0" w:lastRowFirstColumn="0" w:lastRowLastColumn="0"/>
+              <w:rPr>
+                <w:b/>
+                <w:bCs/>
+              </w:rPr>
+            </w:pPr>
+            <w:r>
+              <w:rPr>
+                <w:b/>
+                <w:bCs/>
+              </w:rPr>
               <w:t>EO</w:t>
             </w:r>
           </w:p>
@@ -9478,24 +9456,22 @@
         <w:tc>
           <w:tcPr>
             <w:tcW w:w="700" w:type="dxa"/>
-            <w:tcBorders>
-              <w:top w:val="single" w:sz="4" w:space="0" w:color="5B9BD5"/>
-              <w:bottom w:val="single" w:sz="4" w:space="0" w:color="5B9BD5"/>
-            </w:tcBorders>
-            <w:shd w:val="clear" w:color="auto" w:fill="5B9BD5"/>
-            <w:tcMar>
-              <w:top w:w="0" w:type="dxa"/>
-              <w:left w:w="108" w:type="dxa"/>
-              <w:bottom w:w="0" w:type="dxa"/>
-              <w:right w:w="108" w:type="dxa"/>
-            </w:tcMar>
             <w:vAlign w:val="bottom"/>
           </w:tcPr>
           <w:p>
             <w:pPr>
               <w:pStyle w:val="En-ttestabelau"/>
-            </w:pPr>
-            <w:r>
+              <w:cnfStyle w:val="100000000000" w:firstRow="1" w:lastRow="0" w:firstColumn="0" w:lastColumn="0" w:oddVBand="0" w:evenVBand="0" w:oddHBand="0" w:evenHBand="0" w:firstRowFirstColumn="0" w:firstRowLastColumn="0" w:lastRowFirstColumn="0" w:lastRowLastColumn="0"/>
+              <w:rPr>
+                <w:b/>
+                <w:bCs/>
+              </w:rPr>
+            </w:pPr>
+            <w:r>
+              <w:rPr>
+                <w:b/>
+                <w:bCs/>
+              </w:rPr>
               <w:t>EAO</w:t>
             </w:r>
           </w:p>
@@ -9503,24 +9479,22 @@
         <w:tc>
           <w:tcPr>
             <w:tcW w:w="680" w:type="dxa"/>
-            <w:tcBorders>
-              <w:top w:val="single" w:sz="4" w:space="0" w:color="5B9BD5"/>
-              <w:bottom w:val="single" w:sz="4" w:space="0" w:color="5B9BD5"/>
-            </w:tcBorders>
-            <w:shd w:val="clear" w:color="auto" w:fill="5B9BD5"/>
-            <w:tcMar>
-              <w:top w:w="0" w:type="dxa"/>
-              <w:left w:w="108" w:type="dxa"/>
-              <w:bottom w:w="0" w:type="dxa"/>
-              <w:right w:w="108" w:type="dxa"/>
-            </w:tcMar>
             <w:vAlign w:val="bottom"/>
           </w:tcPr>
           <w:p>
             <w:pPr>
               <w:pStyle w:val="En-ttestabelau"/>
-            </w:pPr>
-            <w:r>
+              <w:cnfStyle w:val="100000000000" w:firstRow="1" w:lastRow="0" w:firstColumn="0" w:lastColumn="0" w:oddVBand="0" w:evenVBand="0" w:oddHBand="0" w:evenHBand="0" w:firstRowFirstColumn="0" w:firstRowLastColumn="0" w:lastRowFirstColumn="0" w:lastRowLastColumn="0"/>
+              <w:rPr>
+                <w:b/>
+                <w:bCs/>
+              </w:rPr>
+            </w:pPr>
+            <w:r>
+              <w:rPr>
+                <w:b/>
+                <w:bCs/>
+              </w:rPr>
               <w:t>OL</w:t>
             </w:r>
           </w:p>
@@ -9528,52 +9502,35 @@
         <w:tc>
           <w:tcPr>
             <w:tcW w:w="632" w:type="dxa"/>
-            <w:tcBorders>
-              <w:top w:val="single" w:sz="4" w:space="0" w:color="5B9BD5"/>
-              <w:bottom w:val="single" w:sz="4" w:space="0" w:color="5B9BD5"/>
-              <w:right w:val="single" w:sz="4" w:space="0" w:color="5B9BD5"/>
-            </w:tcBorders>
-            <w:shd w:val="clear" w:color="auto" w:fill="5B9BD5"/>
-            <w:tcMar>
-              <w:top w:w="0" w:type="dxa"/>
-              <w:left w:w="108" w:type="dxa"/>
-              <w:bottom w:w="0" w:type="dxa"/>
-              <w:right w:w="108" w:type="dxa"/>
-            </w:tcMar>
             <w:vAlign w:val="bottom"/>
           </w:tcPr>
           <w:p>
             <w:pPr>
               <w:pStyle w:val="En-ttestabelau"/>
-            </w:pPr>
-            <w:r>
+              <w:cnfStyle w:val="100000000000" w:firstRow="1" w:lastRow="0" w:firstColumn="0" w:lastColumn="0" w:oddVBand="0" w:evenVBand="0" w:oddHBand="0" w:evenHBand="0" w:firstRowFirstColumn="0" w:firstRowLastColumn="0" w:lastRowFirstColumn="0" w:lastRowLastColumn="0"/>
+              <w:rPr>
+                <w:b/>
+                <w:bCs/>
+              </w:rPr>
+            </w:pPr>
+            <w:r>
+              <w:rPr>
+                <w:b/>
+                <w:bCs/>
+              </w:rPr>
               <w:t>DT</w:t>
             </w:r>
           </w:p>
         </w:tc>
       </w:tr>
       <w:tr>
-        <w:tblPrEx>
-          <w:tblCellMar>
-            <w:top w:w="0" w:type="dxa"/>
-            <w:bottom w:w="0" w:type="dxa"/>
-          </w:tblCellMar>
-        </w:tblPrEx>
+        <w:trPr>
+          <w:cnfStyle w:val="000000100000" w:firstRow="0" w:lastRow="0" w:firstColumn="0" w:lastColumn="0" w:oddVBand="0" w:evenVBand="0" w:oddHBand="1" w:evenHBand="0" w:firstRowFirstColumn="0" w:firstRowLastColumn="0" w:lastRowFirstColumn="0" w:lastRowLastColumn="0"/>
+        </w:trPr>
         <w:tc>
           <w:tcPr>
+            <w:cnfStyle w:val="001000000000" w:firstRow="0" w:lastRow="0" w:firstColumn="1" w:lastColumn="0" w:oddVBand="0" w:evenVBand="0" w:oddHBand="0" w:evenHBand="0" w:firstRowFirstColumn="0" w:firstRowLastColumn="0" w:lastRowFirstColumn="0" w:lastRowLastColumn="0"/>
             <w:tcW w:w="2050" w:type="dxa"/>
-            <w:tcBorders>
-              <w:top w:val="single" w:sz="4" w:space="0" w:color="9CC2E5"/>
-              <w:left w:val="single" w:sz="4" w:space="0" w:color="9CC2E5"/>
-              <w:bottom w:val="single" w:sz="4" w:space="0" w:color="9CC2E5"/>
-            </w:tcBorders>
-            <w:shd w:val="clear" w:color="auto" w:fill="DEEAF6"/>
-            <w:tcMar>
-              <w:top w:w="0" w:type="dxa"/>
-              <w:left w:w="108" w:type="dxa"/>
-              <w:bottom w:w="0" w:type="dxa"/>
-              <w:right w:w="108" w:type="dxa"/>
-            </w:tcMar>
           </w:tcPr>
           <w:p>
             <w:pPr>
@@ -9581,15 +9538,11 @@
               <w:spacing w:after="240" w:line="240" w:lineRule="auto"/>
               <w:jc w:val="center"/>
               <w:rPr>
-                <w:b/>
-                <w:bCs/>
-              </w:rPr>
-            </w:pPr>
-            <w:r>
-              <w:rPr>
-                <w:b/>
-                <w:bCs/>
-              </w:rPr>
+                <w:b w:val="0"/>
+                <w:bCs w:val="0"/>
+              </w:rPr>
+            </w:pPr>
+            <w:r>
               <w:t xml:space="preserve"> Conception architecture nouvelle application</w:t>
             </w:r>
           </w:p>
@@ -9597,23 +9550,13 @@
         <w:tc>
           <w:tcPr>
             <w:tcW w:w="693" w:type="dxa"/>
-            <w:tcBorders>
-              <w:top w:val="single" w:sz="4" w:space="0" w:color="9CC2E5"/>
-              <w:bottom w:val="single" w:sz="4" w:space="0" w:color="9CC2E5"/>
-            </w:tcBorders>
-            <w:shd w:val="clear" w:color="auto" w:fill="DEEAF6"/>
-            <w:tcMar>
-              <w:top w:w="0" w:type="dxa"/>
-              <w:left w:w="108" w:type="dxa"/>
-              <w:bottom w:w="0" w:type="dxa"/>
-              <w:right w:w="108" w:type="dxa"/>
-            </w:tcMar>
           </w:tcPr>
           <w:p>
             <w:pPr>
               <w:pStyle w:val="Standard"/>
               <w:spacing w:after="240" w:line="240" w:lineRule="auto"/>
               <w:jc w:val="center"/>
+              <w:cnfStyle w:val="000000100000" w:firstRow="0" w:lastRow="0" w:firstColumn="0" w:lastColumn="0" w:oddVBand="0" w:evenVBand="0" w:oddHBand="1" w:evenHBand="0" w:firstRowFirstColumn="0" w:firstRowLastColumn="0" w:lastRowFirstColumn="0" w:lastRowLastColumn="0"/>
             </w:pPr>
             <w:r>
               <w:t>A</w:t>
@@ -9623,23 +9566,13 @@
         <w:tc>
           <w:tcPr>
             <w:tcW w:w="624" w:type="dxa"/>
-            <w:tcBorders>
-              <w:top w:val="single" w:sz="4" w:space="0" w:color="9CC2E5"/>
-              <w:bottom w:val="single" w:sz="4" w:space="0" w:color="9CC2E5"/>
-            </w:tcBorders>
-            <w:shd w:val="clear" w:color="auto" w:fill="DEEAF6"/>
-            <w:tcMar>
-              <w:top w:w="0" w:type="dxa"/>
-              <w:left w:w="108" w:type="dxa"/>
-              <w:bottom w:w="0" w:type="dxa"/>
-              <w:right w:w="108" w:type="dxa"/>
-            </w:tcMar>
           </w:tcPr>
           <w:p>
             <w:pPr>
               <w:pStyle w:val="Standard"/>
               <w:spacing w:after="240" w:line="240" w:lineRule="auto"/>
               <w:jc w:val="center"/>
+              <w:cnfStyle w:val="000000100000" w:firstRow="0" w:lastRow="0" w:firstColumn="0" w:lastColumn="0" w:oddVBand="0" w:evenVBand="0" w:oddHBand="1" w:evenHBand="0" w:firstRowFirstColumn="0" w:firstRowLastColumn="0" w:lastRowFirstColumn="0" w:lastRowLastColumn="0"/>
             </w:pPr>
             <w:r>
               <w:t>A</w:t>
@@ -9649,23 +9582,13 @@
         <w:tc>
           <w:tcPr>
             <w:tcW w:w="693" w:type="dxa"/>
-            <w:tcBorders>
-              <w:top w:val="single" w:sz="4" w:space="0" w:color="9CC2E5"/>
-              <w:bottom w:val="single" w:sz="4" w:space="0" w:color="9CC2E5"/>
-            </w:tcBorders>
-            <w:shd w:val="clear" w:color="auto" w:fill="DEEAF6"/>
-            <w:tcMar>
-              <w:top w:w="0" w:type="dxa"/>
-              <w:left w:w="108" w:type="dxa"/>
-              <w:bottom w:w="0" w:type="dxa"/>
-              <w:right w:w="108" w:type="dxa"/>
-            </w:tcMar>
           </w:tcPr>
           <w:p>
             <w:pPr>
               <w:pStyle w:val="Standard"/>
               <w:spacing w:after="240" w:line="240" w:lineRule="auto"/>
               <w:jc w:val="center"/>
+              <w:cnfStyle w:val="000000100000" w:firstRow="0" w:lastRow="0" w:firstColumn="0" w:lastColumn="0" w:oddVBand="0" w:evenVBand="0" w:oddHBand="1" w:evenHBand="0" w:firstRowFirstColumn="0" w:firstRowLastColumn="0" w:lastRowFirstColumn="0" w:lastRowLastColumn="0"/>
             </w:pPr>
             <w:r>
               <w:t>A</w:t>
@@ -9675,23 +9598,13 @@
         <w:tc>
           <w:tcPr>
             <w:tcW w:w="586" w:type="dxa"/>
-            <w:tcBorders>
-              <w:top w:val="single" w:sz="4" w:space="0" w:color="9CC2E5"/>
-              <w:bottom w:val="single" w:sz="4" w:space="0" w:color="9CC2E5"/>
-            </w:tcBorders>
-            <w:shd w:val="clear" w:color="auto" w:fill="DEEAF6"/>
-            <w:tcMar>
-              <w:top w:w="0" w:type="dxa"/>
-              <w:left w:w="108" w:type="dxa"/>
-              <w:bottom w:w="0" w:type="dxa"/>
-              <w:right w:w="108" w:type="dxa"/>
-            </w:tcMar>
           </w:tcPr>
           <w:p>
             <w:pPr>
               <w:pStyle w:val="Standard"/>
               <w:spacing w:after="240" w:line="240" w:lineRule="auto"/>
               <w:jc w:val="center"/>
+              <w:cnfStyle w:val="000000100000" w:firstRow="0" w:lastRow="0" w:firstColumn="0" w:lastColumn="0" w:oddVBand="0" w:evenVBand="0" w:oddHBand="1" w:evenHBand="0" w:firstRowFirstColumn="0" w:firstRowLastColumn="0" w:lastRowFirstColumn="0" w:lastRowLastColumn="0"/>
             </w:pPr>
             <w:r>
               <w:t>C</w:t>
@@ -9701,23 +9614,13 @@
         <w:tc>
           <w:tcPr>
             <w:tcW w:w="700" w:type="dxa"/>
-            <w:tcBorders>
-              <w:top w:val="single" w:sz="4" w:space="0" w:color="9CC2E5"/>
-              <w:bottom w:val="single" w:sz="4" w:space="0" w:color="9CC2E5"/>
-            </w:tcBorders>
-            <w:shd w:val="clear" w:color="auto" w:fill="DEEAF6"/>
-            <w:tcMar>
-              <w:top w:w="0" w:type="dxa"/>
-              <w:left w:w="108" w:type="dxa"/>
-              <w:bottom w:w="0" w:type="dxa"/>
-              <w:right w:w="108" w:type="dxa"/>
-            </w:tcMar>
           </w:tcPr>
           <w:p>
             <w:pPr>
               <w:pStyle w:val="Standard"/>
               <w:spacing w:after="240" w:line="240" w:lineRule="auto"/>
               <w:jc w:val="center"/>
+              <w:cnfStyle w:val="000000100000" w:firstRow="0" w:lastRow="0" w:firstColumn="0" w:lastColumn="0" w:oddVBand="0" w:evenVBand="0" w:oddHBand="1" w:evenHBand="0" w:firstRowFirstColumn="0" w:firstRowLastColumn="0" w:lastRowFirstColumn="0" w:lastRowLastColumn="0"/>
             </w:pPr>
             <w:r>
               <w:t>R</w:t>
@@ -9727,23 +9630,13 @@
         <w:tc>
           <w:tcPr>
             <w:tcW w:w="680" w:type="dxa"/>
-            <w:tcBorders>
-              <w:top w:val="single" w:sz="4" w:space="0" w:color="9CC2E5"/>
-              <w:bottom w:val="single" w:sz="4" w:space="0" w:color="9CC2E5"/>
-            </w:tcBorders>
-            <w:shd w:val="clear" w:color="auto" w:fill="DEEAF6"/>
-            <w:tcMar>
-              <w:top w:w="0" w:type="dxa"/>
-              <w:left w:w="108" w:type="dxa"/>
-              <w:bottom w:w="0" w:type="dxa"/>
-              <w:right w:w="108" w:type="dxa"/>
-            </w:tcMar>
           </w:tcPr>
           <w:p>
             <w:pPr>
               <w:pStyle w:val="Standard"/>
               <w:spacing w:after="240" w:line="240" w:lineRule="auto"/>
               <w:jc w:val="center"/>
+              <w:cnfStyle w:val="000000100000" w:firstRow="0" w:lastRow="0" w:firstColumn="0" w:lastColumn="0" w:oddVBand="0" w:evenVBand="0" w:oddHBand="1" w:evenHBand="0" w:firstRowFirstColumn="0" w:firstRowLastColumn="0" w:lastRowFirstColumn="0" w:lastRowLastColumn="0"/>
             </w:pPr>
             <w:r>
               <w:t>C</w:t>
@@ -9753,24 +9646,13 @@
         <w:tc>
           <w:tcPr>
             <w:tcW w:w="632" w:type="dxa"/>
-            <w:tcBorders>
-              <w:top w:val="single" w:sz="4" w:space="0" w:color="9CC2E5"/>
-              <w:bottom w:val="single" w:sz="4" w:space="0" w:color="9CC2E5"/>
-              <w:right w:val="single" w:sz="4" w:space="0" w:color="9CC2E5"/>
-            </w:tcBorders>
-            <w:shd w:val="clear" w:color="auto" w:fill="DEEAF6"/>
-            <w:tcMar>
-              <w:top w:w="0" w:type="dxa"/>
-              <w:left w:w="108" w:type="dxa"/>
-              <w:bottom w:w="0" w:type="dxa"/>
-              <w:right w:w="108" w:type="dxa"/>
-            </w:tcMar>
           </w:tcPr>
           <w:p>
             <w:pPr>
               <w:pStyle w:val="Standard"/>
               <w:spacing w:after="240" w:line="240" w:lineRule="auto"/>
               <w:jc w:val="center"/>
+              <w:cnfStyle w:val="000000100000" w:firstRow="0" w:lastRow="0" w:firstColumn="0" w:lastColumn="0" w:oddVBand="0" w:evenVBand="0" w:oddHBand="1" w:evenHBand="0" w:firstRowFirstColumn="0" w:firstRowLastColumn="0" w:lastRowFirstColumn="0" w:lastRowLastColumn="0"/>
             </w:pPr>
             <w:r>
               <w:t>I</w:t>
@@ -9779,27 +9661,10 @@
         </w:tc>
       </w:tr>
       <w:tr>
-        <w:tblPrEx>
-          <w:tblCellMar>
-            <w:top w:w="0" w:type="dxa"/>
-            <w:bottom w:w="0" w:type="dxa"/>
-          </w:tblCellMar>
-        </w:tblPrEx>
         <w:tc>
           <w:tcPr>
+            <w:cnfStyle w:val="001000000000" w:firstRow="0" w:lastRow="0" w:firstColumn="1" w:lastColumn="0" w:oddVBand="0" w:evenVBand="0" w:oddHBand="0" w:evenHBand="0" w:firstRowFirstColumn="0" w:firstRowLastColumn="0" w:lastRowFirstColumn="0" w:lastRowLastColumn="0"/>
             <w:tcW w:w="2050" w:type="dxa"/>
-            <w:tcBorders>
-              <w:top w:val="single" w:sz="4" w:space="0" w:color="9CC2E5"/>
-              <w:left w:val="single" w:sz="4" w:space="0" w:color="9CC2E5"/>
-              <w:bottom w:val="single" w:sz="4" w:space="0" w:color="9CC2E5"/>
-            </w:tcBorders>
-            <w:shd w:val="clear" w:color="auto" w:fill="auto"/>
-            <w:tcMar>
-              <w:top w:w="0" w:type="dxa"/>
-              <w:left w:w="108" w:type="dxa"/>
-              <w:bottom w:w="0" w:type="dxa"/>
-              <w:right w:w="108" w:type="dxa"/>
-            </w:tcMar>
           </w:tcPr>
           <w:p>
             <w:pPr>
@@ -9807,15 +9672,11 @@
               <w:spacing w:after="240" w:line="240" w:lineRule="auto"/>
               <w:jc w:val="center"/>
               <w:rPr>
-                <w:b/>
-                <w:bCs/>
-              </w:rPr>
-            </w:pPr>
-            <w:r>
-              <w:rPr>
-                <w:b/>
-                <w:bCs/>
-              </w:rPr>
+                <w:b w:val="0"/>
+                <w:bCs w:val="0"/>
+              </w:rPr>
+            </w:pPr>
+            <w:r>
               <w:t>Développement de la nouvelle application</w:t>
             </w:r>
           </w:p>
@@ -9823,23 +9684,13 @@
         <w:tc>
           <w:tcPr>
             <w:tcW w:w="693" w:type="dxa"/>
-            <w:tcBorders>
-              <w:top w:val="single" w:sz="4" w:space="0" w:color="9CC2E5"/>
-              <w:bottom w:val="single" w:sz="4" w:space="0" w:color="9CC2E5"/>
-            </w:tcBorders>
-            <w:shd w:val="clear" w:color="auto" w:fill="auto"/>
-            <w:tcMar>
-              <w:top w:w="0" w:type="dxa"/>
-              <w:left w:w="108" w:type="dxa"/>
-              <w:bottom w:w="0" w:type="dxa"/>
-              <w:right w:w="108" w:type="dxa"/>
-            </w:tcMar>
           </w:tcPr>
           <w:p>
             <w:pPr>
               <w:pStyle w:val="Standard"/>
               <w:spacing w:after="240" w:line="240" w:lineRule="auto"/>
               <w:jc w:val="center"/>
+              <w:cnfStyle w:val="000000000000" w:firstRow="0" w:lastRow="0" w:firstColumn="0" w:lastColumn="0" w:oddVBand="0" w:evenVBand="0" w:oddHBand="0" w:evenHBand="0" w:firstRowFirstColumn="0" w:firstRowLastColumn="0" w:lastRowFirstColumn="0" w:lastRowLastColumn="0"/>
             </w:pPr>
             <w:r>
               <w:t>I</w:t>
@@ -9849,23 +9700,13 @@
         <w:tc>
           <w:tcPr>
             <w:tcW w:w="624" w:type="dxa"/>
-            <w:tcBorders>
-              <w:top w:val="single" w:sz="4" w:space="0" w:color="9CC2E5"/>
-              <w:bottom w:val="single" w:sz="4" w:space="0" w:color="9CC2E5"/>
-            </w:tcBorders>
-            <w:shd w:val="clear" w:color="auto" w:fill="auto"/>
-            <w:tcMar>
-              <w:top w:w="0" w:type="dxa"/>
-              <w:left w:w="108" w:type="dxa"/>
-              <w:bottom w:w="0" w:type="dxa"/>
-              <w:right w:w="108" w:type="dxa"/>
-            </w:tcMar>
           </w:tcPr>
           <w:p>
             <w:pPr>
               <w:pStyle w:val="Standard"/>
               <w:spacing w:after="240" w:line="240" w:lineRule="auto"/>
               <w:jc w:val="center"/>
+              <w:cnfStyle w:val="000000000000" w:firstRow="0" w:lastRow="0" w:firstColumn="0" w:lastColumn="0" w:oddVBand="0" w:evenVBand="0" w:oddHBand="0" w:evenHBand="0" w:firstRowFirstColumn="0" w:firstRowLastColumn="0" w:lastRowFirstColumn="0" w:lastRowLastColumn="0"/>
             </w:pPr>
             <w:r>
               <w:t>A</w:t>
@@ -9875,23 +9716,13 @@
         <w:tc>
           <w:tcPr>
             <w:tcW w:w="693" w:type="dxa"/>
-            <w:tcBorders>
-              <w:top w:val="single" w:sz="4" w:space="0" w:color="9CC2E5"/>
-              <w:bottom w:val="single" w:sz="4" w:space="0" w:color="9CC2E5"/>
-            </w:tcBorders>
-            <w:shd w:val="clear" w:color="auto" w:fill="auto"/>
-            <w:tcMar>
-              <w:top w:w="0" w:type="dxa"/>
-              <w:left w:w="108" w:type="dxa"/>
-              <w:bottom w:w="0" w:type="dxa"/>
-              <w:right w:w="108" w:type="dxa"/>
-            </w:tcMar>
           </w:tcPr>
           <w:p>
             <w:pPr>
               <w:pStyle w:val="Standard"/>
               <w:spacing w:after="240" w:line="240" w:lineRule="auto"/>
               <w:jc w:val="center"/>
+              <w:cnfStyle w:val="000000000000" w:firstRow="0" w:lastRow="0" w:firstColumn="0" w:lastColumn="0" w:oddVBand="0" w:evenVBand="0" w:oddHBand="0" w:evenHBand="0" w:firstRowFirstColumn="0" w:firstRowLastColumn="0" w:lastRowFirstColumn="0" w:lastRowLastColumn="0"/>
             </w:pPr>
             <w:r>
               <w:t>A</w:t>
@@ -9901,23 +9732,13 @@
         <w:tc>
           <w:tcPr>
             <w:tcW w:w="586" w:type="dxa"/>
-            <w:tcBorders>
-              <w:top w:val="single" w:sz="4" w:space="0" w:color="9CC2E5"/>
-              <w:bottom w:val="single" w:sz="4" w:space="0" w:color="9CC2E5"/>
-            </w:tcBorders>
-            <w:shd w:val="clear" w:color="auto" w:fill="auto"/>
-            <w:tcMar>
-              <w:top w:w="0" w:type="dxa"/>
-              <w:left w:w="108" w:type="dxa"/>
-              <w:bottom w:w="0" w:type="dxa"/>
-              <w:right w:w="108" w:type="dxa"/>
-            </w:tcMar>
           </w:tcPr>
           <w:p>
             <w:pPr>
               <w:pStyle w:val="Standard"/>
               <w:spacing w:after="240" w:line="240" w:lineRule="auto"/>
               <w:jc w:val="center"/>
+              <w:cnfStyle w:val="000000000000" w:firstRow="0" w:lastRow="0" w:firstColumn="0" w:lastColumn="0" w:oddVBand="0" w:evenVBand="0" w:oddHBand="0" w:evenHBand="0" w:firstRowFirstColumn="0" w:firstRowLastColumn="0" w:lastRowFirstColumn="0" w:lastRowLastColumn="0"/>
             </w:pPr>
             <w:r>
               <w:t>C</w:t>
@@ -9927,23 +9748,13 @@
         <w:tc>
           <w:tcPr>
             <w:tcW w:w="700" w:type="dxa"/>
-            <w:tcBorders>
-              <w:top w:val="single" w:sz="4" w:space="0" w:color="9CC2E5"/>
-              <w:bottom w:val="single" w:sz="4" w:space="0" w:color="9CC2E5"/>
-            </w:tcBorders>
-            <w:shd w:val="clear" w:color="auto" w:fill="auto"/>
-            <w:tcMar>
-              <w:top w:w="0" w:type="dxa"/>
-              <w:left w:w="108" w:type="dxa"/>
-              <w:bottom w:w="0" w:type="dxa"/>
-              <w:right w:w="108" w:type="dxa"/>
-            </w:tcMar>
           </w:tcPr>
           <w:p>
             <w:pPr>
               <w:pStyle w:val="Standard"/>
               <w:spacing w:after="240" w:line="240" w:lineRule="auto"/>
               <w:jc w:val="center"/>
+              <w:cnfStyle w:val="000000000000" w:firstRow="0" w:lastRow="0" w:firstColumn="0" w:lastColumn="0" w:oddVBand="0" w:evenVBand="0" w:oddHBand="0" w:evenHBand="0" w:firstRowFirstColumn="0" w:firstRowLastColumn="0" w:lastRowFirstColumn="0" w:lastRowLastColumn="0"/>
             </w:pPr>
             <w:r>
               <w:t>C</w:t>
@@ -9953,23 +9764,13 @@
         <w:tc>
           <w:tcPr>
             <w:tcW w:w="680" w:type="dxa"/>
-            <w:tcBorders>
-              <w:top w:val="single" w:sz="4" w:space="0" w:color="9CC2E5"/>
-              <w:bottom w:val="single" w:sz="4" w:space="0" w:color="9CC2E5"/>
-            </w:tcBorders>
-            <w:shd w:val="clear" w:color="auto" w:fill="auto"/>
-            <w:tcMar>
-              <w:top w:w="0" w:type="dxa"/>
-              <w:left w:w="108" w:type="dxa"/>
-              <w:bottom w:w="0" w:type="dxa"/>
-              <w:right w:w="108" w:type="dxa"/>
-            </w:tcMar>
           </w:tcPr>
           <w:p>
             <w:pPr>
               <w:pStyle w:val="Standard"/>
               <w:spacing w:after="240" w:line="240" w:lineRule="auto"/>
               <w:jc w:val="center"/>
+              <w:cnfStyle w:val="000000000000" w:firstRow="0" w:lastRow="0" w:firstColumn="0" w:lastColumn="0" w:oddVBand="0" w:evenVBand="0" w:oddHBand="0" w:evenHBand="0" w:firstRowFirstColumn="0" w:firstRowLastColumn="0" w:lastRowFirstColumn="0" w:lastRowLastColumn="0"/>
             </w:pPr>
             <w:r>
               <w:t>C</w:t>
@@ -9979,24 +9780,13 @@
         <w:tc>
           <w:tcPr>
             <w:tcW w:w="632" w:type="dxa"/>
-            <w:tcBorders>
-              <w:top w:val="single" w:sz="4" w:space="0" w:color="9CC2E5"/>
-              <w:bottom w:val="single" w:sz="4" w:space="0" w:color="9CC2E5"/>
-              <w:right w:val="single" w:sz="4" w:space="0" w:color="9CC2E5"/>
-            </w:tcBorders>
-            <w:shd w:val="clear" w:color="auto" w:fill="auto"/>
-            <w:tcMar>
-              <w:top w:w="0" w:type="dxa"/>
-              <w:left w:w="108" w:type="dxa"/>
-              <w:bottom w:w="0" w:type="dxa"/>
-              <w:right w:w="108" w:type="dxa"/>
-            </w:tcMar>
           </w:tcPr>
           <w:p>
             <w:pPr>
               <w:pStyle w:val="Standard"/>
               <w:spacing w:after="240" w:line="240" w:lineRule="auto"/>
               <w:jc w:val="center"/>
+              <w:cnfStyle w:val="000000000000" w:firstRow="0" w:lastRow="0" w:firstColumn="0" w:lastColumn="0" w:oddVBand="0" w:evenVBand="0" w:oddHBand="0" w:evenHBand="0" w:firstRowFirstColumn="0" w:firstRowLastColumn="0" w:lastRowFirstColumn="0" w:lastRowLastColumn="0"/>
             </w:pPr>
             <w:r>
               <w:t>R</w:t>
@@ -10005,27 +9795,13 @@
         </w:tc>
       </w:tr>
       <w:tr>
-        <w:tblPrEx>
-          <w:tblCellMar>
-            <w:top w:w="0" w:type="dxa"/>
-            <w:bottom w:w="0" w:type="dxa"/>
-          </w:tblCellMar>
-        </w:tblPrEx>
+        <w:trPr>
+          <w:cnfStyle w:val="000000100000" w:firstRow="0" w:lastRow="0" w:firstColumn="0" w:lastColumn="0" w:oddVBand="0" w:evenVBand="0" w:oddHBand="1" w:evenHBand="0" w:firstRowFirstColumn="0" w:firstRowLastColumn="0" w:lastRowFirstColumn="0" w:lastRowLastColumn="0"/>
+        </w:trPr>
         <w:tc>
           <w:tcPr>
+            <w:cnfStyle w:val="001000000000" w:firstRow="0" w:lastRow="0" w:firstColumn="1" w:lastColumn="0" w:oddVBand="0" w:evenVBand="0" w:oddHBand="0" w:evenHBand="0" w:firstRowFirstColumn="0" w:firstRowLastColumn="0" w:lastRowFirstColumn="0" w:lastRowLastColumn="0"/>
             <w:tcW w:w="2050" w:type="dxa"/>
-            <w:tcBorders>
-              <w:top w:val="single" w:sz="4" w:space="0" w:color="9CC2E5"/>
-              <w:left w:val="single" w:sz="4" w:space="0" w:color="9CC2E5"/>
-              <w:bottom w:val="single" w:sz="4" w:space="0" w:color="9CC2E5"/>
-            </w:tcBorders>
-            <w:shd w:val="clear" w:color="auto" w:fill="DEEAF6"/>
-            <w:tcMar>
-              <w:top w:w="0" w:type="dxa"/>
-              <w:left w:w="108" w:type="dxa"/>
-              <w:bottom w:w="0" w:type="dxa"/>
-              <w:right w:w="108" w:type="dxa"/>
-            </w:tcMar>
           </w:tcPr>
           <w:p>
             <w:pPr>
@@ -10033,15 +9809,11 @@
               <w:spacing w:after="240" w:line="240" w:lineRule="auto"/>
               <w:jc w:val="center"/>
               <w:rPr>
-                <w:b/>
-                <w:bCs/>
-              </w:rPr>
-            </w:pPr>
-            <w:r>
-              <w:rPr>
-                <w:b/>
-                <w:bCs/>
-              </w:rPr>
+                <w:b w:val="0"/>
+                <w:bCs w:val="0"/>
+              </w:rPr>
+            </w:pPr>
+            <w:r>
               <w:t>Déploiement de la nouvelle application</w:t>
             </w:r>
           </w:p>
@@ -10049,23 +9821,13 @@
         <w:tc>
           <w:tcPr>
             <w:tcW w:w="693" w:type="dxa"/>
-            <w:tcBorders>
-              <w:top w:val="single" w:sz="4" w:space="0" w:color="9CC2E5"/>
-              <w:bottom w:val="single" w:sz="4" w:space="0" w:color="9CC2E5"/>
-            </w:tcBorders>
-            <w:shd w:val="clear" w:color="auto" w:fill="DEEAF6"/>
-            <w:tcMar>
-              <w:top w:w="0" w:type="dxa"/>
-              <w:left w:w="108" w:type="dxa"/>
-              <w:bottom w:w="0" w:type="dxa"/>
-              <w:right w:w="108" w:type="dxa"/>
-            </w:tcMar>
           </w:tcPr>
           <w:p>
             <w:pPr>
               <w:pStyle w:val="Standard"/>
               <w:spacing w:after="240" w:line="240" w:lineRule="auto"/>
               <w:jc w:val="center"/>
+              <w:cnfStyle w:val="000000100000" w:firstRow="0" w:lastRow="0" w:firstColumn="0" w:lastColumn="0" w:oddVBand="0" w:evenVBand="0" w:oddHBand="1" w:evenHBand="0" w:firstRowFirstColumn="0" w:firstRowLastColumn="0" w:lastRowFirstColumn="0" w:lastRowLastColumn="0"/>
             </w:pPr>
             <w:r>
               <w:t>I</w:t>
@@ -10075,23 +9837,13 @@
         <w:tc>
           <w:tcPr>
             <w:tcW w:w="624" w:type="dxa"/>
-            <w:tcBorders>
-              <w:top w:val="single" w:sz="4" w:space="0" w:color="9CC2E5"/>
-              <w:bottom w:val="single" w:sz="4" w:space="0" w:color="9CC2E5"/>
-            </w:tcBorders>
-            <w:shd w:val="clear" w:color="auto" w:fill="DEEAF6"/>
-            <w:tcMar>
-              <w:top w:w="0" w:type="dxa"/>
-              <w:left w:w="108" w:type="dxa"/>
-              <w:bottom w:w="0" w:type="dxa"/>
-              <w:right w:w="108" w:type="dxa"/>
-            </w:tcMar>
           </w:tcPr>
           <w:p>
             <w:pPr>
               <w:pStyle w:val="Standard"/>
               <w:spacing w:after="240" w:line="240" w:lineRule="auto"/>
               <w:jc w:val="center"/>
+              <w:cnfStyle w:val="000000100000" w:firstRow="0" w:lastRow="0" w:firstColumn="0" w:lastColumn="0" w:oddVBand="0" w:evenVBand="0" w:oddHBand="1" w:evenHBand="0" w:firstRowFirstColumn="0" w:firstRowLastColumn="0" w:lastRowFirstColumn="0" w:lastRowLastColumn="0"/>
             </w:pPr>
             <w:r>
               <w:t>A</w:t>
@@ -10101,23 +9853,13 @@
         <w:tc>
           <w:tcPr>
             <w:tcW w:w="693" w:type="dxa"/>
-            <w:tcBorders>
-              <w:top w:val="single" w:sz="4" w:space="0" w:color="9CC2E5"/>
-              <w:bottom w:val="single" w:sz="4" w:space="0" w:color="9CC2E5"/>
-            </w:tcBorders>
-            <w:shd w:val="clear" w:color="auto" w:fill="DEEAF6"/>
-            <w:tcMar>
-              <w:top w:w="0" w:type="dxa"/>
-              <w:left w:w="108" w:type="dxa"/>
-              <w:bottom w:w="0" w:type="dxa"/>
-              <w:right w:w="108" w:type="dxa"/>
-            </w:tcMar>
           </w:tcPr>
           <w:p>
             <w:pPr>
               <w:pStyle w:val="Standard"/>
               <w:spacing w:after="240" w:line="240" w:lineRule="auto"/>
               <w:jc w:val="center"/>
+              <w:cnfStyle w:val="000000100000" w:firstRow="0" w:lastRow="0" w:firstColumn="0" w:lastColumn="0" w:oddVBand="0" w:evenVBand="0" w:oddHBand="1" w:evenHBand="0" w:firstRowFirstColumn="0" w:firstRowLastColumn="0" w:lastRowFirstColumn="0" w:lastRowLastColumn="0"/>
             </w:pPr>
             <w:r>
               <w:t>A</w:t>
@@ -10127,23 +9869,13 @@
         <w:tc>
           <w:tcPr>
             <w:tcW w:w="586" w:type="dxa"/>
-            <w:tcBorders>
-              <w:top w:val="single" w:sz="4" w:space="0" w:color="9CC2E5"/>
-              <w:bottom w:val="single" w:sz="4" w:space="0" w:color="9CC2E5"/>
-            </w:tcBorders>
-            <w:shd w:val="clear" w:color="auto" w:fill="DEEAF6"/>
-            <w:tcMar>
-              <w:top w:w="0" w:type="dxa"/>
-              <w:left w:w="108" w:type="dxa"/>
-              <w:bottom w:w="0" w:type="dxa"/>
-              <w:right w:w="108" w:type="dxa"/>
-            </w:tcMar>
           </w:tcPr>
           <w:p>
             <w:pPr>
               <w:pStyle w:val="Standard"/>
               <w:spacing w:after="240" w:line="240" w:lineRule="auto"/>
               <w:jc w:val="center"/>
+              <w:cnfStyle w:val="000000100000" w:firstRow="0" w:lastRow="0" w:firstColumn="0" w:lastColumn="0" w:oddVBand="0" w:evenVBand="0" w:oddHBand="1" w:evenHBand="0" w:firstRowFirstColumn="0" w:firstRowLastColumn="0" w:lastRowFirstColumn="0" w:lastRowLastColumn="0"/>
             </w:pPr>
             <w:r>
               <w:t>C</w:t>
@@ -10153,23 +9885,13 @@
         <w:tc>
           <w:tcPr>
             <w:tcW w:w="700" w:type="dxa"/>
-            <w:tcBorders>
-              <w:top w:val="single" w:sz="4" w:space="0" w:color="9CC2E5"/>
-              <w:bottom w:val="single" w:sz="4" w:space="0" w:color="9CC2E5"/>
-            </w:tcBorders>
-            <w:shd w:val="clear" w:color="auto" w:fill="DEEAF6"/>
-            <w:tcMar>
-              <w:top w:w="0" w:type="dxa"/>
-              <w:left w:w="108" w:type="dxa"/>
-              <w:bottom w:w="0" w:type="dxa"/>
-              <w:right w:w="108" w:type="dxa"/>
-            </w:tcMar>
           </w:tcPr>
           <w:p>
             <w:pPr>
               <w:pStyle w:val="Standard"/>
               <w:spacing w:after="240" w:line="240" w:lineRule="auto"/>
               <w:jc w:val="center"/>
+              <w:cnfStyle w:val="000000100000" w:firstRow="0" w:lastRow="0" w:firstColumn="0" w:lastColumn="0" w:oddVBand="0" w:evenVBand="0" w:oddHBand="1" w:evenHBand="0" w:firstRowFirstColumn="0" w:firstRowLastColumn="0" w:lastRowFirstColumn="0" w:lastRowLastColumn="0"/>
             </w:pPr>
             <w:r>
               <w:t>C</w:t>
@@ -10179,23 +9901,13 @@
         <w:tc>
           <w:tcPr>
             <w:tcW w:w="680" w:type="dxa"/>
-            <w:tcBorders>
-              <w:top w:val="single" w:sz="4" w:space="0" w:color="9CC2E5"/>
-              <w:bottom w:val="single" w:sz="4" w:space="0" w:color="9CC2E5"/>
-            </w:tcBorders>
-            <w:shd w:val="clear" w:color="auto" w:fill="DEEAF6"/>
-            <w:tcMar>
-              <w:top w:w="0" w:type="dxa"/>
-              <w:left w:w="108" w:type="dxa"/>
-              <w:bottom w:w="0" w:type="dxa"/>
-              <w:right w:w="108" w:type="dxa"/>
-            </w:tcMar>
           </w:tcPr>
           <w:p>
             <w:pPr>
               <w:pStyle w:val="Standard"/>
               <w:spacing w:after="240" w:line="240" w:lineRule="auto"/>
               <w:jc w:val="center"/>
+              <w:cnfStyle w:val="000000100000" w:firstRow="0" w:lastRow="0" w:firstColumn="0" w:lastColumn="0" w:oddVBand="0" w:evenVBand="0" w:oddHBand="1" w:evenHBand="0" w:firstRowFirstColumn="0" w:firstRowLastColumn="0" w:lastRowFirstColumn="0" w:lastRowLastColumn="0"/>
             </w:pPr>
             <w:r>
               <w:t>R</w:t>
@@ -10205,24 +9917,13 @@
         <w:tc>
           <w:tcPr>
             <w:tcW w:w="632" w:type="dxa"/>
-            <w:tcBorders>
-              <w:top w:val="single" w:sz="4" w:space="0" w:color="9CC2E5"/>
-              <w:bottom w:val="single" w:sz="4" w:space="0" w:color="9CC2E5"/>
-              <w:right w:val="single" w:sz="4" w:space="0" w:color="9CC2E5"/>
-            </w:tcBorders>
-            <w:shd w:val="clear" w:color="auto" w:fill="DEEAF6"/>
-            <w:tcMar>
-              <w:top w:w="0" w:type="dxa"/>
-              <w:left w:w="108" w:type="dxa"/>
-              <w:bottom w:w="0" w:type="dxa"/>
-              <w:right w:w="108" w:type="dxa"/>
-            </w:tcMar>
           </w:tcPr>
           <w:p>
             <w:pPr>
               <w:pStyle w:val="Standard"/>
               <w:spacing w:after="240" w:line="240" w:lineRule="auto"/>
               <w:jc w:val="center"/>
+              <w:cnfStyle w:val="000000100000" w:firstRow="0" w:lastRow="0" w:firstColumn="0" w:lastColumn="0" w:oddVBand="0" w:evenVBand="0" w:oddHBand="1" w:evenHBand="0" w:firstRowFirstColumn="0" w:firstRowLastColumn="0" w:lastRowFirstColumn="0" w:lastRowLastColumn="0"/>
             </w:pPr>
             <w:r>
               <w:t>C</w:t>
@@ -10231,27 +9932,10 @@
         </w:tc>
       </w:tr>
       <w:tr>
-        <w:tblPrEx>
-          <w:tblCellMar>
-            <w:top w:w="0" w:type="dxa"/>
-            <w:bottom w:w="0" w:type="dxa"/>
-          </w:tblCellMar>
-        </w:tblPrEx>
         <w:tc>
           <w:tcPr>
+            <w:cnfStyle w:val="001000000000" w:firstRow="0" w:lastRow="0" w:firstColumn="1" w:lastColumn="0" w:oddVBand="0" w:evenVBand="0" w:oddHBand="0" w:evenHBand="0" w:firstRowFirstColumn="0" w:firstRowLastColumn="0" w:lastRowFirstColumn="0" w:lastRowLastColumn="0"/>
             <w:tcW w:w="2050" w:type="dxa"/>
-            <w:tcBorders>
-              <w:top w:val="single" w:sz="4" w:space="0" w:color="9CC2E5"/>
-              <w:left w:val="single" w:sz="4" w:space="0" w:color="9CC2E5"/>
-              <w:bottom w:val="single" w:sz="4" w:space="0" w:color="9CC2E5"/>
-            </w:tcBorders>
-            <w:shd w:val="clear" w:color="auto" w:fill="auto"/>
-            <w:tcMar>
-              <w:top w:w="0" w:type="dxa"/>
-              <w:left w:w="108" w:type="dxa"/>
-              <w:bottom w:w="0" w:type="dxa"/>
-              <w:right w:w="108" w:type="dxa"/>
-            </w:tcMar>
           </w:tcPr>
           <w:p>
             <w:pPr>
@@ -10259,15 +9943,11 @@
               <w:spacing w:after="240" w:line="240" w:lineRule="auto"/>
               <w:jc w:val="center"/>
               <w:rPr>
-                <w:b/>
-                <w:bCs/>
-              </w:rPr>
-            </w:pPr>
-            <w:r>
-              <w:rPr>
-                <w:b/>
-                <w:bCs/>
-              </w:rPr>
+                <w:b w:val="0"/>
+                <w:bCs w:val="0"/>
+              </w:rPr>
+            </w:pPr>
+            <w:r>
               <w:t>Exploitation de l’application</w:t>
             </w:r>
           </w:p>
@@ -10275,23 +9955,13 @@
         <w:tc>
           <w:tcPr>
             <w:tcW w:w="693" w:type="dxa"/>
-            <w:tcBorders>
-              <w:top w:val="single" w:sz="4" w:space="0" w:color="9CC2E5"/>
-              <w:bottom w:val="single" w:sz="4" w:space="0" w:color="9CC2E5"/>
-            </w:tcBorders>
-            <w:shd w:val="clear" w:color="auto" w:fill="auto"/>
-            <w:tcMar>
-              <w:top w:w="0" w:type="dxa"/>
-              <w:left w:w="108" w:type="dxa"/>
-              <w:bottom w:w="0" w:type="dxa"/>
-              <w:right w:w="108" w:type="dxa"/>
-            </w:tcMar>
           </w:tcPr>
           <w:p>
             <w:pPr>
               <w:pStyle w:val="Standard"/>
               <w:spacing w:after="240" w:line="240" w:lineRule="auto"/>
               <w:jc w:val="center"/>
+              <w:cnfStyle w:val="000000000000" w:firstRow="0" w:lastRow="0" w:firstColumn="0" w:lastColumn="0" w:oddVBand="0" w:evenVBand="0" w:oddHBand="0" w:evenHBand="0" w:firstRowFirstColumn="0" w:firstRowLastColumn="0" w:lastRowFirstColumn="0" w:lastRowLastColumn="0"/>
             </w:pPr>
             <w:r>
               <w:t>I</w:t>
@@ -10301,23 +9971,13 @@
         <w:tc>
           <w:tcPr>
             <w:tcW w:w="624" w:type="dxa"/>
-            <w:tcBorders>
-              <w:top w:val="single" w:sz="4" w:space="0" w:color="9CC2E5"/>
-              <w:bottom w:val="single" w:sz="4" w:space="0" w:color="9CC2E5"/>
-            </w:tcBorders>
-            <w:shd w:val="clear" w:color="auto" w:fill="auto"/>
-            <w:tcMar>
-              <w:top w:w="0" w:type="dxa"/>
-              <w:left w:w="108" w:type="dxa"/>
-              <w:bottom w:w="0" w:type="dxa"/>
-              <w:right w:w="108" w:type="dxa"/>
-            </w:tcMar>
           </w:tcPr>
           <w:p>
             <w:pPr>
               <w:pStyle w:val="Standard"/>
               <w:spacing w:after="240" w:line="240" w:lineRule="auto"/>
               <w:jc w:val="center"/>
+              <w:cnfStyle w:val="000000000000" w:firstRow="0" w:lastRow="0" w:firstColumn="0" w:lastColumn="0" w:oddVBand="0" w:evenVBand="0" w:oddHBand="0" w:evenHBand="0" w:firstRowFirstColumn="0" w:firstRowLastColumn="0" w:lastRowFirstColumn="0" w:lastRowLastColumn="0"/>
             </w:pPr>
             <w:r>
               <w:t>I</w:t>
@@ -10327,23 +9987,13 @@
         <w:tc>
           <w:tcPr>
             <w:tcW w:w="693" w:type="dxa"/>
-            <w:tcBorders>
-              <w:top w:val="single" w:sz="4" w:space="0" w:color="9CC2E5"/>
-              <w:bottom w:val="single" w:sz="4" w:space="0" w:color="9CC2E5"/>
-            </w:tcBorders>
-            <w:shd w:val="clear" w:color="auto" w:fill="auto"/>
-            <w:tcMar>
-              <w:top w:w="0" w:type="dxa"/>
-              <w:left w:w="108" w:type="dxa"/>
-              <w:bottom w:w="0" w:type="dxa"/>
-              <w:right w:w="108" w:type="dxa"/>
-            </w:tcMar>
           </w:tcPr>
           <w:p>
             <w:pPr>
               <w:pStyle w:val="Standard"/>
               <w:spacing w:after="240" w:line="240" w:lineRule="auto"/>
               <w:jc w:val="center"/>
+              <w:cnfStyle w:val="000000000000" w:firstRow="0" w:lastRow="0" w:firstColumn="0" w:lastColumn="0" w:oddVBand="0" w:evenVBand="0" w:oddHBand="0" w:evenHBand="0" w:firstRowFirstColumn="0" w:firstRowLastColumn="0" w:lastRowFirstColumn="0" w:lastRowLastColumn="0"/>
             </w:pPr>
             <w:r>
               <w:t>I</w:t>
@@ -10353,23 +10003,13 @@
         <w:tc>
           <w:tcPr>
             <w:tcW w:w="586" w:type="dxa"/>
-            <w:tcBorders>
-              <w:top w:val="single" w:sz="4" w:space="0" w:color="9CC2E5"/>
-              <w:bottom w:val="single" w:sz="4" w:space="0" w:color="9CC2E5"/>
-            </w:tcBorders>
-            <w:shd w:val="clear" w:color="auto" w:fill="auto"/>
-            <w:tcMar>
-              <w:top w:w="0" w:type="dxa"/>
-              <w:left w:w="108" w:type="dxa"/>
-              <w:bottom w:w="0" w:type="dxa"/>
-              <w:right w:w="108" w:type="dxa"/>
-            </w:tcMar>
           </w:tcPr>
           <w:p>
             <w:pPr>
               <w:pStyle w:val="Standard"/>
               <w:spacing w:after="240" w:line="240" w:lineRule="auto"/>
               <w:jc w:val="center"/>
+              <w:cnfStyle w:val="000000000000" w:firstRow="0" w:lastRow="0" w:firstColumn="0" w:lastColumn="0" w:oddVBand="0" w:evenVBand="0" w:oddHBand="0" w:evenHBand="0" w:firstRowFirstColumn="0" w:firstRowLastColumn="0" w:lastRowFirstColumn="0" w:lastRowLastColumn="0"/>
             </w:pPr>
             <w:r>
               <w:t>C</w:t>
@@ -10379,23 +10019,13 @@
         <w:tc>
           <w:tcPr>
             <w:tcW w:w="700" w:type="dxa"/>
-            <w:tcBorders>
-              <w:top w:val="single" w:sz="4" w:space="0" w:color="9CC2E5"/>
-              <w:bottom w:val="single" w:sz="4" w:space="0" w:color="9CC2E5"/>
-            </w:tcBorders>
-            <w:shd w:val="clear" w:color="auto" w:fill="auto"/>
-            <w:tcMar>
-              <w:top w:w="0" w:type="dxa"/>
-              <w:left w:w="108" w:type="dxa"/>
-              <w:bottom w:w="0" w:type="dxa"/>
-              <w:right w:w="108" w:type="dxa"/>
-            </w:tcMar>
           </w:tcPr>
           <w:p>
             <w:pPr>
               <w:pStyle w:val="Standard"/>
               <w:spacing w:after="240" w:line="240" w:lineRule="auto"/>
               <w:jc w:val="center"/>
+              <w:cnfStyle w:val="000000000000" w:firstRow="0" w:lastRow="0" w:firstColumn="0" w:lastColumn="0" w:oddVBand="0" w:evenVBand="0" w:oddHBand="0" w:evenHBand="0" w:firstRowFirstColumn="0" w:firstRowLastColumn="0" w:lastRowFirstColumn="0" w:lastRowLastColumn="0"/>
             </w:pPr>
             <w:r>
               <w:t>I</w:t>
@@ -10405,23 +10035,13 @@
         <w:tc>
           <w:tcPr>
             <w:tcW w:w="680" w:type="dxa"/>
-            <w:tcBorders>
-              <w:top w:val="single" w:sz="4" w:space="0" w:color="9CC2E5"/>
-              <w:bottom w:val="single" w:sz="4" w:space="0" w:color="9CC2E5"/>
-            </w:tcBorders>
-            <w:shd w:val="clear" w:color="auto" w:fill="auto"/>
-            <w:tcMar>
-              <w:top w:w="0" w:type="dxa"/>
-              <w:left w:w="108" w:type="dxa"/>
-              <w:bottom w:w="0" w:type="dxa"/>
-              <w:right w:w="108" w:type="dxa"/>
-            </w:tcMar>
           </w:tcPr>
           <w:p>
             <w:pPr>
               <w:pStyle w:val="Standard"/>
               <w:spacing w:after="240" w:line="240" w:lineRule="auto"/>
               <w:jc w:val="center"/>
+              <w:cnfStyle w:val="000000000000" w:firstRow="0" w:lastRow="0" w:firstColumn="0" w:lastColumn="0" w:oddVBand="0" w:evenVBand="0" w:oddHBand="0" w:evenHBand="0" w:firstRowFirstColumn="0" w:firstRowLastColumn="0" w:lastRowFirstColumn="0" w:lastRowLastColumn="0"/>
             </w:pPr>
             <w:r>
               <w:t>R</w:t>
@@ -10431,24 +10051,13 @@
         <w:tc>
           <w:tcPr>
             <w:tcW w:w="632" w:type="dxa"/>
-            <w:tcBorders>
-              <w:top w:val="single" w:sz="4" w:space="0" w:color="9CC2E5"/>
-              <w:bottom w:val="single" w:sz="4" w:space="0" w:color="9CC2E5"/>
-              <w:right w:val="single" w:sz="4" w:space="0" w:color="9CC2E5"/>
-            </w:tcBorders>
-            <w:shd w:val="clear" w:color="auto" w:fill="auto"/>
-            <w:tcMar>
-              <w:top w:w="0" w:type="dxa"/>
-              <w:left w:w="108" w:type="dxa"/>
-              <w:bottom w:w="0" w:type="dxa"/>
-              <w:right w:w="108" w:type="dxa"/>
-            </w:tcMar>
           </w:tcPr>
           <w:p>
             <w:pPr>
               <w:pStyle w:val="Standard"/>
               <w:spacing w:after="240" w:line="240" w:lineRule="auto"/>
               <w:jc w:val="center"/>
+              <w:cnfStyle w:val="000000000000" w:firstRow="0" w:lastRow="0" w:firstColumn="0" w:lastColumn="0" w:oddVBand="0" w:evenVBand="0" w:oddHBand="0" w:evenHBand="0" w:firstRowFirstColumn="0" w:firstRowLastColumn="0" w:lastRowFirstColumn="0" w:lastRowLastColumn="0"/>
             </w:pPr>
             <w:r>
               <w:t>C</w:t>
@@ -10820,7 +10429,7 @@
     </w:p>
     <w:tbl>
       <w:tblPr>
-        <w:tblStyle w:val="TableauGrille4-Accentuation5"/>
+        <w:tblStyle w:val="TableauGrille4-Accentuation1"/>
         <w:tblW w:w="9915" w:type="dxa"/>
         <w:tblLayout w:type="fixed"/>
         <w:tblLook w:val="04A0" w:firstRow="1" w:lastRow="0" w:firstColumn="1" w:lastColumn="0" w:noHBand="0" w:noVBand="1"/>
@@ -16286,14 +15895,15 @@
     </w:p>
     <w:tbl>
       <w:tblPr>
-        <w:tblStyle w:val="TableauGrille4-Accentuation5"/>
-        <w:tblW w:w="10057" w:type="dxa"/>
+        <w:tblStyle w:val="TableauGrille4-Accentuation1"/>
+        <w:tblW w:w="10490" w:type="dxa"/>
+        <w:tblInd w:w="-714" w:type="dxa"/>
         <w:tblLayout w:type="fixed"/>
         <w:tblLook w:val="04A0" w:firstRow="1" w:lastRow="0" w:firstColumn="1" w:lastColumn="0" w:noHBand="0" w:noVBand="1"/>
       </w:tblPr>
       <w:tblGrid>
-        <w:gridCol w:w="3253"/>
-        <w:gridCol w:w="6804"/>
+        <w:gridCol w:w="2977"/>
+        <w:gridCol w:w="7513"/>
       </w:tblGrid>
       <w:tr>
         <w:trPr>
@@ -16303,7 +15913,7 @@
         <w:tc>
           <w:tcPr>
             <w:cnfStyle w:val="001000000000" w:firstRow="0" w:lastRow="0" w:firstColumn="1" w:lastColumn="0" w:oddVBand="0" w:evenVBand="0" w:oddHBand="0" w:evenHBand="0" w:firstRowFirstColumn="0" w:firstRowLastColumn="0" w:lastRowFirstColumn="0" w:lastRowLastColumn="0"/>
-            <w:tcW w:w="3253" w:type="dxa"/>
+            <w:tcW w:w="2977" w:type="dxa"/>
             <w:vAlign w:val="bottom"/>
           </w:tcPr>
           <w:p>
@@ -16325,7 +15935,7 @@
         </w:tc>
         <w:tc>
           <w:tcPr>
-            <w:tcW w:w="6804" w:type="dxa"/>
+            <w:tcW w:w="7513" w:type="dxa"/>
             <w:vAlign w:val="bottom"/>
           </w:tcPr>
           <w:p>
@@ -16355,7 +15965,7 @@
         <w:tc>
           <w:tcPr>
             <w:cnfStyle w:val="001000000000" w:firstRow="0" w:lastRow="0" w:firstColumn="1" w:lastColumn="0" w:oddVBand="0" w:evenVBand="0" w:oddHBand="0" w:evenHBand="0" w:firstRowFirstColumn="0" w:firstRowLastColumn="0" w:lastRowFirstColumn="0" w:lastRowLastColumn="0"/>
-            <w:tcW w:w="3253" w:type="dxa"/>
+            <w:tcW w:w="2977" w:type="dxa"/>
           </w:tcPr>
           <w:p>
             <w:pPr>
@@ -16375,7 +15985,7 @@
         </w:tc>
         <w:tc>
           <w:tcPr>
-            <w:tcW w:w="6804" w:type="dxa"/>
+            <w:tcW w:w="7513" w:type="dxa"/>
           </w:tcPr>
           <w:p>
             <w:pPr>
@@ -16737,7 +16347,7 @@
         <w:tc>
           <w:tcPr>
             <w:cnfStyle w:val="001000000000" w:firstRow="0" w:lastRow="0" w:firstColumn="1" w:lastColumn="0" w:oddVBand="0" w:evenVBand="0" w:oddHBand="0" w:evenHBand="0" w:firstRowFirstColumn="0" w:firstRowLastColumn="0" w:lastRowFirstColumn="0" w:lastRowLastColumn="0"/>
-            <w:tcW w:w="3253" w:type="dxa"/>
+            <w:tcW w:w="2977" w:type="dxa"/>
           </w:tcPr>
           <w:p>
             <w:pPr>
@@ -16757,7 +16367,7 @@
         </w:tc>
         <w:tc>
           <w:tcPr>
-            <w:tcW w:w="6804" w:type="dxa"/>
+            <w:tcW w:w="7513" w:type="dxa"/>
           </w:tcPr>
           <w:p>
             <w:pPr>
@@ -17027,7 +16637,7 @@
         <w:tc>
           <w:tcPr>
             <w:cnfStyle w:val="001000000000" w:firstRow="0" w:lastRow="0" w:firstColumn="1" w:lastColumn="0" w:oddVBand="0" w:evenVBand="0" w:oddHBand="0" w:evenHBand="0" w:firstRowFirstColumn="0" w:firstRowLastColumn="0" w:lastRowFirstColumn="0" w:lastRowLastColumn="0"/>
-            <w:tcW w:w="3253" w:type="dxa"/>
+            <w:tcW w:w="2977" w:type="dxa"/>
           </w:tcPr>
           <w:p>
             <w:pPr>
@@ -17047,7 +16657,7 @@
         </w:tc>
         <w:tc>
           <w:tcPr>
-            <w:tcW w:w="6804" w:type="dxa"/>
+            <w:tcW w:w="7513" w:type="dxa"/>
           </w:tcPr>
           <w:p>
             <w:pPr>
@@ -17659,7 +17269,7 @@
         <w:tc>
           <w:tcPr>
             <w:cnfStyle w:val="001000000000" w:firstRow="0" w:lastRow="0" w:firstColumn="1" w:lastColumn="0" w:oddVBand="0" w:evenVBand="0" w:oddHBand="0" w:evenHBand="0" w:firstRowFirstColumn="0" w:firstRowLastColumn="0" w:lastRowFirstColumn="0" w:lastRowLastColumn="0"/>
-            <w:tcW w:w="3253" w:type="dxa"/>
+            <w:tcW w:w="2977" w:type="dxa"/>
           </w:tcPr>
           <w:p>
             <w:pPr>
@@ -17679,7 +17289,7 @@
         </w:tc>
         <w:tc>
           <w:tcPr>
-            <w:tcW w:w="6804" w:type="dxa"/>
+            <w:tcW w:w="7513" w:type="dxa"/>
           </w:tcPr>
           <w:p>
             <w:pPr>
@@ -18210,7 +17820,7 @@
         <w:tc>
           <w:tcPr>
             <w:cnfStyle w:val="001000000000" w:firstRow="0" w:lastRow="0" w:firstColumn="1" w:lastColumn="0" w:oddVBand="0" w:evenVBand="0" w:oddHBand="0" w:evenHBand="0" w:firstRowFirstColumn="0" w:firstRowLastColumn="0" w:lastRowFirstColumn="0" w:lastRowLastColumn="0"/>
-            <w:tcW w:w="3253" w:type="dxa"/>
+            <w:tcW w:w="2977" w:type="dxa"/>
           </w:tcPr>
           <w:p>
             <w:pPr>
@@ -18230,7 +17840,7 @@
         </w:tc>
         <w:tc>
           <w:tcPr>
-            <w:tcW w:w="6804" w:type="dxa"/>
+            <w:tcW w:w="7513" w:type="dxa"/>
           </w:tcPr>
           <w:p>
             <w:pPr>
@@ -18532,7 +18142,7 @@
         <w:tc>
           <w:tcPr>
             <w:cnfStyle w:val="001000000000" w:firstRow="0" w:lastRow="0" w:firstColumn="1" w:lastColumn="0" w:oddVBand="0" w:evenVBand="0" w:oddHBand="0" w:evenHBand="0" w:firstRowFirstColumn="0" w:firstRowLastColumn="0" w:lastRowFirstColumn="0" w:lastRowLastColumn="0"/>
-            <w:tcW w:w="3253" w:type="dxa"/>
+            <w:tcW w:w="2977" w:type="dxa"/>
           </w:tcPr>
           <w:p>
             <w:pPr>
@@ -18546,14 +18156,13 @@
                 <w:sz w:val="24"/>
                 <w:szCs w:val="24"/>
               </w:rPr>
-              <w:lastRenderedPageBreak/>
               <w:t>Réalisation de l’architecture</w:t>
             </w:r>
           </w:p>
         </w:tc>
         <w:tc>
           <w:tcPr>
-            <w:tcW w:w="6804" w:type="dxa"/>
+            <w:tcW w:w="7513" w:type="dxa"/>
           </w:tcPr>
           <w:p>
             <w:pPr>
@@ -18736,6 +18345,7 @@
                 <w:color w:val="23292D"/>
                 <w:sz w:val="24"/>
               </w:rPr>
+              <w:lastRenderedPageBreak/>
               <w:t>Privilégier</w:t>
             </w:r>
             <w:r>
@@ -19579,13 +19189,13 @@
         <mc:AlternateContent>
           <mc:Choice Requires="wpg">
             <w:drawing>
-              <wp:anchor distT="0" distB="0" distL="114300" distR="114300" simplePos="0" relativeHeight="251659264" behindDoc="0" locked="0" layoutInCell="1" allowOverlap="1" wp14:anchorId="046F105E" wp14:editId="6047877D">
+              <wp:anchor distT="0" distB="0" distL="114300" distR="114300" simplePos="0" relativeHeight="251659264" behindDoc="0" locked="0" layoutInCell="1" allowOverlap="1" wp14:anchorId="046F105E" wp14:editId="2361BE40">
                 <wp:simplePos x="0" y="0"/>
                 <wp:positionH relativeFrom="column">
-                  <wp:posOffset>-292308</wp:posOffset>
+                  <wp:posOffset>-287867</wp:posOffset>
                 </wp:positionH>
                 <wp:positionV relativeFrom="paragraph">
-                  <wp:posOffset>295077</wp:posOffset>
+                  <wp:posOffset>295910</wp:posOffset>
                 </wp:positionV>
                 <wp:extent cx="6611837" cy="7629994"/>
                 <wp:effectExtent l="0" t="0" r="17780" b="15875"/>
@@ -20851,8 +20461,8 @@
                             <wps:cNvSpPr txBox="1"/>
                             <wps:spPr>
                               <a:xfrm>
-                                <a:off x="660400" y="575733"/>
-                                <a:ext cx="4385306" cy="780412"/>
+                                <a:off x="660378" y="575698"/>
+                                <a:ext cx="4385306" cy="905947"/>
                               </a:xfrm>
                               <a:prstGeom prst="rect">
                                 <a:avLst/>
@@ -21779,7 +21389,7 @@
           </mc:Choice>
           <mc:Fallback>
             <w:pict>
-              <v:group w14:anchorId="046F105E" id="Groupe 9" o:spid="_x0000_s1027" style="position:absolute;margin-left:-23pt;margin-top:23.25pt;width:520.6pt;height:600.8pt;z-index:251659264;mso-width-relative:margin;mso-height-relative:margin" coordsize="68340,81416" o:gfxdata="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">
+              <v:group w14:anchorId="046F105E" id="Groupe 9" o:spid="_x0000_s1027" style="position:absolute;margin-left:-22.65pt;margin-top:23.3pt;width:520.6pt;height:600.8pt;z-index:251659264;mso-width-relative:margin;mso-height-relative:margin" coordsize="68340,81416" o:gfxdata="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">
                 <v:shape id="Flèche vers la droite 6" o:spid="_x0000_s1028" style="position:absolute;left:50153;top:65283;width:10120;height:3416;rotation:5898254fd;visibility:visible;mso-wrap-style:square;v-text-anchor:top" coordsize="21600,21600" o:gfxdata="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" path="m,5400r17805,l17805,r3795,10800l17805,21600r,-5400l,16200,,5400xe" fillcolor="#4472c4" strokecolor="#172c51" strokeweight=".35281mm">
                   <v:stroke joinstyle="miter"/>
                   <v:path arrowok="t" o:connecttype="custom" o:connectlocs="505987,0;1011973,170814;505987,341628;0,170814;834175,0;834175,341628" o:connectangles="270,0,90,180,270,90" textboxrect="0,5400,19703,16200"/>
@@ -21869,7 +21479,7 @@
                       <v:stroke joinstyle="miter"/>
                       <v:path arrowok="t" o:connecttype="custom" o:connectlocs="745808,0;1491615,168908;745808,337815;0,168908;1322703,0;1322703,337815" o:connectangles="270,0,90,180,270,90" textboxrect="0,5400,20377,16200"/>
                     </v:shape>
-                    <v:shape id="Zone de texte 8" o:spid="_x0000_s1043" type="#_x0000_t202" style="position:absolute;left:6604;top:5757;width:43853;height:7804;visibility:visible;mso-wrap-style:square;v-text-anchor:top" o:gfxdata="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" fillcolor="#6083cb" stroked="f">
+                    <v:shape id="Zone de texte 8" o:spid="_x0000_s1043" type="#_x0000_t202" style="position:absolute;left:6603;top:5756;width:43853;height:9060;visibility:visible;mso-wrap-style:square;v-text-anchor:top" o:gfxdata="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" fillcolor="#6083cb" stroked="f">
                       <v:shadow on="t" color="black" origin="-.5,-.5" offset="0,.52906mm"/>
                       <v:textbox>
                         <w:txbxContent>
@@ -31127,6 +30737,8 @@
   <w:style w:type="character" w:styleId="lev">
     <w:name w:val="Strong"/>
     <w:basedOn w:val="Policepardfaut"/>
+    <w:uiPriority w:val="22"/>
+    <w:qFormat/>
     <w:rPr>
       <w:b/>
       <w:bCs/>
@@ -38517,7 +38129,7 @@
   <w:rsids>
     <w:rsidRoot w:val="005923F9"/>
     <w:rsid w:val="005923F9"/>
-    <w:rsid w:val="006423ED"/>
+    <w:rsid w:val="009114C7"/>
   </w:rsids>
   <m:mathPr>
     <m:mathFont m:val="Cambria Math"/>
@@ -39286,7 +38898,7 @@
 </file>
 
 <file path=customXml/itemProps1.xml><?xml version="1.0" encoding="utf-8"?>
-<ds:datastoreItem xmlns:ds="http://schemas.openxmlformats.org/officeDocument/2006/customXml" ds:itemID="{EFB751E3-CC3D-D64C-99A1-43F462178497}">
+<ds:datastoreItem xmlns:ds="http://schemas.openxmlformats.org/officeDocument/2006/customXml" ds:itemID="{433BDCE1-6DF1-D146-BFEF-18345DE05AB6}">
   <ds:schemaRefs>
     <ds:schemaRef ds:uri="http://schemas.openxmlformats.org/officeDocument/2006/bibliography"/>
   </ds:schemaRefs>

--- a/Artefacts/Architecture/Statement of Architecture Work/Statement of Architecture Work FR.docx
+++ b/Artefacts/Architecture/Statement of Architecture Work/Statement of Architecture Work FR.docx
@@ -62,7 +62,7 @@
         <w:pStyle w:val="Titre1"/>
       </w:pPr>
       <w:bookmarkStart w:id="0" w:name="_nf5yk1xgy83z"/>
-      <w:bookmarkStart w:id="1" w:name="_Toc146010924"/>
+      <w:bookmarkStart w:id="1" w:name="_Toc146027007"/>
       <w:bookmarkEnd w:id="0"/>
       <w:r>
         <w:t>Déclaration de Travail d’Architecture</w:t>
@@ -77,7 +77,7 @@
         </w:rPr>
       </w:pPr>
       <w:bookmarkStart w:id="2" w:name="_glcmgv1cqdv9"/>
-      <w:bookmarkStart w:id="3" w:name="_Toc146010925"/>
+      <w:bookmarkStart w:id="3" w:name="_Toc146027008"/>
       <w:bookmarkEnd w:id="2"/>
       <w:r>
         <w:rPr>
@@ -1541,27 +1541,13 @@
             </w:rPr>
             <w:fldChar w:fldCharType="separate"/>
           </w:r>
-          <w:hyperlink w:anchor="_Toc146010924" w:history="1">
+          <w:hyperlink w:anchor="_Toc146027007" w:history="1">
             <w:r>
               <w:rPr>
                 <w:rStyle w:val="Lienhypertexte"/>
                 <w:noProof/>
               </w:rPr>
-              <w:t>Déclarati</w:t>
-            </w:r>
-            <w:r>
-              <w:rPr>
-                <w:rStyle w:val="Lienhypertexte"/>
-                <w:noProof/>
-              </w:rPr>
-              <w:t>o</w:t>
-            </w:r>
-            <w:r>
-              <w:rPr>
-                <w:rStyle w:val="Lienhypertexte"/>
-                <w:noProof/>
-              </w:rPr>
-              <w:t>n de Travail d’Architecture</w:t>
+              <w:t>Déclaration de Travail d’Architecture</w:t>
             </w:r>
             <w:r>
               <w:rPr>
@@ -1582,7 +1568,7 @@
                 <w:noProof/>
                 <w:webHidden/>
               </w:rPr>
-              <w:instrText xml:space="preserve"> PAGEREF _Toc146010924 \h </w:instrText>
+              <w:instrText xml:space="preserve"> PAGEREF _Toc146027007 \h </w:instrText>
             </w:r>
             <w:r>
               <w:rPr>
@@ -1630,7 +1616,7 @@
               <w14:ligatures w14:val="standardContextual"/>
             </w:rPr>
           </w:pPr>
-          <w:hyperlink w:anchor="_Toc146010925" w:history="1">
+          <w:hyperlink w:anchor="_Toc146027008" w:history="1">
             <w:r>
               <w:rPr>
                 <w:rStyle w:val="Lienhypertexte"/>
@@ -1658,7 +1644,7 @@
                 <w:noProof/>
                 <w:webHidden/>
               </w:rPr>
-              <w:instrText xml:space="preserve"> PAGEREF _Toc146010925 \h </w:instrText>
+              <w:instrText xml:space="preserve"> PAGEREF _Toc146027008 \h </w:instrText>
             </w:r>
             <w:r>
               <w:rPr>
@@ -1707,7 +1693,7 @@
               <w14:ligatures w14:val="standardContextual"/>
             </w:rPr>
           </w:pPr>
-          <w:hyperlink w:anchor="_Toc146010926" w:history="1">
+          <w:hyperlink w:anchor="_Toc146027009" w:history="1">
             <w:r>
               <w:rPr>
                 <w:rStyle w:val="Lienhypertexte"/>
@@ -1734,7 +1720,7 @@
                 <w:noProof/>
                 <w:webHidden/>
               </w:rPr>
-              <w:instrText xml:space="preserve"> PAGEREF _Toc146010926 \h </w:instrText>
+              <w:instrText xml:space="preserve"> PAGEREF _Toc146027009 \h </w:instrText>
             </w:r>
             <w:r>
               <w:rPr>
@@ -1783,7 +1769,7 @@
               <w14:ligatures w14:val="standardContextual"/>
             </w:rPr>
           </w:pPr>
-          <w:hyperlink w:anchor="_Toc146010927" w:history="1">
+          <w:hyperlink w:anchor="_Toc146027010" w:history="1">
             <w:r>
               <w:rPr>
                 <w:rStyle w:val="Lienhypertexte"/>
@@ -1810,7 +1796,7 @@
                 <w:noProof/>
                 <w:webHidden/>
               </w:rPr>
-              <w:instrText xml:space="preserve"> PAGEREF _Toc146010927 \h </w:instrText>
+              <w:instrText xml:space="preserve"> PAGEREF _Toc146027010 \h </w:instrText>
             </w:r>
             <w:r>
               <w:rPr>
@@ -1858,7 +1844,7 @@
               <w14:ligatures w14:val="standardContextual"/>
             </w:rPr>
           </w:pPr>
-          <w:hyperlink w:anchor="_Toc146010928" w:history="1">
+          <w:hyperlink w:anchor="_Toc146027011" w:history="1">
             <w:r>
               <w:rPr>
                 <w:rStyle w:val="Lienhypertexte"/>
@@ -1886,7 +1872,7 @@
                 <w:noProof/>
                 <w:webHidden/>
               </w:rPr>
-              <w:instrText xml:space="preserve"> PAGEREF _Toc146010928 \h </w:instrText>
+              <w:instrText xml:space="preserve"> PAGEREF _Toc146027011 \h </w:instrText>
             </w:r>
             <w:r>
               <w:rPr>
@@ -1934,7 +1920,7 @@
               <w14:ligatures w14:val="standardContextual"/>
             </w:rPr>
           </w:pPr>
-          <w:hyperlink w:anchor="_Toc146010929" w:history="1">
+          <w:hyperlink w:anchor="_Toc146027012" w:history="1">
             <w:r>
               <w:rPr>
                 <w:rStyle w:val="Lienhypertexte"/>
@@ -1962,7 +1948,7 @@
                 <w:noProof/>
                 <w:webHidden/>
               </w:rPr>
-              <w:instrText xml:space="preserve"> PAGEREF _Toc146010929 \h </w:instrText>
+              <w:instrText xml:space="preserve"> PAGEREF _Toc146027012 \h </w:instrText>
             </w:r>
             <w:r>
               <w:rPr>
@@ -2010,7 +1996,7 @@
               <w14:ligatures w14:val="standardContextual"/>
             </w:rPr>
           </w:pPr>
-          <w:hyperlink w:anchor="_Toc146010930" w:history="1">
+          <w:hyperlink w:anchor="_Toc146027013" w:history="1">
             <w:r>
               <w:rPr>
                 <w:rStyle w:val="Lienhypertexte"/>
@@ -2038,7 +2024,7 @@
                 <w:noProof/>
                 <w:webHidden/>
               </w:rPr>
-              <w:instrText xml:space="preserve"> PAGEREF _Toc146010930 \h </w:instrText>
+              <w:instrText xml:space="preserve"> PAGEREF _Toc146027013 \h </w:instrText>
             </w:r>
             <w:r>
               <w:rPr>
@@ -2086,7 +2072,7 @@
               <w14:ligatures w14:val="standardContextual"/>
             </w:rPr>
           </w:pPr>
-          <w:hyperlink w:anchor="_Toc146010931" w:history="1">
+          <w:hyperlink w:anchor="_Toc146027014" w:history="1">
             <w:r>
               <w:rPr>
                 <w:rStyle w:val="Lienhypertexte"/>
@@ -2114,7 +2100,7 @@
                 <w:noProof/>
                 <w:webHidden/>
               </w:rPr>
-              <w:instrText xml:space="preserve"> PAGEREF _Toc146010931 \h </w:instrText>
+              <w:instrText xml:space="preserve"> PAGEREF _Toc146027014 \h </w:instrText>
             </w:r>
             <w:r>
               <w:rPr>
@@ -2163,7 +2149,7 @@
               <w14:ligatures w14:val="standardContextual"/>
             </w:rPr>
           </w:pPr>
-          <w:hyperlink w:anchor="_Toc146010932" w:history="1">
+          <w:hyperlink w:anchor="_Toc146027015" w:history="1">
             <w:r>
               <w:rPr>
                 <w:rStyle w:val="Lienhypertexte"/>
@@ -2190,7 +2176,7 @@
                 <w:noProof/>
                 <w:webHidden/>
               </w:rPr>
-              <w:instrText xml:space="preserve"> PAGEREF _Toc146010932 \h </w:instrText>
+              <w:instrText xml:space="preserve"> PAGEREF _Toc146027015 \h </w:instrText>
             </w:r>
             <w:r>
               <w:rPr>
@@ -2238,7 +2224,7 @@
               <w14:ligatures w14:val="standardContextual"/>
             </w:rPr>
           </w:pPr>
-          <w:hyperlink w:anchor="_Toc146010933" w:history="1">
+          <w:hyperlink w:anchor="_Toc146027016" w:history="1">
             <w:r>
               <w:rPr>
                 <w:rStyle w:val="Lienhypertexte"/>
@@ -2266,7 +2252,7 @@
                 <w:noProof/>
                 <w:webHidden/>
               </w:rPr>
-              <w:instrText xml:space="preserve"> PAGEREF _Toc146010933 \h </w:instrText>
+              <w:instrText xml:space="preserve"> PAGEREF _Toc146027016 \h </w:instrText>
             </w:r>
             <w:r>
               <w:rPr>
@@ -2314,7 +2300,7 @@
               <w14:ligatures w14:val="standardContextual"/>
             </w:rPr>
           </w:pPr>
-          <w:hyperlink w:anchor="_Toc146010934" w:history="1">
+          <w:hyperlink w:anchor="_Toc146027017" w:history="1">
             <w:r>
               <w:rPr>
                 <w:rStyle w:val="Lienhypertexte"/>
@@ -2342,7 +2328,7 @@
                 <w:noProof/>
                 <w:webHidden/>
               </w:rPr>
-              <w:instrText xml:space="preserve"> PAGEREF _Toc146010934 \h </w:instrText>
+              <w:instrText xml:space="preserve"> PAGEREF _Toc146027017 \h </w:instrText>
             </w:r>
             <w:r>
               <w:rPr>
@@ -2362,7 +2348,7 @@
                 <w:noProof/>
                 <w:webHidden/>
               </w:rPr>
-              <w:t>9</w:t>
+              <w:t>10</w:t>
             </w:r>
             <w:r>
               <w:rPr>
@@ -2390,7 +2376,7 @@
               <w14:ligatures w14:val="standardContextual"/>
             </w:rPr>
           </w:pPr>
-          <w:hyperlink w:anchor="_Toc146010935" w:history="1">
+          <w:hyperlink w:anchor="_Toc146027018" w:history="1">
             <w:r>
               <w:rPr>
                 <w:rStyle w:val="Lienhypertexte"/>
@@ -2418,7 +2404,7 @@
                 <w:noProof/>
                 <w:webHidden/>
               </w:rPr>
-              <w:instrText xml:space="preserve"> PAGEREF _Toc146010935 \h </w:instrText>
+              <w:instrText xml:space="preserve"> PAGEREF _Toc146027018 \h </w:instrText>
             </w:r>
             <w:r>
               <w:rPr>
@@ -2438,7 +2424,7 @@
                 <w:noProof/>
                 <w:webHidden/>
               </w:rPr>
-              <w:t>10</w:t>
+              <w:t>11</w:t>
             </w:r>
             <w:r>
               <w:rPr>
@@ -2466,7 +2452,7 @@
               <w14:ligatures w14:val="standardContextual"/>
             </w:rPr>
           </w:pPr>
-          <w:hyperlink w:anchor="_Toc146010936" w:history="1">
+          <w:hyperlink w:anchor="_Toc146027019" w:history="1">
             <w:r>
               <w:rPr>
                 <w:rStyle w:val="Lienhypertexte"/>
@@ -2494,7 +2480,7 @@
                 <w:noProof/>
                 <w:webHidden/>
               </w:rPr>
-              <w:instrText xml:space="preserve"> PAGEREF _Toc146010936 \h </w:instrText>
+              <w:instrText xml:space="preserve"> PAGEREF _Toc146027019 \h </w:instrText>
             </w:r>
             <w:r>
               <w:rPr>
@@ -2514,7 +2500,7 @@
                 <w:noProof/>
                 <w:webHidden/>
               </w:rPr>
-              <w:t>12</w:t>
+              <w:t>13</w:t>
             </w:r>
             <w:r>
               <w:rPr>
@@ -2542,11 +2528,10 @@
               <w14:ligatures w14:val="standardContextual"/>
             </w:rPr>
           </w:pPr>
-          <w:hyperlink w:anchor="_Toc146010937" w:history="1">
+          <w:hyperlink w:anchor="_Toc146027020" w:history="1">
             <w:r>
               <w:rPr>
                 <w:rStyle w:val="Lienhypertexte"/>
-                <w:rFonts w:ascii="Calibri" w:hAnsi="Calibri" w:cs="Calibri"/>
                 <w:noProof/>
               </w:rPr>
               <w:t>Procédures de changement de périmètre</w:t>
@@ -2570,7 +2555,7 @@
                 <w:noProof/>
                 <w:webHidden/>
               </w:rPr>
-              <w:instrText xml:space="preserve"> PAGEREF _Toc146010937 \h </w:instrText>
+              <w:instrText xml:space="preserve"> PAGEREF _Toc146027020 \h </w:instrText>
             </w:r>
             <w:r>
               <w:rPr>
@@ -2590,7 +2575,7 @@
                 <w:noProof/>
                 <w:webHidden/>
               </w:rPr>
-              <w:t>12</w:t>
+              <w:t>13</w:t>
             </w:r>
             <w:r>
               <w:rPr>
@@ -2619,7 +2604,7 @@
               <w14:ligatures w14:val="standardContextual"/>
             </w:rPr>
           </w:pPr>
-          <w:hyperlink w:anchor="_Toc146010938" w:history="1">
+          <w:hyperlink w:anchor="_Toc146027021" w:history="1">
             <w:r>
               <w:rPr>
                 <w:rStyle w:val="Lienhypertexte"/>
@@ -2646,7 +2631,7 @@
                 <w:noProof/>
                 <w:webHidden/>
               </w:rPr>
-              <w:instrText xml:space="preserve"> PAGEREF _Toc146010938 \h </w:instrText>
+              <w:instrText xml:space="preserve"> PAGEREF _Toc146027021 \h </w:instrText>
             </w:r>
             <w:r>
               <w:rPr>
@@ -2666,7 +2651,7 @@
                 <w:noProof/>
                 <w:webHidden/>
               </w:rPr>
-              <w:t>14</w:t>
+              <w:t>15</w:t>
             </w:r>
             <w:r>
               <w:rPr>
@@ -2694,7 +2679,7 @@
               <w14:ligatures w14:val="standardContextual"/>
             </w:rPr>
           </w:pPr>
-          <w:hyperlink w:anchor="_Toc146010939" w:history="1">
+          <w:hyperlink w:anchor="_Toc146027022" w:history="1">
             <w:r>
               <w:rPr>
                 <w:rStyle w:val="Lienhypertexte"/>
@@ -2722,7 +2707,7 @@
                 <w:noProof/>
                 <w:webHidden/>
               </w:rPr>
-              <w:instrText xml:space="preserve"> PAGEREF _Toc146010939 \h </w:instrText>
+              <w:instrText xml:space="preserve"> PAGEREF _Toc146027022 \h </w:instrText>
             </w:r>
             <w:r>
               <w:rPr>
@@ -2742,7 +2727,7 @@
                 <w:noProof/>
                 <w:webHidden/>
               </w:rPr>
-              <w:t>14</w:t>
+              <w:t>15</w:t>
             </w:r>
             <w:r>
               <w:rPr>
@@ -2770,7 +2755,7 @@
               <w14:ligatures w14:val="standardContextual"/>
             </w:rPr>
           </w:pPr>
-          <w:hyperlink w:anchor="_Toc146010940" w:history="1">
+          <w:hyperlink w:anchor="_Toc146027023" w:history="1">
             <w:r>
               <w:rPr>
                 <w:rStyle w:val="Lienhypertexte"/>
@@ -2798,7 +2783,7 @@
                 <w:noProof/>
                 <w:webHidden/>
               </w:rPr>
-              <w:instrText xml:space="preserve"> PAGEREF _Toc146010940 \h </w:instrText>
+              <w:instrText xml:space="preserve"> PAGEREF _Toc146027023 \h </w:instrText>
             </w:r>
             <w:r>
               <w:rPr>
@@ -2846,7 +2831,7 @@
               <w14:ligatures w14:val="standardContextual"/>
             </w:rPr>
           </w:pPr>
-          <w:hyperlink w:anchor="_Toc146010941" w:history="1">
+          <w:hyperlink w:anchor="_Toc146027024" w:history="1">
             <w:r>
               <w:rPr>
                 <w:rStyle w:val="Lienhypertexte"/>
@@ -2874,7 +2859,7 @@
                 <w:noProof/>
                 <w:webHidden/>
               </w:rPr>
-              <w:instrText xml:space="preserve"> PAGEREF _Toc146010941 \h </w:instrText>
+              <w:instrText xml:space="preserve"> PAGEREF _Toc146027024 \h </w:instrText>
             </w:r>
             <w:r>
               <w:rPr>
@@ -2923,7 +2908,7 @@
               <w14:ligatures w14:val="standardContextual"/>
             </w:rPr>
           </w:pPr>
-          <w:hyperlink w:anchor="_Toc146010942" w:history="1">
+          <w:hyperlink w:anchor="_Toc146027025" w:history="1">
             <w:r>
               <w:rPr>
                 <w:rStyle w:val="Lienhypertexte"/>
@@ -2950,7 +2935,7 @@
                 <w:noProof/>
                 <w:webHidden/>
               </w:rPr>
-              <w:instrText xml:space="preserve"> PAGEREF _Toc146010942 \h </w:instrText>
+              <w:instrText xml:space="preserve"> PAGEREF _Toc146027025 \h </w:instrText>
             </w:r>
             <w:r>
               <w:rPr>
@@ -2970,7 +2955,7 @@
                 <w:noProof/>
                 <w:webHidden/>
               </w:rPr>
-              <w:t>21</w:t>
+              <w:t>20</w:t>
             </w:r>
             <w:r>
               <w:rPr>
@@ -2998,7 +2983,7 @@
               <w14:ligatures w14:val="standardContextual"/>
             </w:rPr>
           </w:pPr>
-          <w:hyperlink w:anchor="_Toc146010943" w:history="1">
+          <w:hyperlink w:anchor="_Toc146027026" w:history="1">
             <w:r>
               <w:rPr>
                 <w:rStyle w:val="Lienhypertexte"/>
@@ -3026,7 +3011,7 @@
                 <w:noProof/>
                 <w:webHidden/>
               </w:rPr>
-              <w:instrText xml:space="preserve"> PAGEREF _Toc146010943 \h </w:instrText>
+              <w:instrText xml:space="preserve"> PAGEREF _Toc146027026 \h </w:instrText>
             </w:r>
             <w:r>
               <w:rPr>
@@ -3046,7 +3031,7 @@
                 <w:noProof/>
                 <w:webHidden/>
               </w:rPr>
-              <w:t>21</w:t>
+              <w:t>20</w:t>
             </w:r>
             <w:r>
               <w:rPr>
@@ -3075,7 +3060,7 @@
               <w14:ligatures w14:val="standardContextual"/>
             </w:rPr>
           </w:pPr>
-          <w:hyperlink w:anchor="_Toc146010944" w:history="1">
+          <w:hyperlink w:anchor="_Toc146027027" w:history="1">
             <w:r>
               <w:rPr>
                 <w:rStyle w:val="Lienhypertexte"/>
@@ -3102,7 +3087,7 @@
                 <w:noProof/>
                 <w:webHidden/>
               </w:rPr>
-              <w:instrText xml:space="preserve"> PAGEREF _Toc146010944 \h </w:instrText>
+              <w:instrText xml:space="preserve"> PAGEREF _Toc146027027 \h </w:instrText>
             </w:r>
             <w:r>
               <w:rPr>
@@ -3151,7 +3136,7 @@
               <w14:ligatures w14:val="standardContextual"/>
             </w:rPr>
           </w:pPr>
-          <w:hyperlink w:anchor="_Toc146010945" w:history="1">
+          <w:hyperlink w:anchor="_Toc146027028" w:history="1">
             <w:r>
               <w:rPr>
                 <w:rStyle w:val="Lienhypertexte"/>
@@ -3178,7 +3163,7 @@
                 <w:noProof/>
                 <w:webHidden/>
               </w:rPr>
-              <w:instrText xml:space="preserve"> PAGEREF _Toc146010945 \h </w:instrText>
+              <w:instrText xml:space="preserve"> PAGEREF _Toc146027028 \h </w:instrText>
             </w:r>
             <w:r>
               <w:rPr>
@@ -3226,7 +3211,7 @@
               <w14:ligatures w14:val="standardContextual"/>
             </w:rPr>
           </w:pPr>
-          <w:hyperlink w:anchor="_Toc146010946" w:history="1">
+          <w:hyperlink w:anchor="_Toc146027029" w:history="1">
             <w:r>
               <w:rPr>
                 <w:rStyle w:val="Lienhypertexte"/>
@@ -3254,7 +3239,7 @@
                 <w:noProof/>
                 <w:webHidden/>
               </w:rPr>
-              <w:instrText xml:space="preserve"> PAGEREF _Toc146010946 \h </w:instrText>
+              <w:instrText xml:space="preserve"> PAGEREF _Toc146027029 \h </w:instrText>
             </w:r>
             <w:r>
               <w:rPr>
@@ -3301,7 +3286,7 @@
               <w14:ligatures w14:val="standardContextual"/>
             </w:rPr>
           </w:pPr>
-          <w:hyperlink w:anchor="_Toc146010947" w:history="1">
+          <w:hyperlink w:anchor="_Toc146027030" w:history="1">
             <w:r>
               <w:rPr>
                 <w:rStyle w:val="Lienhypertexte"/>
@@ -3330,7 +3315,7 @@
                 <w:noProof/>
                 <w:webHidden/>
               </w:rPr>
-              <w:instrText xml:space="preserve"> PAGEREF _Toc146010947 \h </w:instrText>
+              <w:instrText xml:space="preserve"> PAGEREF _Toc146027030 \h </w:instrText>
             </w:r>
             <w:r>
               <w:rPr>
@@ -3377,7 +3362,7 @@
               <w14:ligatures w14:val="standardContextual"/>
             </w:rPr>
           </w:pPr>
-          <w:hyperlink w:anchor="_Toc146010948" w:history="1">
+          <w:hyperlink w:anchor="_Toc146027031" w:history="1">
             <w:r>
               <w:rPr>
                 <w:rStyle w:val="Lienhypertexte"/>
@@ -3406,7 +3391,7 @@
                 <w:noProof/>
                 <w:webHidden/>
               </w:rPr>
-              <w:instrText xml:space="preserve"> PAGEREF _Toc146010948 \h </w:instrText>
+              <w:instrText xml:space="preserve"> PAGEREF _Toc146027031 \h </w:instrText>
             </w:r>
             <w:r>
               <w:rPr>
@@ -3454,7 +3439,7 @@
               <w14:ligatures w14:val="standardContextual"/>
             </w:rPr>
           </w:pPr>
-          <w:hyperlink w:anchor="_Toc146010949" w:history="1">
+          <w:hyperlink w:anchor="_Toc146027032" w:history="1">
             <w:r>
               <w:rPr>
                 <w:rStyle w:val="Lienhypertexte"/>
@@ -3482,7 +3467,7 @@
                 <w:noProof/>
                 <w:webHidden/>
               </w:rPr>
-              <w:instrText xml:space="preserve"> PAGEREF _Toc146010949 \h </w:instrText>
+              <w:instrText xml:space="preserve"> PAGEREF _Toc146027032 \h </w:instrText>
             </w:r>
             <w:r>
               <w:rPr>
@@ -3529,7 +3514,7 @@
               <w14:ligatures w14:val="standardContextual"/>
             </w:rPr>
           </w:pPr>
-          <w:hyperlink w:anchor="_Toc146010950" w:history="1">
+          <w:hyperlink w:anchor="_Toc146027033" w:history="1">
             <w:r>
               <w:rPr>
                 <w:rStyle w:val="Lienhypertexte"/>
@@ -3558,7 +3543,7 @@
                 <w:noProof/>
                 <w:webHidden/>
               </w:rPr>
-              <w:instrText xml:space="preserve"> PAGEREF _Toc146010950 \h </w:instrText>
+              <w:instrText xml:space="preserve"> PAGEREF _Toc146027033 \h </w:instrText>
             </w:r>
             <w:r>
               <w:rPr>
@@ -3605,7 +3590,7 @@
               <w14:ligatures w14:val="standardContextual"/>
             </w:rPr>
           </w:pPr>
-          <w:hyperlink w:anchor="_Toc146010951" w:history="1">
+          <w:hyperlink w:anchor="_Toc146027034" w:history="1">
             <w:r>
               <w:rPr>
                 <w:rStyle w:val="Lienhypertexte"/>
@@ -3634,7 +3619,7 @@
                 <w:noProof/>
                 <w:webHidden/>
               </w:rPr>
-              <w:instrText xml:space="preserve"> PAGEREF _Toc146010951 \h </w:instrText>
+              <w:instrText xml:space="preserve"> PAGEREF _Toc146027034 \h </w:instrText>
             </w:r>
             <w:r>
               <w:rPr>
@@ -3682,7 +3667,7 @@
               <w14:ligatures w14:val="standardContextual"/>
             </w:rPr>
           </w:pPr>
-          <w:hyperlink w:anchor="_Toc146010952" w:history="1">
+          <w:hyperlink w:anchor="_Toc146027035" w:history="1">
             <w:r>
               <w:rPr>
                 <w:rStyle w:val="Lienhypertexte"/>
@@ -3710,7 +3695,7 @@
                 <w:noProof/>
                 <w:webHidden/>
               </w:rPr>
-              <w:instrText xml:space="preserve"> PAGEREF _Toc146010952 \h </w:instrText>
+              <w:instrText xml:space="preserve"> PAGEREF _Toc146027035 \h </w:instrText>
             </w:r>
             <w:r>
               <w:rPr>
@@ -3757,7 +3742,7 @@
               <w14:ligatures w14:val="standardContextual"/>
             </w:rPr>
           </w:pPr>
-          <w:hyperlink w:anchor="_Toc146010953" w:history="1">
+          <w:hyperlink w:anchor="_Toc146027036" w:history="1">
             <w:r>
               <w:rPr>
                 <w:rStyle w:val="Lienhypertexte"/>
@@ -3786,7 +3771,7 @@
                 <w:noProof/>
                 <w:webHidden/>
               </w:rPr>
-              <w:instrText xml:space="preserve"> PAGEREF _Toc146010953 \h </w:instrText>
+              <w:instrText xml:space="preserve"> PAGEREF _Toc146027036 \h </w:instrText>
             </w:r>
             <w:r>
               <w:rPr>
@@ -3833,7 +3818,7 @@
               <w14:ligatures w14:val="standardContextual"/>
             </w:rPr>
           </w:pPr>
-          <w:hyperlink w:anchor="_Toc146010954" w:history="1">
+          <w:hyperlink w:anchor="_Toc146027037" w:history="1">
             <w:r>
               <w:rPr>
                 <w:rStyle w:val="Lienhypertexte"/>
@@ -3862,7 +3847,7 @@
                 <w:noProof/>
                 <w:webHidden/>
               </w:rPr>
-              <w:instrText xml:space="preserve"> PAGEREF _Toc146010954 \h </w:instrText>
+              <w:instrText xml:space="preserve"> PAGEREF _Toc146027037 \h </w:instrText>
             </w:r>
             <w:r>
               <w:rPr>
@@ -3910,7 +3895,7 @@
               <w14:ligatures w14:val="standardContextual"/>
             </w:rPr>
           </w:pPr>
-          <w:hyperlink w:anchor="_Toc146010955" w:history="1">
+          <w:hyperlink w:anchor="_Toc146027038" w:history="1">
             <w:r>
               <w:rPr>
                 <w:rStyle w:val="Lienhypertexte"/>
@@ -3938,7 +3923,7 @@
                 <w:noProof/>
                 <w:webHidden/>
               </w:rPr>
-              <w:instrText xml:space="preserve"> PAGEREF _Toc146010955 \h </w:instrText>
+              <w:instrText xml:space="preserve"> PAGEREF _Toc146027038 \h </w:instrText>
             </w:r>
             <w:r>
               <w:rPr>
@@ -3986,7 +3971,7 @@
               <w14:ligatures w14:val="standardContextual"/>
             </w:rPr>
           </w:pPr>
-          <w:hyperlink w:anchor="_Toc146010956" w:history="1">
+          <w:hyperlink w:anchor="_Toc146027039" w:history="1">
             <w:r>
               <w:rPr>
                 <w:rStyle w:val="Lienhypertexte"/>
@@ -4014,7 +3999,7 @@
                 <w:noProof/>
                 <w:webHidden/>
               </w:rPr>
-              <w:instrText xml:space="preserve"> PAGEREF _Toc146010956 \h </w:instrText>
+              <w:instrText xml:space="preserve"> PAGEREF _Toc146027039 \h </w:instrText>
             </w:r>
             <w:r>
               <w:rPr>
@@ -4061,7 +4046,7 @@
               <w14:ligatures w14:val="standardContextual"/>
             </w:rPr>
           </w:pPr>
-          <w:hyperlink w:anchor="_Toc146010957" w:history="1">
+          <w:hyperlink w:anchor="_Toc146027040" w:history="1">
             <w:r>
               <w:rPr>
                 <w:rStyle w:val="Lienhypertexte"/>
@@ -4090,7 +4075,7 @@
                 <w:noProof/>
                 <w:webHidden/>
               </w:rPr>
-              <w:instrText xml:space="preserve"> PAGEREF _Toc146010957 \h </w:instrText>
+              <w:instrText xml:space="preserve"> PAGEREF _Toc146027040 \h </w:instrText>
             </w:r>
             <w:r>
               <w:rPr>
@@ -4139,7 +4124,7 @@
               <w14:ligatures w14:val="standardContextual"/>
             </w:rPr>
           </w:pPr>
-          <w:hyperlink w:anchor="_Toc146010958" w:history="1">
+          <w:hyperlink w:anchor="_Toc146027041" w:history="1">
             <w:r>
               <w:rPr>
                 <w:rStyle w:val="Lienhypertexte"/>
@@ -4166,7 +4151,7 @@
                 <w:noProof/>
                 <w:webHidden/>
               </w:rPr>
-              <w:instrText xml:space="preserve"> PAGEREF _Toc146010958 \h </w:instrText>
+              <w:instrText xml:space="preserve"> PAGEREF _Toc146027041 \h </w:instrText>
             </w:r>
             <w:r>
               <w:rPr>
@@ -4186,7 +4171,7 @@
                 <w:noProof/>
                 <w:webHidden/>
               </w:rPr>
-              <w:t>30</w:t>
+              <w:t>31</w:t>
             </w:r>
             <w:r>
               <w:rPr>
@@ -4214,7 +4199,7 @@
               <w14:ligatures w14:val="standardContextual"/>
             </w:rPr>
           </w:pPr>
-          <w:hyperlink w:anchor="_Toc146010959" w:history="1">
+          <w:hyperlink w:anchor="_Toc146027042" w:history="1">
             <w:r>
               <w:rPr>
                 <w:rStyle w:val="Lienhypertexte"/>
@@ -4242,7 +4227,7 @@
                 <w:noProof/>
                 <w:webHidden/>
               </w:rPr>
-              <w:instrText xml:space="preserve"> PAGEREF _Toc146010959 \h </w:instrText>
+              <w:instrText xml:space="preserve"> PAGEREF _Toc146027042 \h </w:instrText>
             </w:r>
             <w:r>
               <w:rPr>
@@ -4262,7 +4247,7 @@
                 <w:noProof/>
                 <w:webHidden/>
               </w:rPr>
-              <w:t>30</w:t>
+              <w:t>31</w:t>
             </w:r>
             <w:r>
               <w:rPr>
@@ -4290,7 +4275,7 @@
               <w14:ligatures w14:val="standardContextual"/>
             </w:rPr>
           </w:pPr>
-          <w:hyperlink w:anchor="_Toc146010960" w:history="1">
+          <w:hyperlink w:anchor="_Toc146027043" w:history="1">
             <w:r>
               <w:rPr>
                 <w:rStyle w:val="Lienhypertexte"/>
@@ -4318,7 +4303,7 @@
                 <w:noProof/>
                 <w:webHidden/>
               </w:rPr>
-              <w:instrText xml:space="preserve"> PAGEREF _Toc146010960 \h </w:instrText>
+              <w:instrText xml:space="preserve"> PAGEREF _Toc146027043 \h </w:instrText>
             </w:r>
             <w:r>
               <w:rPr>
@@ -4338,7 +4323,7 @@
                 <w:noProof/>
                 <w:webHidden/>
               </w:rPr>
-              <w:t>30</w:t>
+              <w:t>32</w:t>
             </w:r>
             <w:r>
               <w:rPr>
@@ -4367,7 +4352,7 @@
               <w14:ligatures w14:val="standardContextual"/>
             </w:rPr>
           </w:pPr>
-          <w:hyperlink w:anchor="_Toc146010961" w:history="1">
+          <w:hyperlink w:anchor="_Toc146027044" w:history="1">
             <w:r>
               <w:rPr>
                 <w:rStyle w:val="Lienhypertexte"/>
@@ -4394,7 +4379,7 @@
                 <w:noProof/>
                 <w:webHidden/>
               </w:rPr>
-              <w:instrText xml:space="preserve"> PAGEREF _Toc146010961 \h </w:instrText>
+              <w:instrText xml:space="preserve"> PAGEREF _Toc146027044 \h </w:instrText>
             </w:r>
             <w:r>
               <w:rPr>
@@ -4414,7 +4399,7 @@
                 <w:noProof/>
                 <w:webHidden/>
               </w:rPr>
-              <w:t>30</w:t>
+              <w:t>33</w:t>
             </w:r>
             <w:r>
               <w:rPr>
@@ -4442,7 +4427,7 @@
               <w14:ligatures w14:val="standardContextual"/>
             </w:rPr>
           </w:pPr>
-          <w:hyperlink w:anchor="_Toc146010962" w:history="1">
+          <w:hyperlink w:anchor="_Toc146027045" w:history="1">
             <w:r>
               <w:rPr>
                 <w:rStyle w:val="Lienhypertexte"/>
@@ -4470,7 +4455,7 @@
                 <w:noProof/>
                 <w:webHidden/>
               </w:rPr>
-              <w:instrText xml:space="preserve"> PAGEREF _Toc146010962 \h </w:instrText>
+              <w:instrText xml:space="preserve"> PAGEREF _Toc146027045 \h </w:instrText>
             </w:r>
             <w:r>
               <w:rPr>
@@ -4490,7 +4475,7 @@
                 <w:noProof/>
                 <w:webHidden/>
               </w:rPr>
-              <w:t>30</w:t>
+              <w:t>33</w:t>
             </w:r>
             <w:r>
               <w:rPr>
@@ -4518,7 +4503,7 @@
               <w14:ligatures w14:val="standardContextual"/>
             </w:rPr>
           </w:pPr>
-          <w:hyperlink w:anchor="_Toc146010963" w:history="1">
+          <w:hyperlink w:anchor="_Toc146027046" w:history="1">
             <w:r>
               <w:rPr>
                 <w:rStyle w:val="Lienhypertexte"/>
@@ -4546,7 +4531,7 @@
                 <w:noProof/>
                 <w:webHidden/>
               </w:rPr>
-              <w:instrText xml:space="preserve"> PAGEREF _Toc146010963 \h </w:instrText>
+              <w:instrText xml:space="preserve"> PAGEREF _Toc146027046 \h </w:instrText>
             </w:r>
             <w:r>
               <w:rPr>
@@ -4566,7 +4551,7 @@
                 <w:noProof/>
                 <w:webHidden/>
               </w:rPr>
-              <w:t>31</w:t>
+              <w:t>34</w:t>
             </w:r>
             <w:r>
               <w:rPr>
@@ -4595,7 +4580,7 @@
               <w14:ligatures w14:val="standardContextual"/>
             </w:rPr>
           </w:pPr>
-          <w:hyperlink w:anchor="_Toc146010964" w:history="1">
+          <w:hyperlink w:anchor="_Toc146027047" w:history="1">
             <w:r>
               <w:rPr>
                 <w:rStyle w:val="Lienhypertexte"/>
@@ -4622,7 +4607,7 @@
                 <w:noProof/>
                 <w:webHidden/>
               </w:rPr>
-              <w:instrText xml:space="preserve"> PAGEREF _Toc146010964 \h </w:instrText>
+              <w:instrText xml:space="preserve"> PAGEREF _Toc146027047 \h </w:instrText>
             </w:r>
             <w:r>
               <w:rPr>
@@ -4642,7 +4627,7 @@
                 <w:noProof/>
                 <w:webHidden/>
               </w:rPr>
-              <w:t>31</w:t>
+              <w:t>34</w:t>
             </w:r>
             <w:r>
               <w:rPr>
@@ -4692,7 +4677,7 @@
       <w:pPr>
         <w:pStyle w:val="Titre1"/>
       </w:pPr>
-      <w:bookmarkStart w:id="5" w:name="_Toc146010926"/>
+      <w:bookmarkStart w:id="5" w:name="_Toc146027009"/>
       <w:r>
         <w:lastRenderedPageBreak/>
         <w:t>Objet de ce document</w:t>
@@ -4768,7 +4753,7 @@
         <w:pStyle w:val="Titre1"/>
       </w:pPr>
       <w:bookmarkStart w:id="6" w:name="_e5i2xb3d5iqj"/>
-      <w:bookmarkStart w:id="7" w:name="_Toc146010927"/>
+      <w:bookmarkStart w:id="7" w:name="_Toc146027010"/>
       <w:bookmarkEnd w:id="6"/>
       <w:r>
         <w:t>Déclaration de travail d’architecture</w:t>
@@ -4783,7 +4768,7 @@
         </w:rPr>
       </w:pPr>
       <w:bookmarkStart w:id="8" w:name="_ilp0kk67i0xc"/>
-      <w:bookmarkStart w:id="9" w:name="_Toc146010928"/>
+      <w:bookmarkStart w:id="9" w:name="_Toc146027011"/>
       <w:bookmarkEnd w:id="8"/>
       <w:r>
         <w:rPr>
@@ -4895,7 +4880,7 @@
         </w:rPr>
       </w:pPr>
       <w:bookmarkStart w:id="10" w:name="_athc8aljm81"/>
-      <w:bookmarkStart w:id="11" w:name="_Toc146010929"/>
+      <w:bookmarkStart w:id="11" w:name="_Toc146027012"/>
       <w:bookmarkEnd w:id="10"/>
       <w:r>
         <w:rPr>
@@ -5105,7 +5090,7 @@
           <w:rFonts w:ascii="Calibri" w:hAnsi="Calibri" w:cs="Calibri"/>
         </w:rPr>
       </w:pPr>
-      <w:bookmarkStart w:id="14" w:name="_Toc146010930"/>
+      <w:bookmarkStart w:id="14" w:name="_Toc146027013"/>
       <w:r>
         <w:rPr>
           <w:rFonts w:ascii="Calibri" w:hAnsi="Calibri" w:cs="Calibri"/>
@@ -5180,7 +5165,7 @@
           <w:rFonts w:ascii="Calibri" w:hAnsi="Calibri" w:cs="Calibri"/>
         </w:rPr>
       </w:pPr>
-      <w:bookmarkStart w:id="15" w:name="_Toc146010931"/>
+      <w:bookmarkStart w:id="15" w:name="_Toc146027014"/>
       <w:r>
         <w:rPr>
           <w:rFonts w:ascii="Calibri" w:hAnsi="Calibri" w:cs="Calibri"/>
@@ -5377,7 +5362,7 @@
       <w:pPr>
         <w:pStyle w:val="Titre1"/>
       </w:pPr>
-      <w:bookmarkStart w:id="17" w:name="_Toc146010932"/>
+      <w:bookmarkStart w:id="17" w:name="_Toc146027015"/>
       <w:r>
         <w:lastRenderedPageBreak/>
         <w:t>Objectifs et périmètre</w:t>
@@ -5392,7 +5377,7 @@
         </w:rPr>
       </w:pPr>
       <w:bookmarkStart w:id="18" w:name="_vh2ep6q51w72"/>
-      <w:bookmarkStart w:id="19" w:name="_Toc146010933"/>
+      <w:bookmarkStart w:id="19" w:name="_Toc146027016"/>
       <w:bookmarkEnd w:id="18"/>
       <w:r>
         <w:rPr>
@@ -6110,7 +6095,6 @@
         </w:rPr>
       </w:pPr>
       <w:bookmarkStart w:id="20" w:name="_ge95hgvk00sn"/>
-      <w:bookmarkStart w:id="21" w:name="_Toc146010934"/>
       <w:bookmarkEnd w:id="20"/>
       <w:r>
         <w:rPr>
@@ -6126,6 +6110,7 @@
           <w:rFonts w:ascii="Calibri" w:hAnsi="Calibri" w:cs="Calibri"/>
         </w:rPr>
       </w:pPr>
+      <w:bookmarkStart w:id="21" w:name="_Toc146027017"/>
       <w:r>
         <w:rPr>
           <w:rFonts w:ascii="Calibri" w:hAnsi="Calibri" w:cs="Calibri"/>
@@ -6177,7 +6162,7 @@
           <w:rFonts w:ascii="Calibri" w:hAnsi="Calibri" w:cs="Calibri"/>
         </w:rPr>
       </w:pPr>
-      <w:bookmarkStart w:id="22" w:name="_Toc146010935"/>
+      <w:bookmarkStart w:id="22" w:name="_Toc146027018"/>
       <w:r>
         <w:rPr>
           <w:rFonts w:ascii="Calibri" w:hAnsi="Calibri" w:cs="Calibri"/>
@@ -7758,7 +7743,6 @@
         </w:sectPr>
       </w:pPr>
       <w:bookmarkStart w:id="23" w:name="_zgvionxfvjus"/>
-      <w:bookmarkStart w:id="24" w:name="_Toc146010936"/>
       <w:bookmarkEnd w:id="23"/>
     </w:p>
     <w:p>
@@ -7768,6 +7752,7 @@
           <w:rFonts w:ascii="Calibri" w:hAnsi="Calibri" w:cs="Calibri"/>
         </w:rPr>
       </w:pPr>
+      <w:bookmarkStart w:id="24" w:name="_Toc146027019"/>
       <w:r>
         <w:rPr>
           <w:rFonts w:ascii="Calibri" w:hAnsi="Calibri" w:cs="Calibri"/>
@@ -7863,7 +7848,6 @@
         <w:t>En résumé, le Kanban en Agile est une méthodologie de gestion de projet visuelle qui se concentre sur la visibilité du travail, la limitation du travail en cours et l'amélioration continue. Il peut être utilisé pour améliorer la gestion du travail dans le cadre d'une approche Agile, en aidant les équipes à gérer plus efficacement leurs tâches et à s'adapter aux changements de manière souple.</w:t>
       </w:r>
       <w:bookmarkStart w:id="25" w:name="_rwhoae6n14ph"/>
-      <w:bookmarkStart w:id="26" w:name="_Toc146010937"/>
       <w:bookmarkEnd w:id="25"/>
     </w:p>
     <w:p>
@@ -7878,6 +7862,7 @@
       <w:pPr>
         <w:pStyle w:val="Titre2"/>
       </w:pPr>
+      <w:bookmarkStart w:id="26" w:name="_Toc146027020"/>
       <w:r>
         <w:t>Procédures de changement de périmètre</w:t>
       </w:r>
@@ -8356,7 +8341,6 @@
           <w:szCs w:val="46"/>
         </w:rPr>
       </w:pPr>
-      <w:bookmarkStart w:id="27" w:name="_Toc146010938"/>
       <w:r>
         <w:br w:type="page"/>
       </w:r>
@@ -8365,6 +8349,7 @@
       <w:pPr>
         <w:pStyle w:val="Titre1"/>
       </w:pPr>
+      <w:bookmarkStart w:id="27" w:name="_Toc146027021"/>
       <w:r>
         <w:lastRenderedPageBreak/>
         <w:t>Rôles et responsabilités</w:t>
@@ -8384,7 +8369,7 @@
         </w:rPr>
       </w:pPr>
       <w:bookmarkStart w:id="29" w:name="_3am37pyemehc"/>
-      <w:bookmarkStart w:id="30" w:name="_Toc146010939"/>
+      <w:bookmarkStart w:id="30" w:name="_Toc146027022"/>
       <w:bookmarkEnd w:id="29"/>
       <w:r>
         <w:rPr>
@@ -9256,7 +9241,7 @@
           <w:rFonts w:ascii="Calibri" w:hAnsi="Calibri" w:cs="Calibri"/>
         </w:rPr>
       </w:pPr>
-      <w:bookmarkStart w:id="31" w:name="_Toc146010940"/>
+      <w:bookmarkStart w:id="31" w:name="_Toc146027023"/>
       <w:r>
         <w:rPr>
           <w:rFonts w:ascii="Calibri" w:hAnsi="Calibri" w:cs="Calibri"/>
@@ -9305,7 +9290,7 @@
           <w:rFonts w:ascii="Calibri" w:hAnsi="Calibri" w:cs="Calibri"/>
         </w:rPr>
       </w:pPr>
-      <w:bookmarkStart w:id="32" w:name="_Toc146010941"/>
+      <w:bookmarkStart w:id="32" w:name="_Toc146027024"/>
       <w:r>
         <w:rPr>
           <w:rFonts w:ascii="Calibri" w:hAnsi="Calibri" w:cs="Calibri"/>
@@ -10401,7 +10386,7 @@
       </w:pPr>
       <w:bookmarkStart w:id="33" w:name="_9si5au56h675"/>
       <w:bookmarkStart w:id="34" w:name="_fjc4d6crbryg"/>
-      <w:bookmarkStart w:id="35" w:name="_Toc146010942"/>
+      <w:bookmarkStart w:id="35" w:name="_Toc146027025"/>
       <w:bookmarkEnd w:id="33"/>
       <w:bookmarkEnd w:id="34"/>
       <w:r>
@@ -10417,7 +10402,7 @@
         </w:rPr>
       </w:pPr>
       <w:bookmarkStart w:id="36" w:name="_gyyn9cf5psw2"/>
-      <w:bookmarkStart w:id="37" w:name="_Toc146010943"/>
+      <w:bookmarkStart w:id="37" w:name="_Toc146027026"/>
       <w:bookmarkEnd w:id="36"/>
       <w:r>
         <w:rPr>
@@ -15864,7 +15849,6 @@
         <w:pStyle w:val="Titre1"/>
       </w:pPr>
       <w:bookmarkStart w:id="38" w:name="_nigp7xtdadnj"/>
-      <w:bookmarkStart w:id="39" w:name="_Toc146010944"/>
       <w:bookmarkEnd w:id="38"/>
     </w:p>
     <w:p>
@@ -15887,6 +15871,7 @@
       <w:pPr>
         <w:pStyle w:val="Titre1"/>
       </w:pPr>
+      <w:bookmarkStart w:id="39" w:name="_Toc146027027"/>
       <w:r>
         <w:lastRenderedPageBreak/>
         <w:t>Contenu de l’architecture</w:t>
@@ -18112,27 +18097,6 @@
               <w:t>possible</w:t>
             </w:r>
           </w:p>
-          <w:p>
-            <w:pPr>
-              <w:pStyle w:val="Standard"/>
-              <w:spacing w:after="240" w:line="240" w:lineRule="auto"/>
-              <w:cnfStyle w:val="000000100000" w:firstRow="0" w:lastRow="0" w:firstColumn="0" w:lastColumn="0" w:oddVBand="0" w:evenVBand="0" w:oddHBand="1" w:evenHBand="0" w:firstRowFirstColumn="0" w:firstRowLastColumn="0" w:lastRowFirstColumn="0" w:lastRowLastColumn="0"/>
-            </w:pPr>
-          </w:p>
-          <w:p>
-            <w:pPr>
-              <w:pStyle w:val="Standard"/>
-              <w:spacing w:after="240" w:line="240" w:lineRule="auto"/>
-              <w:cnfStyle w:val="000000100000" w:firstRow="0" w:lastRow="0" w:firstColumn="0" w:lastColumn="0" w:oddVBand="0" w:evenVBand="0" w:oddHBand="1" w:evenHBand="0" w:firstRowFirstColumn="0" w:firstRowLastColumn="0" w:lastRowFirstColumn="0" w:lastRowLastColumn="0"/>
-            </w:pPr>
-          </w:p>
-          <w:p>
-            <w:pPr>
-              <w:pStyle w:val="Standard"/>
-              <w:spacing w:after="240" w:line="240" w:lineRule="auto"/>
-              <w:cnfStyle w:val="000000100000" w:firstRow="0" w:lastRow="0" w:firstColumn="0" w:lastColumn="0" w:oddVBand="0" w:evenVBand="0" w:oddHBand="1" w:evenHBand="0" w:firstRowFirstColumn="0" w:firstRowLastColumn="0" w:lastRowFirstColumn="0" w:lastRowLastColumn="0"/>
-            </w:pPr>
-          </w:p>
         </w:tc>
       </w:tr>
       <w:tr>
@@ -18345,7 +18309,6 @@
                 <w:color w:val="23292D"/>
                 <w:sz w:val="24"/>
               </w:rPr>
-              <w:lastRenderedPageBreak/>
               <w:t>Privilégier</w:t>
             </w:r>
             <w:r>
@@ -18726,6 +18689,7 @@
                 <w:color w:val="23292D"/>
                 <w:sz w:val="24"/>
               </w:rPr>
+              <w:lastRenderedPageBreak/>
               <w:t>Accepter le</w:t>
             </w:r>
             <w:r>
@@ -18885,6 +18849,9 @@
       <w:pPr>
         <w:pStyle w:val="Standard"/>
         <w:shd w:val="clear" w:color="auto" w:fill="FFFFFF"/>
+        <w:tabs>
+          <w:tab w:val="left" w:pos="5947"/>
+        </w:tabs>
         <w:spacing w:after="240" w:line="240" w:lineRule="auto"/>
         <w:rPr>
           <w:rFonts w:ascii="Calibri" w:hAnsi="Calibri" w:cs="Calibri"/>
@@ -18894,6 +18861,16 @@
           <w:szCs w:val="34"/>
         </w:rPr>
       </w:pPr>
+      <w:r>
+        <w:rPr>
+          <w:rFonts w:ascii="Calibri" w:hAnsi="Calibri" w:cs="Calibri"/>
+          <w:b/>
+          <w:color w:val="24292E"/>
+          <w:sz w:val="34"/>
+          <w:szCs w:val="34"/>
+        </w:rPr>
+        <w:tab/>
+      </w:r>
     </w:p>
     <w:p>
       <w:pPr>
@@ -19156,7 +19133,6 @@
         </w:rPr>
       </w:pPr>
       <w:bookmarkStart w:id="40" w:name="_awtp745k27vz"/>
-      <w:bookmarkStart w:id="41" w:name="_Toc146010945"/>
       <w:bookmarkEnd w:id="40"/>
       <w:r>
         <w:br w:type="page"/>
@@ -19166,6 +19142,7 @@
       <w:pPr>
         <w:pStyle w:val="Titre1"/>
       </w:pPr>
+      <w:bookmarkStart w:id="41" w:name="_Toc146027028"/>
       <w:r>
         <w:lastRenderedPageBreak/>
         <w:t>Plan de travail</w:t>
@@ -19189,13 +19166,13 @@
         <mc:AlternateContent>
           <mc:Choice Requires="wpg">
             <w:drawing>
-              <wp:anchor distT="0" distB="0" distL="114300" distR="114300" simplePos="0" relativeHeight="251659264" behindDoc="0" locked="0" layoutInCell="1" allowOverlap="1" wp14:anchorId="046F105E" wp14:editId="2361BE40">
+              <wp:anchor distT="0" distB="0" distL="114300" distR="114300" simplePos="0" relativeHeight="251659264" behindDoc="0" locked="0" layoutInCell="1" allowOverlap="1" wp14:anchorId="046F105E" wp14:editId="201093C9">
                 <wp:simplePos x="0" y="0"/>
                 <wp:positionH relativeFrom="column">
-                  <wp:posOffset>-287867</wp:posOffset>
+                  <wp:posOffset>-287655</wp:posOffset>
                 </wp:positionH>
                 <wp:positionV relativeFrom="paragraph">
-                  <wp:posOffset>295910</wp:posOffset>
+                  <wp:posOffset>81202</wp:posOffset>
                 </wp:positionV>
                 <wp:extent cx="6611837" cy="7629994"/>
                 <wp:effectExtent l="0" t="0" r="17780" b="15875"/>
@@ -21389,7 +21366,7 @@
           </mc:Choice>
           <mc:Fallback>
             <w:pict>
-              <v:group w14:anchorId="046F105E" id="Groupe 9" o:spid="_x0000_s1027" style="position:absolute;margin-left:-22.65pt;margin-top:23.3pt;width:520.6pt;height:600.8pt;z-index:251659264;mso-width-relative:margin;mso-height-relative:margin" coordsize="68340,81416" o:gfxdata="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">
+              <v:group w14:anchorId="046F105E" id="Groupe 9" o:spid="_x0000_s1027" style="position:absolute;margin-left:-22.65pt;margin-top:6.4pt;width:520.6pt;height:600.8pt;z-index:251659264;mso-width-relative:margin;mso-height-relative:margin" coordsize="68340,81416" o:gfxdata="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">
                 <v:shape id="Flèche vers la droite 6" o:spid="_x0000_s1028" style="position:absolute;left:50153;top:65283;width:10120;height:3416;rotation:5898254fd;visibility:visible;mso-wrap-style:square;v-text-anchor:top" coordsize="21600,21600" o:gfxdata="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" path="m,5400r17805,l17805,r3795,10800l17805,21600r,-5400l,16200,,5400xe" fillcolor="#4472c4" strokecolor="#172c51" strokeweight=".35281mm">
                   <v:stroke joinstyle="miter"/>
                   <v:path arrowok="t" o:connecttype="custom" o:connectlocs="505987,0;1011973,170814;505987,341628;0,170814;834175,0;834175,341628" o:connectangles="270,0,90,180,270,90" textboxrect="0,5400,19703,16200"/>
@@ -21813,7 +21790,7 @@
           <w:rFonts w:ascii="Calibri" w:hAnsi="Calibri" w:cs="Calibri"/>
         </w:rPr>
       </w:pPr>
-      <w:bookmarkStart w:id="42" w:name="_Toc146010946"/>
+      <w:bookmarkStart w:id="42" w:name="_Toc146027029"/>
       <w:r>
         <w:rPr>
           <w:rFonts w:ascii="Calibri" w:hAnsi="Calibri" w:cs="Calibri"/>
@@ -21832,7 +21809,7 @@
         <w:ind w:left="-300"/>
       </w:pPr>
       <w:bookmarkStart w:id="43" w:name="_6ybmxb5o9k27"/>
-      <w:bookmarkStart w:id="44" w:name="_Toc146010947"/>
+      <w:bookmarkStart w:id="44" w:name="_Toc146027030"/>
       <w:bookmarkEnd w:id="43"/>
       <w:r>
         <w:rPr>
@@ -21856,7 +21833,7 @@
         <w:ind w:left="-300"/>
       </w:pPr>
       <w:bookmarkStart w:id="45" w:name="_gzphtehbmmlu"/>
-      <w:bookmarkStart w:id="46" w:name="_Toc146010948"/>
+      <w:bookmarkStart w:id="46" w:name="_Toc146027031"/>
       <w:bookmarkEnd w:id="45"/>
       <w:r>
         <w:rPr>
@@ -21934,7 +21911,7 @@
         </w:rPr>
       </w:pPr>
       <w:bookmarkStart w:id="47" w:name="_3ma2sryif4ww"/>
-      <w:bookmarkStart w:id="48" w:name="_Toc146010949"/>
+      <w:bookmarkStart w:id="48" w:name="_Toc146027032"/>
       <w:bookmarkEnd w:id="47"/>
       <w:r>
         <w:rPr>
@@ -21954,7 +21931,7 @@
         <w:ind w:left="-300"/>
       </w:pPr>
       <w:bookmarkStart w:id="49" w:name="_ro6wo0ah0oy6"/>
-      <w:bookmarkStart w:id="50" w:name="_Toc146010950"/>
+      <w:bookmarkStart w:id="50" w:name="_Toc146027033"/>
       <w:bookmarkEnd w:id="49"/>
       <w:r>
         <w:rPr>
@@ -21978,7 +21955,7 @@
         <w:ind w:left="-300"/>
       </w:pPr>
       <w:bookmarkStart w:id="51" w:name="_wwgtiomlpxlj"/>
-      <w:bookmarkStart w:id="52" w:name="_Toc146010951"/>
+      <w:bookmarkStart w:id="52" w:name="_Toc146027034"/>
       <w:bookmarkEnd w:id="51"/>
       <w:r>
         <w:rPr>
@@ -22000,7 +21977,7 @@
         </w:rPr>
       </w:pPr>
       <w:bookmarkStart w:id="53" w:name="_ccix97cuhyoh"/>
-      <w:bookmarkStart w:id="54" w:name="_Toc146010952"/>
+      <w:bookmarkStart w:id="54" w:name="_Toc146027035"/>
       <w:bookmarkEnd w:id="53"/>
       <w:r>
         <w:rPr>
@@ -22020,7 +21997,7 @@
         <w:ind w:left="-300"/>
       </w:pPr>
       <w:bookmarkStart w:id="55" w:name="_tm4j5ojd9lln"/>
-      <w:bookmarkStart w:id="56" w:name="_Toc146010953"/>
+      <w:bookmarkStart w:id="56" w:name="_Toc146027036"/>
       <w:bookmarkEnd w:id="55"/>
       <w:r>
         <w:rPr>
@@ -22044,7 +22021,7 @@
         <w:ind w:left="-300"/>
       </w:pPr>
       <w:bookmarkStart w:id="57" w:name="_ncgpgabosnak"/>
-      <w:bookmarkStart w:id="58" w:name="_Toc146010954"/>
+      <w:bookmarkStart w:id="58" w:name="_Toc146027037"/>
       <w:bookmarkEnd w:id="57"/>
       <w:r>
         <w:rPr>
@@ -22113,7 +22090,7 @@
           <w:rFonts w:ascii="Calibri" w:hAnsi="Calibri" w:cs="Calibri"/>
         </w:rPr>
       </w:pPr>
-      <w:bookmarkStart w:id="60" w:name="_Toc146010955"/>
+      <w:bookmarkStart w:id="60" w:name="_Toc146027038"/>
       <w:r>
         <w:rPr>
           <w:rFonts w:ascii="Calibri" w:hAnsi="Calibri" w:cs="Calibri"/>
@@ -23440,7 +23417,7 @@
       </w:pPr>
       <w:bookmarkStart w:id="61" w:name="_uw5sm353rogk"/>
       <w:bookmarkStart w:id="62" w:name="_115yizbo55y9"/>
-      <w:bookmarkStart w:id="63" w:name="_Toc146010956"/>
+      <w:bookmarkStart w:id="63" w:name="_Toc146027039"/>
       <w:bookmarkEnd w:id="61"/>
       <w:bookmarkEnd w:id="62"/>
       <w:r>
@@ -23469,7 +23446,7 @@
         </w:rPr>
       </w:pPr>
       <w:bookmarkStart w:id="64" w:name="_y5v48yucg7ar"/>
-      <w:bookmarkStart w:id="65" w:name="_Toc146010957"/>
+      <w:bookmarkStart w:id="65" w:name="_Toc146027040"/>
       <w:bookmarkEnd w:id="64"/>
       <w:r>
         <w:rPr>
@@ -23503,16 +23480,16 @@
         </w:sectPr>
       </w:pPr>
       <w:bookmarkStart w:id="66" w:name="_ft1wgm2g5xgn"/>
-      <w:bookmarkStart w:id="67" w:name="_Toc146010958"/>
       <w:bookmarkEnd w:id="66"/>
     </w:p>
     <w:p>
       <w:pPr>
         <w:pStyle w:val="Titre1"/>
       </w:pPr>
+      <w:bookmarkStart w:id="67" w:name="_Toc146027041"/>
       <w:r>
         <w:lastRenderedPageBreak/>
-        <w:t>Risques et facteurs de réduction</w:t>
+        <w:t>Risques</w:t>
       </w:r>
       <w:bookmarkEnd w:id="67"/>
     </w:p>
@@ -23524,7 +23501,7 @@
         </w:rPr>
       </w:pPr>
       <w:bookmarkStart w:id="68" w:name="_126juh4az59w"/>
-      <w:bookmarkStart w:id="69" w:name="_Toc146010959"/>
+      <w:bookmarkStart w:id="69" w:name="_Toc146027042"/>
       <w:bookmarkEnd w:id="68"/>
       <w:r>
         <w:rPr>
@@ -23536,662 +23513,1137 @@
     </w:p>
     <w:tbl>
       <w:tblPr>
-        <w:tblW w:w="8940" w:type="dxa"/>
+        <w:tblStyle w:val="TableauGrille4-Accentuation1"/>
+        <w:tblW w:w="13745" w:type="dxa"/>
         <w:tblLayout w:type="fixed"/>
-        <w:tblCellMar>
-          <w:left w:w="10" w:type="dxa"/>
-          <w:right w:w="10" w:type="dxa"/>
-        </w:tblCellMar>
         <w:tblLook w:val="04A0" w:firstRow="1" w:lastRow="0" w:firstColumn="1" w:lastColumn="0" w:noHBand="0" w:noVBand="1"/>
       </w:tblPr>
       <w:tblGrid>
-        <w:gridCol w:w="660"/>
-        <w:gridCol w:w="1215"/>
-        <w:gridCol w:w="1230"/>
-        <w:gridCol w:w="1800"/>
-        <w:gridCol w:w="1666"/>
-        <w:gridCol w:w="2369"/>
+        <w:gridCol w:w="562"/>
+        <w:gridCol w:w="2977"/>
+        <w:gridCol w:w="1276"/>
+        <w:gridCol w:w="1701"/>
+        <w:gridCol w:w="5386"/>
+        <w:gridCol w:w="1843"/>
       </w:tblGrid>
       <w:tr>
-        <w:tblPrEx>
-          <w:tblCellMar>
-            <w:top w:w="0" w:type="dxa"/>
-            <w:bottom w:w="0" w:type="dxa"/>
-          </w:tblCellMar>
-        </w:tblPrEx>
+        <w:trPr>
+          <w:cnfStyle w:val="100000000000" w:firstRow="1" w:lastRow="0" w:firstColumn="0" w:lastColumn="0" w:oddVBand="0" w:evenVBand="0" w:oddHBand="0" w:evenHBand="0" w:firstRowFirstColumn="0" w:firstRowLastColumn="0" w:lastRowFirstColumn="0" w:lastRowLastColumn="0"/>
+          <w:trHeight w:val="740"/>
+        </w:trPr>
+        <w:tc>
+          <w:tcPr>
+            <w:cnfStyle w:val="001000000000" w:firstRow="0" w:lastRow="0" w:firstColumn="1" w:lastColumn="0" w:oddVBand="0" w:evenVBand="0" w:oddHBand="0" w:evenHBand="0" w:firstRowFirstColumn="0" w:firstRowLastColumn="0" w:lastRowFirstColumn="0" w:lastRowLastColumn="0"/>
+            <w:tcW w:w="562" w:type="dxa"/>
+            <w:vAlign w:val="bottom"/>
+          </w:tcPr>
+          <w:p>
+            <w:pPr>
+              <w:pStyle w:val="En-ttestabelau"/>
+              <w:rPr>
+                <w:b/>
+                <w:bCs/>
+              </w:rPr>
+            </w:pPr>
+            <w:r>
+              <w:rPr>
+                <w:b/>
+                <w:bCs/>
+              </w:rPr>
+              <w:t>ID</w:t>
+            </w:r>
+          </w:p>
+        </w:tc>
+        <w:tc>
+          <w:tcPr>
+            <w:tcW w:w="2977" w:type="dxa"/>
+            <w:vAlign w:val="bottom"/>
+          </w:tcPr>
+          <w:p>
+            <w:pPr>
+              <w:pStyle w:val="En-ttestabelau"/>
+              <w:cnfStyle w:val="100000000000" w:firstRow="1" w:lastRow="0" w:firstColumn="0" w:lastColumn="0" w:oddVBand="0" w:evenVBand="0" w:oddHBand="0" w:evenHBand="0" w:firstRowFirstColumn="0" w:firstRowLastColumn="0" w:lastRowFirstColumn="0" w:lastRowLastColumn="0"/>
+              <w:rPr>
+                <w:b/>
+                <w:bCs/>
+              </w:rPr>
+            </w:pPr>
+            <w:r>
+              <w:rPr>
+                <w:b/>
+                <w:bCs/>
+              </w:rPr>
+              <w:t>Risque</w:t>
+            </w:r>
+          </w:p>
+        </w:tc>
+        <w:tc>
+          <w:tcPr>
+            <w:tcW w:w="1276" w:type="dxa"/>
+            <w:vAlign w:val="bottom"/>
+          </w:tcPr>
+          <w:p>
+            <w:pPr>
+              <w:pStyle w:val="En-ttestabelau"/>
+              <w:cnfStyle w:val="100000000000" w:firstRow="1" w:lastRow="0" w:firstColumn="0" w:lastColumn="0" w:oddVBand="0" w:evenVBand="0" w:oddHBand="0" w:evenHBand="0" w:firstRowFirstColumn="0" w:firstRowLastColumn="0" w:lastRowFirstColumn="0" w:lastRowLastColumn="0"/>
+              <w:rPr>
+                <w:b/>
+                <w:bCs/>
+              </w:rPr>
+            </w:pPr>
+            <w:r>
+              <w:rPr>
+                <w:b/>
+                <w:bCs/>
+              </w:rPr>
+              <w:t>Gravité</w:t>
+            </w:r>
+          </w:p>
+        </w:tc>
+        <w:tc>
+          <w:tcPr>
+            <w:tcW w:w="1701" w:type="dxa"/>
+            <w:vAlign w:val="bottom"/>
+          </w:tcPr>
+          <w:p>
+            <w:pPr>
+              <w:pStyle w:val="En-ttestabelau"/>
+              <w:cnfStyle w:val="100000000000" w:firstRow="1" w:lastRow="0" w:firstColumn="0" w:lastColumn="0" w:oddVBand="0" w:evenVBand="0" w:oddHBand="0" w:evenHBand="0" w:firstRowFirstColumn="0" w:firstRowLastColumn="0" w:lastRowFirstColumn="0" w:lastRowLastColumn="0"/>
+              <w:rPr>
+                <w:b/>
+                <w:bCs/>
+              </w:rPr>
+            </w:pPr>
+            <w:r>
+              <w:rPr>
+                <w:b/>
+                <w:bCs/>
+              </w:rPr>
+              <w:t>Probabilité</w:t>
+            </w:r>
+          </w:p>
+        </w:tc>
+        <w:tc>
+          <w:tcPr>
+            <w:tcW w:w="5386" w:type="dxa"/>
+            <w:vAlign w:val="bottom"/>
+          </w:tcPr>
+          <w:p>
+            <w:pPr>
+              <w:pStyle w:val="En-ttestabelau"/>
+              <w:cnfStyle w:val="100000000000" w:firstRow="1" w:lastRow="0" w:firstColumn="0" w:lastColumn="0" w:oddVBand="0" w:evenVBand="0" w:oddHBand="0" w:evenHBand="0" w:firstRowFirstColumn="0" w:firstRowLastColumn="0" w:lastRowFirstColumn="0" w:lastRowLastColumn="0"/>
+              <w:rPr>
+                <w:b/>
+                <w:bCs/>
+              </w:rPr>
+            </w:pPr>
+            <w:r>
+              <w:rPr>
+                <w:b/>
+                <w:bCs/>
+              </w:rPr>
+              <w:t>Action Préventive</w:t>
+            </w:r>
+          </w:p>
+        </w:tc>
+        <w:tc>
+          <w:tcPr>
+            <w:tcW w:w="1843" w:type="dxa"/>
+            <w:vAlign w:val="bottom"/>
+          </w:tcPr>
+          <w:p>
+            <w:pPr>
+              <w:pStyle w:val="En-ttestabelau"/>
+              <w:cnfStyle w:val="100000000000" w:firstRow="1" w:lastRow="0" w:firstColumn="0" w:lastColumn="0" w:oddVBand="0" w:evenVBand="0" w:oddHBand="0" w:evenHBand="0" w:firstRowFirstColumn="0" w:firstRowLastColumn="0" w:lastRowFirstColumn="0" w:lastRowLastColumn="0"/>
+              <w:rPr>
+                <w:b/>
+                <w:bCs/>
+              </w:rPr>
+            </w:pPr>
+            <w:r>
+              <w:rPr>
+                <w:b/>
+                <w:bCs/>
+              </w:rPr>
+              <w:t>Propriétaire</w:t>
+            </w:r>
+          </w:p>
+        </w:tc>
+      </w:tr>
+      <w:tr>
+        <w:trPr>
+          <w:cnfStyle w:val="000000100000" w:firstRow="0" w:lastRow="0" w:firstColumn="0" w:lastColumn="0" w:oddVBand="0" w:evenVBand="0" w:oddHBand="1" w:evenHBand="0" w:firstRowFirstColumn="0" w:firstRowLastColumn="0" w:lastRowFirstColumn="0" w:lastRowLastColumn="0"/>
+          <w:trHeight w:val="460"/>
+        </w:trPr>
+        <w:tc>
+          <w:tcPr>
+            <w:cnfStyle w:val="001000000000" w:firstRow="0" w:lastRow="0" w:firstColumn="1" w:lastColumn="0" w:oddVBand="0" w:evenVBand="0" w:oddHBand="0" w:evenHBand="0" w:firstRowFirstColumn="0" w:firstRowLastColumn="0" w:lastRowFirstColumn="0" w:lastRowLastColumn="0"/>
+            <w:tcW w:w="562" w:type="dxa"/>
+          </w:tcPr>
+          <w:p>
+            <w:pPr>
+              <w:pStyle w:val="Standard"/>
+              <w:spacing w:after="240" w:line="240" w:lineRule="auto"/>
+              <w:rPr>
+                <w:rFonts w:asciiTheme="minorHAnsi" w:hAnsiTheme="minorHAnsi" w:cstheme="minorHAnsi"/>
+                <w:sz w:val="24"/>
+                <w:szCs w:val="24"/>
+              </w:rPr>
+            </w:pPr>
+            <w:r>
+              <w:rPr>
+                <w:rFonts w:asciiTheme="minorHAnsi" w:hAnsiTheme="minorHAnsi" w:cstheme="minorHAnsi"/>
+                <w:color w:val="24292E"/>
+                <w:sz w:val="24"/>
+                <w:szCs w:val="24"/>
+              </w:rPr>
+              <w:t>1.</w:t>
+            </w:r>
+          </w:p>
+        </w:tc>
+        <w:tc>
+          <w:tcPr>
+            <w:tcW w:w="2977" w:type="dxa"/>
+          </w:tcPr>
+          <w:p>
+            <w:pPr>
+              <w:pStyle w:val="Standard"/>
+              <w:spacing w:after="240" w:line="240" w:lineRule="auto"/>
+              <w:cnfStyle w:val="000000100000" w:firstRow="0" w:lastRow="0" w:firstColumn="0" w:lastColumn="0" w:oddVBand="0" w:evenVBand="0" w:oddHBand="1" w:evenHBand="0" w:firstRowFirstColumn="0" w:firstRowLastColumn="0" w:lastRowFirstColumn="0" w:lastRowLastColumn="0"/>
+              <w:rPr>
+                <w:rFonts w:asciiTheme="minorHAnsi" w:hAnsiTheme="minorHAnsi" w:cstheme="minorHAnsi"/>
+                <w:color w:val="24292E"/>
+                <w:sz w:val="24"/>
+                <w:szCs w:val="24"/>
+              </w:rPr>
+            </w:pPr>
+            <w:r>
+              <w:rPr>
+                <w:rFonts w:asciiTheme="minorHAnsi" w:hAnsiTheme="minorHAnsi" w:cstheme="minorHAnsi"/>
+                <w:sz w:val="24"/>
+                <w:szCs w:val="24"/>
+              </w:rPr>
+              <w:t xml:space="preserve">Estimation erronée des travaux </w:t>
+            </w:r>
+          </w:p>
+        </w:tc>
+        <w:tc>
+          <w:tcPr>
+            <w:tcW w:w="1276" w:type="dxa"/>
+          </w:tcPr>
+          <w:p>
+            <w:pPr>
+              <w:pStyle w:val="Standard"/>
+              <w:spacing w:after="240" w:line="240" w:lineRule="auto"/>
+              <w:cnfStyle w:val="000000100000" w:firstRow="0" w:lastRow="0" w:firstColumn="0" w:lastColumn="0" w:oddVBand="0" w:evenVBand="0" w:oddHBand="1" w:evenHBand="0" w:firstRowFirstColumn="0" w:firstRowLastColumn="0" w:lastRowFirstColumn="0" w:lastRowLastColumn="0"/>
+              <w:rPr>
+                <w:rFonts w:asciiTheme="minorHAnsi" w:hAnsiTheme="minorHAnsi" w:cstheme="minorHAnsi"/>
+                <w:color w:val="24292E"/>
+                <w:sz w:val="24"/>
+                <w:szCs w:val="24"/>
+              </w:rPr>
+            </w:pPr>
+            <w:r>
+              <w:rPr>
+                <w:rFonts w:asciiTheme="minorHAnsi" w:hAnsiTheme="minorHAnsi" w:cstheme="minorHAnsi"/>
+                <w:color w:val="24292E"/>
+                <w:sz w:val="24"/>
+                <w:szCs w:val="24"/>
+              </w:rPr>
+              <w:t>4</w:t>
+            </w:r>
+          </w:p>
+        </w:tc>
+        <w:tc>
+          <w:tcPr>
+            <w:tcW w:w="1701" w:type="dxa"/>
+          </w:tcPr>
+          <w:p>
+            <w:pPr>
+              <w:pStyle w:val="Standard"/>
+              <w:spacing w:after="240" w:line="240" w:lineRule="auto"/>
+              <w:cnfStyle w:val="000000100000" w:firstRow="0" w:lastRow="0" w:firstColumn="0" w:lastColumn="0" w:oddVBand="0" w:evenVBand="0" w:oddHBand="1" w:evenHBand="0" w:firstRowFirstColumn="0" w:firstRowLastColumn="0" w:lastRowFirstColumn="0" w:lastRowLastColumn="0"/>
+              <w:rPr>
+                <w:rFonts w:asciiTheme="minorHAnsi" w:hAnsiTheme="minorHAnsi" w:cstheme="minorHAnsi"/>
+                <w:color w:val="24292E"/>
+                <w:sz w:val="24"/>
+                <w:szCs w:val="24"/>
+              </w:rPr>
+            </w:pPr>
+            <w:r>
+              <w:rPr>
+                <w:rFonts w:asciiTheme="minorHAnsi" w:hAnsiTheme="minorHAnsi" w:cstheme="minorHAnsi"/>
+                <w:color w:val="24292E"/>
+                <w:sz w:val="24"/>
+                <w:szCs w:val="24"/>
+              </w:rPr>
+              <w:t>2</w:t>
+            </w:r>
+          </w:p>
+        </w:tc>
+        <w:tc>
+          <w:tcPr>
+            <w:tcW w:w="5386" w:type="dxa"/>
+          </w:tcPr>
+          <w:p>
+            <w:pPr>
+              <w:pStyle w:val="Standard"/>
+              <w:spacing w:after="240" w:line="240" w:lineRule="auto"/>
+              <w:cnfStyle w:val="000000100000" w:firstRow="0" w:lastRow="0" w:firstColumn="0" w:lastColumn="0" w:oddVBand="0" w:evenVBand="0" w:oddHBand="1" w:evenHBand="0" w:firstRowFirstColumn="0" w:firstRowLastColumn="0" w:lastRowFirstColumn="0" w:lastRowLastColumn="0"/>
+              <w:rPr>
+                <w:rFonts w:asciiTheme="minorHAnsi" w:hAnsiTheme="minorHAnsi" w:cstheme="minorHAnsi"/>
+                <w:color w:val="24292E"/>
+                <w:sz w:val="24"/>
+                <w:szCs w:val="24"/>
+              </w:rPr>
+            </w:pPr>
+            <w:r>
+              <w:rPr>
+                <w:rFonts w:asciiTheme="minorHAnsi" w:hAnsiTheme="minorHAnsi" w:cstheme="minorHAnsi"/>
+                <w:sz w:val="24"/>
+                <w:szCs w:val="24"/>
+              </w:rPr>
+              <w:t>Mener des discussions préliminaires avec les équipes de développement pour aligner l</w:t>
+            </w:r>
+            <w:r>
+              <w:rPr>
+                <w:rFonts w:asciiTheme="minorHAnsi" w:hAnsiTheme="minorHAnsi" w:cstheme="minorHAnsi"/>
+                <w:sz w:val="24"/>
+                <w:szCs w:val="24"/>
+              </w:rPr>
+              <w:t>a stratégie de développement</w:t>
+            </w:r>
+          </w:p>
+        </w:tc>
+        <w:tc>
+          <w:tcPr>
+            <w:tcW w:w="1843" w:type="dxa"/>
+          </w:tcPr>
+          <w:p>
+            <w:pPr>
+              <w:pStyle w:val="Standard"/>
+              <w:spacing w:after="240" w:line="240" w:lineRule="auto"/>
+              <w:cnfStyle w:val="000000100000" w:firstRow="0" w:lastRow="0" w:firstColumn="0" w:lastColumn="0" w:oddVBand="0" w:evenVBand="0" w:oddHBand="1" w:evenHBand="0" w:firstRowFirstColumn="0" w:firstRowLastColumn="0" w:lastRowFirstColumn="0" w:lastRowLastColumn="0"/>
+              <w:rPr>
+                <w:rFonts w:asciiTheme="minorHAnsi" w:hAnsiTheme="minorHAnsi" w:cstheme="minorHAnsi"/>
+                <w:color w:val="24292E"/>
+                <w:sz w:val="24"/>
+                <w:szCs w:val="24"/>
+              </w:rPr>
+            </w:pPr>
+            <w:r>
+              <w:rPr>
+                <w:rFonts w:asciiTheme="minorHAnsi" w:hAnsiTheme="minorHAnsi" w:cstheme="minorHAnsi"/>
+                <w:color w:val="24292E"/>
+                <w:sz w:val="24"/>
+                <w:szCs w:val="24"/>
+              </w:rPr>
+              <w:t>EAO</w:t>
+            </w:r>
+          </w:p>
+        </w:tc>
+      </w:tr>
+      <w:tr>
         <w:trPr>
           <w:trHeight w:val="460"/>
         </w:trPr>
         <w:tc>
           <w:tcPr>
-            <w:tcW w:w="660" w:type="dxa"/>
-            <w:tcBorders>
-              <w:top w:val="single" w:sz="6" w:space="0" w:color="DFE2E5"/>
-              <w:left w:val="single" w:sz="6" w:space="0" w:color="DFE2E5"/>
-              <w:bottom w:val="single" w:sz="6" w:space="0" w:color="DFE2E5"/>
-              <w:right w:val="single" w:sz="6" w:space="0" w:color="DFE2E5"/>
-            </w:tcBorders>
-            <w:shd w:val="clear" w:color="auto" w:fill="auto"/>
-            <w:tcMar>
-              <w:top w:w="100" w:type="dxa"/>
-              <w:left w:w="200" w:type="dxa"/>
-              <w:bottom w:w="100" w:type="dxa"/>
-              <w:right w:w="200" w:type="dxa"/>
-            </w:tcMar>
+            <w:cnfStyle w:val="001000000000" w:firstRow="0" w:lastRow="0" w:firstColumn="1" w:lastColumn="0" w:oddVBand="0" w:evenVBand="0" w:oddHBand="0" w:evenHBand="0" w:firstRowFirstColumn="0" w:firstRowLastColumn="0" w:lastRowFirstColumn="0" w:lastRowLastColumn="0"/>
+            <w:tcW w:w="562" w:type="dxa"/>
           </w:tcPr>
           <w:p>
             <w:pPr>
               <w:pStyle w:val="Standard"/>
               <w:spacing w:after="240" w:line="240" w:lineRule="auto"/>
-              <w:jc w:val="center"/>
-            </w:pPr>
-            <w:r>
-              <w:rPr>
-                <w:rFonts w:ascii="Calibri" w:hAnsi="Calibri" w:cs="Calibri"/>
-                <w:b/>
+              <w:rPr>
+                <w:rFonts w:asciiTheme="minorHAnsi" w:hAnsiTheme="minorHAnsi" w:cstheme="minorHAnsi"/>
+                <w:sz w:val="24"/>
+                <w:szCs w:val="24"/>
+              </w:rPr>
+            </w:pPr>
+            <w:r>
+              <w:rPr>
+                <w:rFonts w:asciiTheme="minorHAnsi" w:hAnsiTheme="minorHAnsi" w:cstheme="minorHAnsi"/>
                 <w:color w:val="24292E"/>
                 <w:sz w:val="24"/>
                 <w:szCs w:val="24"/>
               </w:rPr>
-              <w:t>ID</w:t>
+              <w:t>2.</w:t>
             </w:r>
           </w:p>
         </w:tc>
         <w:tc>
           <w:tcPr>
-            <w:tcW w:w="1215" w:type="dxa"/>
-            <w:tcBorders>
-              <w:top w:val="single" w:sz="6" w:space="0" w:color="DFE2E5"/>
-              <w:left w:val="single" w:sz="6" w:space="0" w:color="DFE2E5"/>
-              <w:bottom w:val="single" w:sz="6" w:space="0" w:color="DFE2E5"/>
-              <w:right w:val="single" w:sz="6" w:space="0" w:color="DFE2E5"/>
-            </w:tcBorders>
-            <w:shd w:val="clear" w:color="auto" w:fill="auto"/>
-            <w:tcMar>
-              <w:top w:w="100" w:type="dxa"/>
-              <w:left w:w="200" w:type="dxa"/>
-              <w:bottom w:w="100" w:type="dxa"/>
-              <w:right w:w="200" w:type="dxa"/>
-            </w:tcMar>
+            <w:tcW w:w="2977" w:type="dxa"/>
           </w:tcPr>
           <w:p>
             <w:pPr>
               <w:pStyle w:val="Standard"/>
               <w:spacing w:after="240" w:line="240" w:lineRule="auto"/>
-              <w:jc w:val="center"/>
-            </w:pPr>
-            <w:r>
-              <w:rPr>
-                <w:rFonts w:ascii="Calibri" w:hAnsi="Calibri" w:cs="Calibri"/>
-                <w:b/>
+              <w:cnfStyle w:val="000000000000" w:firstRow="0" w:lastRow="0" w:firstColumn="0" w:lastColumn="0" w:oddVBand="0" w:evenVBand="0" w:oddHBand="0" w:evenHBand="0" w:firstRowFirstColumn="0" w:firstRowLastColumn="0" w:lastRowFirstColumn="0" w:lastRowLastColumn="0"/>
+              <w:rPr>
+                <w:rFonts w:asciiTheme="minorHAnsi" w:hAnsiTheme="minorHAnsi" w:cstheme="minorHAnsi"/>
                 <w:color w:val="24292E"/>
                 <w:sz w:val="24"/>
                 <w:szCs w:val="24"/>
               </w:rPr>
-              <w:t>Risque</w:t>
+            </w:pPr>
+            <w:r>
+              <w:rPr>
+                <w:rFonts w:asciiTheme="minorHAnsi" w:hAnsiTheme="minorHAnsi" w:cstheme="minorHAnsi"/>
+                <w:sz w:val="24"/>
+                <w:szCs w:val="24"/>
+              </w:rPr>
+              <w:t>Manque de collaboration entre les équipes</w:t>
             </w:r>
           </w:p>
         </w:tc>
         <w:tc>
           <w:tcPr>
-            <w:tcW w:w="1230" w:type="dxa"/>
-            <w:tcBorders>
-              <w:top w:val="single" w:sz="6" w:space="0" w:color="DFE2E5"/>
-              <w:left w:val="single" w:sz="6" w:space="0" w:color="DFE2E5"/>
-              <w:bottom w:val="single" w:sz="6" w:space="0" w:color="DFE2E5"/>
-              <w:right w:val="single" w:sz="6" w:space="0" w:color="DFE2E5"/>
-            </w:tcBorders>
-            <w:shd w:val="clear" w:color="auto" w:fill="auto"/>
-            <w:tcMar>
-              <w:top w:w="100" w:type="dxa"/>
-              <w:left w:w="200" w:type="dxa"/>
-              <w:bottom w:w="100" w:type="dxa"/>
-              <w:right w:w="200" w:type="dxa"/>
-            </w:tcMar>
+            <w:tcW w:w="1276" w:type="dxa"/>
           </w:tcPr>
           <w:p>
             <w:pPr>
               <w:pStyle w:val="Standard"/>
+              <w:tabs>
+                <w:tab w:val="left" w:pos="600"/>
+              </w:tabs>
               <w:spacing w:after="240" w:line="240" w:lineRule="auto"/>
-              <w:jc w:val="center"/>
-            </w:pPr>
-            <w:r>
-              <w:rPr>
-                <w:rFonts w:ascii="Calibri" w:hAnsi="Calibri" w:cs="Calibri"/>
-                <w:b/>
+              <w:cnfStyle w:val="000000000000" w:firstRow="0" w:lastRow="0" w:firstColumn="0" w:lastColumn="0" w:oddVBand="0" w:evenVBand="0" w:oddHBand="0" w:evenHBand="0" w:firstRowFirstColumn="0" w:firstRowLastColumn="0" w:lastRowFirstColumn="0" w:lastRowLastColumn="0"/>
+              <w:rPr>
+                <w:rFonts w:asciiTheme="minorHAnsi" w:hAnsiTheme="minorHAnsi" w:cstheme="minorHAnsi"/>
                 <w:color w:val="24292E"/>
                 <w:sz w:val="24"/>
                 <w:szCs w:val="24"/>
               </w:rPr>
-              <w:t>Gravité</w:t>
+            </w:pPr>
+            <w:r>
+              <w:rPr>
+                <w:rFonts w:asciiTheme="minorHAnsi" w:hAnsiTheme="minorHAnsi" w:cstheme="minorHAnsi"/>
+                <w:color w:val="24292E"/>
+                <w:sz w:val="24"/>
+                <w:szCs w:val="24"/>
+              </w:rPr>
+              <w:t>3</w:t>
             </w:r>
           </w:p>
         </w:tc>
         <w:tc>
           <w:tcPr>
-            <w:tcW w:w="1800" w:type="dxa"/>
-            <w:tcBorders>
-              <w:top w:val="single" w:sz="6" w:space="0" w:color="DFE2E5"/>
-              <w:left w:val="single" w:sz="6" w:space="0" w:color="DFE2E5"/>
-              <w:bottom w:val="single" w:sz="6" w:space="0" w:color="DFE2E5"/>
-              <w:right w:val="single" w:sz="6" w:space="0" w:color="DFE2E5"/>
-            </w:tcBorders>
-            <w:shd w:val="clear" w:color="auto" w:fill="auto"/>
-            <w:tcMar>
-              <w:top w:w="100" w:type="dxa"/>
-              <w:left w:w="200" w:type="dxa"/>
-              <w:bottom w:w="100" w:type="dxa"/>
-              <w:right w:w="200" w:type="dxa"/>
-            </w:tcMar>
+            <w:tcW w:w="1701" w:type="dxa"/>
           </w:tcPr>
           <w:p>
             <w:pPr>
               <w:pStyle w:val="Standard"/>
               <w:spacing w:after="240" w:line="240" w:lineRule="auto"/>
-              <w:jc w:val="center"/>
-            </w:pPr>
-            <w:r>
-              <w:rPr>
-                <w:rFonts w:ascii="Calibri" w:hAnsi="Calibri" w:cs="Calibri"/>
-                <w:b/>
+              <w:cnfStyle w:val="000000000000" w:firstRow="0" w:lastRow="0" w:firstColumn="0" w:lastColumn="0" w:oddVBand="0" w:evenVBand="0" w:oddHBand="0" w:evenHBand="0" w:firstRowFirstColumn="0" w:firstRowLastColumn="0" w:lastRowFirstColumn="0" w:lastRowLastColumn="0"/>
+              <w:rPr>
+                <w:rFonts w:asciiTheme="minorHAnsi" w:hAnsiTheme="minorHAnsi" w:cstheme="minorHAnsi"/>
                 <w:color w:val="24292E"/>
                 <w:sz w:val="24"/>
                 <w:szCs w:val="24"/>
               </w:rPr>
-              <w:t>Probabilité</w:t>
+            </w:pPr>
+            <w:r>
+              <w:rPr>
+                <w:rFonts w:asciiTheme="minorHAnsi" w:hAnsiTheme="minorHAnsi" w:cstheme="minorHAnsi"/>
+                <w:color w:val="24292E"/>
+                <w:sz w:val="24"/>
+                <w:szCs w:val="24"/>
+              </w:rPr>
+              <w:t>2</w:t>
             </w:r>
           </w:p>
         </w:tc>
         <w:tc>
           <w:tcPr>
-            <w:tcW w:w="1666" w:type="dxa"/>
-            <w:tcBorders>
-              <w:top w:val="single" w:sz="6" w:space="0" w:color="DFE2E5"/>
-              <w:left w:val="single" w:sz="6" w:space="0" w:color="DFE2E5"/>
-              <w:bottom w:val="single" w:sz="6" w:space="0" w:color="DFE2E5"/>
-              <w:right w:val="single" w:sz="6" w:space="0" w:color="DFE2E5"/>
-            </w:tcBorders>
-            <w:shd w:val="clear" w:color="auto" w:fill="auto"/>
-            <w:tcMar>
-              <w:top w:w="100" w:type="dxa"/>
-              <w:left w:w="200" w:type="dxa"/>
-              <w:bottom w:w="100" w:type="dxa"/>
-              <w:right w:w="200" w:type="dxa"/>
-            </w:tcMar>
+            <w:tcW w:w="5386" w:type="dxa"/>
           </w:tcPr>
           <w:p>
             <w:pPr>
               <w:pStyle w:val="Standard"/>
               <w:spacing w:after="240" w:line="240" w:lineRule="auto"/>
-              <w:jc w:val="center"/>
-            </w:pPr>
-            <w:r>
-              <w:rPr>
-                <w:rFonts w:ascii="Calibri" w:hAnsi="Calibri" w:cs="Calibri"/>
-                <w:b/>
+              <w:cnfStyle w:val="000000000000" w:firstRow="0" w:lastRow="0" w:firstColumn="0" w:lastColumn="0" w:oddVBand="0" w:evenVBand="0" w:oddHBand="0" w:evenHBand="0" w:firstRowFirstColumn="0" w:firstRowLastColumn="0" w:lastRowFirstColumn="0" w:lastRowLastColumn="0"/>
+              <w:rPr>
+                <w:rFonts w:asciiTheme="minorHAnsi" w:hAnsiTheme="minorHAnsi" w:cstheme="minorHAnsi"/>
                 <w:color w:val="24292E"/>
                 <w:sz w:val="24"/>
                 <w:szCs w:val="24"/>
               </w:rPr>
-              <w:t>Facteur de réduction</w:t>
+            </w:pPr>
+            <w:r>
+              <w:rPr>
+                <w:rFonts w:asciiTheme="minorHAnsi" w:hAnsiTheme="minorHAnsi" w:cstheme="minorHAnsi"/>
+                <w:sz w:val="24"/>
+                <w:szCs w:val="24"/>
+              </w:rPr>
+              <w:t>S'assurer, par le biais du Contrat de Conception et de Développement de l’Architecture, de l'engagement de toutes les équipes de développement à collaborer efficacement. Organiser des réunions régulières entre les équipes pour favoriser la communication</w:t>
             </w:r>
           </w:p>
         </w:tc>
         <w:tc>
           <w:tcPr>
-            <w:tcW w:w="2369" w:type="dxa"/>
-            <w:tcBorders>
-              <w:top w:val="single" w:sz="6" w:space="0" w:color="DFE2E5"/>
-              <w:left w:val="single" w:sz="6" w:space="0" w:color="DFE2E5"/>
-              <w:bottom w:val="single" w:sz="6" w:space="0" w:color="DFE2E5"/>
-              <w:right w:val="single" w:sz="6" w:space="0" w:color="DFE2E5"/>
-            </w:tcBorders>
-            <w:shd w:val="clear" w:color="auto" w:fill="auto"/>
-            <w:tcMar>
-              <w:top w:w="100" w:type="dxa"/>
-              <w:left w:w="200" w:type="dxa"/>
-              <w:bottom w:w="100" w:type="dxa"/>
-              <w:right w:w="200" w:type="dxa"/>
-            </w:tcMar>
+            <w:tcW w:w="1843" w:type="dxa"/>
           </w:tcPr>
           <w:p>
             <w:pPr>
               <w:pStyle w:val="Standard"/>
               <w:spacing w:after="240" w:line="240" w:lineRule="auto"/>
-              <w:jc w:val="center"/>
-            </w:pPr>
-            <w:r>
-              <w:rPr>
-                <w:rFonts w:ascii="Calibri" w:hAnsi="Calibri" w:cs="Calibri"/>
-                <w:b/>
+              <w:cnfStyle w:val="000000000000" w:firstRow="0" w:lastRow="0" w:firstColumn="0" w:lastColumn="0" w:oddVBand="0" w:evenVBand="0" w:oddHBand="0" w:evenHBand="0" w:firstRowFirstColumn="0" w:firstRowLastColumn="0" w:lastRowFirstColumn="0" w:lastRowLastColumn="0"/>
+              <w:rPr>
+                <w:rFonts w:asciiTheme="minorHAnsi" w:hAnsiTheme="minorHAnsi" w:cstheme="minorHAnsi"/>
                 <w:color w:val="24292E"/>
                 <w:sz w:val="24"/>
                 <w:szCs w:val="24"/>
               </w:rPr>
-              <w:t>Propriétaire</w:t>
+            </w:pPr>
+            <w:r>
+              <w:rPr>
+                <w:rFonts w:asciiTheme="minorHAnsi" w:hAnsiTheme="minorHAnsi" w:cstheme="minorHAnsi"/>
+                <w:color w:val="24292E"/>
+                <w:sz w:val="24"/>
+                <w:szCs w:val="24"/>
+              </w:rPr>
+              <w:t>EAO</w:t>
+            </w:r>
+          </w:p>
+          <w:p>
+            <w:pPr>
+              <w:pStyle w:val="Standard"/>
+              <w:spacing w:after="240" w:line="240" w:lineRule="auto"/>
+              <w:cnfStyle w:val="000000000000" w:firstRow="0" w:lastRow="0" w:firstColumn="0" w:lastColumn="0" w:oddVBand="0" w:evenVBand="0" w:oddHBand="0" w:evenHBand="0" w:firstRowFirstColumn="0" w:firstRowLastColumn="0" w:lastRowFirstColumn="0" w:lastRowLastColumn="0"/>
+              <w:rPr>
+                <w:rFonts w:asciiTheme="minorHAnsi" w:hAnsiTheme="minorHAnsi" w:cstheme="minorHAnsi"/>
+                <w:color w:val="24292E"/>
+                <w:sz w:val="24"/>
+                <w:szCs w:val="24"/>
+              </w:rPr>
+            </w:pPr>
+            <w:r>
+              <w:rPr>
+                <w:rFonts w:asciiTheme="minorHAnsi" w:hAnsiTheme="minorHAnsi" w:cstheme="minorHAnsi"/>
+                <w:color w:val="24292E"/>
+                <w:sz w:val="24"/>
+                <w:szCs w:val="24"/>
+              </w:rPr>
+              <w:t>EO</w:t>
             </w:r>
           </w:p>
         </w:tc>
       </w:tr>
       <w:tr>
-        <w:tblPrEx>
-          <w:tblCellMar>
-            <w:top w:w="0" w:type="dxa"/>
-            <w:bottom w:w="0" w:type="dxa"/>
-          </w:tblCellMar>
-        </w:tblPrEx>
+        <w:trPr>
+          <w:cnfStyle w:val="000000100000" w:firstRow="0" w:lastRow="0" w:firstColumn="0" w:lastColumn="0" w:oddVBand="0" w:evenVBand="0" w:oddHBand="1" w:evenHBand="0" w:firstRowFirstColumn="0" w:firstRowLastColumn="0" w:lastRowFirstColumn="0" w:lastRowLastColumn="0"/>
+          <w:trHeight w:val="460"/>
+        </w:trPr>
+        <w:tc>
+          <w:tcPr>
+            <w:cnfStyle w:val="001000000000" w:firstRow="0" w:lastRow="0" w:firstColumn="1" w:lastColumn="0" w:oddVBand="0" w:evenVBand="0" w:oddHBand="0" w:evenHBand="0" w:firstRowFirstColumn="0" w:firstRowLastColumn="0" w:lastRowFirstColumn="0" w:lastRowLastColumn="0"/>
+            <w:tcW w:w="562" w:type="dxa"/>
+          </w:tcPr>
+          <w:p>
+            <w:pPr>
+              <w:pStyle w:val="Standard"/>
+              <w:spacing w:after="240" w:line="240" w:lineRule="auto"/>
+              <w:rPr>
+                <w:rFonts w:asciiTheme="minorHAnsi" w:hAnsiTheme="minorHAnsi" w:cstheme="minorHAnsi"/>
+                <w:color w:val="24292E"/>
+                <w:sz w:val="24"/>
+                <w:szCs w:val="24"/>
+              </w:rPr>
+            </w:pPr>
+            <w:r>
+              <w:rPr>
+                <w:rFonts w:asciiTheme="minorHAnsi" w:hAnsiTheme="minorHAnsi" w:cstheme="minorHAnsi"/>
+                <w:color w:val="24292E"/>
+                <w:sz w:val="24"/>
+                <w:szCs w:val="24"/>
+              </w:rPr>
+              <w:t>3.</w:t>
+            </w:r>
+          </w:p>
+        </w:tc>
+        <w:tc>
+          <w:tcPr>
+            <w:tcW w:w="2977" w:type="dxa"/>
+          </w:tcPr>
+          <w:p>
+            <w:pPr>
+              <w:pStyle w:val="Standard"/>
+              <w:spacing w:after="240" w:line="240" w:lineRule="auto"/>
+              <w:cnfStyle w:val="000000100000" w:firstRow="0" w:lastRow="0" w:firstColumn="0" w:lastColumn="0" w:oddVBand="0" w:evenVBand="0" w:oddHBand="1" w:evenHBand="0" w:firstRowFirstColumn="0" w:firstRowLastColumn="0" w:lastRowFirstColumn="0" w:lastRowLastColumn="0"/>
+              <w:rPr>
+                <w:rFonts w:asciiTheme="minorHAnsi" w:hAnsiTheme="minorHAnsi" w:cstheme="minorHAnsi"/>
+                <w:color w:val="24292E"/>
+                <w:sz w:val="24"/>
+                <w:szCs w:val="24"/>
+              </w:rPr>
+            </w:pPr>
+            <w:r>
+              <w:rPr>
+                <w:rFonts w:asciiTheme="minorHAnsi" w:hAnsiTheme="minorHAnsi" w:cstheme="minorHAnsi"/>
+                <w:sz w:val="24"/>
+                <w:szCs w:val="24"/>
+              </w:rPr>
+              <w:t xml:space="preserve">Dépassement </w:t>
+            </w:r>
+            <w:r>
+              <w:rPr>
+                <w:rFonts w:asciiTheme="minorHAnsi" w:hAnsiTheme="minorHAnsi" w:cstheme="minorHAnsi"/>
+                <w:sz w:val="24"/>
+                <w:szCs w:val="24"/>
+              </w:rPr>
+              <w:t>de</w:t>
+            </w:r>
+            <w:r>
+              <w:rPr>
+                <w:rFonts w:asciiTheme="minorHAnsi" w:hAnsiTheme="minorHAnsi" w:cstheme="minorHAnsi"/>
+                <w:sz w:val="24"/>
+                <w:szCs w:val="24"/>
+              </w:rPr>
+              <w:t xml:space="preserve"> budget</w:t>
+            </w:r>
+          </w:p>
+        </w:tc>
+        <w:tc>
+          <w:tcPr>
+            <w:tcW w:w="1276" w:type="dxa"/>
+          </w:tcPr>
+          <w:p>
+            <w:pPr>
+              <w:pStyle w:val="Standard"/>
+              <w:spacing w:after="240" w:line="240" w:lineRule="auto"/>
+              <w:cnfStyle w:val="000000100000" w:firstRow="0" w:lastRow="0" w:firstColumn="0" w:lastColumn="0" w:oddVBand="0" w:evenVBand="0" w:oddHBand="1" w:evenHBand="0" w:firstRowFirstColumn="0" w:firstRowLastColumn="0" w:lastRowFirstColumn="0" w:lastRowLastColumn="0"/>
+              <w:rPr>
+                <w:rFonts w:asciiTheme="minorHAnsi" w:hAnsiTheme="minorHAnsi" w:cstheme="minorHAnsi"/>
+                <w:color w:val="24292E"/>
+                <w:sz w:val="24"/>
+                <w:szCs w:val="24"/>
+              </w:rPr>
+            </w:pPr>
+            <w:r>
+              <w:rPr>
+                <w:rFonts w:asciiTheme="minorHAnsi" w:hAnsiTheme="minorHAnsi" w:cstheme="minorHAnsi"/>
+                <w:color w:val="24292E"/>
+                <w:sz w:val="24"/>
+                <w:szCs w:val="24"/>
+              </w:rPr>
+              <w:t>4</w:t>
+            </w:r>
+          </w:p>
+        </w:tc>
+        <w:tc>
+          <w:tcPr>
+            <w:tcW w:w="1701" w:type="dxa"/>
+          </w:tcPr>
+          <w:p>
+            <w:pPr>
+              <w:pStyle w:val="Standard"/>
+              <w:spacing w:after="240" w:line="240" w:lineRule="auto"/>
+              <w:cnfStyle w:val="000000100000" w:firstRow="0" w:lastRow="0" w:firstColumn="0" w:lastColumn="0" w:oddVBand="0" w:evenVBand="0" w:oddHBand="1" w:evenHBand="0" w:firstRowFirstColumn="0" w:firstRowLastColumn="0" w:lastRowFirstColumn="0" w:lastRowLastColumn="0"/>
+              <w:rPr>
+                <w:rFonts w:asciiTheme="minorHAnsi" w:hAnsiTheme="minorHAnsi" w:cstheme="minorHAnsi"/>
+                <w:color w:val="24292E"/>
+                <w:sz w:val="24"/>
+                <w:szCs w:val="24"/>
+              </w:rPr>
+            </w:pPr>
+            <w:r>
+              <w:rPr>
+                <w:rFonts w:asciiTheme="minorHAnsi" w:hAnsiTheme="minorHAnsi" w:cstheme="minorHAnsi"/>
+                <w:color w:val="24292E"/>
+                <w:sz w:val="24"/>
+                <w:szCs w:val="24"/>
+              </w:rPr>
+              <w:t>2</w:t>
+            </w:r>
+          </w:p>
+        </w:tc>
+        <w:tc>
+          <w:tcPr>
+            <w:tcW w:w="5386" w:type="dxa"/>
+          </w:tcPr>
+          <w:p>
+            <w:pPr>
+              <w:pStyle w:val="Standard"/>
+              <w:spacing w:after="240" w:line="240" w:lineRule="auto"/>
+              <w:cnfStyle w:val="000000100000" w:firstRow="0" w:lastRow="0" w:firstColumn="0" w:lastColumn="0" w:oddVBand="0" w:evenVBand="0" w:oddHBand="1" w:evenHBand="0" w:firstRowFirstColumn="0" w:firstRowLastColumn="0" w:lastRowFirstColumn="0" w:lastRowLastColumn="0"/>
+              <w:rPr>
+                <w:rFonts w:asciiTheme="minorHAnsi" w:hAnsiTheme="minorHAnsi" w:cstheme="minorHAnsi"/>
+                <w:color w:val="24292E"/>
+                <w:sz w:val="24"/>
+                <w:szCs w:val="24"/>
+              </w:rPr>
+            </w:pPr>
+            <w:r>
+              <w:rPr>
+                <w:rFonts w:asciiTheme="minorHAnsi" w:hAnsiTheme="minorHAnsi" w:cstheme="minorHAnsi"/>
+                <w:sz w:val="24"/>
+                <w:szCs w:val="24"/>
+              </w:rPr>
+              <w:t>Mettre en place un suivi rigoureux du budget</w:t>
+            </w:r>
+          </w:p>
+        </w:tc>
+        <w:tc>
+          <w:tcPr>
+            <w:tcW w:w="1843" w:type="dxa"/>
+          </w:tcPr>
+          <w:p>
+            <w:pPr>
+              <w:pStyle w:val="Standard"/>
+              <w:spacing w:after="240" w:line="240" w:lineRule="auto"/>
+              <w:cnfStyle w:val="000000100000" w:firstRow="0" w:lastRow="0" w:firstColumn="0" w:lastColumn="0" w:oddVBand="0" w:evenVBand="0" w:oddHBand="1" w:evenHBand="0" w:firstRowFirstColumn="0" w:firstRowLastColumn="0" w:lastRowFirstColumn="0" w:lastRowLastColumn="0"/>
+              <w:rPr>
+                <w:rFonts w:asciiTheme="minorHAnsi" w:hAnsiTheme="minorHAnsi" w:cstheme="minorHAnsi"/>
+                <w:color w:val="24292E"/>
+                <w:sz w:val="24"/>
+                <w:szCs w:val="24"/>
+              </w:rPr>
+            </w:pPr>
+            <w:r>
+              <w:rPr>
+                <w:rFonts w:asciiTheme="minorHAnsi" w:hAnsiTheme="minorHAnsi" w:cstheme="minorHAnsi"/>
+                <w:color w:val="24292E"/>
+                <w:sz w:val="24"/>
+                <w:szCs w:val="24"/>
+              </w:rPr>
+              <w:t>EAO</w:t>
+            </w:r>
+          </w:p>
+          <w:p>
+            <w:pPr>
+              <w:pStyle w:val="Standard"/>
+              <w:spacing w:after="240" w:line="240" w:lineRule="auto"/>
+              <w:cnfStyle w:val="000000100000" w:firstRow="0" w:lastRow="0" w:firstColumn="0" w:lastColumn="0" w:oddVBand="0" w:evenVBand="0" w:oddHBand="1" w:evenHBand="0" w:firstRowFirstColumn="0" w:firstRowLastColumn="0" w:lastRowFirstColumn="0" w:lastRowLastColumn="0"/>
+              <w:rPr>
+                <w:rFonts w:asciiTheme="minorHAnsi" w:hAnsiTheme="minorHAnsi" w:cstheme="minorHAnsi"/>
+                <w:color w:val="24292E"/>
+                <w:sz w:val="24"/>
+                <w:szCs w:val="24"/>
+              </w:rPr>
+            </w:pPr>
+            <w:r>
+              <w:rPr>
+                <w:rFonts w:asciiTheme="minorHAnsi" w:hAnsiTheme="minorHAnsi" w:cstheme="minorHAnsi"/>
+                <w:color w:val="24292E"/>
+                <w:sz w:val="24"/>
+                <w:szCs w:val="24"/>
+              </w:rPr>
+              <w:t>CFO</w:t>
+            </w:r>
+          </w:p>
+        </w:tc>
+      </w:tr>
+      <w:tr>
         <w:trPr>
           <w:trHeight w:val="460"/>
         </w:trPr>
         <w:tc>
           <w:tcPr>
-            <w:tcW w:w="660" w:type="dxa"/>
-            <w:tcBorders>
-              <w:top w:val="single" w:sz="6" w:space="0" w:color="DFE2E5"/>
-              <w:left w:val="single" w:sz="6" w:space="0" w:color="DFE2E5"/>
-              <w:bottom w:val="single" w:sz="6" w:space="0" w:color="DFE2E5"/>
-              <w:right w:val="single" w:sz="6" w:space="0" w:color="DFE2E5"/>
-            </w:tcBorders>
-            <w:shd w:val="clear" w:color="auto" w:fill="auto"/>
-            <w:tcMar>
-              <w:top w:w="100" w:type="dxa"/>
-              <w:left w:w="200" w:type="dxa"/>
-              <w:bottom w:w="100" w:type="dxa"/>
-              <w:right w:w="200" w:type="dxa"/>
-            </w:tcMar>
+            <w:cnfStyle w:val="001000000000" w:firstRow="0" w:lastRow="0" w:firstColumn="1" w:lastColumn="0" w:oddVBand="0" w:evenVBand="0" w:oddHBand="0" w:evenHBand="0" w:firstRowFirstColumn="0" w:firstRowLastColumn="0" w:lastRowFirstColumn="0" w:lastRowLastColumn="0"/>
+            <w:tcW w:w="562" w:type="dxa"/>
           </w:tcPr>
           <w:p>
             <w:pPr>
               <w:pStyle w:val="Standard"/>
               <w:spacing w:after="240" w:line="240" w:lineRule="auto"/>
-            </w:pPr>
-            <w:r>
-              <w:rPr>
-                <w:rFonts w:ascii="Calibri" w:hAnsi="Calibri" w:cs="Calibri"/>
+              <w:rPr>
+                <w:rFonts w:asciiTheme="minorHAnsi" w:hAnsiTheme="minorHAnsi" w:cstheme="minorHAnsi"/>
                 <w:color w:val="24292E"/>
                 <w:sz w:val="24"/>
                 <w:szCs w:val="24"/>
               </w:rPr>
-              <w:t>1.</w:t>
+            </w:pPr>
+            <w:r>
+              <w:rPr>
+                <w:rFonts w:asciiTheme="minorHAnsi" w:hAnsiTheme="minorHAnsi" w:cstheme="minorHAnsi"/>
+                <w:color w:val="24292E"/>
+                <w:sz w:val="24"/>
+                <w:szCs w:val="24"/>
+              </w:rPr>
+              <w:t>4.</w:t>
             </w:r>
           </w:p>
         </w:tc>
         <w:tc>
           <w:tcPr>
-            <w:tcW w:w="1215" w:type="dxa"/>
-            <w:tcBorders>
-              <w:top w:val="single" w:sz="6" w:space="0" w:color="DFE2E5"/>
-              <w:left w:val="single" w:sz="6" w:space="0" w:color="DFE2E5"/>
-              <w:bottom w:val="single" w:sz="6" w:space="0" w:color="DFE2E5"/>
-              <w:right w:val="single" w:sz="6" w:space="0" w:color="DFE2E5"/>
-            </w:tcBorders>
-            <w:shd w:val="clear" w:color="auto" w:fill="auto"/>
-            <w:tcMar>
-              <w:top w:w="100" w:type="dxa"/>
-              <w:left w:w="200" w:type="dxa"/>
-              <w:bottom w:w="100" w:type="dxa"/>
-              <w:right w:w="200" w:type="dxa"/>
-            </w:tcMar>
+            <w:tcW w:w="2977" w:type="dxa"/>
           </w:tcPr>
           <w:p>
             <w:pPr>
               <w:pStyle w:val="Standard"/>
               <w:spacing w:after="240" w:line="240" w:lineRule="auto"/>
-              <w:rPr>
-                <w:rFonts w:ascii="Calibri" w:hAnsi="Calibri" w:cs="Calibri"/>
-                <w:color w:val="24292E"/>
-                <w:sz w:val="24"/>
-                <w:szCs w:val="24"/>
-              </w:rPr>
-            </w:pPr>
+              <w:cnfStyle w:val="000000000000" w:firstRow="0" w:lastRow="0" w:firstColumn="0" w:lastColumn="0" w:oddVBand="0" w:evenVBand="0" w:oddHBand="0" w:evenHBand="0" w:firstRowFirstColumn="0" w:firstRowLastColumn="0" w:lastRowFirstColumn="0" w:lastRowLastColumn="0"/>
+              <w:rPr>
+                <w:rFonts w:asciiTheme="minorHAnsi" w:hAnsiTheme="minorHAnsi" w:cstheme="minorHAnsi"/>
+                <w:sz w:val="24"/>
+                <w:szCs w:val="24"/>
+              </w:rPr>
+            </w:pPr>
+            <w:r>
+              <w:rPr>
+                <w:rFonts w:asciiTheme="minorHAnsi" w:hAnsiTheme="minorHAnsi" w:cstheme="minorHAnsi"/>
+                <w:sz w:val="24"/>
+                <w:szCs w:val="24"/>
+              </w:rPr>
+              <w:t>Expertise des développeurs sur la nouvelle solution</w:t>
+            </w:r>
           </w:p>
         </w:tc>
         <w:tc>
           <w:tcPr>
-            <w:tcW w:w="1230" w:type="dxa"/>
-            <w:tcBorders>
-              <w:top w:val="single" w:sz="6" w:space="0" w:color="DFE2E5"/>
-              <w:left w:val="single" w:sz="6" w:space="0" w:color="DFE2E5"/>
-              <w:bottom w:val="single" w:sz="6" w:space="0" w:color="DFE2E5"/>
-              <w:right w:val="single" w:sz="6" w:space="0" w:color="DFE2E5"/>
-            </w:tcBorders>
-            <w:shd w:val="clear" w:color="auto" w:fill="auto"/>
-            <w:tcMar>
-              <w:top w:w="100" w:type="dxa"/>
-              <w:left w:w="200" w:type="dxa"/>
-              <w:bottom w:w="100" w:type="dxa"/>
-              <w:right w:w="200" w:type="dxa"/>
-            </w:tcMar>
+            <w:tcW w:w="1276" w:type="dxa"/>
           </w:tcPr>
           <w:p>
             <w:pPr>
               <w:pStyle w:val="Standard"/>
               <w:spacing w:after="240" w:line="240" w:lineRule="auto"/>
-              <w:rPr>
-                <w:rFonts w:ascii="Calibri" w:hAnsi="Calibri" w:cs="Calibri"/>
+              <w:cnfStyle w:val="000000000000" w:firstRow="0" w:lastRow="0" w:firstColumn="0" w:lastColumn="0" w:oddVBand="0" w:evenVBand="0" w:oddHBand="0" w:evenHBand="0" w:firstRowFirstColumn="0" w:firstRowLastColumn="0" w:lastRowFirstColumn="0" w:lastRowLastColumn="0"/>
+              <w:rPr>
+                <w:rFonts w:asciiTheme="minorHAnsi" w:hAnsiTheme="minorHAnsi" w:cstheme="minorHAnsi"/>
                 <w:color w:val="24292E"/>
                 <w:sz w:val="24"/>
                 <w:szCs w:val="24"/>
               </w:rPr>
             </w:pPr>
+            <w:r>
+              <w:rPr>
+                <w:rFonts w:asciiTheme="minorHAnsi" w:hAnsiTheme="minorHAnsi" w:cstheme="minorHAnsi"/>
+                <w:color w:val="24292E"/>
+                <w:sz w:val="24"/>
+                <w:szCs w:val="24"/>
+              </w:rPr>
+              <w:t>4</w:t>
+            </w:r>
           </w:p>
         </w:tc>
         <w:tc>
           <w:tcPr>
-            <w:tcW w:w="1800" w:type="dxa"/>
-            <w:tcBorders>
-              <w:top w:val="single" w:sz="6" w:space="0" w:color="DFE2E5"/>
-              <w:left w:val="single" w:sz="6" w:space="0" w:color="DFE2E5"/>
-              <w:bottom w:val="single" w:sz="6" w:space="0" w:color="DFE2E5"/>
-              <w:right w:val="single" w:sz="6" w:space="0" w:color="DFE2E5"/>
-            </w:tcBorders>
-            <w:shd w:val="clear" w:color="auto" w:fill="auto"/>
-            <w:tcMar>
-              <w:top w:w="100" w:type="dxa"/>
-              <w:left w:w="200" w:type="dxa"/>
-              <w:bottom w:w="100" w:type="dxa"/>
-              <w:right w:w="200" w:type="dxa"/>
-            </w:tcMar>
+            <w:tcW w:w="1701" w:type="dxa"/>
           </w:tcPr>
           <w:p>
             <w:pPr>
               <w:pStyle w:val="Standard"/>
               <w:spacing w:after="240" w:line="240" w:lineRule="auto"/>
-              <w:rPr>
-                <w:rFonts w:ascii="Calibri" w:hAnsi="Calibri" w:cs="Calibri"/>
+              <w:cnfStyle w:val="000000000000" w:firstRow="0" w:lastRow="0" w:firstColumn="0" w:lastColumn="0" w:oddVBand="0" w:evenVBand="0" w:oddHBand="0" w:evenHBand="0" w:firstRowFirstColumn="0" w:firstRowLastColumn="0" w:lastRowFirstColumn="0" w:lastRowLastColumn="0"/>
+              <w:rPr>
+                <w:rFonts w:asciiTheme="minorHAnsi" w:hAnsiTheme="minorHAnsi" w:cstheme="minorHAnsi"/>
                 <w:color w:val="24292E"/>
                 <w:sz w:val="24"/>
                 <w:szCs w:val="24"/>
               </w:rPr>
             </w:pPr>
+            <w:r>
+              <w:rPr>
+                <w:rFonts w:asciiTheme="minorHAnsi" w:hAnsiTheme="minorHAnsi" w:cstheme="minorHAnsi"/>
+                <w:color w:val="24292E"/>
+                <w:sz w:val="24"/>
+                <w:szCs w:val="24"/>
+              </w:rPr>
+              <w:t>3</w:t>
+            </w:r>
           </w:p>
         </w:tc>
         <w:tc>
           <w:tcPr>
-            <w:tcW w:w="1666" w:type="dxa"/>
-            <w:tcBorders>
-              <w:top w:val="single" w:sz="6" w:space="0" w:color="DFE2E5"/>
-              <w:left w:val="single" w:sz="6" w:space="0" w:color="DFE2E5"/>
-              <w:bottom w:val="single" w:sz="6" w:space="0" w:color="DFE2E5"/>
-              <w:right w:val="single" w:sz="6" w:space="0" w:color="DFE2E5"/>
-            </w:tcBorders>
-            <w:shd w:val="clear" w:color="auto" w:fill="auto"/>
-            <w:tcMar>
-              <w:top w:w="100" w:type="dxa"/>
-              <w:left w:w="200" w:type="dxa"/>
-              <w:bottom w:w="100" w:type="dxa"/>
-              <w:right w:w="200" w:type="dxa"/>
-            </w:tcMar>
+            <w:tcW w:w="5386" w:type="dxa"/>
           </w:tcPr>
           <w:p>
             <w:pPr>
               <w:pStyle w:val="Standard"/>
               <w:spacing w:after="240" w:line="240" w:lineRule="auto"/>
-              <w:rPr>
-                <w:rFonts w:ascii="Calibri" w:hAnsi="Calibri" w:cs="Calibri"/>
-                <w:color w:val="24292E"/>
-                <w:sz w:val="24"/>
-                <w:szCs w:val="24"/>
-              </w:rPr>
-            </w:pPr>
+              <w:cnfStyle w:val="000000000000" w:firstRow="0" w:lastRow="0" w:firstColumn="0" w:lastColumn="0" w:oddVBand="0" w:evenVBand="0" w:oddHBand="0" w:evenHBand="0" w:firstRowFirstColumn="0" w:firstRowLastColumn="0" w:lastRowFirstColumn="0" w:lastRowLastColumn="0"/>
+              <w:rPr>
+                <w:rFonts w:asciiTheme="minorHAnsi" w:hAnsiTheme="minorHAnsi" w:cstheme="minorHAnsi"/>
+                <w:sz w:val="24"/>
+                <w:szCs w:val="24"/>
+              </w:rPr>
+            </w:pPr>
+            <w:r>
+              <w:rPr>
+                <w:rFonts w:asciiTheme="minorHAnsi" w:hAnsiTheme="minorHAnsi" w:cstheme="minorHAnsi"/>
+                <w:sz w:val="24"/>
+                <w:szCs w:val="24"/>
+              </w:rPr>
+              <w:t>Affecter des experts en technologie aux équipes de développement pour renforcer les compétences des développeurs moins familiers avec la technologie. Prévoir des sessions de formatio</w:t>
+            </w:r>
+            <w:r>
+              <w:rPr>
+                <w:rFonts w:asciiTheme="minorHAnsi" w:hAnsiTheme="minorHAnsi" w:cstheme="minorHAnsi"/>
+                <w:sz w:val="24"/>
+                <w:szCs w:val="24"/>
+              </w:rPr>
+              <w:t xml:space="preserve">n, du pair </w:t>
+            </w:r>
+            <w:proofErr w:type="spellStart"/>
+            <w:r>
+              <w:rPr>
+                <w:rFonts w:asciiTheme="minorHAnsi" w:hAnsiTheme="minorHAnsi" w:cstheme="minorHAnsi"/>
+                <w:sz w:val="24"/>
+                <w:szCs w:val="24"/>
+              </w:rPr>
+              <w:t>programming</w:t>
+            </w:r>
+            <w:proofErr w:type="spellEnd"/>
+            <w:r>
+              <w:rPr>
+                <w:rFonts w:asciiTheme="minorHAnsi" w:hAnsiTheme="minorHAnsi" w:cstheme="minorHAnsi"/>
+                <w:sz w:val="24"/>
+                <w:szCs w:val="24"/>
+              </w:rPr>
+              <w:t xml:space="preserve"> et des sessions de revue de code</w:t>
+            </w:r>
           </w:p>
         </w:tc>
         <w:tc>
           <w:tcPr>
-            <w:tcW w:w="2369" w:type="dxa"/>
-            <w:tcBorders>
-              <w:top w:val="single" w:sz="6" w:space="0" w:color="DFE2E5"/>
-              <w:left w:val="single" w:sz="6" w:space="0" w:color="DFE2E5"/>
-              <w:bottom w:val="single" w:sz="6" w:space="0" w:color="DFE2E5"/>
-              <w:right w:val="single" w:sz="6" w:space="0" w:color="DFE2E5"/>
-            </w:tcBorders>
-            <w:shd w:val="clear" w:color="auto" w:fill="auto"/>
-            <w:tcMar>
-              <w:top w:w="100" w:type="dxa"/>
-              <w:left w:w="200" w:type="dxa"/>
-              <w:bottom w:w="100" w:type="dxa"/>
-              <w:right w:w="200" w:type="dxa"/>
-            </w:tcMar>
+            <w:tcW w:w="1843" w:type="dxa"/>
           </w:tcPr>
           <w:p>
             <w:pPr>
               <w:pStyle w:val="Standard"/>
               <w:spacing w:after="240" w:line="240" w:lineRule="auto"/>
-              <w:rPr>
-                <w:rFonts w:ascii="Calibri" w:hAnsi="Calibri" w:cs="Calibri"/>
+              <w:cnfStyle w:val="000000000000" w:firstRow="0" w:lastRow="0" w:firstColumn="0" w:lastColumn="0" w:oddVBand="0" w:evenVBand="0" w:oddHBand="0" w:evenHBand="0" w:firstRowFirstColumn="0" w:firstRowLastColumn="0" w:lastRowFirstColumn="0" w:lastRowLastColumn="0"/>
+              <w:rPr>
+                <w:rFonts w:asciiTheme="minorHAnsi" w:hAnsiTheme="minorHAnsi" w:cstheme="minorHAnsi"/>
                 <w:color w:val="24292E"/>
                 <w:sz w:val="24"/>
                 <w:szCs w:val="24"/>
               </w:rPr>
             </w:pPr>
+            <w:r>
+              <w:rPr>
+                <w:rFonts w:asciiTheme="minorHAnsi" w:hAnsiTheme="minorHAnsi" w:cstheme="minorHAnsi"/>
+                <w:color w:val="24292E"/>
+                <w:sz w:val="24"/>
+                <w:szCs w:val="24"/>
+              </w:rPr>
+              <w:t>EO</w:t>
+            </w:r>
           </w:p>
         </w:tc>
       </w:tr>
       <w:tr>
-        <w:tblPrEx>
-          <w:tblCellMar>
-            <w:top w:w="0" w:type="dxa"/>
-            <w:bottom w:w="0" w:type="dxa"/>
-          </w:tblCellMar>
-        </w:tblPrEx>
         <w:trPr>
+          <w:cnfStyle w:val="000000100000" w:firstRow="0" w:lastRow="0" w:firstColumn="0" w:lastColumn="0" w:oddVBand="0" w:evenVBand="0" w:oddHBand="1" w:evenHBand="0" w:firstRowFirstColumn="0" w:firstRowLastColumn="0" w:lastRowFirstColumn="0" w:lastRowLastColumn="0"/>
           <w:trHeight w:val="460"/>
         </w:trPr>
         <w:tc>
           <w:tcPr>
-            <w:tcW w:w="660" w:type="dxa"/>
-            <w:tcBorders>
-              <w:top w:val="single" w:sz="6" w:space="0" w:color="DFE2E5"/>
-              <w:left w:val="single" w:sz="6" w:space="0" w:color="DFE2E5"/>
-              <w:bottom w:val="single" w:sz="6" w:space="0" w:color="DFE2E5"/>
-              <w:right w:val="single" w:sz="6" w:space="0" w:color="DFE2E5"/>
-            </w:tcBorders>
-            <w:shd w:val="clear" w:color="auto" w:fill="auto"/>
-            <w:tcMar>
-              <w:top w:w="100" w:type="dxa"/>
-              <w:left w:w="200" w:type="dxa"/>
-              <w:bottom w:w="100" w:type="dxa"/>
-              <w:right w:w="200" w:type="dxa"/>
-            </w:tcMar>
+            <w:cnfStyle w:val="001000000000" w:firstRow="0" w:lastRow="0" w:firstColumn="1" w:lastColumn="0" w:oddVBand="0" w:evenVBand="0" w:oddHBand="0" w:evenHBand="0" w:firstRowFirstColumn="0" w:firstRowLastColumn="0" w:lastRowFirstColumn="0" w:lastRowLastColumn="0"/>
+            <w:tcW w:w="562" w:type="dxa"/>
           </w:tcPr>
           <w:p>
             <w:pPr>
-              <w:pStyle w:val="Standard"/>
-              <w:spacing w:after="240" w:line="240" w:lineRule="auto"/>
-            </w:pPr>
-            <w:r>
-              <w:rPr>
-                <w:rFonts w:ascii="Calibri" w:hAnsi="Calibri" w:cs="Calibri"/>
-                <w:color w:val="24292E"/>
-                <w:sz w:val="24"/>
-                <w:szCs w:val="24"/>
-              </w:rPr>
-              <w:t>2.</w:t>
+              <w:rPr>
+                <w:rFonts w:cstheme="minorHAnsi"/>
+                <w:sz w:val="24"/>
+                <w:szCs w:val="24"/>
+              </w:rPr>
+            </w:pPr>
+            <w:r>
+              <w:rPr>
+                <w:rFonts w:cstheme="minorHAnsi"/>
+                <w:sz w:val="24"/>
+                <w:szCs w:val="24"/>
+              </w:rPr>
+              <w:t>5.</w:t>
             </w:r>
           </w:p>
         </w:tc>
         <w:tc>
           <w:tcPr>
-            <w:tcW w:w="1215" w:type="dxa"/>
-            <w:tcBorders>
-              <w:top w:val="single" w:sz="6" w:space="0" w:color="DFE2E5"/>
-              <w:left w:val="single" w:sz="6" w:space="0" w:color="DFE2E5"/>
-              <w:bottom w:val="single" w:sz="6" w:space="0" w:color="DFE2E5"/>
-              <w:right w:val="single" w:sz="6" w:space="0" w:color="DFE2E5"/>
-            </w:tcBorders>
-            <w:shd w:val="clear" w:color="auto" w:fill="auto"/>
-            <w:tcMar>
-              <w:top w:w="100" w:type="dxa"/>
-              <w:left w:w="200" w:type="dxa"/>
-              <w:bottom w:w="100" w:type="dxa"/>
-              <w:right w:w="200" w:type="dxa"/>
-            </w:tcMar>
+            <w:tcW w:w="2977" w:type="dxa"/>
           </w:tcPr>
           <w:p>
             <w:pPr>
               <w:pStyle w:val="Standard"/>
               <w:spacing w:after="240" w:line="240" w:lineRule="auto"/>
-              <w:rPr>
-                <w:rFonts w:ascii="Calibri" w:hAnsi="Calibri" w:cs="Calibri"/>
-                <w:color w:val="24292E"/>
-                <w:sz w:val="24"/>
-                <w:szCs w:val="24"/>
-              </w:rPr>
-            </w:pPr>
+              <w:cnfStyle w:val="000000100000" w:firstRow="0" w:lastRow="0" w:firstColumn="0" w:lastColumn="0" w:oddVBand="0" w:evenVBand="0" w:oddHBand="1" w:evenHBand="0" w:firstRowFirstColumn="0" w:firstRowLastColumn="0" w:lastRowFirstColumn="0" w:lastRowLastColumn="0"/>
+              <w:rPr>
+                <w:rFonts w:asciiTheme="minorHAnsi" w:hAnsiTheme="minorHAnsi" w:cstheme="minorHAnsi"/>
+                <w:sz w:val="24"/>
+                <w:szCs w:val="24"/>
+              </w:rPr>
+            </w:pPr>
+            <w:r>
+              <w:rPr>
+                <w:rFonts w:asciiTheme="minorHAnsi" w:hAnsiTheme="minorHAnsi" w:cstheme="minorHAnsi"/>
+                <w:sz w:val="24"/>
+                <w:szCs w:val="24"/>
+              </w:rPr>
+              <w:t xml:space="preserve">Non-respect des contrats établis dans les documents </w:t>
+            </w:r>
+            <w:r>
+              <w:rPr>
+                <w:rFonts w:asciiTheme="minorHAnsi" w:hAnsiTheme="minorHAnsi" w:cstheme="minorHAnsi"/>
+                <w:sz w:val="24"/>
+                <w:szCs w:val="24"/>
+              </w:rPr>
+              <w:lastRenderedPageBreak/>
+              <w:t>de Conception et de Développement de l’Architecture</w:t>
+            </w:r>
           </w:p>
         </w:tc>
         <w:tc>
           <w:tcPr>
-            <w:tcW w:w="1230" w:type="dxa"/>
-            <w:tcBorders>
-              <w:top w:val="single" w:sz="6" w:space="0" w:color="DFE2E5"/>
-              <w:left w:val="single" w:sz="6" w:space="0" w:color="DFE2E5"/>
-              <w:bottom w:val="single" w:sz="6" w:space="0" w:color="DFE2E5"/>
-              <w:right w:val="single" w:sz="6" w:space="0" w:color="DFE2E5"/>
-            </w:tcBorders>
-            <w:shd w:val="clear" w:color="auto" w:fill="auto"/>
-            <w:tcMar>
-              <w:top w:w="100" w:type="dxa"/>
-              <w:left w:w="200" w:type="dxa"/>
-              <w:bottom w:w="100" w:type="dxa"/>
-              <w:right w:w="200" w:type="dxa"/>
-            </w:tcMar>
+            <w:tcW w:w="1276" w:type="dxa"/>
           </w:tcPr>
           <w:p>
             <w:pPr>
               <w:pStyle w:val="Standard"/>
               <w:spacing w:after="240" w:line="240" w:lineRule="auto"/>
-              <w:rPr>
-                <w:rFonts w:ascii="Calibri" w:hAnsi="Calibri" w:cs="Calibri"/>
+              <w:cnfStyle w:val="000000100000" w:firstRow="0" w:lastRow="0" w:firstColumn="0" w:lastColumn="0" w:oddVBand="0" w:evenVBand="0" w:oddHBand="1" w:evenHBand="0" w:firstRowFirstColumn="0" w:firstRowLastColumn="0" w:lastRowFirstColumn="0" w:lastRowLastColumn="0"/>
+              <w:rPr>
+                <w:rFonts w:asciiTheme="minorHAnsi" w:hAnsiTheme="minorHAnsi" w:cstheme="minorHAnsi"/>
                 <w:color w:val="24292E"/>
                 <w:sz w:val="24"/>
                 <w:szCs w:val="24"/>
               </w:rPr>
             </w:pPr>
+            <w:r>
+              <w:rPr>
+                <w:rFonts w:asciiTheme="minorHAnsi" w:hAnsiTheme="minorHAnsi" w:cstheme="minorHAnsi"/>
+                <w:color w:val="24292E"/>
+                <w:sz w:val="24"/>
+                <w:szCs w:val="24"/>
+              </w:rPr>
+              <w:lastRenderedPageBreak/>
+              <w:t>4</w:t>
+            </w:r>
           </w:p>
         </w:tc>
         <w:tc>
           <w:tcPr>
-            <w:tcW w:w="1800" w:type="dxa"/>
-            <w:tcBorders>
-              <w:top w:val="single" w:sz="6" w:space="0" w:color="DFE2E5"/>
-              <w:left w:val="single" w:sz="6" w:space="0" w:color="DFE2E5"/>
-              <w:bottom w:val="single" w:sz="6" w:space="0" w:color="DFE2E5"/>
-              <w:right w:val="single" w:sz="6" w:space="0" w:color="DFE2E5"/>
-            </w:tcBorders>
-            <w:shd w:val="clear" w:color="auto" w:fill="auto"/>
-            <w:tcMar>
-              <w:top w:w="100" w:type="dxa"/>
-              <w:left w:w="200" w:type="dxa"/>
-              <w:bottom w:w="100" w:type="dxa"/>
-              <w:right w:w="200" w:type="dxa"/>
-            </w:tcMar>
+            <w:tcW w:w="1701" w:type="dxa"/>
           </w:tcPr>
           <w:p>
             <w:pPr>
               <w:pStyle w:val="Standard"/>
               <w:spacing w:after="240" w:line="240" w:lineRule="auto"/>
-              <w:rPr>
-                <w:rFonts w:ascii="Calibri" w:hAnsi="Calibri" w:cs="Calibri"/>
+              <w:cnfStyle w:val="000000100000" w:firstRow="0" w:lastRow="0" w:firstColumn="0" w:lastColumn="0" w:oddVBand="0" w:evenVBand="0" w:oddHBand="1" w:evenHBand="0" w:firstRowFirstColumn="0" w:firstRowLastColumn="0" w:lastRowFirstColumn="0" w:lastRowLastColumn="0"/>
+              <w:rPr>
+                <w:rFonts w:asciiTheme="minorHAnsi" w:hAnsiTheme="minorHAnsi" w:cstheme="minorHAnsi"/>
                 <w:color w:val="24292E"/>
                 <w:sz w:val="24"/>
                 <w:szCs w:val="24"/>
               </w:rPr>
             </w:pPr>
+            <w:r>
+              <w:rPr>
+                <w:rFonts w:asciiTheme="minorHAnsi" w:hAnsiTheme="minorHAnsi" w:cstheme="minorHAnsi"/>
+                <w:color w:val="24292E"/>
+                <w:sz w:val="24"/>
+                <w:szCs w:val="24"/>
+              </w:rPr>
+              <w:t>2</w:t>
+            </w:r>
           </w:p>
         </w:tc>
         <w:tc>
           <w:tcPr>
-            <w:tcW w:w="1666" w:type="dxa"/>
-            <w:tcBorders>
-              <w:top w:val="single" w:sz="6" w:space="0" w:color="DFE2E5"/>
-              <w:left w:val="single" w:sz="6" w:space="0" w:color="DFE2E5"/>
-              <w:bottom w:val="single" w:sz="6" w:space="0" w:color="DFE2E5"/>
-              <w:right w:val="single" w:sz="6" w:space="0" w:color="DFE2E5"/>
-            </w:tcBorders>
-            <w:shd w:val="clear" w:color="auto" w:fill="auto"/>
-            <w:tcMar>
-              <w:top w:w="100" w:type="dxa"/>
-              <w:left w:w="200" w:type="dxa"/>
-              <w:bottom w:w="100" w:type="dxa"/>
-              <w:right w:w="200" w:type="dxa"/>
-            </w:tcMar>
+            <w:tcW w:w="5386" w:type="dxa"/>
           </w:tcPr>
           <w:p>
             <w:pPr>
               <w:pStyle w:val="Standard"/>
               <w:spacing w:after="240" w:line="240" w:lineRule="auto"/>
-              <w:rPr>
-                <w:rFonts w:ascii="Calibri" w:hAnsi="Calibri" w:cs="Calibri"/>
-                <w:color w:val="24292E"/>
-                <w:sz w:val="24"/>
-                <w:szCs w:val="24"/>
-              </w:rPr>
-            </w:pPr>
+              <w:cnfStyle w:val="000000100000" w:firstRow="0" w:lastRow="0" w:firstColumn="0" w:lastColumn="0" w:oddVBand="0" w:evenVBand="0" w:oddHBand="1" w:evenHBand="0" w:firstRowFirstColumn="0" w:firstRowLastColumn="0" w:lastRowFirstColumn="0" w:lastRowLastColumn="0"/>
+              <w:rPr>
+                <w:rFonts w:asciiTheme="minorHAnsi" w:hAnsiTheme="minorHAnsi" w:cstheme="minorHAnsi"/>
+                <w:sz w:val="24"/>
+                <w:szCs w:val="24"/>
+              </w:rPr>
+            </w:pPr>
+            <w:r>
+              <w:rPr>
+                <w:rFonts w:asciiTheme="minorHAnsi" w:hAnsiTheme="minorHAnsi" w:cstheme="minorHAnsi"/>
+                <w:sz w:val="24"/>
+                <w:szCs w:val="24"/>
+              </w:rPr>
+              <w:t xml:space="preserve">S'assurer que tous les intervenants adhèrent aux documents lors de leur rédaction. Prévoir un plan de </w:t>
+            </w:r>
+            <w:r>
+              <w:rPr>
+                <w:rFonts w:asciiTheme="minorHAnsi" w:hAnsiTheme="minorHAnsi" w:cstheme="minorHAnsi"/>
+                <w:sz w:val="24"/>
+                <w:szCs w:val="24"/>
+              </w:rPr>
+              <w:lastRenderedPageBreak/>
+              <w:t>conduite du changement.</w:t>
+            </w:r>
           </w:p>
         </w:tc>
         <w:tc>
           <w:tcPr>
-            <w:tcW w:w="2369" w:type="dxa"/>
-            <w:tcBorders>
-              <w:top w:val="single" w:sz="6" w:space="0" w:color="DFE2E5"/>
-              <w:left w:val="single" w:sz="6" w:space="0" w:color="DFE2E5"/>
-              <w:bottom w:val="single" w:sz="6" w:space="0" w:color="DFE2E5"/>
-              <w:right w:val="single" w:sz="6" w:space="0" w:color="DFE2E5"/>
-            </w:tcBorders>
-            <w:shd w:val="clear" w:color="auto" w:fill="auto"/>
-            <w:tcMar>
-              <w:top w:w="100" w:type="dxa"/>
-              <w:left w:w="200" w:type="dxa"/>
-              <w:bottom w:w="100" w:type="dxa"/>
-              <w:right w:w="200" w:type="dxa"/>
-            </w:tcMar>
+            <w:tcW w:w="1843" w:type="dxa"/>
           </w:tcPr>
           <w:p>
             <w:pPr>
               <w:pStyle w:val="Standard"/>
               <w:spacing w:after="240" w:line="240" w:lineRule="auto"/>
-              <w:rPr>
-                <w:rFonts w:ascii="Calibri" w:hAnsi="Calibri" w:cs="Calibri"/>
+              <w:cnfStyle w:val="000000100000" w:firstRow="0" w:lastRow="0" w:firstColumn="0" w:lastColumn="0" w:oddVBand="0" w:evenVBand="0" w:oddHBand="1" w:evenHBand="0" w:firstRowFirstColumn="0" w:firstRowLastColumn="0" w:lastRowFirstColumn="0" w:lastRowLastColumn="0"/>
+              <w:rPr>
+                <w:rFonts w:asciiTheme="minorHAnsi" w:hAnsiTheme="minorHAnsi" w:cstheme="minorHAnsi"/>
                 <w:color w:val="24292E"/>
                 <w:sz w:val="24"/>
                 <w:szCs w:val="24"/>
               </w:rPr>
             </w:pPr>
+            <w:r>
+              <w:rPr>
+                <w:rFonts w:asciiTheme="minorHAnsi" w:hAnsiTheme="minorHAnsi" w:cstheme="minorHAnsi"/>
+                <w:color w:val="24292E"/>
+                <w:sz w:val="24"/>
+                <w:szCs w:val="24"/>
+              </w:rPr>
+              <w:lastRenderedPageBreak/>
+              <w:t>EAO</w:t>
+            </w:r>
+          </w:p>
+          <w:p>
+            <w:pPr>
+              <w:pStyle w:val="Standard"/>
+              <w:spacing w:after="240" w:line="240" w:lineRule="auto"/>
+              <w:cnfStyle w:val="000000100000" w:firstRow="0" w:lastRow="0" w:firstColumn="0" w:lastColumn="0" w:oddVBand="0" w:evenVBand="0" w:oddHBand="1" w:evenHBand="0" w:firstRowFirstColumn="0" w:firstRowLastColumn="0" w:lastRowFirstColumn="0" w:lastRowLastColumn="0"/>
+              <w:rPr>
+                <w:rFonts w:asciiTheme="minorHAnsi" w:hAnsiTheme="minorHAnsi" w:cstheme="minorHAnsi"/>
+                <w:color w:val="24292E"/>
+                <w:sz w:val="24"/>
+                <w:szCs w:val="24"/>
+              </w:rPr>
+            </w:pPr>
+            <w:r>
+              <w:rPr>
+                <w:rFonts w:asciiTheme="minorHAnsi" w:hAnsiTheme="minorHAnsi" w:cstheme="minorHAnsi"/>
+                <w:color w:val="24292E"/>
+                <w:sz w:val="24"/>
+                <w:szCs w:val="24"/>
+              </w:rPr>
+              <w:lastRenderedPageBreak/>
+              <w:t>EO</w:t>
+            </w:r>
           </w:p>
         </w:tc>
       </w:tr>
     </w:tbl>
     <w:p>
       <w:pPr>
-        <w:pStyle w:val="Standard"/>
-        <w:shd w:val="clear" w:color="auto" w:fill="FFFFFF"/>
-        <w:spacing w:after="240" w:line="240" w:lineRule="auto"/>
-      </w:pPr>
-      <w:r>
-        <w:rPr>
-          <w:rFonts w:ascii="Calibri" w:hAnsi="Calibri" w:cs="Calibri"/>
-          <w:color w:val="24292E"/>
-          <w:sz w:val="24"/>
-          <w:szCs w:val="24"/>
-        </w:rPr>
-        <w:t>&lt;&lt;Note : Le tableau ci-dessus fournit une Évaluation des risques simples pour de petits projets. Des méthodologies | feuilles de calcul plus complexes de gestion des risques peuvent s’y substituer lorsque cela est pertinent.&gt;&gt;</w:t>
-      </w:r>
-    </w:p>
-    <w:p>
-      <w:pPr>
         <w:pStyle w:val="Titre2"/>
+        <w:ind w:left="0"/>
         <w:rPr>
           <w:rFonts w:ascii="Calibri" w:hAnsi="Calibri" w:cs="Calibri"/>
         </w:rPr>
       </w:pPr>
       <w:bookmarkStart w:id="70" w:name="_48yf15radihu"/>
-      <w:bookmarkStart w:id="71" w:name="_Toc146010960"/>
       <w:bookmarkEnd w:id="70"/>
       <w:r>
         <w:rPr>
           <w:rFonts w:ascii="Calibri" w:hAnsi="Calibri" w:cs="Calibri"/>
         </w:rPr>
+        <w:lastRenderedPageBreak/>
         <w:br w:type="page"/>
       </w:r>
     </w:p>
@@ -24202,6 +24654,7 @@
           <w:rFonts w:ascii="Calibri" w:hAnsi="Calibri" w:cs="Calibri"/>
         </w:rPr>
       </w:pPr>
+      <w:bookmarkStart w:id="71" w:name="_Toc146027043"/>
       <w:r>
         <w:rPr>
           <w:rFonts w:ascii="Calibri" w:hAnsi="Calibri" w:cs="Calibri"/>
@@ -24230,20 +24683,21 @@
     <w:tbl>
       <w:tblPr>
         <w:tblStyle w:val="TableauGrille4-Accentuation1"/>
-        <w:tblW w:w="12186" w:type="dxa"/>
+        <w:tblW w:w="12611" w:type="dxa"/>
+        <w:jc w:val="center"/>
         <w:tblLayout w:type="fixed"/>
         <w:tblLook w:val="04A0" w:firstRow="1" w:lastRow="0" w:firstColumn="1" w:lastColumn="0" w:noHBand="0" w:noVBand="1"/>
       </w:tblPr>
       <w:tblGrid>
         <w:gridCol w:w="661"/>
-        <w:gridCol w:w="3000"/>
-        <w:gridCol w:w="5265"/>
-        <w:gridCol w:w="3260"/>
+        <w:gridCol w:w="4579"/>
+        <w:gridCol w:w="7371"/>
       </w:tblGrid>
       <w:tr>
         <w:trPr>
           <w:cnfStyle w:val="100000000000" w:firstRow="1" w:lastRow="0" w:firstColumn="0" w:lastColumn="0" w:oddVBand="0" w:evenVBand="0" w:oddHBand="0" w:evenHBand="0" w:firstRowFirstColumn="0" w:firstRowLastColumn="0" w:lastRowFirstColumn="0" w:lastRowLastColumn="0"/>
           <w:trHeight w:val="460"/>
+          <w:jc w:val="center"/>
         </w:trPr>
         <w:tc>
           <w:tcPr>
@@ -24265,7 +24719,7 @@
         </w:tc>
         <w:tc>
           <w:tcPr>
-            <w:tcW w:w="3000" w:type="dxa"/>
+            <w:tcW w:w="4579" w:type="dxa"/>
             <w:vAlign w:val="bottom"/>
           </w:tcPr>
           <w:p>
@@ -24283,7 +24737,7 @@
         </w:tc>
         <w:tc>
           <w:tcPr>
-            <w:tcW w:w="5265" w:type="dxa"/>
+            <w:tcW w:w="7371" w:type="dxa"/>
             <w:vAlign w:val="bottom"/>
           </w:tcPr>
           <w:p>
@@ -24296,24 +24750,6 @@
                 <w:b/>
               </w:rPr>
               <w:t>Impact</w:t>
-            </w:r>
-          </w:p>
-        </w:tc>
-        <w:tc>
-          <w:tcPr>
-            <w:tcW w:w="3260" w:type="dxa"/>
-            <w:vAlign w:val="bottom"/>
-          </w:tcPr>
-          <w:p>
-            <w:pPr>
-              <w:pStyle w:val="En-ttestabelau"/>
-              <w:cnfStyle w:val="100000000000" w:firstRow="1" w:lastRow="0" w:firstColumn="0" w:lastColumn="0" w:oddVBand="0" w:evenVBand="0" w:oddHBand="0" w:evenHBand="0" w:firstRowFirstColumn="0" w:firstRowLastColumn="0" w:lastRowFirstColumn="0" w:lastRowLastColumn="0"/>
-            </w:pPr>
-            <w:r>
-              <w:rPr>
-                <w:b/>
-              </w:rPr>
-              <w:t>Propriétaire</w:t>
             </w:r>
           </w:p>
         </w:tc>
@@ -24322,6 +24758,7 @@
         <w:trPr>
           <w:cnfStyle w:val="000000100000" w:firstRow="0" w:lastRow="0" w:firstColumn="0" w:lastColumn="0" w:oddVBand="0" w:evenVBand="0" w:oddHBand="1" w:evenHBand="0" w:firstRowFirstColumn="0" w:firstRowLastColumn="0" w:lastRowFirstColumn="0" w:lastRowLastColumn="0"/>
           <w:trHeight w:val="460"/>
+          <w:jc w:val="center"/>
         </w:trPr>
         <w:tc>
           <w:tcPr>
@@ -24348,7 +24785,7 @@
         </w:tc>
         <w:tc>
           <w:tcPr>
-            <w:tcW w:w="3000" w:type="dxa"/>
+            <w:tcW w:w="4579" w:type="dxa"/>
             <w:vAlign w:val="center"/>
           </w:tcPr>
           <w:p>
@@ -24377,7 +24814,7 @@
         </w:tc>
         <w:tc>
           <w:tcPr>
-            <w:tcW w:w="5265" w:type="dxa"/>
+            <w:tcW w:w="7371" w:type="dxa"/>
             <w:vAlign w:val="center"/>
           </w:tcPr>
           <w:p>
@@ -24402,32 +24839,13 @@
               </w:rPr>
               <w:t>Plus de développement sur la plateforme historique</w:t>
             </w:r>
-          </w:p>
-        </w:tc>
-        <w:tc>
-          <w:tcPr>
-            <w:tcW w:w="3260" w:type="dxa"/>
-            <w:vAlign w:val="center"/>
-          </w:tcPr>
-          <w:p>
-            <w:pPr>
-              <w:pStyle w:val="Standard"/>
-              <w:spacing w:after="240" w:line="240" w:lineRule="auto"/>
-              <w:jc w:val="center"/>
-              <w:cnfStyle w:val="000000100000" w:firstRow="0" w:lastRow="0" w:firstColumn="0" w:lastColumn="0" w:oddVBand="0" w:evenVBand="0" w:oddHBand="1" w:evenHBand="0" w:firstRowFirstColumn="0" w:firstRowLastColumn="0" w:lastRowFirstColumn="0" w:lastRowLastColumn="0"/>
-              <w:rPr>
-                <w:rFonts w:ascii="Calibri" w:hAnsi="Calibri" w:cs="Calibri"/>
-                <w:color w:val="24292E"/>
-                <w:sz w:val="24"/>
-                <w:szCs w:val="24"/>
-              </w:rPr>
-            </w:pPr>
           </w:p>
         </w:tc>
       </w:tr>
       <w:tr>
         <w:trPr>
           <w:trHeight w:val="460"/>
+          <w:jc w:val="center"/>
         </w:trPr>
         <w:tc>
           <w:tcPr>
@@ -24454,7 +24872,7 @@
         </w:tc>
         <w:tc>
           <w:tcPr>
-            <w:tcW w:w="3000" w:type="dxa"/>
+            <w:tcW w:w="4579" w:type="dxa"/>
             <w:vAlign w:val="center"/>
           </w:tcPr>
           <w:p>
@@ -24483,7 +24901,7 @@
         </w:tc>
         <w:tc>
           <w:tcPr>
-            <w:tcW w:w="5265" w:type="dxa"/>
+            <w:tcW w:w="7371" w:type="dxa"/>
             <w:vAlign w:val="center"/>
           </w:tcPr>
           <w:p>
@@ -24508,26 +24926,6 @@
               </w:rPr>
               <w:t>Concevoir une plateforme évolutive</w:t>
             </w:r>
-          </w:p>
-        </w:tc>
-        <w:tc>
-          <w:tcPr>
-            <w:tcW w:w="3260" w:type="dxa"/>
-            <w:vAlign w:val="center"/>
-          </w:tcPr>
-          <w:p>
-            <w:pPr>
-              <w:pStyle w:val="Standard"/>
-              <w:spacing w:after="240" w:line="240" w:lineRule="auto"/>
-              <w:jc w:val="center"/>
-              <w:cnfStyle w:val="000000000000" w:firstRow="0" w:lastRow="0" w:firstColumn="0" w:lastColumn="0" w:oddVBand="0" w:evenVBand="0" w:oddHBand="0" w:evenHBand="0" w:firstRowFirstColumn="0" w:firstRowLastColumn="0" w:lastRowFirstColumn="0" w:lastRowLastColumn="0"/>
-              <w:rPr>
-                <w:rFonts w:ascii="Calibri" w:hAnsi="Calibri" w:cs="Calibri"/>
-                <w:color w:val="24292E"/>
-                <w:sz w:val="24"/>
-                <w:szCs w:val="24"/>
-              </w:rPr>
-            </w:pPr>
           </w:p>
         </w:tc>
       </w:tr>
@@ -24535,6 +24933,7 @@
         <w:trPr>
           <w:cnfStyle w:val="000000100000" w:firstRow="0" w:lastRow="0" w:firstColumn="0" w:lastColumn="0" w:oddVBand="0" w:evenVBand="0" w:oddHBand="1" w:evenHBand="0" w:firstRowFirstColumn="0" w:firstRowLastColumn="0" w:lastRowFirstColumn="0" w:lastRowLastColumn="0"/>
           <w:trHeight w:val="460"/>
+          <w:jc w:val="center"/>
         </w:trPr>
         <w:tc>
           <w:tcPr>
@@ -24567,7 +24966,7 @@
         </w:tc>
         <w:tc>
           <w:tcPr>
-            <w:tcW w:w="3000" w:type="dxa"/>
+            <w:tcW w:w="4579" w:type="dxa"/>
             <w:vAlign w:val="center"/>
           </w:tcPr>
           <w:p>
@@ -24596,7 +24995,7 @@
         </w:tc>
         <w:tc>
           <w:tcPr>
-            <w:tcW w:w="5265" w:type="dxa"/>
+            <w:tcW w:w="7371" w:type="dxa"/>
             <w:vAlign w:val="center"/>
           </w:tcPr>
           <w:p>
@@ -24644,32 +25043,13 @@
               </w:rPr>
               <w:t>Prévoir les ressources nécessaires pour la montée en charge</w:t>
             </w:r>
-          </w:p>
-        </w:tc>
-        <w:tc>
-          <w:tcPr>
-            <w:tcW w:w="3260" w:type="dxa"/>
-            <w:vAlign w:val="center"/>
-          </w:tcPr>
-          <w:p>
-            <w:pPr>
-              <w:pStyle w:val="Standard"/>
-              <w:spacing w:line="240" w:lineRule="auto"/>
-              <w:jc w:val="center"/>
-              <w:cnfStyle w:val="000000100000" w:firstRow="0" w:lastRow="0" w:firstColumn="0" w:lastColumn="0" w:oddVBand="0" w:evenVBand="0" w:oddHBand="1" w:evenHBand="0" w:firstRowFirstColumn="0" w:firstRowLastColumn="0" w:lastRowFirstColumn="0" w:lastRowLastColumn="0"/>
-              <w:rPr>
-                <w:rFonts w:ascii="Calibri" w:hAnsi="Calibri" w:cs="Calibri"/>
-                <w:color w:val="24292E"/>
-                <w:sz w:val="24"/>
-                <w:szCs w:val="24"/>
-              </w:rPr>
-            </w:pPr>
           </w:p>
         </w:tc>
       </w:tr>
       <w:tr>
         <w:trPr>
           <w:trHeight w:val="460"/>
+          <w:jc w:val="center"/>
         </w:trPr>
         <w:tc>
           <w:tcPr>
@@ -24702,7 +25082,7 @@
         </w:tc>
         <w:tc>
           <w:tcPr>
-            <w:tcW w:w="3000" w:type="dxa"/>
+            <w:tcW w:w="4579" w:type="dxa"/>
             <w:vAlign w:val="center"/>
           </w:tcPr>
           <w:p>
@@ -24725,16 +25105,7 @@
                 <w:sz w:val="24"/>
                 <w:szCs w:val="24"/>
               </w:rPr>
-              <w:t>Élaboration</w:t>
-            </w:r>
-            <w:r>
-              <w:rPr>
-                <w:rFonts w:ascii="Calibri" w:hAnsi="Calibri" w:cs="Calibri"/>
-                <w:color w:val="24292E"/>
-                <w:sz w:val="24"/>
-                <w:szCs w:val="24"/>
-              </w:rPr>
-              <w:t xml:space="preserve"> sur mesure d’une approche architecturale type « </w:t>
+              <w:t>Élaboration sur mesure d’une approche architecturale type « </w:t>
             </w:r>
             <w:proofErr w:type="spellStart"/>
             <w:r>
@@ -24760,7 +25131,7 @@
         </w:tc>
         <w:tc>
           <w:tcPr>
-            <w:tcW w:w="5265" w:type="dxa"/>
+            <w:tcW w:w="7371" w:type="dxa"/>
             <w:vAlign w:val="center"/>
           </w:tcPr>
           <w:p>
@@ -24787,26 +25158,6 @@
             </w:r>
           </w:p>
         </w:tc>
-        <w:tc>
-          <w:tcPr>
-            <w:tcW w:w="3260" w:type="dxa"/>
-            <w:vAlign w:val="center"/>
-          </w:tcPr>
-          <w:p>
-            <w:pPr>
-              <w:pStyle w:val="Standard"/>
-              <w:spacing w:after="240" w:line="240" w:lineRule="auto"/>
-              <w:jc w:val="center"/>
-              <w:cnfStyle w:val="000000000000" w:firstRow="0" w:lastRow="0" w:firstColumn="0" w:lastColumn="0" w:oddVBand="0" w:evenVBand="0" w:oddHBand="0" w:evenHBand="0" w:firstRowFirstColumn="0" w:firstRowLastColumn="0" w:lastRowFirstColumn="0" w:lastRowLastColumn="0"/>
-              <w:rPr>
-                <w:rFonts w:ascii="Calibri" w:hAnsi="Calibri" w:cs="Calibri"/>
-                <w:color w:val="24292E"/>
-                <w:sz w:val="24"/>
-                <w:szCs w:val="24"/>
-              </w:rPr>
-            </w:pPr>
-          </w:p>
-        </w:tc>
       </w:tr>
     </w:tbl>
     <w:p>
@@ -24814,7 +25165,6 @@
         <w:pStyle w:val="Titre1"/>
       </w:pPr>
       <w:bookmarkStart w:id="72" w:name="_bm5605vgpjp"/>
-      <w:bookmarkStart w:id="73" w:name="_Toc146010961"/>
       <w:bookmarkEnd w:id="72"/>
       <w:r>
         <w:br w:type="page"/>
@@ -24824,6 +25174,7 @@
       <w:pPr>
         <w:pStyle w:val="Titre1"/>
       </w:pPr>
+      <w:bookmarkStart w:id="73" w:name="_Toc146027044"/>
       <w:r>
         <w:lastRenderedPageBreak/>
         <w:t>Critères d’acceptation et procédures</w:t>
@@ -24838,7 +25189,7 @@
         </w:rPr>
       </w:pPr>
       <w:bookmarkStart w:id="74" w:name="_vudz6lgvdj8a"/>
-      <w:bookmarkStart w:id="75" w:name="_Toc146010962"/>
+      <w:bookmarkStart w:id="75" w:name="_Toc146027045"/>
       <w:bookmarkEnd w:id="74"/>
       <w:r>
         <w:rPr>
@@ -24847,22 +25198,6 @@
         <w:t>Métriques et KPIs</w:t>
       </w:r>
       <w:bookmarkEnd w:id="75"/>
-    </w:p>
-    <w:p>
-      <w:pPr>
-        <w:pStyle w:val="Standard"/>
-        <w:shd w:val="clear" w:color="auto" w:fill="FFFFFF"/>
-        <w:spacing w:after="240" w:line="240" w:lineRule="auto"/>
-      </w:pPr>
-      <w:r>
-        <w:rPr>
-          <w:rFonts w:ascii="Calibri" w:hAnsi="Calibri" w:cs="Calibri"/>
-          <w:color w:val="24292E"/>
-          <w:sz w:val="24"/>
-          <w:szCs w:val="24"/>
-        </w:rPr>
-        <w:t>De plus, les métriques suivantes seront utilisées pour déterminer le succès de ce travail d’architecture :</w:t>
-      </w:r>
     </w:p>
     <w:tbl>
       <w:tblPr>
@@ -24968,7 +25303,7 @@
           <w:p>
             <w:pPr>
               <w:pStyle w:val="Standard"/>
-              <w:spacing w:after="240" w:line="240" w:lineRule="auto"/>
+              <w:spacing w:line="240" w:lineRule="auto"/>
               <w:rPr>
                 <w:rFonts w:ascii="Calibri" w:hAnsi="Calibri" w:cs="Calibri"/>
                 <w:b w:val="0"/>
@@ -24998,7 +25333,7 @@
           <w:p>
             <w:pPr>
               <w:pStyle w:val="Standard"/>
-              <w:spacing w:after="240" w:line="240" w:lineRule="auto"/>
+              <w:spacing w:line="240" w:lineRule="auto"/>
               <w:cnfStyle w:val="000000100000" w:firstRow="0" w:lastRow="0" w:firstColumn="0" w:lastColumn="0" w:oddVBand="0" w:evenVBand="0" w:oddHBand="1" w:evenHBand="0" w:firstRowFirstColumn="0" w:firstRowLastColumn="0" w:lastRowFirstColumn="0" w:lastRowLastColumn="0"/>
               <w:rPr>
                 <w:rFonts w:ascii="Calibri" w:hAnsi="Calibri" w:cs="Calibri"/>
@@ -25045,7 +25380,7 @@
           <w:p>
             <w:pPr>
               <w:pStyle w:val="Standard"/>
-              <w:spacing w:after="240" w:line="240" w:lineRule="auto"/>
+              <w:spacing w:line="240" w:lineRule="auto"/>
               <w:cnfStyle w:val="000000100000" w:firstRow="0" w:lastRow="0" w:firstColumn="0" w:lastColumn="0" w:oddVBand="0" w:evenVBand="0" w:oddHBand="1" w:evenHBand="0" w:firstRowFirstColumn="0" w:firstRowLastColumn="0" w:lastRowFirstColumn="0" w:lastRowLastColumn="0"/>
               <w:rPr>
                 <w:rFonts w:ascii="Calibri" w:hAnsi="Calibri" w:cs="Calibri"/>
@@ -25072,7 +25407,7 @@
           <w:p>
             <w:pPr>
               <w:pStyle w:val="Standard"/>
-              <w:spacing w:after="240" w:line="240" w:lineRule="auto"/>
+              <w:spacing w:line="240" w:lineRule="auto"/>
               <w:cnfStyle w:val="000000100000" w:firstRow="0" w:lastRow="0" w:firstColumn="0" w:lastColumn="0" w:oddVBand="0" w:evenVBand="0" w:oddHBand="1" w:evenHBand="0" w:firstRowFirstColumn="0" w:firstRowLastColumn="0" w:lastRowFirstColumn="0" w:lastRowLastColumn="0"/>
               <w:rPr>
                 <w:rFonts w:ascii="Calibri" w:hAnsi="Calibri" w:cs="Calibri"/>
@@ -25105,7 +25440,7 @@
           <w:p>
             <w:pPr>
               <w:pStyle w:val="Standard"/>
-              <w:spacing w:after="240" w:line="240" w:lineRule="auto"/>
+              <w:spacing w:line="240" w:lineRule="auto"/>
               <w:rPr>
                 <w:rFonts w:ascii="Calibri" w:hAnsi="Calibri" w:cs="Calibri"/>
                 <w:b w:val="0"/>
@@ -25135,7 +25470,7 @@
           <w:p>
             <w:pPr>
               <w:pStyle w:val="Standard"/>
-              <w:spacing w:after="240" w:line="240" w:lineRule="auto"/>
+              <w:spacing w:line="240" w:lineRule="auto"/>
               <w:cnfStyle w:val="000000000000" w:firstRow="0" w:lastRow="0" w:firstColumn="0" w:lastColumn="0" w:oddVBand="0" w:evenVBand="0" w:oddHBand="0" w:evenHBand="0" w:firstRowFirstColumn="0" w:firstRowLastColumn="0" w:lastRowFirstColumn="0" w:lastRowLastColumn="0"/>
               <w:rPr>
                 <w:rFonts w:ascii="Calibri" w:hAnsi="Calibri" w:cs="Calibri"/>
@@ -25182,7 +25517,7 @@
           <w:p>
             <w:pPr>
               <w:pStyle w:val="Standard"/>
-              <w:spacing w:after="240" w:line="240" w:lineRule="auto"/>
+              <w:spacing w:line="240" w:lineRule="auto"/>
               <w:cnfStyle w:val="000000000000" w:firstRow="0" w:lastRow="0" w:firstColumn="0" w:lastColumn="0" w:oddVBand="0" w:evenVBand="0" w:oddHBand="0" w:evenHBand="0" w:firstRowFirstColumn="0" w:firstRowLastColumn="0" w:lastRowFirstColumn="0" w:lastRowLastColumn="0"/>
               <w:rPr>
                 <w:rFonts w:ascii="Calibri" w:hAnsi="Calibri" w:cs="Calibri"/>
@@ -25209,7 +25544,7 @@
           <w:p>
             <w:pPr>
               <w:pStyle w:val="Standard"/>
-              <w:spacing w:after="240" w:line="240" w:lineRule="auto"/>
+              <w:spacing w:line="240" w:lineRule="auto"/>
               <w:cnfStyle w:val="000000000000" w:firstRow="0" w:lastRow="0" w:firstColumn="0" w:lastColumn="0" w:oddVBand="0" w:evenVBand="0" w:oddHBand="0" w:evenHBand="0" w:firstRowFirstColumn="0" w:firstRowLastColumn="0" w:lastRowFirstColumn="0" w:lastRowLastColumn="0"/>
               <w:rPr>
                 <w:rFonts w:ascii="Calibri" w:hAnsi="Calibri" w:cs="Calibri"/>
@@ -25243,7 +25578,7 @@
           <w:p>
             <w:pPr>
               <w:pStyle w:val="Standard"/>
-              <w:spacing w:after="240" w:line="240" w:lineRule="auto"/>
+              <w:spacing w:line="240" w:lineRule="auto"/>
               <w:rPr>
                 <w:rFonts w:ascii="Calibri" w:hAnsi="Calibri" w:cs="Calibri"/>
                 <w:b w:val="0"/>
@@ -25284,7 +25619,7 @@
           <w:p>
             <w:pPr>
               <w:pStyle w:val="Standard"/>
-              <w:spacing w:after="240" w:line="240" w:lineRule="auto"/>
+              <w:spacing w:line="240" w:lineRule="auto"/>
               <w:cnfStyle w:val="000000100000" w:firstRow="0" w:lastRow="0" w:firstColumn="0" w:lastColumn="0" w:oddVBand="0" w:evenVBand="0" w:oddHBand="1" w:evenHBand="0" w:firstRowFirstColumn="0" w:firstRowLastColumn="0" w:lastRowFirstColumn="0" w:lastRowLastColumn="0"/>
               <w:rPr>
                 <w:rFonts w:ascii="Calibri" w:hAnsi="Calibri" w:cs="Calibri"/>
@@ -25331,7 +25666,6 @@
           <w:p>
             <w:pPr>
               <w:pStyle w:val="Standard"/>
-              <w:spacing w:after="240"/>
               <w:cnfStyle w:val="000000100000" w:firstRow="0" w:lastRow="0" w:firstColumn="0" w:lastColumn="0" w:oddVBand="0" w:evenVBand="0" w:oddHBand="1" w:evenHBand="0" w:firstRowFirstColumn="0" w:firstRowLastColumn="0" w:lastRowFirstColumn="0" w:lastRowLastColumn="0"/>
               <w:rPr>
                 <w:rFonts w:ascii="Calibri" w:hAnsi="Calibri" w:cs="Calibri"/>
@@ -25376,7 +25710,7 @@
           <w:p>
             <w:pPr>
               <w:pStyle w:val="Standard"/>
-              <w:spacing w:after="240" w:line="240" w:lineRule="auto"/>
+              <w:spacing w:line="240" w:lineRule="auto"/>
               <w:cnfStyle w:val="000000100000" w:firstRow="0" w:lastRow="0" w:firstColumn="0" w:lastColumn="0" w:oddVBand="0" w:evenVBand="0" w:oddHBand="1" w:evenHBand="0" w:firstRowFirstColumn="0" w:firstRowLastColumn="0" w:lastRowFirstColumn="0" w:lastRowLastColumn="0"/>
               <w:rPr>
                 <w:rFonts w:ascii="Calibri" w:hAnsi="Calibri" w:cs="Calibri"/>
@@ -25398,7 +25732,7 @@
           <w:p>
             <w:pPr>
               <w:pStyle w:val="Standard"/>
-              <w:spacing w:after="240" w:line="240" w:lineRule="auto"/>
+              <w:spacing w:line="240" w:lineRule="auto"/>
               <w:cnfStyle w:val="000000100000" w:firstRow="0" w:lastRow="0" w:firstColumn="0" w:lastColumn="0" w:oddVBand="0" w:evenVBand="0" w:oddHBand="1" w:evenHBand="0" w:firstRowFirstColumn="0" w:firstRowLastColumn="0" w:lastRowFirstColumn="0" w:lastRowLastColumn="0"/>
               <w:rPr>
                 <w:rFonts w:ascii="Calibri" w:hAnsi="Calibri" w:cs="Calibri"/>
@@ -25431,7 +25765,7 @@
           <w:p>
             <w:pPr>
               <w:pStyle w:val="Standard"/>
-              <w:spacing w:after="240" w:line="240" w:lineRule="auto"/>
+              <w:spacing w:line="240" w:lineRule="auto"/>
               <w:rPr>
                 <w:rFonts w:ascii="Calibri" w:hAnsi="Calibri" w:cs="Calibri"/>
                 <w:b w:val="0"/>
@@ -25461,7 +25795,7 @@
           <w:p>
             <w:pPr>
               <w:pStyle w:val="Standard"/>
-              <w:spacing w:after="240" w:line="240" w:lineRule="auto"/>
+              <w:spacing w:line="240" w:lineRule="auto"/>
               <w:cnfStyle w:val="000000000000" w:firstRow="0" w:lastRow="0" w:firstColumn="0" w:lastColumn="0" w:oddVBand="0" w:evenVBand="0" w:oddHBand="0" w:evenHBand="0" w:firstRowFirstColumn="0" w:firstRowLastColumn="0" w:lastRowFirstColumn="0" w:lastRowLastColumn="0"/>
               <w:rPr>
                 <w:rFonts w:ascii="Calibri" w:hAnsi="Calibri" w:cs="Calibri"/>
@@ -25528,7 +25862,6 @@
           <w:p>
             <w:pPr>
               <w:pStyle w:val="Standard"/>
-              <w:spacing w:after="240"/>
               <w:cnfStyle w:val="000000000000" w:firstRow="0" w:lastRow="0" w:firstColumn="0" w:lastColumn="0" w:oddVBand="0" w:evenVBand="0" w:oddHBand="0" w:evenHBand="0" w:firstRowFirstColumn="0" w:firstRowLastColumn="0" w:lastRowFirstColumn="0" w:lastRowLastColumn="0"/>
               <w:rPr>
                 <w:rFonts w:ascii="Calibri" w:hAnsi="Calibri" w:cs="Calibri"/>
@@ -25591,19 +25924,6 @@
               </w:rPr>
               <w:t>moins de 1/mois</w:t>
             </w:r>
-          </w:p>
-          <w:p>
-            <w:pPr>
-              <w:pStyle w:val="Standard"/>
-              <w:spacing w:after="240"/>
-              <w:cnfStyle w:val="000000000000" w:firstRow="0" w:lastRow="0" w:firstColumn="0" w:lastColumn="0" w:oddVBand="0" w:evenVBand="0" w:oddHBand="0" w:evenHBand="0" w:firstRowFirstColumn="0" w:firstRowLastColumn="0" w:lastRowFirstColumn="0" w:lastRowLastColumn="0"/>
-              <w:rPr>
-                <w:rFonts w:ascii="Calibri" w:hAnsi="Calibri" w:cs="Calibri"/>
-                <w:color w:val="24292E"/>
-                <w:sz w:val="24"/>
-                <w:szCs w:val="24"/>
-              </w:rPr>
-            </w:pPr>
           </w:p>
         </w:tc>
         <w:tc>
@@ -25613,7 +25933,7 @@
           <w:p>
             <w:pPr>
               <w:pStyle w:val="Standard"/>
-              <w:spacing w:after="240" w:line="240" w:lineRule="auto"/>
+              <w:spacing w:line="240" w:lineRule="auto"/>
               <w:cnfStyle w:val="000000000000" w:firstRow="0" w:lastRow="0" w:firstColumn="0" w:lastColumn="0" w:oddVBand="0" w:evenVBand="0" w:oddHBand="0" w:evenHBand="0" w:firstRowFirstColumn="0" w:firstRowLastColumn="0" w:lastRowFirstColumn="0" w:lastRowLastColumn="0"/>
               <w:rPr>
                 <w:rFonts w:ascii="Calibri" w:hAnsi="Calibri" w:cs="Calibri"/>
@@ -25656,7 +25976,7 @@
           <w:p>
             <w:pPr>
               <w:pStyle w:val="Standard"/>
-              <w:spacing w:after="240" w:line="240" w:lineRule="auto"/>
+              <w:spacing w:line="240" w:lineRule="auto"/>
               <w:rPr>
                 <w:rFonts w:ascii="Calibri" w:hAnsi="Calibri" w:cs="Calibri"/>
                 <w:b w:val="0"/>
@@ -25675,7 +25995,6 @@
                 <w:sz w:val="24"/>
                 <w:szCs w:val="24"/>
               </w:rPr>
-              <w:lastRenderedPageBreak/>
               <w:t>Délai de réponse des requêtes</w:t>
             </w:r>
           </w:p>
@@ -25687,7 +26006,7 @@
           <w:p>
             <w:pPr>
               <w:pStyle w:val="Standard"/>
-              <w:spacing w:after="240" w:line="240" w:lineRule="auto"/>
+              <w:spacing w:line="240" w:lineRule="auto"/>
               <w:cnfStyle w:val="000000100000" w:firstRow="0" w:lastRow="0" w:firstColumn="0" w:lastColumn="0" w:oddVBand="0" w:evenVBand="0" w:oddHBand="1" w:evenHBand="0" w:firstRowFirstColumn="0" w:firstRowLastColumn="0" w:lastRowFirstColumn="0" w:lastRowLastColumn="0"/>
               <w:rPr>
                 <w:rFonts w:ascii="Calibri" w:hAnsi="Calibri" w:cs="Calibri"/>
@@ -25772,7 +26091,6 @@
           <w:p>
             <w:pPr>
               <w:pStyle w:val="Standard"/>
-              <w:spacing w:after="240"/>
               <w:cnfStyle w:val="000000100000" w:firstRow="0" w:lastRow="0" w:firstColumn="0" w:lastColumn="0" w:oddVBand="0" w:evenVBand="0" w:oddHBand="1" w:evenHBand="0" w:firstRowFirstColumn="0" w:firstRowLastColumn="0" w:lastRowFirstColumn="0" w:lastRowLastColumn="0"/>
               <w:rPr>
                 <w:rFonts w:ascii="Calibri" w:hAnsi="Calibri" w:cs="Calibri"/>
@@ -25799,7 +26117,7 @@
           <w:p>
             <w:pPr>
               <w:pStyle w:val="Standard"/>
-              <w:spacing w:after="240" w:line="240" w:lineRule="auto"/>
+              <w:spacing w:line="240" w:lineRule="auto"/>
               <w:cnfStyle w:val="000000100000" w:firstRow="0" w:lastRow="0" w:firstColumn="0" w:lastColumn="0" w:oddVBand="0" w:evenVBand="0" w:oddHBand="1" w:evenHBand="0" w:firstRowFirstColumn="0" w:firstRowLastColumn="0" w:lastRowFirstColumn="0" w:lastRowLastColumn="0"/>
               <w:rPr>
                 <w:rFonts w:ascii="Calibri" w:hAnsi="Calibri" w:cs="Calibri"/>
@@ -25821,7 +26139,7 @@
           <w:p>
             <w:pPr>
               <w:pStyle w:val="Standard"/>
-              <w:spacing w:after="240" w:line="240" w:lineRule="auto"/>
+              <w:spacing w:line="240" w:lineRule="auto"/>
               <w:cnfStyle w:val="000000100000" w:firstRow="0" w:lastRow="0" w:firstColumn="0" w:lastColumn="0" w:oddVBand="0" w:evenVBand="0" w:oddHBand="1" w:evenHBand="0" w:firstRowFirstColumn="0" w:firstRowLastColumn="0" w:lastRowFirstColumn="0" w:lastRowLastColumn="0"/>
               <w:rPr>
                 <w:rFonts w:ascii="Calibri" w:hAnsi="Calibri" w:cs="Calibri"/>
@@ -25851,7 +26169,6 @@
         </w:rPr>
       </w:pPr>
       <w:bookmarkStart w:id="76" w:name="_lsltnhj4cyex"/>
-      <w:bookmarkStart w:id="77" w:name="_Toc146010963"/>
       <w:bookmarkEnd w:id="76"/>
     </w:p>
     <w:p>
@@ -25861,10 +26178,12 @@
           <w:rFonts w:ascii="Calibri" w:hAnsi="Calibri" w:cs="Calibri"/>
         </w:rPr>
       </w:pPr>
+      <w:bookmarkStart w:id="77" w:name="_Toc146027046"/>
       <w:r>
         <w:rPr>
           <w:rFonts w:ascii="Calibri" w:hAnsi="Calibri" w:cs="Calibri"/>
         </w:rPr>
+        <w:lastRenderedPageBreak/>
         <w:t>Procédure d’acceptation</w:t>
       </w:r>
       <w:bookmarkEnd w:id="77"/>
@@ -25890,7 +26209,7 @@
         <w:pStyle w:val="Titre1"/>
       </w:pPr>
       <w:bookmarkStart w:id="78" w:name="_g66qt44wsgzs"/>
-      <w:bookmarkStart w:id="79" w:name="_Toc146010964"/>
+      <w:bookmarkStart w:id="79" w:name="_Toc146027047"/>
       <w:bookmarkEnd w:id="78"/>
       <w:r>
         <w:t>Approbations signées</w:t>
@@ -38129,7 +38448,7 @@
   <w:rsids>
     <w:rsidRoot w:val="005923F9"/>
     <w:rsid w:val="005923F9"/>
-    <w:rsid w:val="009114C7"/>
+    <w:rsid w:val="006F1683"/>
   </w:rsids>
   <m:mathPr>
     <m:mathFont m:val="Cambria Math"/>
@@ -38898,7 +39217,7 @@
 </file>
 
 <file path=customXml/itemProps1.xml><?xml version="1.0" encoding="utf-8"?>
-<ds:datastoreItem xmlns:ds="http://schemas.openxmlformats.org/officeDocument/2006/customXml" ds:itemID="{433BDCE1-6DF1-D146-BFEF-18345DE05AB6}">
+<ds:datastoreItem xmlns:ds="http://schemas.openxmlformats.org/officeDocument/2006/customXml" ds:itemID="{EA669182-B1D9-F44D-B774-E4CC0D446A1B}">
   <ds:schemaRefs>
     <ds:schemaRef ds:uri="http://schemas.openxmlformats.org/officeDocument/2006/bibliography"/>
   </ds:schemaRefs>

--- a/Artefacts/Architecture/Statement of Architecture Work/Statement of Architecture Work FR.docx
+++ b/Artefacts/Architecture/Statement of Architecture Work/Statement of Architecture Work FR.docx
@@ -62,7 +62,7 @@
         <w:pStyle w:val="Titre1"/>
       </w:pPr>
       <w:bookmarkStart w:id="0" w:name="_nf5yk1xgy83z"/>
-      <w:bookmarkStart w:id="1" w:name="_Toc146027007"/>
+      <w:bookmarkStart w:id="1" w:name="_Toc146031707"/>
       <w:bookmarkEnd w:id="0"/>
       <w:r>
         <w:t>Déclaration de Travail d’Architecture</w:t>
@@ -77,7 +77,7 @@
         </w:rPr>
       </w:pPr>
       <w:bookmarkStart w:id="2" w:name="_glcmgv1cqdv9"/>
-      <w:bookmarkStart w:id="3" w:name="_Toc146027008"/>
+      <w:bookmarkStart w:id="3" w:name="_Toc146031708"/>
       <w:bookmarkEnd w:id="2"/>
       <w:r>
         <w:rPr>
@@ -1541,7 +1541,7 @@
             </w:rPr>
             <w:fldChar w:fldCharType="separate"/>
           </w:r>
-          <w:hyperlink w:anchor="_Toc146027007" w:history="1">
+          <w:hyperlink w:anchor="_Toc146031707" w:history="1">
             <w:r>
               <w:rPr>
                 <w:rStyle w:val="Lienhypertexte"/>
@@ -1568,7 +1568,7 @@
                 <w:noProof/>
                 <w:webHidden/>
               </w:rPr>
-              <w:instrText xml:space="preserve"> PAGEREF _Toc146027007 \h </w:instrText>
+              <w:instrText xml:space="preserve"> PAGEREF _Toc146031707 \h </w:instrText>
             </w:r>
             <w:r>
               <w:rPr>
@@ -1616,7 +1616,7 @@
               <w14:ligatures w14:val="standardContextual"/>
             </w:rPr>
           </w:pPr>
-          <w:hyperlink w:anchor="_Toc146027008" w:history="1">
+          <w:hyperlink w:anchor="_Toc146031708" w:history="1">
             <w:r>
               <w:rPr>
                 <w:rStyle w:val="Lienhypertexte"/>
@@ -1644,7 +1644,7 @@
                 <w:noProof/>
                 <w:webHidden/>
               </w:rPr>
-              <w:instrText xml:space="preserve"> PAGEREF _Toc146027008 \h </w:instrText>
+              <w:instrText xml:space="preserve"> PAGEREF _Toc146031708 \h </w:instrText>
             </w:r>
             <w:r>
               <w:rPr>
@@ -1693,7 +1693,7 @@
               <w14:ligatures w14:val="standardContextual"/>
             </w:rPr>
           </w:pPr>
-          <w:hyperlink w:anchor="_Toc146027009" w:history="1">
+          <w:hyperlink w:anchor="_Toc146031709" w:history="1">
             <w:r>
               <w:rPr>
                 <w:rStyle w:val="Lienhypertexte"/>
@@ -1720,7 +1720,7 @@
                 <w:noProof/>
                 <w:webHidden/>
               </w:rPr>
-              <w:instrText xml:space="preserve"> PAGEREF _Toc146027009 \h </w:instrText>
+              <w:instrText xml:space="preserve"> PAGEREF _Toc146031709 \h </w:instrText>
             </w:r>
             <w:r>
               <w:rPr>
@@ -1769,7 +1769,7 @@
               <w14:ligatures w14:val="standardContextual"/>
             </w:rPr>
           </w:pPr>
-          <w:hyperlink w:anchor="_Toc146027010" w:history="1">
+          <w:hyperlink w:anchor="_Toc146031710" w:history="1">
             <w:r>
               <w:rPr>
                 <w:rStyle w:val="Lienhypertexte"/>
@@ -1796,7 +1796,7 @@
                 <w:noProof/>
                 <w:webHidden/>
               </w:rPr>
-              <w:instrText xml:space="preserve"> PAGEREF _Toc146027010 \h </w:instrText>
+              <w:instrText xml:space="preserve"> PAGEREF _Toc146031710 \h </w:instrText>
             </w:r>
             <w:r>
               <w:rPr>
@@ -1844,7 +1844,7 @@
               <w14:ligatures w14:val="standardContextual"/>
             </w:rPr>
           </w:pPr>
-          <w:hyperlink w:anchor="_Toc146027011" w:history="1">
+          <w:hyperlink w:anchor="_Toc146031711" w:history="1">
             <w:r>
               <w:rPr>
                 <w:rStyle w:val="Lienhypertexte"/>
@@ -1872,7 +1872,7 @@
                 <w:noProof/>
                 <w:webHidden/>
               </w:rPr>
-              <w:instrText xml:space="preserve"> PAGEREF _Toc146027011 \h </w:instrText>
+              <w:instrText xml:space="preserve"> PAGEREF _Toc146031711 \h </w:instrText>
             </w:r>
             <w:r>
               <w:rPr>
@@ -1920,7 +1920,7 @@
               <w14:ligatures w14:val="standardContextual"/>
             </w:rPr>
           </w:pPr>
-          <w:hyperlink w:anchor="_Toc146027012" w:history="1">
+          <w:hyperlink w:anchor="_Toc146031712" w:history="1">
             <w:r>
               <w:rPr>
                 <w:rStyle w:val="Lienhypertexte"/>
@@ -1948,7 +1948,7 @@
                 <w:noProof/>
                 <w:webHidden/>
               </w:rPr>
-              <w:instrText xml:space="preserve"> PAGEREF _Toc146027012 \h </w:instrText>
+              <w:instrText xml:space="preserve"> PAGEREF _Toc146031712 \h </w:instrText>
             </w:r>
             <w:r>
               <w:rPr>
@@ -1996,7 +1996,7 @@
               <w14:ligatures w14:val="standardContextual"/>
             </w:rPr>
           </w:pPr>
-          <w:hyperlink w:anchor="_Toc146027013" w:history="1">
+          <w:hyperlink w:anchor="_Toc146031713" w:history="1">
             <w:r>
               <w:rPr>
                 <w:rStyle w:val="Lienhypertexte"/>
@@ -2024,7 +2024,7 @@
                 <w:noProof/>
                 <w:webHidden/>
               </w:rPr>
-              <w:instrText xml:space="preserve"> PAGEREF _Toc146027013 \h </w:instrText>
+              <w:instrText xml:space="preserve"> PAGEREF _Toc146031713 \h </w:instrText>
             </w:r>
             <w:r>
               <w:rPr>
@@ -2072,7 +2072,7 @@
               <w14:ligatures w14:val="standardContextual"/>
             </w:rPr>
           </w:pPr>
-          <w:hyperlink w:anchor="_Toc146027014" w:history="1">
+          <w:hyperlink w:anchor="_Toc146031714" w:history="1">
             <w:r>
               <w:rPr>
                 <w:rStyle w:val="Lienhypertexte"/>
@@ -2100,7 +2100,7 @@
                 <w:noProof/>
                 <w:webHidden/>
               </w:rPr>
-              <w:instrText xml:space="preserve"> PAGEREF _Toc146027014 \h </w:instrText>
+              <w:instrText xml:space="preserve"> PAGEREF _Toc146031714 \h </w:instrText>
             </w:r>
             <w:r>
               <w:rPr>
@@ -2149,7 +2149,7 @@
               <w14:ligatures w14:val="standardContextual"/>
             </w:rPr>
           </w:pPr>
-          <w:hyperlink w:anchor="_Toc146027015" w:history="1">
+          <w:hyperlink w:anchor="_Toc146031715" w:history="1">
             <w:r>
               <w:rPr>
                 <w:rStyle w:val="Lienhypertexte"/>
@@ -2176,7 +2176,7 @@
                 <w:noProof/>
                 <w:webHidden/>
               </w:rPr>
-              <w:instrText xml:space="preserve"> PAGEREF _Toc146027015 \h </w:instrText>
+              <w:instrText xml:space="preserve"> PAGEREF _Toc146031715 \h </w:instrText>
             </w:r>
             <w:r>
               <w:rPr>
@@ -2224,7 +2224,7 @@
               <w14:ligatures w14:val="standardContextual"/>
             </w:rPr>
           </w:pPr>
-          <w:hyperlink w:anchor="_Toc146027016" w:history="1">
+          <w:hyperlink w:anchor="_Toc146031716" w:history="1">
             <w:r>
               <w:rPr>
                 <w:rStyle w:val="Lienhypertexte"/>
@@ -2252,7 +2252,7 @@
                 <w:noProof/>
                 <w:webHidden/>
               </w:rPr>
-              <w:instrText xml:space="preserve"> PAGEREF _Toc146027016 \h </w:instrText>
+              <w:instrText xml:space="preserve"> PAGEREF _Toc146031716 \h </w:instrText>
             </w:r>
             <w:r>
               <w:rPr>
@@ -2300,7 +2300,7 @@
               <w14:ligatures w14:val="standardContextual"/>
             </w:rPr>
           </w:pPr>
-          <w:hyperlink w:anchor="_Toc146027017" w:history="1">
+          <w:hyperlink w:anchor="_Toc146031717" w:history="1">
             <w:r>
               <w:rPr>
                 <w:rStyle w:val="Lienhypertexte"/>
@@ -2328,7 +2328,7 @@
                 <w:noProof/>
                 <w:webHidden/>
               </w:rPr>
-              <w:instrText xml:space="preserve"> PAGEREF _Toc146027017 \h </w:instrText>
+              <w:instrText xml:space="preserve"> PAGEREF _Toc146031717 \h </w:instrText>
             </w:r>
             <w:r>
               <w:rPr>
@@ -2376,7 +2376,7 @@
               <w14:ligatures w14:val="standardContextual"/>
             </w:rPr>
           </w:pPr>
-          <w:hyperlink w:anchor="_Toc146027018" w:history="1">
+          <w:hyperlink w:anchor="_Toc146031718" w:history="1">
             <w:r>
               <w:rPr>
                 <w:rStyle w:val="Lienhypertexte"/>
@@ -2404,7 +2404,7 @@
                 <w:noProof/>
                 <w:webHidden/>
               </w:rPr>
-              <w:instrText xml:space="preserve"> PAGEREF _Toc146027018 \h </w:instrText>
+              <w:instrText xml:space="preserve"> PAGEREF _Toc146031718 \h </w:instrText>
             </w:r>
             <w:r>
               <w:rPr>
@@ -2452,7 +2452,7 @@
               <w14:ligatures w14:val="standardContextual"/>
             </w:rPr>
           </w:pPr>
-          <w:hyperlink w:anchor="_Toc146027019" w:history="1">
+          <w:hyperlink w:anchor="_Toc146031719" w:history="1">
             <w:r>
               <w:rPr>
                 <w:rStyle w:val="Lienhypertexte"/>
@@ -2480,7 +2480,7 @@
                 <w:noProof/>
                 <w:webHidden/>
               </w:rPr>
-              <w:instrText xml:space="preserve"> PAGEREF _Toc146027019 \h </w:instrText>
+              <w:instrText xml:space="preserve"> PAGEREF _Toc146031719 \h </w:instrText>
             </w:r>
             <w:r>
               <w:rPr>
@@ -2528,7 +2528,7 @@
               <w14:ligatures w14:val="standardContextual"/>
             </w:rPr>
           </w:pPr>
-          <w:hyperlink w:anchor="_Toc146027020" w:history="1">
+          <w:hyperlink w:anchor="_Toc146031720" w:history="1">
             <w:r>
               <w:rPr>
                 <w:rStyle w:val="Lienhypertexte"/>
@@ -2555,7 +2555,7 @@
                 <w:noProof/>
                 <w:webHidden/>
               </w:rPr>
-              <w:instrText xml:space="preserve"> PAGEREF _Toc146027020 \h </w:instrText>
+              <w:instrText xml:space="preserve"> PAGEREF _Toc146031720 \h </w:instrText>
             </w:r>
             <w:r>
               <w:rPr>
@@ -2604,7 +2604,7 @@
               <w14:ligatures w14:val="standardContextual"/>
             </w:rPr>
           </w:pPr>
-          <w:hyperlink w:anchor="_Toc146027021" w:history="1">
+          <w:hyperlink w:anchor="_Toc146031721" w:history="1">
             <w:r>
               <w:rPr>
                 <w:rStyle w:val="Lienhypertexte"/>
@@ -2631,7 +2631,7 @@
                 <w:noProof/>
                 <w:webHidden/>
               </w:rPr>
-              <w:instrText xml:space="preserve"> PAGEREF _Toc146027021 \h </w:instrText>
+              <w:instrText xml:space="preserve"> PAGEREF _Toc146031721 \h </w:instrText>
             </w:r>
             <w:r>
               <w:rPr>
@@ -2679,7 +2679,7 @@
               <w14:ligatures w14:val="standardContextual"/>
             </w:rPr>
           </w:pPr>
-          <w:hyperlink w:anchor="_Toc146027022" w:history="1">
+          <w:hyperlink w:anchor="_Toc146031722" w:history="1">
             <w:r>
               <w:rPr>
                 <w:rStyle w:val="Lienhypertexte"/>
@@ -2707,7 +2707,7 @@
                 <w:noProof/>
                 <w:webHidden/>
               </w:rPr>
-              <w:instrText xml:space="preserve"> PAGEREF _Toc146027022 \h </w:instrText>
+              <w:instrText xml:space="preserve"> PAGEREF _Toc146031722 \h </w:instrText>
             </w:r>
             <w:r>
               <w:rPr>
@@ -2755,7 +2755,7 @@
               <w14:ligatures w14:val="standardContextual"/>
             </w:rPr>
           </w:pPr>
-          <w:hyperlink w:anchor="_Toc146027023" w:history="1">
+          <w:hyperlink w:anchor="_Toc146031723" w:history="1">
             <w:r>
               <w:rPr>
                 <w:rStyle w:val="Lienhypertexte"/>
@@ -2783,7 +2783,7 @@
                 <w:noProof/>
                 <w:webHidden/>
               </w:rPr>
-              <w:instrText xml:space="preserve"> PAGEREF _Toc146027023 \h </w:instrText>
+              <w:instrText xml:space="preserve"> PAGEREF _Toc146031723 \h </w:instrText>
             </w:r>
             <w:r>
               <w:rPr>
@@ -2831,7 +2831,7 @@
               <w14:ligatures w14:val="standardContextual"/>
             </w:rPr>
           </w:pPr>
-          <w:hyperlink w:anchor="_Toc146027024" w:history="1">
+          <w:hyperlink w:anchor="_Toc146031724" w:history="1">
             <w:r>
               <w:rPr>
                 <w:rStyle w:val="Lienhypertexte"/>
@@ -2859,7 +2859,7 @@
                 <w:noProof/>
                 <w:webHidden/>
               </w:rPr>
-              <w:instrText xml:space="preserve"> PAGEREF _Toc146027024 \h </w:instrText>
+              <w:instrText xml:space="preserve"> PAGEREF _Toc146031724 \h </w:instrText>
             </w:r>
             <w:r>
               <w:rPr>
@@ -2908,7 +2908,7 @@
               <w14:ligatures w14:val="standardContextual"/>
             </w:rPr>
           </w:pPr>
-          <w:hyperlink w:anchor="_Toc146027025" w:history="1">
+          <w:hyperlink w:anchor="_Toc146031725" w:history="1">
             <w:r>
               <w:rPr>
                 <w:rStyle w:val="Lienhypertexte"/>
@@ -2935,7 +2935,7 @@
                 <w:noProof/>
                 <w:webHidden/>
               </w:rPr>
-              <w:instrText xml:space="preserve"> PAGEREF _Toc146027025 \h </w:instrText>
+              <w:instrText xml:space="preserve"> PAGEREF _Toc146031725 \h </w:instrText>
             </w:r>
             <w:r>
               <w:rPr>
@@ -2983,7 +2983,7 @@
               <w14:ligatures w14:val="standardContextual"/>
             </w:rPr>
           </w:pPr>
-          <w:hyperlink w:anchor="_Toc146027026" w:history="1">
+          <w:hyperlink w:anchor="_Toc146031726" w:history="1">
             <w:r>
               <w:rPr>
                 <w:rStyle w:val="Lienhypertexte"/>
@@ -3011,7 +3011,7 @@
                 <w:noProof/>
                 <w:webHidden/>
               </w:rPr>
-              <w:instrText xml:space="preserve"> PAGEREF _Toc146027026 \h </w:instrText>
+              <w:instrText xml:space="preserve"> PAGEREF _Toc146031726 \h </w:instrText>
             </w:r>
             <w:r>
               <w:rPr>
@@ -3060,7 +3060,7 @@
               <w14:ligatures w14:val="standardContextual"/>
             </w:rPr>
           </w:pPr>
-          <w:hyperlink w:anchor="_Toc146027027" w:history="1">
+          <w:hyperlink w:anchor="_Toc146031727" w:history="1">
             <w:r>
               <w:rPr>
                 <w:rStyle w:val="Lienhypertexte"/>
@@ -3087,7 +3087,7 @@
                 <w:noProof/>
                 <w:webHidden/>
               </w:rPr>
-              <w:instrText xml:space="preserve"> PAGEREF _Toc146027027 \h </w:instrText>
+              <w:instrText xml:space="preserve"> PAGEREF _Toc146031727 \h </w:instrText>
             </w:r>
             <w:r>
               <w:rPr>
@@ -3136,7 +3136,7 @@
               <w14:ligatures w14:val="standardContextual"/>
             </w:rPr>
           </w:pPr>
-          <w:hyperlink w:anchor="_Toc146027028" w:history="1">
+          <w:hyperlink w:anchor="_Toc146031728" w:history="1">
             <w:r>
               <w:rPr>
                 <w:rStyle w:val="Lienhypertexte"/>
@@ -3163,7 +3163,7 @@
                 <w:noProof/>
                 <w:webHidden/>
               </w:rPr>
-              <w:instrText xml:space="preserve"> PAGEREF _Toc146027028 \h </w:instrText>
+              <w:instrText xml:space="preserve"> PAGEREF _Toc146031728 \h </w:instrText>
             </w:r>
             <w:r>
               <w:rPr>
@@ -3211,14 +3211,14 @@
               <w14:ligatures w14:val="standardContextual"/>
             </w:rPr>
           </w:pPr>
-          <w:hyperlink w:anchor="_Toc146027029" w:history="1">
+          <w:hyperlink w:anchor="_Toc146031729" w:history="1">
             <w:r>
               <w:rPr>
                 <w:rStyle w:val="Lienhypertexte"/>
                 <w:rFonts w:ascii="Calibri" w:hAnsi="Calibri" w:cs="Calibri"/>
                 <w:noProof/>
               </w:rPr>
-              <w:t>Élément de travail 1</w:t>
+              <w:t>Plan de communication</w:t>
             </w:r>
             <w:r>
               <w:rPr>
@@ -3239,159 +3239,7 @@
                 <w:noProof/>
                 <w:webHidden/>
               </w:rPr>
-              <w:instrText xml:space="preserve"> PAGEREF _Toc146027029 \h </w:instrText>
-            </w:r>
-            <w:r>
-              <w:rPr>
-                <w:noProof/>
-                <w:webHidden/>
-              </w:rPr>
-            </w:r>
-            <w:r>
-              <w:rPr>
-                <w:noProof/>
-                <w:webHidden/>
-              </w:rPr>
-              <w:fldChar w:fldCharType="separate"/>
-            </w:r>
-            <w:r>
-              <w:rPr>
-                <w:noProof/>
-                <w:webHidden/>
-              </w:rPr>
-              <w:t>28</w:t>
-            </w:r>
-            <w:r>
-              <w:rPr>
-                <w:noProof/>
-                <w:webHidden/>
-              </w:rPr>
-              <w:fldChar w:fldCharType="end"/>
-            </w:r>
-          </w:hyperlink>
-        </w:p>
-        <w:p>
-          <w:pPr>
-            <w:pStyle w:val="TM3"/>
-            <w:tabs>
-              <w:tab w:val="right" w:leader="dot" w:pos="9350"/>
-            </w:tabs>
-            <w:rPr>
-              <w:rFonts w:eastAsiaTheme="minorEastAsia" w:cstheme="minorBidi"/>
-              <w:noProof/>
-              <w:kern w:val="2"/>
-              <w:sz w:val="24"/>
-              <w:szCs w:val="24"/>
-              <w:lang w:eastAsia="fr-FR" w:bidi="ar-SA"/>
-              <w14:ligatures w14:val="standardContextual"/>
-            </w:rPr>
-          </w:pPr>
-          <w:hyperlink w:anchor="_Toc146027030" w:history="1">
-            <w:r>
-              <w:rPr>
-                <w:rStyle w:val="Lienhypertexte"/>
-                <w:rFonts w:ascii="Calibri" w:hAnsi="Calibri" w:cs="Calibri"/>
-                <w:b/>
-                <w:noProof/>
-              </w:rPr>
-              <w:t>Activités</w:t>
-            </w:r>
-            <w:r>
-              <w:rPr>
-                <w:noProof/>
-                <w:webHidden/>
-              </w:rPr>
-              <w:tab/>
-            </w:r>
-            <w:r>
-              <w:rPr>
-                <w:noProof/>
-                <w:webHidden/>
-              </w:rPr>
-              <w:fldChar w:fldCharType="begin"/>
-            </w:r>
-            <w:r>
-              <w:rPr>
-                <w:noProof/>
-                <w:webHidden/>
-              </w:rPr>
-              <w:instrText xml:space="preserve"> PAGEREF _Toc146027030 \h </w:instrText>
-            </w:r>
-            <w:r>
-              <w:rPr>
-                <w:noProof/>
-                <w:webHidden/>
-              </w:rPr>
-            </w:r>
-            <w:r>
-              <w:rPr>
-                <w:noProof/>
-                <w:webHidden/>
-              </w:rPr>
-              <w:fldChar w:fldCharType="separate"/>
-            </w:r>
-            <w:r>
-              <w:rPr>
-                <w:noProof/>
-                <w:webHidden/>
-              </w:rPr>
-              <w:t>28</w:t>
-            </w:r>
-            <w:r>
-              <w:rPr>
-                <w:noProof/>
-                <w:webHidden/>
-              </w:rPr>
-              <w:fldChar w:fldCharType="end"/>
-            </w:r>
-          </w:hyperlink>
-        </w:p>
-        <w:p>
-          <w:pPr>
-            <w:pStyle w:val="TM3"/>
-            <w:tabs>
-              <w:tab w:val="right" w:leader="dot" w:pos="9350"/>
-            </w:tabs>
-            <w:rPr>
-              <w:rFonts w:eastAsiaTheme="minorEastAsia" w:cstheme="minorBidi"/>
-              <w:noProof/>
-              <w:kern w:val="2"/>
-              <w:sz w:val="24"/>
-              <w:szCs w:val="24"/>
-              <w:lang w:eastAsia="fr-FR" w:bidi="ar-SA"/>
-              <w14:ligatures w14:val="standardContextual"/>
-            </w:rPr>
-          </w:pPr>
-          <w:hyperlink w:anchor="_Toc146027031" w:history="1">
-            <w:r>
-              <w:rPr>
-                <w:rStyle w:val="Lienhypertexte"/>
-                <w:rFonts w:ascii="Calibri" w:hAnsi="Calibri" w:cs="Calibri"/>
-                <w:b/>
-                <w:noProof/>
-              </w:rPr>
-              <w:t>Livrables</w:t>
-            </w:r>
-            <w:r>
-              <w:rPr>
-                <w:noProof/>
-                <w:webHidden/>
-              </w:rPr>
-              <w:tab/>
-            </w:r>
-            <w:r>
-              <w:rPr>
-                <w:noProof/>
-                <w:webHidden/>
-              </w:rPr>
-              <w:fldChar w:fldCharType="begin"/>
-            </w:r>
-            <w:r>
-              <w:rPr>
-                <w:noProof/>
-                <w:webHidden/>
-              </w:rPr>
-              <w:instrText xml:space="preserve"> PAGEREF _Toc146027031 \h </w:instrText>
+              <w:instrText xml:space="preserve"> PAGEREF _Toc146031729 \h </w:instrText>
             </w:r>
             <w:r>
               <w:rPr>
@@ -3439,14 +3287,14 @@
               <w14:ligatures w14:val="standardContextual"/>
             </w:rPr>
           </w:pPr>
-          <w:hyperlink w:anchor="_Toc146027032" w:history="1">
+          <w:hyperlink w:anchor="_Toc146031730" w:history="1">
             <w:r>
               <w:rPr>
                 <w:rStyle w:val="Lienhypertexte"/>
                 <w:rFonts w:ascii="Calibri" w:hAnsi="Calibri" w:cs="Calibri"/>
                 <w:noProof/>
               </w:rPr>
-              <w:t>Élément de travail 2</w:t>
+              <w:t>Collaboration</w:t>
             </w:r>
             <w:r>
               <w:rPr>
@@ -3467,7 +3315,7 @@
                 <w:noProof/>
                 <w:webHidden/>
               </w:rPr>
-              <w:instrText xml:space="preserve"> PAGEREF _Toc146027032 \h </w:instrText>
+              <w:instrText xml:space="preserve"> PAGEREF _Toc146031730 \h </w:instrText>
             </w:r>
             <w:r>
               <w:rPr>
@@ -3487,7 +3335,7 @@
                 <w:noProof/>
                 <w:webHidden/>
               </w:rPr>
-              <w:t>28</w:t>
+              <w:t>29</w:t>
             </w:r>
             <w:r>
               <w:rPr>
@@ -3514,7 +3362,7 @@
               <w14:ligatures w14:val="standardContextual"/>
             </w:rPr>
           </w:pPr>
-          <w:hyperlink w:anchor="_Toc146027033" w:history="1">
+          <w:hyperlink w:anchor="_Toc146031731" w:history="1">
             <w:r>
               <w:rPr>
                 <w:rStyle w:val="Lienhypertexte"/>
@@ -3522,7 +3370,7 @@
                 <w:b/>
                 <w:noProof/>
               </w:rPr>
-              <w:t>Activités</w:t>
+              <w:t>Plan et calendrier du projet</w:t>
             </w:r>
             <w:r>
               <w:rPr>
@@ -3543,7 +3391,7 @@
                 <w:noProof/>
                 <w:webHidden/>
               </w:rPr>
-              <w:instrText xml:space="preserve"> PAGEREF _Toc146027033 \h </w:instrText>
+              <w:instrText xml:space="preserve"> PAGEREF _Toc146031731 \h </w:instrText>
             </w:r>
             <w:r>
               <w:rPr>
@@ -3563,539 +3411,7 @@
                 <w:noProof/>
                 <w:webHidden/>
               </w:rPr>
-              <w:t>28</w:t>
-            </w:r>
-            <w:r>
-              <w:rPr>
-                <w:noProof/>
-                <w:webHidden/>
-              </w:rPr>
-              <w:fldChar w:fldCharType="end"/>
-            </w:r>
-          </w:hyperlink>
-        </w:p>
-        <w:p>
-          <w:pPr>
-            <w:pStyle w:val="TM3"/>
-            <w:tabs>
-              <w:tab w:val="right" w:leader="dot" w:pos="9350"/>
-            </w:tabs>
-            <w:rPr>
-              <w:rFonts w:eastAsiaTheme="minorEastAsia" w:cstheme="minorBidi"/>
-              <w:noProof/>
-              <w:kern w:val="2"/>
-              <w:sz w:val="24"/>
-              <w:szCs w:val="24"/>
-              <w:lang w:eastAsia="fr-FR" w:bidi="ar-SA"/>
-              <w14:ligatures w14:val="standardContextual"/>
-            </w:rPr>
-          </w:pPr>
-          <w:hyperlink w:anchor="_Toc146027034" w:history="1">
-            <w:r>
-              <w:rPr>
-                <w:rStyle w:val="Lienhypertexte"/>
-                <w:rFonts w:ascii="Calibri" w:hAnsi="Calibri" w:cs="Calibri"/>
-                <w:b/>
-                <w:noProof/>
-              </w:rPr>
-              <w:t>Livrables</w:t>
-            </w:r>
-            <w:r>
-              <w:rPr>
-                <w:noProof/>
-                <w:webHidden/>
-              </w:rPr>
-              <w:tab/>
-            </w:r>
-            <w:r>
-              <w:rPr>
-                <w:noProof/>
-                <w:webHidden/>
-              </w:rPr>
-              <w:fldChar w:fldCharType="begin"/>
-            </w:r>
-            <w:r>
-              <w:rPr>
-                <w:noProof/>
-                <w:webHidden/>
-              </w:rPr>
-              <w:instrText xml:space="preserve"> PAGEREF _Toc146027034 \h </w:instrText>
-            </w:r>
-            <w:r>
-              <w:rPr>
-                <w:noProof/>
-                <w:webHidden/>
-              </w:rPr>
-            </w:r>
-            <w:r>
-              <w:rPr>
-                <w:noProof/>
-                <w:webHidden/>
-              </w:rPr>
-              <w:fldChar w:fldCharType="separate"/>
-            </w:r>
-            <w:r>
-              <w:rPr>
-                <w:noProof/>
-                <w:webHidden/>
-              </w:rPr>
-              <w:t>28</w:t>
-            </w:r>
-            <w:r>
-              <w:rPr>
-                <w:noProof/>
-                <w:webHidden/>
-              </w:rPr>
-              <w:fldChar w:fldCharType="end"/>
-            </w:r>
-          </w:hyperlink>
-        </w:p>
-        <w:p>
-          <w:pPr>
-            <w:pStyle w:val="TM2"/>
-            <w:tabs>
-              <w:tab w:val="right" w:leader="dot" w:pos="9350"/>
-            </w:tabs>
-            <w:rPr>
-              <w:rFonts w:eastAsiaTheme="minorEastAsia" w:cstheme="minorBidi"/>
-              <w:b w:val="0"/>
-              <w:bCs w:val="0"/>
-              <w:noProof/>
-              <w:kern w:val="2"/>
-              <w:szCs w:val="24"/>
-              <w:lang w:eastAsia="fr-FR" w:bidi="ar-SA"/>
-              <w14:ligatures w14:val="standardContextual"/>
-            </w:rPr>
-          </w:pPr>
-          <w:hyperlink w:anchor="_Toc146027035" w:history="1">
-            <w:r>
-              <w:rPr>
-                <w:rStyle w:val="Lienhypertexte"/>
-                <w:rFonts w:ascii="Calibri" w:hAnsi="Calibri" w:cs="Calibri"/>
-                <w:noProof/>
-              </w:rPr>
-              <w:t>Élément de travail n</w:t>
-            </w:r>
-            <w:r>
-              <w:rPr>
-                <w:noProof/>
-                <w:webHidden/>
-              </w:rPr>
-              <w:tab/>
-            </w:r>
-            <w:r>
-              <w:rPr>
-                <w:noProof/>
-                <w:webHidden/>
-              </w:rPr>
-              <w:fldChar w:fldCharType="begin"/>
-            </w:r>
-            <w:r>
-              <w:rPr>
-                <w:noProof/>
-                <w:webHidden/>
-              </w:rPr>
-              <w:instrText xml:space="preserve"> PAGEREF _Toc146027035 \h </w:instrText>
-            </w:r>
-            <w:r>
-              <w:rPr>
-                <w:noProof/>
-                <w:webHidden/>
-              </w:rPr>
-            </w:r>
-            <w:r>
-              <w:rPr>
-                <w:noProof/>
-                <w:webHidden/>
-              </w:rPr>
-              <w:fldChar w:fldCharType="separate"/>
-            </w:r>
-            <w:r>
-              <w:rPr>
-                <w:noProof/>
-                <w:webHidden/>
-              </w:rPr>
-              <w:t>28</w:t>
-            </w:r>
-            <w:r>
-              <w:rPr>
-                <w:noProof/>
-                <w:webHidden/>
-              </w:rPr>
-              <w:fldChar w:fldCharType="end"/>
-            </w:r>
-          </w:hyperlink>
-        </w:p>
-        <w:p>
-          <w:pPr>
-            <w:pStyle w:val="TM3"/>
-            <w:tabs>
-              <w:tab w:val="right" w:leader="dot" w:pos="9350"/>
-            </w:tabs>
-            <w:rPr>
-              <w:rFonts w:eastAsiaTheme="minorEastAsia" w:cstheme="minorBidi"/>
-              <w:noProof/>
-              <w:kern w:val="2"/>
-              <w:sz w:val="24"/>
-              <w:szCs w:val="24"/>
-              <w:lang w:eastAsia="fr-FR" w:bidi="ar-SA"/>
-              <w14:ligatures w14:val="standardContextual"/>
-            </w:rPr>
-          </w:pPr>
-          <w:hyperlink w:anchor="_Toc146027036" w:history="1">
-            <w:r>
-              <w:rPr>
-                <w:rStyle w:val="Lienhypertexte"/>
-                <w:rFonts w:ascii="Calibri" w:hAnsi="Calibri" w:cs="Calibri"/>
-                <w:b/>
-                <w:noProof/>
-              </w:rPr>
-              <w:t>Activités</w:t>
-            </w:r>
-            <w:r>
-              <w:rPr>
-                <w:noProof/>
-                <w:webHidden/>
-              </w:rPr>
-              <w:tab/>
-            </w:r>
-            <w:r>
-              <w:rPr>
-                <w:noProof/>
-                <w:webHidden/>
-              </w:rPr>
-              <w:fldChar w:fldCharType="begin"/>
-            </w:r>
-            <w:r>
-              <w:rPr>
-                <w:noProof/>
-                <w:webHidden/>
-              </w:rPr>
-              <w:instrText xml:space="preserve"> PAGEREF _Toc146027036 \h </w:instrText>
-            </w:r>
-            <w:r>
-              <w:rPr>
-                <w:noProof/>
-                <w:webHidden/>
-              </w:rPr>
-            </w:r>
-            <w:r>
-              <w:rPr>
-                <w:noProof/>
-                <w:webHidden/>
-              </w:rPr>
-              <w:fldChar w:fldCharType="separate"/>
-            </w:r>
-            <w:r>
-              <w:rPr>
-                <w:noProof/>
-                <w:webHidden/>
-              </w:rPr>
-              <w:t>28</w:t>
-            </w:r>
-            <w:r>
-              <w:rPr>
-                <w:noProof/>
-                <w:webHidden/>
-              </w:rPr>
-              <w:fldChar w:fldCharType="end"/>
-            </w:r>
-          </w:hyperlink>
-        </w:p>
-        <w:p>
-          <w:pPr>
-            <w:pStyle w:val="TM3"/>
-            <w:tabs>
-              <w:tab w:val="right" w:leader="dot" w:pos="9350"/>
-            </w:tabs>
-            <w:rPr>
-              <w:rFonts w:eastAsiaTheme="minorEastAsia" w:cstheme="minorBidi"/>
-              <w:noProof/>
-              <w:kern w:val="2"/>
-              <w:sz w:val="24"/>
-              <w:szCs w:val="24"/>
-              <w:lang w:eastAsia="fr-FR" w:bidi="ar-SA"/>
-              <w14:ligatures w14:val="standardContextual"/>
-            </w:rPr>
-          </w:pPr>
-          <w:hyperlink w:anchor="_Toc146027037" w:history="1">
-            <w:r>
-              <w:rPr>
-                <w:rStyle w:val="Lienhypertexte"/>
-                <w:rFonts w:ascii="Calibri" w:hAnsi="Calibri" w:cs="Calibri"/>
-                <w:b/>
-                <w:noProof/>
-              </w:rPr>
-              <w:t>Livrables</w:t>
-            </w:r>
-            <w:r>
-              <w:rPr>
-                <w:noProof/>
-                <w:webHidden/>
-              </w:rPr>
-              <w:tab/>
-            </w:r>
-            <w:r>
-              <w:rPr>
-                <w:noProof/>
-                <w:webHidden/>
-              </w:rPr>
-              <w:fldChar w:fldCharType="begin"/>
-            </w:r>
-            <w:r>
-              <w:rPr>
-                <w:noProof/>
-                <w:webHidden/>
-              </w:rPr>
-              <w:instrText xml:space="preserve"> PAGEREF _Toc146027037 \h </w:instrText>
-            </w:r>
-            <w:r>
-              <w:rPr>
-                <w:noProof/>
-                <w:webHidden/>
-              </w:rPr>
-            </w:r>
-            <w:r>
-              <w:rPr>
-                <w:noProof/>
-                <w:webHidden/>
-              </w:rPr>
-              <w:fldChar w:fldCharType="separate"/>
-            </w:r>
-            <w:r>
-              <w:rPr>
-                <w:noProof/>
-                <w:webHidden/>
-              </w:rPr>
-              <w:t>28</w:t>
-            </w:r>
-            <w:r>
-              <w:rPr>
-                <w:noProof/>
-                <w:webHidden/>
-              </w:rPr>
-              <w:fldChar w:fldCharType="end"/>
-            </w:r>
-          </w:hyperlink>
-        </w:p>
-        <w:p>
-          <w:pPr>
-            <w:pStyle w:val="TM2"/>
-            <w:tabs>
-              <w:tab w:val="right" w:leader="dot" w:pos="9350"/>
-            </w:tabs>
-            <w:rPr>
-              <w:rFonts w:eastAsiaTheme="minorEastAsia" w:cstheme="minorBidi"/>
-              <w:b w:val="0"/>
-              <w:bCs w:val="0"/>
-              <w:noProof/>
-              <w:kern w:val="2"/>
-              <w:szCs w:val="24"/>
-              <w:lang w:eastAsia="fr-FR" w:bidi="ar-SA"/>
-              <w14:ligatures w14:val="standardContextual"/>
-            </w:rPr>
-          </w:pPr>
-          <w:hyperlink w:anchor="_Toc146027038" w:history="1">
-            <w:r>
-              <w:rPr>
-                <w:rStyle w:val="Lienhypertexte"/>
-                <w:rFonts w:ascii="Calibri" w:hAnsi="Calibri" w:cs="Calibri"/>
-                <w:noProof/>
-              </w:rPr>
-              <w:t>Plan de communication</w:t>
-            </w:r>
-            <w:r>
-              <w:rPr>
-                <w:noProof/>
-                <w:webHidden/>
-              </w:rPr>
-              <w:tab/>
-            </w:r>
-            <w:r>
-              <w:rPr>
-                <w:noProof/>
-                <w:webHidden/>
-              </w:rPr>
-              <w:fldChar w:fldCharType="begin"/>
-            </w:r>
-            <w:r>
-              <w:rPr>
-                <w:noProof/>
-                <w:webHidden/>
-              </w:rPr>
-              <w:instrText xml:space="preserve"> PAGEREF _Toc146027038 \h </w:instrText>
-            </w:r>
-            <w:r>
-              <w:rPr>
-                <w:noProof/>
-                <w:webHidden/>
-              </w:rPr>
-            </w:r>
-            <w:r>
-              <w:rPr>
-                <w:noProof/>
-                <w:webHidden/>
-              </w:rPr>
-              <w:fldChar w:fldCharType="separate"/>
-            </w:r>
-            <w:r>
-              <w:rPr>
-                <w:noProof/>
-                <w:webHidden/>
-              </w:rPr>
               <w:t>29</w:t>
-            </w:r>
-            <w:r>
-              <w:rPr>
-                <w:noProof/>
-                <w:webHidden/>
-              </w:rPr>
-              <w:fldChar w:fldCharType="end"/>
-            </w:r>
-          </w:hyperlink>
-        </w:p>
-        <w:p>
-          <w:pPr>
-            <w:pStyle w:val="TM2"/>
-            <w:tabs>
-              <w:tab w:val="right" w:leader="dot" w:pos="9350"/>
-            </w:tabs>
-            <w:rPr>
-              <w:rFonts w:eastAsiaTheme="minorEastAsia" w:cstheme="minorBidi"/>
-              <w:b w:val="0"/>
-              <w:bCs w:val="0"/>
-              <w:noProof/>
-              <w:kern w:val="2"/>
-              <w:szCs w:val="24"/>
-              <w:lang w:eastAsia="fr-FR" w:bidi="ar-SA"/>
-              <w14:ligatures w14:val="standardContextual"/>
-            </w:rPr>
-          </w:pPr>
-          <w:hyperlink w:anchor="_Toc146027039" w:history="1">
-            <w:r>
-              <w:rPr>
-                <w:rStyle w:val="Lienhypertexte"/>
-                <w:rFonts w:ascii="Calibri" w:hAnsi="Calibri" w:cs="Calibri"/>
-                <w:noProof/>
-              </w:rPr>
-              <w:t>Collaboration</w:t>
-            </w:r>
-            <w:r>
-              <w:rPr>
-                <w:noProof/>
-                <w:webHidden/>
-              </w:rPr>
-              <w:tab/>
-            </w:r>
-            <w:r>
-              <w:rPr>
-                <w:noProof/>
-                <w:webHidden/>
-              </w:rPr>
-              <w:fldChar w:fldCharType="begin"/>
-            </w:r>
-            <w:r>
-              <w:rPr>
-                <w:noProof/>
-                <w:webHidden/>
-              </w:rPr>
-              <w:instrText xml:space="preserve"> PAGEREF _Toc146027039 \h </w:instrText>
-            </w:r>
-            <w:r>
-              <w:rPr>
-                <w:noProof/>
-                <w:webHidden/>
-              </w:rPr>
-            </w:r>
-            <w:r>
-              <w:rPr>
-                <w:noProof/>
-                <w:webHidden/>
-              </w:rPr>
-              <w:fldChar w:fldCharType="separate"/>
-            </w:r>
-            <w:r>
-              <w:rPr>
-                <w:noProof/>
-                <w:webHidden/>
-              </w:rPr>
-              <w:t>30</w:t>
-            </w:r>
-            <w:r>
-              <w:rPr>
-                <w:noProof/>
-                <w:webHidden/>
-              </w:rPr>
-              <w:fldChar w:fldCharType="end"/>
-            </w:r>
-          </w:hyperlink>
-        </w:p>
-        <w:p>
-          <w:pPr>
-            <w:pStyle w:val="TM3"/>
-            <w:tabs>
-              <w:tab w:val="right" w:leader="dot" w:pos="9350"/>
-            </w:tabs>
-            <w:rPr>
-              <w:rFonts w:eastAsiaTheme="minorEastAsia" w:cstheme="minorBidi"/>
-              <w:noProof/>
-              <w:kern w:val="2"/>
-              <w:sz w:val="24"/>
-              <w:szCs w:val="24"/>
-              <w:lang w:eastAsia="fr-FR" w:bidi="ar-SA"/>
-              <w14:ligatures w14:val="standardContextual"/>
-            </w:rPr>
-          </w:pPr>
-          <w:hyperlink w:anchor="_Toc146027040" w:history="1">
-            <w:r>
-              <w:rPr>
-                <w:rStyle w:val="Lienhypertexte"/>
-                <w:rFonts w:ascii="Calibri" w:hAnsi="Calibri" w:cs="Calibri"/>
-                <w:b/>
-                <w:noProof/>
-              </w:rPr>
-              <w:t>Plan et calendrier du projet</w:t>
-            </w:r>
-            <w:r>
-              <w:rPr>
-                <w:noProof/>
-                <w:webHidden/>
-              </w:rPr>
-              <w:tab/>
-            </w:r>
-            <w:r>
-              <w:rPr>
-                <w:noProof/>
-                <w:webHidden/>
-              </w:rPr>
-              <w:fldChar w:fldCharType="begin"/>
-            </w:r>
-            <w:r>
-              <w:rPr>
-                <w:noProof/>
-                <w:webHidden/>
-              </w:rPr>
-              <w:instrText xml:space="preserve"> PAGEREF _Toc146027040 \h </w:instrText>
-            </w:r>
-            <w:r>
-              <w:rPr>
-                <w:noProof/>
-                <w:webHidden/>
-              </w:rPr>
-            </w:r>
-            <w:r>
-              <w:rPr>
-                <w:noProof/>
-                <w:webHidden/>
-              </w:rPr>
-              <w:fldChar w:fldCharType="separate"/>
-            </w:r>
-            <w:r>
-              <w:rPr>
-                <w:noProof/>
-                <w:webHidden/>
-              </w:rPr>
-              <w:t>30</w:t>
             </w:r>
             <w:r>
               <w:rPr>
@@ -4124,13 +3440,13 @@
               <w14:ligatures w14:val="standardContextual"/>
             </w:rPr>
           </w:pPr>
-          <w:hyperlink w:anchor="_Toc146027041" w:history="1">
+          <w:hyperlink w:anchor="_Toc146031732" w:history="1">
             <w:r>
               <w:rPr>
                 <w:rStyle w:val="Lienhypertexte"/>
                 <w:noProof/>
               </w:rPr>
-              <w:t>Risques et facteurs de réduction</w:t>
+              <w:t>Risques</w:t>
             </w:r>
             <w:r>
               <w:rPr>
@@ -4151,7 +3467,7 @@
                 <w:noProof/>
                 <w:webHidden/>
               </w:rPr>
-              <w:instrText xml:space="preserve"> PAGEREF _Toc146027041 \h </w:instrText>
+              <w:instrText xml:space="preserve"> PAGEREF _Toc146031732 \h </w:instrText>
             </w:r>
             <w:r>
               <w:rPr>
@@ -4171,7 +3487,7 @@
                 <w:noProof/>
                 <w:webHidden/>
               </w:rPr>
-              <w:t>31</w:t>
+              <w:t>30</w:t>
             </w:r>
             <w:r>
               <w:rPr>
@@ -4199,7 +3515,7 @@
               <w14:ligatures w14:val="standardContextual"/>
             </w:rPr>
           </w:pPr>
-          <w:hyperlink w:anchor="_Toc146027042" w:history="1">
+          <w:hyperlink w:anchor="_Toc146031733" w:history="1">
             <w:r>
               <w:rPr>
                 <w:rStyle w:val="Lienhypertexte"/>
@@ -4227,7 +3543,7 @@
                 <w:noProof/>
                 <w:webHidden/>
               </w:rPr>
-              <w:instrText xml:space="preserve"> PAGEREF _Toc146027042 \h </w:instrText>
+              <w:instrText xml:space="preserve"> PAGEREF _Toc146031733 \h </w:instrText>
             </w:r>
             <w:r>
               <w:rPr>
@@ -4247,7 +3563,7 @@
                 <w:noProof/>
                 <w:webHidden/>
               </w:rPr>
-              <w:t>31</w:t>
+              <w:t>30</w:t>
             </w:r>
             <w:r>
               <w:rPr>
@@ -4275,7 +3591,7 @@
               <w14:ligatures w14:val="standardContextual"/>
             </w:rPr>
           </w:pPr>
-          <w:hyperlink w:anchor="_Toc146027043" w:history="1">
+          <w:hyperlink w:anchor="_Toc146031734" w:history="1">
             <w:r>
               <w:rPr>
                 <w:rStyle w:val="Lienhypertexte"/>
@@ -4303,7 +3619,7 @@
                 <w:noProof/>
                 <w:webHidden/>
               </w:rPr>
-              <w:instrText xml:space="preserve"> PAGEREF _Toc146027043 \h </w:instrText>
+              <w:instrText xml:space="preserve"> PAGEREF _Toc146031734 \h </w:instrText>
             </w:r>
             <w:r>
               <w:rPr>
@@ -4352,7 +3668,7 @@
               <w14:ligatures w14:val="standardContextual"/>
             </w:rPr>
           </w:pPr>
-          <w:hyperlink w:anchor="_Toc146027044" w:history="1">
+          <w:hyperlink w:anchor="_Toc146031735" w:history="1">
             <w:r>
               <w:rPr>
                 <w:rStyle w:val="Lienhypertexte"/>
@@ -4379,7 +3695,7 @@
                 <w:noProof/>
                 <w:webHidden/>
               </w:rPr>
-              <w:instrText xml:space="preserve"> PAGEREF _Toc146027044 \h </w:instrText>
+              <w:instrText xml:space="preserve"> PAGEREF _Toc146031735 \h </w:instrText>
             </w:r>
             <w:r>
               <w:rPr>
@@ -4427,7 +3743,7 @@
               <w14:ligatures w14:val="standardContextual"/>
             </w:rPr>
           </w:pPr>
-          <w:hyperlink w:anchor="_Toc146027045" w:history="1">
+          <w:hyperlink w:anchor="_Toc146031736" w:history="1">
             <w:r>
               <w:rPr>
                 <w:rStyle w:val="Lienhypertexte"/>
@@ -4455,7 +3771,7 @@
                 <w:noProof/>
                 <w:webHidden/>
               </w:rPr>
-              <w:instrText xml:space="preserve"> PAGEREF _Toc146027045 \h </w:instrText>
+              <w:instrText xml:space="preserve"> PAGEREF _Toc146031736 \h </w:instrText>
             </w:r>
             <w:r>
               <w:rPr>
@@ -4503,7 +3819,7 @@
               <w14:ligatures w14:val="standardContextual"/>
             </w:rPr>
           </w:pPr>
-          <w:hyperlink w:anchor="_Toc146027046" w:history="1">
+          <w:hyperlink w:anchor="_Toc146031737" w:history="1">
             <w:r>
               <w:rPr>
                 <w:rStyle w:val="Lienhypertexte"/>
@@ -4531,7 +3847,7 @@
                 <w:noProof/>
                 <w:webHidden/>
               </w:rPr>
-              <w:instrText xml:space="preserve"> PAGEREF _Toc146027046 \h </w:instrText>
+              <w:instrText xml:space="preserve"> PAGEREF _Toc146031737 \h </w:instrText>
             </w:r>
             <w:r>
               <w:rPr>
@@ -4580,7 +3896,7 @@
               <w14:ligatures w14:val="standardContextual"/>
             </w:rPr>
           </w:pPr>
-          <w:hyperlink w:anchor="_Toc146027047" w:history="1">
+          <w:hyperlink w:anchor="_Toc146031738" w:history="1">
             <w:r>
               <w:rPr>
                 <w:rStyle w:val="Lienhypertexte"/>
@@ -4607,7 +3923,7 @@
                 <w:noProof/>
                 <w:webHidden/>
               </w:rPr>
-              <w:instrText xml:space="preserve"> PAGEREF _Toc146027047 \h </w:instrText>
+              <w:instrText xml:space="preserve"> PAGEREF _Toc146031738 \h </w:instrText>
             </w:r>
             <w:r>
               <w:rPr>
@@ -4677,7 +3993,7 @@
       <w:pPr>
         <w:pStyle w:val="Titre1"/>
       </w:pPr>
-      <w:bookmarkStart w:id="5" w:name="_Toc146027009"/>
+      <w:bookmarkStart w:id="5" w:name="_Toc146031709"/>
       <w:r>
         <w:lastRenderedPageBreak/>
         <w:t>Objet de ce document</w:t>
@@ -4753,7 +4069,7 @@
         <w:pStyle w:val="Titre1"/>
       </w:pPr>
       <w:bookmarkStart w:id="6" w:name="_e5i2xb3d5iqj"/>
-      <w:bookmarkStart w:id="7" w:name="_Toc146027010"/>
+      <w:bookmarkStart w:id="7" w:name="_Toc146031710"/>
       <w:bookmarkEnd w:id="6"/>
       <w:r>
         <w:t>Déclaration de travail d’architecture</w:t>
@@ -4768,7 +4084,7 @@
         </w:rPr>
       </w:pPr>
       <w:bookmarkStart w:id="8" w:name="_ilp0kk67i0xc"/>
-      <w:bookmarkStart w:id="9" w:name="_Toc146027011"/>
+      <w:bookmarkStart w:id="9" w:name="_Toc146031711"/>
       <w:bookmarkEnd w:id="8"/>
       <w:r>
         <w:rPr>
@@ -4880,7 +4196,7 @@
         </w:rPr>
       </w:pPr>
       <w:bookmarkStart w:id="10" w:name="_athc8aljm81"/>
-      <w:bookmarkStart w:id="11" w:name="_Toc146027012"/>
+      <w:bookmarkStart w:id="11" w:name="_Toc146031712"/>
       <w:bookmarkEnd w:id="10"/>
       <w:r>
         <w:rPr>
@@ -5090,7 +4406,7 @@
           <w:rFonts w:ascii="Calibri" w:hAnsi="Calibri" w:cs="Calibri"/>
         </w:rPr>
       </w:pPr>
-      <w:bookmarkStart w:id="14" w:name="_Toc146027013"/>
+      <w:bookmarkStart w:id="14" w:name="_Toc146031713"/>
       <w:r>
         <w:rPr>
           <w:rFonts w:ascii="Calibri" w:hAnsi="Calibri" w:cs="Calibri"/>
@@ -5165,7 +4481,7 @@
           <w:rFonts w:ascii="Calibri" w:hAnsi="Calibri" w:cs="Calibri"/>
         </w:rPr>
       </w:pPr>
-      <w:bookmarkStart w:id="15" w:name="_Toc146027014"/>
+      <w:bookmarkStart w:id="15" w:name="_Toc146031714"/>
       <w:r>
         <w:rPr>
           <w:rFonts w:ascii="Calibri" w:hAnsi="Calibri" w:cs="Calibri"/>
@@ -5362,7 +4678,7 @@
       <w:pPr>
         <w:pStyle w:val="Titre1"/>
       </w:pPr>
-      <w:bookmarkStart w:id="17" w:name="_Toc146027015"/>
+      <w:bookmarkStart w:id="17" w:name="_Toc146031715"/>
       <w:r>
         <w:lastRenderedPageBreak/>
         <w:t>Objectifs et périmètre</w:t>
@@ -5377,7 +4693,7 @@
         </w:rPr>
       </w:pPr>
       <w:bookmarkStart w:id="18" w:name="_vh2ep6q51w72"/>
-      <w:bookmarkStart w:id="19" w:name="_Toc146027016"/>
+      <w:bookmarkStart w:id="19" w:name="_Toc146031716"/>
       <w:bookmarkEnd w:id="18"/>
       <w:r>
         <w:rPr>
@@ -6110,7 +5426,7 @@
           <w:rFonts w:ascii="Calibri" w:hAnsi="Calibri" w:cs="Calibri"/>
         </w:rPr>
       </w:pPr>
-      <w:bookmarkStart w:id="21" w:name="_Toc146027017"/>
+      <w:bookmarkStart w:id="21" w:name="_Toc146031717"/>
       <w:r>
         <w:rPr>
           <w:rFonts w:ascii="Calibri" w:hAnsi="Calibri" w:cs="Calibri"/>
@@ -6162,7 +5478,7 @@
           <w:rFonts w:ascii="Calibri" w:hAnsi="Calibri" w:cs="Calibri"/>
         </w:rPr>
       </w:pPr>
-      <w:bookmarkStart w:id="22" w:name="_Toc146027018"/>
+      <w:bookmarkStart w:id="22" w:name="_Toc146031718"/>
       <w:r>
         <w:rPr>
           <w:rFonts w:ascii="Calibri" w:hAnsi="Calibri" w:cs="Calibri"/>
@@ -6192,6 +5508,7 @@
       <w:tblPr>
         <w:tblStyle w:val="TableauGrille4-Accentuation1"/>
         <w:tblW w:w="13676" w:type="dxa"/>
+        <w:jc w:val="center"/>
         <w:tblLayout w:type="fixed"/>
         <w:tblLook w:val="04A0" w:firstRow="1" w:lastRow="0" w:firstColumn="1" w:lastColumn="0" w:noHBand="0" w:noVBand="1"/>
       </w:tblPr>
@@ -6206,18 +5523,19 @@
         <w:trPr>
           <w:cnfStyle w:val="100000000000" w:firstRow="1" w:lastRow="0" w:firstColumn="0" w:lastColumn="0" w:oddVBand="0" w:evenVBand="0" w:oddHBand="0" w:evenHBand="0" w:firstRowFirstColumn="0" w:firstRowLastColumn="0" w:lastRowFirstColumn="0" w:lastRowLastColumn="0"/>
           <w:trHeight w:val="460"/>
+          <w:jc w:val="center"/>
         </w:trPr>
         <w:tc>
           <w:tcPr>
             <w:cnfStyle w:val="001000000000" w:firstRow="0" w:lastRow="0" w:firstColumn="1" w:lastColumn="0" w:oddVBand="0" w:evenVBand="0" w:oddHBand="0" w:evenHBand="0" w:firstRowFirstColumn="0" w:firstRowLastColumn="0" w:lastRowFirstColumn="0" w:lastRowLastColumn="0"/>
             <w:tcW w:w="1838" w:type="dxa"/>
-            <w:vAlign w:val="bottom"/>
+            <w:vAlign w:val="center"/>
           </w:tcPr>
           <w:p>
             <w:pPr>
               <w:pStyle w:val="Standard"/>
               <w:spacing w:line="240" w:lineRule="auto"/>
-              <w:jc w:val="right"/>
+              <w:jc w:val="center"/>
               <w:rPr>
                 <w:sz w:val="32"/>
                 <w:szCs w:val="32"/>
@@ -6237,13 +5555,13 @@
           <w:tcPr>
             <w:tcW w:w="1536" w:type="dxa"/>
             <w:gridSpan w:val="2"/>
-            <w:vAlign w:val="bottom"/>
+            <w:vAlign w:val="center"/>
           </w:tcPr>
           <w:p>
             <w:pPr>
               <w:pStyle w:val="Standard"/>
               <w:spacing w:line="240" w:lineRule="auto"/>
-              <w:jc w:val="right"/>
+              <w:jc w:val="center"/>
               <w:cnfStyle w:val="100000000000" w:firstRow="1" w:lastRow="0" w:firstColumn="0" w:lastColumn="0" w:oddVBand="0" w:evenVBand="0" w:oddHBand="0" w:evenHBand="0" w:firstRowFirstColumn="0" w:firstRowLastColumn="0" w:lastRowFirstColumn="0" w:lastRowLastColumn="0"/>
               <w:rPr>
                 <w:rFonts w:ascii="Calibri" w:hAnsi="Calibri" w:cs="Calibri"/>
@@ -6266,13 +5584,13 @@
         <w:tc>
           <w:tcPr>
             <w:tcW w:w="5835" w:type="dxa"/>
-            <w:vAlign w:val="bottom"/>
+            <w:vAlign w:val="center"/>
           </w:tcPr>
           <w:p>
             <w:pPr>
               <w:pStyle w:val="Standard"/>
               <w:spacing w:line="240" w:lineRule="auto"/>
-              <w:jc w:val="right"/>
+              <w:jc w:val="center"/>
               <w:cnfStyle w:val="100000000000" w:firstRow="1" w:lastRow="0" w:firstColumn="0" w:lastColumn="0" w:oddVBand="0" w:evenVBand="0" w:oddHBand="0" w:evenHBand="0" w:firstRowFirstColumn="0" w:firstRowLastColumn="0" w:lastRowFirstColumn="0" w:lastRowLastColumn="0"/>
               <w:rPr>
                 <w:sz w:val="32"/>
@@ -6292,13 +5610,13 @@
         <w:tc>
           <w:tcPr>
             <w:tcW w:w="4467" w:type="dxa"/>
-            <w:vAlign w:val="bottom"/>
+            <w:vAlign w:val="center"/>
           </w:tcPr>
           <w:p>
             <w:pPr>
               <w:pStyle w:val="Standard"/>
               <w:spacing w:line="240" w:lineRule="auto"/>
-              <w:jc w:val="right"/>
+              <w:jc w:val="center"/>
               <w:cnfStyle w:val="100000000000" w:firstRow="1" w:lastRow="0" w:firstColumn="0" w:lastColumn="0" w:oddVBand="0" w:evenVBand="0" w:oddHBand="0" w:evenHBand="0" w:firstRowFirstColumn="0" w:firstRowLastColumn="0" w:lastRowFirstColumn="0" w:lastRowLastColumn="0"/>
               <w:rPr>
                 <w:rFonts w:ascii="Calibri" w:hAnsi="Calibri" w:cs="Calibri"/>
@@ -6324,12 +5642,14 @@
         <w:trPr>
           <w:cnfStyle w:val="000000100000" w:firstRow="0" w:lastRow="0" w:firstColumn="0" w:lastColumn="0" w:oddVBand="0" w:evenVBand="0" w:oddHBand="1" w:evenHBand="0" w:firstRowFirstColumn="0" w:firstRowLastColumn="0" w:lastRowFirstColumn="0" w:lastRowLastColumn="0"/>
           <w:trHeight w:val="740"/>
+          <w:jc w:val="center"/>
         </w:trPr>
         <w:tc>
           <w:tcPr>
             <w:cnfStyle w:val="001000000000" w:firstRow="0" w:lastRow="0" w:firstColumn="1" w:lastColumn="0" w:oddVBand="0" w:evenVBand="0" w:oddHBand="0" w:evenHBand="0" w:firstRowFirstColumn="0" w:firstRowLastColumn="0" w:lastRowFirstColumn="0" w:lastRowLastColumn="0"/>
             <w:tcW w:w="1865" w:type="dxa"/>
             <w:gridSpan w:val="2"/>
+            <w:vAlign w:val="center"/>
           </w:tcPr>
           <w:p>
             <w:pPr>
@@ -6357,6 +5677,7 @@
         <w:tc>
           <w:tcPr>
             <w:tcW w:w="1509" w:type="dxa"/>
+            <w:vAlign w:val="center"/>
           </w:tcPr>
           <w:p>
             <w:pPr>
@@ -6385,6 +5706,7 @@
         <w:tc>
           <w:tcPr>
             <w:tcW w:w="5835" w:type="dxa"/>
+            <w:vAlign w:val="center"/>
           </w:tcPr>
           <w:p>
             <w:pPr>
@@ -6406,13 +5728,59 @@
                 <w:sz w:val="24"/>
                 <w:szCs w:val="24"/>
               </w:rPr>
-              <w:t>Création d’une plateforme polyvalente et fiable pour soutenir l’entreprise dans sa croissance</w:t>
+              <w:t>Création d’une plateforme polyvalente</w:t>
+            </w:r>
+            <w:r>
+              <w:rPr>
+                <w:rFonts w:ascii="Calibri" w:hAnsi="Calibri" w:cs="Calibri"/>
+                <w:color w:val="24292E"/>
+                <w:sz w:val="24"/>
+                <w:szCs w:val="24"/>
+              </w:rPr>
+              <w:t xml:space="preserve">, </w:t>
+            </w:r>
+            <w:r>
+              <w:rPr>
+                <w:rFonts w:ascii="Calibri" w:hAnsi="Calibri" w:cs="Calibri"/>
+                <w:color w:val="24292E"/>
+                <w:sz w:val="24"/>
+                <w:szCs w:val="24"/>
+              </w:rPr>
+              <w:t>fiable</w:t>
+            </w:r>
+            <w:r>
+              <w:rPr>
+                <w:rFonts w:ascii="Calibri" w:hAnsi="Calibri" w:cs="Calibri"/>
+                <w:color w:val="24292E"/>
+                <w:sz w:val="24"/>
+                <w:szCs w:val="24"/>
+              </w:rPr>
+              <w:t xml:space="preserve"> et économique</w:t>
+            </w:r>
+            <w:r>
+              <w:rPr>
+                <w:rFonts w:ascii="Calibri" w:hAnsi="Calibri" w:cs="Calibri"/>
+                <w:color w:val="24292E"/>
+                <w:sz w:val="24"/>
+                <w:szCs w:val="24"/>
+              </w:rPr>
+              <w:t xml:space="preserve"> pour soutenir l’entreprise dans sa croissance</w:t>
+            </w:r>
+            <w:r>
+              <w:rPr>
+                <w:rFonts w:ascii="Calibri" w:hAnsi="Calibri" w:cs="Calibri"/>
+                <w:color w:val="24292E"/>
+                <w:sz w:val="24"/>
+                <w:szCs w:val="24"/>
+              </w:rPr>
+              <w:t xml:space="preserve"> et concurrencer les entreprises du même domaine</w:t>
             </w:r>
           </w:p>
         </w:tc>
         <w:tc>
           <w:tcPr>
             <w:tcW w:w="4467" w:type="dxa"/>
+            <w:vAlign w:val="center"/>
           </w:tcPr>
           <w:p>
             <w:pPr>
@@ -6427,18 +5795,29 @@
                 <w:szCs w:val="24"/>
               </w:rPr>
             </w:pPr>
+            <w:r>
+              <w:rPr>
+                <w:rFonts w:ascii="Calibri" w:hAnsi="Calibri" w:cs="Calibri"/>
+                <w:color w:val="24292E"/>
+                <w:sz w:val="24"/>
+                <w:szCs w:val="24"/>
+              </w:rPr>
+              <w:t>Soutenir les producteurs locaux et les mettre en relation avec leurs clients afin d’avoir une consommation responsable</w:t>
+            </w:r>
           </w:p>
         </w:tc>
       </w:tr>
       <w:tr>
         <w:trPr>
           <w:trHeight w:val="740"/>
+          <w:jc w:val="center"/>
         </w:trPr>
         <w:tc>
           <w:tcPr>
             <w:cnfStyle w:val="001000000000" w:firstRow="0" w:lastRow="0" w:firstColumn="1" w:lastColumn="0" w:oddVBand="0" w:evenVBand="0" w:oddHBand="0" w:evenHBand="0" w:firstRowFirstColumn="0" w:firstRowLastColumn="0" w:lastRowFirstColumn="0" w:lastRowLastColumn="0"/>
             <w:tcW w:w="1865" w:type="dxa"/>
             <w:gridSpan w:val="2"/>
+            <w:vAlign w:val="center"/>
           </w:tcPr>
           <w:p>
             <w:pPr>
@@ -6466,6 +5845,7 @@
         <w:tc>
           <w:tcPr>
             <w:tcW w:w="1509" w:type="dxa"/>
+            <w:vAlign w:val="center"/>
           </w:tcPr>
           <w:p>
             <w:pPr>
@@ -6494,6 +5874,7 @@
         <w:tc>
           <w:tcPr>
             <w:tcW w:w="5835" w:type="dxa"/>
+            <w:vAlign w:val="center"/>
           </w:tcPr>
           <w:p>
             <w:pPr>
@@ -6556,6 +5937,7 @@
         <w:tc>
           <w:tcPr>
             <w:tcW w:w="4467" w:type="dxa"/>
+            <w:vAlign w:val="center"/>
           </w:tcPr>
           <w:p>
             <w:pPr>
@@ -6570,6 +5952,15 @@
                 <w:szCs w:val="24"/>
               </w:rPr>
             </w:pPr>
+            <w:r>
+              <w:rPr>
+                <w:rFonts w:ascii="Calibri" w:hAnsi="Calibri" w:cs="Calibri"/>
+                <w:color w:val="24292E"/>
+                <w:sz w:val="24"/>
+                <w:szCs w:val="24"/>
+              </w:rPr>
+              <w:t>Avoir une plateforme performante pour soutenir la vision de l’entreprise</w:t>
+            </w:r>
           </w:p>
         </w:tc>
       </w:tr>
@@ -6577,12 +5968,14 @@
         <w:trPr>
           <w:cnfStyle w:val="000000100000" w:firstRow="0" w:lastRow="0" w:firstColumn="0" w:lastColumn="0" w:oddVBand="0" w:evenVBand="0" w:oddHBand="1" w:evenHBand="0" w:firstRowFirstColumn="0" w:firstRowLastColumn="0" w:lastRowFirstColumn="0" w:lastRowLastColumn="0"/>
           <w:trHeight w:val="740"/>
+          <w:jc w:val="center"/>
         </w:trPr>
         <w:tc>
           <w:tcPr>
             <w:cnfStyle w:val="001000000000" w:firstRow="0" w:lastRow="0" w:firstColumn="1" w:lastColumn="0" w:oddVBand="0" w:evenVBand="0" w:oddHBand="0" w:evenHBand="0" w:firstRowFirstColumn="0" w:firstRowLastColumn="0" w:lastRowFirstColumn="0" w:lastRowLastColumn="0"/>
             <w:tcW w:w="1865" w:type="dxa"/>
             <w:gridSpan w:val="2"/>
+            <w:vAlign w:val="center"/>
           </w:tcPr>
           <w:p>
             <w:pPr>
@@ -6605,24 +5998,12 @@
               </w:rPr>
               <w:t>Daniel ANTHONY</w:t>
             </w:r>
-          </w:p>
-          <w:p>
-            <w:pPr>
-              <w:pStyle w:val="Standard"/>
-              <w:spacing w:after="240" w:line="240" w:lineRule="auto"/>
-              <w:jc w:val="center"/>
-              <w:rPr>
-                <w:rFonts w:ascii="Calibri" w:hAnsi="Calibri" w:cs="Calibri"/>
-                <w:color w:val="24292E"/>
-                <w:sz w:val="24"/>
-                <w:szCs w:val="24"/>
-              </w:rPr>
-            </w:pPr>
           </w:p>
         </w:tc>
         <w:tc>
           <w:tcPr>
             <w:tcW w:w="1509" w:type="dxa"/>
+            <w:vAlign w:val="center"/>
           </w:tcPr>
           <w:p>
             <w:pPr>
@@ -6651,6 +6032,7 @@
         <w:tc>
           <w:tcPr>
             <w:tcW w:w="5835" w:type="dxa"/>
+            <w:vAlign w:val="center"/>
           </w:tcPr>
           <w:p>
             <w:pPr>
@@ -6736,6 +6118,7 @@
         <w:tc>
           <w:tcPr>
             <w:tcW w:w="4467" w:type="dxa"/>
+            <w:vAlign w:val="center"/>
           </w:tcPr>
           <w:p>
             <w:pPr>
@@ -6750,18 +6133,46 @@
                 <w:szCs w:val="24"/>
               </w:rPr>
             </w:pPr>
+            <w:r>
+              <w:rPr>
+                <w:rFonts w:ascii="Calibri" w:hAnsi="Calibri" w:cs="Calibri"/>
+                <w:color w:val="24292E"/>
+                <w:sz w:val="24"/>
+                <w:szCs w:val="24"/>
+              </w:rPr>
+              <w:t>Avoir une plateforme performante pour soutenir la vision de l’entreprise</w:t>
+            </w:r>
+            <w:r>
+              <w:rPr>
+                <w:rFonts w:ascii="Calibri" w:hAnsi="Calibri" w:cs="Calibri"/>
+                <w:color w:val="24292E"/>
+                <w:sz w:val="24"/>
+                <w:szCs w:val="24"/>
+              </w:rPr>
+              <w:t xml:space="preserve">. </w:t>
+            </w:r>
+            <w:r>
+              <w:rPr>
+                <w:rFonts w:ascii="Calibri" w:hAnsi="Calibri" w:cs="Calibri"/>
+                <w:sz w:val="24"/>
+                <w:szCs w:val="24"/>
+              </w:rPr>
+              <w:t>Créer une expérience utilisateur exceptionnelle qui révolutionne la manière dont nos clients interagissent avec nos produits</w:t>
+            </w:r>
           </w:p>
         </w:tc>
       </w:tr>
       <w:tr>
         <w:trPr>
           <w:trHeight w:val="740"/>
+          <w:jc w:val="center"/>
         </w:trPr>
         <w:tc>
           <w:tcPr>
             <w:cnfStyle w:val="001000000000" w:firstRow="0" w:lastRow="0" w:firstColumn="1" w:lastColumn="0" w:oddVBand="0" w:evenVBand="0" w:oddHBand="0" w:evenHBand="0" w:firstRowFirstColumn="0" w:firstRowLastColumn="0" w:lastRowFirstColumn="0" w:lastRowLastColumn="0"/>
             <w:tcW w:w="1865" w:type="dxa"/>
             <w:gridSpan w:val="2"/>
+            <w:vAlign w:val="center"/>
           </w:tcPr>
           <w:p>
             <w:pPr>
@@ -6784,24 +6195,12 @@
               </w:rPr>
               <w:t>Pete Parker</w:t>
             </w:r>
-          </w:p>
-          <w:p>
-            <w:pPr>
-              <w:pStyle w:val="Standard"/>
-              <w:spacing w:after="240" w:line="240" w:lineRule="auto"/>
-              <w:jc w:val="center"/>
-              <w:rPr>
-                <w:rFonts w:ascii="Calibri" w:hAnsi="Calibri" w:cs="Calibri"/>
-                <w:color w:val="24292E"/>
-                <w:sz w:val="24"/>
-                <w:szCs w:val="24"/>
-              </w:rPr>
-            </w:pPr>
           </w:p>
         </w:tc>
         <w:tc>
           <w:tcPr>
             <w:tcW w:w="1509" w:type="dxa"/>
+            <w:vAlign w:val="center"/>
           </w:tcPr>
           <w:p>
             <w:pPr>
@@ -6841,6 +6240,7 @@
         <w:tc>
           <w:tcPr>
             <w:tcW w:w="5835" w:type="dxa"/>
+            <w:vAlign w:val="center"/>
           </w:tcPr>
           <w:p>
             <w:pPr>
@@ -6892,6 +6292,7 @@
         <w:tc>
           <w:tcPr>
             <w:tcW w:w="4467" w:type="dxa"/>
+            <w:vAlign w:val="center"/>
           </w:tcPr>
           <w:p>
             <w:pPr>
@@ -6906,6 +6307,15 @@
                 <w:szCs w:val="24"/>
               </w:rPr>
             </w:pPr>
+            <w:r>
+              <w:rPr>
+                <w:rFonts w:ascii="Calibri" w:hAnsi="Calibri" w:cs="Calibri"/>
+                <w:color w:val="24292E"/>
+                <w:sz w:val="24"/>
+                <w:szCs w:val="24"/>
+              </w:rPr>
+              <w:t>Avoir une vision stratégique afin de construire une plateforme résiliente et offrir aux ingénieurs un ensemble cohérent et motivant</w:t>
+            </w:r>
           </w:p>
         </w:tc>
       </w:tr>
@@ -6913,12 +6323,14 @@
         <w:trPr>
           <w:cnfStyle w:val="000000100000" w:firstRow="0" w:lastRow="0" w:firstColumn="0" w:lastColumn="0" w:oddVBand="0" w:evenVBand="0" w:oddHBand="1" w:evenHBand="0" w:firstRowFirstColumn="0" w:firstRowLastColumn="0" w:lastRowFirstColumn="0" w:lastRowLastColumn="0"/>
           <w:trHeight w:val="740"/>
+          <w:jc w:val="center"/>
         </w:trPr>
         <w:tc>
           <w:tcPr>
             <w:cnfStyle w:val="001000000000" w:firstRow="0" w:lastRow="0" w:firstColumn="1" w:lastColumn="0" w:oddVBand="0" w:evenVBand="0" w:oddHBand="0" w:evenHBand="0" w:firstRowFirstColumn="0" w:firstRowLastColumn="0" w:lastRowFirstColumn="0" w:lastRowLastColumn="0"/>
             <w:tcW w:w="1865" w:type="dxa"/>
             <w:gridSpan w:val="2"/>
+            <w:vAlign w:val="center"/>
           </w:tcPr>
           <w:p>
             <w:pPr>
@@ -6939,26 +6351,15 @@
                 <w:sz w:val="24"/>
                 <w:szCs w:val="24"/>
               </w:rPr>
+              <w:lastRenderedPageBreak/>
               <w:t>Jack HARKNESS</w:t>
             </w:r>
-          </w:p>
-          <w:p>
-            <w:pPr>
-              <w:pStyle w:val="Standard"/>
-              <w:spacing w:after="240" w:line="240" w:lineRule="auto"/>
-              <w:jc w:val="center"/>
-              <w:rPr>
-                <w:rFonts w:ascii="Calibri" w:hAnsi="Calibri" w:cs="Calibri"/>
-                <w:color w:val="24292E"/>
-                <w:sz w:val="24"/>
-                <w:szCs w:val="24"/>
-              </w:rPr>
-            </w:pPr>
           </w:p>
         </w:tc>
         <w:tc>
           <w:tcPr>
             <w:tcW w:w="1509" w:type="dxa"/>
+            <w:vAlign w:val="center"/>
           </w:tcPr>
           <w:p>
             <w:pPr>
@@ -6980,24 +6381,14 @@
                 <w:sz w:val="24"/>
                 <w:szCs w:val="24"/>
               </w:rPr>
-              <w:lastRenderedPageBreak/>
-              <w:t xml:space="preserve">Operations </w:t>
-            </w:r>
-            <w:r>
-              <w:rPr>
-                <w:rFonts w:ascii="Calibri" w:hAnsi="Calibri" w:cs="Calibri"/>
-                <w:color w:val="24292E"/>
-                <w:sz w:val="24"/>
-                <w:szCs w:val="24"/>
-              </w:rPr>
-              <w:lastRenderedPageBreak/>
-              <w:t>Lead</w:t>
+              <w:t>Operations Lead</w:t>
             </w:r>
           </w:p>
         </w:tc>
         <w:tc>
           <w:tcPr>
             <w:tcW w:w="5835" w:type="dxa"/>
+            <w:vAlign w:val="center"/>
           </w:tcPr>
           <w:p>
             <w:pPr>
@@ -7019,7 +6410,6 @@
                 <w:sz w:val="24"/>
                 <w:szCs w:val="24"/>
               </w:rPr>
-              <w:lastRenderedPageBreak/>
               <w:t>Assurer des déploiements rapides et sans interruptions</w:t>
             </w:r>
           </w:p>
@@ -7043,7 +6433,6 @@
                 <w:sz w:val="24"/>
                 <w:szCs w:val="24"/>
               </w:rPr>
-              <w:lastRenderedPageBreak/>
               <w:t>Éviter les incidents en phase d’exploitation</w:t>
             </w:r>
           </w:p>
@@ -7051,6 +6440,7 @@
         <w:tc>
           <w:tcPr>
             <w:tcW w:w="4467" w:type="dxa"/>
+            <w:vAlign w:val="center"/>
           </w:tcPr>
           <w:p>
             <w:pPr>
@@ -7071,12 +6461,14 @@
       <w:tr>
         <w:trPr>
           <w:trHeight w:val="740"/>
+          <w:jc w:val="center"/>
         </w:trPr>
         <w:tc>
           <w:tcPr>
             <w:cnfStyle w:val="001000000000" w:firstRow="0" w:lastRow="0" w:firstColumn="1" w:lastColumn="0" w:oddVBand="0" w:evenVBand="0" w:oddHBand="0" w:evenHBand="0" w:firstRowFirstColumn="0" w:firstRowLastColumn="0" w:lastRowFirstColumn="0" w:lastRowLastColumn="0"/>
             <w:tcW w:w="1865" w:type="dxa"/>
             <w:gridSpan w:val="2"/>
+            <w:vAlign w:val="center"/>
           </w:tcPr>
           <w:p>
             <w:pPr>
@@ -7099,24 +6491,12 @@
               </w:rPr>
               <w:t>Ludovic SOUPLET</w:t>
             </w:r>
-          </w:p>
-          <w:p>
-            <w:pPr>
-              <w:pStyle w:val="Standard"/>
-              <w:spacing w:after="240" w:line="240" w:lineRule="auto"/>
-              <w:jc w:val="center"/>
-              <w:rPr>
-                <w:rFonts w:ascii="Calibri" w:hAnsi="Calibri" w:cs="Calibri"/>
-                <w:color w:val="24292E"/>
-                <w:sz w:val="24"/>
-                <w:szCs w:val="24"/>
-              </w:rPr>
-            </w:pPr>
           </w:p>
         </w:tc>
         <w:tc>
           <w:tcPr>
             <w:tcW w:w="1509" w:type="dxa"/>
+            <w:vAlign w:val="center"/>
           </w:tcPr>
           <w:p>
             <w:pPr>
@@ -7145,6 +6525,7 @@
         <w:tc>
           <w:tcPr>
             <w:tcW w:w="5835" w:type="dxa"/>
+            <w:vAlign w:val="center"/>
           </w:tcPr>
           <w:p>
             <w:pPr>
@@ -7159,11 +6540,44 @@
                 <w:szCs w:val="24"/>
               </w:rPr>
             </w:pPr>
+            <w:r>
+              <w:rPr>
+                <w:rFonts w:ascii="Calibri" w:hAnsi="Calibri" w:cs="Calibri"/>
+                <w:color w:val="24292E"/>
+                <w:sz w:val="24"/>
+                <w:szCs w:val="24"/>
+              </w:rPr>
+              <w:t>Proposer une architecture résiliente et évolutive</w:t>
+            </w:r>
+          </w:p>
+          <w:p>
+            <w:pPr>
+              <w:pStyle w:val="Standard"/>
+              <w:spacing w:after="240" w:line="240" w:lineRule="auto"/>
+              <w:jc w:val="center"/>
+              <w:cnfStyle w:val="000000000000" w:firstRow="0" w:lastRow="0" w:firstColumn="0" w:lastColumn="0" w:oddVBand="0" w:evenVBand="0" w:oddHBand="0" w:evenHBand="0" w:firstRowFirstColumn="0" w:firstRowLastColumn="0" w:lastRowFirstColumn="0" w:lastRowLastColumn="0"/>
+              <w:rPr>
+                <w:rFonts w:ascii="Calibri" w:hAnsi="Calibri" w:cs="Calibri"/>
+                <w:color w:val="24292E"/>
+                <w:sz w:val="24"/>
+                <w:szCs w:val="24"/>
+              </w:rPr>
+            </w:pPr>
+            <w:r>
+              <w:rPr>
+                <w:rFonts w:ascii="Calibri" w:hAnsi="Calibri" w:cs="Calibri"/>
+                <w:color w:val="24292E"/>
+                <w:sz w:val="24"/>
+                <w:szCs w:val="24"/>
+              </w:rPr>
+              <w:t>Prendre en compte les besoins de chacun en trouvant les meilleurs compromis</w:t>
+            </w:r>
           </w:p>
         </w:tc>
         <w:tc>
           <w:tcPr>
             <w:tcW w:w="4467" w:type="dxa"/>
+            <w:vAlign w:val="center"/>
           </w:tcPr>
           <w:p>
             <w:pPr>
@@ -7185,12 +6599,14 @@
         <w:trPr>
           <w:cnfStyle w:val="000000100000" w:firstRow="0" w:lastRow="0" w:firstColumn="0" w:lastColumn="0" w:oddVBand="0" w:evenVBand="0" w:oddHBand="1" w:evenHBand="0" w:firstRowFirstColumn="0" w:firstRowLastColumn="0" w:lastRowFirstColumn="0" w:lastRowLastColumn="0"/>
           <w:trHeight w:val="740"/>
+          <w:jc w:val="center"/>
         </w:trPr>
         <w:tc>
           <w:tcPr>
             <w:cnfStyle w:val="001000000000" w:firstRow="0" w:lastRow="0" w:firstColumn="1" w:lastColumn="0" w:oddVBand="0" w:evenVBand="0" w:oddHBand="0" w:evenHBand="0" w:firstRowFirstColumn="0" w:firstRowLastColumn="0" w:lastRowFirstColumn="0" w:lastRowLastColumn="0"/>
             <w:tcW w:w="1865" w:type="dxa"/>
             <w:gridSpan w:val="2"/>
+            <w:vAlign w:val="center"/>
           </w:tcPr>
           <w:p>
             <w:pPr>
@@ -7218,6 +6634,7 @@
         <w:tc>
           <w:tcPr>
             <w:tcW w:w="1509" w:type="dxa"/>
+            <w:vAlign w:val="center"/>
           </w:tcPr>
           <w:p>
             <w:pPr>
@@ -7246,6 +6663,7 @@
         <w:tc>
           <w:tcPr>
             <w:tcW w:w="5835" w:type="dxa"/>
+            <w:vAlign w:val="center"/>
           </w:tcPr>
           <w:p>
             <w:pPr>
@@ -7254,17 +6672,95 @@
               <w:jc w:val="center"/>
               <w:cnfStyle w:val="000000100000" w:firstRow="0" w:lastRow="0" w:firstColumn="0" w:lastColumn="0" w:oddVBand="0" w:evenVBand="0" w:oddHBand="1" w:evenHBand="0" w:firstRowFirstColumn="0" w:firstRowLastColumn="0" w:lastRowFirstColumn="0" w:lastRowLastColumn="0"/>
               <w:rPr>
-                <w:rFonts w:ascii="Calibri" w:hAnsi="Calibri" w:cs="Calibri"/>
+                <w:rFonts w:asciiTheme="minorHAnsi" w:hAnsiTheme="minorHAnsi" w:cstheme="minorHAnsi"/>
+                <w:sz w:val="24"/>
+                <w:szCs w:val="24"/>
+              </w:rPr>
+            </w:pPr>
+            <w:r>
+              <w:rPr>
+                <w:rFonts w:asciiTheme="minorHAnsi" w:hAnsiTheme="minorHAnsi" w:cstheme="minorHAnsi"/>
+                <w:sz w:val="24"/>
+                <w:szCs w:val="24"/>
+              </w:rPr>
+              <w:t>L</w:t>
+            </w:r>
+            <w:r>
+              <w:rPr>
+                <w:rFonts w:asciiTheme="minorHAnsi" w:hAnsiTheme="minorHAnsi" w:cstheme="minorHAnsi"/>
+                <w:sz w:val="24"/>
+                <w:szCs w:val="24"/>
+              </w:rPr>
+              <w:t>a planification, le suivi, le contrôle et la gestion des ressources pour assurer la réussite d'un projet</w:t>
+            </w:r>
+          </w:p>
+          <w:p>
+            <w:pPr>
+              <w:pStyle w:val="Standard"/>
+              <w:spacing w:after="240" w:line="240" w:lineRule="auto"/>
+              <w:jc w:val="center"/>
+              <w:cnfStyle w:val="000000100000" w:firstRow="0" w:lastRow="0" w:firstColumn="0" w:lastColumn="0" w:oddVBand="0" w:evenVBand="0" w:oddHBand="1" w:evenHBand="0" w:firstRowFirstColumn="0" w:firstRowLastColumn="0" w:lastRowFirstColumn="0" w:lastRowLastColumn="0"/>
+              <w:rPr>
+                <w:rFonts w:asciiTheme="minorHAnsi" w:hAnsiTheme="minorHAnsi" w:cstheme="minorHAnsi"/>
                 <w:color w:val="24292E"/>
                 <w:sz w:val="24"/>
                 <w:szCs w:val="24"/>
               </w:rPr>
             </w:pPr>
+            <w:r>
+              <w:rPr>
+                <w:rFonts w:asciiTheme="minorHAnsi" w:hAnsiTheme="minorHAnsi" w:cstheme="minorHAnsi"/>
+                <w:sz w:val="24"/>
+                <w:szCs w:val="24"/>
+              </w:rPr>
+              <w:t>Respect d</w:t>
+            </w:r>
+            <w:r>
+              <w:rPr>
+                <w:rFonts w:asciiTheme="minorHAnsi" w:hAnsiTheme="minorHAnsi" w:cstheme="minorHAnsi"/>
+                <w:sz w:val="24"/>
+                <w:szCs w:val="24"/>
+              </w:rPr>
+              <w:t xml:space="preserve">es délais, </w:t>
+            </w:r>
+            <w:r>
+              <w:rPr>
+                <w:rFonts w:asciiTheme="minorHAnsi" w:hAnsiTheme="minorHAnsi" w:cstheme="minorHAnsi"/>
+                <w:sz w:val="24"/>
+                <w:szCs w:val="24"/>
+              </w:rPr>
+              <w:t>du</w:t>
+            </w:r>
+            <w:r>
+              <w:rPr>
+                <w:rFonts w:asciiTheme="minorHAnsi" w:hAnsiTheme="minorHAnsi" w:cstheme="minorHAnsi"/>
+                <w:sz w:val="24"/>
+                <w:szCs w:val="24"/>
+              </w:rPr>
+              <w:t xml:space="preserve"> budget et les attentes des parties prenantes. </w:t>
+            </w:r>
+            <w:r>
+              <w:rPr>
+                <w:rFonts w:asciiTheme="minorHAnsi" w:hAnsiTheme="minorHAnsi" w:cstheme="minorHAnsi"/>
+                <w:sz w:val="24"/>
+                <w:szCs w:val="24"/>
+              </w:rPr>
+              <w:t>G</w:t>
+            </w:r>
+            <w:r>
+              <w:rPr>
+                <w:rFonts w:asciiTheme="minorHAnsi" w:hAnsiTheme="minorHAnsi" w:cstheme="minorHAnsi"/>
+                <w:sz w:val="24"/>
+                <w:szCs w:val="24"/>
+              </w:rPr>
+              <w:t>érer les risques, la qualité, les communications et les relations avec l'équipe et les clients</w:t>
+            </w:r>
           </w:p>
         </w:tc>
         <w:tc>
           <w:tcPr>
             <w:tcW w:w="4467" w:type="dxa"/>
+            <w:vAlign w:val="center"/>
           </w:tcPr>
           <w:p>
             <w:pPr>
@@ -7285,12 +6781,14 @@
       <w:tr>
         <w:trPr>
           <w:trHeight w:val="740"/>
+          <w:jc w:val="center"/>
         </w:trPr>
         <w:tc>
           <w:tcPr>
             <w:cnfStyle w:val="001000000000" w:firstRow="0" w:lastRow="0" w:firstColumn="1" w:lastColumn="0" w:oddVBand="0" w:evenVBand="0" w:oddHBand="0" w:evenHBand="0" w:firstRowFirstColumn="0" w:firstRowLastColumn="0" w:lastRowFirstColumn="0" w:lastRowLastColumn="0"/>
             <w:tcW w:w="1865" w:type="dxa"/>
             <w:gridSpan w:val="2"/>
+            <w:vAlign w:val="center"/>
           </w:tcPr>
           <w:p>
             <w:pPr>
@@ -7340,6 +6838,7 @@
         <w:tc>
           <w:tcPr>
             <w:tcW w:w="1509" w:type="dxa"/>
+            <w:vAlign w:val="center"/>
           </w:tcPr>
           <w:p>
             <w:pPr>
@@ -7368,6 +6867,7 @@
         <w:tc>
           <w:tcPr>
             <w:tcW w:w="5835" w:type="dxa"/>
+            <w:vAlign w:val="center"/>
           </w:tcPr>
           <w:p>
             <w:pPr>
@@ -7382,11 +6882,21 @@
                 <w:szCs w:val="24"/>
               </w:rPr>
             </w:pPr>
+            <w:r>
+              <w:rPr>
+                <w:rFonts w:ascii="Calibri" w:hAnsi="Calibri" w:cs="Calibri"/>
+                <w:color w:val="24292E"/>
+                <w:sz w:val="24"/>
+                <w:szCs w:val="24"/>
+              </w:rPr>
+              <w:t xml:space="preserve"> </w:t>
+            </w:r>
           </w:p>
         </w:tc>
         <w:tc>
           <w:tcPr>
             <w:tcW w:w="4467" w:type="dxa"/>
+            <w:vAlign w:val="center"/>
           </w:tcPr>
           <w:p>
             <w:pPr>
@@ -7401,6 +6911,42 @@
                 <w:szCs w:val="24"/>
               </w:rPr>
             </w:pPr>
+            <w:r>
+              <w:rPr>
+                <w:rFonts w:ascii="Calibri" w:hAnsi="Calibri" w:cs="Calibri"/>
+                <w:color w:val="24292E"/>
+                <w:sz w:val="24"/>
+                <w:szCs w:val="24"/>
+              </w:rPr>
+              <w:t>Avoir une vision</w:t>
+            </w:r>
+            <w:r>
+              <w:rPr>
+                <w:rFonts w:ascii="Calibri" w:hAnsi="Calibri" w:cs="Calibri"/>
+                <w:color w:val="24292E"/>
+                <w:sz w:val="24"/>
+                <w:szCs w:val="24"/>
+              </w:rPr>
+              <w:t xml:space="preserve"> du</w:t>
+            </w:r>
+            <w:r>
+              <w:rPr>
+                <w:rFonts w:ascii="Calibri" w:hAnsi="Calibri" w:cs="Calibri"/>
+                <w:color w:val="24292E"/>
+                <w:sz w:val="24"/>
+                <w:szCs w:val="24"/>
+              </w:rPr>
+              <w:t xml:space="preserve"> produit clair afin de po</w:t>
+            </w:r>
+            <w:r>
+              <w:rPr>
+                <w:rFonts w:ascii="Calibri" w:hAnsi="Calibri" w:cs="Calibri"/>
+                <w:color w:val="24292E"/>
+                <w:sz w:val="24"/>
+                <w:szCs w:val="24"/>
+              </w:rPr>
+              <w:t>uvoir apporter la bonne valeur produit aux clients</w:t>
+            </w:r>
           </w:p>
         </w:tc>
       </w:tr>
@@ -7408,12 +6954,14 @@
         <w:trPr>
           <w:cnfStyle w:val="000000100000" w:firstRow="0" w:lastRow="0" w:firstColumn="0" w:lastColumn="0" w:oddVBand="0" w:evenVBand="0" w:oddHBand="1" w:evenHBand="0" w:firstRowFirstColumn="0" w:firstRowLastColumn="0" w:lastRowFirstColumn="0" w:lastRowLastColumn="0"/>
           <w:trHeight w:val="740"/>
+          <w:jc w:val="center"/>
         </w:trPr>
         <w:tc>
           <w:tcPr>
             <w:cnfStyle w:val="001000000000" w:firstRow="0" w:lastRow="0" w:firstColumn="1" w:lastColumn="0" w:oddVBand="0" w:evenVBand="0" w:oddHBand="0" w:evenHBand="0" w:firstRowFirstColumn="0" w:firstRowLastColumn="0" w:lastRowFirstColumn="0" w:lastRowLastColumn="0"/>
             <w:tcW w:w="1865" w:type="dxa"/>
             <w:gridSpan w:val="2"/>
+            <w:vAlign w:val="center"/>
           </w:tcPr>
           <w:p>
             <w:pPr>
@@ -7452,6 +7000,7 @@
         <w:tc>
           <w:tcPr>
             <w:tcW w:w="1509" w:type="dxa"/>
+            <w:vAlign w:val="center"/>
           </w:tcPr>
           <w:p>
             <w:pPr>
@@ -7480,6 +7029,7 @@
         <w:tc>
           <w:tcPr>
             <w:tcW w:w="5835" w:type="dxa"/>
+            <w:vAlign w:val="center"/>
           </w:tcPr>
           <w:p>
             <w:pPr>
@@ -7531,6 +7081,7 @@
         <w:tc>
           <w:tcPr>
             <w:tcW w:w="4467" w:type="dxa"/>
+            <w:vAlign w:val="center"/>
           </w:tcPr>
           <w:p>
             <w:pPr>
@@ -7551,12 +7102,14 @@
       <w:tr>
         <w:trPr>
           <w:trHeight w:val="740"/>
+          <w:jc w:val="center"/>
         </w:trPr>
         <w:tc>
           <w:tcPr>
             <w:cnfStyle w:val="001000000000" w:firstRow="0" w:lastRow="0" w:firstColumn="1" w:lastColumn="0" w:oddVBand="0" w:evenVBand="0" w:oddHBand="0" w:evenHBand="0" w:firstRowFirstColumn="0" w:firstRowLastColumn="0" w:lastRowFirstColumn="0" w:lastRowLastColumn="0"/>
             <w:tcW w:w="1865" w:type="dxa"/>
             <w:gridSpan w:val="2"/>
+            <w:vAlign w:val="center"/>
           </w:tcPr>
           <w:p>
             <w:pPr>
@@ -7584,6 +7137,7 @@
         <w:tc>
           <w:tcPr>
             <w:tcW w:w="1509" w:type="dxa"/>
+            <w:vAlign w:val="center"/>
           </w:tcPr>
           <w:p>
             <w:pPr>
@@ -7603,6 +7157,7 @@
         <w:tc>
           <w:tcPr>
             <w:tcW w:w="5835" w:type="dxa"/>
+            <w:vAlign w:val="center"/>
           </w:tcPr>
           <w:p>
             <w:pPr>
@@ -7622,6 +7177,7 @@
         <w:tc>
           <w:tcPr>
             <w:tcW w:w="4467" w:type="dxa"/>
+            <w:vAlign w:val="center"/>
           </w:tcPr>
           <w:p>
             <w:pPr>
@@ -7643,12 +7199,14 @@
         <w:trPr>
           <w:cnfStyle w:val="000000100000" w:firstRow="0" w:lastRow="0" w:firstColumn="0" w:lastColumn="0" w:oddVBand="0" w:evenVBand="0" w:oddHBand="1" w:evenHBand="0" w:firstRowFirstColumn="0" w:firstRowLastColumn="0" w:lastRowFirstColumn="0" w:lastRowLastColumn="0"/>
           <w:trHeight w:val="740"/>
+          <w:jc w:val="center"/>
         </w:trPr>
         <w:tc>
           <w:tcPr>
             <w:cnfStyle w:val="001000000000" w:firstRow="0" w:lastRow="0" w:firstColumn="1" w:lastColumn="0" w:oddVBand="0" w:evenVBand="0" w:oddHBand="0" w:evenHBand="0" w:firstRowFirstColumn="0" w:firstRowLastColumn="0" w:lastRowFirstColumn="0" w:lastRowLastColumn="0"/>
             <w:tcW w:w="1865" w:type="dxa"/>
             <w:gridSpan w:val="2"/>
+            <w:vAlign w:val="center"/>
           </w:tcPr>
           <w:p>
             <w:pPr>
@@ -7676,6 +7234,7 @@
         <w:tc>
           <w:tcPr>
             <w:tcW w:w="1509" w:type="dxa"/>
+            <w:vAlign w:val="center"/>
           </w:tcPr>
           <w:p>
             <w:pPr>
@@ -7695,6 +7254,7 @@
         <w:tc>
           <w:tcPr>
             <w:tcW w:w="5835" w:type="dxa"/>
+            <w:vAlign w:val="center"/>
           </w:tcPr>
           <w:p>
             <w:pPr>
@@ -7714,6 +7274,7 @@
         <w:tc>
           <w:tcPr>
             <w:tcW w:w="4467" w:type="dxa"/>
+            <w:vAlign w:val="center"/>
           </w:tcPr>
           <w:p>
             <w:pPr>
@@ -7752,7 +7313,7 @@
           <w:rFonts w:ascii="Calibri" w:hAnsi="Calibri" w:cs="Calibri"/>
         </w:rPr>
       </w:pPr>
-      <w:bookmarkStart w:id="24" w:name="_Toc146027019"/>
+      <w:bookmarkStart w:id="24" w:name="_Toc146031719"/>
       <w:r>
         <w:rPr>
           <w:rFonts w:ascii="Calibri" w:hAnsi="Calibri" w:cs="Calibri"/>
@@ -7862,7 +7423,7 @@
       <w:pPr>
         <w:pStyle w:val="Titre2"/>
       </w:pPr>
-      <w:bookmarkStart w:id="26" w:name="_Toc146027020"/>
+      <w:bookmarkStart w:id="26" w:name="_Toc146031720"/>
       <w:r>
         <w:t>Procédures de changement de périmètre</w:t>
       </w:r>
@@ -8349,7 +7910,7 @@
       <w:pPr>
         <w:pStyle w:val="Titre1"/>
       </w:pPr>
-      <w:bookmarkStart w:id="27" w:name="_Toc146027021"/>
+      <w:bookmarkStart w:id="27" w:name="_Toc146031721"/>
       <w:r>
         <w:lastRenderedPageBreak/>
         <w:t>Rôles et responsabilités</w:t>
@@ -8369,7 +7930,7 @@
         </w:rPr>
       </w:pPr>
       <w:bookmarkStart w:id="29" w:name="_3am37pyemehc"/>
-      <w:bookmarkStart w:id="30" w:name="_Toc146027022"/>
+      <w:bookmarkStart w:id="30" w:name="_Toc146031722"/>
       <w:bookmarkEnd w:id="29"/>
       <w:r>
         <w:rPr>
@@ -9241,7 +8802,7 @@
           <w:rFonts w:ascii="Calibri" w:hAnsi="Calibri" w:cs="Calibri"/>
         </w:rPr>
       </w:pPr>
-      <w:bookmarkStart w:id="31" w:name="_Toc146027023"/>
+      <w:bookmarkStart w:id="31" w:name="_Toc146031723"/>
       <w:r>
         <w:rPr>
           <w:rFonts w:ascii="Calibri" w:hAnsi="Calibri" w:cs="Calibri"/>
@@ -9290,7 +8851,7 @@
           <w:rFonts w:ascii="Calibri" w:hAnsi="Calibri" w:cs="Calibri"/>
         </w:rPr>
       </w:pPr>
-      <w:bookmarkStart w:id="32" w:name="_Toc146027024"/>
+      <w:bookmarkStart w:id="32" w:name="_Toc146031724"/>
       <w:r>
         <w:rPr>
           <w:rFonts w:ascii="Calibri" w:hAnsi="Calibri" w:cs="Calibri"/>
@@ -10386,7 +9947,7 @@
       </w:pPr>
       <w:bookmarkStart w:id="33" w:name="_9si5au56h675"/>
       <w:bookmarkStart w:id="34" w:name="_fjc4d6crbryg"/>
-      <w:bookmarkStart w:id="35" w:name="_Toc146027025"/>
+      <w:bookmarkStart w:id="35" w:name="_Toc146031725"/>
       <w:bookmarkEnd w:id="33"/>
       <w:bookmarkEnd w:id="34"/>
       <w:r>
@@ -10402,7 +9963,7 @@
         </w:rPr>
       </w:pPr>
       <w:bookmarkStart w:id="36" w:name="_gyyn9cf5psw2"/>
-      <w:bookmarkStart w:id="37" w:name="_Toc146027026"/>
+      <w:bookmarkStart w:id="37" w:name="_Toc146031726"/>
       <w:bookmarkEnd w:id="36"/>
       <w:r>
         <w:rPr>
@@ -13919,7 +13480,6 @@
                 <w:sz w:val="24"/>
                 <w:szCs w:val="24"/>
               </w:rPr>
-              <w:lastRenderedPageBreak/>
               <w:t>F —Planning de migration</w:t>
             </w:r>
           </w:p>
@@ -14966,7 +14526,6 @@
                 <w:sz w:val="24"/>
                 <w:szCs w:val="24"/>
               </w:rPr>
-              <w:lastRenderedPageBreak/>
               <w:t>H —Management du changement d’architecture</w:t>
             </w:r>
           </w:p>
@@ -15871,7 +15430,7 @@
       <w:pPr>
         <w:pStyle w:val="Titre1"/>
       </w:pPr>
-      <w:bookmarkStart w:id="39" w:name="_Toc146027027"/>
+      <w:bookmarkStart w:id="39" w:name="_Toc146031727"/>
       <w:r>
         <w:lastRenderedPageBreak/>
         <w:t>Contenu de l’architecture</w:t>
@@ -19142,7 +18701,7 @@
       <w:pPr>
         <w:pStyle w:val="Titre1"/>
       </w:pPr>
-      <w:bookmarkStart w:id="41" w:name="_Toc146027028"/>
+      <w:bookmarkStart w:id="41" w:name="_Toc146031728"/>
       <w:r>
         <w:lastRenderedPageBreak/>
         <w:t>Plan de travail</w:t>
@@ -21782,294 +21341,6 @@
         <w:br w:type="page"/>
       </w:r>
     </w:p>
-    <w:p/>
-    <w:p>
-      <w:pPr>
-        <w:pStyle w:val="Titre2"/>
-        <w:rPr>
-          <w:rFonts w:ascii="Calibri" w:hAnsi="Calibri" w:cs="Calibri"/>
-        </w:rPr>
-      </w:pPr>
-      <w:bookmarkStart w:id="42" w:name="_Toc146027029"/>
-      <w:r>
-        <w:rPr>
-          <w:rFonts w:ascii="Calibri" w:hAnsi="Calibri" w:cs="Calibri"/>
-        </w:rPr>
-        <w:t>Élément de travail 1</w:t>
-      </w:r>
-      <w:bookmarkEnd w:id="42"/>
-    </w:p>
-    <w:p>
-      <w:pPr>
-        <w:pStyle w:val="Titre3"/>
-        <w:keepNext w:val="0"/>
-        <w:keepLines w:val="0"/>
-        <w:shd w:val="clear" w:color="auto" w:fill="FFFFFF"/>
-        <w:spacing w:before="360" w:after="240"/>
-        <w:ind w:left="-300"/>
-      </w:pPr>
-      <w:bookmarkStart w:id="43" w:name="_6ybmxb5o9k27"/>
-      <w:bookmarkStart w:id="44" w:name="_Toc146027030"/>
-      <w:bookmarkEnd w:id="43"/>
-      <w:r>
-        <w:rPr>
-          <w:rFonts w:ascii="Calibri" w:hAnsi="Calibri" w:cs="Calibri"/>
-          <w:b/>
-          <w:color w:val="24292E"/>
-          <w:sz w:val="33"/>
-          <w:szCs w:val="33"/>
-        </w:rPr>
-        <w:t>Activités</w:t>
-      </w:r>
-      <w:bookmarkEnd w:id="44"/>
-    </w:p>
-    <w:p>
-      <w:pPr>
-        <w:pStyle w:val="Titre3"/>
-        <w:keepNext w:val="0"/>
-        <w:keepLines w:val="0"/>
-        <w:shd w:val="clear" w:color="auto" w:fill="FFFFFF"/>
-        <w:spacing w:before="360" w:after="240"/>
-        <w:ind w:left="-300"/>
-      </w:pPr>
-      <w:bookmarkStart w:id="45" w:name="_gzphtehbmmlu"/>
-      <w:bookmarkStart w:id="46" w:name="_Toc146027031"/>
-      <w:bookmarkEnd w:id="45"/>
-      <w:r>
-        <w:rPr>
-          <w:rFonts w:ascii="Calibri" w:hAnsi="Calibri" w:cs="Calibri"/>
-          <w:b/>
-          <w:color w:val="24292E"/>
-          <w:sz w:val="33"/>
-          <w:szCs w:val="33"/>
-        </w:rPr>
-        <w:t>Livrables</w:t>
-      </w:r>
-      <w:bookmarkEnd w:id="46"/>
-    </w:p>
-    <w:p>
-      <w:pPr>
-        <w:pStyle w:val="Standard"/>
-        <w:shd w:val="clear" w:color="auto" w:fill="FFFFFF"/>
-        <w:spacing w:after="240" w:line="240" w:lineRule="auto"/>
-      </w:pPr>
-      <w:r>
-        <w:rPr>
-          <w:rFonts w:ascii="Calibri" w:hAnsi="Calibri" w:cs="Calibri"/>
-          <w:color w:val="24292E"/>
-          <w:sz w:val="24"/>
-          <w:szCs w:val="24"/>
-        </w:rPr>
-        <w:t>Les produits de travail suivant seront créés en résultat de ce travail d’architecture :</w:t>
-      </w:r>
-    </w:p>
-    <w:p>
-      <w:pPr>
-        <w:pStyle w:val="Standard"/>
-        <w:numPr>
-          <w:ilvl w:val="0"/>
-          <w:numId w:val="31"/>
-        </w:numPr>
-        <w:shd w:val="clear" w:color="auto" w:fill="FFFFFF"/>
-        <w:spacing w:line="240" w:lineRule="auto"/>
-      </w:pPr>
-      <w:r>
-        <w:rPr>
-          <w:rFonts w:ascii="Calibri" w:hAnsi="Calibri" w:cs="Calibri"/>
-          <w:color w:val="24292E"/>
-          <w:sz w:val="24"/>
-          <w:szCs w:val="24"/>
-        </w:rPr>
-        <w:t>&lt;&lt;Nom du produit de travail 1&gt;&gt; &lt;&lt;Description du produit de travail 1, etc.&gt;&gt;</w:t>
-      </w:r>
-    </w:p>
-    <w:p>
-      <w:pPr>
-        <w:pStyle w:val="Standard"/>
-        <w:numPr>
-          <w:ilvl w:val="0"/>
-          <w:numId w:val="2"/>
-        </w:numPr>
-        <w:shd w:val="clear" w:color="auto" w:fill="FFFFFF"/>
-        <w:spacing w:after="240" w:line="240" w:lineRule="auto"/>
-      </w:pPr>
-      <w:r>
-        <w:rPr>
-          <w:rFonts w:ascii="Calibri" w:hAnsi="Calibri" w:cs="Calibri"/>
-          <w:color w:val="24292E"/>
-          <w:sz w:val="24"/>
-          <w:szCs w:val="24"/>
-        </w:rPr>
-        <w:t>&lt;&lt;Nom du produit de travail 2&gt;&gt; &lt;&lt;Description du produit de travail 2, etc.&gt;&gt;</w:t>
-      </w:r>
-    </w:p>
-    <w:p>
-      <w:pPr>
-        <w:pStyle w:val="Titre2"/>
-        <w:rPr>
-          <w:rFonts w:ascii="Calibri" w:hAnsi="Calibri" w:cs="Calibri"/>
-        </w:rPr>
-      </w:pPr>
-      <w:bookmarkStart w:id="47" w:name="_3ma2sryif4ww"/>
-      <w:bookmarkStart w:id="48" w:name="_Toc146027032"/>
-      <w:bookmarkEnd w:id="47"/>
-      <w:r>
-        <w:rPr>
-          <w:rFonts w:ascii="Calibri" w:hAnsi="Calibri" w:cs="Calibri"/>
-        </w:rPr>
-        <w:t>Élément de travail 2</w:t>
-      </w:r>
-      <w:bookmarkEnd w:id="48"/>
-    </w:p>
-    <w:p>
-      <w:pPr>
-        <w:pStyle w:val="Titre3"/>
-        <w:keepNext w:val="0"/>
-        <w:keepLines w:val="0"/>
-        <w:shd w:val="clear" w:color="auto" w:fill="FFFFFF"/>
-        <w:spacing w:before="360" w:after="240"/>
-        <w:ind w:left="-300"/>
-      </w:pPr>
-      <w:bookmarkStart w:id="49" w:name="_ro6wo0ah0oy6"/>
-      <w:bookmarkStart w:id="50" w:name="_Toc146027033"/>
-      <w:bookmarkEnd w:id="49"/>
-      <w:r>
-        <w:rPr>
-          <w:rFonts w:ascii="Calibri" w:hAnsi="Calibri" w:cs="Calibri"/>
-          <w:b/>
-          <w:color w:val="24292E"/>
-          <w:sz w:val="33"/>
-          <w:szCs w:val="33"/>
-        </w:rPr>
-        <w:t>Activités</w:t>
-      </w:r>
-      <w:bookmarkEnd w:id="50"/>
-    </w:p>
-    <w:p>
-      <w:pPr>
-        <w:pStyle w:val="Titre3"/>
-        <w:keepNext w:val="0"/>
-        <w:keepLines w:val="0"/>
-        <w:shd w:val="clear" w:color="auto" w:fill="FFFFFF"/>
-        <w:spacing w:before="360" w:after="240"/>
-        <w:ind w:left="-300"/>
-      </w:pPr>
-      <w:bookmarkStart w:id="51" w:name="_wwgtiomlpxlj"/>
-      <w:bookmarkStart w:id="52" w:name="_Toc146027034"/>
-      <w:bookmarkEnd w:id="51"/>
-      <w:r>
-        <w:rPr>
-          <w:rFonts w:ascii="Calibri" w:hAnsi="Calibri" w:cs="Calibri"/>
-          <w:b/>
-          <w:color w:val="24292E"/>
-          <w:sz w:val="33"/>
-          <w:szCs w:val="33"/>
-        </w:rPr>
-        <w:t>Livrables</w:t>
-      </w:r>
-      <w:bookmarkEnd w:id="52"/>
-    </w:p>
-    <w:p>
-      <w:pPr>
-        <w:pStyle w:val="Titre2"/>
-        <w:rPr>
-          <w:rFonts w:ascii="Calibri" w:hAnsi="Calibri" w:cs="Calibri"/>
-        </w:rPr>
-      </w:pPr>
-      <w:bookmarkStart w:id="53" w:name="_ccix97cuhyoh"/>
-      <w:bookmarkStart w:id="54" w:name="_Toc146027035"/>
-      <w:bookmarkEnd w:id="53"/>
-      <w:r>
-        <w:rPr>
-          <w:rFonts w:ascii="Calibri" w:hAnsi="Calibri" w:cs="Calibri"/>
-        </w:rPr>
-        <w:t>Élément de travail n</w:t>
-      </w:r>
-      <w:bookmarkEnd w:id="54"/>
-    </w:p>
-    <w:p>
-      <w:pPr>
-        <w:pStyle w:val="Titre3"/>
-        <w:keepNext w:val="0"/>
-        <w:keepLines w:val="0"/>
-        <w:shd w:val="clear" w:color="auto" w:fill="FFFFFF"/>
-        <w:spacing w:before="360" w:after="240"/>
-        <w:ind w:left="-300"/>
-      </w:pPr>
-      <w:bookmarkStart w:id="55" w:name="_tm4j5ojd9lln"/>
-      <w:bookmarkStart w:id="56" w:name="_Toc146027036"/>
-      <w:bookmarkEnd w:id="55"/>
-      <w:r>
-        <w:rPr>
-          <w:rFonts w:ascii="Calibri" w:hAnsi="Calibri" w:cs="Calibri"/>
-          <w:b/>
-          <w:color w:val="24292E"/>
-          <w:sz w:val="33"/>
-          <w:szCs w:val="33"/>
-        </w:rPr>
-        <w:t>Activités</w:t>
-      </w:r>
-      <w:bookmarkEnd w:id="56"/>
-    </w:p>
-    <w:p>
-      <w:pPr>
-        <w:pStyle w:val="Titre3"/>
-        <w:keepNext w:val="0"/>
-        <w:keepLines w:val="0"/>
-        <w:shd w:val="clear" w:color="auto" w:fill="FFFFFF"/>
-        <w:spacing w:before="360" w:after="240"/>
-        <w:ind w:left="-300"/>
-      </w:pPr>
-      <w:bookmarkStart w:id="57" w:name="_ncgpgabosnak"/>
-      <w:bookmarkStart w:id="58" w:name="_Toc146027037"/>
-      <w:bookmarkEnd w:id="57"/>
-      <w:r>
-        <w:rPr>
-          <w:rFonts w:ascii="Calibri" w:hAnsi="Calibri" w:cs="Calibri"/>
-          <w:b/>
-          <w:color w:val="24292E"/>
-          <w:sz w:val="33"/>
-          <w:szCs w:val="33"/>
-        </w:rPr>
-        <w:t>Livrables</w:t>
-      </w:r>
-      <w:bookmarkEnd w:id="58"/>
-    </w:p>
-    <w:p>
-      <w:pPr>
-        <w:pStyle w:val="Titre2"/>
-        <w:rPr>
-          <w:rFonts w:ascii="Calibri" w:hAnsi="Calibri" w:cs="Calibri"/>
-        </w:rPr>
-      </w:pPr>
-      <w:bookmarkStart w:id="59" w:name="_459m7jbwa6ou"/>
-      <w:bookmarkEnd w:id="59"/>
-    </w:p>
-    <w:p>
-      <w:pPr>
-        <w:pStyle w:val="Titre2"/>
-        <w:rPr>
-          <w:rFonts w:ascii="Calibri" w:hAnsi="Calibri" w:cs="Calibri"/>
-        </w:rPr>
-      </w:pPr>
-    </w:p>
-    <w:p>
-      <w:pPr>
-        <w:pStyle w:val="Titre2"/>
-        <w:rPr>
-          <w:rFonts w:ascii="Calibri" w:hAnsi="Calibri" w:cs="Calibri"/>
-        </w:rPr>
-      </w:pPr>
-    </w:p>
-    <w:p>
-      <w:pPr>
-        <w:pStyle w:val="Titre2"/>
-        <w:ind w:left="0"/>
-        <w:rPr>
-          <w:rFonts w:ascii="Calibri" w:hAnsi="Calibri" w:cs="Calibri"/>
-        </w:rPr>
-      </w:pPr>
-    </w:p>
     <w:p>
       <w:pPr>
         <w:pStyle w:val="Titre2"/>
@@ -22082,6 +21353,8 @@
           <w:cols w:space="720"/>
         </w:sectPr>
       </w:pPr>
+      <w:bookmarkStart w:id="42" w:name="_459m7jbwa6ou"/>
+      <w:bookmarkEnd w:id="42"/>
     </w:p>
     <w:p>
       <w:pPr>
@@ -22090,7 +21363,7 @@
           <w:rFonts w:ascii="Calibri" w:hAnsi="Calibri" w:cs="Calibri"/>
         </w:rPr>
       </w:pPr>
-      <w:bookmarkStart w:id="60" w:name="_Toc146027038"/>
+      <w:bookmarkStart w:id="43" w:name="_Toc146031729"/>
       <w:r>
         <w:rPr>
           <w:rFonts w:ascii="Calibri" w:hAnsi="Calibri" w:cs="Calibri"/>
@@ -22098,7 +21371,7 @@
         <w:lastRenderedPageBreak/>
         <w:t>Plan de communication</w:t>
       </w:r>
-      <w:bookmarkEnd w:id="60"/>
+      <w:bookmarkEnd w:id="43"/>
     </w:p>
     <w:tbl>
       <w:tblPr>
@@ -23415,11 +22688,11 @@
           <w:rFonts w:ascii="Calibri" w:hAnsi="Calibri" w:cs="Calibri"/>
         </w:rPr>
       </w:pPr>
-      <w:bookmarkStart w:id="61" w:name="_uw5sm353rogk"/>
-      <w:bookmarkStart w:id="62" w:name="_115yizbo55y9"/>
-      <w:bookmarkStart w:id="63" w:name="_Toc146027039"/>
-      <w:bookmarkEnd w:id="61"/>
-      <w:bookmarkEnd w:id="62"/>
+      <w:bookmarkStart w:id="44" w:name="_uw5sm353rogk"/>
+      <w:bookmarkStart w:id="45" w:name="_115yizbo55y9"/>
+      <w:bookmarkStart w:id="46" w:name="_Toc146031730"/>
+      <w:bookmarkEnd w:id="44"/>
+      <w:bookmarkEnd w:id="45"/>
       <w:r>
         <w:rPr>
           <w:rFonts w:ascii="Calibri" w:hAnsi="Calibri" w:cs="Calibri"/>
@@ -23427,7 +22700,7 @@
         <w:lastRenderedPageBreak/>
         <w:t>Collaboration</w:t>
       </w:r>
-      <w:bookmarkEnd w:id="63"/>
+      <w:bookmarkEnd w:id="46"/>
     </w:p>
     <w:p>
       <w:pPr>
@@ -23445,9 +22718,9 @@
           <w:szCs w:val="33"/>
         </w:rPr>
       </w:pPr>
-      <w:bookmarkStart w:id="64" w:name="_y5v48yucg7ar"/>
-      <w:bookmarkStart w:id="65" w:name="_Toc146027040"/>
-      <w:bookmarkEnd w:id="64"/>
+      <w:bookmarkStart w:id="47" w:name="_y5v48yucg7ar"/>
+      <w:bookmarkStart w:id="48" w:name="_Toc146031731"/>
+      <w:bookmarkEnd w:id="47"/>
       <w:r>
         <w:rPr>
           <w:rFonts w:ascii="Calibri" w:hAnsi="Calibri" w:cs="Calibri"/>
@@ -23458,7 +22731,7 @@
         </w:rPr>
         <w:t>Plan et calendrier du projet</w:t>
       </w:r>
-      <w:bookmarkEnd w:id="65"/>
+      <w:bookmarkEnd w:id="48"/>
     </w:p>
     <w:p>
       <w:pPr>
@@ -23479,19 +22752,19 @@
           <w:cols w:space="720"/>
         </w:sectPr>
       </w:pPr>
-      <w:bookmarkStart w:id="66" w:name="_ft1wgm2g5xgn"/>
-      <w:bookmarkEnd w:id="66"/>
+      <w:bookmarkStart w:id="49" w:name="_ft1wgm2g5xgn"/>
+      <w:bookmarkEnd w:id="49"/>
     </w:p>
     <w:p>
       <w:pPr>
         <w:pStyle w:val="Titre1"/>
       </w:pPr>
-      <w:bookmarkStart w:id="67" w:name="_Toc146027041"/>
+      <w:bookmarkStart w:id="50" w:name="_Toc146031732"/>
       <w:r>
         <w:lastRenderedPageBreak/>
         <w:t>Risques</w:t>
       </w:r>
-      <w:bookmarkEnd w:id="67"/>
+      <w:bookmarkEnd w:id="50"/>
     </w:p>
     <w:p>
       <w:pPr>
@@ -23500,16 +22773,16 @@
           <w:rFonts w:ascii="Calibri" w:hAnsi="Calibri" w:cs="Calibri"/>
         </w:rPr>
       </w:pPr>
-      <w:bookmarkStart w:id="68" w:name="_126juh4az59w"/>
-      <w:bookmarkStart w:id="69" w:name="_Toc146027042"/>
-      <w:bookmarkEnd w:id="68"/>
+      <w:bookmarkStart w:id="51" w:name="_126juh4az59w"/>
+      <w:bookmarkStart w:id="52" w:name="_Toc146031733"/>
+      <w:bookmarkEnd w:id="51"/>
       <w:r>
         <w:rPr>
           <w:rFonts w:ascii="Calibri" w:hAnsi="Calibri" w:cs="Calibri"/>
         </w:rPr>
         <w:t>Analyse des risques</w:t>
       </w:r>
-      <w:bookmarkEnd w:id="69"/>
+      <w:bookmarkEnd w:id="52"/>
     </w:p>
     <w:tbl>
       <w:tblPr>
@@ -24637,8 +23910,8 @@
           <w:rFonts w:ascii="Calibri" w:hAnsi="Calibri" w:cs="Calibri"/>
         </w:rPr>
       </w:pPr>
-      <w:bookmarkStart w:id="70" w:name="_48yf15radihu"/>
-      <w:bookmarkEnd w:id="70"/>
+      <w:bookmarkStart w:id="53" w:name="_48yf15radihu"/>
+      <w:bookmarkEnd w:id="53"/>
       <w:r>
         <w:rPr>
           <w:rFonts w:ascii="Calibri" w:hAnsi="Calibri" w:cs="Calibri"/>
@@ -24654,7 +23927,7 @@
           <w:rFonts w:ascii="Calibri" w:hAnsi="Calibri" w:cs="Calibri"/>
         </w:rPr>
       </w:pPr>
-      <w:bookmarkStart w:id="71" w:name="_Toc146027043"/>
+      <w:bookmarkStart w:id="54" w:name="_Toc146031734"/>
       <w:r>
         <w:rPr>
           <w:rFonts w:ascii="Calibri" w:hAnsi="Calibri" w:cs="Calibri"/>
@@ -24662,7 +23935,7 @@
         <w:lastRenderedPageBreak/>
         <w:t>Hypothèses</w:t>
       </w:r>
-      <w:bookmarkEnd w:id="71"/>
+      <w:bookmarkEnd w:id="54"/>
     </w:p>
     <w:p>
       <w:pPr>
@@ -25164,8 +24437,8 @@
       <w:pPr>
         <w:pStyle w:val="Titre1"/>
       </w:pPr>
-      <w:bookmarkStart w:id="72" w:name="_bm5605vgpjp"/>
-      <w:bookmarkEnd w:id="72"/>
+      <w:bookmarkStart w:id="55" w:name="_bm5605vgpjp"/>
+      <w:bookmarkEnd w:id="55"/>
       <w:r>
         <w:br w:type="page"/>
       </w:r>
@@ -25174,12 +24447,12 @@
       <w:pPr>
         <w:pStyle w:val="Titre1"/>
       </w:pPr>
-      <w:bookmarkStart w:id="73" w:name="_Toc146027044"/>
+      <w:bookmarkStart w:id="56" w:name="_Toc146031735"/>
       <w:r>
         <w:lastRenderedPageBreak/>
         <w:t>Critères d’acceptation et procédures</w:t>
       </w:r>
-      <w:bookmarkEnd w:id="73"/>
+      <w:bookmarkEnd w:id="56"/>
     </w:p>
     <w:p>
       <w:pPr>
@@ -25188,16 +24461,16 @@
           <w:rFonts w:ascii="Calibri" w:hAnsi="Calibri" w:cs="Calibri"/>
         </w:rPr>
       </w:pPr>
-      <w:bookmarkStart w:id="74" w:name="_vudz6lgvdj8a"/>
-      <w:bookmarkStart w:id="75" w:name="_Toc146027045"/>
-      <w:bookmarkEnd w:id="74"/>
+      <w:bookmarkStart w:id="57" w:name="_vudz6lgvdj8a"/>
+      <w:bookmarkStart w:id="58" w:name="_Toc146031736"/>
+      <w:bookmarkEnd w:id="57"/>
       <w:r>
         <w:rPr>
           <w:rFonts w:ascii="Calibri" w:hAnsi="Calibri" w:cs="Calibri"/>
         </w:rPr>
         <w:t>Métriques et KPIs</w:t>
       </w:r>
-      <w:bookmarkEnd w:id="75"/>
+      <w:bookmarkEnd w:id="58"/>
     </w:p>
     <w:tbl>
       <w:tblPr>
@@ -26168,8 +25441,8 @@
           <w:rFonts w:ascii="Calibri" w:hAnsi="Calibri" w:cs="Calibri"/>
         </w:rPr>
       </w:pPr>
-      <w:bookmarkStart w:id="76" w:name="_lsltnhj4cyex"/>
-      <w:bookmarkEnd w:id="76"/>
+      <w:bookmarkStart w:id="59" w:name="_lsltnhj4cyex"/>
+      <w:bookmarkEnd w:id="59"/>
     </w:p>
     <w:p>
       <w:pPr>
@@ -26178,7 +25451,7 @@
           <w:rFonts w:ascii="Calibri" w:hAnsi="Calibri" w:cs="Calibri"/>
         </w:rPr>
       </w:pPr>
-      <w:bookmarkStart w:id="77" w:name="_Toc146027046"/>
+      <w:bookmarkStart w:id="60" w:name="_Toc146031737"/>
       <w:r>
         <w:rPr>
           <w:rFonts w:ascii="Calibri" w:hAnsi="Calibri" w:cs="Calibri"/>
@@ -26186,7 +25459,7 @@
         <w:lastRenderedPageBreak/>
         <w:t>Procédure d’acceptation</w:t>
       </w:r>
-      <w:bookmarkEnd w:id="77"/>
+      <w:bookmarkEnd w:id="60"/>
     </w:p>
     <w:p>
       <w:pPr>
@@ -26208,13 +25481,13 @@
       <w:pPr>
         <w:pStyle w:val="Titre1"/>
       </w:pPr>
-      <w:bookmarkStart w:id="78" w:name="_g66qt44wsgzs"/>
-      <w:bookmarkStart w:id="79" w:name="_Toc146027047"/>
-      <w:bookmarkEnd w:id="78"/>
+      <w:bookmarkStart w:id="61" w:name="_g66qt44wsgzs"/>
+      <w:bookmarkStart w:id="62" w:name="_Toc146031738"/>
+      <w:bookmarkEnd w:id="61"/>
       <w:r>
         <w:t>Approbations signées</w:t>
       </w:r>
-      <w:bookmarkEnd w:id="79"/>
+      <w:bookmarkEnd w:id="62"/>
     </w:p>
     <w:p>
       <w:pPr>
@@ -38448,7 +37721,7 @@
   <w:rsids>
     <w:rsidRoot w:val="005923F9"/>
     <w:rsid w:val="005923F9"/>
-    <w:rsid w:val="006F1683"/>
+    <w:rsid w:val="009E7AD0"/>
   </w:rsids>
   <m:mathPr>
     <m:mathFont m:val="Cambria Math"/>
@@ -39217,7 +38490,7 @@
 </file>
 
 <file path=customXml/itemProps1.xml><?xml version="1.0" encoding="utf-8"?>
-<ds:datastoreItem xmlns:ds="http://schemas.openxmlformats.org/officeDocument/2006/customXml" ds:itemID="{EA669182-B1D9-F44D-B774-E4CC0D446A1B}">
+<ds:datastoreItem xmlns:ds="http://schemas.openxmlformats.org/officeDocument/2006/customXml" ds:itemID="{99AD7212-90E4-F640-A081-EC35BDC58D80}">
   <ds:schemaRefs>
     <ds:schemaRef ds:uri="http://schemas.openxmlformats.org/officeDocument/2006/bibliography"/>
   </ds:schemaRefs>

--- a/Artefacts/Architecture/Statement of Architecture Work/Statement of Architecture Work FR.docx
+++ b/Artefacts/Architecture/Statement of Architecture Work/Statement of Architecture Work FR.docx
@@ -7,6 +7,56 @@
         <w:pStyle w:val="Standard"/>
         <w:shd w:val="clear" w:color="auto" w:fill="FFFFFF"/>
         <w:spacing w:after="240" w:line="240" w:lineRule="auto"/>
+      </w:pPr>
+    </w:p>
+    <w:p>
+      <w:pPr>
+        <w:pStyle w:val="Standard"/>
+        <w:shd w:val="clear" w:color="auto" w:fill="FFFFFF"/>
+        <w:spacing w:after="240" w:line="240" w:lineRule="auto"/>
+      </w:pPr>
+    </w:p>
+    <w:p>
+      <w:pPr>
+        <w:pStyle w:val="Standard"/>
+        <w:shd w:val="clear" w:color="auto" w:fill="FFFFFF"/>
+        <w:spacing w:after="240" w:line="240" w:lineRule="auto"/>
+      </w:pPr>
+    </w:p>
+    <w:p>
+      <w:pPr>
+        <w:pStyle w:val="Standard"/>
+        <w:shd w:val="clear" w:color="auto" w:fill="FFFFFF"/>
+        <w:spacing w:after="240" w:line="240" w:lineRule="auto"/>
+      </w:pPr>
+    </w:p>
+    <w:p>
+      <w:pPr>
+        <w:pStyle w:val="Standard"/>
+        <w:shd w:val="clear" w:color="auto" w:fill="FFFFFF"/>
+        <w:spacing w:after="240" w:line="240" w:lineRule="auto"/>
+      </w:pPr>
+    </w:p>
+    <w:p>
+      <w:pPr>
+        <w:pStyle w:val="Standard"/>
+        <w:shd w:val="clear" w:color="auto" w:fill="FFFFFF"/>
+        <w:spacing w:after="240" w:line="240" w:lineRule="auto"/>
+      </w:pPr>
+    </w:p>
+    <w:p>
+      <w:pPr>
+        <w:pStyle w:val="Standard"/>
+        <w:shd w:val="clear" w:color="auto" w:fill="FFFFFF"/>
+        <w:spacing w:after="240" w:line="240" w:lineRule="auto"/>
+      </w:pPr>
+    </w:p>
+    <w:p>
+      <w:pPr>
+        <w:pStyle w:val="Standard"/>
+        <w:shd w:val="clear" w:color="auto" w:fill="FFFFFF"/>
+        <w:spacing w:after="240" w:line="240" w:lineRule="auto"/>
+        <w:jc w:val="center"/>
       </w:pPr>
       <w:r>
         <w:rPr>
@@ -59,33 +109,224 @@
     </w:p>
     <w:p>
       <w:pPr>
-        <w:pStyle w:val="Titre1"/>
+        <w:widowControl w:val="0"/>
+        <w:suppressAutoHyphens w:val="0"/>
       </w:pPr>
       <w:bookmarkStart w:id="0" w:name="_nf5yk1xgy83z"/>
-      <w:bookmarkStart w:id="1" w:name="_Toc146031707"/>
       <w:bookmarkEnd w:id="0"/>
       <w:r>
-        <w:t>Déclaration de Travail d’Architecture</w:t>
+        <w:rPr>
+          <w:noProof/>
+        </w:rPr>
+        <mc:AlternateContent>
+          <mc:Choice Requires="wps">
+            <w:drawing>
+              <wp:anchor distT="0" distB="0" distL="114300" distR="114300" simplePos="0" relativeHeight="251669504" behindDoc="0" locked="0" layoutInCell="1" allowOverlap="1" wp14:anchorId="53E94A9B" wp14:editId="27FB2A12">
+                <wp:simplePos x="0" y="0"/>
+                <wp:positionH relativeFrom="column">
+                  <wp:posOffset>0</wp:posOffset>
+                </wp:positionH>
+                <wp:positionV relativeFrom="paragraph">
+                  <wp:posOffset>0</wp:posOffset>
+                </wp:positionV>
+                <wp:extent cx="1828800" cy="1828800"/>
+                <wp:effectExtent l="0" t="0" r="0" b="0"/>
+                <wp:wrapSquare wrapText="bothSides"/>
+                <wp:docPr id="240605578" name="Zone de texte 1"/>
+                <wp:cNvGraphicFramePr/>
+                <a:graphic xmlns:a="http://schemas.openxmlformats.org/drawingml/2006/main">
+                  <a:graphicData uri="http://schemas.microsoft.com/office/word/2010/wordprocessingShape">
+                    <wps:wsp>
+                      <wps:cNvSpPr txBox="1"/>
+                      <wps:spPr>
+                        <a:xfrm>
+                          <a:off x="0" y="0"/>
+                          <a:ext cx="1828800" cy="1828800"/>
+                        </a:xfrm>
+                        <a:prstGeom prst="rect">
+                          <a:avLst/>
+                        </a:prstGeom>
+                        <a:noFill/>
+                        <a:ln>
+                          <a:noFill/>
+                        </a:ln>
+                      </wps:spPr>
+                      <wps:txbx>
+                        <w:txbxContent>
+                          <w:p>
+                            <w:pPr>
+                              <w:jc w:val="center"/>
+                              <w:rPr>
+                                <w:b/>
+                                <w:color w:val="70AD47"/>
+                                <w:spacing w:val="10"/>
+                                <w:sz w:val="72"/>
+                                <w:szCs w:val="72"/>
+                                <w14:glow w14:rad="38100">
+                                  <w14:schemeClr w14:val="accent1">
+                                    <w14:alpha w14:val="60000"/>
+                                  </w14:schemeClr>
+                                </w14:glow>
+                                <w14:textOutline w14:w="9525" w14:cap="flat" w14:cmpd="sng" w14:algn="ctr">
+                                  <w14:solidFill>
+                                    <w14:schemeClr w14:val="accent1"/>
+                                  </w14:solidFill>
+                                  <w14:prstDash w14:val="solid"/>
+                                  <w14:round/>
+                                </w14:textOutline>
+                                <w14:textFill>
+                                  <w14:solidFill>
+                                    <w14:srgbClr w14:val="70AD47">
+                                      <w14:tint w14:val="1000"/>
+                                    </w14:srgbClr>
+                                  </w14:solidFill>
+                                </w14:textFill>
+                              </w:rPr>
+                            </w:pPr>
+                            <w:r>
+                              <w:rPr>
+                                <w:b/>
+                                <w:color w:val="70AD47"/>
+                                <w:spacing w:val="10"/>
+                                <w:sz w:val="72"/>
+                                <w:szCs w:val="72"/>
+                                <w14:glow w14:rad="38100">
+                                  <w14:schemeClr w14:val="accent1">
+                                    <w14:alpha w14:val="60000"/>
+                                  </w14:schemeClr>
+                                </w14:glow>
+                                <w14:textOutline w14:w="9525" w14:cap="flat" w14:cmpd="sng" w14:algn="ctr">
+                                  <w14:solidFill>
+                                    <w14:schemeClr w14:val="accent1"/>
+                                  </w14:solidFill>
+                                  <w14:prstDash w14:val="solid"/>
+                                  <w14:round/>
+                                </w14:textOutline>
+                                <w14:textFill>
+                                  <w14:solidFill>
+                                    <w14:srgbClr w14:val="70AD47">
+                                      <w14:tint w14:val="1000"/>
+                                    </w14:srgbClr>
+                                  </w14:solidFill>
+                                </w14:textFill>
+                              </w:rPr>
+                              <w:t>Déclaration de Travail d’Architecture</w:t>
+                            </w:r>
+                          </w:p>
+                        </w:txbxContent>
+                      </wps:txbx>
+                      <wps:bodyPr rot="0" spcFirstLastPara="0" vertOverflow="overflow" horzOverflow="overflow" vert="horz" wrap="none" lIns="91440" tIns="45720" rIns="91440" bIns="45720" numCol="1" spcCol="0" rtlCol="0" fromWordArt="0" anchor="t" anchorCtr="0" forceAA="0" compatLnSpc="1">
+                        <a:prstTxWarp prst="textNoShape">
+                          <a:avLst/>
+                        </a:prstTxWarp>
+                        <a:spAutoFit/>
+                      </wps:bodyPr>
+                    </wps:wsp>
+                  </a:graphicData>
+                </a:graphic>
+              </wp:anchor>
+            </w:drawing>
+          </mc:Choice>
+          <mc:Fallback>
+            <w:pict>
+              <v:shapetype w14:anchorId="53E94A9B" id="_x0000_t202" coordsize="21600,21600" o:spt="202" path="m,l,21600r21600,l21600,xe">
+                <v:stroke joinstyle="miter"/>
+                <v:path gradientshapeok="t" o:connecttype="rect"/>
+              </v:shapetype>
+              <v:shape id="Zone de texte 1" o:spid="_x0000_s1026" type="#_x0000_t202" style="position:absolute;margin-left:0;margin-top:0;width:2in;height:2in;z-index:251669504;visibility:visible;mso-wrap-style:none;mso-wrap-distance-left:9pt;mso-wrap-distance-top:0;mso-wrap-distance-right:9pt;mso-wrap-distance-bottom:0;mso-position-horizontal:absolute;mso-position-horizontal-relative:text;mso-position-vertical:absolute;mso-position-vertical-relative:text;v-text-anchor:top" o:gfxdata="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" filled="f" stroked="f">
+                <v:fill o:detectmouseclick="t"/>
+                <v:textbox style="mso-fit-shape-to-text:t">
+                  <w:txbxContent>
+                    <w:p>
+                      <w:pPr>
+                        <w:jc w:val="center"/>
+                        <w:rPr>
+                          <w:b/>
+                          <w:color w:val="70AD47"/>
+                          <w:spacing w:val="10"/>
+                          <w:sz w:val="72"/>
+                          <w:szCs w:val="72"/>
+                          <w14:glow w14:rad="38100">
+                            <w14:schemeClr w14:val="accent1">
+                              <w14:alpha w14:val="60000"/>
+                            </w14:schemeClr>
+                          </w14:glow>
+                          <w14:textOutline w14:w="9525" w14:cap="flat" w14:cmpd="sng" w14:algn="ctr">
+                            <w14:solidFill>
+                              <w14:schemeClr w14:val="accent1"/>
+                            </w14:solidFill>
+                            <w14:prstDash w14:val="solid"/>
+                            <w14:round/>
+                          </w14:textOutline>
+                          <w14:textFill>
+                            <w14:solidFill>
+                              <w14:srgbClr w14:val="70AD47">
+                                <w14:tint w14:val="1000"/>
+                              </w14:srgbClr>
+                            </w14:solidFill>
+                          </w14:textFill>
+                        </w:rPr>
+                      </w:pPr>
+                      <w:r>
+                        <w:rPr>
+                          <w:b/>
+                          <w:color w:val="70AD47"/>
+                          <w:spacing w:val="10"/>
+                          <w:sz w:val="72"/>
+                          <w:szCs w:val="72"/>
+                          <w14:glow w14:rad="38100">
+                            <w14:schemeClr w14:val="accent1">
+                              <w14:alpha w14:val="60000"/>
+                            </w14:schemeClr>
+                          </w14:glow>
+                          <w14:textOutline w14:w="9525" w14:cap="flat" w14:cmpd="sng" w14:algn="ctr">
+                            <w14:solidFill>
+                              <w14:schemeClr w14:val="accent1"/>
+                            </w14:solidFill>
+                            <w14:prstDash w14:val="solid"/>
+                            <w14:round/>
+                          </w14:textOutline>
+                          <w14:textFill>
+                            <w14:solidFill>
+                              <w14:srgbClr w14:val="70AD47">
+                                <w14:tint w14:val="1000"/>
+                              </w14:srgbClr>
+                            </w14:solidFill>
+                          </w14:textFill>
+                        </w:rPr>
+                        <w:t>Déclaration de Travail d’Architecture</w:t>
+                      </w:r>
+                    </w:p>
+                  </w:txbxContent>
+                </v:textbox>
+                <w10:wrap type="square"/>
+              </v:shape>
+            </w:pict>
+          </mc:Fallback>
+        </mc:AlternateContent>
       </w:r>
+      <w:bookmarkStart w:id="1" w:name="_glcmgv1cqdv9"/>
       <w:bookmarkEnd w:id="1"/>
     </w:p>
     <w:p>
       <w:pPr>
-        <w:pStyle w:val="Titre2"/>
-        <w:rPr>
-          <w:rFonts w:ascii="Calibri" w:hAnsi="Calibri" w:cs="Calibri"/>
-        </w:rPr>
-      </w:pPr>
-      <w:bookmarkStart w:id="2" w:name="_glcmgv1cqdv9"/>
-      <w:bookmarkStart w:id="3" w:name="_Toc146031708"/>
-      <w:bookmarkEnd w:id="2"/>
+        <w:widowControl w:val="0"/>
+        <w:suppressAutoHyphens w:val="0"/>
+      </w:pPr>
       <w:r>
-        <w:rPr>
-          <w:rFonts w:ascii="Calibri" w:hAnsi="Calibri" w:cs="Calibri"/>
-        </w:rPr>
+        <w:br w:type="page"/>
+      </w:r>
+    </w:p>
+    <w:p>
+      <w:pPr>
+        <w:pStyle w:val="Titre1"/>
+      </w:pPr>
+      <w:bookmarkStart w:id="2" w:name="_Toc146111934"/>
+      <w:r>
+        <w:lastRenderedPageBreak/>
         <w:t>Information sur le document</w:t>
       </w:r>
-      <w:bookmarkEnd w:id="3"/>
+      <w:bookmarkEnd w:id="2"/>
     </w:p>
     <w:tbl>
       <w:tblPr>
@@ -109,7 +350,7 @@
           </w:tblCellMar>
         </w:tblPrEx>
         <w:trPr>
-          <w:trHeight w:val="180"/>
+          <w:trHeight w:val="366"/>
         </w:trPr>
         <w:tc>
           <w:tcPr>
@@ -131,14 +372,18 @@
           <w:p>
             <w:pPr>
               <w:pStyle w:val="Standard"/>
-              <w:spacing w:after="240" w:line="240" w:lineRule="auto"/>
-              <w:rPr>
-                <w:rFonts w:ascii="Calibri" w:hAnsi="Calibri" w:cs="Calibri"/>
+              <w:spacing w:line="240" w:lineRule="auto"/>
+            </w:pPr>
+            <w:r>
+              <w:rPr>
+                <w:rFonts w:ascii="Calibri" w:hAnsi="Calibri" w:cs="Calibri"/>
+                <w:i/>
                 <w:color w:val="24292E"/>
                 <w:sz w:val="24"/>
                 <w:szCs w:val="24"/>
               </w:rPr>
-            </w:pPr>
+              <w:t>Nom du projet</w:t>
+            </w:r>
           </w:p>
         </w:tc>
         <w:tc>
@@ -161,15 +406,17 @@
           <w:p>
             <w:pPr>
               <w:pStyle w:val="Standard"/>
-              <w:spacing w:after="240" w:line="240" w:lineRule="auto"/>
-              <w:jc w:val="center"/>
+              <w:spacing w:line="240" w:lineRule="auto"/>
+            </w:pPr>
+            <w:r>
               <w:rPr>
                 <w:rFonts w:ascii="Calibri" w:hAnsi="Calibri" w:cs="Calibri"/>
                 <w:color w:val="24292E"/>
                 <w:sz w:val="24"/>
                 <w:szCs w:val="24"/>
               </w:rPr>
-            </w:pPr>
+              <w:t>Foosus Géoconscient</w:t>
+            </w:r>
           </w:p>
         </w:tc>
       </w:tr>
@@ -181,7 +428,7 @@
           </w:tblCellMar>
         </w:tblPrEx>
         <w:trPr>
-          <w:trHeight w:val="460"/>
+          <w:trHeight w:val="22"/>
         </w:trPr>
         <w:tc>
           <w:tcPr>
@@ -203,7 +450,7 @@
           <w:p>
             <w:pPr>
               <w:pStyle w:val="Standard"/>
-              <w:spacing w:after="240" w:line="240" w:lineRule="auto"/>
+              <w:spacing w:line="240" w:lineRule="auto"/>
             </w:pPr>
             <w:r>
               <w:rPr>
@@ -213,7 +460,7 @@
                 <w:sz w:val="24"/>
                 <w:szCs w:val="24"/>
               </w:rPr>
-              <w:t>Nom du projet</w:t>
+              <w:t>Préparé par :</w:t>
             </w:r>
           </w:p>
         </w:tc>
@@ -237,16 +484,22 @@
           <w:p>
             <w:pPr>
               <w:pStyle w:val="Standard"/>
-              <w:spacing w:after="240" w:line="240" w:lineRule="auto"/>
-            </w:pPr>
-            <w:r>
+              <w:spacing w:line="240" w:lineRule="auto"/>
               <w:rPr>
                 <w:rFonts w:ascii="Calibri" w:hAnsi="Calibri" w:cs="Calibri"/>
                 <w:color w:val="24292E"/>
                 <w:sz w:val="24"/>
                 <w:szCs w:val="24"/>
               </w:rPr>
-              <w:t>Foosus Géoconscient</w:t>
+            </w:pPr>
+            <w:r>
+              <w:rPr>
+                <w:rFonts w:ascii="Calibri" w:hAnsi="Calibri" w:cs="Calibri"/>
+                <w:color w:val="24292E"/>
+                <w:sz w:val="24"/>
+                <w:szCs w:val="24"/>
+              </w:rPr>
+              <w:t>Ludovic SOUPLET</w:t>
             </w:r>
           </w:p>
         </w:tc>
@@ -259,7 +512,7 @@
           </w:tblCellMar>
         </w:tblPrEx>
         <w:trPr>
-          <w:trHeight w:val="460"/>
+          <w:trHeight w:val="443"/>
         </w:trPr>
         <w:tc>
           <w:tcPr>
@@ -281,7 +534,7 @@
           <w:p>
             <w:pPr>
               <w:pStyle w:val="Standard"/>
-              <w:spacing w:after="240" w:line="240" w:lineRule="auto"/>
+              <w:spacing w:line="240" w:lineRule="auto"/>
             </w:pPr>
             <w:r>
               <w:rPr>
@@ -291,7 +544,7 @@
                 <w:sz w:val="24"/>
                 <w:szCs w:val="24"/>
               </w:rPr>
-              <w:t>Préparé par :</w:t>
+              <w:t>N° de version du document :</w:t>
             </w:r>
           </w:p>
         </w:tc>
@@ -315,22 +568,16 @@
           <w:p>
             <w:pPr>
               <w:pStyle w:val="Standard"/>
-              <w:spacing w:after="240" w:line="240" w:lineRule="auto"/>
+              <w:spacing w:line="240" w:lineRule="auto"/>
+            </w:pPr>
+            <w:r>
               <w:rPr>
                 <w:rFonts w:ascii="Calibri" w:hAnsi="Calibri" w:cs="Calibri"/>
                 <w:color w:val="24292E"/>
                 <w:sz w:val="24"/>
                 <w:szCs w:val="24"/>
               </w:rPr>
-            </w:pPr>
-            <w:r>
-              <w:rPr>
-                <w:rFonts w:ascii="Calibri" w:hAnsi="Calibri" w:cs="Calibri"/>
-                <w:color w:val="24292E"/>
-                <w:sz w:val="24"/>
-                <w:szCs w:val="24"/>
-              </w:rPr>
-              <w:t>Ludovic SOUPLET</w:t>
+              <w:t>0.1</w:t>
             </w:r>
           </w:p>
         </w:tc>
@@ -343,7 +590,7 @@
           </w:tblCellMar>
         </w:tblPrEx>
         <w:trPr>
-          <w:trHeight w:val="460"/>
+          <w:trHeight w:val="22"/>
         </w:trPr>
         <w:tc>
           <w:tcPr>
@@ -365,7 +612,7 @@
           <w:p>
             <w:pPr>
               <w:pStyle w:val="Standard"/>
-              <w:spacing w:after="240" w:line="240" w:lineRule="auto"/>
+              <w:spacing w:line="240" w:lineRule="auto"/>
             </w:pPr>
             <w:r>
               <w:rPr>
@@ -375,7 +622,7 @@
                 <w:sz w:val="24"/>
                 <w:szCs w:val="24"/>
               </w:rPr>
-              <w:t>N° de version du document :</w:t>
+              <w:t>Titre :</w:t>
             </w:r>
           </w:p>
         </w:tc>
@@ -399,16 +646,17 @@
           <w:p>
             <w:pPr>
               <w:pStyle w:val="Standard"/>
-              <w:spacing w:after="240" w:line="240" w:lineRule="auto"/>
-            </w:pPr>
-            <w:r>
-              <w:rPr>
-                <w:rFonts w:ascii="Calibri" w:hAnsi="Calibri" w:cs="Calibri"/>
+              <w:spacing w:line="240" w:lineRule="auto"/>
+            </w:pPr>
+            <w:r>
+              <w:rPr>
+                <w:rFonts w:ascii="Calibri" w:hAnsi="Calibri" w:cs="Calibri"/>
+                <w:i/>
                 <w:color w:val="24292E"/>
                 <w:sz w:val="24"/>
                 <w:szCs w:val="24"/>
               </w:rPr>
-              <w:t>0.1</w:t>
+              <w:t>Déclaration de travail d’architecture</w:t>
             </w:r>
           </w:p>
         </w:tc>
@@ -421,7 +669,7 @@
           </w:tblCellMar>
         </w:tblPrEx>
         <w:trPr>
-          <w:trHeight w:val="460"/>
+          <w:trHeight w:val="213"/>
         </w:trPr>
         <w:tc>
           <w:tcPr>
@@ -443,7 +691,7 @@
           <w:p>
             <w:pPr>
               <w:pStyle w:val="Standard"/>
-              <w:spacing w:after="240" w:line="240" w:lineRule="auto"/>
+              <w:spacing w:line="240" w:lineRule="auto"/>
             </w:pPr>
             <w:r>
               <w:rPr>
@@ -453,7 +701,7 @@
                 <w:sz w:val="24"/>
                 <w:szCs w:val="24"/>
               </w:rPr>
-              <w:t>Titre :</w:t>
+              <w:t>Date de version du document :</w:t>
             </w:r>
           </w:p>
         </w:tc>
@@ -477,17 +725,22 @@
           <w:p>
             <w:pPr>
               <w:pStyle w:val="Standard"/>
-              <w:spacing w:after="240" w:line="240" w:lineRule="auto"/>
-            </w:pPr>
-            <w:r>
-              <w:rPr>
-                <w:rFonts w:ascii="Calibri" w:hAnsi="Calibri" w:cs="Calibri"/>
-                <w:i/>
+              <w:spacing w:line="240" w:lineRule="auto"/>
+              <w:rPr>
+                <w:rFonts w:ascii="Calibri" w:hAnsi="Calibri" w:cs="Calibri"/>
                 <w:color w:val="24292E"/>
                 <w:sz w:val="24"/>
                 <w:szCs w:val="24"/>
               </w:rPr>
-              <w:t>Déclaration de travail d’architecture</w:t>
+            </w:pPr>
+            <w:r>
+              <w:rPr>
+                <w:rFonts w:ascii="Calibri" w:hAnsi="Calibri" w:cs="Calibri"/>
+                <w:color w:val="24292E"/>
+                <w:sz w:val="24"/>
+                <w:szCs w:val="24"/>
+              </w:rPr>
+              <w:t>12/09/2023</w:t>
             </w:r>
           </w:p>
         </w:tc>
@@ -500,7 +753,7 @@
           </w:tblCellMar>
         </w:tblPrEx>
         <w:trPr>
-          <w:trHeight w:val="460"/>
+          <w:trHeight w:val="22"/>
         </w:trPr>
         <w:tc>
           <w:tcPr>
@@ -522,7 +775,7 @@
           <w:p>
             <w:pPr>
               <w:pStyle w:val="Standard"/>
-              <w:spacing w:after="240" w:line="240" w:lineRule="auto"/>
+              <w:spacing w:line="240" w:lineRule="auto"/>
             </w:pPr>
             <w:r>
               <w:rPr>
@@ -532,7 +785,7 @@
                 <w:sz w:val="24"/>
                 <w:szCs w:val="24"/>
               </w:rPr>
-              <w:t>Date de version du document :</w:t>
+              <w:t>Revu par :</w:t>
             </w:r>
           </w:p>
         </w:tc>
@@ -556,7 +809,7 @@
           <w:p>
             <w:pPr>
               <w:pStyle w:val="Standard"/>
-              <w:spacing w:after="240" w:line="240" w:lineRule="auto"/>
+              <w:spacing w:line="240" w:lineRule="auto"/>
               <w:rPr>
                 <w:rFonts w:ascii="Calibri" w:hAnsi="Calibri" w:cs="Calibri"/>
                 <w:color w:val="24292E"/>
@@ -564,15 +817,6 @@
                 <w:szCs w:val="24"/>
               </w:rPr>
             </w:pPr>
-            <w:r>
-              <w:rPr>
-                <w:rFonts w:ascii="Calibri" w:hAnsi="Calibri" w:cs="Calibri"/>
-                <w:color w:val="24292E"/>
-                <w:sz w:val="24"/>
-                <w:szCs w:val="24"/>
-              </w:rPr>
-              <w:t>12/09/2023</w:t>
-            </w:r>
           </w:p>
         </w:tc>
       </w:tr>
@@ -584,7 +828,7 @@
           </w:tblCellMar>
         </w:tblPrEx>
         <w:trPr>
-          <w:trHeight w:val="460"/>
+          <w:trHeight w:val="22"/>
         </w:trPr>
         <w:tc>
           <w:tcPr>
@@ -606,7 +850,7 @@
           <w:p>
             <w:pPr>
               <w:pStyle w:val="Standard"/>
-              <w:spacing w:after="240" w:line="240" w:lineRule="auto"/>
+              <w:spacing w:line="240" w:lineRule="auto"/>
             </w:pPr>
             <w:r>
               <w:rPr>
@@ -616,7 +860,7 @@
                 <w:sz w:val="24"/>
                 <w:szCs w:val="24"/>
               </w:rPr>
-              <w:t>Revu par :</w:t>
+              <w:t>Date de révision :</w:t>
             </w:r>
           </w:p>
         </w:tc>
@@ -640,7 +884,7 @@
           <w:p>
             <w:pPr>
               <w:pStyle w:val="Standard"/>
-              <w:spacing w:after="240" w:line="240" w:lineRule="auto"/>
+              <w:spacing w:line="240" w:lineRule="auto"/>
               <w:rPr>
                 <w:rFonts w:ascii="Calibri" w:hAnsi="Calibri" w:cs="Calibri"/>
                 <w:color w:val="24292E"/>
@@ -659,7 +903,7 @@
           </w:tblCellMar>
         </w:tblPrEx>
         <w:trPr>
-          <w:trHeight w:val="460"/>
+          <w:trHeight w:val="350"/>
         </w:trPr>
         <w:tc>
           <w:tcPr>
@@ -681,7 +925,7 @@
           <w:p>
             <w:pPr>
               <w:pStyle w:val="Standard"/>
-              <w:spacing w:after="240" w:line="240" w:lineRule="auto"/>
+              <w:spacing w:line="240" w:lineRule="auto"/>
             </w:pPr>
             <w:r>
               <w:rPr>
@@ -691,7 +935,7 @@
                 <w:sz w:val="24"/>
                 <w:szCs w:val="24"/>
               </w:rPr>
-              <w:t>Date de révision :</w:t>
+              <w:t>Liste de distribution :</w:t>
             </w:r>
           </w:p>
         </w:tc>
@@ -715,7 +959,7 @@
           <w:p>
             <w:pPr>
               <w:pStyle w:val="Standard"/>
-              <w:spacing w:after="240" w:line="240" w:lineRule="auto"/>
+              <w:spacing w:line="240" w:lineRule="auto"/>
               <w:rPr>
                 <w:rFonts w:ascii="Calibri" w:hAnsi="Calibri" w:cs="Calibri"/>
                 <w:color w:val="24292E"/>
@@ -734,7 +978,7 @@
           </w:tblCellMar>
         </w:tblPrEx>
         <w:trPr>
-          <w:trHeight w:val="460"/>
+          <w:trHeight w:val="307"/>
         </w:trPr>
         <w:tc>
           <w:tcPr>
@@ -756,18 +1000,16 @@
           <w:p>
             <w:pPr>
               <w:pStyle w:val="Standard"/>
-              <w:spacing w:after="240" w:line="240" w:lineRule="auto"/>
-            </w:pPr>
-            <w:r>
-              <w:rPr>
-                <w:rFonts w:ascii="Calibri" w:hAnsi="Calibri" w:cs="Calibri"/>
-                <w:i/>
+              <w:spacing w:line="240" w:lineRule="auto"/>
+            </w:pPr>
+            <w:r>
+              <w:rPr>
+                <w:rFonts w:ascii="Calibri" w:hAnsi="Calibri" w:cs="Calibri"/>
                 <w:color w:val="24292E"/>
                 <w:sz w:val="24"/>
                 <w:szCs w:val="24"/>
               </w:rPr>
-              <w:lastRenderedPageBreak/>
-              <w:t>Liste de distribution :</w:t>
+              <w:t>De :</w:t>
             </w:r>
           </w:p>
         </w:tc>
@@ -791,7 +1033,7 @@
           <w:p>
             <w:pPr>
               <w:pStyle w:val="Standard"/>
-              <w:spacing w:after="240" w:line="240" w:lineRule="auto"/>
+              <w:spacing w:line="240" w:lineRule="auto"/>
               <w:rPr>
                 <w:rFonts w:ascii="Calibri" w:hAnsi="Calibri" w:cs="Calibri"/>
                 <w:color w:val="24292E"/>
@@ -810,7 +1052,7 @@
           </w:tblCellMar>
         </w:tblPrEx>
         <w:trPr>
-          <w:trHeight w:val="460"/>
+          <w:trHeight w:val="22"/>
         </w:trPr>
         <w:tc>
           <w:tcPr>
@@ -832,7 +1074,7 @@
           <w:p>
             <w:pPr>
               <w:pStyle w:val="Standard"/>
-              <w:spacing w:after="240" w:line="240" w:lineRule="auto"/>
+              <w:spacing w:line="240" w:lineRule="auto"/>
             </w:pPr>
             <w:r>
               <w:rPr>
@@ -841,7 +1083,7 @@
                 <w:sz w:val="24"/>
                 <w:szCs w:val="24"/>
               </w:rPr>
-              <w:t>De :</w:t>
+              <w:t>Date :</w:t>
             </w:r>
           </w:p>
         </w:tc>
@@ -865,7 +1107,7 @@
           <w:p>
             <w:pPr>
               <w:pStyle w:val="Standard"/>
-              <w:spacing w:after="240" w:line="240" w:lineRule="auto"/>
+              <w:spacing w:line="240" w:lineRule="auto"/>
               <w:rPr>
                 <w:rFonts w:ascii="Calibri" w:hAnsi="Calibri" w:cs="Calibri"/>
                 <w:color w:val="24292E"/>
@@ -884,7 +1126,7 @@
           </w:tblCellMar>
         </w:tblPrEx>
         <w:trPr>
-          <w:trHeight w:val="460"/>
+          <w:trHeight w:val="88"/>
         </w:trPr>
         <w:tc>
           <w:tcPr>
@@ -906,7 +1148,7 @@
           <w:p>
             <w:pPr>
               <w:pStyle w:val="Standard"/>
-              <w:spacing w:after="240" w:line="240" w:lineRule="auto"/>
+              <w:spacing w:line="240" w:lineRule="auto"/>
             </w:pPr>
             <w:r>
               <w:rPr>
@@ -915,7 +1157,7 @@
                 <w:sz w:val="24"/>
                 <w:szCs w:val="24"/>
               </w:rPr>
-              <w:t>Date :</w:t>
+              <w:t>Email :</w:t>
             </w:r>
           </w:p>
         </w:tc>
@@ -939,7 +1181,7 @@
           <w:p>
             <w:pPr>
               <w:pStyle w:val="Standard"/>
-              <w:spacing w:after="240" w:line="240" w:lineRule="auto"/>
+              <w:spacing w:line="240" w:lineRule="auto"/>
               <w:rPr>
                 <w:rFonts w:ascii="Calibri" w:hAnsi="Calibri" w:cs="Calibri"/>
                 <w:color w:val="24292E"/>
@@ -958,7 +1200,7 @@
           </w:tblCellMar>
         </w:tblPrEx>
         <w:trPr>
-          <w:trHeight w:val="460"/>
+          <w:trHeight w:val="197"/>
         </w:trPr>
         <w:tc>
           <w:tcPr>
@@ -980,7 +1222,7 @@
           <w:p>
             <w:pPr>
               <w:pStyle w:val="Standard"/>
-              <w:spacing w:after="240" w:line="240" w:lineRule="auto"/>
+              <w:spacing w:line="240" w:lineRule="auto"/>
             </w:pPr>
             <w:r>
               <w:rPr>
@@ -989,7 +1231,7 @@
                 <w:sz w:val="24"/>
                 <w:szCs w:val="24"/>
               </w:rPr>
-              <w:t>1Email :</w:t>
+              <w:t>Pour Action :</w:t>
             </w:r>
           </w:p>
         </w:tc>
@@ -1013,7 +1255,7 @@
           <w:p>
             <w:pPr>
               <w:pStyle w:val="Standard"/>
-              <w:spacing w:after="240" w:line="240" w:lineRule="auto"/>
+              <w:spacing w:line="240" w:lineRule="auto"/>
               <w:rPr>
                 <w:rFonts w:ascii="Calibri" w:hAnsi="Calibri" w:cs="Calibri"/>
                 <w:color w:val="24292E"/>
@@ -1032,7 +1274,7 @@
           </w:tblCellMar>
         </w:tblPrEx>
         <w:trPr>
-          <w:trHeight w:val="460"/>
+          <w:trHeight w:val="22"/>
         </w:trPr>
         <w:tc>
           <w:tcPr>
@@ -1054,7 +1296,7 @@
           <w:p>
             <w:pPr>
               <w:pStyle w:val="Standard"/>
-              <w:spacing w:after="240" w:line="240" w:lineRule="auto"/>
+              <w:spacing w:line="240" w:lineRule="auto"/>
             </w:pPr>
             <w:r>
               <w:rPr>
@@ -1063,7 +1305,7 @@
                 <w:sz w:val="24"/>
                 <w:szCs w:val="24"/>
               </w:rPr>
-              <w:t>Pour Action :</w:t>
+              <w:t>Date de rendu :</w:t>
             </w:r>
           </w:p>
         </w:tc>
@@ -1087,7 +1329,7 @@
           <w:p>
             <w:pPr>
               <w:pStyle w:val="Standard"/>
-              <w:spacing w:after="240" w:line="240" w:lineRule="auto"/>
+              <w:spacing w:line="240" w:lineRule="auto"/>
               <w:rPr>
                 <w:rFonts w:ascii="Calibri" w:hAnsi="Calibri" w:cs="Calibri"/>
                 <w:color w:val="24292E"/>
@@ -1106,7 +1348,7 @@
           </w:tblCellMar>
         </w:tblPrEx>
         <w:trPr>
-          <w:trHeight w:val="460"/>
+          <w:trHeight w:val="22"/>
         </w:trPr>
         <w:tc>
           <w:tcPr>
@@ -1128,7 +1370,7 @@
           <w:p>
             <w:pPr>
               <w:pStyle w:val="Standard"/>
-              <w:spacing w:after="240" w:line="240" w:lineRule="auto"/>
+              <w:spacing w:line="240" w:lineRule="auto"/>
             </w:pPr>
             <w:r>
               <w:rPr>
@@ -1137,7 +1379,7 @@
                 <w:sz w:val="24"/>
                 <w:szCs w:val="24"/>
               </w:rPr>
-              <w:t>Date de rendu :</w:t>
+              <w:t>Email :</w:t>
             </w:r>
           </w:p>
         </w:tc>
@@ -1161,7 +1403,7 @@
           <w:p>
             <w:pPr>
               <w:pStyle w:val="Standard"/>
-              <w:spacing w:after="240" w:line="240" w:lineRule="auto"/>
+              <w:spacing w:line="240" w:lineRule="auto"/>
               <w:rPr>
                 <w:rFonts w:ascii="Calibri" w:hAnsi="Calibri" w:cs="Calibri"/>
                 <w:color w:val="24292E"/>
@@ -1180,7 +1422,7 @@
           </w:tblCellMar>
         </w:tblPrEx>
         <w:trPr>
-          <w:trHeight w:val="460"/>
+          <w:trHeight w:val="22"/>
         </w:trPr>
         <w:tc>
           <w:tcPr>
@@ -1202,7 +1444,7 @@
           <w:p>
             <w:pPr>
               <w:pStyle w:val="Standard"/>
-              <w:spacing w:after="240" w:line="240" w:lineRule="auto"/>
+              <w:spacing w:line="240" w:lineRule="auto"/>
             </w:pPr>
             <w:r>
               <w:rPr>
@@ -1211,7 +1453,7 @@
                 <w:sz w:val="24"/>
                 <w:szCs w:val="24"/>
               </w:rPr>
-              <w:t>Email :</w:t>
+              <w:t>Types d’action :</w:t>
             </w:r>
           </w:p>
         </w:tc>
@@ -1235,13 +1477,7 @@
           <w:p>
             <w:pPr>
               <w:pStyle w:val="Standard"/>
-              <w:spacing w:after="240" w:line="240" w:lineRule="auto"/>
-              <w:rPr>
-                <w:rFonts w:ascii="Calibri" w:hAnsi="Calibri" w:cs="Calibri"/>
-                <w:color w:val="24292E"/>
-                <w:sz w:val="24"/>
-                <w:szCs w:val="24"/>
-              </w:rPr>
+              <w:spacing w:line="240" w:lineRule="auto"/>
             </w:pPr>
           </w:p>
         </w:tc>
@@ -1254,7 +1490,7 @@
           </w:tblCellMar>
         </w:tblPrEx>
         <w:trPr>
-          <w:trHeight w:val="460"/>
+          <w:trHeight w:val="169"/>
         </w:trPr>
         <w:tc>
           <w:tcPr>
@@ -1276,7 +1512,7 @@
           <w:p>
             <w:pPr>
               <w:pStyle w:val="Standard"/>
-              <w:spacing w:after="240" w:line="240" w:lineRule="auto"/>
+              <w:spacing w:line="240" w:lineRule="auto"/>
             </w:pPr>
             <w:r>
               <w:rPr>
@@ -1285,7 +1521,7 @@
                 <w:sz w:val="24"/>
                 <w:szCs w:val="24"/>
               </w:rPr>
-              <w:t>Types d’action :</w:t>
+              <w:t>Historique de versions du document</w:t>
             </w:r>
           </w:p>
         </w:tc>
@@ -1309,84 +1545,7 @@
           <w:p>
             <w:pPr>
               <w:pStyle w:val="Standard"/>
-              <w:spacing w:after="240" w:line="240" w:lineRule="auto"/>
-            </w:pPr>
-            <w:r>
-              <w:rPr>
-                <w:rFonts w:ascii="Calibri" w:hAnsi="Calibri" w:cs="Calibri"/>
-                <w:color w:val="24292E"/>
-                <w:sz w:val="24"/>
-                <w:szCs w:val="24"/>
-              </w:rPr>
-              <w:t>Approbation, Révision, Information, Classement, Action requise, Participation à une réunion, Autre (à spécifier)</w:t>
-            </w:r>
-          </w:p>
-        </w:tc>
-      </w:tr>
-      <w:tr>
-        <w:tblPrEx>
-          <w:tblCellMar>
-            <w:top w:w="0" w:type="dxa"/>
-            <w:bottom w:w="0" w:type="dxa"/>
-          </w:tblCellMar>
-        </w:tblPrEx>
-        <w:trPr>
-          <w:trHeight w:val="460"/>
-        </w:trPr>
-        <w:tc>
-          <w:tcPr>
-            <w:tcW w:w="2344" w:type="dxa"/>
-            <w:tcBorders>
-              <w:top w:val="single" w:sz="6" w:space="0" w:color="DFE2E5"/>
-              <w:left w:val="single" w:sz="6" w:space="0" w:color="DFE2E5"/>
-              <w:bottom w:val="single" w:sz="6" w:space="0" w:color="DFE2E5"/>
-              <w:right w:val="single" w:sz="6" w:space="0" w:color="DFE2E5"/>
-            </w:tcBorders>
-            <w:shd w:val="clear" w:color="auto" w:fill="auto"/>
-            <w:tcMar>
-              <w:top w:w="100" w:type="dxa"/>
-              <w:left w:w="200" w:type="dxa"/>
-              <w:bottom w:w="100" w:type="dxa"/>
-              <w:right w:w="200" w:type="dxa"/>
-            </w:tcMar>
-          </w:tcPr>
-          <w:p>
-            <w:pPr>
-              <w:pStyle w:val="Standard"/>
-              <w:spacing w:after="240" w:line="240" w:lineRule="auto"/>
-            </w:pPr>
-            <w:r>
-              <w:rPr>
-                <w:rFonts w:ascii="Calibri" w:hAnsi="Calibri" w:cs="Calibri"/>
-                <w:color w:val="24292E"/>
-                <w:sz w:val="24"/>
-                <w:szCs w:val="24"/>
-              </w:rPr>
-              <w:t>Historique de versions du document</w:t>
-            </w:r>
-          </w:p>
-        </w:tc>
-        <w:tc>
-          <w:tcPr>
-            <w:tcW w:w="7016" w:type="dxa"/>
-            <w:tcBorders>
-              <w:top w:val="single" w:sz="6" w:space="0" w:color="DFE2E5"/>
-              <w:left w:val="single" w:sz="6" w:space="0" w:color="DFE2E5"/>
-              <w:bottom w:val="single" w:sz="6" w:space="0" w:color="DFE2E5"/>
-              <w:right w:val="single" w:sz="6" w:space="0" w:color="DFE2E5"/>
-            </w:tcBorders>
-            <w:shd w:val="clear" w:color="auto" w:fill="auto"/>
-            <w:tcMar>
-              <w:top w:w="100" w:type="dxa"/>
-              <w:left w:w="200" w:type="dxa"/>
-              <w:bottom w:w="100" w:type="dxa"/>
-              <w:right w:w="200" w:type="dxa"/>
-            </w:tcMar>
-          </w:tcPr>
-          <w:p>
-            <w:pPr>
-              <w:pStyle w:val="Standard"/>
-              <w:spacing w:after="240" w:line="240" w:lineRule="auto"/>
+              <w:spacing w:line="240" w:lineRule="auto"/>
             </w:pPr>
             <w:r>
               <w:rPr>
@@ -1413,8 +1572,8 @@
           <w:szCs w:val="46"/>
         </w:rPr>
       </w:pPr>
-      <w:bookmarkStart w:id="4" w:name="_hmqh7agxnknc"/>
-      <w:bookmarkEnd w:id="4"/>
+      <w:bookmarkStart w:id="3" w:name="_hmqh7agxnknc"/>
+      <w:bookmarkEnd w:id="3"/>
     </w:p>
     <w:p>
       <w:pPr>
@@ -1464,19 +1623,6 @@
         </w:rPr>
         <w:br w:type="page"/>
       </w:r>
-    </w:p>
-    <w:p>
-      <w:pPr>
-        <w:widowControl w:val="0"/>
-        <w:suppressAutoHyphens w:val="0"/>
-        <w:rPr>
-          <w:rFonts w:ascii="Calibri" w:hAnsi="Calibri" w:cs="Calibri"/>
-          <w:b/>
-          <w:color w:val="24292E"/>
-          <w:sz w:val="46"/>
-          <w:szCs w:val="46"/>
-        </w:rPr>
-      </w:pPr>
     </w:p>
     <w:sdt>
       <w:sdtPr>
@@ -1541,13 +1687,13 @@
             </w:rPr>
             <w:fldChar w:fldCharType="separate"/>
           </w:r>
-          <w:hyperlink w:anchor="_Toc146031707" w:history="1">
+          <w:hyperlink w:anchor="_Toc146111934" w:history="1">
             <w:r>
               <w:rPr>
                 <w:rStyle w:val="Lienhypertexte"/>
                 <w:noProof/>
               </w:rPr>
-              <w:t>Déclaration de Travail d’Architecture</w:t>
+              <w:t>Information sur le document</w:t>
             </w:r>
             <w:r>
               <w:rPr>
@@ -1568,7 +1714,7 @@
                 <w:noProof/>
                 <w:webHidden/>
               </w:rPr>
-              <w:instrText xml:space="preserve"> PAGEREF _Toc146031707 \h </w:instrText>
+              <w:instrText xml:space="preserve"> PAGEREF _Toc146111934 \h </w:instrText>
             </w:r>
             <w:r>
               <w:rPr>
@@ -1588,83 +1734,7 @@
                 <w:noProof/>
                 <w:webHidden/>
               </w:rPr>
-              <w:t>1</w:t>
-            </w:r>
-            <w:r>
-              <w:rPr>
-                <w:noProof/>
-                <w:webHidden/>
-              </w:rPr>
-              <w:fldChar w:fldCharType="end"/>
-            </w:r>
-          </w:hyperlink>
-        </w:p>
-        <w:p>
-          <w:pPr>
-            <w:pStyle w:val="TM2"/>
-            <w:tabs>
-              <w:tab w:val="right" w:leader="dot" w:pos="9350"/>
-            </w:tabs>
-            <w:rPr>
-              <w:rFonts w:eastAsiaTheme="minorEastAsia" w:cstheme="minorBidi"/>
-              <w:b w:val="0"/>
-              <w:bCs w:val="0"/>
-              <w:noProof/>
-              <w:kern w:val="2"/>
-              <w:szCs w:val="24"/>
-              <w:lang w:eastAsia="fr-FR" w:bidi="ar-SA"/>
-              <w14:ligatures w14:val="standardContextual"/>
-            </w:rPr>
-          </w:pPr>
-          <w:hyperlink w:anchor="_Toc146031708" w:history="1">
-            <w:r>
-              <w:rPr>
-                <w:rStyle w:val="Lienhypertexte"/>
-                <w:rFonts w:ascii="Calibri" w:hAnsi="Calibri" w:cs="Calibri"/>
-                <w:noProof/>
-              </w:rPr>
-              <w:t>Information sur le document</w:t>
-            </w:r>
-            <w:r>
-              <w:rPr>
-                <w:noProof/>
-                <w:webHidden/>
-              </w:rPr>
-              <w:tab/>
-            </w:r>
-            <w:r>
-              <w:rPr>
-                <w:noProof/>
-                <w:webHidden/>
-              </w:rPr>
-              <w:fldChar w:fldCharType="begin"/>
-            </w:r>
-            <w:r>
-              <w:rPr>
-                <w:noProof/>
-                <w:webHidden/>
-              </w:rPr>
-              <w:instrText xml:space="preserve"> PAGEREF _Toc146031708 \h </w:instrText>
-            </w:r>
-            <w:r>
-              <w:rPr>
-                <w:noProof/>
-                <w:webHidden/>
-              </w:rPr>
-            </w:r>
-            <w:r>
-              <w:rPr>
-                <w:noProof/>
-                <w:webHidden/>
-              </w:rPr>
-              <w:fldChar w:fldCharType="separate"/>
-            </w:r>
-            <w:r>
-              <w:rPr>
-                <w:noProof/>
-                <w:webHidden/>
-              </w:rPr>
-              <w:t>1</w:t>
+              <w:t>2</w:t>
             </w:r>
             <w:r>
               <w:rPr>
@@ -1693,7 +1763,7 @@
               <w14:ligatures w14:val="standardContextual"/>
             </w:rPr>
           </w:pPr>
-          <w:hyperlink w:anchor="_Toc146031709" w:history="1">
+          <w:hyperlink w:anchor="_Toc146111935" w:history="1">
             <w:r>
               <w:rPr>
                 <w:rStyle w:val="Lienhypertexte"/>
@@ -1720,7 +1790,7 @@
                 <w:noProof/>
                 <w:webHidden/>
               </w:rPr>
-              <w:instrText xml:space="preserve"> PAGEREF _Toc146031709 \h </w:instrText>
+              <w:instrText xml:space="preserve"> PAGEREF _Toc146111935 \h </w:instrText>
             </w:r>
             <w:r>
               <w:rPr>
@@ -1769,7 +1839,7 @@
               <w14:ligatures w14:val="standardContextual"/>
             </w:rPr>
           </w:pPr>
-          <w:hyperlink w:anchor="_Toc146031710" w:history="1">
+          <w:hyperlink w:anchor="_Toc146111936" w:history="1">
             <w:r>
               <w:rPr>
                 <w:rStyle w:val="Lienhypertexte"/>
@@ -1796,7 +1866,7 @@
                 <w:noProof/>
                 <w:webHidden/>
               </w:rPr>
-              <w:instrText xml:space="preserve"> PAGEREF _Toc146031710 \h </w:instrText>
+              <w:instrText xml:space="preserve"> PAGEREF _Toc146111936 \h </w:instrText>
             </w:r>
             <w:r>
               <w:rPr>
@@ -1844,7 +1914,7 @@
               <w14:ligatures w14:val="standardContextual"/>
             </w:rPr>
           </w:pPr>
-          <w:hyperlink w:anchor="_Toc146031711" w:history="1">
+          <w:hyperlink w:anchor="_Toc146111937" w:history="1">
             <w:r>
               <w:rPr>
                 <w:rStyle w:val="Lienhypertexte"/>
@@ -1872,7 +1942,7 @@
                 <w:noProof/>
                 <w:webHidden/>
               </w:rPr>
-              <w:instrText xml:space="preserve"> PAGEREF _Toc146031711 \h </w:instrText>
+              <w:instrText xml:space="preserve"> PAGEREF _Toc146111937 \h </w:instrText>
             </w:r>
             <w:r>
               <w:rPr>
@@ -1920,7 +1990,7 @@
               <w14:ligatures w14:val="standardContextual"/>
             </w:rPr>
           </w:pPr>
-          <w:hyperlink w:anchor="_Toc146031712" w:history="1">
+          <w:hyperlink w:anchor="_Toc146111938" w:history="1">
             <w:r>
               <w:rPr>
                 <w:rStyle w:val="Lienhypertexte"/>
@@ -1948,7 +2018,7 @@
                 <w:noProof/>
                 <w:webHidden/>
               </w:rPr>
-              <w:instrText xml:space="preserve"> PAGEREF _Toc146031712 \h </w:instrText>
+              <w:instrText xml:space="preserve"> PAGEREF _Toc146111938 \h </w:instrText>
             </w:r>
             <w:r>
               <w:rPr>
@@ -1996,7 +2066,7 @@
               <w14:ligatures w14:val="standardContextual"/>
             </w:rPr>
           </w:pPr>
-          <w:hyperlink w:anchor="_Toc146031713" w:history="1">
+          <w:hyperlink w:anchor="_Toc146111939" w:history="1">
             <w:r>
               <w:rPr>
                 <w:rStyle w:val="Lienhypertexte"/>
@@ -2024,7 +2094,7 @@
                 <w:noProof/>
                 <w:webHidden/>
               </w:rPr>
-              <w:instrText xml:space="preserve"> PAGEREF _Toc146031713 \h </w:instrText>
+              <w:instrText xml:space="preserve"> PAGEREF _Toc146111939 \h </w:instrText>
             </w:r>
             <w:r>
               <w:rPr>
@@ -2072,7 +2142,7 @@
               <w14:ligatures w14:val="standardContextual"/>
             </w:rPr>
           </w:pPr>
-          <w:hyperlink w:anchor="_Toc146031714" w:history="1">
+          <w:hyperlink w:anchor="_Toc146111940" w:history="1">
             <w:r>
               <w:rPr>
                 <w:rStyle w:val="Lienhypertexte"/>
@@ -2100,7 +2170,7 @@
                 <w:noProof/>
                 <w:webHidden/>
               </w:rPr>
-              <w:instrText xml:space="preserve"> PAGEREF _Toc146031714 \h </w:instrText>
+              <w:instrText xml:space="preserve"> PAGEREF _Toc146111940 \h </w:instrText>
             </w:r>
             <w:r>
               <w:rPr>
@@ -2149,7 +2219,7 @@
               <w14:ligatures w14:val="standardContextual"/>
             </w:rPr>
           </w:pPr>
-          <w:hyperlink w:anchor="_Toc146031715" w:history="1">
+          <w:hyperlink w:anchor="_Toc146111941" w:history="1">
             <w:r>
               <w:rPr>
                 <w:rStyle w:val="Lienhypertexte"/>
@@ -2176,7 +2246,7 @@
                 <w:noProof/>
                 <w:webHidden/>
               </w:rPr>
-              <w:instrText xml:space="preserve"> PAGEREF _Toc146031715 \h </w:instrText>
+              <w:instrText xml:space="preserve"> PAGEREF _Toc146111941 \h </w:instrText>
             </w:r>
             <w:r>
               <w:rPr>
@@ -2224,7 +2294,7 @@
               <w14:ligatures w14:val="standardContextual"/>
             </w:rPr>
           </w:pPr>
-          <w:hyperlink w:anchor="_Toc146031716" w:history="1">
+          <w:hyperlink w:anchor="_Toc146111942" w:history="1">
             <w:r>
               <w:rPr>
                 <w:rStyle w:val="Lienhypertexte"/>
@@ -2252,7 +2322,7 @@
                 <w:noProof/>
                 <w:webHidden/>
               </w:rPr>
-              <w:instrText xml:space="preserve"> PAGEREF _Toc146031716 \h </w:instrText>
+              <w:instrText xml:space="preserve"> PAGEREF _Toc146111942 \h </w:instrText>
             </w:r>
             <w:r>
               <w:rPr>
@@ -2300,7 +2370,7 @@
               <w14:ligatures w14:val="standardContextual"/>
             </w:rPr>
           </w:pPr>
-          <w:hyperlink w:anchor="_Toc146031717" w:history="1">
+          <w:hyperlink w:anchor="_Toc146111943" w:history="1">
             <w:r>
               <w:rPr>
                 <w:rStyle w:val="Lienhypertexte"/>
@@ -2328,7 +2398,7 @@
                 <w:noProof/>
                 <w:webHidden/>
               </w:rPr>
-              <w:instrText xml:space="preserve"> PAGEREF _Toc146031717 \h </w:instrText>
+              <w:instrText xml:space="preserve"> PAGEREF _Toc146111943 \h </w:instrText>
             </w:r>
             <w:r>
               <w:rPr>
@@ -2376,7 +2446,7 @@
               <w14:ligatures w14:val="standardContextual"/>
             </w:rPr>
           </w:pPr>
-          <w:hyperlink w:anchor="_Toc146031718" w:history="1">
+          <w:hyperlink w:anchor="_Toc146111944" w:history="1">
             <w:r>
               <w:rPr>
                 <w:rStyle w:val="Lienhypertexte"/>
@@ -2404,7 +2474,7 @@
                 <w:noProof/>
                 <w:webHidden/>
               </w:rPr>
-              <w:instrText xml:space="preserve"> PAGEREF _Toc146031718 \h </w:instrText>
+              <w:instrText xml:space="preserve"> PAGEREF _Toc146111944 \h </w:instrText>
             </w:r>
             <w:r>
               <w:rPr>
@@ -2452,7 +2522,7 @@
               <w14:ligatures w14:val="standardContextual"/>
             </w:rPr>
           </w:pPr>
-          <w:hyperlink w:anchor="_Toc146031719" w:history="1">
+          <w:hyperlink w:anchor="_Toc146111945" w:history="1">
             <w:r>
               <w:rPr>
                 <w:rStyle w:val="Lienhypertexte"/>
@@ -2480,7 +2550,7 @@
                 <w:noProof/>
                 <w:webHidden/>
               </w:rPr>
-              <w:instrText xml:space="preserve"> PAGEREF _Toc146031719 \h </w:instrText>
+              <w:instrText xml:space="preserve"> PAGEREF _Toc146111945 \h </w:instrText>
             </w:r>
             <w:r>
               <w:rPr>
@@ -2528,7 +2598,7 @@
               <w14:ligatures w14:val="standardContextual"/>
             </w:rPr>
           </w:pPr>
-          <w:hyperlink w:anchor="_Toc146031720" w:history="1">
+          <w:hyperlink w:anchor="_Toc146111946" w:history="1">
             <w:r>
               <w:rPr>
                 <w:rStyle w:val="Lienhypertexte"/>
@@ -2555,7 +2625,7 @@
                 <w:noProof/>
                 <w:webHidden/>
               </w:rPr>
-              <w:instrText xml:space="preserve"> PAGEREF _Toc146031720 \h </w:instrText>
+              <w:instrText xml:space="preserve"> PAGEREF _Toc146111946 \h </w:instrText>
             </w:r>
             <w:r>
               <w:rPr>
@@ -2604,7 +2674,7 @@
               <w14:ligatures w14:val="standardContextual"/>
             </w:rPr>
           </w:pPr>
-          <w:hyperlink w:anchor="_Toc146031721" w:history="1">
+          <w:hyperlink w:anchor="_Toc146111947" w:history="1">
             <w:r>
               <w:rPr>
                 <w:rStyle w:val="Lienhypertexte"/>
@@ -2631,7 +2701,7 @@
                 <w:noProof/>
                 <w:webHidden/>
               </w:rPr>
-              <w:instrText xml:space="preserve"> PAGEREF _Toc146031721 \h </w:instrText>
+              <w:instrText xml:space="preserve"> PAGEREF _Toc146111947 \h </w:instrText>
             </w:r>
             <w:r>
               <w:rPr>
@@ -2679,7 +2749,7 @@
               <w14:ligatures w14:val="standardContextual"/>
             </w:rPr>
           </w:pPr>
-          <w:hyperlink w:anchor="_Toc146031722" w:history="1">
+          <w:hyperlink w:anchor="_Toc146111948" w:history="1">
             <w:r>
               <w:rPr>
                 <w:rStyle w:val="Lienhypertexte"/>
@@ -2707,7 +2777,7 @@
                 <w:noProof/>
                 <w:webHidden/>
               </w:rPr>
-              <w:instrText xml:space="preserve"> PAGEREF _Toc146031722 \h </w:instrText>
+              <w:instrText xml:space="preserve"> PAGEREF _Toc146111948 \h </w:instrText>
             </w:r>
             <w:r>
               <w:rPr>
@@ -2755,7 +2825,7 @@
               <w14:ligatures w14:val="standardContextual"/>
             </w:rPr>
           </w:pPr>
-          <w:hyperlink w:anchor="_Toc146031723" w:history="1">
+          <w:hyperlink w:anchor="_Toc146111949" w:history="1">
             <w:r>
               <w:rPr>
                 <w:rStyle w:val="Lienhypertexte"/>
@@ -2783,7 +2853,7 @@
                 <w:noProof/>
                 <w:webHidden/>
               </w:rPr>
-              <w:instrText xml:space="preserve"> PAGEREF _Toc146031723 \h </w:instrText>
+              <w:instrText xml:space="preserve"> PAGEREF _Toc146111949 \h </w:instrText>
             </w:r>
             <w:r>
               <w:rPr>
@@ -2831,7 +2901,7 @@
               <w14:ligatures w14:val="standardContextual"/>
             </w:rPr>
           </w:pPr>
-          <w:hyperlink w:anchor="_Toc146031724" w:history="1">
+          <w:hyperlink w:anchor="_Toc146111950" w:history="1">
             <w:r>
               <w:rPr>
                 <w:rStyle w:val="Lienhypertexte"/>
@@ -2859,7 +2929,7 @@
                 <w:noProof/>
                 <w:webHidden/>
               </w:rPr>
-              <w:instrText xml:space="preserve"> PAGEREF _Toc146031724 \h </w:instrText>
+              <w:instrText xml:space="preserve"> PAGEREF _Toc146111950 \h </w:instrText>
             </w:r>
             <w:r>
               <w:rPr>
@@ -2908,7 +2978,7 @@
               <w14:ligatures w14:val="standardContextual"/>
             </w:rPr>
           </w:pPr>
-          <w:hyperlink w:anchor="_Toc146031725" w:history="1">
+          <w:hyperlink w:anchor="_Toc146111951" w:history="1">
             <w:r>
               <w:rPr>
                 <w:rStyle w:val="Lienhypertexte"/>
@@ -2935,7 +3005,7 @@
                 <w:noProof/>
                 <w:webHidden/>
               </w:rPr>
-              <w:instrText xml:space="preserve"> PAGEREF _Toc146031725 \h </w:instrText>
+              <w:instrText xml:space="preserve"> PAGEREF _Toc146111951 \h </w:instrText>
             </w:r>
             <w:r>
               <w:rPr>
@@ -2983,7 +3053,7 @@
               <w14:ligatures w14:val="standardContextual"/>
             </w:rPr>
           </w:pPr>
-          <w:hyperlink w:anchor="_Toc146031726" w:history="1">
+          <w:hyperlink w:anchor="_Toc146111952" w:history="1">
             <w:r>
               <w:rPr>
                 <w:rStyle w:val="Lienhypertexte"/>
@@ -3011,7 +3081,7 @@
                 <w:noProof/>
                 <w:webHidden/>
               </w:rPr>
-              <w:instrText xml:space="preserve"> PAGEREF _Toc146031726 \h </w:instrText>
+              <w:instrText xml:space="preserve"> PAGEREF _Toc146111952 \h </w:instrText>
             </w:r>
             <w:r>
               <w:rPr>
@@ -3060,7 +3130,7 @@
               <w14:ligatures w14:val="standardContextual"/>
             </w:rPr>
           </w:pPr>
-          <w:hyperlink w:anchor="_Toc146031727" w:history="1">
+          <w:hyperlink w:anchor="_Toc146111953" w:history="1">
             <w:r>
               <w:rPr>
                 <w:rStyle w:val="Lienhypertexte"/>
@@ -3087,7 +3157,7 @@
                 <w:noProof/>
                 <w:webHidden/>
               </w:rPr>
-              <w:instrText xml:space="preserve"> PAGEREF _Toc146031727 \h </w:instrText>
+              <w:instrText xml:space="preserve"> PAGEREF _Toc146111953 \h </w:instrText>
             </w:r>
             <w:r>
               <w:rPr>
@@ -3136,7 +3206,7 @@
               <w14:ligatures w14:val="standardContextual"/>
             </w:rPr>
           </w:pPr>
-          <w:hyperlink w:anchor="_Toc146031728" w:history="1">
+          <w:hyperlink w:anchor="_Toc146111954" w:history="1">
             <w:r>
               <w:rPr>
                 <w:rStyle w:val="Lienhypertexte"/>
@@ -3163,7 +3233,7 @@
                 <w:noProof/>
                 <w:webHidden/>
               </w:rPr>
-              <w:instrText xml:space="preserve"> PAGEREF _Toc146031728 \h </w:instrText>
+              <w:instrText xml:space="preserve"> PAGEREF _Toc146111954 \h </w:instrText>
             </w:r>
             <w:r>
               <w:rPr>
@@ -3211,7 +3281,7 @@
               <w14:ligatures w14:val="standardContextual"/>
             </w:rPr>
           </w:pPr>
-          <w:hyperlink w:anchor="_Toc146031729" w:history="1">
+          <w:hyperlink w:anchor="_Toc146111955" w:history="1">
             <w:r>
               <w:rPr>
                 <w:rStyle w:val="Lienhypertexte"/>
@@ -3239,7 +3309,7 @@
                 <w:noProof/>
                 <w:webHidden/>
               </w:rPr>
-              <w:instrText xml:space="preserve"> PAGEREF _Toc146031729 \h </w:instrText>
+              <w:instrText xml:space="preserve"> PAGEREF _Toc146111955 \h </w:instrText>
             </w:r>
             <w:r>
               <w:rPr>
@@ -3287,7 +3357,7 @@
               <w14:ligatures w14:val="standardContextual"/>
             </w:rPr>
           </w:pPr>
-          <w:hyperlink w:anchor="_Toc146031730" w:history="1">
+          <w:hyperlink w:anchor="_Toc146111956" w:history="1">
             <w:r>
               <w:rPr>
                 <w:rStyle w:val="Lienhypertexte"/>
@@ -3315,7 +3385,7 @@
                 <w:noProof/>
                 <w:webHidden/>
               </w:rPr>
-              <w:instrText xml:space="preserve"> PAGEREF _Toc146031730 \h </w:instrText>
+              <w:instrText xml:space="preserve"> PAGEREF _Toc146111956 \h </w:instrText>
             </w:r>
             <w:r>
               <w:rPr>
@@ -3362,7 +3432,7 @@
               <w14:ligatures w14:val="standardContextual"/>
             </w:rPr>
           </w:pPr>
-          <w:hyperlink w:anchor="_Toc146031731" w:history="1">
+          <w:hyperlink w:anchor="_Toc146111957" w:history="1">
             <w:r>
               <w:rPr>
                 <w:rStyle w:val="Lienhypertexte"/>
@@ -3391,7 +3461,7 @@
                 <w:noProof/>
                 <w:webHidden/>
               </w:rPr>
-              <w:instrText xml:space="preserve"> PAGEREF _Toc146031731 \h </w:instrText>
+              <w:instrText xml:space="preserve"> PAGEREF _Toc146111957 \h </w:instrText>
             </w:r>
             <w:r>
               <w:rPr>
@@ -3440,7 +3510,7 @@
               <w14:ligatures w14:val="standardContextual"/>
             </w:rPr>
           </w:pPr>
-          <w:hyperlink w:anchor="_Toc146031732" w:history="1">
+          <w:hyperlink w:anchor="_Toc146111958" w:history="1">
             <w:r>
               <w:rPr>
                 <w:rStyle w:val="Lienhypertexte"/>
@@ -3467,7 +3537,7 @@
                 <w:noProof/>
                 <w:webHidden/>
               </w:rPr>
-              <w:instrText xml:space="preserve"> PAGEREF _Toc146031732 \h </w:instrText>
+              <w:instrText xml:space="preserve"> PAGEREF _Toc146111958 \h </w:instrText>
             </w:r>
             <w:r>
               <w:rPr>
@@ -3515,7 +3585,7 @@
               <w14:ligatures w14:val="standardContextual"/>
             </w:rPr>
           </w:pPr>
-          <w:hyperlink w:anchor="_Toc146031733" w:history="1">
+          <w:hyperlink w:anchor="_Toc146111959" w:history="1">
             <w:r>
               <w:rPr>
                 <w:rStyle w:val="Lienhypertexte"/>
@@ -3543,7 +3613,7 @@
                 <w:noProof/>
                 <w:webHidden/>
               </w:rPr>
-              <w:instrText xml:space="preserve"> PAGEREF _Toc146031733 \h </w:instrText>
+              <w:instrText xml:space="preserve"> PAGEREF _Toc146111959 \h </w:instrText>
             </w:r>
             <w:r>
               <w:rPr>
@@ -3591,7 +3661,7 @@
               <w14:ligatures w14:val="standardContextual"/>
             </w:rPr>
           </w:pPr>
-          <w:hyperlink w:anchor="_Toc146031734" w:history="1">
+          <w:hyperlink w:anchor="_Toc146111960" w:history="1">
             <w:r>
               <w:rPr>
                 <w:rStyle w:val="Lienhypertexte"/>
@@ -3619,7 +3689,7 @@
                 <w:noProof/>
                 <w:webHidden/>
               </w:rPr>
-              <w:instrText xml:space="preserve"> PAGEREF _Toc146031734 \h </w:instrText>
+              <w:instrText xml:space="preserve"> PAGEREF _Toc146111960 \h </w:instrText>
             </w:r>
             <w:r>
               <w:rPr>
@@ -3668,7 +3738,7 @@
               <w14:ligatures w14:val="standardContextual"/>
             </w:rPr>
           </w:pPr>
-          <w:hyperlink w:anchor="_Toc146031735" w:history="1">
+          <w:hyperlink w:anchor="_Toc146111961" w:history="1">
             <w:r>
               <w:rPr>
                 <w:rStyle w:val="Lienhypertexte"/>
@@ -3695,7 +3765,7 @@
                 <w:noProof/>
                 <w:webHidden/>
               </w:rPr>
-              <w:instrText xml:space="preserve"> PAGEREF _Toc146031735 \h </w:instrText>
+              <w:instrText xml:space="preserve"> PAGEREF _Toc146111961 \h </w:instrText>
             </w:r>
             <w:r>
               <w:rPr>
@@ -3743,7 +3813,7 @@
               <w14:ligatures w14:val="standardContextual"/>
             </w:rPr>
           </w:pPr>
-          <w:hyperlink w:anchor="_Toc146031736" w:history="1">
+          <w:hyperlink w:anchor="_Toc146111962" w:history="1">
             <w:r>
               <w:rPr>
                 <w:rStyle w:val="Lienhypertexte"/>
@@ -3771,7 +3841,7 @@
                 <w:noProof/>
                 <w:webHidden/>
               </w:rPr>
-              <w:instrText xml:space="preserve"> PAGEREF _Toc146031736 \h </w:instrText>
+              <w:instrText xml:space="preserve"> PAGEREF _Toc146111962 \h </w:instrText>
             </w:r>
             <w:r>
               <w:rPr>
@@ -3819,7 +3889,7 @@
               <w14:ligatures w14:val="standardContextual"/>
             </w:rPr>
           </w:pPr>
-          <w:hyperlink w:anchor="_Toc146031737" w:history="1">
+          <w:hyperlink w:anchor="_Toc146111963" w:history="1">
             <w:r>
               <w:rPr>
                 <w:rStyle w:val="Lienhypertexte"/>
@@ -3847,7 +3917,7 @@
                 <w:noProof/>
                 <w:webHidden/>
               </w:rPr>
-              <w:instrText xml:space="preserve"> PAGEREF _Toc146031737 \h </w:instrText>
+              <w:instrText xml:space="preserve"> PAGEREF _Toc146111963 \h </w:instrText>
             </w:r>
             <w:r>
               <w:rPr>
@@ -3896,7 +3966,7 @@
               <w14:ligatures w14:val="standardContextual"/>
             </w:rPr>
           </w:pPr>
-          <w:hyperlink w:anchor="_Toc146031738" w:history="1">
+          <w:hyperlink w:anchor="_Toc146111964" w:history="1">
             <w:r>
               <w:rPr>
                 <w:rStyle w:val="Lienhypertexte"/>
@@ -3923,7 +3993,7 @@
                 <w:noProof/>
                 <w:webHidden/>
               </w:rPr>
-              <w:instrText xml:space="preserve"> PAGEREF _Toc146031738 \h </w:instrText>
+              <w:instrText xml:space="preserve"> PAGEREF _Toc146111964 \h </w:instrText>
             </w:r>
             <w:r>
               <w:rPr>
@@ -3993,12 +4063,12 @@
       <w:pPr>
         <w:pStyle w:val="Titre1"/>
       </w:pPr>
-      <w:bookmarkStart w:id="5" w:name="_Toc146031709"/>
+      <w:bookmarkStart w:id="4" w:name="_Toc146111935"/>
       <w:r>
         <w:lastRenderedPageBreak/>
         <w:t>Objet de ce document</w:t>
       </w:r>
-      <w:bookmarkEnd w:id="5"/>
+      <w:bookmarkEnd w:id="4"/>
     </w:p>
     <w:p>
       <w:pPr>
@@ -4068,13 +4138,13 @@
       <w:pPr>
         <w:pStyle w:val="Titre1"/>
       </w:pPr>
-      <w:bookmarkStart w:id="6" w:name="_e5i2xb3d5iqj"/>
-      <w:bookmarkStart w:id="7" w:name="_Toc146031710"/>
-      <w:bookmarkEnd w:id="6"/>
+      <w:bookmarkStart w:id="5" w:name="_e5i2xb3d5iqj"/>
+      <w:bookmarkStart w:id="6" w:name="_Toc146111936"/>
+      <w:bookmarkEnd w:id="5"/>
       <w:r>
         <w:t>Déclaration de travail d’architecture</w:t>
       </w:r>
-      <w:bookmarkEnd w:id="7"/>
+      <w:bookmarkEnd w:id="6"/>
     </w:p>
     <w:p>
       <w:pPr>
@@ -4083,16 +4153,16 @@
           <w:rFonts w:ascii="Calibri" w:hAnsi="Calibri" w:cs="Calibri"/>
         </w:rPr>
       </w:pPr>
-      <w:bookmarkStart w:id="8" w:name="_ilp0kk67i0xc"/>
-      <w:bookmarkStart w:id="9" w:name="_Toc146031711"/>
-      <w:bookmarkEnd w:id="8"/>
+      <w:bookmarkStart w:id="7" w:name="_ilp0kk67i0xc"/>
+      <w:bookmarkStart w:id="8" w:name="_Toc146111937"/>
+      <w:bookmarkEnd w:id="7"/>
       <w:r>
         <w:rPr>
           <w:rFonts w:ascii="Calibri" w:hAnsi="Calibri" w:cs="Calibri"/>
         </w:rPr>
         <w:t>Requête du projet et contexte</w:t>
       </w:r>
-      <w:bookmarkEnd w:id="9"/>
+      <w:bookmarkEnd w:id="8"/>
     </w:p>
     <w:p>
       <w:pPr>
@@ -4195,16 +4265,16 @@
           <w:rFonts w:ascii="Calibri" w:hAnsi="Calibri" w:cs="Calibri"/>
         </w:rPr>
       </w:pPr>
-      <w:bookmarkStart w:id="10" w:name="_athc8aljm81"/>
-      <w:bookmarkStart w:id="11" w:name="_Toc146031712"/>
-      <w:bookmarkEnd w:id="10"/>
+      <w:bookmarkStart w:id="9" w:name="_athc8aljm81"/>
+      <w:bookmarkStart w:id="10" w:name="_Toc146111938"/>
+      <w:bookmarkEnd w:id="9"/>
       <w:r>
         <w:rPr>
           <w:rFonts w:ascii="Calibri" w:hAnsi="Calibri" w:cs="Calibri"/>
         </w:rPr>
         <w:t>Description du projet et périmètre</w:t>
       </w:r>
-      <w:bookmarkEnd w:id="11"/>
+      <w:bookmarkEnd w:id="10"/>
     </w:p>
     <w:p>
       <w:pPr>
@@ -4388,10 +4458,10 @@
           <w:szCs w:val="34"/>
         </w:rPr>
       </w:pPr>
-      <w:bookmarkStart w:id="12" w:name="_vovrc4yiueab"/>
-      <w:bookmarkStart w:id="13" w:name="_ktm8j1m5rj2m"/>
+      <w:bookmarkStart w:id="11" w:name="_vovrc4yiueab"/>
+      <w:bookmarkStart w:id="12" w:name="_ktm8j1m5rj2m"/>
+      <w:bookmarkEnd w:id="11"/>
       <w:bookmarkEnd w:id="12"/>
-      <w:bookmarkEnd w:id="13"/>
       <w:r>
         <w:rPr>
           <w:rFonts w:ascii="Calibri" w:hAnsi="Calibri" w:cs="Calibri"/>
@@ -4406,7 +4476,7 @@
           <w:rFonts w:ascii="Calibri" w:hAnsi="Calibri" w:cs="Calibri"/>
         </w:rPr>
       </w:pPr>
-      <w:bookmarkStart w:id="14" w:name="_Toc146031713"/>
+      <w:bookmarkStart w:id="13" w:name="_Toc146111939"/>
       <w:r>
         <w:rPr>
           <w:rFonts w:ascii="Calibri" w:hAnsi="Calibri" w:cs="Calibri"/>
@@ -4414,7 +4484,7 @@
         <w:lastRenderedPageBreak/>
         <w:t>Alignement stratégique</w:t>
       </w:r>
-      <w:bookmarkEnd w:id="14"/>
+      <w:bookmarkEnd w:id="13"/>
     </w:p>
     <w:p>
       <w:pPr>
@@ -4481,14 +4551,14 @@
           <w:rFonts w:ascii="Calibri" w:hAnsi="Calibri" w:cs="Calibri"/>
         </w:rPr>
       </w:pPr>
-      <w:bookmarkStart w:id="15" w:name="_Toc146031714"/>
+      <w:bookmarkStart w:id="14" w:name="_Toc146111940"/>
       <w:r>
         <w:rPr>
           <w:rFonts w:ascii="Calibri" w:hAnsi="Calibri" w:cs="Calibri"/>
         </w:rPr>
         <w:t>Contraintes et directives</w:t>
       </w:r>
-      <w:bookmarkEnd w:id="15"/>
+      <w:bookmarkEnd w:id="14"/>
       <w:r>
         <w:rPr>
           <w:rFonts w:ascii="Calibri" w:hAnsi="Calibri" w:cs="Calibri"/>
@@ -4668,8 +4738,8 @@
           <w:szCs w:val="46"/>
         </w:rPr>
       </w:pPr>
-      <w:bookmarkStart w:id="16" w:name="_f3fw35a3zn8p"/>
-      <w:bookmarkEnd w:id="16"/>
+      <w:bookmarkStart w:id="15" w:name="_f3fw35a3zn8p"/>
+      <w:bookmarkEnd w:id="15"/>
       <w:r>
         <w:br w:type="page"/>
       </w:r>
@@ -4678,12 +4748,12 @@
       <w:pPr>
         <w:pStyle w:val="Titre1"/>
       </w:pPr>
-      <w:bookmarkStart w:id="17" w:name="_Toc146031715"/>
+      <w:bookmarkStart w:id="16" w:name="_Toc146111941"/>
       <w:r>
         <w:lastRenderedPageBreak/>
         <w:t>Objectifs et périmètre</w:t>
       </w:r>
-      <w:bookmarkEnd w:id="17"/>
+      <w:bookmarkEnd w:id="16"/>
     </w:p>
     <w:p>
       <w:pPr>
@@ -4692,16 +4762,16 @@
           <w:rFonts w:ascii="Calibri" w:hAnsi="Calibri" w:cs="Calibri"/>
         </w:rPr>
       </w:pPr>
-      <w:bookmarkStart w:id="18" w:name="_vh2ep6q51w72"/>
-      <w:bookmarkStart w:id="19" w:name="_Toc146031716"/>
-      <w:bookmarkEnd w:id="18"/>
+      <w:bookmarkStart w:id="17" w:name="_vh2ep6q51w72"/>
+      <w:bookmarkStart w:id="18" w:name="_Toc146111942"/>
+      <w:bookmarkEnd w:id="17"/>
       <w:r>
         <w:rPr>
           <w:rFonts w:ascii="Calibri" w:hAnsi="Calibri" w:cs="Calibri"/>
         </w:rPr>
         <w:t>Objectifs</w:t>
       </w:r>
-      <w:bookmarkEnd w:id="19"/>
+      <w:bookmarkEnd w:id="18"/>
     </w:p>
     <w:p>
       <w:pPr>
@@ -5091,7 +5161,6 @@
                 <w:sz w:val="24"/>
                 <w:szCs w:val="24"/>
               </w:rPr>
-              <w:lastRenderedPageBreak/>
               <w:t>Une évolutivité capable d’accompagner la croissance</w:t>
             </w:r>
           </w:p>
@@ -5193,6 +5262,7 @@
                 <w:szCs w:val="24"/>
               </w:rPr>
             </w:pPr>
+            <w:proofErr w:type="gramStart"/>
             <w:r>
               <w:rPr>
                 <w:rFonts w:ascii="Calibri" w:hAnsi="Calibri" w:cs="Calibri"/>
@@ -5209,7 +5279,17 @@
                 <w:sz w:val="24"/>
                 <w:szCs w:val="24"/>
               </w:rPr>
-              <w:t xml:space="preserve"> équipes produits aimeraient pouvoir exécuter diverses variantes ou réaliser des</w:t>
+              <w:t xml:space="preserve"> équipes produits</w:t>
+            </w:r>
+            <w:proofErr w:type="gramEnd"/>
+            <w:r>
+              <w:rPr>
+                <w:rFonts w:ascii="Calibri" w:hAnsi="Calibri" w:cs="Calibri"/>
+                <w:color w:val="24292E"/>
+                <w:sz w:val="24"/>
+                <w:szCs w:val="24"/>
+              </w:rPr>
+              <w:t xml:space="preserve"> aimeraient pouvoir exécuter diverses variantes ou réaliser des</w:t>
             </w:r>
             <w:r>
               <w:rPr>
@@ -5410,8 +5490,8 @@
           <w:szCs w:val="34"/>
         </w:rPr>
       </w:pPr>
-      <w:bookmarkStart w:id="20" w:name="_ge95hgvk00sn"/>
-      <w:bookmarkEnd w:id="20"/>
+      <w:bookmarkStart w:id="19" w:name="_ge95hgvk00sn"/>
+      <w:bookmarkEnd w:id="19"/>
       <w:r>
         <w:rPr>
           <w:rFonts w:ascii="Calibri" w:hAnsi="Calibri" w:cs="Calibri"/>
@@ -5426,7 +5506,7 @@
           <w:rFonts w:ascii="Calibri" w:hAnsi="Calibri" w:cs="Calibri"/>
         </w:rPr>
       </w:pPr>
-      <w:bookmarkStart w:id="21" w:name="_Toc146031717"/>
+      <w:bookmarkStart w:id="20" w:name="_Toc146111943"/>
       <w:r>
         <w:rPr>
           <w:rFonts w:ascii="Calibri" w:hAnsi="Calibri" w:cs="Calibri"/>
@@ -5434,7 +5514,7 @@
         <w:lastRenderedPageBreak/>
         <w:t>Périmètre</w:t>
       </w:r>
-      <w:bookmarkEnd w:id="21"/>
+      <w:bookmarkEnd w:id="20"/>
     </w:p>
     <w:p>
       <w:pPr>
@@ -5478,7 +5558,7 @@
           <w:rFonts w:ascii="Calibri" w:hAnsi="Calibri" w:cs="Calibri"/>
         </w:rPr>
       </w:pPr>
-      <w:bookmarkStart w:id="22" w:name="_Toc146031718"/>
+      <w:bookmarkStart w:id="21" w:name="_Toc146111944"/>
       <w:r>
         <w:rPr>
           <w:rFonts w:ascii="Calibri" w:hAnsi="Calibri" w:cs="Calibri"/>
@@ -5486,7 +5566,7 @@
         <w:lastRenderedPageBreak/>
         <w:t>Parties prenantes, préoccupations, et visions</w:t>
       </w:r>
-      <w:bookmarkEnd w:id="22"/>
+      <w:bookmarkEnd w:id="21"/>
     </w:p>
     <w:p>
       <w:pPr>
@@ -5654,7 +5734,7 @@
           <w:p>
             <w:pPr>
               <w:pStyle w:val="Standard"/>
-              <w:spacing w:after="240" w:line="240" w:lineRule="auto"/>
+              <w:spacing w:line="240" w:lineRule="auto"/>
               <w:jc w:val="center"/>
               <w:rPr>
                 <w:rFonts w:ascii="Calibri" w:hAnsi="Calibri" w:cs="Calibri"/>
@@ -5682,7 +5762,7 @@
           <w:p>
             <w:pPr>
               <w:pStyle w:val="Standard"/>
-              <w:spacing w:after="240" w:line="240" w:lineRule="auto"/>
+              <w:spacing w:line="240" w:lineRule="auto"/>
               <w:jc w:val="center"/>
               <w:cnfStyle w:val="000000100000" w:firstRow="0" w:lastRow="0" w:firstColumn="0" w:lastColumn="0" w:oddVBand="0" w:evenVBand="0" w:oddHBand="1" w:evenHBand="0" w:firstRowFirstColumn="0" w:firstRowLastColumn="0" w:lastRowFirstColumn="0" w:lastRowLastColumn="0"/>
               <w:rPr>
@@ -5711,7 +5791,7 @@
           <w:p>
             <w:pPr>
               <w:pStyle w:val="Standard"/>
-              <w:spacing w:after="240" w:line="240" w:lineRule="auto"/>
+              <w:spacing w:line="240" w:lineRule="auto"/>
               <w:jc w:val="center"/>
               <w:cnfStyle w:val="000000100000" w:firstRow="0" w:lastRow="0" w:firstColumn="0" w:lastColumn="0" w:oddVBand="0" w:evenVBand="0" w:oddHBand="1" w:evenHBand="0" w:firstRowFirstColumn="0" w:firstRowLastColumn="0" w:lastRowFirstColumn="0" w:lastRowLastColumn="0"/>
               <w:rPr>
@@ -5785,7 +5865,7 @@
           <w:p>
             <w:pPr>
               <w:pStyle w:val="Standard"/>
-              <w:spacing w:after="240" w:line="240" w:lineRule="auto"/>
+              <w:spacing w:line="240" w:lineRule="auto"/>
               <w:jc w:val="center"/>
               <w:cnfStyle w:val="000000100000" w:firstRow="0" w:lastRow="0" w:firstColumn="0" w:lastColumn="0" w:oddVBand="0" w:evenVBand="0" w:oddHBand="1" w:evenHBand="0" w:firstRowFirstColumn="0" w:firstRowLastColumn="0" w:lastRowFirstColumn="0" w:lastRowLastColumn="0"/>
               <w:rPr>
@@ -5822,7 +5902,7 @@
           <w:p>
             <w:pPr>
               <w:pStyle w:val="Standard"/>
-              <w:spacing w:after="240" w:line="240" w:lineRule="auto"/>
+              <w:spacing w:line="240" w:lineRule="auto"/>
               <w:jc w:val="center"/>
               <w:rPr>
                 <w:rFonts w:ascii="Calibri" w:hAnsi="Calibri" w:cs="Calibri"/>
@@ -5850,7 +5930,7 @@
           <w:p>
             <w:pPr>
               <w:pStyle w:val="Standard"/>
-              <w:spacing w:after="240" w:line="240" w:lineRule="auto"/>
+              <w:spacing w:line="240" w:lineRule="auto"/>
               <w:jc w:val="center"/>
               <w:cnfStyle w:val="000000000000" w:firstRow="0" w:lastRow="0" w:firstColumn="0" w:lastColumn="0" w:oddVBand="0" w:evenVBand="0" w:oddHBand="0" w:evenHBand="0" w:firstRowFirstColumn="0" w:firstRowLastColumn="0" w:lastRowFirstColumn="0" w:lastRowLastColumn="0"/>
               <w:rPr>
@@ -5879,7 +5959,7 @@
           <w:p>
             <w:pPr>
               <w:pStyle w:val="Standard"/>
-              <w:spacing w:after="240" w:line="240" w:lineRule="auto"/>
+              <w:spacing w:line="240" w:lineRule="auto"/>
               <w:jc w:val="center"/>
               <w:cnfStyle w:val="000000000000" w:firstRow="0" w:lastRow="0" w:firstColumn="0" w:lastColumn="0" w:oddVBand="0" w:evenVBand="0" w:oddHBand="0" w:evenHBand="0" w:firstRowFirstColumn="0" w:firstRowLastColumn="0" w:lastRowFirstColumn="0" w:lastRowLastColumn="0"/>
               <w:rPr>
@@ -5913,7 +5993,7 @@
           <w:p>
             <w:pPr>
               <w:pStyle w:val="Standard"/>
-              <w:spacing w:after="240" w:line="240" w:lineRule="auto"/>
+              <w:spacing w:line="240" w:lineRule="auto"/>
               <w:jc w:val="center"/>
               <w:cnfStyle w:val="000000000000" w:firstRow="0" w:lastRow="0" w:firstColumn="0" w:lastColumn="0" w:oddVBand="0" w:evenVBand="0" w:oddHBand="0" w:evenHBand="0" w:firstRowFirstColumn="0" w:firstRowLastColumn="0" w:lastRowFirstColumn="0" w:lastRowLastColumn="0"/>
               <w:rPr>
@@ -5942,7 +6022,7 @@
           <w:p>
             <w:pPr>
               <w:pStyle w:val="Standard"/>
-              <w:spacing w:after="240" w:line="240" w:lineRule="auto"/>
+              <w:spacing w:line="240" w:lineRule="auto"/>
               <w:jc w:val="center"/>
               <w:cnfStyle w:val="000000000000" w:firstRow="0" w:lastRow="0" w:firstColumn="0" w:lastColumn="0" w:oddVBand="0" w:evenVBand="0" w:oddHBand="0" w:evenHBand="0" w:firstRowFirstColumn="0" w:firstRowLastColumn="0" w:lastRowFirstColumn="0" w:lastRowLastColumn="0"/>
               <w:rPr>
@@ -5980,7 +6060,7 @@
           <w:p>
             <w:pPr>
               <w:pStyle w:val="Standard"/>
-              <w:spacing w:after="240" w:line="240" w:lineRule="auto"/>
+              <w:spacing w:line="240" w:lineRule="auto"/>
               <w:jc w:val="center"/>
               <w:rPr>
                 <w:rFonts w:ascii="Calibri" w:hAnsi="Calibri" w:cs="Calibri"/>
@@ -6008,7 +6088,7 @@
           <w:p>
             <w:pPr>
               <w:pStyle w:val="Standard"/>
-              <w:spacing w:after="240" w:line="240" w:lineRule="auto"/>
+              <w:spacing w:line="240" w:lineRule="auto"/>
               <w:jc w:val="center"/>
               <w:cnfStyle w:val="000000100000" w:firstRow="0" w:lastRow="0" w:firstColumn="0" w:lastColumn="0" w:oddVBand="0" w:evenVBand="0" w:oddHBand="1" w:evenHBand="0" w:firstRowFirstColumn="0" w:firstRowLastColumn="0" w:lastRowFirstColumn="0" w:lastRowLastColumn="0"/>
               <w:rPr>
@@ -6037,7 +6117,7 @@
           <w:p>
             <w:pPr>
               <w:pStyle w:val="Standard"/>
-              <w:spacing w:after="240" w:line="240" w:lineRule="auto"/>
+              <w:spacing w:line="240" w:lineRule="auto"/>
               <w:jc w:val="center"/>
               <w:cnfStyle w:val="000000100000" w:firstRow="0" w:lastRow="0" w:firstColumn="0" w:lastColumn="0" w:oddVBand="0" w:evenVBand="0" w:oddHBand="1" w:evenHBand="0" w:firstRowFirstColumn="0" w:firstRowLastColumn="0" w:lastRowFirstColumn="0" w:lastRowLastColumn="0"/>
               <w:rPr>
@@ -6071,7 +6151,7 @@
           <w:p>
             <w:pPr>
               <w:pStyle w:val="Standard"/>
-              <w:spacing w:after="240" w:line="240" w:lineRule="auto"/>
+              <w:spacing w:line="240" w:lineRule="auto"/>
               <w:jc w:val="center"/>
               <w:cnfStyle w:val="000000100000" w:firstRow="0" w:lastRow="0" w:firstColumn="0" w:lastColumn="0" w:oddVBand="0" w:evenVBand="0" w:oddHBand="1" w:evenHBand="0" w:firstRowFirstColumn="0" w:firstRowLastColumn="0" w:lastRowFirstColumn="0" w:lastRowLastColumn="0"/>
               <w:rPr>
@@ -6094,7 +6174,7 @@
           <w:p>
             <w:pPr>
               <w:pStyle w:val="Standard"/>
-              <w:spacing w:after="240" w:line="240" w:lineRule="auto"/>
+              <w:spacing w:line="240" w:lineRule="auto"/>
               <w:jc w:val="center"/>
               <w:cnfStyle w:val="000000100000" w:firstRow="0" w:lastRow="0" w:firstColumn="0" w:lastColumn="0" w:oddVBand="0" w:evenVBand="0" w:oddHBand="1" w:evenHBand="0" w:firstRowFirstColumn="0" w:firstRowLastColumn="0" w:lastRowFirstColumn="0" w:lastRowLastColumn="0"/>
               <w:rPr>
@@ -6123,7 +6203,7 @@
           <w:p>
             <w:pPr>
               <w:pStyle w:val="Standard"/>
-              <w:spacing w:after="240" w:line="240" w:lineRule="auto"/>
+              <w:spacing w:line="240" w:lineRule="auto"/>
               <w:jc w:val="center"/>
               <w:cnfStyle w:val="000000100000" w:firstRow="0" w:lastRow="0" w:firstColumn="0" w:lastColumn="0" w:oddVBand="0" w:evenVBand="0" w:oddHBand="1" w:evenHBand="0" w:firstRowFirstColumn="0" w:firstRowLastColumn="0" w:lastRowFirstColumn="0" w:lastRowLastColumn="0"/>
               <w:rPr>
@@ -6177,7 +6257,7 @@
           <w:p>
             <w:pPr>
               <w:pStyle w:val="Standard"/>
-              <w:spacing w:after="240" w:line="240" w:lineRule="auto"/>
+              <w:spacing w:line="240" w:lineRule="auto"/>
               <w:jc w:val="center"/>
               <w:rPr>
                 <w:rFonts w:ascii="Calibri" w:hAnsi="Calibri" w:cs="Calibri"/>
@@ -6205,7 +6285,7 @@
           <w:p>
             <w:pPr>
               <w:pStyle w:val="Standard"/>
-              <w:spacing w:after="240" w:line="240" w:lineRule="auto"/>
+              <w:spacing w:line="240" w:lineRule="auto"/>
               <w:jc w:val="center"/>
               <w:cnfStyle w:val="000000000000" w:firstRow="0" w:lastRow="0" w:firstColumn="0" w:lastColumn="0" w:oddVBand="0" w:evenVBand="0" w:oddHBand="0" w:evenHBand="0" w:firstRowFirstColumn="0" w:firstRowLastColumn="0" w:lastRowFirstColumn="0" w:lastRowLastColumn="0"/>
               <w:rPr>
@@ -6245,7 +6325,7 @@
           <w:p>
             <w:pPr>
               <w:pStyle w:val="Standard"/>
-              <w:spacing w:after="240" w:line="240" w:lineRule="auto"/>
+              <w:spacing w:line="240" w:lineRule="auto"/>
               <w:jc w:val="center"/>
               <w:cnfStyle w:val="000000000000" w:firstRow="0" w:lastRow="0" w:firstColumn="0" w:lastColumn="0" w:oddVBand="0" w:evenVBand="0" w:oddHBand="0" w:evenHBand="0" w:firstRowFirstColumn="0" w:firstRowLastColumn="0" w:lastRowFirstColumn="0" w:lastRowLastColumn="0"/>
               <w:rPr>
@@ -6268,7 +6348,7 @@
           <w:p>
             <w:pPr>
               <w:pStyle w:val="Standard"/>
-              <w:spacing w:after="240" w:line="240" w:lineRule="auto"/>
+              <w:spacing w:line="240" w:lineRule="auto"/>
               <w:jc w:val="center"/>
               <w:cnfStyle w:val="000000000000" w:firstRow="0" w:lastRow="0" w:firstColumn="0" w:lastColumn="0" w:oddVBand="0" w:evenVBand="0" w:oddHBand="0" w:evenHBand="0" w:firstRowFirstColumn="0" w:firstRowLastColumn="0" w:lastRowFirstColumn="0" w:lastRowLastColumn="0"/>
               <w:rPr>
@@ -6297,7 +6377,7 @@
           <w:p>
             <w:pPr>
               <w:pStyle w:val="Standard"/>
-              <w:spacing w:after="240" w:line="240" w:lineRule="auto"/>
+              <w:spacing w:line="240" w:lineRule="auto"/>
               <w:jc w:val="center"/>
               <w:cnfStyle w:val="000000000000" w:firstRow="0" w:lastRow="0" w:firstColumn="0" w:lastColumn="0" w:oddVBand="0" w:evenVBand="0" w:oddHBand="0" w:evenHBand="0" w:firstRowFirstColumn="0" w:firstRowLastColumn="0" w:lastRowFirstColumn="0" w:lastRowLastColumn="0"/>
               <w:rPr>
@@ -6335,7 +6415,7 @@
           <w:p>
             <w:pPr>
               <w:pStyle w:val="Standard"/>
-              <w:spacing w:after="240" w:line="240" w:lineRule="auto"/>
+              <w:spacing w:line="240" w:lineRule="auto"/>
               <w:jc w:val="center"/>
               <w:rPr>
                 <w:rFonts w:ascii="Calibri" w:hAnsi="Calibri" w:cs="Calibri"/>
@@ -6351,7 +6431,6 @@
                 <w:sz w:val="24"/>
                 <w:szCs w:val="24"/>
               </w:rPr>
-              <w:lastRenderedPageBreak/>
               <w:t>Jack HARKNESS</w:t>
             </w:r>
           </w:p>
@@ -6364,7 +6443,7 @@
           <w:p>
             <w:pPr>
               <w:pStyle w:val="Standard"/>
-              <w:spacing w:after="240" w:line="240" w:lineRule="auto"/>
+              <w:spacing w:line="240" w:lineRule="auto"/>
               <w:jc w:val="center"/>
               <w:cnfStyle w:val="000000100000" w:firstRow="0" w:lastRow="0" w:firstColumn="0" w:lastColumn="0" w:oddVBand="0" w:evenVBand="0" w:oddHBand="1" w:evenHBand="0" w:firstRowFirstColumn="0" w:firstRowLastColumn="0" w:lastRowFirstColumn="0" w:lastRowLastColumn="0"/>
               <w:rPr>
@@ -6393,7 +6472,7 @@
           <w:p>
             <w:pPr>
               <w:pStyle w:val="Standard"/>
-              <w:spacing w:after="240" w:line="240" w:lineRule="auto"/>
+              <w:spacing w:line="240" w:lineRule="auto"/>
               <w:jc w:val="center"/>
               <w:cnfStyle w:val="000000100000" w:firstRow="0" w:lastRow="0" w:firstColumn="0" w:lastColumn="0" w:oddVBand="0" w:evenVBand="0" w:oddHBand="1" w:evenHBand="0" w:firstRowFirstColumn="0" w:firstRowLastColumn="0" w:lastRowFirstColumn="0" w:lastRowLastColumn="0"/>
               <w:rPr>
@@ -6416,7 +6495,7 @@
           <w:p>
             <w:pPr>
               <w:pStyle w:val="Standard"/>
-              <w:spacing w:after="240" w:line="240" w:lineRule="auto"/>
+              <w:spacing w:line="240" w:lineRule="auto"/>
               <w:jc w:val="center"/>
               <w:cnfStyle w:val="000000100000" w:firstRow="0" w:lastRow="0" w:firstColumn="0" w:lastColumn="0" w:oddVBand="0" w:evenVBand="0" w:oddHBand="1" w:evenHBand="0" w:firstRowFirstColumn="0" w:firstRowLastColumn="0" w:lastRowFirstColumn="0" w:lastRowLastColumn="0"/>
               <w:rPr>
@@ -6445,8 +6524,44 @@
           <w:p>
             <w:pPr>
               <w:pStyle w:val="Standard"/>
-              <w:spacing w:after="240" w:line="240" w:lineRule="auto"/>
+              <w:spacing w:line="240" w:lineRule="auto"/>
               <w:jc w:val="center"/>
+              <w:cnfStyle w:val="000000100000" w:firstRow="0" w:lastRow="0" w:firstColumn="0" w:lastColumn="0" w:oddVBand="0" w:evenVBand="0" w:oddHBand="1" w:evenHBand="0" w:firstRowFirstColumn="0" w:firstRowLastColumn="0" w:lastRowFirstColumn="0" w:lastRowLastColumn="0"/>
+              <w:rPr>
+                <w:rFonts w:ascii="Calibri" w:hAnsi="Calibri" w:cs="Calibri"/>
+                <w:color w:val="24292E"/>
+                <w:sz w:val="24"/>
+                <w:szCs w:val="24"/>
+              </w:rPr>
+            </w:pPr>
+          </w:p>
+          <w:p>
+            <w:pPr>
+              <w:pStyle w:val="Standard"/>
+              <w:spacing w:line="240" w:lineRule="auto"/>
+              <w:jc w:val="center"/>
+              <w:cnfStyle w:val="000000100000" w:firstRow="0" w:lastRow="0" w:firstColumn="0" w:lastColumn="0" w:oddVBand="0" w:evenVBand="0" w:oddHBand="1" w:evenHBand="0" w:firstRowFirstColumn="0" w:firstRowLastColumn="0" w:lastRowFirstColumn="0" w:lastRowLastColumn="0"/>
+              <w:rPr>
+                <w:rFonts w:ascii="Calibri" w:hAnsi="Calibri" w:cs="Calibri"/>
+                <w:color w:val="24292E"/>
+                <w:sz w:val="24"/>
+                <w:szCs w:val="24"/>
+              </w:rPr>
+            </w:pPr>
+            <w:r>
+              <w:rPr>
+                <w:rFonts w:ascii="Calibri" w:hAnsi="Calibri" w:cs="Calibri"/>
+                <w:color w:val="24292E"/>
+                <w:sz w:val="24"/>
+                <w:szCs w:val="24"/>
+              </w:rPr>
+              <w:t>Avoir une plateforme résiliente, performante et sécurisée</w:t>
+            </w:r>
+          </w:p>
+          <w:p>
+            <w:pPr>
+              <w:pStyle w:val="Standard"/>
+              <w:spacing w:line="240" w:lineRule="auto"/>
               <w:cnfStyle w:val="000000100000" w:firstRow="0" w:lastRow="0" w:firstColumn="0" w:lastColumn="0" w:oddVBand="0" w:evenVBand="0" w:oddHBand="1" w:evenHBand="0" w:firstRowFirstColumn="0" w:firstRowLastColumn="0" w:lastRowFirstColumn="0" w:lastRowLastColumn="0"/>
               <w:rPr>
                 <w:rFonts w:ascii="Calibri" w:hAnsi="Calibri" w:cs="Calibri"/>
@@ -6473,7 +6588,7 @@
           <w:p>
             <w:pPr>
               <w:pStyle w:val="Standard"/>
-              <w:spacing w:after="240" w:line="240" w:lineRule="auto"/>
+              <w:spacing w:line="240" w:lineRule="auto"/>
               <w:jc w:val="center"/>
               <w:rPr>
                 <w:rFonts w:ascii="Calibri" w:hAnsi="Calibri" w:cs="Calibri"/>
@@ -6489,6 +6604,7 @@
                 <w:sz w:val="24"/>
                 <w:szCs w:val="24"/>
               </w:rPr>
+              <w:lastRenderedPageBreak/>
               <w:t>Ludovic SOUPLET</w:t>
             </w:r>
           </w:p>
@@ -6501,7 +6617,7 @@
           <w:p>
             <w:pPr>
               <w:pStyle w:val="Standard"/>
-              <w:spacing w:after="240" w:line="240" w:lineRule="auto"/>
+              <w:spacing w:line="240" w:lineRule="auto"/>
               <w:jc w:val="center"/>
               <w:cnfStyle w:val="000000000000" w:firstRow="0" w:lastRow="0" w:firstColumn="0" w:lastColumn="0" w:oddVBand="0" w:evenVBand="0" w:oddHBand="0" w:evenHBand="0" w:firstRowFirstColumn="0" w:firstRowLastColumn="0" w:lastRowFirstColumn="0" w:lastRowLastColumn="0"/>
               <w:rPr>
@@ -6530,7 +6646,7 @@
           <w:p>
             <w:pPr>
               <w:pStyle w:val="Standard"/>
-              <w:spacing w:after="240" w:line="240" w:lineRule="auto"/>
+              <w:spacing w:line="240" w:lineRule="auto"/>
               <w:jc w:val="center"/>
               <w:cnfStyle w:val="000000000000" w:firstRow="0" w:lastRow="0" w:firstColumn="0" w:lastColumn="0" w:oddVBand="0" w:evenVBand="0" w:oddHBand="0" w:evenHBand="0" w:firstRowFirstColumn="0" w:firstRowLastColumn="0" w:lastRowFirstColumn="0" w:lastRowLastColumn="0"/>
               <w:rPr>
@@ -6553,7 +6669,7 @@
           <w:p>
             <w:pPr>
               <w:pStyle w:val="Standard"/>
-              <w:spacing w:after="240" w:line="240" w:lineRule="auto"/>
+              <w:spacing w:line="240" w:lineRule="auto"/>
               <w:jc w:val="center"/>
               <w:cnfStyle w:val="000000000000" w:firstRow="0" w:lastRow="0" w:firstColumn="0" w:lastColumn="0" w:oddVBand="0" w:evenVBand="0" w:oddHBand="0" w:evenHBand="0" w:firstRowFirstColumn="0" w:firstRowLastColumn="0" w:lastRowFirstColumn="0" w:lastRowLastColumn="0"/>
               <w:rPr>
@@ -6582,7 +6698,7 @@
           <w:p>
             <w:pPr>
               <w:pStyle w:val="Standard"/>
-              <w:spacing w:after="240" w:line="240" w:lineRule="auto"/>
+              <w:spacing w:line="240" w:lineRule="auto"/>
               <w:jc w:val="center"/>
               <w:cnfStyle w:val="000000000000" w:firstRow="0" w:lastRow="0" w:firstColumn="0" w:lastColumn="0" w:oddVBand="0" w:evenVBand="0" w:oddHBand="0" w:evenHBand="0" w:firstRowFirstColumn="0" w:firstRowLastColumn="0" w:lastRowFirstColumn="0" w:lastRowLastColumn="0"/>
               <w:rPr>
@@ -6592,6 +6708,15 @@
                 <w:szCs w:val="24"/>
               </w:rPr>
             </w:pPr>
+            <w:r>
+              <w:rPr>
+                <w:rFonts w:ascii="Calibri" w:hAnsi="Calibri" w:cs="Calibri"/>
+                <w:color w:val="24292E"/>
+                <w:sz w:val="24"/>
+                <w:szCs w:val="24"/>
+              </w:rPr>
+              <w:t xml:space="preserve">Définir et maintenir une architecture cohérente et stratégique pour soutenir les objectifs de l’entreprise, favorisant l’efficacité opérationnelle et l’innovation tout en garantissant la sécurité. </w:t>
+            </w:r>
           </w:p>
         </w:tc>
       </w:tr>
@@ -6611,7 +6736,7 @@
           <w:p>
             <w:pPr>
               <w:pStyle w:val="Standard"/>
-              <w:spacing w:after="240" w:line="240" w:lineRule="auto"/>
+              <w:spacing w:line="240" w:lineRule="auto"/>
               <w:jc w:val="center"/>
               <w:rPr>
                 <w:rFonts w:ascii="Calibri" w:hAnsi="Calibri" w:cs="Calibri"/>
@@ -6639,7 +6764,7 @@
           <w:p>
             <w:pPr>
               <w:pStyle w:val="Standard"/>
-              <w:spacing w:after="240" w:line="240" w:lineRule="auto"/>
+              <w:spacing w:line="240" w:lineRule="auto"/>
               <w:jc w:val="center"/>
               <w:cnfStyle w:val="000000100000" w:firstRow="0" w:lastRow="0" w:firstColumn="0" w:lastColumn="0" w:oddVBand="0" w:evenVBand="0" w:oddHBand="1" w:evenHBand="0" w:firstRowFirstColumn="0" w:firstRowLastColumn="0" w:lastRowFirstColumn="0" w:lastRowLastColumn="0"/>
               <w:rPr>
@@ -6668,7 +6793,7 @@
           <w:p>
             <w:pPr>
               <w:pStyle w:val="Standard"/>
-              <w:spacing w:after="240" w:line="240" w:lineRule="auto"/>
+              <w:spacing w:line="240" w:lineRule="auto"/>
               <w:jc w:val="center"/>
               <w:cnfStyle w:val="000000100000" w:firstRow="0" w:lastRow="0" w:firstColumn="0" w:lastColumn="0" w:oddVBand="0" w:evenVBand="0" w:oddHBand="1" w:evenHBand="0" w:firstRowFirstColumn="0" w:firstRowLastColumn="0" w:lastRowFirstColumn="0" w:lastRowLastColumn="0"/>
               <w:rPr>
@@ -6697,7 +6822,7 @@
           <w:p>
             <w:pPr>
               <w:pStyle w:val="Standard"/>
-              <w:spacing w:after="240" w:line="240" w:lineRule="auto"/>
+              <w:spacing w:line="240" w:lineRule="auto"/>
               <w:jc w:val="center"/>
               <w:cnfStyle w:val="000000100000" w:firstRow="0" w:lastRow="0" w:firstColumn="0" w:lastColumn="0" w:oddVBand="0" w:evenVBand="0" w:oddHBand="1" w:evenHBand="0" w:firstRowFirstColumn="0" w:firstRowLastColumn="0" w:lastRowFirstColumn="0" w:lastRowLastColumn="0"/>
               <w:rPr>
@@ -6765,7 +6890,7 @@
           <w:p>
             <w:pPr>
               <w:pStyle w:val="Standard"/>
-              <w:spacing w:after="240" w:line="240" w:lineRule="auto"/>
+              <w:spacing w:line="240" w:lineRule="auto"/>
               <w:jc w:val="center"/>
               <w:cnfStyle w:val="000000100000" w:firstRow="0" w:lastRow="0" w:firstColumn="0" w:lastColumn="0" w:oddVBand="0" w:evenVBand="0" w:oddHBand="1" w:evenHBand="0" w:firstRowFirstColumn="0" w:firstRowLastColumn="0" w:lastRowFirstColumn="0" w:lastRowLastColumn="0"/>
               <w:rPr>
@@ -6793,7 +6918,7 @@
           <w:p>
             <w:pPr>
               <w:pStyle w:val="Standard"/>
-              <w:spacing w:after="240" w:line="240" w:lineRule="auto"/>
+              <w:spacing w:line="240" w:lineRule="auto"/>
               <w:jc w:val="center"/>
               <w:rPr>
                 <w:rFonts w:ascii="Calibri" w:hAnsi="Calibri" w:cs="Calibri"/>
@@ -6843,7 +6968,7 @@
           <w:p>
             <w:pPr>
               <w:pStyle w:val="Standard"/>
-              <w:spacing w:after="240" w:line="240" w:lineRule="auto"/>
+              <w:spacing w:line="240" w:lineRule="auto"/>
               <w:jc w:val="center"/>
               <w:cnfStyle w:val="000000000000" w:firstRow="0" w:lastRow="0" w:firstColumn="0" w:lastColumn="0" w:oddVBand="0" w:evenVBand="0" w:oddHBand="0" w:evenHBand="0" w:firstRowFirstColumn="0" w:firstRowLastColumn="0" w:lastRowFirstColumn="0" w:lastRowLastColumn="0"/>
               <w:rPr>
@@ -6872,7 +6997,7 @@
           <w:p>
             <w:pPr>
               <w:pStyle w:val="Standard"/>
-              <w:spacing w:after="240" w:line="240" w:lineRule="auto"/>
+              <w:spacing w:line="240" w:lineRule="auto"/>
               <w:jc w:val="center"/>
               <w:cnfStyle w:val="000000000000" w:firstRow="0" w:lastRow="0" w:firstColumn="0" w:lastColumn="0" w:oddVBand="0" w:evenVBand="0" w:oddHBand="0" w:evenHBand="0" w:firstRowFirstColumn="0" w:firstRowLastColumn="0" w:lastRowFirstColumn="0" w:lastRowLastColumn="0"/>
               <w:rPr>
@@ -6882,6 +7007,38 @@
                 <w:szCs w:val="24"/>
               </w:rPr>
             </w:pPr>
+            <w:r>
+              <w:rPr>
+                <w:rFonts w:ascii="Calibri" w:hAnsi="Calibri" w:cs="Calibri"/>
+                <w:color w:val="24292E"/>
+                <w:sz w:val="24"/>
+                <w:szCs w:val="24"/>
+              </w:rPr>
+              <w:t>Respect des délais</w:t>
+            </w:r>
+          </w:p>
+          <w:p>
+            <w:pPr>
+              <w:pStyle w:val="Standard"/>
+              <w:spacing w:line="240" w:lineRule="auto"/>
+              <w:jc w:val="center"/>
+              <w:cnfStyle w:val="000000000000" w:firstRow="0" w:lastRow="0" w:firstColumn="0" w:lastColumn="0" w:oddVBand="0" w:evenVBand="0" w:oddHBand="0" w:evenHBand="0" w:firstRowFirstColumn="0" w:firstRowLastColumn="0" w:lastRowFirstColumn="0" w:lastRowLastColumn="0"/>
+              <w:rPr>
+                <w:rFonts w:ascii="Calibri" w:hAnsi="Calibri" w:cs="Calibri"/>
+                <w:color w:val="24292E"/>
+                <w:sz w:val="24"/>
+                <w:szCs w:val="24"/>
+              </w:rPr>
+            </w:pPr>
+            <w:r>
+              <w:rPr>
+                <w:rFonts w:ascii="Calibri" w:hAnsi="Calibri" w:cs="Calibri"/>
+                <w:color w:val="24292E"/>
+                <w:sz w:val="24"/>
+                <w:szCs w:val="24"/>
+              </w:rPr>
+              <w:t>Respect des besoins métiers</w:t>
+            </w:r>
             <w:r>
               <w:rPr>
                 <w:rFonts w:ascii="Calibri" w:hAnsi="Calibri" w:cs="Calibri"/>
@@ -6901,7 +7058,7 @@
           <w:p>
             <w:pPr>
               <w:pStyle w:val="Standard"/>
-              <w:spacing w:after="240" w:line="240" w:lineRule="auto"/>
+              <w:spacing w:line="240" w:lineRule="auto"/>
               <w:jc w:val="center"/>
               <w:cnfStyle w:val="000000000000" w:firstRow="0" w:lastRow="0" w:firstColumn="0" w:lastColumn="0" w:oddVBand="0" w:evenVBand="0" w:oddHBand="0" w:evenHBand="0" w:firstRowFirstColumn="0" w:firstRowLastColumn="0" w:lastRowFirstColumn="0" w:lastRowLastColumn="0"/>
               <w:rPr>
@@ -6966,7 +7123,7 @@
           <w:p>
             <w:pPr>
               <w:pStyle w:val="Standard"/>
-              <w:spacing w:after="240" w:line="240" w:lineRule="auto"/>
+              <w:spacing w:line="240" w:lineRule="auto"/>
               <w:jc w:val="center"/>
               <w:rPr>
                 <w:rFonts w:ascii="Calibri" w:hAnsi="Calibri" w:cs="Calibri"/>
@@ -7005,7 +7162,7 @@
           <w:p>
             <w:pPr>
               <w:pStyle w:val="Standard"/>
-              <w:spacing w:after="240" w:line="240" w:lineRule="auto"/>
+              <w:spacing w:line="240" w:lineRule="auto"/>
               <w:jc w:val="center"/>
               <w:cnfStyle w:val="000000100000" w:firstRow="0" w:lastRow="0" w:firstColumn="0" w:lastColumn="0" w:oddVBand="0" w:evenVBand="0" w:oddHBand="1" w:evenHBand="0" w:firstRowFirstColumn="0" w:firstRowLastColumn="0" w:lastRowFirstColumn="0" w:lastRowLastColumn="0"/>
               <w:rPr>
@@ -7034,7 +7191,7 @@
           <w:p>
             <w:pPr>
               <w:pStyle w:val="Standard"/>
-              <w:spacing w:after="240" w:line="240" w:lineRule="auto"/>
+              <w:spacing w:line="240" w:lineRule="auto"/>
               <w:jc w:val="center"/>
               <w:cnfStyle w:val="000000100000" w:firstRow="0" w:lastRow="0" w:firstColumn="0" w:lastColumn="0" w:oddVBand="0" w:evenVBand="0" w:oddHBand="1" w:evenHBand="0" w:firstRowFirstColumn="0" w:firstRowLastColumn="0" w:lastRowFirstColumn="0" w:lastRowLastColumn="0"/>
               <w:rPr>
@@ -7057,7 +7214,7 @@
           <w:p>
             <w:pPr>
               <w:pStyle w:val="Standard"/>
-              <w:spacing w:after="240" w:line="240" w:lineRule="auto"/>
+              <w:spacing w:line="240" w:lineRule="auto"/>
               <w:jc w:val="center"/>
               <w:cnfStyle w:val="000000100000" w:firstRow="0" w:lastRow="0" w:firstColumn="0" w:lastColumn="0" w:oddVBand="0" w:evenVBand="0" w:oddHBand="1" w:evenHBand="0" w:firstRowFirstColumn="0" w:firstRowLastColumn="0" w:lastRowFirstColumn="0" w:lastRowLastColumn="0"/>
               <w:rPr>
@@ -7086,7 +7243,7 @@
           <w:p>
             <w:pPr>
               <w:pStyle w:val="Standard"/>
-              <w:spacing w:after="240" w:line="240" w:lineRule="auto"/>
+              <w:spacing w:line="240" w:lineRule="auto"/>
               <w:jc w:val="center"/>
               <w:cnfStyle w:val="000000100000" w:firstRow="0" w:lastRow="0" w:firstColumn="0" w:lastColumn="0" w:oddVBand="0" w:evenVBand="0" w:oddHBand="1" w:evenHBand="0" w:firstRowFirstColumn="0" w:firstRowLastColumn="0" w:lastRowFirstColumn="0" w:lastRowLastColumn="0"/>
               <w:rPr>
@@ -7114,7 +7271,7 @@
           <w:p>
             <w:pPr>
               <w:pStyle w:val="Standard"/>
-              <w:spacing w:after="240" w:line="240" w:lineRule="auto"/>
+              <w:spacing w:line="240" w:lineRule="auto"/>
               <w:jc w:val="center"/>
               <w:rPr>
                 <w:rFonts w:ascii="Calibri" w:hAnsi="Calibri" w:cs="Calibri"/>
@@ -7142,7 +7299,7 @@
           <w:p>
             <w:pPr>
               <w:pStyle w:val="Standard"/>
-              <w:spacing w:after="240" w:line="240" w:lineRule="auto"/>
+              <w:spacing w:line="240" w:lineRule="auto"/>
               <w:jc w:val="center"/>
               <w:cnfStyle w:val="000000000000" w:firstRow="0" w:lastRow="0" w:firstColumn="0" w:lastColumn="0" w:oddVBand="0" w:evenVBand="0" w:oddHBand="0" w:evenHBand="0" w:firstRowFirstColumn="0" w:firstRowLastColumn="0" w:lastRowFirstColumn="0" w:lastRowLastColumn="0"/>
               <w:rPr>
@@ -7162,7 +7319,30 @@
           <w:p>
             <w:pPr>
               <w:pStyle w:val="Standard"/>
-              <w:spacing w:after="240" w:line="240" w:lineRule="auto"/>
+              <w:spacing w:line="240" w:lineRule="auto"/>
+              <w:jc w:val="center"/>
+              <w:cnfStyle w:val="000000000000" w:firstRow="0" w:lastRow="0" w:firstColumn="0" w:lastColumn="0" w:oddVBand="0" w:evenVBand="0" w:oddHBand="0" w:evenHBand="0" w:firstRowFirstColumn="0" w:firstRowLastColumn="0" w:lastRowFirstColumn="0" w:lastRowLastColumn="0"/>
+              <w:rPr>
+                <w:rFonts w:ascii="Calibri" w:hAnsi="Calibri" w:cs="Calibri"/>
+                <w:color w:val="24292E"/>
+                <w:sz w:val="24"/>
+                <w:szCs w:val="24"/>
+              </w:rPr>
+            </w:pPr>
+            <w:r>
+              <w:rPr>
+                <w:rFonts w:ascii="Calibri" w:hAnsi="Calibri" w:cs="Calibri"/>
+                <w:color w:val="24292E"/>
+                <w:sz w:val="24"/>
+                <w:szCs w:val="24"/>
+              </w:rPr>
+              <w:t>Avoir une plateforme opérationnelle et de nouvelles fonctionnalités régulièrement</w:t>
+            </w:r>
+          </w:p>
+          <w:p>
+            <w:pPr>
+              <w:pStyle w:val="Standard"/>
+              <w:spacing w:line="240" w:lineRule="auto"/>
               <w:jc w:val="center"/>
               <w:cnfStyle w:val="000000000000" w:firstRow="0" w:lastRow="0" w:firstColumn="0" w:lastColumn="0" w:oddVBand="0" w:evenVBand="0" w:oddHBand="0" w:evenHBand="0" w:firstRowFirstColumn="0" w:firstRowLastColumn="0" w:lastRowFirstColumn="0" w:lastRowLastColumn="0"/>
               <w:rPr>
@@ -7182,7 +7362,7 @@
           <w:p>
             <w:pPr>
               <w:pStyle w:val="Standard"/>
-              <w:spacing w:after="240" w:line="240" w:lineRule="auto"/>
+              <w:spacing w:line="240" w:lineRule="auto"/>
               <w:jc w:val="center"/>
               <w:cnfStyle w:val="000000000000" w:firstRow="0" w:lastRow="0" w:firstColumn="0" w:lastColumn="0" w:oddVBand="0" w:evenVBand="0" w:oddHBand="0" w:evenHBand="0" w:firstRowFirstColumn="0" w:firstRowLastColumn="0" w:lastRowFirstColumn="0" w:lastRowLastColumn="0"/>
               <w:rPr>
@@ -7211,7 +7391,7 @@
           <w:p>
             <w:pPr>
               <w:pStyle w:val="Standard"/>
-              <w:spacing w:after="240" w:line="240" w:lineRule="auto"/>
+              <w:spacing w:line="240" w:lineRule="auto"/>
               <w:jc w:val="center"/>
               <w:rPr>
                 <w:rFonts w:ascii="Calibri" w:hAnsi="Calibri" w:cs="Calibri"/>
@@ -7239,7 +7419,7 @@
           <w:p>
             <w:pPr>
               <w:pStyle w:val="Standard"/>
-              <w:spacing w:after="240" w:line="240" w:lineRule="auto"/>
+              <w:spacing w:line="240" w:lineRule="auto"/>
               <w:jc w:val="center"/>
               <w:cnfStyle w:val="000000100000" w:firstRow="0" w:lastRow="0" w:firstColumn="0" w:lastColumn="0" w:oddVBand="0" w:evenVBand="0" w:oddHBand="1" w:evenHBand="0" w:firstRowFirstColumn="0" w:firstRowLastColumn="0" w:lastRowFirstColumn="0" w:lastRowLastColumn="0"/>
               <w:rPr>
@@ -7259,7 +7439,7 @@
           <w:p>
             <w:pPr>
               <w:pStyle w:val="Standard"/>
-              <w:spacing w:after="240" w:line="240" w:lineRule="auto"/>
+              <w:spacing w:line="240" w:lineRule="auto"/>
               <w:jc w:val="center"/>
               <w:cnfStyle w:val="000000100000" w:firstRow="0" w:lastRow="0" w:firstColumn="0" w:lastColumn="0" w:oddVBand="0" w:evenVBand="0" w:oddHBand="1" w:evenHBand="0" w:firstRowFirstColumn="0" w:firstRowLastColumn="0" w:lastRowFirstColumn="0" w:lastRowLastColumn="0"/>
               <w:rPr>
@@ -7269,6 +7449,38 @@
                 <w:szCs w:val="24"/>
               </w:rPr>
             </w:pPr>
+            <w:r>
+              <w:rPr>
+                <w:rFonts w:ascii="Calibri" w:hAnsi="Calibri" w:cs="Calibri"/>
+                <w:color w:val="24292E"/>
+                <w:sz w:val="24"/>
+                <w:szCs w:val="24"/>
+              </w:rPr>
+              <w:t>Avoir accès à la plateforme en permanence</w:t>
+            </w:r>
+          </w:p>
+          <w:p>
+            <w:pPr>
+              <w:pStyle w:val="Standard"/>
+              <w:spacing w:line="240" w:lineRule="auto"/>
+              <w:jc w:val="center"/>
+              <w:cnfStyle w:val="000000100000" w:firstRow="0" w:lastRow="0" w:firstColumn="0" w:lastColumn="0" w:oddVBand="0" w:evenVBand="0" w:oddHBand="1" w:evenHBand="0" w:firstRowFirstColumn="0" w:firstRowLastColumn="0" w:lastRowFirstColumn="0" w:lastRowLastColumn="0"/>
+              <w:rPr>
+                <w:rFonts w:ascii="Calibri" w:hAnsi="Calibri" w:cs="Calibri"/>
+                <w:color w:val="24292E"/>
+                <w:sz w:val="24"/>
+                <w:szCs w:val="24"/>
+              </w:rPr>
+            </w:pPr>
+            <w:r>
+              <w:rPr>
+                <w:rFonts w:ascii="Calibri" w:hAnsi="Calibri" w:cs="Calibri"/>
+                <w:color w:val="24292E"/>
+                <w:sz w:val="24"/>
+                <w:szCs w:val="24"/>
+              </w:rPr>
+              <w:t>Facilité d’utilisation</w:t>
+            </w:r>
           </w:p>
         </w:tc>
         <w:tc>
@@ -7279,7 +7491,7 @@
           <w:p>
             <w:pPr>
               <w:pStyle w:val="Standard"/>
-              <w:spacing w:after="240" w:line="240" w:lineRule="auto"/>
+              <w:spacing w:line="240" w:lineRule="auto"/>
               <w:jc w:val="center"/>
               <w:cnfStyle w:val="000000100000" w:firstRow="0" w:lastRow="0" w:firstColumn="0" w:lastColumn="0" w:oddVBand="0" w:evenVBand="0" w:oddHBand="1" w:evenHBand="0" w:firstRowFirstColumn="0" w:firstRowLastColumn="0" w:lastRowFirstColumn="0" w:lastRowLastColumn="0"/>
               <w:rPr>
@@ -7303,8 +7515,8 @@
           <w:docGrid w:linePitch="299"/>
         </w:sectPr>
       </w:pPr>
-      <w:bookmarkStart w:id="23" w:name="_zgvionxfvjus"/>
-      <w:bookmarkEnd w:id="23"/>
+      <w:bookmarkStart w:id="22" w:name="_zgvionxfvjus"/>
+      <w:bookmarkEnd w:id="22"/>
     </w:p>
     <w:p>
       <w:pPr>
@@ -7313,7 +7525,7 @@
           <w:rFonts w:ascii="Calibri" w:hAnsi="Calibri" w:cs="Calibri"/>
         </w:rPr>
       </w:pPr>
-      <w:bookmarkStart w:id="24" w:name="_Toc146031719"/>
+      <w:bookmarkStart w:id="23" w:name="_Toc146111945"/>
       <w:r>
         <w:rPr>
           <w:rFonts w:ascii="Calibri" w:hAnsi="Calibri" w:cs="Calibri"/>
@@ -7321,7 +7533,7 @@
         <w:lastRenderedPageBreak/>
         <w:t>Approche managériale</w:t>
       </w:r>
-      <w:bookmarkEnd w:id="24"/>
+      <w:bookmarkEnd w:id="23"/>
     </w:p>
     <w:p>
       <w:pPr>
@@ -7408,8 +7620,8 @@
         </w:rPr>
         <w:t>En résumé, le Kanban en Agile est une méthodologie de gestion de projet visuelle qui se concentre sur la visibilité du travail, la limitation du travail en cours et l'amélioration continue. Il peut être utilisé pour améliorer la gestion du travail dans le cadre d'une approche Agile, en aidant les équipes à gérer plus efficacement leurs tâches et à s'adapter aux changements de manière souple.</w:t>
       </w:r>
-      <w:bookmarkStart w:id="25" w:name="_rwhoae6n14ph"/>
-      <w:bookmarkEnd w:id="25"/>
+      <w:bookmarkStart w:id="24" w:name="_rwhoae6n14ph"/>
+      <w:bookmarkEnd w:id="24"/>
     </w:p>
     <w:p>
       <w:pPr>
@@ -7423,11 +7635,11 @@
       <w:pPr>
         <w:pStyle w:val="Titre2"/>
       </w:pPr>
-      <w:bookmarkStart w:id="26" w:name="_Toc146031720"/>
+      <w:bookmarkStart w:id="25" w:name="_Toc146111946"/>
       <w:r>
         <w:t>Procédures de changement de périmètre</w:t>
       </w:r>
-      <w:bookmarkEnd w:id="26"/>
+      <w:bookmarkEnd w:id="25"/>
     </w:p>
     <w:p>
       <w:pPr>
@@ -7910,14 +8122,14 @@
       <w:pPr>
         <w:pStyle w:val="Titre1"/>
       </w:pPr>
-      <w:bookmarkStart w:id="27" w:name="_Toc146031721"/>
+      <w:bookmarkStart w:id="26" w:name="_Toc146111947"/>
       <w:r>
         <w:lastRenderedPageBreak/>
         <w:t>Rôles et responsabilités</w:t>
       </w:r>
-      <w:bookmarkStart w:id="28" w:name="_1mfno9ijp0v2"/>
+      <w:bookmarkStart w:id="27" w:name="_1mfno9ijp0v2"/>
+      <w:bookmarkEnd w:id="26"/>
       <w:bookmarkEnd w:id="27"/>
-      <w:bookmarkEnd w:id="28"/>
       <w:r>
         <w:t xml:space="preserve"> </w:t>
       </w:r>
@@ -7929,16 +8141,16 @@
           <w:rFonts w:ascii="Calibri" w:hAnsi="Calibri" w:cs="Calibri"/>
         </w:rPr>
       </w:pPr>
-      <w:bookmarkStart w:id="29" w:name="_3am37pyemehc"/>
-      <w:bookmarkStart w:id="30" w:name="_Toc146031722"/>
-      <w:bookmarkEnd w:id="29"/>
+      <w:bookmarkStart w:id="28" w:name="_3am37pyemehc"/>
+      <w:bookmarkStart w:id="29" w:name="_Toc146111948"/>
+      <w:bookmarkEnd w:id="28"/>
       <w:r>
         <w:rPr>
           <w:rFonts w:ascii="Calibri" w:hAnsi="Calibri" w:cs="Calibri"/>
         </w:rPr>
         <w:t>Process du projet</w:t>
       </w:r>
-      <w:bookmarkEnd w:id="30"/>
+      <w:bookmarkEnd w:id="29"/>
     </w:p>
     <w:p>
       <w:pPr>
@@ -8802,7 +9014,7 @@
           <w:rFonts w:ascii="Calibri" w:hAnsi="Calibri" w:cs="Calibri"/>
         </w:rPr>
       </w:pPr>
-      <w:bookmarkStart w:id="31" w:name="_Toc146031723"/>
+      <w:bookmarkStart w:id="30" w:name="_Toc146111949"/>
       <w:r>
         <w:rPr>
           <w:rFonts w:ascii="Calibri" w:hAnsi="Calibri" w:cs="Calibri"/>
@@ -8810,7 +9022,7 @@
         <w:lastRenderedPageBreak/>
         <w:t>Structure de gouvernance</w:t>
       </w:r>
-      <w:bookmarkEnd w:id="31"/>
+      <w:bookmarkEnd w:id="30"/>
     </w:p>
     <w:p>
       <w:pPr>
@@ -8851,7 +9063,7 @@
           <w:rFonts w:ascii="Calibri" w:hAnsi="Calibri" w:cs="Calibri"/>
         </w:rPr>
       </w:pPr>
-      <w:bookmarkStart w:id="32" w:name="_Toc146031724"/>
+      <w:bookmarkStart w:id="31" w:name="_Toc146111950"/>
       <w:r>
         <w:rPr>
           <w:rFonts w:ascii="Calibri" w:hAnsi="Calibri" w:cs="Calibri"/>
@@ -8859,7 +9071,7 @@
         <w:lastRenderedPageBreak/>
         <w:t>Rôles et responsabilités (RACI)</w:t>
       </w:r>
-      <w:bookmarkEnd w:id="32"/>
+      <w:bookmarkEnd w:id="31"/>
     </w:p>
     <w:p>
       <w:pPr>
@@ -9763,11 +9975,7 @@
           </mc:Choice>
           <mc:Fallback>
             <w:pict>
-              <v:shapetype w14:anchorId="7666023E" id="_x0000_t202" coordsize="21600,21600" o:spt="202" path="m,l,21600r21600,l21600,xe">
-                <v:stroke joinstyle="miter"/>
-                <v:path gradientshapeok="t" o:connecttype="rect"/>
-              </v:shapetype>
-              <v:shape id="Zone de texte 10" o:spid="_x0000_s1026" type="#_x0000_t202" style="position:absolute;margin-left:348.6pt;margin-top:61.55pt;width:240.2pt;height:122.75pt;z-index:251660288;visibility:visible;mso-wrap-style:square;mso-width-percent:0;mso-height-percent:0;mso-wrap-distance-left:9pt;mso-wrap-distance-top:0;mso-wrap-distance-right:9pt;mso-wrap-distance-bottom:0;mso-position-horizontal:absolute;mso-position-horizontal-relative:text;mso-position-vertical:absolute;mso-position-vertical-relative:text;mso-width-percent:0;mso-height-percent:0;mso-width-relative:margin;mso-height-relative:margin;v-text-anchor:top" o:gfxdata="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" fillcolor="white [3201]" stroked="f" strokeweight=".5pt">
+              <v:shape w14:anchorId="7666023E" id="Zone de texte 10" o:spid="_x0000_s1027" type="#_x0000_t202" style="position:absolute;margin-left:348.6pt;margin-top:61.55pt;width:240.2pt;height:122.75pt;z-index:251660288;visibility:visible;mso-wrap-style:square;mso-width-percent:0;mso-height-percent:0;mso-wrap-distance-left:9pt;mso-wrap-distance-top:0;mso-wrap-distance-right:9pt;mso-wrap-distance-bottom:0;mso-position-horizontal:absolute;mso-position-horizontal-relative:text;mso-position-vertical:absolute;mso-position-vertical-relative:text;mso-width-percent:0;mso-height-percent:0;mso-width-relative:margin;mso-height-relative:margin;v-text-anchor:top" o:gfxdata="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" fillcolor="white [3201]" stroked="f" strokeweight=".5pt">
                 <v:textbox>
                   <w:txbxContent>
                     <w:p>
@@ -9945,15 +10153,15 @@
       <w:pPr>
         <w:pStyle w:val="Titre1"/>
       </w:pPr>
-      <w:bookmarkStart w:id="33" w:name="_9si5au56h675"/>
-      <w:bookmarkStart w:id="34" w:name="_fjc4d6crbryg"/>
-      <w:bookmarkStart w:id="35" w:name="_Toc146031725"/>
+      <w:bookmarkStart w:id="32" w:name="_9si5au56h675"/>
+      <w:bookmarkStart w:id="33" w:name="_fjc4d6crbryg"/>
+      <w:bookmarkStart w:id="34" w:name="_Toc146111951"/>
+      <w:bookmarkEnd w:id="32"/>
       <w:bookmarkEnd w:id="33"/>
-      <w:bookmarkEnd w:id="34"/>
       <w:r>
         <w:t>Approche architecturale</w:t>
       </w:r>
-      <w:bookmarkEnd w:id="35"/>
+      <w:bookmarkEnd w:id="34"/>
     </w:p>
     <w:p>
       <w:pPr>
@@ -9962,16 +10170,16 @@
           <w:rFonts w:ascii="Calibri" w:hAnsi="Calibri" w:cs="Calibri"/>
         </w:rPr>
       </w:pPr>
-      <w:bookmarkStart w:id="36" w:name="_gyyn9cf5psw2"/>
-      <w:bookmarkStart w:id="37" w:name="_Toc146031726"/>
-      <w:bookmarkEnd w:id="36"/>
+      <w:bookmarkStart w:id="35" w:name="_gyyn9cf5psw2"/>
+      <w:bookmarkStart w:id="36" w:name="_Toc146111952"/>
+      <w:bookmarkEnd w:id="35"/>
       <w:r>
         <w:rPr>
           <w:rFonts w:ascii="Calibri" w:hAnsi="Calibri" w:cs="Calibri"/>
         </w:rPr>
         <w:t>Process d’architecture</w:t>
       </w:r>
-      <w:bookmarkEnd w:id="37"/>
+      <w:bookmarkEnd w:id="36"/>
     </w:p>
     <w:tbl>
       <w:tblPr>
@@ -15407,8 +15615,8 @@
       <w:pPr>
         <w:pStyle w:val="Titre1"/>
       </w:pPr>
-      <w:bookmarkStart w:id="38" w:name="_nigp7xtdadnj"/>
-      <w:bookmarkEnd w:id="38"/>
+      <w:bookmarkStart w:id="37" w:name="_nigp7xtdadnj"/>
+      <w:bookmarkEnd w:id="37"/>
     </w:p>
     <w:p>
       <w:pPr>
@@ -15430,12 +15638,12 @@
       <w:pPr>
         <w:pStyle w:val="Titre1"/>
       </w:pPr>
-      <w:bookmarkStart w:id="39" w:name="_Toc146031727"/>
+      <w:bookmarkStart w:id="38" w:name="_Toc146111953"/>
       <w:r>
         <w:lastRenderedPageBreak/>
         <w:t>Contenu de l’architecture</w:t>
       </w:r>
-      <w:bookmarkEnd w:id="39"/>
+      <w:bookmarkEnd w:id="38"/>
     </w:p>
     <w:tbl>
       <w:tblPr>
@@ -18691,8 +18899,8 @@
           <w:szCs w:val="46"/>
         </w:rPr>
       </w:pPr>
-      <w:bookmarkStart w:id="40" w:name="_awtp745k27vz"/>
-      <w:bookmarkEnd w:id="40"/>
+      <w:bookmarkStart w:id="39" w:name="_awtp745k27vz"/>
+      <w:bookmarkEnd w:id="39"/>
       <w:r>
         <w:br w:type="page"/>
       </w:r>
@@ -18701,12 +18909,12 @@
       <w:pPr>
         <w:pStyle w:val="Titre1"/>
       </w:pPr>
-      <w:bookmarkStart w:id="41" w:name="_Toc146031728"/>
+      <w:bookmarkStart w:id="40" w:name="_Toc146111954"/>
       <w:r>
         <w:lastRenderedPageBreak/>
         <w:t>Plan de travail</w:t>
       </w:r>
-      <w:bookmarkEnd w:id="41"/>
+      <w:bookmarkEnd w:id="40"/>
     </w:p>
     <w:p>
       <w:pPr>
@@ -18725,13 +18933,13 @@
         <mc:AlternateContent>
           <mc:Choice Requires="wpg">
             <w:drawing>
-              <wp:anchor distT="0" distB="0" distL="114300" distR="114300" simplePos="0" relativeHeight="251659264" behindDoc="0" locked="0" layoutInCell="1" allowOverlap="1" wp14:anchorId="046F105E" wp14:editId="201093C9">
+              <wp:anchor distT="0" distB="0" distL="114300" distR="114300" simplePos="0" relativeHeight="251659264" behindDoc="0" locked="0" layoutInCell="1" allowOverlap="1" wp14:anchorId="046F105E" wp14:editId="1F622964">
                 <wp:simplePos x="0" y="0"/>
                 <wp:positionH relativeFrom="column">
-                  <wp:posOffset>-287655</wp:posOffset>
+                  <wp:posOffset>-285750</wp:posOffset>
                 </wp:positionH>
                 <wp:positionV relativeFrom="paragraph">
-                  <wp:posOffset>81202</wp:posOffset>
+                  <wp:posOffset>83185</wp:posOffset>
                 </wp:positionV>
                 <wp:extent cx="6611837" cy="7629994"/>
                 <wp:effectExtent l="0" t="0" r="17780" b="15875"/>
@@ -19763,7 +19971,7 @@
                             <wps:cNvSpPr/>
                             <wps:spPr>
                               <a:xfrm rot="5400013">
-                                <a:off x="4666191" y="727499"/>
+                                <a:off x="4993951" y="748983"/>
                                 <a:ext cx="1491615" cy="341628"/>
                               </a:xfrm>
                               <a:custGeom>
@@ -19997,8 +20205,8 @@
                             <wps:cNvSpPr txBox="1"/>
                             <wps:spPr>
                               <a:xfrm>
-                                <a:off x="660378" y="575698"/>
-                                <a:ext cx="4385306" cy="905947"/>
+                                <a:off x="611109" y="484154"/>
+                                <a:ext cx="4854334" cy="1089965"/>
                               </a:xfrm>
                               <a:prstGeom prst="rect">
                                 <a:avLst/>
@@ -20036,6 +20244,11 @@
                                 <w:p>
                                   <w:r>
                                     <w:t>Contrat d’architecture avec les fonctions développement et design</w:t>
+                                  </w:r>
+                                </w:p>
+                                <w:p>
+                                  <w:r>
+                                    <w:t>Développement du prototype et approbation du projet</w:t>
                                   </w:r>
                                 </w:p>
                               </w:txbxContent>
@@ -20925,51 +21138,51 @@
           </mc:Choice>
           <mc:Fallback>
             <w:pict>
-              <v:group w14:anchorId="046F105E" id="Groupe 9" o:spid="_x0000_s1027" style="position:absolute;margin-left:-22.65pt;margin-top:6.4pt;width:520.6pt;height:600.8pt;z-index:251659264;mso-width-relative:margin;mso-height-relative:margin" coordsize="68340,81416" o:gfxdata="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